--- a/Capstone Project.docx
+++ b/Capstone Project.docx
@@ -4,7 +4,13 @@
   <w:body>
     <w:p>
       <w:r>
-        <w:t>testes</w:t>
+        <w:t>Title for the Capstone project.</w:t>
+      </w:r>
+    </w:p>
+    <w:p/>
+    <w:p>
+      <w:r>
+        <w:t>1.2.3</w:t>
       </w:r>
     </w:p>
     <w:sectPr>

--- a/Capstone Project.docx
+++ b/Capstone Project.docx
@@ -7,10 +7,6377 @@
         <w:t>Title for the Capstone project.</w:t>
       </w:r>
     </w:p>
+    <w:p>
+      <w:pPr>
+        <w:spacing w:before="83" w:line="276" w:lineRule="auto"/>
+        <w:ind w:left="4323" w:hanging="3004"/>
+        <w:jc w:val="center"/>
+        <w:rPr>
+          <w:b/>
+          <w:color w:val="0C333C"/>
+          <w:sz w:val="52"/>
+        </w:rPr>
+      </w:pPr>
+    </w:p>
+    <w:p>
+      <w:pPr>
+        <w:spacing w:before="83" w:line="276" w:lineRule="auto"/>
+        <w:ind w:left="4323" w:hanging="3004"/>
+        <w:jc w:val="center"/>
+        <w:rPr>
+          <w:b/>
+          <w:color w:val="0C333C"/>
+          <w:sz w:val="52"/>
+        </w:rPr>
+      </w:pPr>
+    </w:p>
+    <w:p>
+      <w:pPr>
+        <w:spacing w:before="83" w:line="276" w:lineRule="auto"/>
+        <w:ind w:left="4323" w:hanging="3004"/>
+        <w:jc w:val="center"/>
+        <w:rPr>
+          <w:b/>
+          <w:color w:val="0C333C"/>
+          <w:sz w:val="52"/>
+        </w:rPr>
+      </w:pPr>
+    </w:p>
+    <w:p>
+      <w:pPr>
+        <w:spacing w:before="83" w:line="276" w:lineRule="auto"/>
+        <w:ind w:left="4323" w:hanging="3004"/>
+        <w:jc w:val="center"/>
+        <w:rPr>
+          <w:b/>
+          <w:color w:val="0C333C"/>
+          <w:sz w:val="52"/>
+        </w:rPr>
+      </w:pPr>
+      <w:r>
+        <w:rPr>
+          <w:b/>
+          <w:color w:val="0C333C"/>
+          <w:sz w:val="52"/>
+        </w:rPr>
+        <w:t>Forecasting the Future: A Customer</w:t>
+      </w:r>
+    </w:p>
+    <w:p>
+      <w:pPr>
+        <w:spacing w:before="83" w:line="276" w:lineRule="auto"/>
+        <w:ind w:left="4323" w:hanging="3004"/>
+        <w:jc w:val="center"/>
+        <w:rPr>
+          <w:b/>
+          <w:color w:val="0C333C"/>
+          <w:sz w:val="52"/>
+        </w:rPr>
+      </w:pPr>
+      <w:r>
+        <w:rPr>
+          <w:b/>
+          <w:color w:val="0C333C"/>
+          <w:sz w:val="52"/>
+        </w:rPr>
+        <w:t>Service</w:t>
+      </w:r>
+      <w:r>
+        <w:rPr>
+          <w:b/>
+          <w:color w:val="0C333C"/>
+          <w:sz w:val="52"/>
+        </w:rPr>
+        <w:t xml:space="preserve"> </w:t>
+      </w:r>
+      <w:r>
+        <w:rPr>
+          <w:b/>
+          <w:color w:val="0C333C"/>
+          <w:sz w:val="52"/>
+        </w:rPr>
+        <w:t>Demand Prediction</w:t>
+      </w:r>
+      <w:r>
+        <w:rPr>
+          <w:b/>
+          <w:color w:val="0C333C"/>
+          <w:sz w:val="52"/>
+        </w:rPr>
+        <w:t xml:space="preserve"> </w:t>
+      </w:r>
+      <w:r>
+        <w:rPr>
+          <w:b/>
+          <w:color w:val="0C333C"/>
+          <w:sz w:val="52"/>
+        </w:rPr>
+        <w:t>Model for</w:t>
+      </w:r>
+    </w:p>
+    <w:p>
+      <w:pPr>
+        <w:spacing w:before="83" w:line="276" w:lineRule="auto"/>
+        <w:ind w:left="4323" w:hanging="3004"/>
+        <w:jc w:val="center"/>
+        <w:rPr>
+          <w:b/>
+          <w:color w:val="0C333C"/>
+          <w:sz w:val="52"/>
+        </w:rPr>
+      </w:pPr>
+      <w:r>
+        <w:rPr>
+          <w:b/>
+          <w:color w:val="0C333C"/>
+          <w:sz w:val="52"/>
+        </w:rPr>
+        <w:t>Efficient</w:t>
+      </w:r>
+      <w:r>
+        <w:rPr>
+          <w:b/>
+          <w:color w:val="0C333C"/>
+          <w:sz w:val="52"/>
+        </w:rPr>
+        <w:t xml:space="preserve"> </w:t>
+      </w:r>
+      <w:r>
+        <w:rPr>
+          <w:b/>
+          <w:color w:val="0C333C"/>
+          <w:sz w:val="52"/>
+        </w:rPr>
+        <w:t>Resource Planning</w:t>
+      </w:r>
+    </w:p>
+    <w:p>
+      <w:pPr>
+        <w:spacing w:line="276" w:lineRule="auto"/>
+        <w:rPr>
+          <w:sz w:val="52"/>
+        </w:rPr>
+      </w:pPr>
+    </w:p>
+    <w:p>
+      <w:pPr>
+        <w:spacing w:line="276" w:lineRule="auto"/>
+        <w:jc w:val="center"/>
+      </w:pPr>
+      <w:r>
+        <w:t>Denisse Garcia Vivolo</w:t>
+      </w:r>
+    </w:p>
+    <w:p>
+      <w:pPr>
+        <w:spacing w:line="276" w:lineRule="auto"/>
+        <w:jc w:val="center"/>
+      </w:pPr>
+    </w:p>
+    <w:p>
+      <w:pPr>
+        <w:spacing w:line="276" w:lineRule="auto"/>
+        <w:jc w:val="center"/>
+      </w:pPr>
+      <w:r>
+        <w:t>Student Number</w:t>
+      </w:r>
+      <w:r>
+        <w:t xml:space="preserve">: </w:t>
+      </w:r>
+      <w:r>
+        <w:t>sbs24050</w:t>
+      </w:r>
+    </w:p>
+    <w:p>
+      <w:pPr>
+        <w:spacing w:line="276" w:lineRule="auto"/>
+        <w:jc w:val="center"/>
+      </w:pPr>
+    </w:p>
+    <w:p>
+      <w:pPr>
+        <w:spacing w:line="276" w:lineRule="auto"/>
+        <w:jc w:val="center"/>
+      </w:pPr>
+      <w:r>
+        <w:t>Date: March 29</w:t>
+      </w:r>
+      <w:r>
+        <w:rPr>
+          <w:vertAlign w:val="superscript"/>
+        </w:rPr>
+        <w:t>th</w:t>
+      </w:r>
+      <w:r>
+        <w:t xml:space="preserve"> 2024</w:t>
+      </w:r>
+    </w:p>
+    <w:p>
+      <w:pPr>
+        <w:spacing w:line="276" w:lineRule="auto"/>
+        <w:jc w:val="center"/>
+      </w:pPr>
+    </w:p>
+    <w:p>
+      <w:pPr>
+        <w:spacing w:line="276" w:lineRule="auto"/>
+        <w:jc w:val="center"/>
+      </w:pPr>
+      <w:r>
+        <w:t>GitHub Link</w:t>
+      </w:r>
+    </w:p>
+    <w:p>
+      <w:pPr>
+        <w:spacing w:line="276" w:lineRule="auto"/>
+        <w:sectPr>
+          <w:footerReference w:type="default" r:id="rId8"/>
+          <w:pgSz w:w="11920" w:h="16840"/>
+          <w:pgMar w:top="1940" w:right="140" w:bottom="980" w:left="300" w:header="0" w:footer="797" w:gutter="0"/>
+          <w:cols w:space="720"/>
+        </w:sectPr>
+      </w:pPr>
+    </w:p>
     <w:p/>
-    <w:p>
-      <w:r>
-        <w:t>1.2.3</w:t>
+    <w:sdt>
+      <w:sdtPr>
+        <w:rPr>
+          <w:rFonts w:asciiTheme="minorHAnsi" w:eastAsiaTheme="minorHAnsi" w:hAnsiTheme="minorHAnsi" w:cstheme="minorBidi"/>
+          <w:color w:val="auto"/>
+          <w:kern w:val="2"/>
+          <w:sz w:val="24"/>
+          <w:szCs w:val="24"/>
+          <w:lang w:val="en-IE"/>
+          <w14:ligatures w14:val="standardContextual"/>
+        </w:rPr>
+        <w:id w:val="-1716662334"/>
+        <w:docPartObj>
+          <w:docPartGallery w:val="Table of Contents"/>
+          <w:docPartUnique/>
+        </w:docPartObj>
+      </w:sdtPr>
+      <w:sdtEndPr>
+        <w:rPr>
+          <w:b/>
+          <w:bCs/>
+          <w:noProof/>
+        </w:rPr>
+      </w:sdtEndPr>
+      <w:sdtContent>
+        <w:p>
+          <w:pPr>
+            <w:pStyle w:val="TOCHeading"/>
+          </w:pPr>
+          <w:r>
+            <w:t>Table of Contents</w:t>
+          </w:r>
+        </w:p>
+        <w:p>
+          <w:pPr>
+            <w:pStyle w:val="TOC1"/>
+            <w:tabs>
+              <w:tab w:val="right" w:leader="dot" w:pos="9016"/>
+            </w:tabs>
+            <w:ind w:left="0"/>
+            <w:rPr>
+              <w:rFonts w:asciiTheme="minorHAnsi" w:eastAsiaTheme="minorEastAsia" w:hAnsiTheme="minorHAnsi" w:cstheme="minorBidi"/>
+              <w:b w:val="0"/>
+              <w:bCs w:val="0"/>
+              <w:noProof/>
+              <w:kern w:val="2"/>
+              <w:sz w:val="24"/>
+              <w:szCs w:val="24"/>
+              <w:lang w:val="en-IE" w:eastAsia="en-IE"/>
+              <w14:ligatures w14:val="standardContextual"/>
+            </w:rPr>
+          </w:pPr>
+          <w:r>
+            <w:fldChar w:fldCharType="begin"/>
+          </w:r>
+          <w:r>
+            <w:instrText xml:space="preserve"> TOC \o "1-3" \h \z \u </w:instrText>
+          </w:r>
+          <w:r>
+            <w:fldChar w:fldCharType="separate"/>
+          </w:r>
+          <w:hyperlink w:anchor="_Toc161727305" w:history="1">
+            <w:r>
+              <w:rPr>
+                <w:rStyle w:val="Hyperlink"/>
+                <w:noProof/>
+                <w:shd w:val="clear" w:color="auto" w:fill="FFFFFF"/>
+              </w:rPr>
+              <w:t>Introduction</w:t>
+            </w:r>
+            <w:r>
+              <w:rPr>
+                <w:noProof/>
+                <w:webHidden/>
+              </w:rPr>
+              <w:tab/>
+            </w:r>
+            <w:r>
+              <w:rPr>
+                <w:noProof/>
+                <w:webHidden/>
+              </w:rPr>
+              <w:fldChar w:fldCharType="begin"/>
+            </w:r>
+            <w:r>
+              <w:rPr>
+                <w:noProof/>
+                <w:webHidden/>
+              </w:rPr>
+              <w:instrText xml:space="preserve"> PAGEREF _Toc161727305 \h </w:instrText>
+            </w:r>
+            <w:r>
+              <w:rPr>
+                <w:noProof/>
+                <w:webHidden/>
+              </w:rPr>
+            </w:r>
+            <w:r>
+              <w:rPr>
+                <w:noProof/>
+                <w:webHidden/>
+              </w:rPr>
+              <w:fldChar w:fldCharType="separate"/>
+            </w:r>
+            <w:r>
+              <w:rPr>
+                <w:noProof/>
+                <w:webHidden/>
+              </w:rPr>
+              <w:t>2</w:t>
+            </w:r>
+            <w:r>
+              <w:rPr>
+                <w:noProof/>
+                <w:webHidden/>
+              </w:rPr>
+              <w:fldChar w:fldCharType="end"/>
+            </w:r>
+          </w:hyperlink>
+        </w:p>
+        <w:p>
+          <w:pPr>
+            <w:pStyle w:val="TOC1"/>
+            <w:tabs>
+              <w:tab w:val="right" w:leader="dot" w:pos="9016"/>
+            </w:tabs>
+            <w:ind w:left="0"/>
+            <w:rPr>
+              <w:rFonts w:asciiTheme="minorHAnsi" w:eastAsiaTheme="minorEastAsia" w:hAnsiTheme="minorHAnsi" w:cstheme="minorBidi"/>
+              <w:b w:val="0"/>
+              <w:bCs w:val="0"/>
+              <w:noProof/>
+              <w:kern w:val="2"/>
+              <w:sz w:val="24"/>
+              <w:szCs w:val="24"/>
+              <w:lang w:val="en-IE" w:eastAsia="en-IE"/>
+              <w14:ligatures w14:val="standardContextual"/>
+            </w:rPr>
+          </w:pPr>
+          <w:hyperlink w:anchor="_Toc161727306" w:history="1">
+            <w:r>
+              <w:rPr>
+                <w:rStyle w:val="Hyperlink"/>
+                <w:noProof/>
+                <w:shd w:val="clear" w:color="auto" w:fill="FFFFFF"/>
+              </w:rPr>
+              <w:t>Objectives</w:t>
+            </w:r>
+            <w:r>
+              <w:rPr>
+                <w:noProof/>
+                <w:webHidden/>
+              </w:rPr>
+              <w:tab/>
+            </w:r>
+            <w:r>
+              <w:rPr>
+                <w:noProof/>
+                <w:webHidden/>
+              </w:rPr>
+              <w:fldChar w:fldCharType="begin"/>
+            </w:r>
+            <w:r>
+              <w:rPr>
+                <w:noProof/>
+                <w:webHidden/>
+              </w:rPr>
+              <w:instrText xml:space="preserve"> PAGEREF _Toc161727306 \h </w:instrText>
+            </w:r>
+            <w:r>
+              <w:rPr>
+                <w:noProof/>
+                <w:webHidden/>
+              </w:rPr>
+            </w:r>
+            <w:r>
+              <w:rPr>
+                <w:noProof/>
+                <w:webHidden/>
+              </w:rPr>
+              <w:fldChar w:fldCharType="separate"/>
+            </w:r>
+            <w:r>
+              <w:rPr>
+                <w:noProof/>
+                <w:webHidden/>
+              </w:rPr>
+              <w:t>2</w:t>
+            </w:r>
+            <w:r>
+              <w:rPr>
+                <w:noProof/>
+                <w:webHidden/>
+              </w:rPr>
+              <w:fldChar w:fldCharType="end"/>
+            </w:r>
+          </w:hyperlink>
+        </w:p>
+        <w:p>
+          <w:pPr>
+            <w:pStyle w:val="TOC1"/>
+            <w:tabs>
+              <w:tab w:val="right" w:leader="dot" w:pos="9016"/>
+            </w:tabs>
+            <w:ind w:left="0"/>
+            <w:rPr>
+              <w:rFonts w:asciiTheme="minorHAnsi" w:eastAsiaTheme="minorEastAsia" w:hAnsiTheme="minorHAnsi" w:cstheme="minorBidi"/>
+              <w:b w:val="0"/>
+              <w:bCs w:val="0"/>
+              <w:noProof/>
+              <w:kern w:val="2"/>
+              <w:sz w:val="24"/>
+              <w:szCs w:val="24"/>
+              <w:lang w:val="en-IE" w:eastAsia="en-IE"/>
+              <w14:ligatures w14:val="standardContextual"/>
+            </w:rPr>
+          </w:pPr>
+          <w:hyperlink w:anchor="_Toc161727307" w:history="1">
+            <w:r>
+              <w:rPr>
+                <w:rStyle w:val="Hyperlink"/>
+                <w:noProof/>
+                <w:shd w:val="clear" w:color="auto" w:fill="FFFFFF"/>
+              </w:rPr>
+              <w:t>Problem Definition</w:t>
+            </w:r>
+            <w:r>
+              <w:rPr>
+                <w:noProof/>
+                <w:webHidden/>
+              </w:rPr>
+              <w:tab/>
+            </w:r>
+            <w:r>
+              <w:rPr>
+                <w:noProof/>
+                <w:webHidden/>
+              </w:rPr>
+              <w:fldChar w:fldCharType="begin"/>
+            </w:r>
+            <w:r>
+              <w:rPr>
+                <w:noProof/>
+                <w:webHidden/>
+              </w:rPr>
+              <w:instrText xml:space="preserve"> PAGEREF _Toc161727307 \h </w:instrText>
+            </w:r>
+            <w:r>
+              <w:rPr>
+                <w:noProof/>
+                <w:webHidden/>
+              </w:rPr>
+            </w:r>
+            <w:r>
+              <w:rPr>
+                <w:noProof/>
+                <w:webHidden/>
+              </w:rPr>
+              <w:fldChar w:fldCharType="separate"/>
+            </w:r>
+            <w:r>
+              <w:rPr>
+                <w:noProof/>
+                <w:webHidden/>
+              </w:rPr>
+              <w:t>2</w:t>
+            </w:r>
+            <w:r>
+              <w:rPr>
+                <w:noProof/>
+                <w:webHidden/>
+              </w:rPr>
+              <w:fldChar w:fldCharType="end"/>
+            </w:r>
+          </w:hyperlink>
+        </w:p>
+        <w:p>
+          <w:pPr>
+            <w:pStyle w:val="TOC1"/>
+            <w:tabs>
+              <w:tab w:val="right" w:leader="dot" w:pos="9016"/>
+            </w:tabs>
+            <w:ind w:left="0"/>
+            <w:rPr>
+              <w:rFonts w:asciiTheme="minorHAnsi" w:eastAsiaTheme="minorEastAsia" w:hAnsiTheme="minorHAnsi" w:cstheme="minorBidi"/>
+              <w:b w:val="0"/>
+              <w:bCs w:val="0"/>
+              <w:noProof/>
+              <w:kern w:val="2"/>
+              <w:sz w:val="24"/>
+              <w:szCs w:val="24"/>
+              <w:lang w:val="en-IE" w:eastAsia="en-IE"/>
+              <w14:ligatures w14:val="standardContextual"/>
+            </w:rPr>
+          </w:pPr>
+          <w:hyperlink w:anchor="_Toc161727308" w:history="1">
+            <w:r>
+              <w:rPr>
+                <w:rStyle w:val="Hyperlink"/>
+                <w:noProof/>
+                <w:shd w:val="clear" w:color="auto" w:fill="FFFFFF"/>
+              </w:rPr>
+              <w:t>Scope</w:t>
+            </w:r>
+            <w:r>
+              <w:rPr>
+                <w:noProof/>
+                <w:webHidden/>
+              </w:rPr>
+              <w:tab/>
+            </w:r>
+            <w:r>
+              <w:rPr>
+                <w:noProof/>
+                <w:webHidden/>
+              </w:rPr>
+              <w:fldChar w:fldCharType="begin"/>
+            </w:r>
+            <w:r>
+              <w:rPr>
+                <w:noProof/>
+                <w:webHidden/>
+              </w:rPr>
+              <w:instrText xml:space="preserve"> PAGEREF _Toc161727308 \h </w:instrText>
+            </w:r>
+            <w:r>
+              <w:rPr>
+                <w:noProof/>
+                <w:webHidden/>
+              </w:rPr>
+            </w:r>
+            <w:r>
+              <w:rPr>
+                <w:noProof/>
+                <w:webHidden/>
+              </w:rPr>
+              <w:fldChar w:fldCharType="separate"/>
+            </w:r>
+            <w:r>
+              <w:rPr>
+                <w:noProof/>
+                <w:webHidden/>
+              </w:rPr>
+              <w:t>2</w:t>
+            </w:r>
+            <w:r>
+              <w:rPr>
+                <w:noProof/>
+                <w:webHidden/>
+              </w:rPr>
+              <w:fldChar w:fldCharType="end"/>
+            </w:r>
+          </w:hyperlink>
+        </w:p>
+        <w:p>
+          <w:pPr>
+            <w:pStyle w:val="TOC1"/>
+            <w:tabs>
+              <w:tab w:val="right" w:leader="dot" w:pos="9016"/>
+            </w:tabs>
+            <w:ind w:left="0"/>
+            <w:rPr>
+              <w:rFonts w:asciiTheme="minorHAnsi" w:eastAsiaTheme="minorEastAsia" w:hAnsiTheme="minorHAnsi" w:cstheme="minorBidi"/>
+              <w:b w:val="0"/>
+              <w:bCs w:val="0"/>
+              <w:noProof/>
+              <w:kern w:val="2"/>
+              <w:sz w:val="24"/>
+              <w:szCs w:val="24"/>
+              <w:lang w:val="en-IE" w:eastAsia="en-IE"/>
+              <w14:ligatures w14:val="standardContextual"/>
+            </w:rPr>
+          </w:pPr>
+          <w:hyperlink w:anchor="_Toc161727309" w:history="1">
+            <w:r>
+              <w:rPr>
+                <w:rStyle w:val="Hyperlink"/>
+                <w:noProof/>
+                <w:shd w:val="clear" w:color="auto" w:fill="FFFFFF"/>
+              </w:rPr>
+              <w:t>Potential data for project</w:t>
+            </w:r>
+            <w:r>
+              <w:rPr>
+                <w:noProof/>
+                <w:webHidden/>
+              </w:rPr>
+              <w:tab/>
+            </w:r>
+            <w:r>
+              <w:rPr>
+                <w:noProof/>
+                <w:webHidden/>
+              </w:rPr>
+              <w:fldChar w:fldCharType="begin"/>
+            </w:r>
+            <w:r>
+              <w:rPr>
+                <w:noProof/>
+                <w:webHidden/>
+              </w:rPr>
+              <w:instrText xml:space="preserve"> PAGEREF _Toc161727309 \h </w:instrText>
+            </w:r>
+            <w:r>
+              <w:rPr>
+                <w:noProof/>
+                <w:webHidden/>
+              </w:rPr>
+            </w:r>
+            <w:r>
+              <w:rPr>
+                <w:noProof/>
+                <w:webHidden/>
+              </w:rPr>
+              <w:fldChar w:fldCharType="separate"/>
+            </w:r>
+            <w:r>
+              <w:rPr>
+                <w:noProof/>
+                <w:webHidden/>
+              </w:rPr>
+              <w:t>2</w:t>
+            </w:r>
+            <w:r>
+              <w:rPr>
+                <w:noProof/>
+                <w:webHidden/>
+              </w:rPr>
+              <w:fldChar w:fldCharType="end"/>
+            </w:r>
+          </w:hyperlink>
+        </w:p>
+        <w:p>
+          <w:pPr>
+            <w:pStyle w:val="TOC1"/>
+            <w:tabs>
+              <w:tab w:val="right" w:leader="dot" w:pos="9016"/>
+            </w:tabs>
+            <w:ind w:left="0"/>
+            <w:rPr>
+              <w:rFonts w:asciiTheme="minorHAnsi" w:eastAsiaTheme="minorEastAsia" w:hAnsiTheme="minorHAnsi" w:cstheme="minorBidi"/>
+              <w:b w:val="0"/>
+              <w:bCs w:val="0"/>
+              <w:noProof/>
+              <w:kern w:val="2"/>
+              <w:sz w:val="24"/>
+              <w:szCs w:val="24"/>
+              <w:lang w:val="en-IE" w:eastAsia="en-IE"/>
+              <w14:ligatures w14:val="standardContextual"/>
+            </w:rPr>
+          </w:pPr>
+          <w:hyperlink w:anchor="_Toc161727310" w:history="1">
+            <w:r>
+              <w:rPr>
+                <w:rStyle w:val="Hyperlink"/>
+                <w:noProof/>
+                <w:shd w:val="clear" w:color="auto" w:fill="FFFFFF"/>
+              </w:rPr>
+              <w:t>Ethical Considerations</w:t>
+            </w:r>
+            <w:r>
+              <w:rPr>
+                <w:noProof/>
+                <w:webHidden/>
+              </w:rPr>
+              <w:tab/>
+            </w:r>
+            <w:r>
+              <w:rPr>
+                <w:noProof/>
+                <w:webHidden/>
+              </w:rPr>
+              <w:fldChar w:fldCharType="begin"/>
+            </w:r>
+            <w:r>
+              <w:rPr>
+                <w:noProof/>
+                <w:webHidden/>
+              </w:rPr>
+              <w:instrText xml:space="preserve"> PAGEREF _Toc161727310 \h </w:instrText>
+            </w:r>
+            <w:r>
+              <w:rPr>
+                <w:noProof/>
+                <w:webHidden/>
+              </w:rPr>
+            </w:r>
+            <w:r>
+              <w:rPr>
+                <w:noProof/>
+                <w:webHidden/>
+              </w:rPr>
+              <w:fldChar w:fldCharType="separate"/>
+            </w:r>
+            <w:r>
+              <w:rPr>
+                <w:noProof/>
+                <w:webHidden/>
+              </w:rPr>
+              <w:t>2</w:t>
+            </w:r>
+            <w:r>
+              <w:rPr>
+                <w:noProof/>
+                <w:webHidden/>
+              </w:rPr>
+              <w:fldChar w:fldCharType="end"/>
+            </w:r>
+          </w:hyperlink>
+        </w:p>
+        <w:p>
+          <w:pPr>
+            <w:pStyle w:val="TOC1"/>
+            <w:tabs>
+              <w:tab w:val="right" w:leader="dot" w:pos="9016"/>
+            </w:tabs>
+            <w:ind w:left="0"/>
+            <w:rPr>
+              <w:rFonts w:asciiTheme="minorHAnsi" w:eastAsiaTheme="minorEastAsia" w:hAnsiTheme="minorHAnsi" w:cstheme="minorBidi"/>
+              <w:b w:val="0"/>
+              <w:bCs w:val="0"/>
+              <w:noProof/>
+              <w:kern w:val="2"/>
+              <w:sz w:val="24"/>
+              <w:szCs w:val="24"/>
+              <w:lang w:val="en-IE" w:eastAsia="en-IE"/>
+              <w14:ligatures w14:val="standardContextual"/>
+            </w:rPr>
+          </w:pPr>
+          <w:hyperlink w:anchor="_Toc161727311" w:history="1">
+            <w:r>
+              <w:rPr>
+                <w:rStyle w:val="Hyperlink"/>
+                <w:noProof/>
+                <w:shd w:val="clear" w:color="auto" w:fill="FFFFFF"/>
+              </w:rPr>
+              <w:t>References</w:t>
+            </w:r>
+            <w:r>
+              <w:rPr>
+                <w:noProof/>
+                <w:webHidden/>
+              </w:rPr>
+              <w:tab/>
+            </w:r>
+            <w:r>
+              <w:rPr>
+                <w:noProof/>
+                <w:webHidden/>
+              </w:rPr>
+              <w:fldChar w:fldCharType="begin"/>
+            </w:r>
+            <w:r>
+              <w:rPr>
+                <w:noProof/>
+                <w:webHidden/>
+              </w:rPr>
+              <w:instrText xml:space="preserve"> PAGEREF _Toc161727311 \h </w:instrText>
+            </w:r>
+            <w:r>
+              <w:rPr>
+                <w:noProof/>
+                <w:webHidden/>
+              </w:rPr>
+            </w:r>
+            <w:r>
+              <w:rPr>
+                <w:noProof/>
+                <w:webHidden/>
+              </w:rPr>
+              <w:fldChar w:fldCharType="separate"/>
+            </w:r>
+            <w:r>
+              <w:rPr>
+                <w:noProof/>
+                <w:webHidden/>
+              </w:rPr>
+              <w:t>3</w:t>
+            </w:r>
+            <w:r>
+              <w:rPr>
+                <w:noProof/>
+                <w:webHidden/>
+              </w:rPr>
+              <w:fldChar w:fldCharType="end"/>
+            </w:r>
+          </w:hyperlink>
+        </w:p>
+        <w:p>
+          <w:r>
+            <w:rPr>
+              <w:b/>
+              <w:bCs/>
+              <w:noProof/>
+            </w:rPr>
+            <w:fldChar w:fldCharType="end"/>
+          </w:r>
+        </w:p>
+      </w:sdtContent>
+    </w:sdt>
+    <w:p>
+      <w:pPr>
+        <w:rPr>
+          <w:rFonts w:ascii="Arial" w:hAnsi="Arial" w:cs="Arial"/>
+          <w:color w:val="3C4043"/>
+          <w:sz w:val="21"/>
+          <w:szCs w:val="21"/>
+          <w:shd w:val="clear" w:color="auto" w:fill="FFFFFF"/>
+        </w:rPr>
+      </w:pPr>
+    </w:p>
+    <w:p>
+      <w:pPr>
+        <w:rPr>
+          <w:rFonts w:ascii="Arial" w:hAnsi="Arial" w:cs="Arial"/>
+          <w:color w:val="3C4043"/>
+          <w:sz w:val="21"/>
+          <w:szCs w:val="21"/>
+          <w:shd w:val="clear" w:color="auto" w:fill="FFFFFF"/>
+        </w:rPr>
+      </w:pPr>
+    </w:p>
+    <w:p>
+      <w:pPr>
+        <w:rPr>
+          <w:rFonts w:ascii="Arial" w:hAnsi="Arial" w:cs="Arial"/>
+          <w:color w:val="3C4043"/>
+          <w:sz w:val="21"/>
+          <w:szCs w:val="21"/>
+          <w:shd w:val="clear" w:color="auto" w:fill="FFFFFF"/>
+        </w:rPr>
+      </w:pPr>
+    </w:p>
+    <w:p>
+      <w:pPr>
+        <w:rPr>
+          <w:rFonts w:ascii="Arial" w:hAnsi="Arial" w:cs="Arial"/>
+          <w:color w:val="3C4043"/>
+          <w:sz w:val="21"/>
+          <w:szCs w:val="21"/>
+          <w:shd w:val="clear" w:color="auto" w:fill="FFFFFF"/>
+        </w:rPr>
+      </w:pPr>
+    </w:p>
+    <w:p>
+      <w:pPr>
+        <w:rPr>
+          <w:rFonts w:ascii="Arial" w:hAnsi="Arial" w:cs="Arial"/>
+          <w:color w:val="3C4043"/>
+          <w:sz w:val="21"/>
+          <w:szCs w:val="21"/>
+          <w:shd w:val="clear" w:color="auto" w:fill="FFFFFF"/>
+        </w:rPr>
+      </w:pPr>
+    </w:p>
+    <w:p>
+      <w:pPr>
+        <w:rPr>
+          <w:rFonts w:ascii="Arial" w:hAnsi="Arial" w:cs="Arial"/>
+          <w:color w:val="3C4043"/>
+          <w:sz w:val="21"/>
+          <w:szCs w:val="21"/>
+          <w:shd w:val="clear" w:color="auto" w:fill="FFFFFF"/>
+        </w:rPr>
+      </w:pPr>
+    </w:p>
+    <w:p>
+      <w:pPr>
+        <w:rPr>
+          <w:rFonts w:ascii="Arial" w:hAnsi="Arial" w:cs="Arial"/>
+          <w:color w:val="3C4043"/>
+          <w:sz w:val="21"/>
+          <w:szCs w:val="21"/>
+          <w:shd w:val="clear" w:color="auto" w:fill="FFFFFF"/>
+        </w:rPr>
+      </w:pPr>
+    </w:p>
+    <w:p>
+      <w:pPr>
+        <w:rPr>
+          <w:rFonts w:ascii="Arial" w:hAnsi="Arial" w:cs="Arial"/>
+          <w:color w:val="3C4043"/>
+          <w:sz w:val="21"/>
+          <w:szCs w:val="21"/>
+          <w:shd w:val="clear" w:color="auto" w:fill="FFFFFF"/>
+        </w:rPr>
+      </w:pPr>
+    </w:p>
+    <w:p>
+      <w:pPr>
+        <w:rPr>
+          <w:rFonts w:ascii="Arial" w:hAnsi="Arial" w:cs="Arial"/>
+          <w:color w:val="3C4043"/>
+          <w:sz w:val="21"/>
+          <w:szCs w:val="21"/>
+          <w:shd w:val="clear" w:color="auto" w:fill="FFFFFF"/>
+        </w:rPr>
+      </w:pPr>
+    </w:p>
+    <w:p>
+      <w:pPr>
+        <w:rPr>
+          <w:rFonts w:ascii="Arial" w:hAnsi="Arial" w:cs="Arial"/>
+          <w:color w:val="3C4043"/>
+          <w:sz w:val="21"/>
+          <w:szCs w:val="21"/>
+          <w:shd w:val="clear" w:color="auto" w:fill="FFFFFF"/>
+        </w:rPr>
+      </w:pPr>
+    </w:p>
+    <w:p>
+      <w:pPr>
+        <w:rPr>
+          <w:rFonts w:ascii="Arial" w:hAnsi="Arial" w:cs="Arial"/>
+          <w:color w:val="3C4043"/>
+          <w:sz w:val="21"/>
+          <w:szCs w:val="21"/>
+          <w:shd w:val="clear" w:color="auto" w:fill="FFFFFF"/>
+        </w:rPr>
+      </w:pPr>
+    </w:p>
+    <w:p>
+      <w:pPr>
+        <w:rPr>
+          <w:rFonts w:ascii="Arial" w:hAnsi="Arial" w:cs="Arial"/>
+          <w:color w:val="3C4043"/>
+          <w:sz w:val="21"/>
+          <w:szCs w:val="21"/>
+          <w:shd w:val="clear" w:color="auto" w:fill="FFFFFF"/>
+        </w:rPr>
+      </w:pPr>
+    </w:p>
+    <w:p>
+      <w:pPr>
+        <w:rPr>
+          <w:rFonts w:ascii="Arial" w:hAnsi="Arial" w:cs="Arial"/>
+          <w:color w:val="3C4043"/>
+          <w:sz w:val="21"/>
+          <w:szCs w:val="21"/>
+          <w:shd w:val="clear" w:color="auto" w:fill="FFFFFF"/>
+        </w:rPr>
+      </w:pPr>
+    </w:p>
+    <w:p>
+      <w:pPr>
+        <w:rPr>
+          <w:rFonts w:ascii="Arial" w:hAnsi="Arial" w:cs="Arial"/>
+          <w:color w:val="3C4043"/>
+          <w:sz w:val="21"/>
+          <w:szCs w:val="21"/>
+          <w:shd w:val="clear" w:color="auto" w:fill="FFFFFF"/>
+        </w:rPr>
+      </w:pPr>
+    </w:p>
+    <w:p>
+      <w:pPr>
+        <w:rPr>
+          <w:rFonts w:ascii="Arial" w:hAnsi="Arial" w:cs="Arial"/>
+          <w:color w:val="3C4043"/>
+          <w:sz w:val="21"/>
+          <w:szCs w:val="21"/>
+          <w:shd w:val="clear" w:color="auto" w:fill="FFFFFF"/>
+        </w:rPr>
+      </w:pPr>
+    </w:p>
+    <w:p>
+      <w:pPr>
+        <w:rPr>
+          <w:rFonts w:ascii="Arial" w:hAnsi="Arial" w:cs="Arial"/>
+          <w:color w:val="3C4043"/>
+          <w:sz w:val="21"/>
+          <w:szCs w:val="21"/>
+          <w:shd w:val="clear" w:color="auto" w:fill="FFFFFF"/>
+        </w:rPr>
+      </w:pPr>
+    </w:p>
+    <w:p>
+      <w:pPr>
+        <w:rPr>
+          <w:rFonts w:ascii="Arial" w:hAnsi="Arial" w:cs="Arial"/>
+          <w:color w:val="3C4043"/>
+          <w:sz w:val="21"/>
+          <w:szCs w:val="21"/>
+          <w:shd w:val="clear" w:color="auto" w:fill="FFFFFF"/>
+        </w:rPr>
+      </w:pPr>
+    </w:p>
+    <w:p>
+      <w:pPr>
+        <w:rPr>
+          <w:rFonts w:ascii="Arial" w:hAnsi="Arial" w:cs="Arial"/>
+          <w:color w:val="3C4043"/>
+          <w:sz w:val="21"/>
+          <w:szCs w:val="21"/>
+          <w:shd w:val="clear" w:color="auto" w:fill="FFFFFF"/>
+        </w:rPr>
+      </w:pPr>
+    </w:p>
+    <w:p>
+      <w:pPr>
+        <w:rPr>
+          <w:rFonts w:ascii="Arial" w:hAnsi="Arial" w:cs="Arial"/>
+          <w:color w:val="3C4043"/>
+          <w:sz w:val="21"/>
+          <w:szCs w:val="21"/>
+          <w:shd w:val="clear" w:color="auto" w:fill="FFFFFF"/>
+        </w:rPr>
+      </w:pPr>
+    </w:p>
+    <w:p>
+      <w:pPr>
+        <w:rPr>
+          <w:rFonts w:ascii="Arial" w:hAnsi="Arial" w:cs="Arial"/>
+          <w:color w:val="3C4043"/>
+          <w:sz w:val="21"/>
+          <w:szCs w:val="21"/>
+          <w:shd w:val="clear" w:color="auto" w:fill="FFFFFF"/>
+        </w:rPr>
+      </w:pPr>
+    </w:p>
+    <w:p>
+      <w:pPr>
+        <w:rPr>
+          <w:rFonts w:ascii="Arial" w:hAnsi="Arial" w:cs="Arial"/>
+          <w:color w:val="3C4043"/>
+          <w:sz w:val="21"/>
+          <w:szCs w:val="21"/>
+          <w:shd w:val="clear" w:color="auto" w:fill="FFFFFF"/>
+        </w:rPr>
+      </w:pPr>
+    </w:p>
+    <w:p>
+      <w:pPr>
+        <w:rPr>
+          <w:rFonts w:ascii="Arial" w:hAnsi="Arial" w:cs="Arial"/>
+          <w:color w:val="3C4043"/>
+          <w:sz w:val="21"/>
+          <w:szCs w:val="21"/>
+          <w:shd w:val="clear" w:color="auto" w:fill="FFFFFF"/>
+        </w:rPr>
+      </w:pPr>
+    </w:p>
+    <w:p>
+      <w:pPr>
+        <w:rPr>
+          <w:rFonts w:ascii="Arial" w:hAnsi="Arial" w:cs="Arial"/>
+          <w:color w:val="3C4043"/>
+          <w:sz w:val="21"/>
+          <w:szCs w:val="21"/>
+          <w:shd w:val="clear" w:color="auto" w:fill="FFFFFF"/>
+        </w:rPr>
+      </w:pPr>
+    </w:p>
+    <w:p>
+      <w:pPr>
+        <w:pStyle w:val="Heading1"/>
+        <w:rPr>
+          <w:shd w:val="clear" w:color="auto" w:fill="FFFFFF"/>
+        </w:rPr>
+      </w:pPr>
+      <w:bookmarkStart w:id="0" w:name="_Toc161727305"/>
+      <w:r>
+        <w:rPr>
+          <w:shd w:val="clear" w:color="auto" w:fill="FFFFFF"/>
+        </w:rPr>
+        <w:lastRenderedPageBreak/>
+        <w:t>Introduction</w:t>
+      </w:r>
+      <w:bookmarkEnd w:id="0"/>
+    </w:p>
+    <w:p>
+      <w:pPr>
+        <w:shd w:val="clear" w:color="auto" w:fill="FFFFFF"/>
+        <w:spacing w:before="100" w:beforeAutospacing="1" w:after="100" w:afterAutospacing="1" w:line="240" w:lineRule="auto"/>
+        <w:jc w:val="both"/>
+        <w:rPr>
+          <w:rFonts w:ascii="Arial" w:eastAsia="Times New Roman" w:hAnsi="Arial" w:cs="Arial"/>
+          <w:color w:val="1F1F1F"/>
+          <w:kern w:val="0"/>
+          <w:lang w:eastAsia="en-IE"/>
+          <w14:ligatures w14:val="none"/>
+        </w:rPr>
+      </w:pPr>
+      <w:r>
+        <w:rPr>
+          <w:rFonts w:ascii="Arial" w:eastAsia="Times New Roman" w:hAnsi="Arial" w:cs="Arial"/>
+          <w:color w:val="1F1F1F"/>
+          <w:kern w:val="0"/>
+          <w:lang w:eastAsia="en-IE"/>
+          <w14:ligatures w14:val="none"/>
+        </w:rPr>
+        <w:t>Customer service is a critical touchpoint for any organization</w:t>
+      </w:r>
+      <w:r>
+        <w:rPr>
+          <w:rFonts w:ascii="Arial" w:eastAsia="Times New Roman" w:hAnsi="Arial" w:cs="Arial"/>
+          <w:color w:val="1F1F1F"/>
+          <w:kern w:val="0"/>
+          <w:lang w:eastAsia="en-IE"/>
+          <w14:ligatures w14:val="none"/>
+        </w:rPr>
+        <w:t xml:space="preserve"> no matter if is a bi</w:t>
+      </w:r>
+      <w:r>
+        <w:rPr>
+          <w:rFonts w:ascii="Arial" w:eastAsia="Times New Roman" w:hAnsi="Arial" w:cs="Arial"/>
+          <w:color w:val="1F1F1F"/>
+          <w:kern w:val="0"/>
+          <w:lang w:eastAsia="en-IE"/>
+          <w14:ligatures w14:val="none"/>
+        </w:rPr>
+        <w:t>g, medium or small company</w:t>
+      </w:r>
+      <w:r>
+        <w:rPr>
+          <w:rFonts w:ascii="Arial" w:eastAsia="Times New Roman" w:hAnsi="Arial" w:cs="Arial"/>
+          <w:color w:val="1F1F1F"/>
+          <w:kern w:val="0"/>
+          <w:lang w:eastAsia="en-IE"/>
+          <w14:ligatures w14:val="none"/>
+        </w:rPr>
+        <w:t xml:space="preserve">, </w:t>
+      </w:r>
+      <w:r>
+        <w:rPr>
+          <w:rFonts w:ascii="Arial" w:eastAsia="Times New Roman" w:hAnsi="Arial" w:cs="Arial"/>
+          <w:color w:val="1F1F1F"/>
+          <w:kern w:val="0"/>
+          <w:lang w:eastAsia="en-IE"/>
+          <w14:ligatures w14:val="none"/>
+        </w:rPr>
+        <w:t xml:space="preserve">this help us to </w:t>
+      </w:r>
+      <w:r>
+        <w:rPr>
+          <w:rFonts w:ascii="Arial" w:eastAsia="Times New Roman" w:hAnsi="Arial" w:cs="Arial"/>
+          <w:color w:val="1F1F1F"/>
+          <w:kern w:val="0"/>
+          <w:lang w:eastAsia="en-IE"/>
+          <w14:ligatures w14:val="none"/>
+        </w:rPr>
+        <w:t xml:space="preserve">shaping customer perception and loyalty. To deliver exceptional service, companies must efficiently manage resources and ensure timely responses to inquiries. However, fluctuating demand for customer support can make resource allocation challenging. </w:t>
+      </w:r>
+      <w:r>
+        <w:rPr>
+          <w:rFonts w:ascii="Arial" w:eastAsia="Times New Roman" w:hAnsi="Arial" w:cs="Arial"/>
+          <w:color w:val="1F1F1F"/>
+          <w:kern w:val="0"/>
+          <w:lang w:eastAsia="en-IE"/>
+          <w14:ligatures w14:val="none"/>
+        </w:rPr>
+        <w:t>Some companies does</w:t>
+      </w:r>
+      <w:r>
+        <w:rPr>
+          <w:rFonts w:ascii="Arial" w:eastAsia="Times New Roman" w:hAnsi="Arial" w:cs="Arial"/>
+          <w:color w:val="1F1F1F"/>
+          <w:kern w:val="0"/>
+          <w:lang w:eastAsia="en-IE"/>
+          <w14:ligatures w14:val="none"/>
+        </w:rPr>
+        <w:t xml:space="preserve"> not have a tool that permits them to predict the customer service demand, which makes it difficult to </w:t>
+      </w:r>
+      <w:r>
+        <w:rPr>
+          <w:rFonts w:ascii="Arial" w:eastAsia="Times New Roman" w:hAnsi="Arial" w:cs="Arial"/>
+          <w:color w:val="1F1F1F"/>
+          <w:kern w:val="0"/>
+          <w:lang w:eastAsia="en-IE"/>
+          <w14:ligatures w14:val="none"/>
+        </w:rPr>
+        <w:t xml:space="preserve">plan and allocate resources to address customers queries </w:t>
+      </w:r>
+      <w:r>
+        <w:rPr>
+          <w:rFonts w:ascii="Arial" w:eastAsia="Times New Roman" w:hAnsi="Arial" w:cs="Arial"/>
+          <w:color w:val="1F1F1F"/>
+          <w:kern w:val="0"/>
+          <w:lang w:eastAsia="en-IE"/>
+          <w14:ligatures w14:val="none"/>
+        </w:rPr>
+        <w:t>rapidly, impacting t</w:t>
+      </w:r>
+      <w:r>
+        <w:rPr>
+          <w:rFonts w:ascii="Arial" w:eastAsia="Times New Roman" w:hAnsi="Arial" w:cs="Arial"/>
+          <w:color w:val="1F1F1F"/>
+          <w:kern w:val="0"/>
+          <w:lang w:eastAsia="en-IE"/>
+          <w14:ligatures w14:val="none"/>
+        </w:rPr>
+        <w:t>he business and the customer perception of the brand.</w:t>
+      </w:r>
+    </w:p>
+    <w:p>
+      <w:pPr>
+        <w:shd w:val="clear" w:color="auto" w:fill="FFFFFF"/>
+        <w:spacing w:before="100" w:beforeAutospacing="1" w:after="100" w:afterAutospacing="1" w:line="240" w:lineRule="auto"/>
+        <w:jc w:val="both"/>
+        <w:rPr>
+          <w:rFonts w:ascii="Arial" w:eastAsia="Times New Roman" w:hAnsi="Arial" w:cs="Arial"/>
+          <w:color w:val="1F1F1F"/>
+          <w:kern w:val="0"/>
+          <w:lang w:eastAsia="en-IE"/>
+          <w14:ligatures w14:val="none"/>
+        </w:rPr>
+      </w:pPr>
+      <w:r>
+        <w:rPr>
+          <w:rFonts w:ascii="Arial" w:eastAsia="Times New Roman" w:hAnsi="Arial" w:cs="Arial"/>
+          <w:color w:val="1F1F1F"/>
+          <w:kern w:val="0"/>
+          <w:lang w:eastAsia="en-IE"/>
+          <w14:ligatures w14:val="none"/>
+        </w:rPr>
+        <w:t>This capstone project aims to develop a machine learning model to predict demand for customer service interactions</w:t>
+      </w:r>
+      <w:r>
+        <w:rPr>
+          <w:rFonts w:ascii="Arial" w:eastAsia="Times New Roman" w:hAnsi="Arial" w:cs="Arial"/>
+          <w:color w:val="1F1F1F"/>
+          <w:kern w:val="0"/>
+          <w:lang w:eastAsia="en-IE"/>
+          <w14:ligatures w14:val="none"/>
+        </w:rPr>
+        <w:t xml:space="preserve"> through multiples channels</w:t>
+      </w:r>
+      <w:r>
+        <w:rPr>
+          <w:rFonts w:ascii="Arial" w:eastAsia="Times New Roman" w:hAnsi="Arial" w:cs="Arial"/>
+          <w:color w:val="1F1F1F"/>
+          <w:kern w:val="0"/>
+          <w:lang w:eastAsia="en-IE"/>
+          <w14:ligatures w14:val="none"/>
+        </w:rPr>
+        <w:t xml:space="preserve">. </w:t>
+      </w:r>
+    </w:p>
+    <w:p>
+      <w:pPr>
+        <w:shd w:val="clear" w:color="auto" w:fill="FFFFFF"/>
+        <w:spacing w:before="100" w:beforeAutospacing="1" w:after="100" w:afterAutospacing="1" w:line="240" w:lineRule="auto"/>
+        <w:jc w:val="both"/>
+        <w:rPr>
+          <w:rFonts w:ascii="Arial" w:eastAsia="Times New Roman" w:hAnsi="Arial" w:cs="Arial"/>
+          <w:color w:val="1F1F1F"/>
+          <w:kern w:val="0"/>
+          <w:lang w:eastAsia="en-IE"/>
+          <w14:ligatures w14:val="none"/>
+        </w:rPr>
+      </w:pPr>
+      <w:r>
+        <w:rPr>
+          <w:rFonts w:ascii="Arial" w:eastAsia="Times New Roman" w:hAnsi="Arial" w:cs="Arial"/>
+          <w:color w:val="1F1F1F"/>
+          <w:kern w:val="0"/>
+          <w:lang w:eastAsia="en-IE"/>
+          <w14:ligatures w14:val="none"/>
+        </w:rPr>
+        <w:t>This project will contribute to improved customer service by: ([Highlight the benefits of your project])</w:t>
+      </w:r>
+    </w:p>
+    <w:p>
+      <w:pPr>
+        <w:numPr>
+          <w:ilvl w:val="0"/>
+          <w:numId w:val="8"/>
+        </w:numPr>
+        <w:shd w:val="clear" w:color="auto" w:fill="FFFFFF"/>
+        <w:spacing w:before="100" w:beforeAutospacing="1" w:after="0" w:line="240" w:lineRule="auto"/>
+        <w:jc w:val="both"/>
+        <w:rPr>
+          <w:rFonts w:ascii="Arial" w:eastAsia="Times New Roman" w:hAnsi="Arial" w:cs="Arial"/>
+          <w:color w:val="1F1F1F"/>
+          <w:kern w:val="0"/>
+          <w:lang w:eastAsia="en-IE"/>
+          <w14:ligatures w14:val="none"/>
+        </w:rPr>
+      </w:pPr>
+      <w:r>
+        <w:rPr>
+          <w:rFonts w:ascii="Arial" w:eastAsia="Times New Roman" w:hAnsi="Arial" w:cs="Arial"/>
+          <w:b/>
+          <w:bCs/>
+          <w:color w:val="1F1F1F"/>
+          <w:kern w:val="0"/>
+          <w:lang w:eastAsia="en-IE"/>
+          <w14:ligatures w14:val="none"/>
+        </w:rPr>
+        <w:t>Enabling proactive resource planning to meet customer demand.</w:t>
+      </w:r>
+    </w:p>
+    <w:p>
+      <w:pPr>
+        <w:numPr>
+          <w:ilvl w:val="0"/>
+          <w:numId w:val="8"/>
+        </w:numPr>
+        <w:shd w:val="clear" w:color="auto" w:fill="FFFFFF"/>
+        <w:spacing w:before="100" w:beforeAutospacing="1" w:after="0" w:line="240" w:lineRule="auto"/>
+        <w:jc w:val="both"/>
+        <w:rPr>
+          <w:rFonts w:ascii="Arial" w:eastAsia="Times New Roman" w:hAnsi="Arial" w:cs="Arial"/>
+          <w:color w:val="1F1F1F"/>
+          <w:kern w:val="0"/>
+          <w:lang w:eastAsia="en-IE"/>
+          <w14:ligatures w14:val="none"/>
+        </w:rPr>
+      </w:pPr>
+      <w:r>
+        <w:rPr>
+          <w:rFonts w:ascii="Arial" w:eastAsia="Times New Roman" w:hAnsi="Arial" w:cs="Arial"/>
+          <w:b/>
+          <w:bCs/>
+          <w:color w:val="1F1F1F"/>
+          <w:kern w:val="0"/>
+          <w:lang w:eastAsia="en-IE"/>
+          <w14:ligatures w14:val="none"/>
+        </w:rPr>
+        <w:t>Reducing customer wait times and enhancing satisfaction.</w:t>
+      </w:r>
+    </w:p>
+    <w:p>
+      <w:pPr>
+        <w:numPr>
+          <w:ilvl w:val="0"/>
+          <w:numId w:val="8"/>
+        </w:numPr>
+        <w:shd w:val="clear" w:color="auto" w:fill="FFFFFF"/>
+        <w:spacing w:before="100" w:beforeAutospacing="1" w:after="0" w:line="240" w:lineRule="auto"/>
+        <w:jc w:val="both"/>
+        <w:rPr>
+          <w:rFonts w:ascii="Arial" w:eastAsia="Times New Roman" w:hAnsi="Arial" w:cs="Arial"/>
+          <w:color w:val="1F1F1F"/>
+          <w:kern w:val="0"/>
+          <w:lang w:eastAsia="en-IE"/>
+          <w14:ligatures w14:val="none"/>
+        </w:rPr>
+      </w:pPr>
+      <w:r>
+        <w:rPr>
+          <w:rFonts w:ascii="Arial" w:eastAsia="Times New Roman" w:hAnsi="Arial" w:cs="Arial"/>
+          <w:b/>
+          <w:bCs/>
+          <w:color w:val="1F1F1F"/>
+          <w:kern w:val="0"/>
+          <w:lang w:eastAsia="en-IE"/>
+          <w14:ligatures w14:val="none"/>
+        </w:rPr>
+        <w:t>Optimizing operational costs associated with customer service.</w:t>
+      </w:r>
+    </w:p>
+    <w:p>
+      <w:pPr>
+        <w:shd w:val="clear" w:color="auto" w:fill="FFFFFF"/>
+        <w:spacing w:before="100" w:beforeAutospacing="1" w:after="100" w:afterAutospacing="1" w:line="240" w:lineRule="auto"/>
+        <w:jc w:val="both"/>
+        <w:rPr>
+          <w:rFonts w:ascii="Arial" w:eastAsia="Times New Roman" w:hAnsi="Arial" w:cs="Arial"/>
+          <w:color w:val="1F1F1F"/>
+          <w:kern w:val="0"/>
+          <w:lang w:eastAsia="en-IE"/>
+          <w14:ligatures w14:val="none"/>
+        </w:rPr>
+      </w:pPr>
+      <w:r>
+        <w:rPr>
+          <w:rFonts w:ascii="Arial" w:eastAsia="Times New Roman" w:hAnsi="Arial" w:cs="Arial"/>
+          <w:color w:val="1F1F1F"/>
+          <w:kern w:val="0"/>
+          <w:lang w:eastAsia="en-IE"/>
+          <w14:ligatures w14:val="none"/>
+        </w:rPr>
+        <w:t>The following sections will detail the methodology employed for data collection, model development, and evaluation. We will also discuss the potential impact and limitations of this project. ([ Briefly mention what the following sections will cover])</w:t>
+      </w:r>
+    </w:p>
+    <w:p>
+      <w:pPr>
+        <w:pStyle w:val="Heading1"/>
+        <w:rPr>
+          <w:shd w:val="clear" w:color="auto" w:fill="FFFFFF"/>
+        </w:rPr>
+      </w:pPr>
+      <w:bookmarkStart w:id="1" w:name="_Toc161727306"/>
+      <w:r>
+        <w:rPr>
+          <w:shd w:val="clear" w:color="auto" w:fill="FFFFFF"/>
+        </w:rPr>
+        <w:t>Objectives</w:t>
+      </w:r>
+      <w:bookmarkEnd w:id="1"/>
+    </w:p>
+    <w:p>
+      <w:pPr>
+        <w:shd w:val="clear" w:color="auto" w:fill="FFFFFF"/>
+        <w:spacing w:before="100" w:beforeAutospacing="1" w:after="100" w:afterAutospacing="1" w:line="240" w:lineRule="auto"/>
+        <w:jc w:val="both"/>
+        <w:rPr>
+          <w:rFonts w:ascii="Arial" w:eastAsia="Times New Roman" w:hAnsi="Arial" w:cs="Arial"/>
+          <w:color w:val="1F1F1F"/>
+          <w:kern w:val="0"/>
+          <w:lang w:eastAsia="en-IE"/>
+          <w14:ligatures w14:val="none"/>
+        </w:rPr>
+      </w:pPr>
+      <w:r>
+        <w:rPr>
+          <w:rFonts w:ascii="Arial" w:eastAsia="Times New Roman" w:hAnsi="Arial" w:cs="Arial"/>
+          <w:color w:val="1F1F1F"/>
+          <w:kern w:val="0"/>
+          <w:lang w:eastAsia="en-IE"/>
+          <w14:ligatures w14:val="none"/>
+        </w:rPr>
+        <w:t>By leveraging historical data and AI techniques, we aim to: ([List 2-3 key goals of your project])</w:t>
+      </w:r>
+    </w:p>
+    <w:p>
+      <w:pPr>
+        <w:numPr>
+          <w:ilvl w:val="0"/>
+          <w:numId w:val="7"/>
+        </w:numPr>
+        <w:shd w:val="clear" w:color="auto" w:fill="FFFFFF"/>
+        <w:spacing w:before="100" w:beforeAutospacing="1" w:after="0" w:line="240" w:lineRule="auto"/>
+        <w:jc w:val="both"/>
+        <w:rPr>
+          <w:rFonts w:ascii="Arial" w:eastAsia="Times New Roman" w:hAnsi="Arial" w:cs="Arial"/>
+          <w:color w:val="1F1F1F"/>
+          <w:kern w:val="0"/>
+          <w:lang w:eastAsia="en-IE"/>
+          <w14:ligatures w14:val="none"/>
+        </w:rPr>
+      </w:pPr>
+      <w:r>
+        <w:rPr>
+          <w:rFonts w:ascii="Arial" w:eastAsia="Times New Roman" w:hAnsi="Arial" w:cs="Arial"/>
+          <w:b/>
+          <w:bCs/>
+          <w:color w:val="1F1F1F"/>
+          <w:kern w:val="0"/>
+          <w:lang w:eastAsia="en-IE"/>
+          <w14:ligatures w14:val="none"/>
+        </w:rPr>
+        <w:t>Predict the number of inquiries received through various channels (phone, chat, email).</w:t>
+      </w:r>
+    </w:p>
+    <w:p>
+      <w:pPr>
+        <w:numPr>
+          <w:ilvl w:val="0"/>
+          <w:numId w:val="7"/>
+        </w:numPr>
+        <w:shd w:val="clear" w:color="auto" w:fill="FFFFFF"/>
+        <w:spacing w:before="100" w:beforeAutospacing="1" w:after="0" w:line="240" w:lineRule="auto"/>
+        <w:jc w:val="both"/>
+        <w:rPr>
+          <w:rFonts w:ascii="Arial" w:eastAsia="Times New Roman" w:hAnsi="Arial" w:cs="Arial"/>
+          <w:color w:val="1F1F1F"/>
+          <w:kern w:val="0"/>
+          <w:lang w:eastAsia="en-IE"/>
+          <w14:ligatures w14:val="none"/>
+        </w:rPr>
+      </w:pPr>
+      <w:r>
+        <w:rPr>
+          <w:rFonts w:ascii="Arial" w:eastAsia="Times New Roman" w:hAnsi="Arial" w:cs="Arial"/>
+          <w:b/>
+          <w:bCs/>
+          <w:color w:val="1F1F1F"/>
+          <w:kern w:val="0"/>
+          <w:lang w:eastAsia="en-IE"/>
+          <w14:ligatures w14:val="none"/>
+        </w:rPr>
+        <w:t>Estimate average wait times for customers seeking support</w:t>
+      </w:r>
+      <w:r>
+        <w:rPr>
+          <w:rFonts w:ascii="Arial" w:eastAsia="Times New Roman" w:hAnsi="Arial" w:cs="Arial"/>
+          <w:b/>
+          <w:bCs/>
+          <w:color w:val="1F1F1F"/>
+          <w:kern w:val="0"/>
+          <w:lang w:eastAsia="en-IE"/>
+          <w14:ligatures w14:val="none"/>
+        </w:rPr>
+        <w:t>.</w:t>
+      </w:r>
+    </w:p>
+    <w:p>
+      <w:pPr>
+        <w:numPr>
+          <w:ilvl w:val="0"/>
+          <w:numId w:val="7"/>
+        </w:numPr>
+        <w:shd w:val="clear" w:color="auto" w:fill="FFFFFF"/>
+        <w:spacing w:before="100" w:beforeAutospacing="1" w:after="0" w:line="240" w:lineRule="auto"/>
+        <w:jc w:val="both"/>
+        <w:rPr>
+          <w:rFonts w:ascii="Arial" w:eastAsia="Times New Roman" w:hAnsi="Arial" w:cs="Arial"/>
+          <w:color w:val="1F1F1F"/>
+          <w:kern w:val="0"/>
+          <w:lang w:eastAsia="en-IE"/>
+          <w14:ligatures w14:val="none"/>
+        </w:rPr>
+      </w:pPr>
+      <w:r>
+        <w:rPr>
+          <w:rFonts w:ascii="Arial" w:eastAsia="Times New Roman" w:hAnsi="Arial" w:cs="Arial"/>
+          <w:b/>
+          <w:bCs/>
+          <w:color w:val="1F1F1F"/>
+          <w:kern w:val="0"/>
+          <w:lang w:eastAsia="en-IE"/>
+          <w14:ligatures w14:val="none"/>
+        </w:rPr>
+        <w:t>Identify peak demand periods to optimize resource allocation.</w:t>
+      </w:r>
+    </w:p>
+    <w:p>
+      <w:pPr>
+        <w:pStyle w:val="Heading1"/>
+        <w:rPr>
+          <w:shd w:val="clear" w:color="auto" w:fill="FFFFFF"/>
+        </w:rPr>
+      </w:pPr>
+      <w:bookmarkStart w:id="2" w:name="_Toc161727307"/>
+      <w:r>
+        <w:rPr>
+          <w:shd w:val="clear" w:color="auto" w:fill="FFFFFF"/>
+        </w:rPr>
+        <w:t>Problem Definition</w:t>
+      </w:r>
+      <w:bookmarkEnd w:id="2"/>
+    </w:p>
+    <w:p>
+      <w:pPr>
+        <w:shd w:val="clear" w:color="auto" w:fill="FFFFFF"/>
+        <w:spacing w:before="100" w:beforeAutospacing="1" w:after="100" w:afterAutospacing="1" w:line="240" w:lineRule="auto"/>
+        <w:rPr>
+          <w:rFonts w:ascii="Arial" w:eastAsia="Times New Roman" w:hAnsi="Arial" w:cs="Arial"/>
+          <w:color w:val="1F1F1F"/>
+          <w:kern w:val="0"/>
+          <w:lang w:val="sv-SE" w:eastAsia="en-IE"/>
+          <w14:ligatures w14:val="none"/>
+        </w:rPr>
+      </w:pPr>
+      <w:r>
+        <w:rPr>
+          <w:rFonts w:ascii="Arial" w:eastAsia="Times New Roman" w:hAnsi="Arial" w:cs="Arial"/>
+          <w:color w:val="1F1F1F"/>
+          <w:kern w:val="0"/>
+          <w:lang w:eastAsia="en-IE"/>
+          <w14:ligatures w14:val="none"/>
+        </w:rPr>
+        <w:t xml:space="preserve">Para la </w:t>
+      </w:r>
+      <w:proofErr w:type="spellStart"/>
+      <w:r>
+        <w:rPr>
+          <w:rFonts w:ascii="Arial" w:eastAsia="Times New Roman" w:hAnsi="Arial" w:cs="Arial"/>
+          <w:color w:val="1F1F1F"/>
+          <w:kern w:val="0"/>
+          <w:lang w:eastAsia="en-IE"/>
+          <w14:ligatures w14:val="none"/>
+        </w:rPr>
+        <w:t>predicción</w:t>
+      </w:r>
+      <w:proofErr w:type="spellEnd"/>
+      <w:r>
+        <w:rPr>
+          <w:rFonts w:ascii="Arial" w:eastAsia="Times New Roman" w:hAnsi="Arial" w:cs="Arial"/>
+          <w:color w:val="1F1F1F"/>
+          <w:kern w:val="0"/>
+          <w:lang w:eastAsia="en-IE"/>
+          <w14:ligatures w14:val="none"/>
+        </w:rPr>
+        <w:t xml:space="preserve"> de </w:t>
+      </w:r>
+      <w:proofErr w:type="spellStart"/>
+      <w:r>
+        <w:rPr>
+          <w:rFonts w:ascii="Arial" w:eastAsia="Times New Roman" w:hAnsi="Arial" w:cs="Arial"/>
+          <w:color w:val="1F1F1F"/>
+          <w:kern w:val="0"/>
+          <w:lang w:eastAsia="en-IE"/>
+          <w14:ligatures w14:val="none"/>
+        </w:rPr>
+        <w:t>demanda</w:t>
+      </w:r>
+      <w:proofErr w:type="spellEnd"/>
+      <w:r>
+        <w:rPr>
+          <w:rFonts w:ascii="Arial" w:eastAsia="Times New Roman" w:hAnsi="Arial" w:cs="Arial"/>
+          <w:color w:val="1F1F1F"/>
+          <w:kern w:val="0"/>
+          <w:lang w:eastAsia="en-IE"/>
+          <w14:ligatures w14:val="none"/>
+        </w:rPr>
+        <w:t xml:space="preserve"> </w:t>
+      </w:r>
+      <w:proofErr w:type="spellStart"/>
+      <w:r>
+        <w:rPr>
+          <w:rFonts w:ascii="Arial" w:eastAsia="Times New Roman" w:hAnsi="Arial" w:cs="Arial"/>
+          <w:color w:val="1F1F1F"/>
+          <w:kern w:val="0"/>
+          <w:lang w:eastAsia="en-IE"/>
+          <w14:ligatures w14:val="none"/>
+        </w:rPr>
+        <w:t>en</w:t>
+      </w:r>
+      <w:proofErr w:type="spellEnd"/>
+      <w:r>
+        <w:rPr>
+          <w:rFonts w:ascii="Arial" w:eastAsia="Times New Roman" w:hAnsi="Arial" w:cs="Arial"/>
+          <w:color w:val="1F1F1F"/>
+          <w:kern w:val="0"/>
+          <w:lang w:eastAsia="en-IE"/>
+          <w14:ligatures w14:val="none"/>
+        </w:rPr>
+        <w:t xml:space="preserve"> </w:t>
+      </w:r>
+      <w:proofErr w:type="spellStart"/>
+      <w:r>
+        <w:rPr>
+          <w:rFonts w:ascii="Arial" w:eastAsia="Times New Roman" w:hAnsi="Arial" w:cs="Arial"/>
+          <w:color w:val="1F1F1F"/>
+          <w:kern w:val="0"/>
+          <w:lang w:eastAsia="en-IE"/>
+          <w14:ligatures w14:val="none"/>
+        </w:rPr>
+        <w:t>servicio</w:t>
+      </w:r>
+      <w:proofErr w:type="spellEnd"/>
+      <w:r>
+        <w:rPr>
+          <w:rFonts w:ascii="Arial" w:eastAsia="Times New Roman" w:hAnsi="Arial" w:cs="Arial"/>
+          <w:color w:val="1F1F1F"/>
+          <w:kern w:val="0"/>
+          <w:lang w:eastAsia="en-IE"/>
+          <w14:ligatures w14:val="none"/>
+        </w:rPr>
+        <w:t xml:space="preserve"> al </w:t>
+      </w:r>
+      <w:proofErr w:type="spellStart"/>
+      <w:r>
+        <w:rPr>
+          <w:rFonts w:ascii="Arial" w:eastAsia="Times New Roman" w:hAnsi="Arial" w:cs="Arial"/>
+          <w:color w:val="1F1F1F"/>
+          <w:kern w:val="0"/>
+          <w:lang w:eastAsia="en-IE"/>
+          <w14:ligatures w14:val="none"/>
+        </w:rPr>
+        <w:t>cliente</w:t>
+      </w:r>
+      <w:proofErr w:type="spellEnd"/>
+      <w:r>
+        <w:rPr>
+          <w:rFonts w:ascii="Arial" w:eastAsia="Times New Roman" w:hAnsi="Arial" w:cs="Arial"/>
+          <w:color w:val="1F1F1F"/>
+          <w:kern w:val="0"/>
+          <w:lang w:eastAsia="en-IE"/>
+          <w14:ligatures w14:val="none"/>
+        </w:rPr>
+        <w:t xml:space="preserve">, </w:t>
+      </w:r>
+      <w:proofErr w:type="spellStart"/>
+      <w:r>
+        <w:rPr>
+          <w:rFonts w:ascii="Arial" w:eastAsia="Times New Roman" w:hAnsi="Arial" w:cs="Arial"/>
+          <w:color w:val="1F1F1F"/>
+          <w:kern w:val="0"/>
+          <w:lang w:eastAsia="en-IE"/>
+          <w14:ligatures w14:val="none"/>
+        </w:rPr>
+        <w:t>necesitarás</w:t>
+      </w:r>
+      <w:proofErr w:type="spellEnd"/>
+      <w:r>
+        <w:rPr>
+          <w:rFonts w:ascii="Arial" w:eastAsia="Times New Roman" w:hAnsi="Arial" w:cs="Arial"/>
+          <w:color w:val="1F1F1F"/>
+          <w:kern w:val="0"/>
+          <w:lang w:eastAsia="en-IE"/>
+          <w14:ligatures w14:val="none"/>
+        </w:rPr>
+        <w:t xml:space="preserve"> un conjunto de </w:t>
+      </w:r>
+      <w:proofErr w:type="spellStart"/>
+      <w:r>
+        <w:rPr>
+          <w:rFonts w:ascii="Arial" w:eastAsia="Times New Roman" w:hAnsi="Arial" w:cs="Arial"/>
+          <w:color w:val="1F1F1F"/>
+          <w:kern w:val="0"/>
+          <w:lang w:eastAsia="en-IE"/>
+          <w14:ligatures w14:val="none"/>
+        </w:rPr>
+        <w:t>datos</w:t>
+      </w:r>
+      <w:proofErr w:type="spellEnd"/>
+      <w:r>
+        <w:rPr>
+          <w:rFonts w:ascii="Arial" w:eastAsia="Times New Roman" w:hAnsi="Arial" w:cs="Arial"/>
+          <w:color w:val="1F1F1F"/>
+          <w:kern w:val="0"/>
+          <w:lang w:eastAsia="en-IE"/>
+          <w14:ligatures w14:val="none"/>
+        </w:rPr>
+        <w:t xml:space="preserve"> que capture </w:t>
+      </w:r>
+      <w:proofErr w:type="spellStart"/>
+      <w:r>
+        <w:rPr>
+          <w:rFonts w:ascii="Arial" w:eastAsia="Times New Roman" w:hAnsi="Arial" w:cs="Arial"/>
+          <w:color w:val="1F1F1F"/>
+          <w:kern w:val="0"/>
+          <w:lang w:eastAsia="en-IE"/>
+          <w14:ligatures w14:val="none"/>
+        </w:rPr>
+        <w:t>información</w:t>
+      </w:r>
+      <w:proofErr w:type="spellEnd"/>
+      <w:r>
+        <w:rPr>
+          <w:rFonts w:ascii="Arial" w:eastAsia="Times New Roman" w:hAnsi="Arial" w:cs="Arial"/>
+          <w:color w:val="1F1F1F"/>
+          <w:kern w:val="0"/>
+          <w:lang w:eastAsia="en-IE"/>
+          <w14:ligatures w14:val="none"/>
+        </w:rPr>
+        <w:t xml:space="preserve"> </w:t>
+      </w:r>
+      <w:proofErr w:type="spellStart"/>
+      <w:r>
+        <w:rPr>
+          <w:rFonts w:ascii="Arial" w:eastAsia="Times New Roman" w:hAnsi="Arial" w:cs="Arial"/>
+          <w:color w:val="1F1F1F"/>
+          <w:kern w:val="0"/>
+          <w:lang w:eastAsia="en-IE"/>
+          <w14:ligatures w14:val="none"/>
+        </w:rPr>
+        <w:t>histórica</w:t>
+      </w:r>
+      <w:proofErr w:type="spellEnd"/>
+      <w:r>
+        <w:rPr>
+          <w:rFonts w:ascii="Arial" w:eastAsia="Times New Roman" w:hAnsi="Arial" w:cs="Arial"/>
+          <w:color w:val="1F1F1F"/>
+          <w:kern w:val="0"/>
+          <w:lang w:eastAsia="en-IE"/>
+          <w14:ligatures w14:val="none"/>
+        </w:rPr>
+        <w:t xml:space="preserve"> </w:t>
+      </w:r>
+      <w:proofErr w:type="spellStart"/>
+      <w:r>
+        <w:rPr>
+          <w:rFonts w:ascii="Arial" w:eastAsia="Times New Roman" w:hAnsi="Arial" w:cs="Arial"/>
+          <w:color w:val="1F1F1F"/>
+          <w:kern w:val="0"/>
+          <w:lang w:eastAsia="en-IE"/>
+          <w14:ligatures w14:val="none"/>
+        </w:rPr>
+        <w:t>sobre</w:t>
+      </w:r>
+      <w:proofErr w:type="spellEnd"/>
+      <w:r>
+        <w:rPr>
+          <w:rFonts w:ascii="Arial" w:eastAsia="Times New Roman" w:hAnsi="Arial" w:cs="Arial"/>
+          <w:color w:val="1F1F1F"/>
+          <w:kern w:val="0"/>
+          <w:lang w:eastAsia="en-IE"/>
+          <w14:ligatures w14:val="none"/>
+        </w:rPr>
+        <w:t xml:space="preserve"> las </w:t>
+      </w:r>
+      <w:proofErr w:type="spellStart"/>
+      <w:r>
+        <w:rPr>
+          <w:rFonts w:ascii="Arial" w:eastAsia="Times New Roman" w:hAnsi="Arial" w:cs="Arial"/>
+          <w:color w:val="1F1F1F"/>
+          <w:kern w:val="0"/>
+          <w:lang w:eastAsia="en-IE"/>
+          <w14:ligatures w14:val="none"/>
+        </w:rPr>
+        <w:t>interacciones</w:t>
+      </w:r>
+      <w:proofErr w:type="spellEnd"/>
+      <w:r>
+        <w:rPr>
+          <w:rFonts w:ascii="Arial" w:eastAsia="Times New Roman" w:hAnsi="Arial" w:cs="Arial"/>
+          <w:color w:val="1F1F1F"/>
+          <w:kern w:val="0"/>
+          <w:lang w:eastAsia="en-IE"/>
+          <w14:ligatures w14:val="none"/>
+        </w:rPr>
+        <w:t xml:space="preserve"> con </w:t>
+      </w:r>
+      <w:proofErr w:type="spellStart"/>
+      <w:r>
+        <w:rPr>
+          <w:rFonts w:ascii="Arial" w:eastAsia="Times New Roman" w:hAnsi="Arial" w:cs="Arial"/>
+          <w:color w:val="1F1F1F"/>
+          <w:kern w:val="0"/>
+          <w:lang w:eastAsia="en-IE"/>
+          <w14:ligatures w14:val="none"/>
+        </w:rPr>
+        <w:t>el</w:t>
+      </w:r>
+      <w:proofErr w:type="spellEnd"/>
+      <w:r>
+        <w:rPr>
+          <w:rFonts w:ascii="Arial" w:eastAsia="Times New Roman" w:hAnsi="Arial" w:cs="Arial"/>
+          <w:color w:val="1F1F1F"/>
+          <w:kern w:val="0"/>
+          <w:lang w:eastAsia="en-IE"/>
+          <w14:ligatures w14:val="none"/>
+        </w:rPr>
+        <w:t xml:space="preserve"> </w:t>
+      </w:r>
+      <w:proofErr w:type="spellStart"/>
+      <w:r>
+        <w:rPr>
+          <w:rFonts w:ascii="Arial" w:eastAsia="Times New Roman" w:hAnsi="Arial" w:cs="Arial"/>
+          <w:color w:val="1F1F1F"/>
+          <w:kern w:val="0"/>
+          <w:lang w:eastAsia="en-IE"/>
+          <w14:ligatures w14:val="none"/>
+        </w:rPr>
+        <w:t>servicio</w:t>
+      </w:r>
+      <w:proofErr w:type="spellEnd"/>
+      <w:r>
+        <w:rPr>
+          <w:rFonts w:ascii="Arial" w:eastAsia="Times New Roman" w:hAnsi="Arial" w:cs="Arial"/>
+          <w:color w:val="1F1F1F"/>
+          <w:kern w:val="0"/>
+          <w:lang w:eastAsia="en-IE"/>
+          <w14:ligatures w14:val="none"/>
+        </w:rPr>
+        <w:t xml:space="preserve"> al </w:t>
+      </w:r>
+      <w:proofErr w:type="spellStart"/>
+      <w:r>
+        <w:rPr>
+          <w:rFonts w:ascii="Arial" w:eastAsia="Times New Roman" w:hAnsi="Arial" w:cs="Arial"/>
+          <w:color w:val="1F1F1F"/>
+          <w:kern w:val="0"/>
+          <w:lang w:eastAsia="en-IE"/>
+          <w14:ligatures w14:val="none"/>
+        </w:rPr>
+        <w:t>cliente</w:t>
+      </w:r>
+      <w:proofErr w:type="spellEnd"/>
+      <w:r>
+        <w:rPr>
+          <w:rFonts w:ascii="Arial" w:eastAsia="Times New Roman" w:hAnsi="Arial" w:cs="Arial"/>
+          <w:color w:val="1F1F1F"/>
+          <w:kern w:val="0"/>
+          <w:lang w:eastAsia="en-IE"/>
+          <w14:ligatures w14:val="none"/>
+        </w:rPr>
+        <w:t xml:space="preserve">, </w:t>
+      </w:r>
+      <w:proofErr w:type="spellStart"/>
+      <w:r>
+        <w:rPr>
+          <w:rFonts w:ascii="Arial" w:eastAsia="Times New Roman" w:hAnsi="Arial" w:cs="Arial"/>
+          <w:color w:val="1F1F1F"/>
+          <w:kern w:val="0"/>
+          <w:lang w:eastAsia="en-IE"/>
+          <w14:ligatures w14:val="none"/>
+        </w:rPr>
+        <w:t>así</w:t>
+      </w:r>
+      <w:proofErr w:type="spellEnd"/>
+      <w:r>
+        <w:rPr>
+          <w:rFonts w:ascii="Arial" w:eastAsia="Times New Roman" w:hAnsi="Arial" w:cs="Arial"/>
+          <w:color w:val="1F1F1F"/>
+          <w:kern w:val="0"/>
+          <w:lang w:eastAsia="en-IE"/>
+          <w14:ligatures w14:val="none"/>
+        </w:rPr>
+        <w:t xml:space="preserve"> </w:t>
+      </w:r>
+      <w:proofErr w:type="spellStart"/>
+      <w:r>
+        <w:rPr>
+          <w:rFonts w:ascii="Arial" w:eastAsia="Times New Roman" w:hAnsi="Arial" w:cs="Arial"/>
+          <w:color w:val="1F1F1F"/>
+          <w:kern w:val="0"/>
+          <w:lang w:eastAsia="en-IE"/>
+          <w14:ligatures w14:val="none"/>
+        </w:rPr>
+        <w:t>como</w:t>
+      </w:r>
+      <w:proofErr w:type="spellEnd"/>
+      <w:r>
+        <w:rPr>
+          <w:rFonts w:ascii="Arial" w:eastAsia="Times New Roman" w:hAnsi="Arial" w:cs="Arial"/>
+          <w:color w:val="1F1F1F"/>
+          <w:kern w:val="0"/>
+          <w:lang w:eastAsia="en-IE"/>
+          <w14:ligatures w14:val="none"/>
+        </w:rPr>
+        <w:t xml:space="preserve"> </w:t>
+      </w:r>
+      <w:proofErr w:type="spellStart"/>
+      <w:r>
+        <w:rPr>
+          <w:rFonts w:ascii="Arial" w:eastAsia="Times New Roman" w:hAnsi="Arial" w:cs="Arial"/>
+          <w:color w:val="1F1F1F"/>
+          <w:kern w:val="0"/>
+          <w:lang w:eastAsia="en-IE"/>
+          <w14:ligatures w14:val="none"/>
+        </w:rPr>
+        <w:t>otros</w:t>
+      </w:r>
+      <w:proofErr w:type="spellEnd"/>
+      <w:r>
+        <w:rPr>
+          <w:rFonts w:ascii="Arial" w:eastAsia="Times New Roman" w:hAnsi="Arial" w:cs="Arial"/>
+          <w:color w:val="1F1F1F"/>
+          <w:kern w:val="0"/>
+          <w:lang w:eastAsia="en-IE"/>
+          <w14:ligatures w14:val="none"/>
+        </w:rPr>
+        <w:t xml:space="preserve"> </w:t>
+      </w:r>
+      <w:proofErr w:type="spellStart"/>
+      <w:r>
+        <w:rPr>
+          <w:rFonts w:ascii="Arial" w:eastAsia="Times New Roman" w:hAnsi="Arial" w:cs="Arial"/>
+          <w:color w:val="1F1F1F"/>
+          <w:kern w:val="0"/>
+          <w:lang w:eastAsia="en-IE"/>
+          <w14:ligatures w14:val="none"/>
+        </w:rPr>
+        <w:t>factores</w:t>
+      </w:r>
+      <w:proofErr w:type="spellEnd"/>
+      <w:r>
+        <w:rPr>
+          <w:rFonts w:ascii="Arial" w:eastAsia="Times New Roman" w:hAnsi="Arial" w:cs="Arial"/>
+          <w:color w:val="1F1F1F"/>
+          <w:kern w:val="0"/>
+          <w:lang w:eastAsia="en-IE"/>
+          <w14:ligatures w14:val="none"/>
+        </w:rPr>
+        <w:t xml:space="preserve"> </w:t>
+      </w:r>
+      <w:proofErr w:type="spellStart"/>
+      <w:r>
+        <w:rPr>
+          <w:rFonts w:ascii="Arial" w:eastAsia="Times New Roman" w:hAnsi="Arial" w:cs="Arial"/>
+          <w:color w:val="1F1F1F"/>
+          <w:kern w:val="0"/>
+          <w:lang w:eastAsia="en-IE"/>
+          <w14:ligatures w14:val="none"/>
+        </w:rPr>
+        <w:t>relevantes</w:t>
+      </w:r>
+      <w:proofErr w:type="spellEnd"/>
+      <w:r>
+        <w:rPr>
+          <w:rFonts w:ascii="Arial" w:eastAsia="Times New Roman" w:hAnsi="Arial" w:cs="Arial"/>
+          <w:color w:val="1F1F1F"/>
+          <w:kern w:val="0"/>
+          <w:lang w:eastAsia="en-IE"/>
+          <w14:ligatures w14:val="none"/>
+        </w:rPr>
+        <w:t xml:space="preserve"> que </w:t>
+      </w:r>
+      <w:proofErr w:type="spellStart"/>
+      <w:r>
+        <w:rPr>
+          <w:rFonts w:ascii="Arial" w:eastAsia="Times New Roman" w:hAnsi="Arial" w:cs="Arial"/>
+          <w:color w:val="1F1F1F"/>
+          <w:kern w:val="0"/>
+          <w:lang w:eastAsia="en-IE"/>
+          <w14:ligatures w14:val="none"/>
+        </w:rPr>
+        <w:t>puedan</w:t>
+      </w:r>
+      <w:proofErr w:type="spellEnd"/>
+      <w:r>
+        <w:rPr>
+          <w:rFonts w:ascii="Arial" w:eastAsia="Times New Roman" w:hAnsi="Arial" w:cs="Arial"/>
+          <w:color w:val="1F1F1F"/>
+          <w:kern w:val="0"/>
+          <w:lang w:eastAsia="en-IE"/>
+          <w14:ligatures w14:val="none"/>
+        </w:rPr>
+        <w:t xml:space="preserve"> </w:t>
+      </w:r>
+      <w:proofErr w:type="spellStart"/>
+      <w:r>
+        <w:rPr>
+          <w:rFonts w:ascii="Arial" w:eastAsia="Times New Roman" w:hAnsi="Arial" w:cs="Arial"/>
+          <w:color w:val="1F1F1F"/>
+          <w:kern w:val="0"/>
+          <w:lang w:eastAsia="en-IE"/>
+          <w14:ligatures w14:val="none"/>
+        </w:rPr>
+        <w:t>influir</w:t>
+      </w:r>
+      <w:proofErr w:type="spellEnd"/>
+      <w:r>
+        <w:rPr>
+          <w:rFonts w:ascii="Arial" w:eastAsia="Times New Roman" w:hAnsi="Arial" w:cs="Arial"/>
+          <w:color w:val="1F1F1F"/>
+          <w:kern w:val="0"/>
+          <w:lang w:eastAsia="en-IE"/>
+          <w14:ligatures w14:val="none"/>
+        </w:rPr>
+        <w:t xml:space="preserve"> </w:t>
+      </w:r>
+      <w:proofErr w:type="spellStart"/>
+      <w:r>
+        <w:rPr>
+          <w:rFonts w:ascii="Arial" w:eastAsia="Times New Roman" w:hAnsi="Arial" w:cs="Arial"/>
+          <w:color w:val="1F1F1F"/>
+          <w:kern w:val="0"/>
+          <w:lang w:eastAsia="en-IE"/>
+          <w14:ligatures w14:val="none"/>
+        </w:rPr>
+        <w:t>en</w:t>
+      </w:r>
+      <w:proofErr w:type="spellEnd"/>
+      <w:r>
+        <w:rPr>
+          <w:rFonts w:ascii="Arial" w:eastAsia="Times New Roman" w:hAnsi="Arial" w:cs="Arial"/>
+          <w:color w:val="1F1F1F"/>
+          <w:kern w:val="0"/>
+          <w:lang w:eastAsia="en-IE"/>
+          <w14:ligatures w14:val="none"/>
+        </w:rPr>
+        <w:t xml:space="preserve"> la </w:t>
+      </w:r>
+      <w:proofErr w:type="spellStart"/>
+      <w:r>
+        <w:rPr>
+          <w:rFonts w:ascii="Arial" w:eastAsia="Times New Roman" w:hAnsi="Arial" w:cs="Arial"/>
+          <w:color w:val="1F1F1F"/>
+          <w:kern w:val="0"/>
+          <w:lang w:eastAsia="en-IE"/>
+          <w14:ligatures w14:val="none"/>
+        </w:rPr>
+        <w:t>demanda</w:t>
+      </w:r>
+      <w:proofErr w:type="spellEnd"/>
+      <w:r>
+        <w:rPr>
+          <w:rFonts w:ascii="Arial" w:eastAsia="Times New Roman" w:hAnsi="Arial" w:cs="Arial"/>
+          <w:color w:val="1F1F1F"/>
+          <w:kern w:val="0"/>
+          <w:lang w:eastAsia="en-IE"/>
+          <w14:ligatures w14:val="none"/>
+        </w:rPr>
+        <w:t xml:space="preserve">. </w:t>
+      </w:r>
+      <w:r>
+        <w:rPr>
+          <w:rFonts w:ascii="Arial" w:eastAsia="Times New Roman" w:hAnsi="Arial" w:cs="Arial"/>
+          <w:color w:val="1F1F1F"/>
+          <w:kern w:val="0"/>
+          <w:lang w:val="sv-SE" w:eastAsia="en-IE"/>
+          <w14:ligatures w14:val="none"/>
+        </w:rPr>
+        <w:t>Algunos ejemplos de tipos de datos que puedes incluir son:</w:t>
+      </w:r>
+    </w:p>
+    <w:p>
+      <w:pPr>
+        <w:shd w:val="clear" w:color="auto" w:fill="FFFFFF"/>
+        <w:spacing w:before="100" w:beforeAutospacing="1" w:after="100" w:afterAutospacing="1" w:line="240" w:lineRule="auto"/>
+        <w:rPr>
+          <w:rFonts w:ascii="Arial" w:eastAsia="Times New Roman" w:hAnsi="Arial" w:cs="Arial"/>
+          <w:color w:val="1F1F1F"/>
+          <w:kern w:val="0"/>
+          <w:lang w:eastAsia="en-IE"/>
+          <w14:ligatures w14:val="none"/>
+        </w:rPr>
+      </w:pPr>
+      <w:proofErr w:type="spellStart"/>
+      <w:r>
+        <w:rPr>
+          <w:rFonts w:ascii="Arial" w:eastAsia="Times New Roman" w:hAnsi="Arial" w:cs="Arial"/>
+          <w:b/>
+          <w:bCs/>
+          <w:color w:val="1F1F1F"/>
+          <w:kern w:val="0"/>
+          <w:lang w:eastAsia="en-IE"/>
+          <w14:ligatures w14:val="none"/>
+        </w:rPr>
+        <w:t>Datos</w:t>
+      </w:r>
+      <w:proofErr w:type="spellEnd"/>
+      <w:r>
+        <w:rPr>
+          <w:rFonts w:ascii="Arial" w:eastAsia="Times New Roman" w:hAnsi="Arial" w:cs="Arial"/>
+          <w:b/>
+          <w:bCs/>
+          <w:color w:val="1F1F1F"/>
+          <w:kern w:val="0"/>
+          <w:lang w:eastAsia="en-IE"/>
+          <w14:ligatures w14:val="none"/>
+        </w:rPr>
+        <w:t xml:space="preserve"> </w:t>
+      </w:r>
+      <w:proofErr w:type="spellStart"/>
+      <w:r>
+        <w:rPr>
+          <w:rFonts w:ascii="Arial" w:eastAsia="Times New Roman" w:hAnsi="Arial" w:cs="Arial"/>
+          <w:b/>
+          <w:bCs/>
+          <w:color w:val="1F1F1F"/>
+          <w:kern w:val="0"/>
+          <w:lang w:eastAsia="en-IE"/>
+          <w14:ligatures w14:val="none"/>
+        </w:rPr>
+        <w:t>históricos</w:t>
+      </w:r>
+      <w:proofErr w:type="spellEnd"/>
+      <w:r>
+        <w:rPr>
+          <w:rFonts w:ascii="Arial" w:eastAsia="Times New Roman" w:hAnsi="Arial" w:cs="Arial"/>
+          <w:b/>
+          <w:bCs/>
+          <w:color w:val="1F1F1F"/>
+          <w:kern w:val="0"/>
+          <w:lang w:eastAsia="en-IE"/>
+          <w14:ligatures w14:val="none"/>
+        </w:rPr>
+        <w:t xml:space="preserve"> de </w:t>
+      </w:r>
+      <w:proofErr w:type="spellStart"/>
+      <w:r>
+        <w:rPr>
+          <w:rFonts w:ascii="Arial" w:eastAsia="Times New Roman" w:hAnsi="Arial" w:cs="Arial"/>
+          <w:b/>
+          <w:bCs/>
+          <w:color w:val="1F1F1F"/>
+          <w:kern w:val="0"/>
+          <w:lang w:eastAsia="en-IE"/>
+          <w14:ligatures w14:val="none"/>
+        </w:rPr>
+        <w:t>demanda</w:t>
+      </w:r>
+      <w:proofErr w:type="spellEnd"/>
+      <w:r>
+        <w:rPr>
+          <w:rFonts w:ascii="Arial" w:eastAsia="Times New Roman" w:hAnsi="Arial" w:cs="Arial"/>
+          <w:b/>
+          <w:bCs/>
+          <w:color w:val="1F1F1F"/>
+          <w:kern w:val="0"/>
+          <w:lang w:eastAsia="en-IE"/>
+          <w14:ligatures w14:val="none"/>
+        </w:rPr>
+        <w:t>:</w:t>
+      </w:r>
+    </w:p>
+    <w:p>
+      <w:pPr>
+        <w:numPr>
+          <w:ilvl w:val="0"/>
+          <w:numId w:val="2"/>
+        </w:numPr>
+        <w:shd w:val="clear" w:color="auto" w:fill="FFFFFF"/>
+        <w:spacing w:before="100" w:beforeAutospacing="1" w:after="0" w:line="240" w:lineRule="auto"/>
+        <w:rPr>
+          <w:rFonts w:ascii="Arial" w:eastAsia="Times New Roman" w:hAnsi="Arial" w:cs="Arial"/>
+          <w:color w:val="1F1F1F"/>
+          <w:kern w:val="0"/>
+          <w:lang w:eastAsia="en-IE"/>
+          <w14:ligatures w14:val="none"/>
+        </w:rPr>
+      </w:pPr>
+      <w:proofErr w:type="spellStart"/>
+      <w:r>
+        <w:rPr>
+          <w:rFonts w:ascii="Arial" w:eastAsia="Times New Roman" w:hAnsi="Arial" w:cs="Arial"/>
+          <w:b/>
+          <w:bCs/>
+          <w:color w:val="1F1F1F"/>
+          <w:kern w:val="0"/>
+          <w:lang w:eastAsia="en-IE"/>
+          <w14:ligatures w14:val="none"/>
+        </w:rPr>
+        <w:lastRenderedPageBreak/>
+        <w:t>Número</w:t>
+      </w:r>
+      <w:proofErr w:type="spellEnd"/>
+      <w:r>
+        <w:rPr>
+          <w:rFonts w:ascii="Arial" w:eastAsia="Times New Roman" w:hAnsi="Arial" w:cs="Arial"/>
+          <w:b/>
+          <w:bCs/>
+          <w:color w:val="1F1F1F"/>
+          <w:kern w:val="0"/>
+          <w:lang w:eastAsia="en-IE"/>
+          <w14:ligatures w14:val="none"/>
+        </w:rPr>
+        <w:t xml:space="preserve"> de tickets:</w:t>
+      </w:r>
+      <w:r>
+        <w:rPr>
+          <w:rFonts w:ascii="Arial" w:eastAsia="Times New Roman" w:hAnsi="Arial" w:cs="Arial"/>
+          <w:color w:val="1F1F1F"/>
+          <w:kern w:val="0"/>
+          <w:lang w:eastAsia="en-IE"/>
+          <w14:ligatures w14:val="none"/>
+        </w:rPr>
+        <w:t> </w:t>
+      </w:r>
+      <w:proofErr w:type="spellStart"/>
+      <w:r>
+        <w:rPr>
+          <w:rFonts w:ascii="Arial" w:eastAsia="Times New Roman" w:hAnsi="Arial" w:cs="Arial"/>
+          <w:color w:val="1F1F1F"/>
+          <w:kern w:val="0"/>
+          <w:lang w:eastAsia="en-IE"/>
+          <w14:ligatures w14:val="none"/>
+        </w:rPr>
+        <w:t>Número</w:t>
+      </w:r>
+      <w:proofErr w:type="spellEnd"/>
+      <w:r>
+        <w:rPr>
+          <w:rFonts w:ascii="Arial" w:eastAsia="Times New Roman" w:hAnsi="Arial" w:cs="Arial"/>
+          <w:color w:val="1F1F1F"/>
+          <w:kern w:val="0"/>
+          <w:lang w:eastAsia="en-IE"/>
+          <w14:ligatures w14:val="none"/>
+        </w:rPr>
+        <w:t xml:space="preserve"> de tickets de </w:t>
+      </w:r>
+      <w:proofErr w:type="spellStart"/>
+      <w:r>
+        <w:rPr>
+          <w:rFonts w:ascii="Arial" w:eastAsia="Times New Roman" w:hAnsi="Arial" w:cs="Arial"/>
+          <w:color w:val="1F1F1F"/>
+          <w:kern w:val="0"/>
+          <w:lang w:eastAsia="en-IE"/>
+          <w14:ligatures w14:val="none"/>
+        </w:rPr>
+        <w:t>soporte</w:t>
+      </w:r>
+      <w:proofErr w:type="spellEnd"/>
+      <w:r>
+        <w:rPr>
+          <w:rFonts w:ascii="Arial" w:eastAsia="Times New Roman" w:hAnsi="Arial" w:cs="Arial"/>
+          <w:color w:val="1F1F1F"/>
+          <w:kern w:val="0"/>
+          <w:lang w:eastAsia="en-IE"/>
+          <w14:ligatures w14:val="none"/>
+        </w:rPr>
+        <w:t xml:space="preserve"> </w:t>
+      </w:r>
+      <w:proofErr w:type="spellStart"/>
+      <w:r>
+        <w:rPr>
+          <w:rFonts w:ascii="Arial" w:eastAsia="Times New Roman" w:hAnsi="Arial" w:cs="Arial"/>
+          <w:color w:val="1F1F1F"/>
+          <w:kern w:val="0"/>
+          <w:lang w:eastAsia="en-IE"/>
+          <w14:ligatures w14:val="none"/>
+        </w:rPr>
+        <w:t>creados</w:t>
+      </w:r>
+      <w:proofErr w:type="spellEnd"/>
+      <w:r>
+        <w:rPr>
+          <w:rFonts w:ascii="Arial" w:eastAsia="Times New Roman" w:hAnsi="Arial" w:cs="Arial"/>
+          <w:color w:val="1F1F1F"/>
+          <w:kern w:val="0"/>
+          <w:lang w:eastAsia="en-IE"/>
+          <w14:ligatures w14:val="none"/>
+        </w:rPr>
+        <w:t xml:space="preserve"> </w:t>
+      </w:r>
+      <w:proofErr w:type="spellStart"/>
+      <w:r>
+        <w:rPr>
+          <w:rFonts w:ascii="Arial" w:eastAsia="Times New Roman" w:hAnsi="Arial" w:cs="Arial"/>
+          <w:color w:val="1F1F1F"/>
+          <w:kern w:val="0"/>
+          <w:lang w:eastAsia="en-IE"/>
+          <w14:ligatures w14:val="none"/>
+        </w:rPr>
+        <w:t>por</w:t>
+      </w:r>
+      <w:proofErr w:type="spellEnd"/>
+      <w:r>
+        <w:rPr>
+          <w:rFonts w:ascii="Arial" w:eastAsia="Times New Roman" w:hAnsi="Arial" w:cs="Arial"/>
+          <w:color w:val="1F1F1F"/>
+          <w:kern w:val="0"/>
+          <w:lang w:eastAsia="en-IE"/>
+          <w14:ligatures w14:val="none"/>
+        </w:rPr>
+        <w:t xml:space="preserve"> día, hora, canal (</w:t>
+      </w:r>
+      <w:proofErr w:type="spellStart"/>
+      <w:r>
+        <w:rPr>
+          <w:rFonts w:ascii="Arial" w:eastAsia="Times New Roman" w:hAnsi="Arial" w:cs="Arial"/>
+          <w:color w:val="1F1F1F"/>
+          <w:kern w:val="0"/>
+          <w:lang w:eastAsia="en-IE"/>
+          <w14:ligatures w14:val="none"/>
+        </w:rPr>
+        <w:t>teléfono</w:t>
+      </w:r>
+      <w:proofErr w:type="spellEnd"/>
+      <w:r>
+        <w:rPr>
+          <w:rFonts w:ascii="Arial" w:eastAsia="Times New Roman" w:hAnsi="Arial" w:cs="Arial"/>
+          <w:color w:val="1F1F1F"/>
+          <w:kern w:val="0"/>
+          <w:lang w:eastAsia="en-IE"/>
+          <w14:ligatures w14:val="none"/>
+        </w:rPr>
+        <w:t>, chat, email), etc.</w:t>
+      </w:r>
+    </w:p>
+    <w:p>
+      <w:pPr>
+        <w:numPr>
+          <w:ilvl w:val="0"/>
+          <w:numId w:val="2"/>
+        </w:numPr>
+        <w:shd w:val="clear" w:color="auto" w:fill="FFFFFF"/>
+        <w:spacing w:before="100" w:beforeAutospacing="1" w:after="0" w:line="240" w:lineRule="auto"/>
+        <w:rPr>
+          <w:rFonts w:ascii="Arial" w:eastAsia="Times New Roman" w:hAnsi="Arial" w:cs="Arial"/>
+          <w:color w:val="1F1F1F"/>
+          <w:kern w:val="0"/>
+          <w:lang w:eastAsia="en-IE"/>
+          <w14:ligatures w14:val="none"/>
+        </w:rPr>
+      </w:pPr>
+      <w:r>
+        <w:rPr>
+          <w:rFonts w:ascii="Arial" w:eastAsia="Times New Roman" w:hAnsi="Arial" w:cs="Arial"/>
+          <w:b/>
+          <w:bCs/>
+          <w:color w:val="1F1F1F"/>
+          <w:kern w:val="0"/>
+          <w:lang w:eastAsia="en-IE"/>
+          <w14:ligatures w14:val="none"/>
+        </w:rPr>
+        <w:t xml:space="preserve">Tiempo de </w:t>
+      </w:r>
+      <w:proofErr w:type="spellStart"/>
+      <w:r>
+        <w:rPr>
+          <w:rFonts w:ascii="Arial" w:eastAsia="Times New Roman" w:hAnsi="Arial" w:cs="Arial"/>
+          <w:b/>
+          <w:bCs/>
+          <w:color w:val="1F1F1F"/>
+          <w:kern w:val="0"/>
+          <w:lang w:eastAsia="en-IE"/>
+          <w14:ligatures w14:val="none"/>
+        </w:rPr>
+        <w:t>espera</w:t>
+      </w:r>
+      <w:proofErr w:type="spellEnd"/>
+      <w:r>
+        <w:rPr>
+          <w:rFonts w:ascii="Arial" w:eastAsia="Times New Roman" w:hAnsi="Arial" w:cs="Arial"/>
+          <w:b/>
+          <w:bCs/>
+          <w:color w:val="1F1F1F"/>
+          <w:kern w:val="0"/>
+          <w:lang w:eastAsia="en-IE"/>
+          <w14:ligatures w14:val="none"/>
+        </w:rPr>
+        <w:t>:</w:t>
+      </w:r>
+      <w:r>
+        <w:rPr>
+          <w:rFonts w:ascii="Arial" w:eastAsia="Times New Roman" w:hAnsi="Arial" w:cs="Arial"/>
+          <w:color w:val="1F1F1F"/>
+          <w:kern w:val="0"/>
+          <w:lang w:eastAsia="en-IE"/>
+          <w14:ligatures w14:val="none"/>
+        </w:rPr>
+        <w:t xml:space="preserve"> Tiempo </w:t>
+      </w:r>
+      <w:proofErr w:type="spellStart"/>
+      <w:r>
+        <w:rPr>
+          <w:rFonts w:ascii="Arial" w:eastAsia="Times New Roman" w:hAnsi="Arial" w:cs="Arial"/>
+          <w:color w:val="1F1F1F"/>
+          <w:kern w:val="0"/>
+          <w:lang w:eastAsia="en-IE"/>
+          <w14:ligatures w14:val="none"/>
+        </w:rPr>
+        <w:t>promedio</w:t>
+      </w:r>
+      <w:proofErr w:type="spellEnd"/>
+      <w:r>
+        <w:rPr>
+          <w:rFonts w:ascii="Arial" w:eastAsia="Times New Roman" w:hAnsi="Arial" w:cs="Arial"/>
+          <w:color w:val="1F1F1F"/>
+          <w:kern w:val="0"/>
+          <w:lang w:eastAsia="en-IE"/>
+          <w14:ligatures w14:val="none"/>
+        </w:rPr>
+        <w:t xml:space="preserve"> que </w:t>
+      </w:r>
+      <w:proofErr w:type="spellStart"/>
+      <w:r>
+        <w:rPr>
+          <w:rFonts w:ascii="Arial" w:eastAsia="Times New Roman" w:hAnsi="Arial" w:cs="Arial"/>
+          <w:color w:val="1F1F1F"/>
+          <w:kern w:val="0"/>
+          <w:lang w:eastAsia="en-IE"/>
+          <w14:ligatures w14:val="none"/>
+        </w:rPr>
+        <w:t>los</w:t>
+      </w:r>
+      <w:proofErr w:type="spellEnd"/>
+      <w:r>
+        <w:rPr>
+          <w:rFonts w:ascii="Arial" w:eastAsia="Times New Roman" w:hAnsi="Arial" w:cs="Arial"/>
+          <w:color w:val="1F1F1F"/>
+          <w:kern w:val="0"/>
+          <w:lang w:eastAsia="en-IE"/>
+          <w14:ligatures w14:val="none"/>
+        </w:rPr>
+        <w:t xml:space="preserve"> </w:t>
+      </w:r>
+      <w:proofErr w:type="spellStart"/>
+      <w:r>
+        <w:rPr>
+          <w:rFonts w:ascii="Arial" w:eastAsia="Times New Roman" w:hAnsi="Arial" w:cs="Arial"/>
+          <w:color w:val="1F1F1F"/>
+          <w:kern w:val="0"/>
+          <w:lang w:eastAsia="en-IE"/>
+          <w14:ligatures w14:val="none"/>
+        </w:rPr>
+        <w:t>clientes</w:t>
+      </w:r>
+      <w:proofErr w:type="spellEnd"/>
+      <w:r>
+        <w:rPr>
+          <w:rFonts w:ascii="Arial" w:eastAsia="Times New Roman" w:hAnsi="Arial" w:cs="Arial"/>
+          <w:color w:val="1F1F1F"/>
+          <w:kern w:val="0"/>
+          <w:lang w:eastAsia="en-IE"/>
+          <w14:ligatures w14:val="none"/>
+        </w:rPr>
+        <w:t xml:space="preserve"> </w:t>
+      </w:r>
+      <w:proofErr w:type="spellStart"/>
+      <w:r>
+        <w:rPr>
+          <w:rFonts w:ascii="Arial" w:eastAsia="Times New Roman" w:hAnsi="Arial" w:cs="Arial"/>
+          <w:color w:val="1F1F1F"/>
+          <w:kern w:val="0"/>
+          <w:lang w:eastAsia="en-IE"/>
+          <w14:ligatures w14:val="none"/>
+        </w:rPr>
+        <w:t>esperan</w:t>
+      </w:r>
+      <w:proofErr w:type="spellEnd"/>
+      <w:r>
+        <w:rPr>
+          <w:rFonts w:ascii="Arial" w:eastAsia="Times New Roman" w:hAnsi="Arial" w:cs="Arial"/>
+          <w:color w:val="1F1F1F"/>
+          <w:kern w:val="0"/>
+          <w:lang w:eastAsia="en-IE"/>
+          <w14:ligatures w14:val="none"/>
+        </w:rPr>
+        <w:t xml:space="preserve"> para ser </w:t>
+      </w:r>
+      <w:proofErr w:type="spellStart"/>
+      <w:r>
+        <w:rPr>
+          <w:rFonts w:ascii="Arial" w:eastAsia="Times New Roman" w:hAnsi="Arial" w:cs="Arial"/>
+          <w:color w:val="1F1F1F"/>
+          <w:kern w:val="0"/>
+          <w:lang w:eastAsia="en-IE"/>
+          <w14:ligatures w14:val="none"/>
+        </w:rPr>
+        <w:t>atendidos</w:t>
+      </w:r>
+      <w:proofErr w:type="spellEnd"/>
+      <w:r>
+        <w:rPr>
+          <w:rFonts w:ascii="Arial" w:eastAsia="Times New Roman" w:hAnsi="Arial" w:cs="Arial"/>
+          <w:color w:val="1F1F1F"/>
+          <w:kern w:val="0"/>
+          <w:lang w:eastAsia="en-IE"/>
+          <w14:ligatures w14:val="none"/>
+        </w:rPr>
+        <w:t>.</w:t>
+      </w:r>
+    </w:p>
+    <w:p>
+      <w:pPr>
+        <w:numPr>
+          <w:ilvl w:val="0"/>
+          <w:numId w:val="2"/>
+        </w:numPr>
+        <w:shd w:val="clear" w:color="auto" w:fill="FFFFFF"/>
+        <w:spacing w:before="100" w:beforeAutospacing="1" w:after="0" w:line="240" w:lineRule="auto"/>
+        <w:rPr>
+          <w:rFonts w:ascii="Arial" w:eastAsia="Times New Roman" w:hAnsi="Arial" w:cs="Arial"/>
+          <w:color w:val="1F1F1F"/>
+          <w:kern w:val="0"/>
+          <w:lang w:val="sv-SE" w:eastAsia="en-IE"/>
+          <w14:ligatures w14:val="none"/>
+        </w:rPr>
+      </w:pPr>
+      <w:r>
+        <w:rPr>
+          <w:rFonts w:ascii="Arial" w:eastAsia="Times New Roman" w:hAnsi="Arial" w:cs="Arial"/>
+          <w:b/>
+          <w:bCs/>
+          <w:color w:val="1F1F1F"/>
+          <w:kern w:val="0"/>
+          <w:lang w:val="sv-SE" w:eastAsia="en-IE"/>
+          <w14:ligatures w14:val="none"/>
+        </w:rPr>
+        <w:t>Tasa de resolución:</w:t>
+      </w:r>
+      <w:r>
+        <w:rPr>
+          <w:rFonts w:ascii="Arial" w:eastAsia="Times New Roman" w:hAnsi="Arial" w:cs="Arial"/>
+          <w:color w:val="1F1F1F"/>
+          <w:kern w:val="0"/>
+          <w:lang w:val="sv-SE" w:eastAsia="en-IE"/>
+          <w14:ligatures w14:val="none"/>
+        </w:rPr>
+        <w:t> Porcentaje de tickets que se resuelven en la primera interacción.</w:t>
+      </w:r>
+    </w:p>
+    <w:p>
+      <w:pPr>
+        <w:numPr>
+          <w:ilvl w:val="0"/>
+          <w:numId w:val="2"/>
+        </w:numPr>
+        <w:shd w:val="clear" w:color="auto" w:fill="FFFFFF"/>
+        <w:spacing w:before="100" w:beforeAutospacing="1" w:after="0" w:line="240" w:lineRule="auto"/>
+        <w:rPr>
+          <w:rFonts w:ascii="Arial" w:eastAsia="Times New Roman" w:hAnsi="Arial" w:cs="Arial"/>
+          <w:color w:val="1F1F1F"/>
+          <w:kern w:val="0"/>
+          <w:lang w:eastAsia="en-IE"/>
+          <w14:ligatures w14:val="none"/>
+        </w:rPr>
+      </w:pPr>
+      <w:proofErr w:type="spellStart"/>
+      <w:r>
+        <w:rPr>
+          <w:rFonts w:ascii="Arial" w:eastAsia="Times New Roman" w:hAnsi="Arial" w:cs="Arial"/>
+          <w:b/>
+          <w:bCs/>
+          <w:color w:val="1F1F1F"/>
+          <w:kern w:val="0"/>
+          <w:lang w:eastAsia="en-IE"/>
+          <w14:ligatures w14:val="none"/>
+        </w:rPr>
+        <w:t>Satisfacción</w:t>
+      </w:r>
+      <w:proofErr w:type="spellEnd"/>
+      <w:r>
+        <w:rPr>
+          <w:rFonts w:ascii="Arial" w:eastAsia="Times New Roman" w:hAnsi="Arial" w:cs="Arial"/>
+          <w:b/>
+          <w:bCs/>
+          <w:color w:val="1F1F1F"/>
+          <w:kern w:val="0"/>
+          <w:lang w:eastAsia="en-IE"/>
+          <w14:ligatures w14:val="none"/>
+        </w:rPr>
+        <w:t xml:space="preserve"> del </w:t>
+      </w:r>
+      <w:proofErr w:type="spellStart"/>
+      <w:r>
+        <w:rPr>
+          <w:rFonts w:ascii="Arial" w:eastAsia="Times New Roman" w:hAnsi="Arial" w:cs="Arial"/>
+          <w:b/>
+          <w:bCs/>
+          <w:color w:val="1F1F1F"/>
+          <w:kern w:val="0"/>
+          <w:lang w:eastAsia="en-IE"/>
+          <w14:ligatures w14:val="none"/>
+        </w:rPr>
+        <w:t>cliente</w:t>
+      </w:r>
+      <w:proofErr w:type="spellEnd"/>
+      <w:r>
+        <w:rPr>
+          <w:rFonts w:ascii="Arial" w:eastAsia="Times New Roman" w:hAnsi="Arial" w:cs="Arial"/>
+          <w:b/>
+          <w:bCs/>
+          <w:color w:val="1F1F1F"/>
+          <w:kern w:val="0"/>
+          <w:lang w:eastAsia="en-IE"/>
+          <w14:ligatures w14:val="none"/>
+        </w:rPr>
+        <w:t>:</w:t>
+      </w:r>
+      <w:r>
+        <w:rPr>
+          <w:rFonts w:ascii="Arial" w:eastAsia="Times New Roman" w:hAnsi="Arial" w:cs="Arial"/>
+          <w:color w:val="1F1F1F"/>
+          <w:kern w:val="0"/>
+          <w:lang w:eastAsia="en-IE"/>
+          <w14:ligatures w14:val="none"/>
+        </w:rPr>
+        <w:t> </w:t>
+      </w:r>
+      <w:proofErr w:type="spellStart"/>
+      <w:r>
+        <w:rPr>
+          <w:rFonts w:ascii="Arial" w:eastAsia="Times New Roman" w:hAnsi="Arial" w:cs="Arial"/>
+          <w:color w:val="1F1F1F"/>
+          <w:kern w:val="0"/>
+          <w:lang w:eastAsia="en-IE"/>
+          <w14:ligatures w14:val="none"/>
+        </w:rPr>
+        <w:t>Calificaciones</w:t>
+      </w:r>
+      <w:proofErr w:type="spellEnd"/>
+      <w:r>
+        <w:rPr>
+          <w:rFonts w:ascii="Arial" w:eastAsia="Times New Roman" w:hAnsi="Arial" w:cs="Arial"/>
+          <w:color w:val="1F1F1F"/>
+          <w:kern w:val="0"/>
+          <w:lang w:eastAsia="en-IE"/>
+          <w14:ligatures w14:val="none"/>
+        </w:rPr>
+        <w:t xml:space="preserve"> de </w:t>
+      </w:r>
+      <w:proofErr w:type="spellStart"/>
+      <w:r>
+        <w:rPr>
+          <w:rFonts w:ascii="Arial" w:eastAsia="Times New Roman" w:hAnsi="Arial" w:cs="Arial"/>
+          <w:color w:val="1F1F1F"/>
+          <w:kern w:val="0"/>
+          <w:lang w:eastAsia="en-IE"/>
+          <w14:ligatures w14:val="none"/>
+        </w:rPr>
+        <w:t>satisfacción</w:t>
+      </w:r>
+      <w:proofErr w:type="spellEnd"/>
+      <w:r>
+        <w:rPr>
+          <w:rFonts w:ascii="Arial" w:eastAsia="Times New Roman" w:hAnsi="Arial" w:cs="Arial"/>
+          <w:color w:val="1F1F1F"/>
+          <w:kern w:val="0"/>
+          <w:lang w:eastAsia="en-IE"/>
+          <w14:ligatures w14:val="none"/>
+        </w:rPr>
+        <w:t xml:space="preserve"> del </w:t>
+      </w:r>
+      <w:proofErr w:type="spellStart"/>
+      <w:r>
+        <w:rPr>
+          <w:rFonts w:ascii="Arial" w:eastAsia="Times New Roman" w:hAnsi="Arial" w:cs="Arial"/>
+          <w:color w:val="1F1F1F"/>
+          <w:kern w:val="0"/>
+          <w:lang w:eastAsia="en-IE"/>
+          <w14:ligatures w14:val="none"/>
+        </w:rPr>
+        <w:t>cliente</w:t>
+      </w:r>
+      <w:proofErr w:type="spellEnd"/>
+      <w:r>
+        <w:rPr>
+          <w:rFonts w:ascii="Arial" w:eastAsia="Times New Roman" w:hAnsi="Arial" w:cs="Arial"/>
+          <w:color w:val="1F1F1F"/>
+          <w:kern w:val="0"/>
+          <w:lang w:eastAsia="en-IE"/>
+          <w14:ligatures w14:val="none"/>
+        </w:rPr>
+        <w:t xml:space="preserve"> con la </w:t>
+      </w:r>
+      <w:proofErr w:type="spellStart"/>
+      <w:r>
+        <w:rPr>
+          <w:rFonts w:ascii="Arial" w:eastAsia="Times New Roman" w:hAnsi="Arial" w:cs="Arial"/>
+          <w:color w:val="1F1F1F"/>
+          <w:kern w:val="0"/>
+          <w:lang w:eastAsia="en-IE"/>
+          <w14:ligatures w14:val="none"/>
+        </w:rPr>
+        <w:t>interacción</w:t>
+      </w:r>
+      <w:proofErr w:type="spellEnd"/>
+      <w:r>
+        <w:rPr>
+          <w:rFonts w:ascii="Arial" w:eastAsia="Times New Roman" w:hAnsi="Arial" w:cs="Arial"/>
+          <w:color w:val="1F1F1F"/>
+          <w:kern w:val="0"/>
+          <w:lang w:eastAsia="en-IE"/>
+          <w14:ligatures w14:val="none"/>
+        </w:rPr>
+        <w:t>.</w:t>
+      </w:r>
+    </w:p>
+    <w:p>
+      <w:pPr>
+        <w:shd w:val="clear" w:color="auto" w:fill="FFFFFF"/>
+        <w:spacing w:before="100" w:beforeAutospacing="1" w:after="100" w:afterAutospacing="1" w:line="240" w:lineRule="auto"/>
+        <w:rPr>
+          <w:rFonts w:ascii="Arial" w:eastAsia="Times New Roman" w:hAnsi="Arial" w:cs="Arial"/>
+          <w:color w:val="1F1F1F"/>
+          <w:kern w:val="0"/>
+          <w:lang w:eastAsia="en-IE"/>
+          <w14:ligatures w14:val="none"/>
+        </w:rPr>
+      </w:pPr>
+      <w:proofErr w:type="spellStart"/>
+      <w:r>
+        <w:rPr>
+          <w:rFonts w:ascii="Arial" w:eastAsia="Times New Roman" w:hAnsi="Arial" w:cs="Arial"/>
+          <w:b/>
+          <w:bCs/>
+          <w:color w:val="1F1F1F"/>
+          <w:kern w:val="0"/>
+          <w:lang w:eastAsia="en-IE"/>
+          <w14:ligatures w14:val="none"/>
+        </w:rPr>
+        <w:t>Datos</w:t>
+      </w:r>
+      <w:proofErr w:type="spellEnd"/>
+      <w:r>
+        <w:rPr>
+          <w:rFonts w:ascii="Arial" w:eastAsia="Times New Roman" w:hAnsi="Arial" w:cs="Arial"/>
+          <w:b/>
+          <w:bCs/>
+          <w:color w:val="1F1F1F"/>
+          <w:kern w:val="0"/>
+          <w:lang w:eastAsia="en-IE"/>
+          <w14:ligatures w14:val="none"/>
+        </w:rPr>
+        <w:t xml:space="preserve"> del </w:t>
+      </w:r>
+      <w:proofErr w:type="spellStart"/>
+      <w:r>
+        <w:rPr>
+          <w:rFonts w:ascii="Arial" w:eastAsia="Times New Roman" w:hAnsi="Arial" w:cs="Arial"/>
+          <w:b/>
+          <w:bCs/>
+          <w:color w:val="1F1F1F"/>
+          <w:kern w:val="0"/>
+          <w:lang w:eastAsia="en-IE"/>
+          <w14:ligatures w14:val="none"/>
+        </w:rPr>
+        <w:t>cliente</w:t>
+      </w:r>
+      <w:proofErr w:type="spellEnd"/>
+      <w:r>
+        <w:rPr>
+          <w:rFonts w:ascii="Arial" w:eastAsia="Times New Roman" w:hAnsi="Arial" w:cs="Arial"/>
+          <w:b/>
+          <w:bCs/>
+          <w:color w:val="1F1F1F"/>
+          <w:kern w:val="0"/>
+          <w:lang w:eastAsia="en-IE"/>
+          <w14:ligatures w14:val="none"/>
+        </w:rPr>
+        <w:t>:</w:t>
+      </w:r>
+    </w:p>
+    <w:p>
+      <w:pPr>
+        <w:numPr>
+          <w:ilvl w:val="0"/>
+          <w:numId w:val="3"/>
+        </w:numPr>
+        <w:shd w:val="clear" w:color="auto" w:fill="FFFFFF"/>
+        <w:spacing w:before="100" w:beforeAutospacing="1" w:after="0" w:line="240" w:lineRule="auto"/>
+        <w:rPr>
+          <w:rFonts w:ascii="Arial" w:eastAsia="Times New Roman" w:hAnsi="Arial" w:cs="Arial"/>
+          <w:color w:val="1F1F1F"/>
+          <w:kern w:val="0"/>
+          <w:lang w:eastAsia="en-IE"/>
+          <w14:ligatures w14:val="none"/>
+        </w:rPr>
+      </w:pPr>
+      <w:proofErr w:type="spellStart"/>
+      <w:r>
+        <w:rPr>
+          <w:rFonts w:ascii="Arial" w:eastAsia="Times New Roman" w:hAnsi="Arial" w:cs="Arial"/>
+          <w:b/>
+          <w:bCs/>
+          <w:color w:val="1F1F1F"/>
+          <w:kern w:val="0"/>
+          <w:lang w:eastAsia="en-IE"/>
+          <w14:ligatures w14:val="none"/>
+        </w:rPr>
+        <w:t>Número</w:t>
+      </w:r>
+      <w:proofErr w:type="spellEnd"/>
+      <w:r>
+        <w:rPr>
+          <w:rFonts w:ascii="Arial" w:eastAsia="Times New Roman" w:hAnsi="Arial" w:cs="Arial"/>
+          <w:b/>
+          <w:bCs/>
+          <w:color w:val="1F1F1F"/>
+          <w:kern w:val="0"/>
+          <w:lang w:eastAsia="en-IE"/>
+          <w14:ligatures w14:val="none"/>
+        </w:rPr>
+        <w:t xml:space="preserve"> de </w:t>
+      </w:r>
+      <w:proofErr w:type="spellStart"/>
+      <w:r>
+        <w:rPr>
+          <w:rFonts w:ascii="Arial" w:eastAsia="Times New Roman" w:hAnsi="Arial" w:cs="Arial"/>
+          <w:b/>
+          <w:bCs/>
+          <w:color w:val="1F1F1F"/>
+          <w:kern w:val="0"/>
+          <w:lang w:eastAsia="en-IE"/>
+          <w14:ligatures w14:val="none"/>
+        </w:rPr>
+        <w:t>clientes</w:t>
+      </w:r>
+      <w:proofErr w:type="spellEnd"/>
+      <w:r>
+        <w:rPr>
+          <w:rFonts w:ascii="Arial" w:eastAsia="Times New Roman" w:hAnsi="Arial" w:cs="Arial"/>
+          <w:b/>
+          <w:bCs/>
+          <w:color w:val="1F1F1F"/>
+          <w:kern w:val="0"/>
+          <w:lang w:eastAsia="en-IE"/>
+          <w14:ligatures w14:val="none"/>
+        </w:rPr>
+        <w:t>:</w:t>
+      </w:r>
+      <w:r>
+        <w:rPr>
+          <w:rFonts w:ascii="Arial" w:eastAsia="Times New Roman" w:hAnsi="Arial" w:cs="Arial"/>
+          <w:color w:val="1F1F1F"/>
+          <w:kern w:val="0"/>
+          <w:lang w:eastAsia="en-IE"/>
+          <w14:ligatures w14:val="none"/>
+        </w:rPr>
+        <w:t> </w:t>
+      </w:r>
+      <w:proofErr w:type="spellStart"/>
+      <w:r>
+        <w:rPr>
+          <w:rFonts w:ascii="Arial" w:eastAsia="Times New Roman" w:hAnsi="Arial" w:cs="Arial"/>
+          <w:color w:val="1F1F1F"/>
+          <w:kern w:val="0"/>
+          <w:lang w:eastAsia="en-IE"/>
+          <w14:ligatures w14:val="none"/>
+        </w:rPr>
+        <w:t>Número</w:t>
+      </w:r>
+      <w:proofErr w:type="spellEnd"/>
+      <w:r>
+        <w:rPr>
+          <w:rFonts w:ascii="Arial" w:eastAsia="Times New Roman" w:hAnsi="Arial" w:cs="Arial"/>
+          <w:color w:val="1F1F1F"/>
+          <w:kern w:val="0"/>
+          <w:lang w:eastAsia="en-IE"/>
+          <w14:ligatures w14:val="none"/>
+        </w:rPr>
+        <w:t xml:space="preserve"> total de </w:t>
+      </w:r>
+      <w:proofErr w:type="spellStart"/>
+      <w:r>
+        <w:rPr>
+          <w:rFonts w:ascii="Arial" w:eastAsia="Times New Roman" w:hAnsi="Arial" w:cs="Arial"/>
+          <w:color w:val="1F1F1F"/>
+          <w:kern w:val="0"/>
+          <w:lang w:eastAsia="en-IE"/>
+          <w14:ligatures w14:val="none"/>
+        </w:rPr>
+        <w:t>clientes</w:t>
+      </w:r>
+      <w:proofErr w:type="spellEnd"/>
+      <w:r>
+        <w:rPr>
+          <w:rFonts w:ascii="Arial" w:eastAsia="Times New Roman" w:hAnsi="Arial" w:cs="Arial"/>
+          <w:color w:val="1F1F1F"/>
+          <w:kern w:val="0"/>
+          <w:lang w:eastAsia="en-IE"/>
+          <w14:ligatures w14:val="none"/>
+        </w:rPr>
+        <w:t xml:space="preserve"> </w:t>
+      </w:r>
+      <w:proofErr w:type="spellStart"/>
+      <w:r>
+        <w:rPr>
+          <w:rFonts w:ascii="Arial" w:eastAsia="Times New Roman" w:hAnsi="Arial" w:cs="Arial"/>
+          <w:color w:val="1F1F1F"/>
+          <w:kern w:val="0"/>
+          <w:lang w:eastAsia="en-IE"/>
+          <w14:ligatures w14:val="none"/>
+        </w:rPr>
+        <w:t>activos</w:t>
+      </w:r>
+      <w:proofErr w:type="spellEnd"/>
+      <w:r>
+        <w:rPr>
+          <w:rFonts w:ascii="Arial" w:eastAsia="Times New Roman" w:hAnsi="Arial" w:cs="Arial"/>
+          <w:color w:val="1F1F1F"/>
+          <w:kern w:val="0"/>
+          <w:lang w:eastAsia="en-IE"/>
+          <w14:ligatures w14:val="none"/>
+        </w:rPr>
+        <w:t>.</w:t>
+      </w:r>
+    </w:p>
+    <w:p>
+      <w:pPr>
+        <w:numPr>
+          <w:ilvl w:val="0"/>
+          <w:numId w:val="3"/>
+        </w:numPr>
+        <w:shd w:val="clear" w:color="auto" w:fill="FFFFFF"/>
+        <w:spacing w:before="100" w:beforeAutospacing="1" w:after="0" w:line="240" w:lineRule="auto"/>
+        <w:rPr>
+          <w:rFonts w:ascii="Arial" w:eastAsia="Times New Roman" w:hAnsi="Arial" w:cs="Arial"/>
+          <w:color w:val="1F1F1F"/>
+          <w:kern w:val="0"/>
+          <w:lang w:eastAsia="en-IE"/>
+          <w14:ligatures w14:val="none"/>
+        </w:rPr>
+      </w:pPr>
+      <w:proofErr w:type="spellStart"/>
+      <w:r>
+        <w:rPr>
+          <w:rFonts w:ascii="Arial" w:eastAsia="Times New Roman" w:hAnsi="Arial" w:cs="Arial"/>
+          <w:b/>
+          <w:bCs/>
+          <w:color w:val="1F1F1F"/>
+          <w:kern w:val="0"/>
+          <w:lang w:eastAsia="en-IE"/>
+          <w14:ligatures w14:val="none"/>
+        </w:rPr>
+        <w:t>Perfil</w:t>
+      </w:r>
+      <w:proofErr w:type="spellEnd"/>
+      <w:r>
+        <w:rPr>
+          <w:rFonts w:ascii="Arial" w:eastAsia="Times New Roman" w:hAnsi="Arial" w:cs="Arial"/>
+          <w:b/>
+          <w:bCs/>
+          <w:color w:val="1F1F1F"/>
+          <w:kern w:val="0"/>
+          <w:lang w:eastAsia="en-IE"/>
+          <w14:ligatures w14:val="none"/>
+        </w:rPr>
+        <w:t xml:space="preserve"> del </w:t>
+      </w:r>
+      <w:proofErr w:type="spellStart"/>
+      <w:r>
+        <w:rPr>
+          <w:rFonts w:ascii="Arial" w:eastAsia="Times New Roman" w:hAnsi="Arial" w:cs="Arial"/>
+          <w:b/>
+          <w:bCs/>
+          <w:color w:val="1F1F1F"/>
+          <w:kern w:val="0"/>
+          <w:lang w:eastAsia="en-IE"/>
+          <w14:ligatures w14:val="none"/>
+        </w:rPr>
+        <w:t>cliente</w:t>
+      </w:r>
+      <w:proofErr w:type="spellEnd"/>
+      <w:r>
+        <w:rPr>
+          <w:rFonts w:ascii="Arial" w:eastAsia="Times New Roman" w:hAnsi="Arial" w:cs="Arial"/>
+          <w:b/>
+          <w:bCs/>
+          <w:color w:val="1F1F1F"/>
+          <w:kern w:val="0"/>
+          <w:lang w:eastAsia="en-IE"/>
+          <w14:ligatures w14:val="none"/>
+        </w:rPr>
+        <w:t>:</w:t>
+      </w:r>
+      <w:r>
+        <w:rPr>
+          <w:rFonts w:ascii="Arial" w:eastAsia="Times New Roman" w:hAnsi="Arial" w:cs="Arial"/>
+          <w:color w:val="1F1F1F"/>
+          <w:kern w:val="0"/>
+          <w:lang w:eastAsia="en-IE"/>
+          <w14:ligatures w14:val="none"/>
+        </w:rPr>
+        <w:t> </w:t>
+      </w:r>
+      <w:proofErr w:type="spellStart"/>
+      <w:r>
+        <w:rPr>
+          <w:rFonts w:ascii="Arial" w:eastAsia="Times New Roman" w:hAnsi="Arial" w:cs="Arial"/>
+          <w:color w:val="1F1F1F"/>
+          <w:kern w:val="0"/>
+          <w:lang w:eastAsia="en-IE"/>
+          <w14:ligatures w14:val="none"/>
+        </w:rPr>
+        <w:t>Segmentación</w:t>
+      </w:r>
+      <w:proofErr w:type="spellEnd"/>
+      <w:r>
+        <w:rPr>
+          <w:rFonts w:ascii="Arial" w:eastAsia="Times New Roman" w:hAnsi="Arial" w:cs="Arial"/>
+          <w:color w:val="1F1F1F"/>
+          <w:kern w:val="0"/>
+          <w:lang w:eastAsia="en-IE"/>
+          <w14:ligatures w14:val="none"/>
+        </w:rPr>
+        <w:t xml:space="preserve"> de </w:t>
+      </w:r>
+      <w:proofErr w:type="spellStart"/>
+      <w:r>
+        <w:rPr>
+          <w:rFonts w:ascii="Arial" w:eastAsia="Times New Roman" w:hAnsi="Arial" w:cs="Arial"/>
+          <w:color w:val="1F1F1F"/>
+          <w:kern w:val="0"/>
+          <w:lang w:eastAsia="en-IE"/>
+          <w14:ligatures w14:val="none"/>
+        </w:rPr>
+        <w:t>clientes</w:t>
+      </w:r>
+      <w:proofErr w:type="spellEnd"/>
+      <w:r>
+        <w:rPr>
+          <w:rFonts w:ascii="Arial" w:eastAsia="Times New Roman" w:hAnsi="Arial" w:cs="Arial"/>
+          <w:color w:val="1F1F1F"/>
+          <w:kern w:val="0"/>
+          <w:lang w:eastAsia="en-IE"/>
+          <w14:ligatures w14:val="none"/>
+        </w:rPr>
+        <w:t xml:space="preserve"> </w:t>
+      </w:r>
+      <w:proofErr w:type="spellStart"/>
+      <w:r>
+        <w:rPr>
+          <w:rFonts w:ascii="Arial" w:eastAsia="Times New Roman" w:hAnsi="Arial" w:cs="Arial"/>
+          <w:color w:val="1F1F1F"/>
+          <w:kern w:val="0"/>
+          <w:lang w:eastAsia="en-IE"/>
+          <w14:ligatures w14:val="none"/>
+        </w:rPr>
+        <w:t>por</w:t>
+      </w:r>
+      <w:proofErr w:type="spellEnd"/>
+      <w:r>
+        <w:rPr>
+          <w:rFonts w:ascii="Arial" w:eastAsia="Times New Roman" w:hAnsi="Arial" w:cs="Arial"/>
+          <w:color w:val="1F1F1F"/>
+          <w:kern w:val="0"/>
+          <w:lang w:eastAsia="en-IE"/>
+          <w14:ligatures w14:val="none"/>
+        </w:rPr>
+        <w:t xml:space="preserve"> </w:t>
+      </w:r>
+      <w:proofErr w:type="spellStart"/>
+      <w:r>
+        <w:rPr>
+          <w:rFonts w:ascii="Arial" w:eastAsia="Times New Roman" w:hAnsi="Arial" w:cs="Arial"/>
+          <w:color w:val="1F1F1F"/>
+          <w:kern w:val="0"/>
+          <w:lang w:eastAsia="en-IE"/>
+          <w14:ligatures w14:val="none"/>
+        </w:rPr>
+        <w:t>tipo</w:t>
+      </w:r>
+      <w:proofErr w:type="spellEnd"/>
+      <w:r>
+        <w:rPr>
+          <w:rFonts w:ascii="Arial" w:eastAsia="Times New Roman" w:hAnsi="Arial" w:cs="Arial"/>
+          <w:color w:val="1F1F1F"/>
+          <w:kern w:val="0"/>
+          <w:lang w:eastAsia="en-IE"/>
+          <w14:ligatures w14:val="none"/>
+        </w:rPr>
+        <w:t xml:space="preserve"> (B2B, B2C), </w:t>
+      </w:r>
+      <w:proofErr w:type="spellStart"/>
+      <w:r>
+        <w:rPr>
+          <w:rFonts w:ascii="Arial" w:eastAsia="Times New Roman" w:hAnsi="Arial" w:cs="Arial"/>
+          <w:color w:val="1F1F1F"/>
+          <w:kern w:val="0"/>
+          <w:lang w:eastAsia="en-IE"/>
+          <w14:ligatures w14:val="none"/>
+        </w:rPr>
+        <w:t>industria</w:t>
+      </w:r>
+      <w:proofErr w:type="spellEnd"/>
+      <w:r>
+        <w:rPr>
+          <w:rFonts w:ascii="Arial" w:eastAsia="Times New Roman" w:hAnsi="Arial" w:cs="Arial"/>
+          <w:color w:val="1F1F1F"/>
+          <w:kern w:val="0"/>
+          <w:lang w:eastAsia="en-IE"/>
+          <w14:ligatures w14:val="none"/>
+        </w:rPr>
+        <w:t>, etc.</w:t>
+      </w:r>
+    </w:p>
+    <w:p>
+      <w:pPr>
+        <w:numPr>
+          <w:ilvl w:val="0"/>
+          <w:numId w:val="3"/>
+        </w:numPr>
+        <w:shd w:val="clear" w:color="auto" w:fill="FFFFFF"/>
+        <w:spacing w:before="100" w:beforeAutospacing="1" w:after="0" w:line="240" w:lineRule="auto"/>
+        <w:rPr>
+          <w:rFonts w:ascii="Arial" w:eastAsia="Times New Roman" w:hAnsi="Arial" w:cs="Arial"/>
+          <w:color w:val="1F1F1F"/>
+          <w:kern w:val="0"/>
+          <w:lang w:eastAsia="en-IE"/>
+          <w14:ligatures w14:val="none"/>
+        </w:rPr>
+      </w:pPr>
+      <w:proofErr w:type="spellStart"/>
+      <w:r>
+        <w:rPr>
+          <w:rFonts w:ascii="Arial" w:eastAsia="Times New Roman" w:hAnsi="Arial" w:cs="Arial"/>
+          <w:b/>
+          <w:bCs/>
+          <w:color w:val="1F1F1F"/>
+          <w:kern w:val="0"/>
+          <w:lang w:eastAsia="en-IE"/>
+          <w14:ligatures w14:val="none"/>
+        </w:rPr>
+        <w:t>Historial</w:t>
+      </w:r>
+      <w:proofErr w:type="spellEnd"/>
+      <w:r>
+        <w:rPr>
+          <w:rFonts w:ascii="Arial" w:eastAsia="Times New Roman" w:hAnsi="Arial" w:cs="Arial"/>
+          <w:b/>
+          <w:bCs/>
+          <w:color w:val="1F1F1F"/>
+          <w:kern w:val="0"/>
+          <w:lang w:eastAsia="en-IE"/>
+          <w14:ligatures w14:val="none"/>
+        </w:rPr>
+        <w:t xml:space="preserve"> de </w:t>
+      </w:r>
+      <w:proofErr w:type="spellStart"/>
+      <w:r>
+        <w:rPr>
+          <w:rFonts w:ascii="Arial" w:eastAsia="Times New Roman" w:hAnsi="Arial" w:cs="Arial"/>
+          <w:b/>
+          <w:bCs/>
+          <w:color w:val="1F1F1F"/>
+          <w:kern w:val="0"/>
+          <w:lang w:eastAsia="en-IE"/>
+          <w14:ligatures w14:val="none"/>
+        </w:rPr>
+        <w:t>interacciones</w:t>
+      </w:r>
+      <w:proofErr w:type="spellEnd"/>
+      <w:r>
+        <w:rPr>
+          <w:rFonts w:ascii="Arial" w:eastAsia="Times New Roman" w:hAnsi="Arial" w:cs="Arial"/>
+          <w:b/>
+          <w:bCs/>
+          <w:color w:val="1F1F1F"/>
+          <w:kern w:val="0"/>
+          <w:lang w:eastAsia="en-IE"/>
+          <w14:ligatures w14:val="none"/>
+        </w:rPr>
+        <w:t>:</w:t>
+      </w:r>
+      <w:r>
+        <w:rPr>
+          <w:rFonts w:ascii="Arial" w:eastAsia="Times New Roman" w:hAnsi="Arial" w:cs="Arial"/>
+          <w:color w:val="1F1F1F"/>
+          <w:kern w:val="0"/>
+          <w:lang w:eastAsia="en-IE"/>
+          <w14:ligatures w14:val="none"/>
+        </w:rPr>
+        <w:t> </w:t>
+      </w:r>
+      <w:proofErr w:type="spellStart"/>
+      <w:r>
+        <w:rPr>
+          <w:rFonts w:ascii="Arial" w:eastAsia="Times New Roman" w:hAnsi="Arial" w:cs="Arial"/>
+          <w:color w:val="1F1F1F"/>
+          <w:kern w:val="0"/>
+          <w:lang w:eastAsia="en-IE"/>
+          <w14:ligatures w14:val="none"/>
+        </w:rPr>
+        <w:t>Registros</w:t>
+      </w:r>
+      <w:proofErr w:type="spellEnd"/>
+      <w:r>
+        <w:rPr>
+          <w:rFonts w:ascii="Arial" w:eastAsia="Times New Roman" w:hAnsi="Arial" w:cs="Arial"/>
+          <w:color w:val="1F1F1F"/>
+          <w:kern w:val="0"/>
+          <w:lang w:eastAsia="en-IE"/>
+          <w14:ligatures w14:val="none"/>
+        </w:rPr>
+        <w:t xml:space="preserve"> de </w:t>
+      </w:r>
+      <w:proofErr w:type="spellStart"/>
+      <w:r>
+        <w:rPr>
+          <w:rFonts w:ascii="Arial" w:eastAsia="Times New Roman" w:hAnsi="Arial" w:cs="Arial"/>
+          <w:color w:val="1F1F1F"/>
+          <w:kern w:val="0"/>
+          <w:lang w:eastAsia="en-IE"/>
+          <w14:ligatures w14:val="none"/>
+        </w:rPr>
+        <w:t>interacciones</w:t>
+      </w:r>
+      <w:proofErr w:type="spellEnd"/>
+      <w:r>
+        <w:rPr>
+          <w:rFonts w:ascii="Arial" w:eastAsia="Times New Roman" w:hAnsi="Arial" w:cs="Arial"/>
+          <w:color w:val="1F1F1F"/>
+          <w:kern w:val="0"/>
+          <w:lang w:eastAsia="en-IE"/>
+          <w14:ligatures w14:val="none"/>
+        </w:rPr>
+        <w:t xml:space="preserve"> previas con </w:t>
+      </w:r>
+      <w:proofErr w:type="spellStart"/>
+      <w:r>
+        <w:rPr>
+          <w:rFonts w:ascii="Arial" w:eastAsia="Times New Roman" w:hAnsi="Arial" w:cs="Arial"/>
+          <w:color w:val="1F1F1F"/>
+          <w:kern w:val="0"/>
+          <w:lang w:eastAsia="en-IE"/>
+          <w14:ligatures w14:val="none"/>
+        </w:rPr>
+        <w:t>el</w:t>
+      </w:r>
+      <w:proofErr w:type="spellEnd"/>
+      <w:r>
+        <w:rPr>
+          <w:rFonts w:ascii="Arial" w:eastAsia="Times New Roman" w:hAnsi="Arial" w:cs="Arial"/>
+          <w:color w:val="1F1F1F"/>
+          <w:kern w:val="0"/>
+          <w:lang w:eastAsia="en-IE"/>
+          <w14:ligatures w14:val="none"/>
+        </w:rPr>
+        <w:t xml:space="preserve"> </w:t>
+      </w:r>
+      <w:proofErr w:type="spellStart"/>
+      <w:r>
+        <w:rPr>
+          <w:rFonts w:ascii="Arial" w:eastAsia="Times New Roman" w:hAnsi="Arial" w:cs="Arial"/>
+          <w:color w:val="1F1F1F"/>
+          <w:kern w:val="0"/>
+          <w:lang w:eastAsia="en-IE"/>
+          <w14:ligatures w14:val="none"/>
+        </w:rPr>
+        <w:t>servicio</w:t>
+      </w:r>
+      <w:proofErr w:type="spellEnd"/>
+      <w:r>
+        <w:rPr>
+          <w:rFonts w:ascii="Arial" w:eastAsia="Times New Roman" w:hAnsi="Arial" w:cs="Arial"/>
+          <w:color w:val="1F1F1F"/>
+          <w:kern w:val="0"/>
+          <w:lang w:eastAsia="en-IE"/>
+          <w14:ligatures w14:val="none"/>
+        </w:rPr>
+        <w:t xml:space="preserve"> al </w:t>
+      </w:r>
+      <w:proofErr w:type="spellStart"/>
+      <w:r>
+        <w:rPr>
+          <w:rFonts w:ascii="Arial" w:eastAsia="Times New Roman" w:hAnsi="Arial" w:cs="Arial"/>
+          <w:color w:val="1F1F1F"/>
+          <w:kern w:val="0"/>
+          <w:lang w:eastAsia="en-IE"/>
+          <w14:ligatures w14:val="none"/>
+        </w:rPr>
+        <w:t>cliente</w:t>
+      </w:r>
+      <w:proofErr w:type="spellEnd"/>
+      <w:r>
+        <w:rPr>
+          <w:rFonts w:ascii="Arial" w:eastAsia="Times New Roman" w:hAnsi="Arial" w:cs="Arial"/>
+          <w:color w:val="1F1F1F"/>
+          <w:kern w:val="0"/>
+          <w:lang w:eastAsia="en-IE"/>
+          <w14:ligatures w14:val="none"/>
+        </w:rPr>
+        <w:t>.</w:t>
+      </w:r>
+    </w:p>
+    <w:p>
+      <w:pPr>
+        <w:shd w:val="clear" w:color="auto" w:fill="FFFFFF"/>
+        <w:spacing w:before="100" w:beforeAutospacing="1" w:after="100" w:afterAutospacing="1" w:line="240" w:lineRule="auto"/>
+        <w:rPr>
+          <w:rFonts w:ascii="Arial" w:eastAsia="Times New Roman" w:hAnsi="Arial" w:cs="Arial"/>
+          <w:color w:val="1F1F1F"/>
+          <w:kern w:val="0"/>
+          <w:lang w:eastAsia="en-IE"/>
+          <w14:ligatures w14:val="none"/>
+        </w:rPr>
+      </w:pPr>
+      <w:proofErr w:type="spellStart"/>
+      <w:r>
+        <w:rPr>
+          <w:rFonts w:ascii="Arial" w:eastAsia="Times New Roman" w:hAnsi="Arial" w:cs="Arial"/>
+          <w:b/>
+          <w:bCs/>
+          <w:color w:val="1F1F1F"/>
+          <w:kern w:val="0"/>
+          <w:lang w:eastAsia="en-IE"/>
+          <w14:ligatures w14:val="none"/>
+        </w:rPr>
+        <w:t>Datos</w:t>
+      </w:r>
+      <w:proofErr w:type="spellEnd"/>
+      <w:r>
+        <w:rPr>
+          <w:rFonts w:ascii="Arial" w:eastAsia="Times New Roman" w:hAnsi="Arial" w:cs="Arial"/>
+          <w:b/>
+          <w:bCs/>
+          <w:color w:val="1F1F1F"/>
+          <w:kern w:val="0"/>
+          <w:lang w:eastAsia="en-IE"/>
+          <w14:ligatures w14:val="none"/>
+        </w:rPr>
+        <w:t xml:space="preserve"> del </w:t>
+      </w:r>
+      <w:proofErr w:type="spellStart"/>
+      <w:r>
+        <w:rPr>
+          <w:rFonts w:ascii="Arial" w:eastAsia="Times New Roman" w:hAnsi="Arial" w:cs="Arial"/>
+          <w:b/>
+          <w:bCs/>
+          <w:color w:val="1F1F1F"/>
+          <w:kern w:val="0"/>
+          <w:lang w:eastAsia="en-IE"/>
+          <w14:ligatures w14:val="none"/>
+        </w:rPr>
+        <w:t>producto</w:t>
+      </w:r>
+      <w:proofErr w:type="spellEnd"/>
+      <w:r>
+        <w:rPr>
+          <w:rFonts w:ascii="Arial" w:eastAsia="Times New Roman" w:hAnsi="Arial" w:cs="Arial"/>
+          <w:b/>
+          <w:bCs/>
+          <w:color w:val="1F1F1F"/>
+          <w:kern w:val="0"/>
+          <w:lang w:eastAsia="en-IE"/>
+          <w14:ligatures w14:val="none"/>
+        </w:rPr>
+        <w:t xml:space="preserve"> o </w:t>
+      </w:r>
+      <w:proofErr w:type="spellStart"/>
+      <w:r>
+        <w:rPr>
+          <w:rFonts w:ascii="Arial" w:eastAsia="Times New Roman" w:hAnsi="Arial" w:cs="Arial"/>
+          <w:b/>
+          <w:bCs/>
+          <w:color w:val="1F1F1F"/>
+          <w:kern w:val="0"/>
+          <w:lang w:eastAsia="en-IE"/>
+          <w14:ligatures w14:val="none"/>
+        </w:rPr>
+        <w:t>servicio</w:t>
+      </w:r>
+      <w:proofErr w:type="spellEnd"/>
+      <w:r>
+        <w:rPr>
+          <w:rFonts w:ascii="Arial" w:eastAsia="Times New Roman" w:hAnsi="Arial" w:cs="Arial"/>
+          <w:b/>
+          <w:bCs/>
+          <w:color w:val="1F1F1F"/>
+          <w:kern w:val="0"/>
+          <w:lang w:eastAsia="en-IE"/>
+          <w14:ligatures w14:val="none"/>
+        </w:rPr>
+        <w:t>:</w:t>
+      </w:r>
+    </w:p>
+    <w:p>
+      <w:pPr>
+        <w:numPr>
+          <w:ilvl w:val="0"/>
+          <w:numId w:val="4"/>
+        </w:numPr>
+        <w:shd w:val="clear" w:color="auto" w:fill="FFFFFF"/>
+        <w:spacing w:before="100" w:beforeAutospacing="1" w:after="0" w:line="240" w:lineRule="auto"/>
+        <w:rPr>
+          <w:rFonts w:ascii="Arial" w:eastAsia="Times New Roman" w:hAnsi="Arial" w:cs="Arial"/>
+          <w:color w:val="1F1F1F"/>
+          <w:kern w:val="0"/>
+          <w:lang w:eastAsia="en-IE"/>
+          <w14:ligatures w14:val="none"/>
+        </w:rPr>
+      </w:pPr>
+      <w:proofErr w:type="spellStart"/>
+      <w:r>
+        <w:rPr>
+          <w:rFonts w:ascii="Arial" w:eastAsia="Times New Roman" w:hAnsi="Arial" w:cs="Arial"/>
+          <w:b/>
+          <w:bCs/>
+          <w:color w:val="1F1F1F"/>
+          <w:kern w:val="0"/>
+          <w:lang w:eastAsia="en-IE"/>
+          <w14:ligatures w14:val="none"/>
+        </w:rPr>
+        <w:t>Información</w:t>
+      </w:r>
+      <w:proofErr w:type="spellEnd"/>
+      <w:r>
+        <w:rPr>
+          <w:rFonts w:ascii="Arial" w:eastAsia="Times New Roman" w:hAnsi="Arial" w:cs="Arial"/>
+          <w:b/>
+          <w:bCs/>
+          <w:color w:val="1F1F1F"/>
+          <w:kern w:val="0"/>
+          <w:lang w:eastAsia="en-IE"/>
+          <w14:ligatures w14:val="none"/>
+        </w:rPr>
+        <w:t xml:space="preserve"> del </w:t>
+      </w:r>
+      <w:proofErr w:type="spellStart"/>
+      <w:r>
+        <w:rPr>
+          <w:rFonts w:ascii="Arial" w:eastAsia="Times New Roman" w:hAnsi="Arial" w:cs="Arial"/>
+          <w:b/>
+          <w:bCs/>
+          <w:color w:val="1F1F1F"/>
+          <w:kern w:val="0"/>
+          <w:lang w:eastAsia="en-IE"/>
+          <w14:ligatures w14:val="none"/>
+        </w:rPr>
+        <w:t>producto</w:t>
+      </w:r>
+      <w:proofErr w:type="spellEnd"/>
+      <w:r>
+        <w:rPr>
+          <w:rFonts w:ascii="Arial" w:eastAsia="Times New Roman" w:hAnsi="Arial" w:cs="Arial"/>
+          <w:b/>
+          <w:bCs/>
+          <w:color w:val="1F1F1F"/>
+          <w:kern w:val="0"/>
+          <w:lang w:eastAsia="en-IE"/>
+          <w14:ligatures w14:val="none"/>
+        </w:rPr>
+        <w:t xml:space="preserve"> o </w:t>
+      </w:r>
+      <w:proofErr w:type="spellStart"/>
+      <w:r>
+        <w:rPr>
+          <w:rFonts w:ascii="Arial" w:eastAsia="Times New Roman" w:hAnsi="Arial" w:cs="Arial"/>
+          <w:b/>
+          <w:bCs/>
+          <w:color w:val="1F1F1F"/>
+          <w:kern w:val="0"/>
+          <w:lang w:eastAsia="en-IE"/>
+          <w14:ligatures w14:val="none"/>
+        </w:rPr>
+        <w:t>servicio</w:t>
+      </w:r>
+      <w:proofErr w:type="spellEnd"/>
+      <w:r>
+        <w:rPr>
+          <w:rFonts w:ascii="Arial" w:eastAsia="Times New Roman" w:hAnsi="Arial" w:cs="Arial"/>
+          <w:b/>
+          <w:bCs/>
+          <w:color w:val="1F1F1F"/>
+          <w:kern w:val="0"/>
+          <w:lang w:eastAsia="en-IE"/>
+          <w14:ligatures w14:val="none"/>
+        </w:rPr>
+        <w:t>:</w:t>
+      </w:r>
+      <w:r>
+        <w:rPr>
+          <w:rFonts w:ascii="Arial" w:eastAsia="Times New Roman" w:hAnsi="Arial" w:cs="Arial"/>
+          <w:color w:val="1F1F1F"/>
+          <w:kern w:val="0"/>
+          <w:lang w:eastAsia="en-IE"/>
+          <w14:ligatures w14:val="none"/>
+        </w:rPr>
+        <w:t> </w:t>
+      </w:r>
+      <w:proofErr w:type="spellStart"/>
+      <w:r>
+        <w:rPr>
+          <w:rFonts w:ascii="Arial" w:eastAsia="Times New Roman" w:hAnsi="Arial" w:cs="Arial"/>
+          <w:color w:val="1F1F1F"/>
+          <w:kern w:val="0"/>
+          <w:lang w:eastAsia="en-IE"/>
+          <w14:ligatures w14:val="none"/>
+        </w:rPr>
+        <w:t>Descripción</w:t>
+      </w:r>
+      <w:proofErr w:type="spellEnd"/>
+      <w:r>
+        <w:rPr>
+          <w:rFonts w:ascii="Arial" w:eastAsia="Times New Roman" w:hAnsi="Arial" w:cs="Arial"/>
+          <w:color w:val="1F1F1F"/>
+          <w:kern w:val="0"/>
+          <w:lang w:eastAsia="en-IE"/>
+          <w14:ligatures w14:val="none"/>
+        </w:rPr>
+        <w:t xml:space="preserve">, </w:t>
+      </w:r>
+      <w:proofErr w:type="spellStart"/>
+      <w:r>
+        <w:rPr>
+          <w:rFonts w:ascii="Arial" w:eastAsia="Times New Roman" w:hAnsi="Arial" w:cs="Arial"/>
+          <w:color w:val="1F1F1F"/>
+          <w:kern w:val="0"/>
+          <w:lang w:eastAsia="en-IE"/>
+          <w14:ligatures w14:val="none"/>
+        </w:rPr>
+        <w:t>características</w:t>
+      </w:r>
+      <w:proofErr w:type="spellEnd"/>
+      <w:r>
+        <w:rPr>
+          <w:rFonts w:ascii="Arial" w:eastAsia="Times New Roman" w:hAnsi="Arial" w:cs="Arial"/>
+          <w:color w:val="1F1F1F"/>
+          <w:kern w:val="0"/>
+          <w:lang w:eastAsia="en-IE"/>
+          <w14:ligatures w14:val="none"/>
+        </w:rPr>
+        <w:t xml:space="preserve">, </w:t>
+      </w:r>
+      <w:proofErr w:type="spellStart"/>
+      <w:r>
+        <w:rPr>
+          <w:rFonts w:ascii="Arial" w:eastAsia="Times New Roman" w:hAnsi="Arial" w:cs="Arial"/>
+          <w:color w:val="1F1F1F"/>
+          <w:kern w:val="0"/>
+          <w:lang w:eastAsia="en-IE"/>
+          <w14:ligatures w14:val="none"/>
+        </w:rPr>
+        <w:t>precio</w:t>
+      </w:r>
+      <w:proofErr w:type="spellEnd"/>
+      <w:r>
+        <w:rPr>
+          <w:rFonts w:ascii="Arial" w:eastAsia="Times New Roman" w:hAnsi="Arial" w:cs="Arial"/>
+          <w:color w:val="1F1F1F"/>
+          <w:kern w:val="0"/>
+          <w:lang w:eastAsia="en-IE"/>
+          <w14:ligatures w14:val="none"/>
+        </w:rPr>
+        <w:t>, etc.</w:t>
+      </w:r>
+    </w:p>
+    <w:p>
+      <w:pPr>
+        <w:numPr>
+          <w:ilvl w:val="0"/>
+          <w:numId w:val="4"/>
+        </w:numPr>
+        <w:shd w:val="clear" w:color="auto" w:fill="FFFFFF"/>
+        <w:spacing w:before="100" w:beforeAutospacing="1" w:after="0" w:line="240" w:lineRule="auto"/>
+        <w:rPr>
+          <w:rFonts w:ascii="Arial" w:eastAsia="Times New Roman" w:hAnsi="Arial" w:cs="Arial"/>
+          <w:color w:val="1F1F1F"/>
+          <w:kern w:val="0"/>
+          <w:lang w:eastAsia="en-IE"/>
+          <w14:ligatures w14:val="none"/>
+        </w:rPr>
+      </w:pPr>
+      <w:proofErr w:type="spellStart"/>
+      <w:r>
+        <w:rPr>
+          <w:rFonts w:ascii="Arial" w:eastAsia="Times New Roman" w:hAnsi="Arial" w:cs="Arial"/>
+          <w:b/>
+          <w:bCs/>
+          <w:color w:val="1F1F1F"/>
+          <w:kern w:val="0"/>
+          <w:lang w:eastAsia="en-IE"/>
+          <w14:ligatures w14:val="none"/>
+        </w:rPr>
+        <w:t>Lanzamientos</w:t>
+      </w:r>
+      <w:proofErr w:type="spellEnd"/>
+      <w:r>
+        <w:rPr>
+          <w:rFonts w:ascii="Arial" w:eastAsia="Times New Roman" w:hAnsi="Arial" w:cs="Arial"/>
+          <w:b/>
+          <w:bCs/>
+          <w:color w:val="1F1F1F"/>
+          <w:kern w:val="0"/>
+          <w:lang w:eastAsia="en-IE"/>
+          <w14:ligatures w14:val="none"/>
+        </w:rPr>
+        <w:t xml:space="preserve"> de </w:t>
+      </w:r>
+      <w:proofErr w:type="spellStart"/>
+      <w:r>
+        <w:rPr>
+          <w:rFonts w:ascii="Arial" w:eastAsia="Times New Roman" w:hAnsi="Arial" w:cs="Arial"/>
+          <w:b/>
+          <w:bCs/>
+          <w:color w:val="1F1F1F"/>
+          <w:kern w:val="0"/>
+          <w:lang w:eastAsia="en-IE"/>
+          <w14:ligatures w14:val="none"/>
+        </w:rPr>
+        <w:t>productos</w:t>
+      </w:r>
+      <w:proofErr w:type="spellEnd"/>
+      <w:r>
+        <w:rPr>
+          <w:rFonts w:ascii="Arial" w:eastAsia="Times New Roman" w:hAnsi="Arial" w:cs="Arial"/>
+          <w:b/>
+          <w:bCs/>
+          <w:color w:val="1F1F1F"/>
+          <w:kern w:val="0"/>
+          <w:lang w:eastAsia="en-IE"/>
+          <w14:ligatures w14:val="none"/>
+        </w:rPr>
+        <w:t>:</w:t>
+      </w:r>
+      <w:r>
+        <w:rPr>
+          <w:rFonts w:ascii="Arial" w:eastAsia="Times New Roman" w:hAnsi="Arial" w:cs="Arial"/>
+          <w:color w:val="1F1F1F"/>
+          <w:kern w:val="0"/>
+          <w:lang w:eastAsia="en-IE"/>
+          <w14:ligatures w14:val="none"/>
+        </w:rPr>
+        <w:t> </w:t>
+      </w:r>
+      <w:proofErr w:type="spellStart"/>
+      <w:r>
+        <w:rPr>
+          <w:rFonts w:ascii="Arial" w:eastAsia="Times New Roman" w:hAnsi="Arial" w:cs="Arial"/>
+          <w:color w:val="1F1F1F"/>
+          <w:kern w:val="0"/>
+          <w:lang w:eastAsia="en-IE"/>
+          <w14:ligatures w14:val="none"/>
+        </w:rPr>
+        <w:t>Fechas</w:t>
+      </w:r>
+      <w:proofErr w:type="spellEnd"/>
+      <w:r>
+        <w:rPr>
+          <w:rFonts w:ascii="Arial" w:eastAsia="Times New Roman" w:hAnsi="Arial" w:cs="Arial"/>
+          <w:color w:val="1F1F1F"/>
+          <w:kern w:val="0"/>
+          <w:lang w:eastAsia="en-IE"/>
+          <w14:ligatures w14:val="none"/>
+        </w:rPr>
+        <w:t xml:space="preserve"> de </w:t>
+      </w:r>
+      <w:proofErr w:type="spellStart"/>
+      <w:r>
+        <w:rPr>
+          <w:rFonts w:ascii="Arial" w:eastAsia="Times New Roman" w:hAnsi="Arial" w:cs="Arial"/>
+          <w:color w:val="1F1F1F"/>
+          <w:kern w:val="0"/>
+          <w:lang w:eastAsia="en-IE"/>
+          <w14:ligatures w14:val="none"/>
+        </w:rPr>
+        <w:t>lanzamiento</w:t>
+      </w:r>
+      <w:proofErr w:type="spellEnd"/>
+      <w:r>
+        <w:rPr>
+          <w:rFonts w:ascii="Arial" w:eastAsia="Times New Roman" w:hAnsi="Arial" w:cs="Arial"/>
+          <w:color w:val="1F1F1F"/>
+          <w:kern w:val="0"/>
+          <w:lang w:eastAsia="en-IE"/>
+          <w14:ligatures w14:val="none"/>
+        </w:rPr>
+        <w:t xml:space="preserve"> de </w:t>
+      </w:r>
+      <w:proofErr w:type="spellStart"/>
+      <w:r>
+        <w:rPr>
+          <w:rFonts w:ascii="Arial" w:eastAsia="Times New Roman" w:hAnsi="Arial" w:cs="Arial"/>
+          <w:color w:val="1F1F1F"/>
+          <w:kern w:val="0"/>
+          <w:lang w:eastAsia="en-IE"/>
+          <w14:ligatures w14:val="none"/>
+        </w:rPr>
+        <w:t>nuevos</w:t>
+      </w:r>
+      <w:proofErr w:type="spellEnd"/>
+      <w:r>
+        <w:rPr>
+          <w:rFonts w:ascii="Arial" w:eastAsia="Times New Roman" w:hAnsi="Arial" w:cs="Arial"/>
+          <w:color w:val="1F1F1F"/>
+          <w:kern w:val="0"/>
+          <w:lang w:eastAsia="en-IE"/>
+          <w14:ligatures w14:val="none"/>
+        </w:rPr>
+        <w:t xml:space="preserve"> </w:t>
+      </w:r>
+      <w:proofErr w:type="spellStart"/>
+      <w:r>
+        <w:rPr>
+          <w:rFonts w:ascii="Arial" w:eastAsia="Times New Roman" w:hAnsi="Arial" w:cs="Arial"/>
+          <w:color w:val="1F1F1F"/>
+          <w:kern w:val="0"/>
+          <w:lang w:eastAsia="en-IE"/>
+          <w14:ligatures w14:val="none"/>
+        </w:rPr>
+        <w:t>productos</w:t>
+      </w:r>
+      <w:proofErr w:type="spellEnd"/>
+      <w:r>
+        <w:rPr>
+          <w:rFonts w:ascii="Arial" w:eastAsia="Times New Roman" w:hAnsi="Arial" w:cs="Arial"/>
+          <w:color w:val="1F1F1F"/>
+          <w:kern w:val="0"/>
+          <w:lang w:eastAsia="en-IE"/>
+          <w14:ligatures w14:val="none"/>
+        </w:rPr>
+        <w:t xml:space="preserve"> o </w:t>
+      </w:r>
+      <w:proofErr w:type="spellStart"/>
+      <w:r>
+        <w:rPr>
+          <w:rFonts w:ascii="Arial" w:eastAsia="Times New Roman" w:hAnsi="Arial" w:cs="Arial"/>
+          <w:color w:val="1F1F1F"/>
+          <w:kern w:val="0"/>
+          <w:lang w:eastAsia="en-IE"/>
+          <w14:ligatures w14:val="none"/>
+        </w:rPr>
+        <w:t>servicios</w:t>
+      </w:r>
+      <w:proofErr w:type="spellEnd"/>
+      <w:r>
+        <w:rPr>
+          <w:rFonts w:ascii="Arial" w:eastAsia="Times New Roman" w:hAnsi="Arial" w:cs="Arial"/>
+          <w:color w:val="1F1F1F"/>
+          <w:kern w:val="0"/>
+          <w:lang w:eastAsia="en-IE"/>
+          <w14:ligatures w14:val="none"/>
+        </w:rPr>
+        <w:t>.</w:t>
+      </w:r>
+    </w:p>
+    <w:p>
+      <w:pPr>
+        <w:numPr>
+          <w:ilvl w:val="0"/>
+          <w:numId w:val="4"/>
+        </w:numPr>
+        <w:shd w:val="clear" w:color="auto" w:fill="FFFFFF"/>
+        <w:spacing w:before="100" w:beforeAutospacing="1" w:after="0" w:line="240" w:lineRule="auto"/>
+        <w:rPr>
+          <w:rFonts w:ascii="Arial" w:eastAsia="Times New Roman" w:hAnsi="Arial" w:cs="Arial"/>
+          <w:color w:val="1F1F1F"/>
+          <w:kern w:val="0"/>
+          <w:lang w:eastAsia="en-IE"/>
+          <w14:ligatures w14:val="none"/>
+        </w:rPr>
+      </w:pPr>
+      <w:proofErr w:type="spellStart"/>
+      <w:r>
+        <w:rPr>
+          <w:rFonts w:ascii="Arial" w:eastAsia="Times New Roman" w:hAnsi="Arial" w:cs="Arial"/>
+          <w:b/>
+          <w:bCs/>
+          <w:color w:val="1F1F1F"/>
+          <w:kern w:val="0"/>
+          <w:lang w:eastAsia="en-IE"/>
+          <w14:ligatures w14:val="none"/>
+        </w:rPr>
+        <w:t>Cambios</w:t>
+      </w:r>
+      <w:proofErr w:type="spellEnd"/>
+      <w:r>
+        <w:rPr>
+          <w:rFonts w:ascii="Arial" w:eastAsia="Times New Roman" w:hAnsi="Arial" w:cs="Arial"/>
+          <w:b/>
+          <w:bCs/>
+          <w:color w:val="1F1F1F"/>
+          <w:kern w:val="0"/>
+          <w:lang w:eastAsia="en-IE"/>
+          <w14:ligatures w14:val="none"/>
+        </w:rPr>
+        <w:t xml:space="preserve"> </w:t>
+      </w:r>
+      <w:proofErr w:type="spellStart"/>
+      <w:r>
+        <w:rPr>
+          <w:rFonts w:ascii="Arial" w:eastAsia="Times New Roman" w:hAnsi="Arial" w:cs="Arial"/>
+          <w:b/>
+          <w:bCs/>
+          <w:color w:val="1F1F1F"/>
+          <w:kern w:val="0"/>
+          <w:lang w:eastAsia="en-IE"/>
+          <w14:ligatures w14:val="none"/>
+        </w:rPr>
+        <w:t>en</w:t>
+      </w:r>
+      <w:proofErr w:type="spellEnd"/>
+      <w:r>
+        <w:rPr>
+          <w:rFonts w:ascii="Arial" w:eastAsia="Times New Roman" w:hAnsi="Arial" w:cs="Arial"/>
+          <w:b/>
+          <w:bCs/>
+          <w:color w:val="1F1F1F"/>
+          <w:kern w:val="0"/>
+          <w:lang w:eastAsia="en-IE"/>
+          <w14:ligatures w14:val="none"/>
+        </w:rPr>
+        <w:t xml:space="preserve"> </w:t>
+      </w:r>
+      <w:proofErr w:type="spellStart"/>
+      <w:r>
+        <w:rPr>
+          <w:rFonts w:ascii="Arial" w:eastAsia="Times New Roman" w:hAnsi="Arial" w:cs="Arial"/>
+          <w:b/>
+          <w:bCs/>
+          <w:color w:val="1F1F1F"/>
+          <w:kern w:val="0"/>
+          <w:lang w:eastAsia="en-IE"/>
+          <w14:ligatures w14:val="none"/>
+        </w:rPr>
+        <w:t>el</w:t>
+      </w:r>
+      <w:proofErr w:type="spellEnd"/>
+      <w:r>
+        <w:rPr>
+          <w:rFonts w:ascii="Arial" w:eastAsia="Times New Roman" w:hAnsi="Arial" w:cs="Arial"/>
+          <w:b/>
+          <w:bCs/>
+          <w:color w:val="1F1F1F"/>
+          <w:kern w:val="0"/>
+          <w:lang w:eastAsia="en-IE"/>
+          <w14:ligatures w14:val="none"/>
+        </w:rPr>
+        <w:t xml:space="preserve"> </w:t>
+      </w:r>
+      <w:proofErr w:type="spellStart"/>
+      <w:r>
+        <w:rPr>
+          <w:rFonts w:ascii="Arial" w:eastAsia="Times New Roman" w:hAnsi="Arial" w:cs="Arial"/>
+          <w:b/>
+          <w:bCs/>
+          <w:color w:val="1F1F1F"/>
+          <w:kern w:val="0"/>
+          <w:lang w:eastAsia="en-IE"/>
+          <w14:ligatures w14:val="none"/>
+        </w:rPr>
+        <w:t>producto</w:t>
+      </w:r>
+      <w:proofErr w:type="spellEnd"/>
+      <w:r>
+        <w:rPr>
+          <w:rFonts w:ascii="Arial" w:eastAsia="Times New Roman" w:hAnsi="Arial" w:cs="Arial"/>
+          <w:b/>
+          <w:bCs/>
+          <w:color w:val="1F1F1F"/>
+          <w:kern w:val="0"/>
+          <w:lang w:eastAsia="en-IE"/>
+          <w14:ligatures w14:val="none"/>
+        </w:rPr>
+        <w:t xml:space="preserve"> o </w:t>
+      </w:r>
+      <w:proofErr w:type="spellStart"/>
+      <w:r>
+        <w:rPr>
+          <w:rFonts w:ascii="Arial" w:eastAsia="Times New Roman" w:hAnsi="Arial" w:cs="Arial"/>
+          <w:b/>
+          <w:bCs/>
+          <w:color w:val="1F1F1F"/>
+          <w:kern w:val="0"/>
+          <w:lang w:eastAsia="en-IE"/>
+          <w14:ligatures w14:val="none"/>
+        </w:rPr>
+        <w:t>servicio</w:t>
+      </w:r>
+      <w:proofErr w:type="spellEnd"/>
+      <w:r>
+        <w:rPr>
+          <w:rFonts w:ascii="Arial" w:eastAsia="Times New Roman" w:hAnsi="Arial" w:cs="Arial"/>
+          <w:b/>
+          <w:bCs/>
+          <w:color w:val="1F1F1F"/>
+          <w:kern w:val="0"/>
+          <w:lang w:eastAsia="en-IE"/>
+          <w14:ligatures w14:val="none"/>
+        </w:rPr>
+        <w:t>:</w:t>
+      </w:r>
+      <w:r>
+        <w:rPr>
+          <w:rFonts w:ascii="Arial" w:eastAsia="Times New Roman" w:hAnsi="Arial" w:cs="Arial"/>
+          <w:color w:val="1F1F1F"/>
+          <w:kern w:val="0"/>
+          <w:lang w:eastAsia="en-IE"/>
+          <w14:ligatures w14:val="none"/>
+        </w:rPr>
+        <w:t> </w:t>
+      </w:r>
+      <w:proofErr w:type="spellStart"/>
+      <w:r>
+        <w:rPr>
+          <w:rFonts w:ascii="Arial" w:eastAsia="Times New Roman" w:hAnsi="Arial" w:cs="Arial"/>
+          <w:color w:val="1F1F1F"/>
+          <w:kern w:val="0"/>
+          <w:lang w:eastAsia="en-IE"/>
+          <w14:ligatures w14:val="none"/>
+        </w:rPr>
+        <w:t>Fechas</w:t>
+      </w:r>
+      <w:proofErr w:type="spellEnd"/>
+      <w:r>
+        <w:rPr>
+          <w:rFonts w:ascii="Arial" w:eastAsia="Times New Roman" w:hAnsi="Arial" w:cs="Arial"/>
+          <w:color w:val="1F1F1F"/>
+          <w:kern w:val="0"/>
+          <w:lang w:eastAsia="en-IE"/>
+          <w14:ligatures w14:val="none"/>
+        </w:rPr>
+        <w:t xml:space="preserve"> de </w:t>
+      </w:r>
+      <w:proofErr w:type="spellStart"/>
+      <w:r>
+        <w:rPr>
+          <w:rFonts w:ascii="Arial" w:eastAsia="Times New Roman" w:hAnsi="Arial" w:cs="Arial"/>
+          <w:color w:val="1F1F1F"/>
+          <w:kern w:val="0"/>
+          <w:lang w:eastAsia="en-IE"/>
+          <w14:ligatures w14:val="none"/>
+        </w:rPr>
+        <w:t>cambios</w:t>
+      </w:r>
+      <w:proofErr w:type="spellEnd"/>
+      <w:r>
+        <w:rPr>
+          <w:rFonts w:ascii="Arial" w:eastAsia="Times New Roman" w:hAnsi="Arial" w:cs="Arial"/>
+          <w:color w:val="1F1F1F"/>
+          <w:kern w:val="0"/>
+          <w:lang w:eastAsia="en-IE"/>
+          <w14:ligatures w14:val="none"/>
+        </w:rPr>
+        <w:t xml:space="preserve"> </w:t>
+      </w:r>
+      <w:proofErr w:type="spellStart"/>
+      <w:r>
+        <w:rPr>
+          <w:rFonts w:ascii="Arial" w:eastAsia="Times New Roman" w:hAnsi="Arial" w:cs="Arial"/>
+          <w:color w:val="1F1F1F"/>
+          <w:kern w:val="0"/>
+          <w:lang w:eastAsia="en-IE"/>
+          <w14:ligatures w14:val="none"/>
+        </w:rPr>
+        <w:t>en</w:t>
+      </w:r>
+      <w:proofErr w:type="spellEnd"/>
+      <w:r>
+        <w:rPr>
+          <w:rFonts w:ascii="Arial" w:eastAsia="Times New Roman" w:hAnsi="Arial" w:cs="Arial"/>
+          <w:color w:val="1F1F1F"/>
+          <w:kern w:val="0"/>
+          <w:lang w:eastAsia="en-IE"/>
+          <w14:ligatures w14:val="none"/>
+        </w:rPr>
+        <w:t xml:space="preserve"> las </w:t>
+      </w:r>
+      <w:proofErr w:type="spellStart"/>
+      <w:r>
+        <w:rPr>
+          <w:rFonts w:ascii="Arial" w:eastAsia="Times New Roman" w:hAnsi="Arial" w:cs="Arial"/>
+          <w:color w:val="1F1F1F"/>
+          <w:kern w:val="0"/>
+          <w:lang w:eastAsia="en-IE"/>
+          <w14:ligatures w14:val="none"/>
+        </w:rPr>
+        <w:t>características</w:t>
+      </w:r>
+      <w:proofErr w:type="spellEnd"/>
+      <w:r>
+        <w:rPr>
+          <w:rFonts w:ascii="Arial" w:eastAsia="Times New Roman" w:hAnsi="Arial" w:cs="Arial"/>
+          <w:color w:val="1F1F1F"/>
+          <w:kern w:val="0"/>
+          <w:lang w:eastAsia="en-IE"/>
+          <w14:ligatures w14:val="none"/>
+        </w:rPr>
+        <w:t xml:space="preserve">, </w:t>
+      </w:r>
+      <w:proofErr w:type="spellStart"/>
+      <w:r>
+        <w:rPr>
+          <w:rFonts w:ascii="Arial" w:eastAsia="Times New Roman" w:hAnsi="Arial" w:cs="Arial"/>
+          <w:color w:val="1F1F1F"/>
+          <w:kern w:val="0"/>
+          <w:lang w:eastAsia="en-IE"/>
+          <w14:ligatures w14:val="none"/>
+        </w:rPr>
+        <w:t>precios</w:t>
+      </w:r>
+      <w:proofErr w:type="spellEnd"/>
+      <w:r>
+        <w:rPr>
+          <w:rFonts w:ascii="Arial" w:eastAsia="Times New Roman" w:hAnsi="Arial" w:cs="Arial"/>
+          <w:color w:val="1F1F1F"/>
+          <w:kern w:val="0"/>
+          <w:lang w:eastAsia="en-IE"/>
+          <w14:ligatures w14:val="none"/>
+        </w:rPr>
+        <w:t>, etc.</w:t>
+      </w:r>
+    </w:p>
+    <w:p>
+      <w:pPr>
+        <w:shd w:val="clear" w:color="auto" w:fill="FFFFFF"/>
+        <w:spacing w:before="100" w:beforeAutospacing="1" w:after="100" w:afterAutospacing="1" w:line="240" w:lineRule="auto"/>
+        <w:rPr>
+          <w:rFonts w:ascii="Arial" w:eastAsia="Times New Roman" w:hAnsi="Arial" w:cs="Arial"/>
+          <w:color w:val="1F1F1F"/>
+          <w:kern w:val="0"/>
+          <w:lang w:eastAsia="en-IE"/>
+          <w14:ligatures w14:val="none"/>
+        </w:rPr>
+      </w:pPr>
+      <w:proofErr w:type="spellStart"/>
+      <w:r>
+        <w:rPr>
+          <w:rFonts w:ascii="Arial" w:eastAsia="Times New Roman" w:hAnsi="Arial" w:cs="Arial"/>
+          <w:b/>
+          <w:bCs/>
+          <w:color w:val="1F1F1F"/>
+          <w:kern w:val="0"/>
+          <w:lang w:eastAsia="en-IE"/>
+          <w14:ligatures w14:val="none"/>
+        </w:rPr>
+        <w:t>Datos</w:t>
+      </w:r>
+      <w:proofErr w:type="spellEnd"/>
+      <w:r>
+        <w:rPr>
+          <w:rFonts w:ascii="Arial" w:eastAsia="Times New Roman" w:hAnsi="Arial" w:cs="Arial"/>
+          <w:b/>
+          <w:bCs/>
+          <w:color w:val="1F1F1F"/>
+          <w:kern w:val="0"/>
+          <w:lang w:eastAsia="en-IE"/>
+          <w14:ligatures w14:val="none"/>
+        </w:rPr>
+        <w:t xml:space="preserve"> </w:t>
+      </w:r>
+      <w:proofErr w:type="spellStart"/>
+      <w:r>
+        <w:rPr>
+          <w:rFonts w:ascii="Arial" w:eastAsia="Times New Roman" w:hAnsi="Arial" w:cs="Arial"/>
+          <w:b/>
+          <w:bCs/>
+          <w:color w:val="1F1F1F"/>
+          <w:kern w:val="0"/>
+          <w:lang w:eastAsia="en-IE"/>
+          <w14:ligatures w14:val="none"/>
+        </w:rPr>
+        <w:t>contextuales</w:t>
+      </w:r>
+      <w:proofErr w:type="spellEnd"/>
+      <w:r>
+        <w:rPr>
+          <w:rFonts w:ascii="Arial" w:eastAsia="Times New Roman" w:hAnsi="Arial" w:cs="Arial"/>
+          <w:b/>
+          <w:bCs/>
+          <w:color w:val="1F1F1F"/>
+          <w:kern w:val="0"/>
+          <w:lang w:eastAsia="en-IE"/>
+          <w14:ligatures w14:val="none"/>
+        </w:rPr>
+        <w:t>:</w:t>
+      </w:r>
+    </w:p>
+    <w:p>
+      <w:pPr>
+        <w:numPr>
+          <w:ilvl w:val="0"/>
+          <w:numId w:val="5"/>
+        </w:numPr>
+        <w:shd w:val="clear" w:color="auto" w:fill="FFFFFF"/>
+        <w:spacing w:before="100" w:beforeAutospacing="1" w:after="0" w:line="240" w:lineRule="auto"/>
+        <w:rPr>
+          <w:rFonts w:ascii="Arial" w:eastAsia="Times New Roman" w:hAnsi="Arial" w:cs="Arial"/>
+          <w:color w:val="1F1F1F"/>
+          <w:kern w:val="0"/>
+          <w:lang w:eastAsia="en-IE"/>
+          <w14:ligatures w14:val="none"/>
+        </w:rPr>
+      </w:pPr>
+      <w:proofErr w:type="spellStart"/>
+      <w:r>
+        <w:rPr>
+          <w:rFonts w:ascii="Arial" w:eastAsia="Times New Roman" w:hAnsi="Arial" w:cs="Arial"/>
+          <w:b/>
+          <w:bCs/>
+          <w:color w:val="1F1F1F"/>
+          <w:kern w:val="0"/>
+          <w:lang w:eastAsia="en-IE"/>
+          <w14:ligatures w14:val="none"/>
+        </w:rPr>
+        <w:t>Estacionalidad</w:t>
+      </w:r>
+      <w:proofErr w:type="spellEnd"/>
+      <w:r>
+        <w:rPr>
+          <w:rFonts w:ascii="Arial" w:eastAsia="Times New Roman" w:hAnsi="Arial" w:cs="Arial"/>
+          <w:b/>
+          <w:bCs/>
+          <w:color w:val="1F1F1F"/>
+          <w:kern w:val="0"/>
+          <w:lang w:eastAsia="en-IE"/>
+          <w14:ligatures w14:val="none"/>
+        </w:rPr>
+        <w:t>:</w:t>
+      </w:r>
+      <w:r>
+        <w:rPr>
+          <w:rFonts w:ascii="Arial" w:eastAsia="Times New Roman" w:hAnsi="Arial" w:cs="Arial"/>
+          <w:color w:val="1F1F1F"/>
+          <w:kern w:val="0"/>
+          <w:lang w:eastAsia="en-IE"/>
+          <w14:ligatures w14:val="none"/>
+        </w:rPr>
+        <w:t> </w:t>
+      </w:r>
+      <w:proofErr w:type="spellStart"/>
+      <w:r>
+        <w:rPr>
+          <w:rFonts w:ascii="Arial" w:eastAsia="Times New Roman" w:hAnsi="Arial" w:cs="Arial"/>
+          <w:color w:val="1F1F1F"/>
+          <w:kern w:val="0"/>
+          <w:lang w:eastAsia="en-IE"/>
+          <w14:ligatures w14:val="none"/>
+        </w:rPr>
+        <w:t>Patrones</w:t>
+      </w:r>
+      <w:proofErr w:type="spellEnd"/>
+      <w:r>
+        <w:rPr>
+          <w:rFonts w:ascii="Arial" w:eastAsia="Times New Roman" w:hAnsi="Arial" w:cs="Arial"/>
+          <w:color w:val="1F1F1F"/>
+          <w:kern w:val="0"/>
+          <w:lang w:eastAsia="en-IE"/>
+          <w14:ligatures w14:val="none"/>
+        </w:rPr>
+        <w:t xml:space="preserve"> de </w:t>
+      </w:r>
+      <w:proofErr w:type="spellStart"/>
+      <w:r>
+        <w:rPr>
+          <w:rFonts w:ascii="Arial" w:eastAsia="Times New Roman" w:hAnsi="Arial" w:cs="Arial"/>
+          <w:color w:val="1F1F1F"/>
+          <w:kern w:val="0"/>
+          <w:lang w:eastAsia="en-IE"/>
+          <w14:ligatures w14:val="none"/>
+        </w:rPr>
+        <w:t>demanda</w:t>
+      </w:r>
+      <w:proofErr w:type="spellEnd"/>
+      <w:r>
+        <w:rPr>
+          <w:rFonts w:ascii="Arial" w:eastAsia="Times New Roman" w:hAnsi="Arial" w:cs="Arial"/>
+          <w:color w:val="1F1F1F"/>
+          <w:kern w:val="0"/>
+          <w:lang w:eastAsia="en-IE"/>
+          <w14:ligatures w14:val="none"/>
+        </w:rPr>
+        <w:t xml:space="preserve"> a lo largo del </w:t>
+      </w:r>
+      <w:proofErr w:type="spellStart"/>
+      <w:r>
+        <w:rPr>
+          <w:rFonts w:ascii="Arial" w:eastAsia="Times New Roman" w:hAnsi="Arial" w:cs="Arial"/>
+          <w:color w:val="1F1F1F"/>
+          <w:kern w:val="0"/>
+          <w:lang w:eastAsia="en-IE"/>
+          <w14:ligatures w14:val="none"/>
+        </w:rPr>
+        <w:t>año</w:t>
+      </w:r>
+      <w:proofErr w:type="spellEnd"/>
+      <w:r>
+        <w:rPr>
+          <w:rFonts w:ascii="Arial" w:eastAsia="Times New Roman" w:hAnsi="Arial" w:cs="Arial"/>
+          <w:color w:val="1F1F1F"/>
+          <w:kern w:val="0"/>
+          <w:lang w:eastAsia="en-IE"/>
+          <w14:ligatures w14:val="none"/>
+        </w:rPr>
+        <w:t>.</w:t>
+      </w:r>
+    </w:p>
+    <w:p>
+      <w:pPr>
+        <w:numPr>
+          <w:ilvl w:val="0"/>
+          <w:numId w:val="5"/>
+        </w:numPr>
+        <w:shd w:val="clear" w:color="auto" w:fill="FFFFFF"/>
+        <w:spacing w:before="100" w:beforeAutospacing="1" w:after="0" w:line="240" w:lineRule="auto"/>
+        <w:rPr>
+          <w:rFonts w:ascii="Arial" w:eastAsia="Times New Roman" w:hAnsi="Arial" w:cs="Arial"/>
+          <w:color w:val="1F1F1F"/>
+          <w:kern w:val="0"/>
+          <w:lang w:eastAsia="en-IE"/>
+          <w14:ligatures w14:val="none"/>
+        </w:rPr>
+      </w:pPr>
+      <w:proofErr w:type="spellStart"/>
+      <w:r>
+        <w:rPr>
+          <w:rFonts w:ascii="Arial" w:eastAsia="Times New Roman" w:hAnsi="Arial" w:cs="Arial"/>
+          <w:b/>
+          <w:bCs/>
+          <w:color w:val="1F1F1F"/>
+          <w:kern w:val="0"/>
+          <w:lang w:eastAsia="en-IE"/>
+          <w14:ligatures w14:val="none"/>
+        </w:rPr>
+        <w:t>Eventos</w:t>
+      </w:r>
+      <w:proofErr w:type="spellEnd"/>
+      <w:r>
+        <w:rPr>
+          <w:rFonts w:ascii="Arial" w:eastAsia="Times New Roman" w:hAnsi="Arial" w:cs="Arial"/>
+          <w:b/>
+          <w:bCs/>
+          <w:color w:val="1F1F1F"/>
+          <w:kern w:val="0"/>
+          <w:lang w:eastAsia="en-IE"/>
+          <w14:ligatures w14:val="none"/>
+        </w:rPr>
+        <w:t xml:space="preserve"> </w:t>
+      </w:r>
+      <w:proofErr w:type="spellStart"/>
+      <w:r>
+        <w:rPr>
+          <w:rFonts w:ascii="Arial" w:eastAsia="Times New Roman" w:hAnsi="Arial" w:cs="Arial"/>
+          <w:b/>
+          <w:bCs/>
+          <w:color w:val="1F1F1F"/>
+          <w:kern w:val="0"/>
+          <w:lang w:eastAsia="en-IE"/>
+          <w14:ligatures w14:val="none"/>
+        </w:rPr>
+        <w:t>especiales</w:t>
+      </w:r>
+      <w:proofErr w:type="spellEnd"/>
+      <w:r>
+        <w:rPr>
+          <w:rFonts w:ascii="Arial" w:eastAsia="Times New Roman" w:hAnsi="Arial" w:cs="Arial"/>
+          <w:b/>
+          <w:bCs/>
+          <w:color w:val="1F1F1F"/>
+          <w:kern w:val="0"/>
+          <w:lang w:eastAsia="en-IE"/>
+          <w14:ligatures w14:val="none"/>
+        </w:rPr>
+        <w:t>:</w:t>
+      </w:r>
+      <w:r>
+        <w:rPr>
+          <w:rFonts w:ascii="Arial" w:eastAsia="Times New Roman" w:hAnsi="Arial" w:cs="Arial"/>
+          <w:color w:val="1F1F1F"/>
+          <w:kern w:val="0"/>
+          <w:lang w:eastAsia="en-IE"/>
+          <w14:ligatures w14:val="none"/>
+        </w:rPr>
+        <w:t> </w:t>
+      </w:r>
+      <w:proofErr w:type="spellStart"/>
+      <w:r>
+        <w:rPr>
+          <w:rFonts w:ascii="Arial" w:eastAsia="Times New Roman" w:hAnsi="Arial" w:cs="Arial"/>
+          <w:color w:val="1F1F1F"/>
+          <w:kern w:val="0"/>
+          <w:lang w:eastAsia="en-IE"/>
+          <w14:ligatures w14:val="none"/>
+        </w:rPr>
+        <w:t>Promociones</w:t>
+      </w:r>
+      <w:proofErr w:type="spellEnd"/>
+      <w:r>
+        <w:rPr>
+          <w:rFonts w:ascii="Arial" w:eastAsia="Times New Roman" w:hAnsi="Arial" w:cs="Arial"/>
+          <w:color w:val="1F1F1F"/>
+          <w:kern w:val="0"/>
+          <w:lang w:eastAsia="en-IE"/>
+          <w14:ligatures w14:val="none"/>
+        </w:rPr>
+        <w:t xml:space="preserve">, </w:t>
+      </w:r>
+      <w:proofErr w:type="spellStart"/>
+      <w:r>
+        <w:rPr>
+          <w:rFonts w:ascii="Arial" w:eastAsia="Times New Roman" w:hAnsi="Arial" w:cs="Arial"/>
+          <w:color w:val="1F1F1F"/>
+          <w:kern w:val="0"/>
+          <w:lang w:eastAsia="en-IE"/>
+          <w14:ligatures w14:val="none"/>
+        </w:rPr>
+        <w:t>lanzamientos</w:t>
+      </w:r>
+      <w:proofErr w:type="spellEnd"/>
+      <w:r>
+        <w:rPr>
+          <w:rFonts w:ascii="Arial" w:eastAsia="Times New Roman" w:hAnsi="Arial" w:cs="Arial"/>
+          <w:color w:val="1F1F1F"/>
+          <w:kern w:val="0"/>
+          <w:lang w:eastAsia="en-IE"/>
+          <w14:ligatures w14:val="none"/>
+        </w:rPr>
+        <w:t xml:space="preserve">, </w:t>
+      </w:r>
+      <w:proofErr w:type="spellStart"/>
+      <w:r>
+        <w:rPr>
+          <w:rFonts w:ascii="Arial" w:eastAsia="Times New Roman" w:hAnsi="Arial" w:cs="Arial"/>
+          <w:color w:val="1F1F1F"/>
+          <w:kern w:val="0"/>
+          <w:lang w:eastAsia="en-IE"/>
+          <w14:ligatures w14:val="none"/>
+        </w:rPr>
+        <w:t>eventos</w:t>
+      </w:r>
+      <w:proofErr w:type="spellEnd"/>
+      <w:r>
+        <w:rPr>
+          <w:rFonts w:ascii="Arial" w:eastAsia="Times New Roman" w:hAnsi="Arial" w:cs="Arial"/>
+          <w:color w:val="1F1F1F"/>
+          <w:kern w:val="0"/>
+          <w:lang w:eastAsia="en-IE"/>
+          <w14:ligatures w14:val="none"/>
+        </w:rPr>
+        <w:t xml:space="preserve"> que </w:t>
+      </w:r>
+      <w:proofErr w:type="spellStart"/>
+      <w:r>
+        <w:rPr>
+          <w:rFonts w:ascii="Arial" w:eastAsia="Times New Roman" w:hAnsi="Arial" w:cs="Arial"/>
+          <w:color w:val="1F1F1F"/>
+          <w:kern w:val="0"/>
+          <w:lang w:eastAsia="en-IE"/>
+          <w14:ligatures w14:val="none"/>
+        </w:rPr>
+        <w:t>puedan</w:t>
+      </w:r>
+      <w:proofErr w:type="spellEnd"/>
+      <w:r>
+        <w:rPr>
+          <w:rFonts w:ascii="Arial" w:eastAsia="Times New Roman" w:hAnsi="Arial" w:cs="Arial"/>
+          <w:color w:val="1F1F1F"/>
+          <w:kern w:val="0"/>
+          <w:lang w:eastAsia="en-IE"/>
+          <w14:ligatures w14:val="none"/>
+        </w:rPr>
+        <w:t xml:space="preserve"> </w:t>
+      </w:r>
+      <w:proofErr w:type="spellStart"/>
+      <w:r>
+        <w:rPr>
+          <w:rFonts w:ascii="Arial" w:eastAsia="Times New Roman" w:hAnsi="Arial" w:cs="Arial"/>
+          <w:color w:val="1F1F1F"/>
+          <w:kern w:val="0"/>
+          <w:lang w:eastAsia="en-IE"/>
+          <w14:ligatures w14:val="none"/>
+        </w:rPr>
+        <w:t>afectar</w:t>
+      </w:r>
+      <w:proofErr w:type="spellEnd"/>
+      <w:r>
+        <w:rPr>
+          <w:rFonts w:ascii="Arial" w:eastAsia="Times New Roman" w:hAnsi="Arial" w:cs="Arial"/>
+          <w:color w:val="1F1F1F"/>
+          <w:kern w:val="0"/>
+          <w:lang w:eastAsia="en-IE"/>
+          <w14:ligatures w14:val="none"/>
+        </w:rPr>
+        <w:t xml:space="preserve"> la </w:t>
+      </w:r>
+      <w:proofErr w:type="spellStart"/>
+      <w:r>
+        <w:rPr>
+          <w:rFonts w:ascii="Arial" w:eastAsia="Times New Roman" w:hAnsi="Arial" w:cs="Arial"/>
+          <w:color w:val="1F1F1F"/>
+          <w:kern w:val="0"/>
+          <w:lang w:eastAsia="en-IE"/>
+          <w14:ligatures w14:val="none"/>
+        </w:rPr>
+        <w:t>demanda</w:t>
+      </w:r>
+      <w:proofErr w:type="spellEnd"/>
+      <w:r>
+        <w:rPr>
+          <w:rFonts w:ascii="Arial" w:eastAsia="Times New Roman" w:hAnsi="Arial" w:cs="Arial"/>
+          <w:color w:val="1F1F1F"/>
+          <w:kern w:val="0"/>
+          <w:lang w:eastAsia="en-IE"/>
+          <w14:ligatures w14:val="none"/>
+        </w:rPr>
+        <w:t>.</w:t>
+      </w:r>
+    </w:p>
+    <w:p>
+      <w:pPr>
+        <w:numPr>
+          <w:ilvl w:val="0"/>
+          <w:numId w:val="5"/>
+        </w:numPr>
+        <w:shd w:val="clear" w:color="auto" w:fill="FFFFFF"/>
+        <w:spacing w:before="100" w:beforeAutospacing="1" w:after="0" w:line="240" w:lineRule="auto"/>
+        <w:rPr>
+          <w:rFonts w:ascii="Arial" w:eastAsia="Times New Roman" w:hAnsi="Arial" w:cs="Arial"/>
+          <w:color w:val="1F1F1F"/>
+          <w:kern w:val="0"/>
+          <w:lang w:eastAsia="en-IE"/>
+          <w14:ligatures w14:val="none"/>
+        </w:rPr>
+      </w:pPr>
+      <w:proofErr w:type="spellStart"/>
+      <w:r>
+        <w:rPr>
+          <w:rFonts w:ascii="Arial" w:eastAsia="Times New Roman" w:hAnsi="Arial" w:cs="Arial"/>
+          <w:b/>
+          <w:bCs/>
+          <w:color w:val="1F1F1F"/>
+          <w:kern w:val="0"/>
+          <w:lang w:eastAsia="en-IE"/>
+          <w14:ligatures w14:val="none"/>
+        </w:rPr>
+        <w:t>Tendencias</w:t>
+      </w:r>
+      <w:proofErr w:type="spellEnd"/>
+      <w:r>
+        <w:rPr>
+          <w:rFonts w:ascii="Arial" w:eastAsia="Times New Roman" w:hAnsi="Arial" w:cs="Arial"/>
+          <w:b/>
+          <w:bCs/>
+          <w:color w:val="1F1F1F"/>
+          <w:kern w:val="0"/>
+          <w:lang w:eastAsia="en-IE"/>
+          <w14:ligatures w14:val="none"/>
+        </w:rPr>
+        <w:t xml:space="preserve"> del mercado:</w:t>
+      </w:r>
+      <w:r>
+        <w:rPr>
+          <w:rFonts w:ascii="Arial" w:eastAsia="Times New Roman" w:hAnsi="Arial" w:cs="Arial"/>
+          <w:color w:val="1F1F1F"/>
+          <w:kern w:val="0"/>
+          <w:lang w:eastAsia="en-IE"/>
+          <w14:ligatures w14:val="none"/>
+        </w:rPr>
+        <w:t> </w:t>
+      </w:r>
+      <w:proofErr w:type="spellStart"/>
+      <w:r>
+        <w:rPr>
+          <w:rFonts w:ascii="Arial" w:eastAsia="Times New Roman" w:hAnsi="Arial" w:cs="Arial"/>
+          <w:color w:val="1F1F1F"/>
+          <w:kern w:val="0"/>
+          <w:lang w:eastAsia="en-IE"/>
+          <w14:ligatures w14:val="none"/>
+        </w:rPr>
+        <w:t>Demanda</w:t>
+      </w:r>
+      <w:proofErr w:type="spellEnd"/>
+      <w:r>
+        <w:rPr>
+          <w:rFonts w:ascii="Arial" w:eastAsia="Times New Roman" w:hAnsi="Arial" w:cs="Arial"/>
+          <w:color w:val="1F1F1F"/>
+          <w:kern w:val="0"/>
+          <w:lang w:eastAsia="en-IE"/>
+          <w14:ligatures w14:val="none"/>
+        </w:rPr>
+        <w:t xml:space="preserve"> del </w:t>
+      </w:r>
+      <w:proofErr w:type="spellStart"/>
+      <w:r>
+        <w:rPr>
+          <w:rFonts w:ascii="Arial" w:eastAsia="Times New Roman" w:hAnsi="Arial" w:cs="Arial"/>
+          <w:color w:val="1F1F1F"/>
+          <w:kern w:val="0"/>
+          <w:lang w:eastAsia="en-IE"/>
+          <w14:ligatures w14:val="none"/>
+        </w:rPr>
+        <w:t>producto</w:t>
+      </w:r>
+      <w:proofErr w:type="spellEnd"/>
+      <w:r>
+        <w:rPr>
+          <w:rFonts w:ascii="Arial" w:eastAsia="Times New Roman" w:hAnsi="Arial" w:cs="Arial"/>
+          <w:color w:val="1F1F1F"/>
+          <w:kern w:val="0"/>
+          <w:lang w:eastAsia="en-IE"/>
+          <w14:ligatures w14:val="none"/>
+        </w:rPr>
+        <w:t xml:space="preserve"> o </w:t>
+      </w:r>
+      <w:proofErr w:type="spellStart"/>
+      <w:r>
+        <w:rPr>
+          <w:rFonts w:ascii="Arial" w:eastAsia="Times New Roman" w:hAnsi="Arial" w:cs="Arial"/>
+          <w:color w:val="1F1F1F"/>
+          <w:kern w:val="0"/>
+          <w:lang w:eastAsia="en-IE"/>
+          <w14:ligatures w14:val="none"/>
+        </w:rPr>
+        <w:t>servicio</w:t>
+      </w:r>
+      <w:proofErr w:type="spellEnd"/>
+      <w:r>
+        <w:rPr>
+          <w:rFonts w:ascii="Arial" w:eastAsia="Times New Roman" w:hAnsi="Arial" w:cs="Arial"/>
+          <w:color w:val="1F1F1F"/>
+          <w:kern w:val="0"/>
+          <w:lang w:eastAsia="en-IE"/>
+          <w14:ligatures w14:val="none"/>
+        </w:rPr>
+        <w:t xml:space="preserve"> </w:t>
+      </w:r>
+      <w:proofErr w:type="spellStart"/>
+      <w:r>
+        <w:rPr>
+          <w:rFonts w:ascii="Arial" w:eastAsia="Times New Roman" w:hAnsi="Arial" w:cs="Arial"/>
+          <w:color w:val="1F1F1F"/>
+          <w:kern w:val="0"/>
+          <w:lang w:eastAsia="en-IE"/>
+          <w14:ligatures w14:val="none"/>
+        </w:rPr>
+        <w:t>en</w:t>
+      </w:r>
+      <w:proofErr w:type="spellEnd"/>
+      <w:r>
+        <w:rPr>
+          <w:rFonts w:ascii="Arial" w:eastAsia="Times New Roman" w:hAnsi="Arial" w:cs="Arial"/>
+          <w:color w:val="1F1F1F"/>
+          <w:kern w:val="0"/>
+          <w:lang w:eastAsia="en-IE"/>
+          <w14:ligatures w14:val="none"/>
+        </w:rPr>
+        <w:t xml:space="preserve"> general, </w:t>
+      </w:r>
+      <w:proofErr w:type="spellStart"/>
+      <w:r>
+        <w:rPr>
+          <w:rFonts w:ascii="Arial" w:eastAsia="Times New Roman" w:hAnsi="Arial" w:cs="Arial"/>
+          <w:color w:val="1F1F1F"/>
+          <w:kern w:val="0"/>
+          <w:lang w:eastAsia="en-IE"/>
+          <w14:ligatures w14:val="none"/>
+        </w:rPr>
+        <w:t>satisfacción</w:t>
+      </w:r>
+      <w:proofErr w:type="spellEnd"/>
+      <w:r>
+        <w:rPr>
+          <w:rFonts w:ascii="Arial" w:eastAsia="Times New Roman" w:hAnsi="Arial" w:cs="Arial"/>
+          <w:color w:val="1F1F1F"/>
+          <w:kern w:val="0"/>
+          <w:lang w:eastAsia="en-IE"/>
+          <w14:ligatures w14:val="none"/>
+        </w:rPr>
+        <w:t xml:space="preserve"> del </w:t>
+      </w:r>
+      <w:proofErr w:type="spellStart"/>
+      <w:r>
+        <w:rPr>
+          <w:rFonts w:ascii="Arial" w:eastAsia="Times New Roman" w:hAnsi="Arial" w:cs="Arial"/>
+          <w:color w:val="1F1F1F"/>
+          <w:kern w:val="0"/>
+          <w:lang w:eastAsia="en-IE"/>
+          <w14:ligatures w14:val="none"/>
+        </w:rPr>
+        <w:t>cliente</w:t>
+      </w:r>
+      <w:proofErr w:type="spellEnd"/>
+      <w:r>
+        <w:rPr>
+          <w:rFonts w:ascii="Arial" w:eastAsia="Times New Roman" w:hAnsi="Arial" w:cs="Arial"/>
+          <w:color w:val="1F1F1F"/>
+          <w:kern w:val="0"/>
+          <w:lang w:eastAsia="en-IE"/>
+          <w14:ligatures w14:val="none"/>
+        </w:rPr>
+        <w:t xml:space="preserve"> </w:t>
+      </w:r>
+      <w:proofErr w:type="spellStart"/>
+      <w:r>
+        <w:rPr>
+          <w:rFonts w:ascii="Arial" w:eastAsia="Times New Roman" w:hAnsi="Arial" w:cs="Arial"/>
+          <w:color w:val="1F1F1F"/>
+          <w:kern w:val="0"/>
+          <w:lang w:eastAsia="en-IE"/>
+          <w14:ligatures w14:val="none"/>
+        </w:rPr>
+        <w:t>en</w:t>
+      </w:r>
+      <w:proofErr w:type="spellEnd"/>
+      <w:r>
+        <w:rPr>
+          <w:rFonts w:ascii="Arial" w:eastAsia="Times New Roman" w:hAnsi="Arial" w:cs="Arial"/>
+          <w:color w:val="1F1F1F"/>
+          <w:kern w:val="0"/>
+          <w:lang w:eastAsia="en-IE"/>
+          <w14:ligatures w14:val="none"/>
+        </w:rPr>
+        <w:t xml:space="preserve"> </w:t>
+      </w:r>
+      <w:proofErr w:type="spellStart"/>
+      <w:r>
+        <w:rPr>
+          <w:rFonts w:ascii="Arial" w:eastAsia="Times New Roman" w:hAnsi="Arial" w:cs="Arial"/>
+          <w:color w:val="1F1F1F"/>
+          <w:kern w:val="0"/>
+          <w:lang w:eastAsia="en-IE"/>
+          <w14:ligatures w14:val="none"/>
+        </w:rPr>
+        <w:t>el</w:t>
+      </w:r>
+      <w:proofErr w:type="spellEnd"/>
+      <w:r>
+        <w:rPr>
+          <w:rFonts w:ascii="Arial" w:eastAsia="Times New Roman" w:hAnsi="Arial" w:cs="Arial"/>
+          <w:color w:val="1F1F1F"/>
+          <w:kern w:val="0"/>
+          <w:lang w:eastAsia="en-IE"/>
+          <w14:ligatures w14:val="none"/>
+        </w:rPr>
+        <w:t xml:space="preserve"> sector.</w:t>
+      </w:r>
+    </w:p>
+    <w:p>
+      <w:pPr>
+        <w:shd w:val="clear" w:color="auto" w:fill="FFFFFF"/>
+        <w:spacing w:before="100" w:beforeAutospacing="1" w:after="100" w:afterAutospacing="1" w:line="240" w:lineRule="auto"/>
+        <w:rPr>
+          <w:rFonts w:ascii="Arial" w:eastAsia="Times New Roman" w:hAnsi="Arial" w:cs="Arial"/>
+          <w:color w:val="1F1F1F"/>
+          <w:kern w:val="0"/>
+          <w:lang w:eastAsia="en-IE"/>
+          <w14:ligatures w14:val="none"/>
+        </w:rPr>
+      </w:pPr>
+      <w:r>
+        <w:rPr>
+          <w:rFonts w:ascii="Arial" w:eastAsia="Times New Roman" w:hAnsi="Arial" w:cs="Arial"/>
+          <w:b/>
+          <w:bCs/>
+          <w:color w:val="1F1F1F"/>
+          <w:kern w:val="0"/>
+          <w:lang w:eastAsia="en-IE"/>
+          <w14:ligatures w14:val="none"/>
+        </w:rPr>
+        <w:t xml:space="preserve">Formato del conjunto de </w:t>
+      </w:r>
+      <w:proofErr w:type="spellStart"/>
+      <w:r>
+        <w:rPr>
+          <w:rFonts w:ascii="Arial" w:eastAsia="Times New Roman" w:hAnsi="Arial" w:cs="Arial"/>
+          <w:b/>
+          <w:bCs/>
+          <w:color w:val="1F1F1F"/>
+          <w:kern w:val="0"/>
+          <w:lang w:eastAsia="en-IE"/>
+          <w14:ligatures w14:val="none"/>
+        </w:rPr>
+        <w:t>datos</w:t>
+      </w:r>
+      <w:proofErr w:type="spellEnd"/>
+      <w:r>
+        <w:rPr>
+          <w:rFonts w:ascii="Arial" w:eastAsia="Times New Roman" w:hAnsi="Arial" w:cs="Arial"/>
+          <w:b/>
+          <w:bCs/>
+          <w:color w:val="1F1F1F"/>
+          <w:kern w:val="0"/>
+          <w:lang w:eastAsia="en-IE"/>
+          <w14:ligatures w14:val="none"/>
+        </w:rPr>
+        <w:t>:</w:t>
+      </w:r>
+    </w:p>
+    <w:p>
+      <w:pPr>
+        <w:shd w:val="clear" w:color="auto" w:fill="FFFFFF"/>
+        <w:spacing w:before="100" w:beforeAutospacing="1" w:after="100" w:afterAutospacing="1" w:line="240" w:lineRule="auto"/>
+        <w:rPr>
+          <w:rFonts w:ascii="Arial" w:eastAsia="Times New Roman" w:hAnsi="Arial" w:cs="Arial"/>
+          <w:color w:val="1F1F1F"/>
+          <w:kern w:val="0"/>
+          <w:lang w:eastAsia="en-IE"/>
+          <w14:ligatures w14:val="none"/>
+        </w:rPr>
+      </w:pPr>
+      <w:r>
+        <w:rPr>
+          <w:rFonts w:ascii="Arial" w:eastAsia="Times New Roman" w:hAnsi="Arial" w:cs="Arial"/>
+          <w:color w:val="1F1F1F"/>
+          <w:kern w:val="0"/>
+          <w:lang w:eastAsia="en-IE"/>
+          <w14:ligatures w14:val="none"/>
+        </w:rPr>
+        <w:t xml:space="preserve">Es </w:t>
+      </w:r>
+      <w:proofErr w:type="spellStart"/>
+      <w:r>
+        <w:rPr>
+          <w:rFonts w:ascii="Arial" w:eastAsia="Times New Roman" w:hAnsi="Arial" w:cs="Arial"/>
+          <w:color w:val="1F1F1F"/>
+          <w:kern w:val="0"/>
+          <w:lang w:eastAsia="en-IE"/>
+          <w14:ligatures w14:val="none"/>
+        </w:rPr>
+        <w:t>importante</w:t>
+      </w:r>
+      <w:proofErr w:type="spellEnd"/>
+      <w:r>
+        <w:rPr>
+          <w:rFonts w:ascii="Arial" w:eastAsia="Times New Roman" w:hAnsi="Arial" w:cs="Arial"/>
+          <w:color w:val="1F1F1F"/>
+          <w:kern w:val="0"/>
+          <w:lang w:eastAsia="en-IE"/>
+          <w14:ligatures w14:val="none"/>
+        </w:rPr>
+        <w:t xml:space="preserve"> que </w:t>
+      </w:r>
+      <w:proofErr w:type="spellStart"/>
+      <w:r>
+        <w:rPr>
+          <w:rFonts w:ascii="Arial" w:eastAsia="Times New Roman" w:hAnsi="Arial" w:cs="Arial"/>
+          <w:color w:val="1F1F1F"/>
+          <w:kern w:val="0"/>
+          <w:lang w:eastAsia="en-IE"/>
+          <w14:ligatures w14:val="none"/>
+        </w:rPr>
+        <w:t>el</w:t>
+      </w:r>
+      <w:proofErr w:type="spellEnd"/>
+      <w:r>
+        <w:rPr>
+          <w:rFonts w:ascii="Arial" w:eastAsia="Times New Roman" w:hAnsi="Arial" w:cs="Arial"/>
+          <w:color w:val="1F1F1F"/>
+          <w:kern w:val="0"/>
+          <w:lang w:eastAsia="en-IE"/>
+          <w14:ligatures w14:val="none"/>
+        </w:rPr>
+        <w:t xml:space="preserve"> conjunto de </w:t>
+      </w:r>
+      <w:proofErr w:type="spellStart"/>
+      <w:r>
+        <w:rPr>
+          <w:rFonts w:ascii="Arial" w:eastAsia="Times New Roman" w:hAnsi="Arial" w:cs="Arial"/>
+          <w:color w:val="1F1F1F"/>
+          <w:kern w:val="0"/>
+          <w:lang w:eastAsia="en-IE"/>
+          <w14:ligatures w14:val="none"/>
+        </w:rPr>
+        <w:t>datos</w:t>
+      </w:r>
+      <w:proofErr w:type="spellEnd"/>
+      <w:r>
+        <w:rPr>
+          <w:rFonts w:ascii="Arial" w:eastAsia="Times New Roman" w:hAnsi="Arial" w:cs="Arial"/>
+          <w:color w:val="1F1F1F"/>
+          <w:kern w:val="0"/>
+          <w:lang w:eastAsia="en-IE"/>
+          <w14:ligatures w14:val="none"/>
+        </w:rPr>
+        <w:t xml:space="preserve"> </w:t>
+      </w:r>
+      <w:proofErr w:type="spellStart"/>
+      <w:r>
+        <w:rPr>
+          <w:rFonts w:ascii="Arial" w:eastAsia="Times New Roman" w:hAnsi="Arial" w:cs="Arial"/>
+          <w:color w:val="1F1F1F"/>
+          <w:kern w:val="0"/>
+          <w:lang w:eastAsia="en-IE"/>
+          <w14:ligatures w14:val="none"/>
+        </w:rPr>
+        <w:t>esté</w:t>
+      </w:r>
+      <w:proofErr w:type="spellEnd"/>
+      <w:r>
+        <w:rPr>
+          <w:rFonts w:ascii="Arial" w:eastAsia="Times New Roman" w:hAnsi="Arial" w:cs="Arial"/>
+          <w:color w:val="1F1F1F"/>
+          <w:kern w:val="0"/>
+          <w:lang w:eastAsia="en-IE"/>
+          <w14:ligatures w14:val="none"/>
+        </w:rPr>
+        <w:t xml:space="preserve"> </w:t>
+      </w:r>
+      <w:proofErr w:type="spellStart"/>
+      <w:r>
+        <w:rPr>
+          <w:rFonts w:ascii="Arial" w:eastAsia="Times New Roman" w:hAnsi="Arial" w:cs="Arial"/>
+          <w:color w:val="1F1F1F"/>
+          <w:kern w:val="0"/>
+          <w:lang w:eastAsia="en-IE"/>
+          <w14:ligatures w14:val="none"/>
+        </w:rPr>
+        <w:t>organizado</w:t>
+      </w:r>
+      <w:proofErr w:type="spellEnd"/>
+      <w:r>
+        <w:rPr>
+          <w:rFonts w:ascii="Arial" w:eastAsia="Times New Roman" w:hAnsi="Arial" w:cs="Arial"/>
+          <w:color w:val="1F1F1F"/>
+          <w:kern w:val="0"/>
+          <w:lang w:eastAsia="en-IE"/>
+          <w14:ligatures w14:val="none"/>
+        </w:rPr>
+        <w:t xml:space="preserve"> de forma que </w:t>
+      </w:r>
+      <w:proofErr w:type="spellStart"/>
+      <w:r>
+        <w:rPr>
+          <w:rFonts w:ascii="Arial" w:eastAsia="Times New Roman" w:hAnsi="Arial" w:cs="Arial"/>
+          <w:color w:val="1F1F1F"/>
+          <w:kern w:val="0"/>
+          <w:lang w:eastAsia="en-IE"/>
+          <w14:ligatures w14:val="none"/>
+        </w:rPr>
+        <w:t>sea</w:t>
+      </w:r>
+      <w:proofErr w:type="spellEnd"/>
+      <w:r>
+        <w:rPr>
+          <w:rFonts w:ascii="Arial" w:eastAsia="Times New Roman" w:hAnsi="Arial" w:cs="Arial"/>
+          <w:color w:val="1F1F1F"/>
+          <w:kern w:val="0"/>
+          <w:lang w:eastAsia="en-IE"/>
+          <w14:ligatures w14:val="none"/>
+        </w:rPr>
+        <w:t xml:space="preserve"> </w:t>
+      </w:r>
+      <w:proofErr w:type="spellStart"/>
+      <w:r>
+        <w:rPr>
+          <w:rFonts w:ascii="Arial" w:eastAsia="Times New Roman" w:hAnsi="Arial" w:cs="Arial"/>
+          <w:color w:val="1F1F1F"/>
+          <w:kern w:val="0"/>
+          <w:lang w:eastAsia="en-IE"/>
+          <w14:ligatures w14:val="none"/>
+        </w:rPr>
+        <w:t>fácil</w:t>
+      </w:r>
+      <w:proofErr w:type="spellEnd"/>
+      <w:r>
+        <w:rPr>
+          <w:rFonts w:ascii="Arial" w:eastAsia="Times New Roman" w:hAnsi="Arial" w:cs="Arial"/>
+          <w:color w:val="1F1F1F"/>
+          <w:kern w:val="0"/>
+          <w:lang w:eastAsia="en-IE"/>
+          <w14:ligatures w14:val="none"/>
+        </w:rPr>
+        <w:t xml:space="preserve"> de </w:t>
+      </w:r>
+      <w:proofErr w:type="spellStart"/>
+      <w:r>
+        <w:rPr>
+          <w:rFonts w:ascii="Arial" w:eastAsia="Times New Roman" w:hAnsi="Arial" w:cs="Arial"/>
+          <w:color w:val="1F1F1F"/>
+          <w:kern w:val="0"/>
+          <w:lang w:eastAsia="en-IE"/>
+          <w14:ligatures w14:val="none"/>
+        </w:rPr>
+        <w:t>analizar</w:t>
+      </w:r>
+      <w:proofErr w:type="spellEnd"/>
+      <w:r>
+        <w:rPr>
+          <w:rFonts w:ascii="Arial" w:eastAsia="Times New Roman" w:hAnsi="Arial" w:cs="Arial"/>
+          <w:color w:val="1F1F1F"/>
+          <w:kern w:val="0"/>
+          <w:lang w:eastAsia="en-IE"/>
+          <w14:ligatures w14:val="none"/>
+        </w:rPr>
+        <w:t xml:space="preserve">. </w:t>
+      </w:r>
+      <w:proofErr w:type="spellStart"/>
+      <w:r>
+        <w:rPr>
+          <w:rFonts w:ascii="Arial" w:eastAsia="Times New Roman" w:hAnsi="Arial" w:cs="Arial"/>
+          <w:color w:val="1F1F1F"/>
+          <w:kern w:val="0"/>
+          <w:lang w:eastAsia="en-IE"/>
+          <w14:ligatures w14:val="none"/>
+        </w:rPr>
+        <w:t>Puedes</w:t>
+      </w:r>
+      <w:proofErr w:type="spellEnd"/>
+      <w:r>
+        <w:rPr>
+          <w:rFonts w:ascii="Arial" w:eastAsia="Times New Roman" w:hAnsi="Arial" w:cs="Arial"/>
+          <w:color w:val="1F1F1F"/>
+          <w:kern w:val="0"/>
+          <w:lang w:eastAsia="en-IE"/>
+          <w14:ligatures w14:val="none"/>
+        </w:rPr>
+        <w:t xml:space="preserve"> </w:t>
+      </w:r>
+      <w:proofErr w:type="spellStart"/>
+      <w:r>
+        <w:rPr>
+          <w:rFonts w:ascii="Arial" w:eastAsia="Times New Roman" w:hAnsi="Arial" w:cs="Arial"/>
+          <w:color w:val="1F1F1F"/>
+          <w:kern w:val="0"/>
+          <w:lang w:eastAsia="en-IE"/>
+          <w14:ligatures w14:val="none"/>
+        </w:rPr>
+        <w:t>utilizar</w:t>
+      </w:r>
+      <w:proofErr w:type="spellEnd"/>
+      <w:r>
+        <w:rPr>
+          <w:rFonts w:ascii="Arial" w:eastAsia="Times New Roman" w:hAnsi="Arial" w:cs="Arial"/>
+          <w:color w:val="1F1F1F"/>
+          <w:kern w:val="0"/>
+          <w:lang w:eastAsia="en-IE"/>
+          <w14:ligatures w14:val="none"/>
+        </w:rPr>
+        <w:t xml:space="preserve"> un </w:t>
+      </w:r>
+      <w:proofErr w:type="spellStart"/>
+      <w:r>
+        <w:rPr>
+          <w:rFonts w:ascii="Arial" w:eastAsia="Times New Roman" w:hAnsi="Arial" w:cs="Arial"/>
+          <w:color w:val="1F1F1F"/>
+          <w:kern w:val="0"/>
+          <w:lang w:eastAsia="en-IE"/>
+          <w14:ligatures w14:val="none"/>
+        </w:rPr>
+        <w:t>formato</w:t>
+      </w:r>
+      <w:proofErr w:type="spellEnd"/>
+      <w:r>
+        <w:rPr>
+          <w:rFonts w:ascii="Arial" w:eastAsia="Times New Roman" w:hAnsi="Arial" w:cs="Arial"/>
+          <w:color w:val="1F1F1F"/>
+          <w:kern w:val="0"/>
+          <w:lang w:eastAsia="en-IE"/>
+          <w14:ligatures w14:val="none"/>
+        </w:rPr>
+        <w:t xml:space="preserve"> </w:t>
+      </w:r>
+      <w:proofErr w:type="spellStart"/>
+      <w:r>
+        <w:rPr>
+          <w:rFonts w:ascii="Arial" w:eastAsia="Times New Roman" w:hAnsi="Arial" w:cs="Arial"/>
+          <w:color w:val="1F1F1F"/>
+          <w:kern w:val="0"/>
+          <w:lang w:eastAsia="en-IE"/>
+          <w14:ligatures w14:val="none"/>
+        </w:rPr>
+        <w:t>estructurado</w:t>
+      </w:r>
+      <w:proofErr w:type="spellEnd"/>
+      <w:r>
+        <w:rPr>
+          <w:rFonts w:ascii="Arial" w:eastAsia="Times New Roman" w:hAnsi="Arial" w:cs="Arial"/>
+          <w:color w:val="1F1F1F"/>
+          <w:kern w:val="0"/>
+          <w:lang w:eastAsia="en-IE"/>
+          <w14:ligatures w14:val="none"/>
+        </w:rPr>
+        <w:t xml:space="preserve"> </w:t>
+      </w:r>
+      <w:proofErr w:type="spellStart"/>
+      <w:r>
+        <w:rPr>
+          <w:rFonts w:ascii="Arial" w:eastAsia="Times New Roman" w:hAnsi="Arial" w:cs="Arial"/>
+          <w:color w:val="1F1F1F"/>
+          <w:kern w:val="0"/>
+          <w:lang w:eastAsia="en-IE"/>
+          <w14:ligatures w14:val="none"/>
+        </w:rPr>
+        <w:t>como</w:t>
+      </w:r>
+      <w:proofErr w:type="spellEnd"/>
+      <w:r>
+        <w:rPr>
+          <w:rFonts w:ascii="Arial" w:eastAsia="Times New Roman" w:hAnsi="Arial" w:cs="Arial"/>
+          <w:color w:val="1F1F1F"/>
+          <w:kern w:val="0"/>
+          <w:lang w:eastAsia="en-IE"/>
+          <w14:ligatures w14:val="none"/>
+        </w:rPr>
+        <w:t xml:space="preserve"> </w:t>
+      </w:r>
+      <w:proofErr w:type="spellStart"/>
+      <w:r>
+        <w:rPr>
+          <w:rFonts w:ascii="Arial" w:eastAsia="Times New Roman" w:hAnsi="Arial" w:cs="Arial"/>
+          <w:color w:val="1F1F1F"/>
+          <w:kern w:val="0"/>
+          <w:lang w:eastAsia="en-IE"/>
+          <w14:ligatures w14:val="none"/>
+        </w:rPr>
+        <w:t>una</w:t>
+      </w:r>
+      <w:proofErr w:type="spellEnd"/>
+      <w:r>
+        <w:rPr>
+          <w:rFonts w:ascii="Arial" w:eastAsia="Times New Roman" w:hAnsi="Arial" w:cs="Arial"/>
+          <w:color w:val="1F1F1F"/>
+          <w:kern w:val="0"/>
+          <w:lang w:eastAsia="en-IE"/>
+          <w14:ligatures w14:val="none"/>
+        </w:rPr>
+        <w:t xml:space="preserve"> </w:t>
+      </w:r>
+      <w:proofErr w:type="spellStart"/>
+      <w:r>
+        <w:rPr>
+          <w:rFonts w:ascii="Arial" w:eastAsia="Times New Roman" w:hAnsi="Arial" w:cs="Arial"/>
+          <w:color w:val="1F1F1F"/>
+          <w:kern w:val="0"/>
+          <w:lang w:eastAsia="en-IE"/>
+          <w14:ligatures w14:val="none"/>
+        </w:rPr>
+        <w:t>tabla</w:t>
+      </w:r>
+      <w:proofErr w:type="spellEnd"/>
+      <w:r>
+        <w:rPr>
+          <w:rFonts w:ascii="Arial" w:eastAsia="Times New Roman" w:hAnsi="Arial" w:cs="Arial"/>
+          <w:color w:val="1F1F1F"/>
+          <w:kern w:val="0"/>
+          <w:lang w:eastAsia="en-IE"/>
+          <w14:ligatures w14:val="none"/>
+        </w:rPr>
+        <w:t xml:space="preserve"> o CSV, o un </w:t>
+      </w:r>
+      <w:proofErr w:type="spellStart"/>
+      <w:r>
+        <w:rPr>
+          <w:rFonts w:ascii="Arial" w:eastAsia="Times New Roman" w:hAnsi="Arial" w:cs="Arial"/>
+          <w:color w:val="1F1F1F"/>
+          <w:kern w:val="0"/>
+          <w:lang w:eastAsia="en-IE"/>
+          <w14:ligatures w14:val="none"/>
+        </w:rPr>
+        <w:t>formato</w:t>
+      </w:r>
+      <w:proofErr w:type="spellEnd"/>
+      <w:r>
+        <w:rPr>
+          <w:rFonts w:ascii="Arial" w:eastAsia="Times New Roman" w:hAnsi="Arial" w:cs="Arial"/>
+          <w:color w:val="1F1F1F"/>
+          <w:kern w:val="0"/>
+          <w:lang w:eastAsia="en-IE"/>
+          <w14:ligatures w14:val="none"/>
+        </w:rPr>
+        <w:t xml:space="preserve"> no </w:t>
+      </w:r>
+      <w:proofErr w:type="spellStart"/>
+      <w:r>
+        <w:rPr>
+          <w:rFonts w:ascii="Arial" w:eastAsia="Times New Roman" w:hAnsi="Arial" w:cs="Arial"/>
+          <w:color w:val="1F1F1F"/>
+          <w:kern w:val="0"/>
+          <w:lang w:eastAsia="en-IE"/>
+          <w14:ligatures w14:val="none"/>
+        </w:rPr>
+        <w:t>estructurado</w:t>
+      </w:r>
+      <w:proofErr w:type="spellEnd"/>
+      <w:r>
+        <w:rPr>
+          <w:rFonts w:ascii="Arial" w:eastAsia="Times New Roman" w:hAnsi="Arial" w:cs="Arial"/>
+          <w:color w:val="1F1F1F"/>
+          <w:kern w:val="0"/>
+          <w:lang w:eastAsia="en-IE"/>
+          <w14:ligatures w14:val="none"/>
+        </w:rPr>
+        <w:t xml:space="preserve"> </w:t>
+      </w:r>
+      <w:proofErr w:type="spellStart"/>
+      <w:r>
+        <w:rPr>
+          <w:rFonts w:ascii="Arial" w:eastAsia="Times New Roman" w:hAnsi="Arial" w:cs="Arial"/>
+          <w:color w:val="1F1F1F"/>
+          <w:kern w:val="0"/>
+          <w:lang w:eastAsia="en-IE"/>
+          <w14:ligatures w14:val="none"/>
+        </w:rPr>
+        <w:t>como</w:t>
+      </w:r>
+      <w:proofErr w:type="spellEnd"/>
+      <w:r>
+        <w:rPr>
+          <w:rFonts w:ascii="Arial" w:eastAsia="Times New Roman" w:hAnsi="Arial" w:cs="Arial"/>
+          <w:color w:val="1F1F1F"/>
+          <w:kern w:val="0"/>
+          <w:lang w:eastAsia="en-IE"/>
+          <w14:ligatures w14:val="none"/>
+        </w:rPr>
+        <w:t xml:space="preserve"> un </w:t>
+      </w:r>
+      <w:proofErr w:type="spellStart"/>
+      <w:r>
+        <w:rPr>
+          <w:rFonts w:ascii="Arial" w:eastAsia="Times New Roman" w:hAnsi="Arial" w:cs="Arial"/>
+          <w:color w:val="1F1F1F"/>
+          <w:kern w:val="0"/>
+          <w:lang w:eastAsia="en-IE"/>
+          <w14:ligatures w14:val="none"/>
+        </w:rPr>
+        <w:t>archivo</w:t>
+      </w:r>
+      <w:proofErr w:type="spellEnd"/>
+      <w:r>
+        <w:rPr>
+          <w:rFonts w:ascii="Arial" w:eastAsia="Times New Roman" w:hAnsi="Arial" w:cs="Arial"/>
+          <w:color w:val="1F1F1F"/>
+          <w:kern w:val="0"/>
+          <w:lang w:eastAsia="en-IE"/>
+          <w14:ligatures w14:val="none"/>
+        </w:rPr>
+        <w:t xml:space="preserve"> JSON.</w:t>
+      </w:r>
+    </w:p>
+    <w:p>
+      <w:pPr>
+        <w:shd w:val="clear" w:color="auto" w:fill="FFFFFF"/>
+        <w:spacing w:before="100" w:beforeAutospacing="1" w:after="100" w:afterAutospacing="1" w:line="240" w:lineRule="auto"/>
+        <w:rPr>
+          <w:rFonts w:ascii="Arial" w:eastAsia="Times New Roman" w:hAnsi="Arial" w:cs="Arial"/>
+          <w:color w:val="1F1F1F"/>
+          <w:kern w:val="0"/>
+          <w:lang w:eastAsia="en-IE"/>
+          <w14:ligatures w14:val="none"/>
+        </w:rPr>
+      </w:pPr>
+      <w:proofErr w:type="spellStart"/>
+      <w:r>
+        <w:rPr>
+          <w:rFonts w:ascii="Arial" w:eastAsia="Times New Roman" w:hAnsi="Arial" w:cs="Arial"/>
+          <w:b/>
+          <w:bCs/>
+          <w:color w:val="1F1F1F"/>
+          <w:kern w:val="0"/>
+          <w:lang w:eastAsia="en-IE"/>
+          <w14:ligatures w14:val="none"/>
+        </w:rPr>
+        <w:t>Consideraciones</w:t>
+      </w:r>
+      <w:proofErr w:type="spellEnd"/>
+      <w:r>
+        <w:rPr>
+          <w:rFonts w:ascii="Arial" w:eastAsia="Times New Roman" w:hAnsi="Arial" w:cs="Arial"/>
+          <w:b/>
+          <w:bCs/>
+          <w:color w:val="1F1F1F"/>
+          <w:kern w:val="0"/>
+          <w:lang w:eastAsia="en-IE"/>
+          <w14:ligatures w14:val="none"/>
+        </w:rPr>
+        <w:t xml:space="preserve"> </w:t>
+      </w:r>
+      <w:proofErr w:type="spellStart"/>
+      <w:r>
+        <w:rPr>
+          <w:rFonts w:ascii="Arial" w:eastAsia="Times New Roman" w:hAnsi="Arial" w:cs="Arial"/>
+          <w:b/>
+          <w:bCs/>
+          <w:color w:val="1F1F1F"/>
+          <w:kern w:val="0"/>
+          <w:lang w:eastAsia="en-IE"/>
+          <w14:ligatures w14:val="none"/>
+        </w:rPr>
+        <w:t>adicionales</w:t>
+      </w:r>
+      <w:proofErr w:type="spellEnd"/>
+      <w:r>
+        <w:rPr>
+          <w:rFonts w:ascii="Arial" w:eastAsia="Times New Roman" w:hAnsi="Arial" w:cs="Arial"/>
+          <w:b/>
+          <w:bCs/>
+          <w:color w:val="1F1F1F"/>
+          <w:kern w:val="0"/>
+          <w:lang w:eastAsia="en-IE"/>
+          <w14:ligatures w14:val="none"/>
+        </w:rPr>
+        <w:t>:</w:t>
+      </w:r>
+    </w:p>
+    <w:p>
+      <w:pPr>
+        <w:numPr>
+          <w:ilvl w:val="0"/>
+          <w:numId w:val="6"/>
+        </w:numPr>
+        <w:shd w:val="clear" w:color="auto" w:fill="FFFFFF"/>
+        <w:spacing w:before="100" w:beforeAutospacing="1" w:after="0" w:line="240" w:lineRule="auto"/>
+        <w:rPr>
+          <w:rFonts w:ascii="Arial" w:eastAsia="Times New Roman" w:hAnsi="Arial" w:cs="Arial"/>
+          <w:color w:val="1F1F1F"/>
+          <w:kern w:val="0"/>
+          <w:lang w:eastAsia="en-IE"/>
+          <w14:ligatures w14:val="none"/>
+        </w:rPr>
+      </w:pPr>
+      <w:proofErr w:type="spellStart"/>
+      <w:r>
+        <w:rPr>
+          <w:rFonts w:ascii="Arial" w:eastAsia="Times New Roman" w:hAnsi="Arial" w:cs="Arial"/>
+          <w:b/>
+          <w:bCs/>
+          <w:color w:val="1F1F1F"/>
+          <w:kern w:val="0"/>
+          <w:lang w:eastAsia="en-IE"/>
+          <w14:ligatures w14:val="none"/>
+        </w:rPr>
+        <w:t>Tamaño</w:t>
+      </w:r>
+      <w:proofErr w:type="spellEnd"/>
+      <w:r>
+        <w:rPr>
+          <w:rFonts w:ascii="Arial" w:eastAsia="Times New Roman" w:hAnsi="Arial" w:cs="Arial"/>
+          <w:b/>
+          <w:bCs/>
+          <w:color w:val="1F1F1F"/>
+          <w:kern w:val="0"/>
+          <w:lang w:eastAsia="en-IE"/>
+          <w14:ligatures w14:val="none"/>
+        </w:rPr>
+        <w:t xml:space="preserve"> del conjunto de </w:t>
+      </w:r>
+      <w:proofErr w:type="spellStart"/>
+      <w:r>
+        <w:rPr>
+          <w:rFonts w:ascii="Arial" w:eastAsia="Times New Roman" w:hAnsi="Arial" w:cs="Arial"/>
+          <w:b/>
+          <w:bCs/>
+          <w:color w:val="1F1F1F"/>
+          <w:kern w:val="0"/>
+          <w:lang w:eastAsia="en-IE"/>
+          <w14:ligatures w14:val="none"/>
+        </w:rPr>
+        <w:t>datos</w:t>
+      </w:r>
+      <w:proofErr w:type="spellEnd"/>
+      <w:r>
+        <w:rPr>
+          <w:rFonts w:ascii="Arial" w:eastAsia="Times New Roman" w:hAnsi="Arial" w:cs="Arial"/>
+          <w:b/>
+          <w:bCs/>
+          <w:color w:val="1F1F1F"/>
+          <w:kern w:val="0"/>
+          <w:lang w:eastAsia="en-IE"/>
+          <w14:ligatures w14:val="none"/>
+        </w:rPr>
+        <w:t>:</w:t>
+      </w:r>
+      <w:r>
+        <w:rPr>
+          <w:rFonts w:ascii="Arial" w:eastAsia="Times New Roman" w:hAnsi="Arial" w:cs="Arial"/>
+          <w:color w:val="1F1F1F"/>
+          <w:kern w:val="0"/>
+          <w:lang w:eastAsia="en-IE"/>
+          <w14:ligatures w14:val="none"/>
+        </w:rPr>
+        <w:t xml:space="preserve"> El </w:t>
+      </w:r>
+      <w:proofErr w:type="spellStart"/>
+      <w:r>
+        <w:rPr>
+          <w:rFonts w:ascii="Arial" w:eastAsia="Times New Roman" w:hAnsi="Arial" w:cs="Arial"/>
+          <w:color w:val="1F1F1F"/>
+          <w:kern w:val="0"/>
+          <w:lang w:eastAsia="en-IE"/>
+          <w14:ligatures w14:val="none"/>
+        </w:rPr>
+        <w:t>tamaño</w:t>
+      </w:r>
+      <w:proofErr w:type="spellEnd"/>
+      <w:r>
+        <w:rPr>
+          <w:rFonts w:ascii="Arial" w:eastAsia="Times New Roman" w:hAnsi="Arial" w:cs="Arial"/>
+          <w:color w:val="1F1F1F"/>
+          <w:kern w:val="0"/>
+          <w:lang w:eastAsia="en-IE"/>
+          <w14:ligatures w14:val="none"/>
+        </w:rPr>
+        <w:t xml:space="preserve"> del conjunto de </w:t>
+      </w:r>
+      <w:proofErr w:type="spellStart"/>
+      <w:r>
+        <w:rPr>
+          <w:rFonts w:ascii="Arial" w:eastAsia="Times New Roman" w:hAnsi="Arial" w:cs="Arial"/>
+          <w:color w:val="1F1F1F"/>
+          <w:kern w:val="0"/>
+          <w:lang w:eastAsia="en-IE"/>
+          <w14:ligatures w14:val="none"/>
+        </w:rPr>
+        <w:t>datos</w:t>
+      </w:r>
+      <w:proofErr w:type="spellEnd"/>
+      <w:r>
+        <w:rPr>
+          <w:rFonts w:ascii="Arial" w:eastAsia="Times New Roman" w:hAnsi="Arial" w:cs="Arial"/>
+          <w:color w:val="1F1F1F"/>
+          <w:kern w:val="0"/>
+          <w:lang w:eastAsia="en-IE"/>
+          <w14:ligatures w14:val="none"/>
+        </w:rPr>
+        <w:t xml:space="preserve"> </w:t>
+      </w:r>
+      <w:proofErr w:type="spellStart"/>
+      <w:r>
+        <w:rPr>
+          <w:rFonts w:ascii="Arial" w:eastAsia="Times New Roman" w:hAnsi="Arial" w:cs="Arial"/>
+          <w:color w:val="1F1F1F"/>
+          <w:kern w:val="0"/>
+          <w:lang w:eastAsia="en-IE"/>
+          <w14:ligatures w14:val="none"/>
+        </w:rPr>
+        <w:t>dependerá</w:t>
+      </w:r>
+      <w:proofErr w:type="spellEnd"/>
+      <w:r>
+        <w:rPr>
+          <w:rFonts w:ascii="Arial" w:eastAsia="Times New Roman" w:hAnsi="Arial" w:cs="Arial"/>
+          <w:color w:val="1F1F1F"/>
+          <w:kern w:val="0"/>
+          <w:lang w:eastAsia="en-IE"/>
+          <w14:ligatures w14:val="none"/>
+        </w:rPr>
+        <w:t xml:space="preserve"> de la </w:t>
+      </w:r>
+      <w:proofErr w:type="spellStart"/>
+      <w:r>
+        <w:rPr>
+          <w:rFonts w:ascii="Arial" w:eastAsia="Times New Roman" w:hAnsi="Arial" w:cs="Arial"/>
+          <w:color w:val="1F1F1F"/>
+          <w:kern w:val="0"/>
+          <w:lang w:eastAsia="en-IE"/>
+          <w14:ligatures w14:val="none"/>
+        </w:rPr>
+        <w:t>complejidad</w:t>
+      </w:r>
+      <w:proofErr w:type="spellEnd"/>
+      <w:r>
+        <w:rPr>
+          <w:rFonts w:ascii="Arial" w:eastAsia="Times New Roman" w:hAnsi="Arial" w:cs="Arial"/>
+          <w:color w:val="1F1F1F"/>
+          <w:kern w:val="0"/>
+          <w:lang w:eastAsia="en-IE"/>
+          <w14:ligatures w14:val="none"/>
+        </w:rPr>
+        <w:t xml:space="preserve"> del </w:t>
+      </w:r>
+      <w:proofErr w:type="spellStart"/>
+      <w:r>
+        <w:rPr>
+          <w:rFonts w:ascii="Arial" w:eastAsia="Times New Roman" w:hAnsi="Arial" w:cs="Arial"/>
+          <w:color w:val="1F1F1F"/>
+          <w:kern w:val="0"/>
+          <w:lang w:eastAsia="en-IE"/>
+          <w14:ligatures w14:val="none"/>
+        </w:rPr>
+        <w:t>modelo</w:t>
+      </w:r>
+      <w:proofErr w:type="spellEnd"/>
+      <w:r>
+        <w:rPr>
+          <w:rFonts w:ascii="Arial" w:eastAsia="Times New Roman" w:hAnsi="Arial" w:cs="Arial"/>
+          <w:color w:val="1F1F1F"/>
+          <w:kern w:val="0"/>
+          <w:lang w:eastAsia="en-IE"/>
+          <w14:ligatures w14:val="none"/>
+        </w:rPr>
+        <w:t xml:space="preserve"> de </w:t>
+      </w:r>
+      <w:proofErr w:type="spellStart"/>
+      <w:r>
+        <w:rPr>
+          <w:rFonts w:ascii="Arial" w:eastAsia="Times New Roman" w:hAnsi="Arial" w:cs="Arial"/>
+          <w:color w:val="1F1F1F"/>
+          <w:kern w:val="0"/>
+          <w:lang w:eastAsia="en-IE"/>
+          <w14:ligatures w14:val="none"/>
+        </w:rPr>
+        <w:t>predicción</w:t>
+      </w:r>
+      <w:proofErr w:type="spellEnd"/>
+      <w:r>
+        <w:rPr>
+          <w:rFonts w:ascii="Arial" w:eastAsia="Times New Roman" w:hAnsi="Arial" w:cs="Arial"/>
+          <w:color w:val="1F1F1F"/>
+          <w:kern w:val="0"/>
+          <w:lang w:eastAsia="en-IE"/>
+          <w14:ligatures w14:val="none"/>
+        </w:rPr>
+        <w:t xml:space="preserve"> que </w:t>
+      </w:r>
+      <w:proofErr w:type="spellStart"/>
+      <w:r>
+        <w:rPr>
+          <w:rFonts w:ascii="Arial" w:eastAsia="Times New Roman" w:hAnsi="Arial" w:cs="Arial"/>
+          <w:color w:val="1F1F1F"/>
+          <w:kern w:val="0"/>
+          <w:lang w:eastAsia="en-IE"/>
+          <w14:ligatures w14:val="none"/>
+        </w:rPr>
+        <w:t>deseas</w:t>
+      </w:r>
+      <w:proofErr w:type="spellEnd"/>
+      <w:r>
+        <w:rPr>
+          <w:rFonts w:ascii="Arial" w:eastAsia="Times New Roman" w:hAnsi="Arial" w:cs="Arial"/>
+          <w:color w:val="1F1F1F"/>
+          <w:kern w:val="0"/>
+          <w:lang w:eastAsia="en-IE"/>
+          <w14:ligatures w14:val="none"/>
+        </w:rPr>
+        <w:t xml:space="preserve"> </w:t>
+      </w:r>
+      <w:proofErr w:type="spellStart"/>
+      <w:r>
+        <w:rPr>
+          <w:rFonts w:ascii="Arial" w:eastAsia="Times New Roman" w:hAnsi="Arial" w:cs="Arial"/>
+          <w:color w:val="1F1F1F"/>
+          <w:kern w:val="0"/>
+          <w:lang w:eastAsia="en-IE"/>
+          <w14:ligatures w14:val="none"/>
+        </w:rPr>
+        <w:t>construir</w:t>
+      </w:r>
+      <w:proofErr w:type="spellEnd"/>
+      <w:r>
+        <w:rPr>
+          <w:rFonts w:ascii="Arial" w:eastAsia="Times New Roman" w:hAnsi="Arial" w:cs="Arial"/>
+          <w:color w:val="1F1F1F"/>
+          <w:kern w:val="0"/>
+          <w:lang w:eastAsia="en-IE"/>
+          <w14:ligatures w14:val="none"/>
+        </w:rPr>
+        <w:t>.</w:t>
+      </w:r>
+    </w:p>
+    <w:p>
+      <w:pPr>
+        <w:numPr>
+          <w:ilvl w:val="0"/>
+          <w:numId w:val="6"/>
+        </w:numPr>
+        <w:shd w:val="clear" w:color="auto" w:fill="FFFFFF"/>
+        <w:spacing w:before="100" w:beforeAutospacing="1" w:after="0" w:line="240" w:lineRule="auto"/>
+        <w:rPr>
+          <w:rFonts w:ascii="Arial" w:eastAsia="Times New Roman" w:hAnsi="Arial" w:cs="Arial"/>
+          <w:color w:val="1F1F1F"/>
+          <w:kern w:val="0"/>
+          <w:lang w:eastAsia="en-IE"/>
+          <w14:ligatures w14:val="none"/>
+        </w:rPr>
+      </w:pPr>
+      <w:r>
+        <w:rPr>
+          <w:rFonts w:ascii="Arial" w:eastAsia="Times New Roman" w:hAnsi="Arial" w:cs="Arial"/>
+          <w:b/>
+          <w:bCs/>
+          <w:color w:val="1F1F1F"/>
+          <w:kern w:val="0"/>
+          <w:lang w:eastAsia="en-IE"/>
+          <w14:ligatures w14:val="none"/>
+        </w:rPr>
+        <w:t xml:space="preserve">Calidad del conjunto de </w:t>
+      </w:r>
+      <w:proofErr w:type="spellStart"/>
+      <w:r>
+        <w:rPr>
+          <w:rFonts w:ascii="Arial" w:eastAsia="Times New Roman" w:hAnsi="Arial" w:cs="Arial"/>
+          <w:b/>
+          <w:bCs/>
+          <w:color w:val="1F1F1F"/>
+          <w:kern w:val="0"/>
+          <w:lang w:eastAsia="en-IE"/>
+          <w14:ligatures w14:val="none"/>
+        </w:rPr>
+        <w:t>datos</w:t>
+      </w:r>
+      <w:proofErr w:type="spellEnd"/>
+      <w:r>
+        <w:rPr>
+          <w:rFonts w:ascii="Arial" w:eastAsia="Times New Roman" w:hAnsi="Arial" w:cs="Arial"/>
+          <w:b/>
+          <w:bCs/>
+          <w:color w:val="1F1F1F"/>
+          <w:kern w:val="0"/>
+          <w:lang w:eastAsia="en-IE"/>
+          <w14:ligatures w14:val="none"/>
+        </w:rPr>
+        <w:t>:</w:t>
+      </w:r>
+      <w:r>
+        <w:rPr>
+          <w:rFonts w:ascii="Arial" w:eastAsia="Times New Roman" w:hAnsi="Arial" w:cs="Arial"/>
+          <w:color w:val="1F1F1F"/>
+          <w:kern w:val="0"/>
+          <w:lang w:eastAsia="en-IE"/>
+          <w14:ligatures w14:val="none"/>
+        </w:rPr>
+        <w:t> </w:t>
+      </w:r>
+      <w:proofErr w:type="spellStart"/>
+      <w:r>
+        <w:rPr>
+          <w:rFonts w:ascii="Arial" w:eastAsia="Times New Roman" w:hAnsi="Arial" w:cs="Arial"/>
+          <w:color w:val="1F1F1F"/>
+          <w:kern w:val="0"/>
+          <w:lang w:eastAsia="en-IE"/>
+          <w14:ligatures w14:val="none"/>
+        </w:rPr>
+        <w:t>Asegúrate</w:t>
+      </w:r>
+      <w:proofErr w:type="spellEnd"/>
+      <w:r>
+        <w:rPr>
+          <w:rFonts w:ascii="Arial" w:eastAsia="Times New Roman" w:hAnsi="Arial" w:cs="Arial"/>
+          <w:color w:val="1F1F1F"/>
+          <w:kern w:val="0"/>
+          <w:lang w:eastAsia="en-IE"/>
+          <w14:ligatures w14:val="none"/>
+        </w:rPr>
+        <w:t xml:space="preserve"> de que </w:t>
+      </w:r>
+      <w:proofErr w:type="spellStart"/>
+      <w:r>
+        <w:rPr>
+          <w:rFonts w:ascii="Arial" w:eastAsia="Times New Roman" w:hAnsi="Arial" w:cs="Arial"/>
+          <w:color w:val="1F1F1F"/>
+          <w:kern w:val="0"/>
+          <w:lang w:eastAsia="en-IE"/>
+          <w14:ligatures w14:val="none"/>
+        </w:rPr>
+        <w:t>los</w:t>
+      </w:r>
+      <w:proofErr w:type="spellEnd"/>
+      <w:r>
+        <w:rPr>
+          <w:rFonts w:ascii="Arial" w:eastAsia="Times New Roman" w:hAnsi="Arial" w:cs="Arial"/>
+          <w:color w:val="1F1F1F"/>
+          <w:kern w:val="0"/>
+          <w:lang w:eastAsia="en-IE"/>
+          <w14:ligatures w14:val="none"/>
+        </w:rPr>
+        <w:t xml:space="preserve"> </w:t>
+      </w:r>
+      <w:proofErr w:type="spellStart"/>
+      <w:r>
+        <w:rPr>
+          <w:rFonts w:ascii="Arial" w:eastAsia="Times New Roman" w:hAnsi="Arial" w:cs="Arial"/>
+          <w:color w:val="1F1F1F"/>
+          <w:kern w:val="0"/>
+          <w:lang w:eastAsia="en-IE"/>
+          <w14:ligatures w14:val="none"/>
+        </w:rPr>
+        <w:t>datos</w:t>
+      </w:r>
+      <w:proofErr w:type="spellEnd"/>
+      <w:r>
+        <w:rPr>
+          <w:rFonts w:ascii="Arial" w:eastAsia="Times New Roman" w:hAnsi="Arial" w:cs="Arial"/>
+          <w:color w:val="1F1F1F"/>
+          <w:kern w:val="0"/>
+          <w:lang w:eastAsia="en-IE"/>
+          <w14:ligatures w14:val="none"/>
+        </w:rPr>
+        <w:t xml:space="preserve"> </w:t>
+      </w:r>
+      <w:proofErr w:type="spellStart"/>
+      <w:r>
+        <w:rPr>
+          <w:rFonts w:ascii="Arial" w:eastAsia="Times New Roman" w:hAnsi="Arial" w:cs="Arial"/>
+          <w:color w:val="1F1F1F"/>
+          <w:kern w:val="0"/>
+          <w:lang w:eastAsia="en-IE"/>
+          <w14:ligatures w14:val="none"/>
+        </w:rPr>
+        <w:t>sean</w:t>
+      </w:r>
+      <w:proofErr w:type="spellEnd"/>
+      <w:r>
+        <w:rPr>
+          <w:rFonts w:ascii="Arial" w:eastAsia="Times New Roman" w:hAnsi="Arial" w:cs="Arial"/>
+          <w:color w:val="1F1F1F"/>
+          <w:kern w:val="0"/>
+          <w:lang w:eastAsia="en-IE"/>
+          <w14:ligatures w14:val="none"/>
+        </w:rPr>
+        <w:t xml:space="preserve"> </w:t>
+      </w:r>
+      <w:proofErr w:type="spellStart"/>
+      <w:r>
+        <w:rPr>
+          <w:rFonts w:ascii="Arial" w:eastAsia="Times New Roman" w:hAnsi="Arial" w:cs="Arial"/>
+          <w:color w:val="1F1F1F"/>
+          <w:kern w:val="0"/>
+          <w:lang w:eastAsia="en-IE"/>
+          <w14:ligatures w14:val="none"/>
+        </w:rPr>
+        <w:t>precisos</w:t>
+      </w:r>
+      <w:proofErr w:type="spellEnd"/>
+      <w:r>
+        <w:rPr>
+          <w:rFonts w:ascii="Arial" w:eastAsia="Times New Roman" w:hAnsi="Arial" w:cs="Arial"/>
+          <w:color w:val="1F1F1F"/>
+          <w:kern w:val="0"/>
+          <w:lang w:eastAsia="en-IE"/>
+          <w14:ligatures w14:val="none"/>
+        </w:rPr>
+        <w:t xml:space="preserve"> y </w:t>
+      </w:r>
+      <w:proofErr w:type="spellStart"/>
+      <w:r>
+        <w:rPr>
+          <w:rFonts w:ascii="Arial" w:eastAsia="Times New Roman" w:hAnsi="Arial" w:cs="Arial"/>
+          <w:color w:val="1F1F1F"/>
+          <w:kern w:val="0"/>
+          <w:lang w:eastAsia="en-IE"/>
+          <w14:ligatures w14:val="none"/>
+        </w:rPr>
+        <w:t>completos</w:t>
+      </w:r>
+      <w:proofErr w:type="spellEnd"/>
+      <w:r>
+        <w:rPr>
+          <w:rFonts w:ascii="Arial" w:eastAsia="Times New Roman" w:hAnsi="Arial" w:cs="Arial"/>
+          <w:color w:val="1F1F1F"/>
+          <w:kern w:val="0"/>
+          <w:lang w:eastAsia="en-IE"/>
+          <w14:ligatures w14:val="none"/>
+        </w:rPr>
+        <w:t>.</w:t>
+      </w:r>
+    </w:p>
+    <w:p>
+      <w:pPr>
+        <w:numPr>
+          <w:ilvl w:val="0"/>
+          <w:numId w:val="6"/>
+        </w:numPr>
+        <w:shd w:val="clear" w:color="auto" w:fill="FFFFFF"/>
+        <w:spacing w:before="100" w:beforeAutospacing="1" w:after="0" w:line="240" w:lineRule="auto"/>
+        <w:rPr>
+          <w:rFonts w:ascii="Arial" w:eastAsia="Times New Roman" w:hAnsi="Arial" w:cs="Arial"/>
+          <w:color w:val="1F1F1F"/>
+          <w:kern w:val="0"/>
+          <w:lang w:eastAsia="en-IE"/>
+          <w14:ligatures w14:val="none"/>
+        </w:rPr>
+      </w:pPr>
+      <w:proofErr w:type="spellStart"/>
+      <w:r>
+        <w:rPr>
+          <w:rFonts w:ascii="Arial" w:eastAsia="Times New Roman" w:hAnsi="Arial" w:cs="Arial"/>
+          <w:b/>
+          <w:bCs/>
+          <w:color w:val="1F1F1F"/>
+          <w:kern w:val="0"/>
+          <w:lang w:eastAsia="en-IE"/>
+          <w14:ligatures w14:val="none"/>
+        </w:rPr>
+        <w:t>Preprocesamiento</w:t>
+      </w:r>
+      <w:proofErr w:type="spellEnd"/>
+      <w:r>
+        <w:rPr>
+          <w:rFonts w:ascii="Arial" w:eastAsia="Times New Roman" w:hAnsi="Arial" w:cs="Arial"/>
+          <w:b/>
+          <w:bCs/>
+          <w:color w:val="1F1F1F"/>
+          <w:kern w:val="0"/>
+          <w:lang w:eastAsia="en-IE"/>
+          <w14:ligatures w14:val="none"/>
+        </w:rPr>
+        <w:t xml:space="preserve"> de </w:t>
+      </w:r>
+      <w:proofErr w:type="spellStart"/>
+      <w:r>
+        <w:rPr>
+          <w:rFonts w:ascii="Arial" w:eastAsia="Times New Roman" w:hAnsi="Arial" w:cs="Arial"/>
+          <w:b/>
+          <w:bCs/>
+          <w:color w:val="1F1F1F"/>
+          <w:kern w:val="0"/>
+          <w:lang w:eastAsia="en-IE"/>
+          <w14:ligatures w14:val="none"/>
+        </w:rPr>
+        <w:t>datos</w:t>
+      </w:r>
+      <w:proofErr w:type="spellEnd"/>
+      <w:r>
+        <w:rPr>
+          <w:rFonts w:ascii="Arial" w:eastAsia="Times New Roman" w:hAnsi="Arial" w:cs="Arial"/>
+          <w:b/>
+          <w:bCs/>
+          <w:color w:val="1F1F1F"/>
+          <w:kern w:val="0"/>
+          <w:lang w:eastAsia="en-IE"/>
+          <w14:ligatures w14:val="none"/>
+        </w:rPr>
+        <w:t>:</w:t>
+      </w:r>
+      <w:r>
+        <w:rPr>
+          <w:rFonts w:ascii="Arial" w:eastAsia="Times New Roman" w:hAnsi="Arial" w:cs="Arial"/>
+          <w:color w:val="1F1F1F"/>
+          <w:kern w:val="0"/>
+          <w:lang w:eastAsia="en-IE"/>
+          <w14:ligatures w14:val="none"/>
+        </w:rPr>
+        <w:t xml:space="preserve"> Es </w:t>
+      </w:r>
+      <w:proofErr w:type="spellStart"/>
+      <w:r>
+        <w:rPr>
+          <w:rFonts w:ascii="Arial" w:eastAsia="Times New Roman" w:hAnsi="Arial" w:cs="Arial"/>
+          <w:color w:val="1F1F1F"/>
+          <w:kern w:val="0"/>
+          <w:lang w:eastAsia="en-IE"/>
+          <w14:ligatures w14:val="none"/>
+        </w:rPr>
+        <w:t>posible</w:t>
+      </w:r>
+      <w:proofErr w:type="spellEnd"/>
+      <w:r>
+        <w:rPr>
+          <w:rFonts w:ascii="Arial" w:eastAsia="Times New Roman" w:hAnsi="Arial" w:cs="Arial"/>
+          <w:color w:val="1F1F1F"/>
+          <w:kern w:val="0"/>
+          <w:lang w:eastAsia="en-IE"/>
+          <w14:ligatures w14:val="none"/>
+        </w:rPr>
+        <w:t xml:space="preserve"> que </w:t>
+      </w:r>
+      <w:proofErr w:type="spellStart"/>
+      <w:r>
+        <w:rPr>
+          <w:rFonts w:ascii="Arial" w:eastAsia="Times New Roman" w:hAnsi="Arial" w:cs="Arial"/>
+          <w:color w:val="1F1F1F"/>
+          <w:kern w:val="0"/>
+          <w:lang w:eastAsia="en-IE"/>
+          <w14:ligatures w14:val="none"/>
+        </w:rPr>
+        <w:t>necesites</w:t>
+      </w:r>
+      <w:proofErr w:type="spellEnd"/>
+      <w:r>
+        <w:rPr>
+          <w:rFonts w:ascii="Arial" w:eastAsia="Times New Roman" w:hAnsi="Arial" w:cs="Arial"/>
+          <w:color w:val="1F1F1F"/>
+          <w:kern w:val="0"/>
+          <w:lang w:eastAsia="en-IE"/>
+          <w14:ligatures w14:val="none"/>
+        </w:rPr>
+        <w:t xml:space="preserve"> </w:t>
+      </w:r>
+      <w:proofErr w:type="spellStart"/>
+      <w:r>
+        <w:rPr>
+          <w:rFonts w:ascii="Arial" w:eastAsia="Times New Roman" w:hAnsi="Arial" w:cs="Arial"/>
+          <w:color w:val="1F1F1F"/>
+          <w:kern w:val="0"/>
+          <w:lang w:eastAsia="en-IE"/>
+          <w14:ligatures w14:val="none"/>
+        </w:rPr>
+        <w:t>limpiar</w:t>
+      </w:r>
+      <w:proofErr w:type="spellEnd"/>
+      <w:r>
+        <w:rPr>
+          <w:rFonts w:ascii="Arial" w:eastAsia="Times New Roman" w:hAnsi="Arial" w:cs="Arial"/>
+          <w:color w:val="1F1F1F"/>
+          <w:kern w:val="0"/>
+          <w:lang w:eastAsia="en-IE"/>
+          <w14:ligatures w14:val="none"/>
+        </w:rPr>
+        <w:t xml:space="preserve"> y </w:t>
+      </w:r>
+      <w:proofErr w:type="spellStart"/>
+      <w:r>
+        <w:rPr>
+          <w:rFonts w:ascii="Arial" w:eastAsia="Times New Roman" w:hAnsi="Arial" w:cs="Arial"/>
+          <w:color w:val="1F1F1F"/>
+          <w:kern w:val="0"/>
+          <w:lang w:eastAsia="en-IE"/>
+          <w14:ligatures w14:val="none"/>
+        </w:rPr>
+        <w:t>transformar</w:t>
+      </w:r>
+      <w:proofErr w:type="spellEnd"/>
+      <w:r>
+        <w:rPr>
+          <w:rFonts w:ascii="Arial" w:eastAsia="Times New Roman" w:hAnsi="Arial" w:cs="Arial"/>
+          <w:color w:val="1F1F1F"/>
+          <w:kern w:val="0"/>
+          <w:lang w:eastAsia="en-IE"/>
+          <w14:ligatures w14:val="none"/>
+        </w:rPr>
+        <w:t xml:space="preserve"> </w:t>
+      </w:r>
+      <w:proofErr w:type="spellStart"/>
+      <w:r>
+        <w:rPr>
+          <w:rFonts w:ascii="Arial" w:eastAsia="Times New Roman" w:hAnsi="Arial" w:cs="Arial"/>
+          <w:color w:val="1F1F1F"/>
+          <w:kern w:val="0"/>
+          <w:lang w:eastAsia="en-IE"/>
+          <w14:ligatures w14:val="none"/>
+        </w:rPr>
+        <w:t>los</w:t>
+      </w:r>
+      <w:proofErr w:type="spellEnd"/>
+      <w:r>
+        <w:rPr>
+          <w:rFonts w:ascii="Arial" w:eastAsia="Times New Roman" w:hAnsi="Arial" w:cs="Arial"/>
+          <w:color w:val="1F1F1F"/>
+          <w:kern w:val="0"/>
+          <w:lang w:eastAsia="en-IE"/>
+          <w14:ligatures w14:val="none"/>
+        </w:rPr>
+        <w:t xml:space="preserve"> </w:t>
+      </w:r>
+      <w:proofErr w:type="spellStart"/>
+      <w:r>
+        <w:rPr>
+          <w:rFonts w:ascii="Arial" w:eastAsia="Times New Roman" w:hAnsi="Arial" w:cs="Arial"/>
+          <w:color w:val="1F1F1F"/>
+          <w:kern w:val="0"/>
+          <w:lang w:eastAsia="en-IE"/>
+          <w14:ligatures w14:val="none"/>
+        </w:rPr>
+        <w:t>datos</w:t>
+      </w:r>
+      <w:proofErr w:type="spellEnd"/>
+      <w:r>
+        <w:rPr>
+          <w:rFonts w:ascii="Arial" w:eastAsia="Times New Roman" w:hAnsi="Arial" w:cs="Arial"/>
+          <w:color w:val="1F1F1F"/>
+          <w:kern w:val="0"/>
+          <w:lang w:eastAsia="en-IE"/>
+          <w14:ligatures w14:val="none"/>
+        </w:rPr>
+        <w:t xml:space="preserve"> antes de </w:t>
+      </w:r>
+      <w:proofErr w:type="spellStart"/>
+      <w:r>
+        <w:rPr>
+          <w:rFonts w:ascii="Arial" w:eastAsia="Times New Roman" w:hAnsi="Arial" w:cs="Arial"/>
+          <w:color w:val="1F1F1F"/>
+          <w:kern w:val="0"/>
+          <w:lang w:eastAsia="en-IE"/>
+          <w14:ligatures w14:val="none"/>
+        </w:rPr>
+        <w:t>utilizarlos</w:t>
+      </w:r>
+      <w:proofErr w:type="spellEnd"/>
+      <w:r>
+        <w:rPr>
+          <w:rFonts w:ascii="Arial" w:eastAsia="Times New Roman" w:hAnsi="Arial" w:cs="Arial"/>
+          <w:color w:val="1F1F1F"/>
+          <w:kern w:val="0"/>
+          <w:lang w:eastAsia="en-IE"/>
+          <w14:ligatures w14:val="none"/>
+        </w:rPr>
+        <w:t xml:space="preserve"> para </w:t>
+      </w:r>
+      <w:proofErr w:type="spellStart"/>
+      <w:r>
+        <w:rPr>
+          <w:rFonts w:ascii="Arial" w:eastAsia="Times New Roman" w:hAnsi="Arial" w:cs="Arial"/>
+          <w:color w:val="1F1F1F"/>
+          <w:kern w:val="0"/>
+          <w:lang w:eastAsia="en-IE"/>
+          <w14:ligatures w14:val="none"/>
+        </w:rPr>
+        <w:t>entrenar</w:t>
+      </w:r>
+      <w:proofErr w:type="spellEnd"/>
+      <w:r>
+        <w:rPr>
+          <w:rFonts w:ascii="Arial" w:eastAsia="Times New Roman" w:hAnsi="Arial" w:cs="Arial"/>
+          <w:color w:val="1F1F1F"/>
+          <w:kern w:val="0"/>
+          <w:lang w:eastAsia="en-IE"/>
+          <w14:ligatures w14:val="none"/>
+        </w:rPr>
+        <w:t xml:space="preserve"> </w:t>
+      </w:r>
+      <w:proofErr w:type="spellStart"/>
+      <w:r>
+        <w:rPr>
+          <w:rFonts w:ascii="Arial" w:eastAsia="Times New Roman" w:hAnsi="Arial" w:cs="Arial"/>
+          <w:color w:val="1F1F1F"/>
+          <w:kern w:val="0"/>
+          <w:lang w:eastAsia="en-IE"/>
+          <w14:ligatures w14:val="none"/>
+        </w:rPr>
+        <w:t>el</w:t>
+      </w:r>
+      <w:proofErr w:type="spellEnd"/>
+      <w:r>
+        <w:rPr>
+          <w:rFonts w:ascii="Arial" w:eastAsia="Times New Roman" w:hAnsi="Arial" w:cs="Arial"/>
+          <w:color w:val="1F1F1F"/>
+          <w:kern w:val="0"/>
+          <w:lang w:eastAsia="en-IE"/>
+          <w14:ligatures w14:val="none"/>
+        </w:rPr>
+        <w:t xml:space="preserve"> </w:t>
+      </w:r>
+      <w:proofErr w:type="spellStart"/>
+      <w:r>
+        <w:rPr>
+          <w:rFonts w:ascii="Arial" w:eastAsia="Times New Roman" w:hAnsi="Arial" w:cs="Arial"/>
+          <w:color w:val="1F1F1F"/>
+          <w:kern w:val="0"/>
+          <w:lang w:eastAsia="en-IE"/>
+          <w14:ligatures w14:val="none"/>
+        </w:rPr>
+        <w:t>modelo</w:t>
+      </w:r>
+      <w:proofErr w:type="spellEnd"/>
+      <w:r>
+        <w:rPr>
+          <w:rFonts w:ascii="Arial" w:eastAsia="Times New Roman" w:hAnsi="Arial" w:cs="Arial"/>
+          <w:color w:val="1F1F1F"/>
+          <w:kern w:val="0"/>
+          <w:lang w:eastAsia="en-IE"/>
+          <w14:ligatures w14:val="none"/>
+        </w:rPr>
+        <w:t>.</w:t>
+      </w:r>
+    </w:p>
+    <w:p>
+      <w:pPr>
+        <w:rPr>
+          <w:rFonts w:ascii="Arial" w:hAnsi="Arial" w:cs="Arial"/>
+          <w:color w:val="3C4043"/>
+          <w:sz w:val="21"/>
+          <w:szCs w:val="21"/>
+          <w:shd w:val="clear" w:color="auto" w:fill="FFFFFF"/>
+        </w:rPr>
+      </w:pPr>
+    </w:p>
+    <w:p>
+      <w:pPr>
+        <w:pStyle w:val="Heading1"/>
+        <w:rPr>
+          <w:shd w:val="clear" w:color="auto" w:fill="FFFFFF"/>
+        </w:rPr>
+      </w:pPr>
+      <w:bookmarkStart w:id="3" w:name="_Toc161727308"/>
+      <w:r>
+        <w:rPr>
+          <w:shd w:val="clear" w:color="auto" w:fill="FFFFFF"/>
+        </w:rPr>
+        <w:lastRenderedPageBreak/>
+        <w:t>Scope</w:t>
+      </w:r>
+      <w:bookmarkEnd w:id="3"/>
+    </w:p>
+    <w:p>
+      <w:pPr>
+        <w:rPr>
+          <w:rFonts w:ascii="Arial" w:hAnsi="Arial" w:cs="Arial"/>
+          <w:color w:val="3C4043"/>
+          <w:sz w:val="21"/>
+          <w:szCs w:val="21"/>
+          <w:shd w:val="clear" w:color="auto" w:fill="FFFFFF"/>
+        </w:rPr>
+      </w:pPr>
+    </w:p>
+    <w:p>
+      <w:pPr>
+        <w:rPr>
+          <w:rFonts w:ascii="Arial" w:hAnsi="Arial" w:cs="Arial"/>
+          <w:color w:val="3C4043"/>
+          <w:sz w:val="21"/>
+          <w:szCs w:val="21"/>
+          <w:shd w:val="clear" w:color="auto" w:fill="FFFFFF"/>
+        </w:rPr>
+      </w:pPr>
+    </w:p>
+    <w:p>
+      <w:pPr>
+        <w:pStyle w:val="Heading1"/>
+        <w:rPr>
+          <w:shd w:val="clear" w:color="auto" w:fill="FFFFFF"/>
+        </w:rPr>
+      </w:pPr>
+      <w:bookmarkStart w:id="4" w:name="_Toc161727309"/>
+      <w:r>
+        <w:rPr>
+          <w:shd w:val="clear" w:color="auto" w:fill="FFFFFF"/>
+        </w:rPr>
+        <w:t>Potential data for project</w:t>
+      </w:r>
+      <w:bookmarkEnd w:id="4"/>
+    </w:p>
+    <w:p>
+      <w:pPr>
+        <w:rPr>
+          <w:rFonts w:ascii="Arial" w:hAnsi="Arial" w:cs="Arial"/>
+          <w:color w:val="3C4043"/>
+          <w:sz w:val="21"/>
+          <w:szCs w:val="21"/>
+          <w:shd w:val="clear" w:color="auto" w:fill="FFFFFF"/>
+        </w:rPr>
+      </w:pPr>
+    </w:p>
+    <w:p>
+      <w:pPr>
+        <w:pStyle w:val="Heading1"/>
+        <w:rPr>
+          <w:shd w:val="clear" w:color="auto" w:fill="FFFFFF"/>
+        </w:rPr>
+      </w:pPr>
+      <w:bookmarkStart w:id="5" w:name="_Toc161727310"/>
+      <w:r>
+        <w:rPr>
+          <w:shd w:val="clear" w:color="auto" w:fill="FFFFFF"/>
+        </w:rPr>
+        <w:t>Ethical Considerations</w:t>
+      </w:r>
+      <w:bookmarkEnd w:id="5"/>
+    </w:p>
+    <w:p>
+      <w:pPr>
+        <w:rPr>
+          <w:rFonts w:ascii="Arial" w:hAnsi="Arial" w:cs="Arial"/>
+          <w:color w:val="3C4043"/>
+          <w:sz w:val="21"/>
+          <w:szCs w:val="21"/>
+          <w:shd w:val="clear" w:color="auto" w:fill="FFFFFF"/>
+        </w:rPr>
+      </w:pPr>
+    </w:p>
+    <w:p>
+      <w:pPr>
+        <w:pStyle w:val="Heading1"/>
+        <w:rPr>
+          <w:shd w:val="clear" w:color="auto" w:fill="FFFFFF"/>
+        </w:rPr>
+      </w:pPr>
+      <w:bookmarkStart w:id="6" w:name="_Toc161727311"/>
+      <w:r>
+        <w:rPr>
+          <w:shd w:val="clear" w:color="auto" w:fill="FFFFFF"/>
+        </w:rPr>
+        <w:t>References</w:t>
+      </w:r>
+      <w:bookmarkEnd w:id="6"/>
+    </w:p>
+    <w:p>
+      <w:pPr>
+        <w:rPr>
+          <w:rFonts w:ascii="Arial" w:hAnsi="Arial" w:cs="Arial"/>
+          <w:color w:val="3C4043"/>
+          <w:sz w:val="21"/>
+          <w:szCs w:val="21"/>
+          <w:shd w:val="clear" w:color="auto" w:fill="FFFFFF"/>
+        </w:rPr>
+      </w:pPr>
+    </w:p>
+    <w:p>
+      <w:pPr>
+        <w:rPr>
+          <w:rFonts w:ascii="Arial" w:hAnsi="Arial" w:cs="Arial"/>
+          <w:color w:val="3C4043"/>
+          <w:sz w:val="21"/>
+          <w:szCs w:val="21"/>
+          <w:shd w:val="clear" w:color="auto" w:fill="FFFFFF"/>
+        </w:rPr>
+      </w:pPr>
+    </w:p>
+    <w:p>
+      <w:pPr>
+        <w:rPr>
+          <w:rFonts w:ascii="Arial" w:hAnsi="Arial" w:cs="Arial"/>
+          <w:color w:val="3C4043"/>
+          <w:sz w:val="21"/>
+          <w:szCs w:val="21"/>
+          <w:shd w:val="clear" w:color="auto" w:fill="FFFFFF"/>
+        </w:rPr>
+      </w:pPr>
+    </w:p>
+    <w:p>
+      <w:pPr>
+        <w:rPr>
+          <w:rFonts w:ascii="Arial" w:hAnsi="Arial" w:cs="Arial"/>
+          <w:color w:val="3C4043"/>
+          <w:sz w:val="21"/>
+          <w:szCs w:val="21"/>
+          <w:shd w:val="clear" w:color="auto" w:fill="FFFFFF"/>
+        </w:rPr>
+      </w:pPr>
+      <w:r>
+        <w:rPr>
+          <w:rFonts w:ascii="Arial" w:hAnsi="Arial" w:cs="Arial"/>
+          <w:color w:val="3C4043"/>
+          <w:sz w:val="21"/>
+          <w:szCs w:val="21"/>
+          <w:shd w:val="clear" w:color="auto" w:fill="FFFFFF"/>
+        </w:rPr>
+        <w:t xml:space="preserve">This dataset serves as a valuable resource for conducting Exploratory data analysis (EDA), Visualization, and Machine Learning Classification tasks pertaining to customer service performance evaluation, satisfaction forecasting, and customer </w:t>
+      </w:r>
+      <w:proofErr w:type="spellStart"/>
+      <w:r>
+        <w:rPr>
+          <w:rFonts w:ascii="Arial" w:hAnsi="Arial" w:cs="Arial"/>
+          <w:color w:val="3C4043"/>
+          <w:sz w:val="21"/>
+          <w:szCs w:val="21"/>
+          <w:shd w:val="clear" w:color="auto" w:fill="FFFFFF"/>
+        </w:rPr>
+        <w:t>behavior</w:t>
+      </w:r>
+      <w:proofErr w:type="spellEnd"/>
+      <w:r>
+        <w:rPr>
+          <w:rFonts w:ascii="Arial" w:hAnsi="Arial" w:cs="Arial"/>
+          <w:color w:val="3C4043"/>
+          <w:sz w:val="21"/>
+          <w:szCs w:val="21"/>
+          <w:shd w:val="clear" w:color="auto" w:fill="FFFFFF"/>
+        </w:rPr>
+        <w:t xml:space="preserve"> analysis within the e-commerce sector.</w:t>
+      </w:r>
+    </w:p>
+    <w:p>
+      <w:pPr>
+        <w:rPr>
+          <w:rFonts w:ascii="Arial" w:hAnsi="Arial" w:cs="Arial"/>
+          <w:color w:val="3C4043"/>
+          <w:sz w:val="21"/>
+          <w:szCs w:val="21"/>
+          <w:shd w:val="clear" w:color="auto" w:fill="FFFFFF"/>
+        </w:rPr>
+      </w:pPr>
+    </w:p>
+    <w:p/>
+    <w:p>
+      <w:proofErr w:type="spellStart"/>
+      <w:r>
+        <w:t>DataSet</w:t>
+      </w:r>
+      <w:proofErr w:type="spellEnd"/>
+    </w:p>
+    <w:p>
+      <w:hyperlink r:id="rId9" w:history="1">
+        <w:r>
+          <w:rPr>
+            <w:rStyle w:val="Hyperlink"/>
+          </w:rPr>
+          <w:t>eCommerce Customer Service S</w:t>
+        </w:r>
+        <w:r>
+          <w:rPr>
+            <w:rStyle w:val="Hyperlink"/>
+          </w:rPr>
+          <w:t>atisfaction (kaggle.com)</w:t>
+        </w:r>
+      </w:hyperlink>
+    </w:p>
+    <w:p>
+      <w:hyperlink r:id="rId10" w:history="1">
+        <w:r>
+          <w:rPr>
+            <w:rStyle w:val="Hyperlink"/>
+          </w:rPr>
+          <w:t>Customer Support Ticket Dataset (kaggle.com)</w:t>
+        </w:r>
+      </w:hyperlink>
+    </w:p>
+    <w:p/>
+    <w:p/>
+    <w:p>
+      <w:r>
+        <w:t>References</w:t>
+      </w:r>
+    </w:p>
+    <w:p/>
+    <w:p>
+      <w:r>
+        <w:rPr>
+          <w:rFonts w:ascii="Noto Sans" w:hAnsi="Noto Sans" w:cs="Noto Sans"/>
+          <w:color w:val="000000"/>
+          <w:sz w:val="18"/>
+          <w:szCs w:val="18"/>
+          <w:shd w:val="clear" w:color="auto" w:fill="F5F5F5"/>
+        </w:rPr>
+        <w:t>SAMPSON, S. E.; CHASE, R. B. Optimizing Customer Involvement: How Close Should You Be to Your Customers? </w:t>
+      </w:r>
+      <w:r>
+        <w:rPr>
+          <w:rFonts w:ascii="Noto Sans" w:hAnsi="Noto Sans" w:cs="Noto Sans"/>
+          <w:b/>
+          <w:bCs/>
+          <w:color w:val="000000"/>
+          <w:sz w:val="18"/>
+          <w:szCs w:val="18"/>
+          <w:shd w:val="clear" w:color="auto" w:fill="F5F5F5"/>
+        </w:rPr>
+        <w:t>California Management Review</w:t>
+      </w:r>
+      <w:r>
+        <w:rPr>
+          <w:rFonts w:ascii="Noto Sans" w:hAnsi="Noto Sans" w:cs="Noto Sans"/>
+          <w:color w:val="000000"/>
+          <w:sz w:val="18"/>
+          <w:szCs w:val="18"/>
+          <w:shd w:val="clear" w:color="auto" w:fill="F5F5F5"/>
+        </w:rPr>
+        <w:t>, </w:t>
+      </w:r>
+      <w:r>
+        <w:rPr>
+          <w:rFonts w:ascii="Noto Sans" w:hAnsi="Noto Sans" w:cs="Noto Sans"/>
+          <w:i/>
+          <w:iCs/>
+          <w:color w:val="000000"/>
+          <w:sz w:val="18"/>
+          <w:szCs w:val="18"/>
+          <w:shd w:val="clear" w:color="auto" w:fill="F5F5F5"/>
+        </w:rPr>
+        <w:t>[s. l.]</w:t>
+      </w:r>
+      <w:r>
+        <w:rPr>
+          <w:rFonts w:ascii="Noto Sans" w:hAnsi="Noto Sans" w:cs="Noto Sans"/>
+          <w:color w:val="000000"/>
+          <w:sz w:val="18"/>
+          <w:szCs w:val="18"/>
+          <w:shd w:val="clear" w:color="auto" w:fill="F5F5F5"/>
+        </w:rPr>
+        <w:t xml:space="preserve">, v. 65, n. 1, p. 119–146, 2022. DOI 10.1177/00081256221118117. </w:t>
+      </w:r>
+      <w:proofErr w:type="spellStart"/>
+      <w:r>
+        <w:rPr>
+          <w:rFonts w:ascii="Noto Sans" w:hAnsi="Noto Sans" w:cs="Noto Sans"/>
+          <w:color w:val="000000"/>
+          <w:sz w:val="18"/>
+          <w:szCs w:val="18"/>
+          <w:shd w:val="clear" w:color="auto" w:fill="F5F5F5"/>
+        </w:rPr>
+        <w:t>Disponível</w:t>
+      </w:r>
+      <w:proofErr w:type="spellEnd"/>
+      <w:r>
+        <w:rPr>
+          <w:rFonts w:ascii="Noto Sans" w:hAnsi="Noto Sans" w:cs="Noto Sans"/>
+          <w:color w:val="000000"/>
+          <w:sz w:val="18"/>
+          <w:szCs w:val="18"/>
+          <w:shd w:val="clear" w:color="auto" w:fill="F5F5F5"/>
+        </w:rPr>
+        <w:t xml:space="preserve"> </w:t>
+      </w:r>
+      <w:proofErr w:type="spellStart"/>
+      <w:r>
+        <w:rPr>
+          <w:rFonts w:ascii="Noto Sans" w:hAnsi="Noto Sans" w:cs="Noto Sans"/>
+          <w:color w:val="000000"/>
+          <w:sz w:val="18"/>
+          <w:szCs w:val="18"/>
+          <w:shd w:val="clear" w:color="auto" w:fill="F5F5F5"/>
+        </w:rPr>
+        <w:t>em</w:t>
+      </w:r>
+      <w:proofErr w:type="spellEnd"/>
+      <w:r>
+        <w:rPr>
+          <w:rFonts w:ascii="Noto Sans" w:hAnsi="Noto Sans" w:cs="Noto Sans"/>
+          <w:color w:val="000000"/>
+          <w:sz w:val="18"/>
+          <w:szCs w:val="18"/>
+          <w:shd w:val="clear" w:color="auto" w:fill="F5F5F5"/>
+        </w:rPr>
+        <w:t xml:space="preserve">: https://research.ebsco.com/linkprocessor/plink?id=2e8cc876-6c8f-3873-a9ab-5ddd18fe40c0. </w:t>
+      </w:r>
+      <w:proofErr w:type="spellStart"/>
+      <w:r>
+        <w:rPr>
+          <w:rFonts w:ascii="Noto Sans" w:hAnsi="Noto Sans" w:cs="Noto Sans"/>
+          <w:color w:val="000000"/>
+          <w:sz w:val="18"/>
+          <w:szCs w:val="18"/>
+          <w:shd w:val="clear" w:color="auto" w:fill="F5F5F5"/>
+        </w:rPr>
+        <w:t>Acesso</w:t>
+      </w:r>
+      <w:proofErr w:type="spellEnd"/>
+      <w:r>
+        <w:rPr>
+          <w:rFonts w:ascii="Noto Sans" w:hAnsi="Noto Sans" w:cs="Noto Sans"/>
+          <w:color w:val="000000"/>
+          <w:sz w:val="18"/>
+          <w:szCs w:val="18"/>
+          <w:shd w:val="clear" w:color="auto" w:fill="F5F5F5"/>
+        </w:rPr>
+        <w:t xml:space="preserve"> </w:t>
+      </w:r>
+      <w:proofErr w:type="spellStart"/>
+      <w:r>
+        <w:rPr>
+          <w:rFonts w:ascii="Noto Sans" w:hAnsi="Noto Sans" w:cs="Noto Sans"/>
+          <w:color w:val="000000"/>
+          <w:sz w:val="18"/>
+          <w:szCs w:val="18"/>
+          <w:shd w:val="clear" w:color="auto" w:fill="F5F5F5"/>
+        </w:rPr>
+        <w:t>em</w:t>
+      </w:r>
+      <w:proofErr w:type="spellEnd"/>
+      <w:r>
+        <w:rPr>
+          <w:rFonts w:ascii="Noto Sans" w:hAnsi="Noto Sans" w:cs="Noto Sans"/>
+          <w:color w:val="000000"/>
+          <w:sz w:val="18"/>
+          <w:szCs w:val="18"/>
+          <w:shd w:val="clear" w:color="auto" w:fill="F5F5F5"/>
+        </w:rPr>
+        <w:t>: 20 mar. 2024.</w:t>
       </w:r>
     </w:p>
     <w:sectPr>
@@ -21,6 +6388,1330 @@
     </w:sectPr>
   </w:body>
 </w:document>
+</file>
+
+<file path=word/endnotes.xml><?xml version="1.0" encoding="utf-8"?>
+<w:endnotes xmlns:wpc="http://schemas.microsoft.com/office/word/2010/wordprocessingCanvas" xmlns:cx="http://schemas.microsoft.com/office/drawing/2014/chartex" xmlns:cx1="http://schemas.microsoft.com/office/drawing/2015/9/8/chartex" xmlns:cx2="http://schemas.microsoft.com/office/drawing/2015/10/21/chartex" xmlns:cx3="http://schemas.microsoft.com/office/drawing/2016/5/9/chartex" xmlns:cx4="http://schemas.microsoft.com/office/drawing/2016/5/10/chartex" xmlns:cx5="http://schemas.microsoft.com/office/drawing/2016/5/11/chartex" xmlns:cx6="http://schemas.microsoft.com/office/drawing/2016/5/12/chartex" xmlns:cx7="http://schemas.microsoft.com/office/drawing/2016/5/13/chartex" xmlns:cx8="http://schemas.microsoft.com/office/drawing/2016/5/14/chartex" xmlns:mc="http://schemas.openxmlformats.org/markup-compatibility/2006" xmlns:aink="http://schemas.microsoft.com/office/drawing/2016/ink" xmlns:am3d="http://schemas.microsoft.com/office/drawing/2017/model3d" xmlns:o="urn:schemas-microsoft-com:office:office" xmlns:oel="http://schemas.microsoft.com/office/2019/extlst" xmlns:r="http://schemas.openxmlformats.org/officeDocument/2006/relationships" xmlns:m="http://schemas.openxmlformats.org/officeDocument/2006/math" xmlns:v="urn:schemas-microsoft-com:vml" xmlns:wp14="http://schemas.microsoft.com/office/word/2010/wordprocessingDrawing" xmlns:wp="http://schemas.openxmlformats.org/drawingml/2006/wordprocessingDrawing" xmlns:w10="urn:schemas-microsoft-com:office:word" xmlns:w="http://schemas.openxmlformats.org/wordprocessingml/2006/main" xmlns:w14="http://schemas.microsoft.com/office/word/2010/wordml" xmlns:w15="http://schemas.microsoft.com/office/word/2012/wordml" xmlns:w16cex="http://schemas.microsoft.com/office/word/2018/wordml/cex" xmlns:w16cid="http://schemas.microsoft.com/office/word/2016/wordml/cid" xmlns:w16="http://schemas.microsoft.com/office/word/2018/wordml" xmlns:w16du="http://schemas.microsoft.com/office/word/2023/wordml/word16du" xmlns:w16sdtdh="http://schemas.microsoft.com/office/word/2020/wordml/sdtdatahash" xmlns:w16se="http://schemas.microsoft.com/office/word/2015/wordml/symex" xmlns:wpg="http://schemas.microsoft.com/office/word/2010/wordprocessingGroup" xmlns:wpi="http://schemas.microsoft.com/office/word/2010/wordprocessingInk" xmlns:wne="http://schemas.microsoft.com/office/word/2006/wordml" xmlns:wps="http://schemas.microsoft.com/office/word/2010/wordprocessingShape" mc:Ignorable="w14 w15 w16se w16cid w16 w16cex w16sdtdh w16du wp14">
+  <w:endnote w:type="separator" w:id="-1">
+    <w:p>
+      <w:pPr>
+        <w:spacing w:after="0" w:line="240" w:lineRule="auto"/>
+      </w:pPr>
+      <w:r>
+        <w:separator/>
+      </w:r>
+    </w:p>
+  </w:endnote>
+  <w:endnote w:type="continuationSeparator" w:id="0">
+    <w:p>
+      <w:pPr>
+        <w:spacing w:after="0" w:line="240" w:lineRule="auto"/>
+      </w:pPr>
+      <w:r>
+        <w:continuationSeparator/>
+      </w:r>
+    </w:p>
+  </w:endnote>
+</w:endnotes>
+</file>
+
+<file path=word/footer1.xml><?xml version="1.0" encoding="utf-8"?>
+<w:ftr xmlns:wpc="http://schemas.microsoft.com/office/word/2010/wordprocessingCanvas" xmlns:cx="http://schemas.microsoft.com/office/drawing/2014/chartex" xmlns:cx1="http://schemas.microsoft.com/office/drawing/2015/9/8/chartex" xmlns:cx2="http://schemas.microsoft.com/office/drawing/2015/10/21/chartex" xmlns:cx3="http://schemas.microsoft.com/office/drawing/2016/5/9/chartex" xmlns:cx4="http://schemas.microsoft.com/office/drawing/2016/5/10/chartex" xmlns:cx5="http://schemas.microsoft.com/office/drawing/2016/5/11/chartex" xmlns:cx6="http://schemas.microsoft.com/office/drawing/2016/5/12/chartex" xmlns:cx7="http://schemas.microsoft.com/office/drawing/2016/5/13/chartex" xmlns:cx8="http://schemas.microsoft.com/office/drawing/2016/5/14/chartex" xmlns:mc="http://schemas.openxmlformats.org/markup-compatibility/2006" xmlns:aink="http://schemas.microsoft.com/office/drawing/2016/ink" xmlns:am3d="http://schemas.microsoft.com/office/drawing/2017/model3d" xmlns:o="urn:schemas-microsoft-com:office:office" xmlns:oel="http://schemas.microsoft.com/office/2019/extlst" xmlns:r="http://schemas.openxmlformats.org/officeDocument/2006/relationships" xmlns:m="http://schemas.openxmlformats.org/officeDocument/2006/math" xmlns:v="urn:schemas-microsoft-com:vml" xmlns:wp14="http://schemas.microsoft.com/office/word/2010/wordprocessingDrawing" xmlns:wp="http://schemas.openxmlformats.org/drawingml/2006/wordprocessingDrawing" xmlns:w10="urn:schemas-microsoft-com:office:word" xmlns:w="http://schemas.openxmlformats.org/wordprocessingml/2006/main" xmlns:w14="http://schemas.microsoft.com/office/word/2010/wordml" xmlns:w15="http://schemas.microsoft.com/office/word/2012/wordml" xmlns:w16cex="http://schemas.microsoft.com/office/word/2018/wordml/cex" xmlns:w16cid="http://schemas.microsoft.com/office/word/2016/wordml/cid" xmlns:w16="http://schemas.microsoft.com/office/word/2018/wordml" xmlns:w16du="http://schemas.microsoft.com/office/word/2023/wordml/word16du" xmlns:w16sdtdh="http://schemas.microsoft.com/office/word/2020/wordml/sdtdatahash" xmlns:w16se="http://schemas.microsoft.com/office/word/2015/wordml/symex" xmlns:wpg="http://schemas.microsoft.com/office/word/2010/wordprocessingGroup" xmlns:wpi="http://schemas.microsoft.com/office/word/2010/wordprocessingInk" xmlns:wne="http://schemas.microsoft.com/office/word/2006/wordml" xmlns:wps="http://schemas.microsoft.com/office/word/2010/wordprocessingShape" mc:Ignorable="w14 w15 w16se w16cid w16 w16cex w16sdtdh w16du wp14">
+  <w:sdt>
+    <w:sdtPr>
+      <w:id w:val="1589956755"/>
+      <w:docPartObj>
+        <w:docPartGallery w:val="Page Numbers (Bottom of Page)"/>
+        <w:docPartUnique/>
+      </w:docPartObj>
+    </w:sdtPr>
+    <w:sdtEndPr>
+      <w:rPr>
+        <w:noProof/>
+      </w:rPr>
+    </w:sdtEndPr>
+    <w:sdtContent>
+      <w:p>
+        <w:pPr>
+          <w:pStyle w:val="Footer"/>
+          <w:jc w:val="right"/>
+        </w:pPr>
+        <w:r>
+          <w:fldChar w:fldCharType="begin"/>
+        </w:r>
+        <w:r>
+          <w:instrText xml:space="preserve"> PAGE   \* MERGEFORMAT </w:instrText>
+        </w:r>
+        <w:r>
+          <w:fldChar w:fldCharType="separate"/>
+        </w:r>
+        <w:r>
+          <w:rPr>
+            <w:noProof/>
+          </w:rPr>
+          <w:t>2</w:t>
+        </w:r>
+        <w:r>
+          <w:rPr>
+            <w:noProof/>
+          </w:rPr>
+          <w:fldChar w:fldCharType="end"/>
+        </w:r>
+      </w:p>
+    </w:sdtContent>
+  </w:sdt>
+  <w:p>
+    <w:pPr>
+      <w:pStyle w:val="Footer"/>
+    </w:pPr>
+  </w:p>
+</w:ftr>
+</file>
+
+<file path=word/footnotes.xml><?xml version="1.0" encoding="utf-8"?>
+<w:footnotes xmlns:wpc="http://schemas.microsoft.com/office/word/2010/wordprocessingCanvas" xmlns:cx="http://schemas.microsoft.com/office/drawing/2014/chartex" xmlns:cx1="http://schemas.microsoft.com/office/drawing/2015/9/8/chartex" xmlns:cx2="http://schemas.microsoft.com/office/drawing/2015/10/21/chartex" xmlns:cx3="http://schemas.microsoft.com/office/drawing/2016/5/9/chartex" xmlns:cx4="http://schemas.microsoft.com/office/drawing/2016/5/10/chartex" xmlns:cx5="http://schemas.microsoft.com/office/drawing/2016/5/11/chartex" xmlns:cx6="http://schemas.microsoft.com/office/drawing/2016/5/12/chartex" xmlns:cx7="http://schemas.microsoft.com/office/drawing/2016/5/13/chartex" xmlns:cx8="http://schemas.microsoft.com/office/drawing/2016/5/14/chartex" xmlns:mc="http://schemas.openxmlformats.org/markup-compatibility/2006" xmlns:aink="http://schemas.microsoft.com/office/drawing/2016/ink" xmlns:am3d="http://schemas.microsoft.com/office/drawing/2017/model3d" xmlns:o="urn:schemas-microsoft-com:office:office" xmlns:oel="http://schemas.microsoft.com/office/2019/extlst" xmlns:r="http://schemas.openxmlformats.org/officeDocument/2006/relationships" xmlns:m="http://schemas.openxmlformats.org/officeDocument/2006/math" xmlns:v="urn:schemas-microsoft-com:vml" xmlns:wp14="http://schemas.microsoft.com/office/word/2010/wordprocessingDrawing" xmlns:wp="http://schemas.openxmlformats.org/drawingml/2006/wordprocessingDrawing" xmlns:w10="urn:schemas-microsoft-com:office:word" xmlns:w="http://schemas.openxmlformats.org/wordprocessingml/2006/main" xmlns:w14="http://schemas.microsoft.com/office/word/2010/wordml" xmlns:w15="http://schemas.microsoft.com/office/word/2012/wordml" xmlns:w16cex="http://schemas.microsoft.com/office/word/2018/wordml/cex" xmlns:w16cid="http://schemas.microsoft.com/office/word/2016/wordml/cid" xmlns:w16="http://schemas.microsoft.com/office/word/2018/wordml" xmlns:w16du="http://schemas.microsoft.com/office/word/2023/wordml/word16du" xmlns:w16sdtdh="http://schemas.microsoft.com/office/word/2020/wordml/sdtdatahash" xmlns:w16se="http://schemas.microsoft.com/office/word/2015/wordml/symex" xmlns:wpg="http://schemas.microsoft.com/office/word/2010/wordprocessingGroup" xmlns:wpi="http://schemas.microsoft.com/office/word/2010/wordprocessingInk" xmlns:wne="http://schemas.microsoft.com/office/word/2006/wordml" xmlns:wps="http://schemas.microsoft.com/office/word/2010/wordprocessingShape" mc:Ignorable="w14 w15 w16se w16cid w16 w16cex w16sdtdh w16du wp14">
+  <w:footnote w:type="separator" w:id="-1">
+    <w:p>
+      <w:pPr>
+        <w:spacing w:after="0" w:line="240" w:lineRule="auto"/>
+      </w:pPr>
+      <w:r>
+        <w:separator/>
+      </w:r>
+    </w:p>
+  </w:footnote>
+  <w:footnote w:type="continuationSeparator" w:id="0">
+    <w:p>
+      <w:pPr>
+        <w:spacing w:after="0" w:line="240" w:lineRule="auto"/>
+      </w:pPr>
+      <w:r>
+        <w:continuationSeparator/>
+      </w:r>
+    </w:p>
+  </w:footnote>
+</w:footnotes>
+</file>
+
+<file path=word/numbering.xml><?xml version="1.0" encoding="utf-8"?>
+<w:numbering xmlns:wpc="http://schemas.microsoft.com/office/word/2010/wordprocessingCanvas" xmlns:cx="http://schemas.microsoft.com/office/drawing/2014/chartex" xmlns:cx1="http://schemas.microsoft.com/office/drawing/2015/9/8/chartex" xmlns:cx2="http://schemas.microsoft.com/office/drawing/2015/10/21/chartex" xmlns:cx3="http://schemas.microsoft.com/office/drawing/2016/5/9/chartex" xmlns:cx4="http://schemas.microsoft.com/office/drawing/2016/5/10/chartex" xmlns:cx5="http://schemas.microsoft.com/office/drawing/2016/5/11/chartex" xmlns:cx6="http://schemas.microsoft.com/office/drawing/2016/5/12/chartex" xmlns:cx7="http://schemas.microsoft.com/office/drawing/2016/5/13/chartex" xmlns:cx8="http://schemas.microsoft.com/office/drawing/2016/5/14/chartex" xmlns:mc="http://schemas.openxmlformats.org/markup-compatibility/2006" xmlns:aink="http://schemas.microsoft.com/office/drawing/2016/ink" xmlns:am3d="http://schemas.microsoft.com/office/drawing/2017/model3d" xmlns:o="urn:schemas-microsoft-com:office:office" xmlns:oel="http://schemas.microsoft.com/office/2019/extlst" xmlns:r="http://schemas.openxmlformats.org/officeDocument/2006/relationships" xmlns:m="http://schemas.openxmlformats.org/officeDocument/2006/math" xmlns:v="urn:schemas-microsoft-com:vml" xmlns:wp14="http://schemas.microsoft.com/office/word/2010/wordprocessingDrawing" xmlns:wp="http://schemas.openxmlformats.org/drawingml/2006/wordprocessingDrawing" xmlns:w10="urn:schemas-microsoft-com:office:word" xmlns:w="http://schemas.openxmlformats.org/wordprocessingml/2006/main" xmlns:w14="http://schemas.microsoft.com/office/word/2010/wordml" xmlns:w15="http://schemas.microsoft.com/office/word/2012/wordml" xmlns:w16cex="http://schemas.microsoft.com/office/word/2018/wordml/cex" xmlns:w16cid="http://schemas.microsoft.com/office/word/2016/wordml/cid" xmlns:w16="http://schemas.microsoft.com/office/word/2018/wordml" xmlns:w16du="http://schemas.microsoft.com/office/word/2023/wordml/word16du" xmlns:w16sdtdh="http://schemas.microsoft.com/office/word/2020/wordml/sdtdatahash" xmlns:w16se="http://schemas.microsoft.com/office/word/2015/wordml/symex" xmlns:wpg="http://schemas.microsoft.com/office/word/2010/wordprocessingGroup" xmlns:wpi="http://schemas.microsoft.com/office/word/2010/wordprocessingInk" xmlns:wne="http://schemas.microsoft.com/office/word/2006/wordml" xmlns:wps="http://schemas.microsoft.com/office/word/2010/wordprocessingShape" mc:Ignorable="w14 w15 w16se w16cid w16 w16cex w16sdtdh w16du wp14">
+  <w:abstractNum w:abstractNumId="0" w15:restartNumberingAfterBreak="0">
+    <w:nsid w:val="12E50D8F"/>
+    <w:multiLevelType w:val="multilevel"/>
+    <w:tmpl w:val="C6F085FE"/>
+    <w:lvl w:ilvl="0">
+      <w:start w:val="1"/>
+      <w:numFmt w:val="bullet"/>
+      <w:lvlText w:val=""/>
+      <w:lvlJc w:val="left"/>
+      <w:pPr>
+        <w:tabs>
+          <w:tab w:val="num" w:pos="720"/>
+        </w:tabs>
+        <w:ind w:left="720" w:hanging="360"/>
+      </w:pPr>
+      <w:rPr>
+        <w:rFonts w:ascii="Symbol" w:hAnsi="Symbol" w:hint="default"/>
+        <w:sz w:val="20"/>
+      </w:rPr>
+    </w:lvl>
+    <w:lvl w:ilvl="1" w:tentative="1">
+      <w:start w:val="1"/>
+      <w:numFmt w:val="bullet"/>
+      <w:lvlText w:val="o"/>
+      <w:lvlJc w:val="left"/>
+      <w:pPr>
+        <w:tabs>
+          <w:tab w:val="num" w:pos="1440"/>
+        </w:tabs>
+        <w:ind w:left="1440" w:hanging="360"/>
+      </w:pPr>
+      <w:rPr>
+        <w:rFonts w:ascii="Courier New" w:hAnsi="Courier New" w:hint="default"/>
+        <w:sz w:val="20"/>
+      </w:rPr>
+    </w:lvl>
+    <w:lvl w:ilvl="2" w:tentative="1">
+      <w:start w:val="1"/>
+      <w:numFmt w:val="bullet"/>
+      <w:lvlText w:val=""/>
+      <w:lvlJc w:val="left"/>
+      <w:pPr>
+        <w:tabs>
+          <w:tab w:val="num" w:pos="2160"/>
+        </w:tabs>
+        <w:ind w:left="2160" w:hanging="360"/>
+      </w:pPr>
+      <w:rPr>
+        <w:rFonts w:ascii="Wingdings" w:hAnsi="Wingdings" w:hint="default"/>
+        <w:sz w:val="20"/>
+      </w:rPr>
+    </w:lvl>
+    <w:lvl w:ilvl="3" w:tentative="1">
+      <w:start w:val="1"/>
+      <w:numFmt w:val="bullet"/>
+      <w:lvlText w:val=""/>
+      <w:lvlJc w:val="left"/>
+      <w:pPr>
+        <w:tabs>
+          <w:tab w:val="num" w:pos="2880"/>
+        </w:tabs>
+        <w:ind w:left="2880" w:hanging="360"/>
+      </w:pPr>
+      <w:rPr>
+        <w:rFonts w:ascii="Wingdings" w:hAnsi="Wingdings" w:hint="default"/>
+        <w:sz w:val="20"/>
+      </w:rPr>
+    </w:lvl>
+    <w:lvl w:ilvl="4" w:tentative="1">
+      <w:start w:val="1"/>
+      <w:numFmt w:val="bullet"/>
+      <w:lvlText w:val=""/>
+      <w:lvlJc w:val="left"/>
+      <w:pPr>
+        <w:tabs>
+          <w:tab w:val="num" w:pos="3600"/>
+        </w:tabs>
+        <w:ind w:left="3600" w:hanging="360"/>
+      </w:pPr>
+      <w:rPr>
+        <w:rFonts w:ascii="Wingdings" w:hAnsi="Wingdings" w:hint="default"/>
+        <w:sz w:val="20"/>
+      </w:rPr>
+    </w:lvl>
+    <w:lvl w:ilvl="5" w:tentative="1">
+      <w:start w:val="1"/>
+      <w:numFmt w:val="bullet"/>
+      <w:lvlText w:val=""/>
+      <w:lvlJc w:val="left"/>
+      <w:pPr>
+        <w:tabs>
+          <w:tab w:val="num" w:pos="4320"/>
+        </w:tabs>
+        <w:ind w:left="4320" w:hanging="360"/>
+      </w:pPr>
+      <w:rPr>
+        <w:rFonts w:ascii="Wingdings" w:hAnsi="Wingdings" w:hint="default"/>
+        <w:sz w:val="20"/>
+      </w:rPr>
+    </w:lvl>
+    <w:lvl w:ilvl="6" w:tentative="1">
+      <w:start w:val="1"/>
+      <w:numFmt w:val="bullet"/>
+      <w:lvlText w:val=""/>
+      <w:lvlJc w:val="left"/>
+      <w:pPr>
+        <w:tabs>
+          <w:tab w:val="num" w:pos="5040"/>
+        </w:tabs>
+        <w:ind w:left="5040" w:hanging="360"/>
+      </w:pPr>
+      <w:rPr>
+        <w:rFonts w:ascii="Wingdings" w:hAnsi="Wingdings" w:hint="default"/>
+        <w:sz w:val="20"/>
+      </w:rPr>
+    </w:lvl>
+    <w:lvl w:ilvl="7" w:tentative="1">
+      <w:start w:val="1"/>
+      <w:numFmt w:val="bullet"/>
+      <w:lvlText w:val=""/>
+      <w:lvlJc w:val="left"/>
+      <w:pPr>
+        <w:tabs>
+          <w:tab w:val="num" w:pos="5760"/>
+        </w:tabs>
+        <w:ind w:left="5760" w:hanging="360"/>
+      </w:pPr>
+      <w:rPr>
+        <w:rFonts w:ascii="Wingdings" w:hAnsi="Wingdings" w:hint="default"/>
+        <w:sz w:val="20"/>
+      </w:rPr>
+    </w:lvl>
+    <w:lvl w:ilvl="8" w:tentative="1">
+      <w:start w:val="1"/>
+      <w:numFmt w:val="bullet"/>
+      <w:lvlText w:val=""/>
+      <w:lvlJc w:val="left"/>
+      <w:pPr>
+        <w:tabs>
+          <w:tab w:val="num" w:pos="6480"/>
+        </w:tabs>
+        <w:ind w:left="6480" w:hanging="360"/>
+      </w:pPr>
+      <w:rPr>
+        <w:rFonts w:ascii="Wingdings" w:hAnsi="Wingdings" w:hint="default"/>
+        <w:sz w:val="20"/>
+      </w:rPr>
+    </w:lvl>
+  </w:abstractNum>
+  <w:abstractNum w:abstractNumId="1" w15:restartNumberingAfterBreak="0">
+    <w:nsid w:val="21A90435"/>
+    <w:multiLevelType w:val="multilevel"/>
+    <w:tmpl w:val="12D254B0"/>
+    <w:lvl w:ilvl="0">
+      <w:start w:val="1"/>
+      <w:numFmt w:val="bullet"/>
+      <w:lvlText w:val=""/>
+      <w:lvlJc w:val="left"/>
+      <w:pPr>
+        <w:tabs>
+          <w:tab w:val="num" w:pos="720"/>
+        </w:tabs>
+        <w:ind w:left="720" w:hanging="360"/>
+      </w:pPr>
+      <w:rPr>
+        <w:rFonts w:ascii="Symbol" w:hAnsi="Symbol" w:hint="default"/>
+        <w:sz w:val="20"/>
+      </w:rPr>
+    </w:lvl>
+    <w:lvl w:ilvl="1" w:tentative="1">
+      <w:start w:val="1"/>
+      <w:numFmt w:val="bullet"/>
+      <w:lvlText w:val="o"/>
+      <w:lvlJc w:val="left"/>
+      <w:pPr>
+        <w:tabs>
+          <w:tab w:val="num" w:pos="1440"/>
+        </w:tabs>
+        <w:ind w:left="1440" w:hanging="360"/>
+      </w:pPr>
+      <w:rPr>
+        <w:rFonts w:ascii="Courier New" w:hAnsi="Courier New" w:hint="default"/>
+        <w:sz w:val="20"/>
+      </w:rPr>
+    </w:lvl>
+    <w:lvl w:ilvl="2" w:tentative="1">
+      <w:start w:val="1"/>
+      <w:numFmt w:val="bullet"/>
+      <w:lvlText w:val=""/>
+      <w:lvlJc w:val="left"/>
+      <w:pPr>
+        <w:tabs>
+          <w:tab w:val="num" w:pos="2160"/>
+        </w:tabs>
+        <w:ind w:left="2160" w:hanging="360"/>
+      </w:pPr>
+      <w:rPr>
+        <w:rFonts w:ascii="Wingdings" w:hAnsi="Wingdings" w:hint="default"/>
+        <w:sz w:val="20"/>
+      </w:rPr>
+    </w:lvl>
+    <w:lvl w:ilvl="3" w:tentative="1">
+      <w:start w:val="1"/>
+      <w:numFmt w:val="bullet"/>
+      <w:lvlText w:val=""/>
+      <w:lvlJc w:val="left"/>
+      <w:pPr>
+        <w:tabs>
+          <w:tab w:val="num" w:pos="2880"/>
+        </w:tabs>
+        <w:ind w:left="2880" w:hanging="360"/>
+      </w:pPr>
+      <w:rPr>
+        <w:rFonts w:ascii="Wingdings" w:hAnsi="Wingdings" w:hint="default"/>
+        <w:sz w:val="20"/>
+      </w:rPr>
+    </w:lvl>
+    <w:lvl w:ilvl="4" w:tentative="1">
+      <w:start w:val="1"/>
+      <w:numFmt w:val="bullet"/>
+      <w:lvlText w:val=""/>
+      <w:lvlJc w:val="left"/>
+      <w:pPr>
+        <w:tabs>
+          <w:tab w:val="num" w:pos="3600"/>
+        </w:tabs>
+        <w:ind w:left="3600" w:hanging="360"/>
+      </w:pPr>
+      <w:rPr>
+        <w:rFonts w:ascii="Wingdings" w:hAnsi="Wingdings" w:hint="default"/>
+        <w:sz w:val="20"/>
+      </w:rPr>
+    </w:lvl>
+    <w:lvl w:ilvl="5" w:tentative="1">
+      <w:start w:val="1"/>
+      <w:numFmt w:val="bullet"/>
+      <w:lvlText w:val=""/>
+      <w:lvlJc w:val="left"/>
+      <w:pPr>
+        <w:tabs>
+          <w:tab w:val="num" w:pos="4320"/>
+        </w:tabs>
+        <w:ind w:left="4320" w:hanging="360"/>
+      </w:pPr>
+      <w:rPr>
+        <w:rFonts w:ascii="Wingdings" w:hAnsi="Wingdings" w:hint="default"/>
+        <w:sz w:val="20"/>
+      </w:rPr>
+    </w:lvl>
+    <w:lvl w:ilvl="6" w:tentative="1">
+      <w:start w:val="1"/>
+      <w:numFmt w:val="bullet"/>
+      <w:lvlText w:val=""/>
+      <w:lvlJc w:val="left"/>
+      <w:pPr>
+        <w:tabs>
+          <w:tab w:val="num" w:pos="5040"/>
+        </w:tabs>
+        <w:ind w:left="5040" w:hanging="360"/>
+      </w:pPr>
+      <w:rPr>
+        <w:rFonts w:ascii="Wingdings" w:hAnsi="Wingdings" w:hint="default"/>
+        <w:sz w:val="20"/>
+      </w:rPr>
+    </w:lvl>
+    <w:lvl w:ilvl="7" w:tentative="1">
+      <w:start w:val="1"/>
+      <w:numFmt w:val="bullet"/>
+      <w:lvlText w:val=""/>
+      <w:lvlJc w:val="left"/>
+      <w:pPr>
+        <w:tabs>
+          <w:tab w:val="num" w:pos="5760"/>
+        </w:tabs>
+        <w:ind w:left="5760" w:hanging="360"/>
+      </w:pPr>
+      <w:rPr>
+        <w:rFonts w:ascii="Wingdings" w:hAnsi="Wingdings" w:hint="default"/>
+        <w:sz w:val="20"/>
+      </w:rPr>
+    </w:lvl>
+    <w:lvl w:ilvl="8" w:tentative="1">
+      <w:start w:val="1"/>
+      <w:numFmt w:val="bullet"/>
+      <w:lvlText w:val=""/>
+      <w:lvlJc w:val="left"/>
+      <w:pPr>
+        <w:tabs>
+          <w:tab w:val="num" w:pos="6480"/>
+        </w:tabs>
+        <w:ind w:left="6480" w:hanging="360"/>
+      </w:pPr>
+      <w:rPr>
+        <w:rFonts w:ascii="Wingdings" w:hAnsi="Wingdings" w:hint="default"/>
+        <w:sz w:val="20"/>
+      </w:rPr>
+    </w:lvl>
+  </w:abstractNum>
+  <w:abstractNum w:abstractNumId="2" w15:restartNumberingAfterBreak="0">
+    <w:nsid w:val="22845050"/>
+    <w:multiLevelType w:val="multilevel"/>
+    <w:tmpl w:val="C32E3950"/>
+    <w:lvl w:ilvl="0">
+      <w:start w:val="1"/>
+      <w:numFmt w:val="bullet"/>
+      <w:lvlText w:val=""/>
+      <w:lvlJc w:val="left"/>
+      <w:pPr>
+        <w:tabs>
+          <w:tab w:val="num" w:pos="720"/>
+        </w:tabs>
+        <w:ind w:left="720" w:hanging="360"/>
+      </w:pPr>
+      <w:rPr>
+        <w:rFonts w:ascii="Symbol" w:hAnsi="Symbol" w:hint="default"/>
+        <w:sz w:val="20"/>
+      </w:rPr>
+    </w:lvl>
+    <w:lvl w:ilvl="1" w:tentative="1">
+      <w:start w:val="1"/>
+      <w:numFmt w:val="bullet"/>
+      <w:lvlText w:val="o"/>
+      <w:lvlJc w:val="left"/>
+      <w:pPr>
+        <w:tabs>
+          <w:tab w:val="num" w:pos="1440"/>
+        </w:tabs>
+        <w:ind w:left="1440" w:hanging="360"/>
+      </w:pPr>
+      <w:rPr>
+        <w:rFonts w:ascii="Courier New" w:hAnsi="Courier New" w:hint="default"/>
+        <w:sz w:val="20"/>
+      </w:rPr>
+    </w:lvl>
+    <w:lvl w:ilvl="2" w:tentative="1">
+      <w:start w:val="1"/>
+      <w:numFmt w:val="bullet"/>
+      <w:lvlText w:val=""/>
+      <w:lvlJc w:val="left"/>
+      <w:pPr>
+        <w:tabs>
+          <w:tab w:val="num" w:pos="2160"/>
+        </w:tabs>
+        <w:ind w:left="2160" w:hanging="360"/>
+      </w:pPr>
+      <w:rPr>
+        <w:rFonts w:ascii="Wingdings" w:hAnsi="Wingdings" w:hint="default"/>
+        <w:sz w:val="20"/>
+      </w:rPr>
+    </w:lvl>
+    <w:lvl w:ilvl="3" w:tentative="1">
+      <w:start w:val="1"/>
+      <w:numFmt w:val="bullet"/>
+      <w:lvlText w:val=""/>
+      <w:lvlJc w:val="left"/>
+      <w:pPr>
+        <w:tabs>
+          <w:tab w:val="num" w:pos="2880"/>
+        </w:tabs>
+        <w:ind w:left="2880" w:hanging="360"/>
+      </w:pPr>
+      <w:rPr>
+        <w:rFonts w:ascii="Wingdings" w:hAnsi="Wingdings" w:hint="default"/>
+        <w:sz w:val="20"/>
+      </w:rPr>
+    </w:lvl>
+    <w:lvl w:ilvl="4" w:tentative="1">
+      <w:start w:val="1"/>
+      <w:numFmt w:val="bullet"/>
+      <w:lvlText w:val=""/>
+      <w:lvlJc w:val="left"/>
+      <w:pPr>
+        <w:tabs>
+          <w:tab w:val="num" w:pos="3600"/>
+        </w:tabs>
+        <w:ind w:left="3600" w:hanging="360"/>
+      </w:pPr>
+      <w:rPr>
+        <w:rFonts w:ascii="Wingdings" w:hAnsi="Wingdings" w:hint="default"/>
+        <w:sz w:val="20"/>
+      </w:rPr>
+    </w:lvl>
+    <w:lvl w:ilvl="5" w:tentative="1">
+      <w:start w:val="1"/>
+      <w:numFmt w:val="bullet"/>
+      <w:lvlText w:val=""/>
+      <w:lvlJc w:val="left"/>
+      <w:pPr>
+        <w:tabs>
+          <w:tab w:val="num" w:pos="4320"/>
+        </w:tabs>
+        <w:ind w:left="4320" w:hanging="360"/>
+      </w:pPr>
+      <w:rPr>
+        <w:rFonts w:ascii="Wingdings" w:hAnsi="Wingdings" w:hint="default"/>
+        <w:sz w:val="20"/>
+      </w:rPr>
+    </w:lvl>
+    <w:lvl w:ilvl="6" w:tentative="1">
+      <w:start w:val="1"/>
+      <w:numFmt w:val="bullet"/>
+      <w:lvlText w:val=""/>
+      <w:lvlJc w:val="left"/>
+      <w:pPr>
+        <w:tabs>
+          <w:tab w:val="num" w:pos="5040"/>
+        </w:tabs>
+        <w:ind w:left="5040" w:hanging="360"/>
+      </w:pPr>
+      <w:rPr>
+        <w:rFonts w:ascii="Wingdings" w:hAnsi="Wingdings" w:hint="default"/>
+        <w:sz w:val="20"/>
+      </w:rPr>
+    </w:lvl>
+    <w:lvl w:ilvl="7" w:tentative="1">
+      <w:start w:val="1"/>
+      <w:numFmt w:val="bullet"/>
+      <w:lvlText w:val=""/>
+      <w:lvlJc w:val="left"/>
+      <w:pPr>
+        <w:tabs>
+          <w:tab w:val="num" w:pos="5760"/>
+        </w:tabs>
+        <w:ind w:left="5760" w:hanging="360"/>
+      </w:pPr>
+      <w:rPr>
+        <w:rFonts w:ascii="Wingdings" w:hAnsi="Wingdings" w:hint="default"/>
+        <w:sz w:val="20"/>
+      </w:rPr>
+    </w:lvl>
+    <w:lvl w:ilvl="8" w:tentative="1">
+      <w:start w:val="1"/>
+      <w:numFmt w:val="bullet"/>
+      <w:lvlText w:val=""/>
+      <w:lvlJc w:val="left"/>
+      <w:pPr>
+        <w:tabs>
+          <w:tab w:val="num" w:pos="6480"/>
+        </w:tabs>
+        <w:ind w:left="6480" w:hanging="360"/>
+      </w:pPr>
+      <w:rPr>
+        <w:rFonts w:ascii="Wingdings" w:hAnsi="Wingdings" w:hint="default"/>
+        <w:sz w:val="20"/>
+      </w:rPr>
+    </w:lvl>
+  </w:abstractNum>
+  <w:abstractNum w:abstractNumId="3" w15:restartNumberingAfterBreak="0">
+    <w:nsid w:val="24296C89"/>
+    <w:multiLevelType w:val="multilevel"/>
+    <w:tmpl w:val="35463074"/>
+    <w:lvl w:ilvl="0">
+      <w:start w:val="1"/>
+      <w:numFmt w:val="bullet"/>
+      <w:lvlText w:val=""/>
+      <w:lvlJc w:val="left"/>
+      <w:pPr>
+        <w:tabs>
+          <w:tab w:val="num" w:pos="720"/>
+        </w:tabs>
+        <w:ind w:left="720" w:hanging="360"/>
+      </w:pPr>
+      <w:rPr>
+        <w:rFonts w:ascii="Symbol" w:hAnsi="Symbol" w:hint="default"/>
+        <w:sz w:val="20"/>
+      </w:rPr>
+    </w:lvl>
+    <w:lvl w:ilvl="1" w:tentative="1">
+      <w:start w:val="1"/>
+      <w:numFmt w:val="bullet"/>
+      <w:lvlText w:val="o"/>
+      <w:lvlJc w:val="left"/>
+      <w:pPr>
+        <w:tabs>
+          <w:tab w:val="num" w:pos="1440"/>
+        </w:tabs>
+        <w:ind w:left="1440" w:hanging="360"/>
+      </w:pPr>
+      <w:rPr>
+        <w:rFonts w:ascii="Courier New" w:hAnsi="Courier New" w:hint="default"/>
+        <w:sz w:val="20"/>
+      </w:rPr>
+    </w:lvl>
+    <w:lvl w:ilvl="2" w:tentative="1">
+      <w:start w:val="1"/>
+      <w:numFmt w:val="bullet"/>
+      <w:lvlText w:val=""/>
+      <w:lvlJc w:val="left"/>
+      <w:pPr>
+        <w:tabs>
+          <w:tab w:val="num" w:pos="2160"/>
+        </w:tabs>
+        <w:ind w:left="2160" w:hanging="360"/>
+      </w:pPr>
+      <w:rPr>
+        <w:rFonts w:ascii="Wingdings" w:hAnsi="Wingdings" w:hint="default"/>
+        <w:sz w:val="20"/>
+      </w:rPr>
+    </w:lvl>
+    <w:lvl w:ilvl="3" w:tentative="1">
+      <w:start w:val="1"/>
+      <w:numFmt w:val="bullet"/>
+      <w:lvlText w:val=""/>
+      <w:lvlJc w:val="left"/>
+      <w:pPr>
+        <w:tabs>
+          <w:tab w:val="num" w:pos="2880"/>
+        </w:tabs>
+        <w:ind w:left="2880" w:hanging="360"/>
+      </w:pPr>
+      <w:rPr>
+        <w:rFonts w:ascii="Wingdings" w:hAnsi="Wingdings" w:hint="default"/>
+        <w:sz w:val="20"/>
+      </w:rPr>
+    </w:lvl>
+    <w:lvl w:ilvl="4" w:tentative="1">
+      <w:start w:val="1"/>
+      <w:numFmt w:val="bullet"/>
+      <w:lvlText w:val=""/>
+      <w:lvlJc w:val="left"/>
+      <w:pPr>
+        <w:tabs>
+          <w:tab w:val="num" w:pos="3600"/>
+        </w:tabs>
+        <w:ind w:left="3600" w:hanging="360"/>
+      </w:pPr>
+      <w:rPr>
+        <w:rFonts w:ascii="Wingdings" w:hAnsi="Wingdings" w:hint="default"/>
+        <w:sz w:val="20"/>
+      </w:rPr>
+    </w:lvl>
+    <w:lvl w:ilvl="5" w:tentative="1">
+      <w:start w:val="1"/>
+      <w:numFmt w:val="bullet"/>
+      <w:lvlText w:val=""/>
+      <w:lvlJc w:val="left"/>
+      <w:pPr>
+        <w:tabs>
+          <w:tab w:val="num" w:pos="4320"/>
+        </w:tabs>
+        <w:ind w:left="4320" w:hanging="360"/>
+      </w:pPr>
+      <w:rPr>
+        <w:rFonts w:ascii="Wingdings" w:hAnsi="Wingdings" w:hint="default"/>
+        <w:sz w:val="20"/>
+      </w:rPr>
+    </w:lvl>
+    <w:lvl w:ilvl="6" w:tentative="1">
+      <w:start w:val="1"/>
+      <w:numFmt w:val="bullet"/>
+      <w:lvlText w:val=""/>
+      <w:lvlJc w:val="left"/>
+      <w:pPr>
+        <w:tabs>
+          <w:tab w:val="num" w:pos="5040"/>
+        </w:tabs>
+        <w:ind w:left="5040" w:hanging="360"/>
+      </w:pPr>
+      <w:rPr>
+        <w:rFonts w:ascii="Wingdings" w:hAnsi="Wingdings" w:hint="default"/>
+        <w:sz w:val="20"/>
+      </w:rPr>
+    </w:lvl>
+    <w:lvl w:ilvl="7" w:tentative="1">
+      <w:start w:val="1"/>
+      <w:numFmt w:val="bullet"/>
+      <w:lvlText w:val=""/>
+      <w:lvlJc w:val="left"/>
+      <w:pPr>
+        <w:tabs>
+          <w:tab w:val="num" w:pos="5760"/>
+        </w:tabs>
+        <w:ind w:left="5760" w:hanging="360"/>
+      </w:pPr>
+      <w:rPr>
+        <w:rFonts w:ascii="Wingdings" w:hAnsi="Wingdings" w:hint="default"/>
+        <w:sz w:val="20"/>
+      </w:rPr>
+    </w:lvl>
+    <w:lvl w:ilvl="8" w:tentative="1">
+      <w:start w:val="1"/>
+      <w:numFmt w:val="bullet"/>
+      <w:lvlText w:val=""/>
+      <w:lvlJc w:val="left"/>
+      <w:pPr>
+        <w:tabs>
+          <w:tab w:val="num" w:pos="6480"/>
+        </w:tabs>
+        <w:ind w:left="6480" w:hanging="360"/>
+      </w:pPr>
+      <w:rPr>
+        <w:rFonts w:ascii="Wingdings" w:hAnsi="Wingdings" w:hint="default"/>
+        <w:sz w:val="20"/>
+      </w:rPr>
+    </w:lvl>
+  </w:abstractNum>
+  <w:abstractNum w:abstractNumId="4" w15:restartNumberingAfterBreak="0">
+    <w:nsid w:val="280B6E87"/>
+    <w:multiLevelType w:val="multilevel"/>
+    <w:tmpl w:val="E22EA014"/>
+    <w:lvl w:ilvl="0">
+      <w:start w:val="1"/>
+      <w:numFmt w:val="bullet"/>
+      <w:lvlText w:val=""/>
+      <w:lvlJc w:val="left"/>
+      <w:pPr>
+        <w:tabs>
+          <w:tab w:val="num" w:pos="720"/>
+        </w:tabs>
+        <w:ind w:left="720" w:hanging="360"/>
+      </w:pPr>
+      <w:rPr>
+        <w:rFonts w:ascii="Symbol" w:hAnsi="Symbol" w:hint="default"/>
+        <w:sz w:val="20"/>
+      </w:rPr>
+    </w:lvl>
+    <w:lvl w:ilvl="1" w:tentative="1">
+      <w:start w:val="1"/>
+      <w:numFmt w:val="bullet"/>
+      <w:lvlText w:val="o"/>
+      <w:lvlJc w:val="left"/>
+      <w:pPr>
+        <w:tabs>
+          <w:tab w:val="num" w:pos="1440"/>
+        </w:tabs>
+        <w:ind w:left="1440" w:hanging="360"/>
+      </w:pPr>
+      <w:rPr>
+        <w:rFonts w:ascii="Courier New" w:hAnsi="Courier New" w:hint="default"/>
+        <w:sz w:val="20"/>
+      </w:rPr>
+    </w:lvl>
+    <w:lvl w:ilvl="2" w:tentative="1">
+      <w:start w:val="1"/>
+      <w:numFmt w:val="bullet"/>
+      <w:lvlText w:val=""/>
+      <w:lvlJc w:val="left"/>
+      <w:pPr>
+        <w:tabs>
+          <w:tab w:val="num" w:pos="2160"/>
+        </w:tabs>
+        <w:ind w:left="2160" w:hanging="360"/>
+      </w:pPr>
+      <w:rPr>
+        <w:rFonts w:ascii="Wingdings" w:hAnsi="Wingdings" w:hint="default"/>
+        <w:sz w:val="20"/>
+      </w:rPr>
+    </w:lvl>
+    <w:lvl w:ilvl="3" w:tentative="1">
+      <w:start w:val="1"/>
+      <w:numFmt w:val="bullet"/>
+      <w:lvlText w:val=""/>
+      <w:lvlJc w:val="left"/>
+      <w:pPr>
+        <w:tabs>
+          <w:tab w:val="num" w:pos="2880"/>
+        </w:tabs>
+        <w:ind w:left="2880" w:hanging="360"/>
+      </w:pPr>
+      <w:rPr>
+        <w:rFonts w:ascii="Wingdings" w:hAnsi="Wingdings" w:hint="default"/>
+        <w:sz w:val="20"/>
+      </w:rPr>
+    </w:lvl>
+    <w:lvl w:ilvl="4" w:tentative="1">
+      <w:start w:val="1"/>
+      <w:numFmt w:val="bullet"/>
+      <w:lvlText w:val=""/>
+      <w:lvlJc w:val="left"/>
+      <w:pPr>
+        <w:tabs>
+          <w:tab w:val="num" w:pos="3600"/>
+        </w:tabs>
+        <w:ind w:left="3600" w:hanging="360"/>
+      </w:pPr>
+      <w:rPr>
+        <w:rFonts w:ascii="Wingdings" w:hAnsi="Wingdings" w:hint="default"/>
+        <w:sz w:val="20"/>
+      </w:rPr>
+    </w:lvl>
+    <w:lvl w:ilvl="5" w:tentative="1">
+      <w:start w:val="1"/>
+      <w:numFmt w:val="bullet"/>
+      <w:lvlText w:val=""/>
+      <w:lvlJc w:val="left"/>
+      <w:pPr>
+        <w:tabs>
+          <w:tab w:val="num" w:pos="4320"/>
+        </w:tabs>
+        <w:ind w:left="4320" w:hanging="360"/>
+      </w:pPr>
+      <w:rPr>
+        <w:rFonts w:ascii="Wingdings" w:hAnsi="Wingdings" w:hint="default"/>
+        <w:sz w:val="20"/>
+      </w:rPr>
+    </w:lvl>
+    <w:lvl w:ilvl="6" w:tentative="1">
+      <w:start w:val="1"/>
+      <w:numFmt w:val="bullet"/>
+      <w:lvlText w:val=""/>
+      <w:lvlJc w:val="left"/>
+      <w:pPr>
+        <w:tabs>
+          <w:tab w:val="num" w:pos="5040"/>
+        </w:tabs>
+        <w:ind w:left="5040" w:hanging="360"/>
+      </w:pPr>
+      <w:rPr>
+        <w:rFonts w:ascii="Wingdings" w:hAnsi="Wingdings" w:hint="default"/>
+        <w:sz w:val="20"/>
+      </w:rPr>
+    </w:lvl>
+    <w:lvl w:ilvl="7" w:tentative="1">
+      <w:start w:val="1"/>
+      <w:numFmt w:val="bullet"/>
+      <w:lvlText w:val=""/>
+      <w:lvlJc w:val="left"/>
+      <w:pPr>
+        <w:tabs>
+          <w:tab w:val="num" w:pos="5760"/>
+        </w:tabs>
+        <w:ind w:left="5760" w:hanging="360"/>
+      </w:pPr>
+      <w:rPr>
+        <w:rFonts w:ascii="Wingdings" w:hAnsi="Wingdings" w:hint="default"/>
+        <w:sz w:val="20"/>
+      </w:rPr>
+    </w:lvl>
+    <w:lvl w:ilvl="8" w:tentative="1">
+      <w:start w:val="1"/>
+      <w:numFmt w:val="bullet"/>
+      <w:lvlText w:val=""/>
+      <w:lvlJc w:val="left"/>
+      <w:pPr>
+        <w:tabs>
+          <w:tab w:val="num" w:pos="6480"/>
+        </w:tabs>
+        <w:ind w:left="6480" w:hanging="360"/>
+      </w:pPr>
+      <w:rPr>
+        <w:rFonts w:ascii="Wingdings" w:hAnsi="Wingdings" w:hint="default"/>
+        <w:sz w:val="20"/>
+      </w:rPr>
+    </w:lvl>
+  </w:abstractNum>
+  <w:abstractNum w:abstractNumId="5" w15:restartNumberingAfterBreak="0">
+    <w:nsid w:val="30FB54D2"/>
+    <w:multiLevelType w:val="multilevel"/>
+    <w:tmpl w:val="64B61440"/>
+    <w:lvl w:ilvl="0">
+      <w:start w:val="1"/>
+      <w:numFmt w:val="bullet"/>
+      <w:lvlText w:val=""/>
+      <w:lvlJc w:val="left"/>
+      <w:pPr>
+        <w:tabs>
+          <w:tab w:val="num" w:pos="720"/>
+        </w:tabs>
+        <w:ind w:left="720" w:hanging="360"/>
+      </w:pPr>
+      <w:rPr>
+        <w:rFonts w:ascii="Symbol" w:hAnsi="Symbol" w:hint="default"/>
+        <w:sz w:val="20"/>
+      </w:rPr>
+    </w:lvl>
+    <w:lvl w:ilvl="1" w:tentative="1">
+      <w:start w:val="1"/>
+      <w:numFmt w:val="bullet"/>
+      <w:lvlText w:val="o"/>
+      <w:lvlJc w:val="left"/>
+      <w:pPr>
+        <w:tabs>
+          <w:tab w:val="num" w:pos="1440"/>
+        </w:tabs>
+        <w:ind w:left="1440" w:hanging="360"/>
+      </w:pPr>
+      <w:rPr>
+        <w:rFonts w:ascii="Courier New" w:hAnsi="Courier New" w:hint="default"/>
+        <w:sz w:val="20"/>
+      </w:rPr>
+    </w:lvl>
+    <w:lvl w:ilvl="2" w:tentative="1">
+      <w:start w:val="1"/>
+      <w:numFmt w:val="bullet"/>
+      <w:lvlText w:val=""/>
+      <w:lvlJc w:val="left"/>
+      <w:pPr>
+        <w:tabs>
+          <w:tab w:val="num" w:pos="2160"/>
+        </w:tabs>
+        <w:ind w:left="2160" w:hanging="360"/>
+      </w:pPr>
+      <w:rPr>
+        <w:rFonts w:ascii="Wingdings" w:hAnsi="Wingdings" w:hint="default"/>
+        <w:sz w:val="20"/>
+      </w:rPr>
+    </w:lvl>
+    <w:lvl w:ilvl="3" w:tentative="1">
+      <w:start w:val="1"/>
+      <w:numFmt w:val="bullet"/>
+      <w:lvlText w:val=""/>
+      <w:lvlJc w:val="left"/>
+      <w:pPr>
+        <w:tabs>
+          <w:tab w:val="num" w:pos="2880"/>
+        </w:tabs>
+        <w:ind w:left="2880" w:hanging="360"/>
+      </w:pPr>
+      <w:rPr>
+        <w:rFonts w:ascii="Wingdings" w:hAnsi="Wingdings" w:hint="default"/>
+        <w:sz w:val="20"/>
+      </w:rPr>
+    </w:lvl>
+    <w:lvl w:ilvl="4" w:tentative="1">
+      <w:start w:val="1"/>
+      <w:numFmt w:val="bullet"/>
+      <w:lvlText w:val=""/>
+      <w:lvlJc w:val="left"/>
+      <w:pPr>
+        <w:tabs>
+          <w:tab w:val="num" w:pos="3600"/>
+        </w:tabs>
+        <w:ind w:left="3600" w:hanging="360"/>
+      </w:pPr>
+      <w:rPr>
+        <w:rFonts w:ascii="Wingdings" w:hAnsi="Wingdings" w:hint="default"/>
+        <w:sz w:val="20"/>
+      </w:rPr>
+    </w:lvl>
+    <w:lvl w:ilvl="5" w:tentative="1">
+      <w:start w:val="1"/>
+      <w:numFmt w:val="bullet"/>
+      <w:lvlText w:val=""/>
+      <w:lvlJc w:val="left"/>
+      <w:pPr>
+        <w:tabs>
+          <w:tab w:val="num" w:pos="4320"/>
+        </w:tabs>
+        <w:ind w:left="4320" w:hanging="360"/>
+      </w:pPr>
+      <w:rPr>
+        <w:rFonts w:ascii="Wingdings" w:hAnsi="Wingdings" w:hint="default"/>
+        <w:sz w:val="20"/>
+      </w:rPr>
+    </w:lvl>
+    <w:lvl w:ilvl="6" w:tentative="1">
+      <w:start w:val="1"/>
+      <w:numFmt w:val="bullet"/>
+      <w:lvlText w:val=""/>
+      <w:lvlJc w:val="left"/>
+      <w:pPr>
+        <w:tabs>
+          <w:tab w:val="num" w:pos="5040"/>
+        </w:tabs>
+        <w:ind w:left="5040" w:hanging="360"/>
+      </w:pPr>
+      <w:rPr>
+        <w:rFonts w:ascii="Wingdings" w:hAnsi="Wingdings" w:hint="default"/>
+        <w:sz w:val="20"/>
+      </w:rPr>
+    </w:lvl>
+    <w:lvl w:ilvl="7" w:tentative="1">
+      <w:start w:val="1"/>
+      <w:numFmt w:val="bullet"/>
+      <w:lvlText w:val=""/>
+      <w:lvlJc w:val="left"/>
+      <w:pPr>
+        <w:tabs>
+          <w:tab w:val="num" w:pos="5760"/>
+        </w:tabs>
+        <w:ind w:left="5760" w:hanging="360"/>
+      </w:pPr>
+      <w:rPr>
+        <w:rFonts w:ascii="Wingdings" w:hAnsi="Wingdings" w:hint="default"/>
+        <w:sz w:val="20"/>
+      </w:rPr>
+    </w:lvl>
+    <w:lvl w:ilvl="8" w:tentative="1">
+      <w:start w:val="1"/>
+      <w:numFmt w:val="bullet"/>
+      <w:lvlText w:val=""/>
+      <w:lvlJc w:val="left"/>
+      <w:pPr>
+        <w:tabs>
+          <w:tab w:val="num" w:pos="6480"/>
+        </w:tabs>
+        <w:ind w:left="6480" w:hanging="360"/>
+      </w:pPr>
+      <w:rPr>
+        <w:rFonts w:ascii="Wingdings" w:hAnsi="Wingdings" w:hint="default"/>
+        <w:sz w:val="20"/>
+      </w:rPr>
+    </w:lvl>
+  </w:abstractNum>
+  <w:abstractNum w:abstractNumId="6" w15:restartNumberingAfterBreak="0">
+    <w:nsid w:val="5CBA111D"/>
+    <w:multiLevelType w:val="multilevel"/>
+    <w:tmpl w:val="8B022DEC"/>
+    <w:lvl w:ilvl="0">
+      <w:start w:val="1"/>
+      <w:numFmt w:val="bullet"/>
+      <w:lvlText w:val=""/>
+      <w:lvlJc w:val="left"/>
+      <w:pPr>
+        <w:tabs>
+          <w:tab w:val="num" w:pos="720"/>
+        </w:tabs>
+        <w:ind w:left="720" w:hanging="360"/>
+      </w:pPr>
+      <w:rPr>
+        <w:rFonts w:ascii="Symbol" w:hAnsi="Symbol" w:hint="default"/>
+        <w:sz w:val="20"/>
+      </w:rPr>
+    </w:lvl>
+    <w:lvl w:ilvl="1" w:tentative="1">
+      <w:start w:val="1"/>
+      <w:numFmt w:val="bullet"/>
+      <w:lvlText w:val="o"/>
+      <w:lvlJc w:val="left"/>
+      <w:pPr>
+        <w:tabs>
+          <w:tab w:val="num" w:pos="1440"/>
+        </w:tabs>
+        <w:ind w:left="1440" w:hanging="360"/>
+      </w:pPr>
+      <w:rPr>
+        <w:rFonts w:ascii="Courier New" w:hAnsi="Courier New" w:hint="default"/>
+        <w:sz w:val="20"/>
+      </w:rPr>
+    </w:lvl>
+    <w:lvl w:ilvl="2" w:tentative="1">
+      <w:start w:val="1"/>
+      <w:numFmt w:val="bullet"/>
+      <w:lvlText w:val=""/>
+      <w:lvlJc w:val="left"/>
+      <w:pPr>
+        <w:tabs>
+          <w:tab w:val="num" w:pos="2160"/>
+        </w:tabs>
+        <w:ind w:left="2160" w:hanging="360"/>
+      </w:pPr>
+      <w:rPr>
+        <w:rFonts w:ascii="Wingdings" w:hAnsi="Wingdings" w:hint="default"/>
+        <w:sz w:val="20"/>
+      </w:rPr>
+    </w:lvl>
+    <w:lvl w:ilvl="3" w:tentative="1">
+      <w:start w:val="1"/>
+      <w:numFmt w:val="bullet"/>
+      <w:lvlText w:val=""/>
+      <w:lvlJc w:val="left"/>
+      <w:pPr>
+        <w:tabs>
+          <w:tab w:val="num" w:pos="2880"/>
+        </w:tabs>
+        <w:ind w:left="2880" w:hanging="360"/>
+      </w:pPr>
+      <w:rPr>
+        <w:rFonts w:ascii="Wingdings" w:hAnsi="Wingdings" w:hint="default"/>
+        <w:sz w:val="20"/>
+      </w:rPr>
+    </w:lvl>
+    <w:lvl w:ilvl="4" w:tentative="1">
+      <w:start w:val="1"/>
+      <w:numFmt w:val="bullet"/>
+      <w:lvlText w:val=""/>
+      <w:lvlJc w:val="left"/>
+      <w:pPr>
+        <w:tabs>
+          <w:tab w:val="num" w:pos="3600"/>
+        </w:tabs>
+        <w:ind w:left="3600" w:hanging="360"/>
+      </w:pPr>
+      <w:rPr>
+        <w:rFonts w:ascii="Wingdings" w:hAnsi="Wingdings" w:hint="default"/>
+        <w:sz w:val="20"/>
+      </w:rPr>
+    </w:lvl>
+    <w:lvl w:ilvl="5" w:tentative="1">
+      <w:start w:val="1"/>
+      <w:numFmt w:val="bullet"/>
+      <w:lvlText w:val=""/>
+      <w:lvlJc w:val="left"/>
+      <w:pPr>
+        <w:tabs>
+          <w:tab w:val="num" w:pos="4320"/>
+        </w:tabs>
+        <w:ind w:left="4320" w:hanging="360"/>
+      </w:pPr>
+      <w:rPr>
+        <w:rFonts w:ascii="Wingdings" w:hAnsi="Wingdings" w:hint="default"/>
+        <w:sz w:val="20"/>
+      </w:rPr>
+    </w:lvl>
+    <w:lvl w:ilvl="6" w:tentative="1">
+      <w:start w:val="1"/>
+      <w:numFmt w:val="bullet"/>
+      <w:lvlText w:val=""/>
+      <w:lvlJc w:val="left"/>
+      <w:pPr>
+        <w:tabs>
+          <w:tab w:val="num" w:pos="5040"/>
+        </w:tabs>
+        <w:ind w:left="5040" w:hanging="360"/>
+      </w:pPr>
+      <w:rPr>
+        <w:rFonts w:ascii="Wingdings" w:hAnsi="Wingdings" w:hint="default"/>
+        <w:sz w:val="20"/>
+      </w:rPr>
+    </w:lvl>
+    <w:lvl w:ilvl="7" w:tentative="1">
+      <w:start w:val="1"/>
+      <w:numFmt w:val="bullet"/>
+      <w:lvlText w:val=""/>
+      <w:lvlJc w:val="left"/>
+      <w:pPr>
+        <w:tabs>
+          <w:tab w:val="num" w:pos="5760"/>
+        </w:tabs>
+        <w:ind w:left="5760" w:hanging="360"/>
+      </w:pPr>
+      <w:rPr>
+        <w:rFonts w:ascii="Wingdings" w:hAnsi="Wingdings" w:hint="default"/>
+        <w:sz w:val="20"/>
+      </w:rPr>
+    </w:lvl>
+    <w:lvl w:ilvl="8" w:tentative="1">
+      <w:start w:val="1"/>
+      <w:numFmt w:val="bullet"/>
+      <w:lvlText w:val=""/>
+      <w:lvlJc w:val="left"/>
+      <w:pPr>
+        <w:tabs>
+          <w:tab w:val="num" w:pos="6480"/>
+        </w:tabs>
+        <w:ind w:left="6480" w:hanging="360"/>
+      </w:pPr>
+      <w:rPr>
+        <w:rFonts w:ascii="Wingdings" w:hAnsi="Wingdings" w:hint="default"/>
+        <w:sz w:val="20"/>
+      </w:rPr>
+    </w:lvl>
+  </w:abstractNum>
+  <w:abstractNum w:abstractNumId="7" w15:restartNumberingAfterBreak="0">
+    <w:nsid w:val="72B72B71"/>
+    <w:multiLevelType w:val="multilevel"/>
+    <w:tmpl w:val="7D3CEAB8"/>
+    <w:lvl w:ilvl="0">
+      <w:start w:val="1"/>
+      <w:numFmt w:val="bullet"/>
+      <w:lvlText w:val=""/>
+      <w:lvlJc w:val="left"/>
+      <w:pPr>
+        <w:tabs>
+          <w:tab w:val="num" w:pos="720"/>
+        </w:tabs>
+        <w:ind w:left="720" w:hanging="360"/>
+      </w:pPr>
+      <w:rPr>
+        <w:rFonts w:ascii="Symbol" w:hAnsi="Symbol" w:hint="default"/>
+        <w:sz w:val="20"/>
+      </w:rPr>
+    </w:lvl>
+    <w:lvl w:ilvl="1" w:tentative="1">
+      <w:start w:val="1"/>
+      <w:numFmt w:val="bullet"/>
+      <w:lvlText w:val="o"/>
+      <w:lvlJc w:val="left"/>
+      <w:pPr>
+        <w:tabs>
+          <w:tab w:val="num" w:pos="1440"/>
+        </w:tabs>
+        <w:ind w:left="1440" w:hanging="360"/>
+      </w:pPr>
+      <w:rPr>
+        <w:rFonts w:ascii="Courier New" w:hAnsi="Courier New" w:hint="default"/>
+        <w:sz w:val="20"/>
+      </w:rPr>
+    </w:lvl>
+    <w:lvl w:ilvl="2" w:tentative="1">
+      <w:start w:val="1"/>
+      <w:numFmt w:val="bullet"/>
+      <w:lvlText w:val=""/>
+      <w:lvlJc w:val="left"/>
+      <w:pPr>
+        <w:tabs>
+          <w:tab w:val="num" w:pos="2160"/>
+        </w:tabs>
+        <w:ind w:left="2160" w:hanging="360"/>
+      </w:pPr>
+      <w:rPr>
+        <w:rFonts w:ascii="Wingdings" w:hAnsi="Wingdings" w:hint="default"/>
+        <w:sz w:val="20"/>
+      </w:rPr>
+    </w:lvl>
+    <w:lvl w:ilvl="3" w:tentative="1">
+      <w:start w:val="1"/>
+      <w:numFmt w:val="bullet"/>
+      <w:lvlText w:val=""/>
+      <w:lvlJc w:val="left"/>
+      <w:pPr>
+        <w:tabs>
+          <w:tab w:val="num" w:pos="2880"/>
+        </w:tabs>
+        <w:ind w:left="2880" w:hanging="360"/>
+      </w:pPr>
+      <w:rPr>
+        <w:rFonts w:ascii="Wingdings" w:hAnsi="Wingdings" w:hint="default"/>
+        <w:sz w:val="20"/>
+      </w:rPr>
+    </w:lvl>
+    <w:lvl w:ilvl="4" w:tentative="1">
+      <w:start w:val="1"/>
+      <w:numFmt w:val="bullet"/>
+      <w:lvlText w:val=""/>
+      <w:lvlJc w:val="left"/>
+      <w:pPr>
+        <w:tabs>
+          <w:tab w:val="num" w:pos="3600"/>
+        </w:tabs>
+        <w:ind w:left="3600" w:hanging="360"/>
+      </w:pPr>
+      <w:rPr>
+        <w:rFonts w:ascii="Wingdings" w:hAnsi="Wingdings" w:hint="default"/>
+        <w:sz w:val="20"/>
+      </w:rPr>
+    </w:lvl>
+    <w:lvl w:ilvl="5" w:tentative="1">
+      <w:start w:val="1"/>
+      <w:numFmt w:val="bullet"/>
+      <w:lvlText w:val=""/>
+      <w:lvlJc w:val="left"/>
+      <w:pPr>
+        <w:tabs>
+          <w:tab w:val="num" w:pos="4320"/>
+        </w:tabs>
+        <w:ind w:left="4320" w:hanging="360"/>
+      </w:pPr>
+      <w:rPr>
+        <w:rFonts w:ascii="Wingdings" w:hAnsi="Wingdings" w:hint="default"/>
+        <w:sz w:val="20"/>
+      </w:rPr>
+    </w:lvl>
+    <w:lvl w:ilvl="6" w:tentative="1">
+      <w:start w:val="1"/>
+      <w:numFmt w:val="bullet"/>
+      <w:lvlText w:val=""/>
+      <w:lvlJc w:val="left"/>
+      <w:pPr>
+        <w:tabs>
+          <w:tab w:val="num" w:pos="5040"/>
+        </w:tabs>
+        <w:ind w:left="5040" w:hanging="360"/>
+      </w:pPr>
+      <w:rPr>
+        <w:rFonts w:ascii="Wingdings" w:hAnsi="Wingdings" w:hint="default"/>
+        <w:sz w:val="20"/>
+      </w:rPr>
+    </w:lvl>
+    <w:lvl w:ilvl="7" w:tentative="1">
+      <w:start w:val="1"/>
+      <w:numFmt w:val="bullet"/>
+      <w:lvlText w:val=""/>
+      <w:lvlJc w:val="left"/>
+      <w:pPr>
+        <w:tabs>
+          <w:tab w:val="num" w:pos="5760"/>
+        </w:tabs>
+        <w:ind w:left="5760" w:hanging="360"/>
+      </w:pPr>
+      <w:rPr>
+        <w:rFonts w:ascii="Wingdings" w:hAnsi="Wingdings" w:hint="default"/>
+        <w:sz w:val="20"/>
+      </w:rPr>
+    </w:lvl>
+    <w:lvl w:ilvl="8" w:tentative="1">
+      <w:start w:val="1"/>
+      <w:numFmt w:val="bullet"/>
+      <w:lvlText w:val=""/>
+      <w:lvlJc w:val="left"/>
+      <w:pPr>
+        <w:tabs>
+          <w:tab w:val="num" w:pos="6480"/>
+        </w:tabs>
+        <w:ind w:left="6480" w:hanging="360"/>
+      </w:pPr>
+      <w:rPr>
+        <w:rFonts w:ascii="Wingdings" w:hAnsi="Wingdings" w:hint="default"/>
+        <w:sz w:val="20"/>
+      </w:rPr>
+    </w:lvl>
+  </w:abstractNum>
+  <w:num w:numId="1" w16cid:durableId="395394637">
+    <w:abstractNumId w:val="6"/>
+  </w:num>
+  <w:num w:numId="2" w16cid:durableId="535193594">
+    <w:abstractNumId w:val="3"/>
+  </w:num>
+  <w:num w:numId="3" w16cid:durableId="611328952">
+    <w:abstractNumId w:val="5"/>
+  </w:num>
+  <w:num w:numId="4" w16cid:durableId="732586360">
+    <w:abstractNumId w:val="7"/>
+  </w:num>
+  <w:num w:numId="5" w16cid:durableId="2080397498">
+    <w:abstractNumId w:val="0"/>
+  </w:num>
+  <w:num w:numId="6" w16cid:durableId="1229924701">
+    <w:abstractNumId w:val="4"/>
+  </w:num>
+  <w:num w:numId="7" w16cid:durableId="576330717">
+    <w:abstractNumId w:val="1"/>
+  </w:num>
+  <w:num w:numId="8" w16cid:durableId="336932712">
+    <w:abstractNumId w:val="2"/>
+  </w:num>
+</w:numbering>
 </file>
 
 <file path=word/styles.xml><?xml version="1.0" encoding="utf-8"?>
@@ -62,8 +7753,8 @@
     <w:lsdException w:name="index 7" w:semiHidden="1" w:unhideWhenUsed="1"/>
     <w:lsdException w:name="index 8" w:semiHidden="1" w:unhideWhenUsed="1"/>
     <w:lsdException w:name="index 9" w:semiHidden="1" w:unhideWhenUsed="1"/>
-    <w:lsdException w:name="toc 1" w:semiHidden="1" w:uiPriority="39" w:unhideWhenUsed="1"/>
-    <w:lsdException w:name="toc 2" w:semiHidden="1" w:uiPriority="39" w:unhideWhenUsed="1"/>
+    <w:lsdException w:name="toc 1" w:semiHidden="1" w:uiPriority="39" w:unhideWhenUsed="1" w:qFormat="1"/>
+    <w:lsdException w:name="toc 2" w:semiHidden="1" w:uiPriority="1" w:unhideWhenUsed="1" w:qFormat="1"/>
     <w:lsdException w:name="toc 3" w:semiHidden="1" w:uiPriority="39" w:unhideWhenUsed="1"/>
     <w:lsdException w:name="toc 4" w:semiHidden="1" w:uiPriority="39" w:unhideWhenUsed="1"/>
     <w:lsdException w:name="toc 5" w:semiHidden="1" w:uiPriority="39" w:unhideWhenUsed="1"/>
@@ -940,6 +8631,233 @@
       <w:spacing w:val="5"/>
     </w:rPr>
   </w:style>
+  <w:style w:type="character" w:styleId="Hyperlink">
+    <w:name w:val="Hyperlink"/>
+    <w:basedOn w:val="DefaultParagraphFont"/>
+    <w:uiPriority w:val="99"/>
+    <w:unhideWhenUsed/>
+    <w:rsid w:val="00026631"/>
+    <w:rPr>
+      <w:color w:val="0000FF"/>
+      <w:u w:val="single"/>
+    </w:rPr>
+  </w:style>
+  <w:style w:type="paragraph" w:styleId="TOC1">
+    <w:name w:val="toc 1"/>
+    <w:basedOn w:val="Normal"/>
+    <w:autoRedefine/>
+    <w:uiPriority w:val="39"/>
+    <w:unhideWhenUsed/>
+    <w:qFormat/>
+    <w:rsid w:val="007F7CFC"/>
+    <w:pPr>
+      <w:widowControl w:val="0"/>
+      <w:autoSpaceDE w:val="0"/>
+      <w:autoSpaceDN w:val="0"/>
+      <w:spacing w:before="60" w:after="0" w:line="240" w:lineRule="auto"/>
+      <w:ind w:left="1140"/>
+    </w:pPr>
+    <w:rPr>
+      <w:rFonts w:ascii="Arial" w:eastAsia="Arial" w:hAnsi="Arial" w:cs="Arial"/>
+      <w:b/>
+      <w:bCs/>
+      <w:kern w:val="0"/>
+      <w:sz w:val="22"/>
+      <w:szCs w:val="22"/>
+      <w:lang w:val="en-US"/>
+      <w14:ligatures w14:val="none"/>
+    </w:rPr>
+  </w:style>
+  <w:style w:type="paragraph" w:styleId="TOC2">
+    <w:name w:val="toc 2"/>
+    <w:basedOn w:val="Normal"/>
+    <w:autoRedefine/>
+    <w:uiPriority w:val="1"/>
+    <w:semiHidden/>
+    <w:unhideWhenUsed/>
+    <w:qFormat/>
+    <w:rsid w:val="007F7CFC"/>
+    <w:pPr>
+      <w:widowControl w:val="0"/>
+      <w:autoSpaceDE w:val="0"/>
+      <w:autoSpaceDN w:val="0"/>
+      <w:spacing w:before="60" w:after="0" w:line="240" w:lineRule="auto"/>
+      <w:ind w:left="1500"/>
+    </w:pPr>
+    <w:rPr>
+      <w:rFonts w:ascii="Arial" w:eastAsia="Arial" w:hAnsi="Arial" w:cs="Arial"/>
+      <w:i/>
+      <w:iCs/>
+      <w:kern w:val="0"/>
+      <w:sz w:val="22"/>
+      <w:szCs w:val="22"/>
+      <w:lang w:val="en-US"/>
+      <w14:ligatures w14:val="none"/>
+    </w:rPr>
+  </w:style>
+  <w:style w:type="paragraph" w:styleId="Header">
+    <w:name w:val="header"/>
+    <w:basedOn w:val="Normal"/>
+    <w:link w:val="HeaderChar"/>
+    <w:uiPriority w:val="99"/>
+    <w:unhideWhenUsed/>
+    <w:rsid w:val="007D51B6"/>
+    <w:pPr>
+      <w:tabs>
+        <w:tab w:val="center" w:pos="4513"/>
+        <w:tab w:val="right" w:pos="9026"/>
+      </w:tabs>
+      <w:spacing w:after="0" w:line="240" w:lineRule="auto"/>
+    </w:pPr>
+  </w:style>
+  <w:style w:type="character" w:customStyle="1" w:styleId="HeaderChar">
+    <w:name w:val="Header Char"/>
+    <w:basedOn w:val="DefaultParagraphFont"/>
+    <w:link w:val="Header"/>
+    <w:uiPriority w:val="99"/>
+    <w:rsid w:val="007D51B6"/>
+  </w:style>
+  <w:style w:type="paragraph" w:styleId="Footer">
+    <w:name w:val="footer"/>
+    <w:basedOn w:val="Normal"/>
+    <w:link w:val="FooterChar"/>
+    <w:uiPriority w:val="99"/>
+    <w:unhideWhenUsed/>
+    <w:rsid w:val="007D51B6"/>
+    <w:pPr>
+      <w:tabs>
+        <w:tab w:val="center" w:pos="4513"/>
+        <w:tab w:val="right" w:pos="9026"/>
+      </w:tabs>
+      <w:spacing w:after="0" w:line="240" w:lineRule="auto"/>
+    </w:pPr>
+  </w:style>
+  <w:style w:type="character" w:customStyle="1" w:styleId="FooterChar">
+    <w:name w:val="Footer Char"/>
+    <w:basedOn w:val="DefaultParagraphFont"/>
+    <w:link w:val="Footer"/>
+    <w:uiPriority w:val="99"/>
+    <w:rsid w:val="007D51B6"/>
+  </w:style>
+  <w:style w:type="paragraph" w:styleId="TOCHeading">
+    <w:name w:val="TOC Heading"/>
+    <w:basedOn w:val="Heading1"/>
+    <w:next w:val="Normal"/>
+    <w:uiPriority w:val="39"/>
+    <w:unhideWhenUsed/>
+    <w:qFormat/>
+    <w:rsid w:val="00042A74"/>
+    <w:pPr>
+      <w:spacing w:before="240" w:after="0" w:line="259" w:lineRule="auto"/>
+      <w:outlineLvl w:val="9"/>
+    </w:pPr>
+    <w:rPr>
+      <w:kern w:val="0"/>
+      <w:sz w:val="32"/>
+      <w:szCs w:val="32"/>
+      <w:lang w:val="en-US"/>
+      <w14:ligatures w14:val="none"/>
+    </w:rPr>
+  </w:style>
+  <w:style w:type="paragraph" w:styleId="NormalWeb">
+    <w:name w:val="Normal (Web)"/>
+    <w:basedOn w:val="Normal"/>
+    <w:uiPriority w:val="99"/>
+    <w:semiHidden/>
+    <w:unhideWhenUsed/>
+    <w:rsid w:val="00EA40F1"/>
+    <w:pPr>
+      <w:spacing w:before="100" w:beforeAutospacing="1" w:after="100" w:afterAutospacing="1" w:line="240" w:lineRule="auto"/>
+    </w:pPr>
+    <w:rPr>
+      <w:rFonts w:ascii="Times New Roman" w:eastAsia="Times New Roman" w:hAnsi="Times New Roman" w:cs="Times New Roman"/>
+      <w:kern w:val="0"/>
+      <w:lang w:eastAsia="en-IE"/>
+      <w14:ligatures w14:val="none"/>
+    </w:rPr>
+  </w:style>
+  <w:style w:type="character" w:styleId="Strong">
+    <w:name w:val="Strong"/>
+    <w:basedOn w:val="DefaultParagraphFont"/>
+    <w:uiPriority w:val="22"/>
+    <w:qFormat/>
+    <w:rsid w:val="00EA40F1"/>
+    <w:rPr>
+      <w:b/>
+      <w:bCs/>
+    </w:rPr>
+  </w:style>
+  <w:style w:type="character" w:styleId="FollowedHyperlink">
+    <w:name w:val="FollowedHyperlink"/>
+    <w:basedOn w:val="DefaultParagraphFont"/>
+    <w:uiPriority w:val="99"/>
+    <w:semiHidden/>
+    <w:unhideWhenUsed/>
+    <w:rsid w:val="00FA2B7E"/>
+    <w:rPr>
+      <w:color w:val="96607D" w:themeColor="followedHyperlink"/>
+      <w:u w:val="single"/>
+    </w:rPr>
+  </w:style>
+  <w:style w:type="paragraph" w:styleId="HTMLPreformatted">
+    <w:name w:val="HTML Preformatted"/>
+    <w:basedOn w:val="Normal"/>
+    <w:link w:val="HTMLPreformattedChar"/>
+    <w:uiPriority w:val="99"/>
+    <w:semiHidden/>
+    <w:unhideWhenUsed/>
+    <w:rsid w:val="00602CEF"/>
+    <w:pPr>
+      <w:tabs>
+        <w:tab w:val="left" w:pos="916"/>
+        <w:tab w:val="left" w:pos="1832"/>
+        <w:tab w:val="left" w:pos="2748"/>
+        <w:tab w:val="left" w:pos="3664"/>
+        <w:tab w:val="left" w:pos="4580"/>
+        <w:tab w:val="left" w:pos="5496"/>
+        <w:tab w:val="left" w:pos="6412"/>
+        <w:tab w:val="left" w:pos="7328"/>
+        <w:tab w:val="left" w:pos="8244"/>
+        <w:tab w:val="left" w:pos="9160"/>
+        <w:tab w:val="left" w:pos="10076"/>
+        <w:tab w:val="left" w:pos="10992"/>
+        <w:tab w:val="left" w:pos="11908"/>
+        <w:tab w:val="left" w:pos="12824"/>
+        <w:tab w:val="left" w:pos="13740"/>
+        <w:tab w:val="left" w:pos="14656"/>
+      </w:tabs>
+      <w:spacing w:after="0" w:line="240" w:lineRule="auto"/>
+    </w:pPr>
+    <w:rPr>
+      <w:rFonts w:ascii="Courier New" w:eastAsia="Times New Roman" w:hAnsi="Courier New" w:cs="Courier New"/>
+      <w:kern w:val="0"/>
+      <w:sz w:val="20"/>
+      <w:szCs w:val="20"/>
+      <w:lang w:eastAsia="en-IE"/>
+      <w14:ligatures w14:val="none"/>
+    </w:rPr>
+  </w:style>
+  <w:style w:type="character" w:customStyle="1" w:styleId="HTMLPreformattedChar">
+    <w:name w:val="HTML Preformatted Char"/>
+    <w:basedOn w:val="DefaultParagraphFont"/>
+    <w:link w:val="HTMLPreformatted"/>
+    <w:uiPriority w:val="99"/>
+    <w:semiHidden/>
+    <w:rsid w:val="00602CEF"/>
+    <w:rPr>
+      <w:rFonts w:ascii="Courier New" w:eastAsia="Times New Roman" w:hAnsi="Courier New" w:cs="Courier New"/>
+      <w:kern w:val="0"/>
+      <w:sz w:val="20"/>
+      <w:szCs w:val="20"/>
+      <w:lang w:eastAsia="en-IE"/>
+      <w14:ligatures w14:val="none"/>
+    </w:rPr>
+  </w:style>
+  <w:style w:type="character" w:customStyle="1" w:styleId="y2iqfc">
+    <w:name w:val="y2iqfc"/>
+    <w:basedOn w:val="DefaultParagraphFont"/>
+    <w:rsid w:val="00602CEF"/>
+  </w:style>
 </w:styles>
 </file>
 
@@ -1258,6 +9176,18 @@
 </a:theme>
 </file>
 
+<file path=customXml/item1.xml><?xml version="1.0" encoding="utf-8"?>
+<b:Sources xmlns:b="http://schemas.openxmlformats.org/officeDocument/2006/bibliography" xmlns="http://schemas.openxmlformats.org/officeDocument/2006/bibliography" SelectedStyle="\APASixthEditionOfficeOnline.xsl" StyleName="APA" Version="6"/>
+</file>
+
+<file path=customXml/itemProps1.xml><?xml version="1.0" encoding="utf-8"?>
+<ds:datastoreItem xmlns:ds="http://schemas.openxmlformats.org/officeDocument/2006/customXml" ds:itemID="{EA6C60DE-534C-4DB1-BCE7-4E5C584E877B}">
+  <ds:schemaRefs>
+    <ds:schemaRef ds:uri="http://schemas.openxmlformats.org/officeDocument/2006/bibliography"/>
+  </ds:schemaRefs>
+</ds:datastoreItem>
+</file>
+
 <file path=docMetadata/LabelInfo.xml><?xml version="1.0" encoding="utf-8"?>
 <clbl:labelList xmlns:clbl="http://schemas.microsoft.com/office/2020/mipLabelMetadata">
   <clbl:label id="{f42aa342-8706-4288-bd11-ebb85995028c}" enabled="1" method="Standard" siteId="{72f988bf-86f1-41af-91ab-2d7cd011db47}" removed="0"/>

--- a/Capstone Project.docx
+++ b/Capstone Project.docx
@@ -2,13 +2,13 @@
 <file path=word/document.xml><?xml version="1.0" encoding="utf-8"?>
 <w:document xmlns:wpc="http://schemas.microsoft.com/office/word/2010/wordprocessingCanvas" xmlns:cx="http://schemas.microsoft.com/office/drawing/2014/chartex" xmlns:cx1="http://schemas.microsoft.com/office/drawing/2015/9/8/chartex" xmlns:cx2="http://schemas.microsoft.com/office/drawing/2015/10/21/chartex" xmlns:cx3="http://schemas.microsoft.com/office/drawing/2016/5/9/chartex" xmlns:cx4="http://schemas.microsoft.com/office/drawing/2016/5/10/chartex" xmlns:cx5="http://schemas.microsoft.com/office/drawing/2016/5/11/chartex" xmlns:cx6="http://schemas.microsoft.com/office/drawing/2016/5/12/chartex" xmlns:cx7="http://schemas.microsoft.com/office/drawing/2016/5/13/chartex" xmlns:cx8="http://schemas.microsoft.com/office/drawing/2016/5/14/chartex" xmlns:mc="http://schemas.openxmlformats.org/markup-compatibility/2006" xmlns:aink="http://schemas.microsoft.com/office/drawing/2016/ink" xmlns:am3d="http://schemas.microsoft.com/office/drawing/2017/model3d" xmlns:o="urn:schemas-microsoft-com:office:office" xmlns:oel="http://schemas.microsoft.com/office/2019/extlst" xmlns:r="http://schemas.openxmlformats.org/officeDocument/2006/relationships" xmlns:m="http://schemas.openxmlformats.org/officeDocument/2006/math" xmlns:v="urn:schemas-microsoft-com:vml" xmlns:wp14="http://schemas.microsoft.com/office/word/2010/wordprocessingDrawing" xmlns:wp="http://schemas.openxmlformats.org/drawingml/2006/wordprocessingDrawing" xmlns:w10="urn:schemas-microsoft-com:office:word" xmlns:w="http://schemas.openxmlformats.org/wordprocessingml/2006/main" xmlns:w14="http://schemas.microsoft.com/office/word/2010/wordml" xmlns:w15="http://schemas.microsoft.com/office/word/2012/wordml" xmlns:w16cex="http://schemas.microsoft.com/office/word/2018/wordml/cex" xmlns:w16cid="http://schemas.microsoft.com/office/word/2016/wordml/cid" xmlns:w16="http://schemas.microsoft.com/office/word/2018/wordml" xmlns:w16du="http://schemas.microsoft.com/office/word/2023/wordml/word16du" xmlns:w16sdtdh="http://schemas.microsoft.com/office/word/2020/wordml/sdtdatahash" xmlns:w16se="http://schemas.microsoft.com/office/word/2015/wordml/symex" xmlns:wpg="http://schemas.microsoft.com/office/word/2010/wordprocessingGroup" xmlns:wpi="http://schemas.microsoft.com/office/word/2010/wordprocessingInk" xmlns:wne="http://schemas.microsoft.com/office/word/2006/wordml" xmlns:wps="http://schemas.microsoft.com/office/word/2010/wordprocessingShape" mc:Ignorable="w14 w15 w16se w16cid w16 w16cex w16sdtdh w16du wp14">
   <w:body>
+    <w:bookmarkStart w:id="0" w:name="_Hlk162189215"/>
     <w:p>
       <w:pPr>
         <w:rPr>
           <w:rFonts w:cs="Calibri"/>
         </w:rPr>
       </w:pPr>
-      <w:bookmarkStart w:id="0" w:name="_Hlk162189215"/>
       <w:r>
         <w:rPr>
           <w:noProof/>
@@ -1086,6 +1086,15 @@
     <w:p/>
     <w:sdt>
       <w:sdtPr>
+        <w:rPr>
+          <w:rFonts w:asciiTheme="minorHAnsi" w:eastAsiaTheme="minorHAnsi" w:hAnsiTheme="minorHAnsi" w:cstheme="minorBidi"/>
+          <w:color w:val="auto"/>
+          <w:kern w:val="2"/>
+          <w:sz w:val="24"/>
+          <w:szCs w:val="24"/>
+          <w:lang w:val="en-IE"/>
+          <w14:ligatures w14:val="standardContextual"/>
+        </w:rPr>
         <w:id w:val="971183571"/>
         <w:docPartObj>
           <w:docPartGallery w:val="Table of Contents"/>
@@ -1094,16 +1103,9 @@
       </w:sdtPr>
       <w:sdtEndPr>
         <w:rPr>
-          <w:rFonts w:asciiTheme="minorHAnsi" w:eastAsiaTheme="minorHAnsi" w:hAnsiTheme="minorHAnsi" w:cstheme="minorBidi"/>
           <w:b/>
           <w:bCs/>
           <w:noProof/>
-          <w:color w:val="auto"/>
-          <w:kern w:val="2"/>
-          <w:sz w:val="24"/>
-          <w:szCs w:val="24"/>
-          <w:lang w:val="en-IE"/>
-          <w14:ligatures w14:val="standardContextual"/>
         </w:rPr>
       </w:sdtEndPr>
       <w:sdtContent>
@@ -1825,16 +1827,7 @@
           <w:szCs w:val="40"/>
         </w:rPr>
         <w:lastRenderedPageBreak/>
-        <w:t xml:space="preserve">Title: </w:t>
-      </w:r>
-      <w:r>
-        <w:rPr>
-          <w:rFonts w:asciiTheme="majorHAnsi" w:eastAsiaTheme="majorEastAsia" w:hAnsiTheme="majorHAnsi" w:cstheme="majorBidi"/>
-          <w:color w:val="0F4761" w:themeColor="accent1" w:themeShade="BF"/>
-          <w:sz w:val="40"/>
-          <w:szCs w:val="40"/>
-        </w:rPr>
-        <w:t>Forecasting the Future: A Customer Service Demand Prediction Model for Efficient Resource Planning</w:t>
+        <w:t>Title: Forecasting the Future: A Customer Service Demand Prediction Model for Efficient Resource Planning</w:t>
       </w:r>
     </w:p>
     <w:p>
@@ -1868,14 +1861,9 @@
           <w:lang w:eastAsia="en-IE"/>
           <w14:ligatures w14:val="none"/>
         </w:rPr>
-        <w:t>Customer service is a critical touchpoint for any organization no matter if is a big, medium or small company, this help us to shaping customer perception and loyalty. To deliver exceptional service, companies must efficiently manage resources and ensure timely responses to inquiries. However, fluctuating demand for customer support can make resource allocation challenging. Some companies does not have a tool that permits them to predict the customer service demand, which makes it difficult to plan and allocate resources to address customers queries rapidly, impacting the business and the customer perception of the brand.</w:t>
-      </w:r>
-    </w:p>
-    <w:p>
-      <w:pPr>
-        <w:shd w:val="clear" w:color="auto" w:fill="FFFFFF"/>
-        <w:spacing w:before="100" w:beforeAutospacing="1" w:after="100" w:afterAutospacing="1" w:line="240" w:lineRule="auto"/>
-        <w:jc w:val="both"/>
+        <w:t>This capstone project aims to</w:t>
+      </w:r>
+      <w:r>
         <w:rPr>
           <w:rFonts w:eastAsia="Times New Roman" w:cs="Arial"/>
           <w:color w:val="1F1F1F"/>
@@ -1883,8 +1871,14 @@
           <w:lang w:eastAsia="en-IE"/>
           <w14:ligatures w14:val="none"/>
         </w:rPr>
-      </w:pPr>
-      <w:r>
+        <w:t xml:space="preserve"> study customer service case data and how resource availability and skills impact the customer satisfaction.</w:t>
+      </w:r>
+    </w:p>
+    <w:p>
+      <w:pPr>
+        <w:shd w:val="clear" w:color="auto" w:fill="FFFFFF"/>
+        <w:spacing w:before="100" w:beforeAutospacing="1" w:after="100" w:afterAutospacing="1" w:line="240" w:lineRule="auto"/>
+        <w:jc w:val="both"/>
         <w:rPr>
           <w:rFonts w:eastAsia="Times New Roman" w:cs="Arial"/>
           <w:color w:val="1F1F1F"/>
@@ -1892,14 +1886,8 @@
           <w:lang w:eastAsia="en-IE"/>
           <w14:ligatures w14:val="none"/>
         </w:rPr>
-        <w:t xml:space="preserve">This capstone project aims to develop a machine learning model to predict demand for customer service interactions through multiples channels. </w:t>
-      </w:r>
-    </w:p>
-    <w:p>
-      <w:pPr>
-        <w:shd w:val="clear" w:color="auto" w:fill="FFFFFF"/>
-        <w:spacing w:before="100" w:beforeAutospacing="1" w:after="100" w:afterAutospacing="1" w:line="240" w:lineRule="auto"/>
-        <w:jc w:val="both"/>
+      </w:pPr>
+      <w:r>
         <w:rPr>
           <w:rFonts w:eastAsia="Times New Roman" w:cs="Arial"/>
           <w:color w:val="1F1F1F"/>
@@ -1907,16 +1895,7 @@
           <w:lang w:eastAsia="en-IE"/>
           <w14:ligatures w14:val="none"/>
         </w:rPr>
-      </w:pPr>
-      <w:r>
-        <w:rPr>
-          <w:rFonts w:eastAsia="Times New Roman" w:cs="Arial"/>
-          <w:color w:val="1F1F1F"/>
-          <w:kern w:val="0"/>
-          <w:lang w:eastAsia="en-IE"/>
-          <w14:ligatures w14:val="none"/>
-        </w:rPr>
-        <w:t>This project will contribute to improved customer service by: ([Highlight the benefits of your project])</w:t>
+        <w:t xml:space="preserve">This project will contribute to improved customer service by: </w:t>
       </w:r>
     </w:p>
     <w:p>
@@ -2005,8 +1984,7 @@
     </w:p>
     <w:p>
       <w:pPr>
-        <w:shd w:val="clear" w:color="auto" w:fill="FFFFFF"/>
-        <w:spacing w:before="100" w:beforeAutospacing="1" w:after="100" w:afterAutospacing="1" w:line="240" w:lineRule="auto"/>
+        <w:spacing w:after="0"/>
         <w:jc w:val="both"/>
         <w:rPr>
           <w:rFonts w:eastAsia="Times New Roman" w:cs="Arial"/>
@@ -2016,7 +1994,11 @@
           <w14:ligatures w14:val="none"/>
         </w:rPr>
       </w:pPr>
-      <w:r>
+    </w:p>
+    <w:p>
+      <w:pPr>
+        <w:spacing w:after="0" w:line="240" w:lineRule="auto"/>
+        <w:jc w:val="both"/>
         <w:rPr>
           <w:rFonts w:eastAsia="Times New Roman" w:cs="Arial"/>
           <w:color w:val="1F1F1F"/>
@@ -2024,30 +2006,8 @@
           <w:lang w:eastAsia="en-IE"/>
           <w14:ligatures w14:val="none"/>
         </w:rPr>
-        <w:t>The following sections will detail the methodology employed for data collection, model development, and evaluation. We will also discuss the potential impact and limitations of this project. ([ Briefly mention what the following sections will cover])</w:t>
-      </w:r>
-    </w:p>
-    <w:p>
-      <w:pPr>
-        <w:spacing w:after="0"/>
-        <w:jc w:val="both"/>
-      </w:pPr>
-      <w:r>
-        <w:rPr>
-          <w:b/>
-          <w:bCs/>
-        </w:rPr>
-        <w:t>Introduction:</w:t>
-      </w:r>
-      <w:r>
-        <w:t xml:space="preserve"> Provide a brief overview of the project and its significance. Explain why the capstone project is important, relevant, and interesting. Mention any real-world problems or challenges that the capstone project aims to address. The capstone project should aim to develop possible solutions.</w:t>
-      </w:r>
-    </w:p>
-    <w:p>
-      <w:pPr>
-        <w:shd w:val="clear" w:color="auto" w:fill="FFFFFF"/>
-        <w:spacing w:before="100" w:beforeAutospacing="1" w:after="100" w:afterAutospacing="1" w:line="240" w:lineRule="auto"/>
-        <w:jc w:val="both"/>
+      </w:pPr>
+      <w:r>
         <w:rPr>
           <w:rFonts w:eastAsia="Times New Roman" w:cs="Arial"/>
           <w:color w:val="1F1F1F"/>
@@ -2055,53 +2015,107 @@
           <w:lang w:eastAsia="en-IE"/>
           <w14:ligatures w14:val="none"/>
         </w:rPr>
-      </w:pPr>
-    </w:p>
-    <w:p>
-      <w:pPr>
-        <w:pStyle w:val="Heading1"/>
-      </w:pPr>
-      <w:bookmarkStart w:id="2" w:name="_Toc162191881"/>
-      <w:r>
-        <w:t>Objectives</w:t>
-      </w:r>
-      <w:bookmarkEnd w:id="2"/>
-    </w:p>
-    <w:p>
-      <w:pPr>
-        <w:shd w:val="clear" w:color="auto" w:fill="FFFFFF"/>
-        <w:spacing w:before="100" w:beforeAutospacing="1" w:after="100" w:afterAutospacing="1" w:line="240" w:lineRule="auto"/>
-        <w:jc w:val="both"/>
-        <w:rPr>
-          <w:rFonts w:ascii="Arial" w:eastAsia="Times New Roman" w:hAnsi="Arial" w:cs="Arial"/>
+        <w:t>Companies must understanding customer needs and putting initiatives in place to deliver more than what customer expect,  creating efficiency in the process and resource allocation w</w:t>
+      </w:r>
+      <w:r>
+        <w:rPr>
+          <w:rFonts w:eastAsia="Times New Roman" w:cs="Arial"/>
           <w:color w:val="1F1F1F"/>
           <w:kern w:val="0"/>
           <w:lang w:eastAsia="en-IE"/>
           <w14:ligatures w14:val="none"/>
         </w:rPr>
-      </w:pPr>
-      <w:r>
-        <w:rPr>
-          <w:rFonts w:ascii="Arial" w:eastAsia="Times New Roman" w:hAnsi="Arial" w:cs="Arial"/>
+        <w:t>ill help d</w:t>
+      </w:r>
+      <w:r>
+        <w:rPr>
+          <w:rFonts w:eastAsia="Times New Roman" w:cs="Arial"/>
           <w:color w:val="1F1F1F"/>
           <w:kern w:val="0"/>
           <w:lang w:eastAsia="en-IE"/>
           <w14:ligatures w14:val="none"/>
         </w:rPr>
-        <w:t>By leveraging historical data and AI techniques, we aim to: ([List 2-3 key goals of your project])</w:t>
+        <w:t>elivering superior customer service</w:t>
+      </w:r>
+      <w:r>
+        <w:rPr>
+          <w:rFonts w:eastAsia="Times New Roman" w:cs="Arial"/>
+          <w:color w:val="1F1F1F"/>
+          <w:kern w:val="0"/>
+          <w:lang w:eastAsia="en-IE"/>
+          <w14:ligatures w14:val="none"/>
+        </w:rPr>
+        <w:t>,</w:t>
+      </w:r>
+      <w:r>
+        <w:rPr>
+          <w:rFonts w:eastAsia="Times New Roman" w:cs="Arial"/>
+          <w:color w:val="1F1F1F"/>
+          <w:kern w:val="0"/>
+          <w:lang w:eastAsia="en-IE"/>
+          <w14:ligatures w14:val="none"/>
+        </w:rPr>
+        <w:t xml:space="preserve"> it has been proven that establishing reputations will attract more business (Hinson, 2019)</w:t>
+      </w:r>
+    </w:p>
+    <w:p>
+      <w:pPr>
+        <w:spacing w:after="0"/>
+        <w:jc w:val="both"/>
+        <w:rPr>
+          <w:rFonts w:eastAsia="Times New Roman" w:cs="Arial"/>
+          <w:color w:val="1F1F1F"/>
+          <w:kern w:val="0"/>
+          <w:lang w:eastAsia="en-IE"/>
+          <w14:ligatures w14:val="none"/>
+        </w:rPr>
+      </w:pPr>
+    </w:p>
+    <w:p>
+      <w:pPr>
+        <w:pStyle w:val="Heading1"/>
+      </w:pPr>
+      <w:bookmarkStart w:id="2" w:name="_Toc162191881"/>
+      <w:r>
+        <w:t>Objectives</w:t>
+      </w:r>
+      <w:bookmarkEnd w:id="2"/>
+    </w:p>
+    <w:p>
+      <w:pPr>
+        <w:shd w:val="clear" w:color="auto" w:fill="FFFFFF"/>
+        <w:spacing w:before="100" w:beforeAutospacing="1" w:after="100" w:afterAutospacing="1" w:line="240" w:lineRule="auto"/>
+        <w:jc w:val="both"/>
+        <w:rPr>
+          <w:rFonts w:eastAsia="Times New Roman" w:cs="Arial"/>
+          <w:color w:val="1F1F1F"/>
+          <w:kern w:val="0"/>
+          <w:lang w:eastAsia="en-IE"/>
+          <w14:ligatures w14:val="none"/>
+        </w:rPr>
+      </w:pPr>
+      <w:r>
+        <w:rPr>
+          <w:rFonts w:eastAsia="Times New Roman" w:cs="Arial"/>
+          <w:color w:val="1F1F1F"/>
+          <w:kern w:val="0"/>
+          <w:lang w:eastAsia="en-IE"/>
+          <w14:ligatures w14:val="none"/>
+        </w:rPr>
+        <w:t xml:space="preserve">This project studies, business forecasting for customer service resource allocation by leveraging historical case data and customer satisfaction data, using ML model so that companies can: </w:t>
       </w:r>
     </w:p>
     <w:p>
       <w:pPr>
         <w:numPr>
           <w:ilvl w:val="0"/>
-          <w:numId w:val="7"/>
+          <w:numId w:val="10"/>
         </w:numPr>
         <w:shd w:val="clear" w:color="auto" w:fill="FFFFFF"/>
         <w:spacing w:before="100" w:beforeAutospacing="1" w:after="0" w:line="240" w:lineRule="auto"/>
         <w:jc w:val="both"/>
         <w:rPr>
-          <w:rFonts w:ascii="Arial" w:eastAsia="Times New Roman" w:hAnsi="Arial" w:cs="Arial"/>
+          <w:rFonts w:eastAsia="Times New Roman" w:cs="Arial"/>
           <w:color w:val="1F1F1F"/>
           <w:kern w:val="0"/>
           <w:lang w:eastAsia="en-IE"/>
@@ -2110,7 +2124,7 @@
       </w:pPr>
       <w:r>
         <w:rPr>
-          <w:rFonts w:ascii="Arial" w:eastAsia="Times New Roman" w:hAnsi="Arial" w:cs="Arial"/>
+          <w:rFonts w:eastAsia="Times New Roman" w:cs="Arial"/>
           <w:b/>
           <w:bCs/>
           <w:color w:val="1F1F1F"/>
@@ -2118,7 +2132,26 @@
           <w:lang w:eastAsia="en-IE"/>
           <w14:ligatures w14:val="none"/>
         </w:rPr>
-        <w:lastRenderedPageBreak/>
+        <w:t>Case Volume forecasting</w:t>
+      </w:r>
+      <w:r>
+        <w:rPr>
+          <w:rFonts w:eastAsia="Times New Roman" w:cs="Arial"/>
+          <w:color w:val="1F1F1F"/>
+          <w:kern w:val="0"/>
+          <w:lang w:eastAsia="en-IE"/>
+          <w14:ligatures w14:val="none"/>
+        </w:rPr>
+        <w:t xml:space="preserve">: </w:t>
+      </w:r>
+      <w:r>
+        <w:rPr>
+          <w:rFonts w:eastAsia="Times New Roman" w:cs="Arial"/>
+          <w:color w:val="1F1F1F"/>
+          <w:kern w:val="0"/>
+          <w:lang w:eastAsia="en-IE"/>
+          <w14:ligatures w14:val="none"/>
+        </w:rPr>
         <w:t>Predict the number of inquiries received through various channels (phone, chat, email).</w:t>
       </w:r>
     </w:p>
@@ -2126,13 +2159,13 @@
       <w:pPr>
         <w:numPr>
           <w:ilvl w:val="0"/>
-          <w:numId w:val="7"/>
+          <w:numId w:val="10"/>
         </w:numPr>
         <w:shd w:val="clear" w:color="auto" w:fill="FFFFFF"/>
         <w:spacing w:before="100" w:beforeAutospacing="1" w:after="0" w:line="240" w:lineRule="auto"/>
         <w:jc w:val="both"/>
         <w:rPr>
-          <w:rFonts w:ascii="Arial" w:eastAsia="Times New Roman" w:hAnsi="Arial" w:cs="Arial"/>
+          <w:rFonts w:eastAsia="Times New Roman" w:cs="Arial"/>
           <w:color w:val="1F1F1F"/>
           <w:kern w:val="0"/>
           <w:lang w:eastAsia="en-IE"/>
@@ -2141,7 +2174,7 @@
       </w:pPr>
       <w:r>
         <w:rPr>
-          <w:rFonts w:ascii="Arial" w:eastAsia="Times New Roman" w:hAnsi="Arial" w:cs="Arial"/>
+          <w:rFonts w:eastAsia="Times New Roman" w:cs="Arial"/>
           <w:b/>
           <w:bCs/>
           <w:color w:val="1F1F1F"/>
@@ -2149,11 +2182,49 @@
           <w:lang w:eastAsia="en-IE"/>
           <w14:ligatures w14:val="none"/>
         </w:rPr>
-        <w:t>Estimate average wait times for customers seeking support</w:t>
-      </w:r>
-      <w:r>
-        <w:rPr>
-          <w:rFonts w:ascii="Arial" w:eastAsia="Times New Roman" w:hAnsi="Arial" w:cs="Arial"/>
+        <w:t>Support Latency</w:t>
+      </w:r>
+      <w:r>
+        <w:rPr>
+          <w:rFonts w:eastAsia="Times New Roman" w:cs="Arial"/>
+          <w:color w:val="1F1F1F"/>
+          <w:kern w:val="0"/>
+          <w:lang w:eastAsia="en-IE"/>
+          <w14:ligatures w14:val="none"/>
+        </w:rPr>
+        <w:t xml:space="preserve">: </w:t>
+      </w:r>
+      <w:r>
+        <w:rPr>
+          <w:rFonts w:eastAsia="Times New Roman" w:cs="Arial"/>
+          <w:color w:val="1F1F1F"/>
+          <w:kern w:val="0"/>
+          <w:lang w:eastAsia="en-IE"/>
+          <w14:ligatures w14:val="none"/>
+        </w:rPr>
+        <w:t>Estimate average wait times for customers seeking support.</w:t>
+      </w:r>
+    </w:p>
+    <w:p>
+      <w:pPr>
+        <w:numPr>
+          <w:ilvl w:val="0"/>
+          <w:numId w:val="10"/>
+        </w:numPr>
+        <w:shd w:val="clear" w:color="auto" w:fill="FFFFFF"/>
+        <w:spacing w:before="100" w:beforeAutospacing="1" w:after="0" w:line="240" w:lineRule="auto"/>
+        <w:jc w:val="both"/>
+        <w:rPr>
+          <w:rFonts w:eastAsia="Times New Roman" w:cs="Arial"/>
+          <w:color w:val="1F1F1F"/>
+          <w:kern w:val="0"/>
+          <w:lang w:eastAsia="en-IE"/>
+          <w14:ligatures w14:val="none"/>
+        </w:rPr>
+      </w:pPr>
+      <w:r>
+        <w:rPr>
+          <w:rFonts w:eastAsia="Times New Roman" w:cs="Arial"/>
           <w:b/>
           <w:bCs/>
           <w:color w:val="1F1F1F"/>
@@ -2161,20 +2232,40 @@
           <w:lang w:eastAsia="en-IE"/>
           <w14:ligatures w14:val="none"/>
         </w:rPr>
-        <w:t>.</w:t>
+        <w:t>High Demand Periods</w:t>
+      </w:r>
+      <w:r>
+        <w:rPr>
+          <w:rFonts w:eastAsia="Times New Roman" w:cs="Arial"/>
+          <w:color w:val="1F1F1F"/>
+          <w:kern w:val="0"/>
+          <w:lang w:eastAsia="en-IE"/>
+          <w14:ligatures w14:val="none"/>
+        </w:rPr>
+        <w:t xml:space="preserve">: </w:t>
+      </w:r>
+      <w:r>
+        <w:rPr>
+          <w:rFonts w:eastAsia="Times New Roman" w:cs="Arial"/>
+          <w:color w:val="1F1F1F"/>
+          <w:kern w:val="0"/>
+          <w:lang w:eastAsia="en-IE"/>
+          <w14:ligatures w14:val="none"/>
+        </w:rPr>
+        <w:t>Identify peak demand periods to optimize resource allocation.</w:t>
       </w:r>
     </w:p>
     <w:p>
       <w:pPr>
         <w:numPr>
           <w:ilvl w:val="0"/>
-          <w:numId w:val="7"/>
+          <w:numId w:val="10"/>
         </w:numPr>
         <w:shd w:val="clear" w:color="auto" w:fill="FFFFFF"/>
         <w:spacing w:before="100" w:beforeAutospacing="1" w:after="0" w:line="240" w:lineRule="auto"/>
         <w:jc w:val="both"/>
         <w:rPr>
-          <w:rFonts w:ascii="Arial" w:eastAsia="Times New Roman" w:hAnsi="Arial" w:cs="Arial"/>
+          <w:rFonts w:eastAsia="Times New Roman" w:cs="Arial"/>
           <w:color w:val="1F1F1F"/>
           <w:kern w:val="0"/>
           <w:lang w:eastAsia="en-IE"/>
@@ -2183,7 +2274,7 @@
       </w:pPr>
       <w:r>
         <w:rPr>
-          <w:rFonts w:ascii="Arial" w:eastAsia="Times New Roman" w:hAnsi="Arial" w:cs="Arial"/>
+          <w:rFonts w:eastAsia="Times New Roman" w:cs="Arial"/>
           <w:b/>
           <w:bCs/>
           <w:color w:val="1F1F1F"/>
@@ -2191,45 +2282,223 @@
           <w:lang w:eastAsia="en-IE"/>
           <w14:ligatures w14:val="none"/>
         </w:rPr>
-        <w:t>Identify peak demand periods to optimize resource allocation.</w:t>
-      </w:r>
-    </w:p>
-    <w:p>
-      <w:pPr>
+        <w:t>Best Resource Available</w:t>
+      </w:r>
+      <w:r>
+        <w:rPr>
+          <w:rFonts w:eastAsia="Times New Roman" w:cs="Arial"/>
+          <w:color w:val="1F1F1F"/>
+          <w:kern w:val="0"/>
+          <w:lang w:eastAsia="en-IE"/>
+          <w14:ligatures w14:val="none"/>
+        </w:rPr>
+        <w:t xml:space="preserve">: </w:t>
+      </w:r>
+      <w:r>
+        <w:rPr>
+          <w:rFonts w:eastAsia="Times New Roman" w:cs="Arial"/>
+          <w:color w:val="1F1F1F"/>
+          <w:kern w:val="0"/>
+          <w:lang w:eastAsia="en-IE"/>
+          <w14:ligatures w14:val="none"/>
+        </w:rPr>
+        <w:t xml:space="preserve">Determine best available resource for </w:t>
+      </w:r>
+      <w:r>
+        <w:rPr>
+          <w:rFonts w:eastAsia="Times New Roman" w:cs="Arial"/>
+          <w:color w:val="1F1F1F"/>
+          <w:kern w:val="0"/>
+          <w:lang w:eastAsia="en-IE"/>
+          <w14:ligatures w14:val="none"/>
+        </w:rPr>
+        <w:t>customer query.</w:t>
+      </w:r>
+    </w:p>
+    <w:p>
+      <w:pPr>
+        <w:numPr>
+          <w:ilvl w:val="0"/>
+          <w:numId w:val="10"/>
+        </w:numPr>
+        <w:shd w:val="clear" w:color="auto" w:fill="FFFFFF"/>
+        <w:spacing w:before="100" w:beforeAutospacing="1" w:after="0" w:line="240" w:lineRule="auto"/>
         <w:jc w:val="both"/>
         <w:rPr>
-          <w:rFonts w:asciiTheme="majorHAnsi" w:eastAsiaTheme="majorEastAsia" w:hAnsiTheme="majorHAnsi" w:cstheme="majorBidi"/>
-          <w:color w:val="0F4761" w:themeColor="accent1" w:themeShade="BF"/>
-          <w:sz w:val="40"/>
-          <w:szCs w:val="40"/>
-        </w:rPr>
-      </w:pPr>
-    </w:p>
-    <w:p>
-      <w:pPr>
-        <w:spacing w:after="0"/>
-        <w:jc w:val="both"/>
-      </w:pPr>
-      <w:r>
-        <w:rPr>
+          <w:rFonts w:eastAsia="Times New Roman" w:cs="Arial"/>
+          <w:color w:val="1F1F1F"/>
+          <w:kern w:val="0"/>
+          <w:lang w:eastAsia="en-IE"/>
+          <w14:ligatures w14:val="none"/>
+        </w:rPr>
+      </w:pPr>
+      <w:r>
+        <w:rPr>
+          <w:rFonts w:eastAsia="Times New Roman" w:cs="Arial"/>
           <w:b/>
           <w:bCs/>
-        </w:rPr>
-        <w:t>Objectives:</w:t>
-      </w:r>
-      <w:r>
-        <w:t xml:space="preserve"> Outline the specific goals of your capstone project. What do you intend to achieve through this capstone project? Ensure your objectives are clear, concise, and aligned with the project's goals. You should have between three and five objectives. There should be a business objective or hypothesis (not a statistical test hypothesis) that looks to be explored.</w:t>
-      </w:r>
-    </w:p>
-    <w:p>
-      <w:pPr>
-        <w:rPr>
-          <w:rFonts w:asciiTheme="majorHAnsi" w:eastAsiaTheme="majorEastAsia" w:hAnsiTheme="majorHAnsi" w:cstheme="majorBidi"/>
-          <w:color w:val="0F4761" w:themeColor="accent1" w:themeShade="BF"/>
-          <w:sz w:val="40"/>
-          <w:szCs w:val="40"/>
-        </w:rPr>
-      </w:pPr>
+          <w:color w:val="1F1F1F"/>
+          <w:kern w:val="0"/>
+          <w:lang w:eastAsia="en-IE"/>
+          <w14:ligatures w14:val="none"/>
+        </w:rPr>
+        <w:t>CSAT Prediction</w:t>
+      </w:r>
+      <w:r>
+        <w:rPr>
+          <w:rFonts w:eastAsia="Times New Roman" w:cs="Arial"/>
+          <w:color w:val="1F1F1F"/>
+          <w:kern w:val="0"/>
+          <w:lang w:eastAsia="en-IE"/>
+          <w14:ligatures w14:val="none"/>
+        </w:rPr>
+        <w:t>: Predict the customer satisfaction (CSAT) per case base on resource allocation and best fit for customer query.</w:t>
+      </w:r>
+    </w:p>
+    <w:p>
+      <w:pPr>
+        <w:spacing w:after="0" w:line="240" w:lineRule="auto"/>
+        <w:ind w:left="360"/>
+        <w:rPr>
+          <w:rFonts w:ascii="Times New Roman" w:eastAsia="Times New Roman" w:hAnsi="Times New Roman" w:cs="Times New Roman"/>
+          <w:kern w:val="0"/>
+          <w:lang w:eastAsia="en-IE"/>
+          <w14:ligatures w14:val="none"/>
+        </w:rPr>
+      </w:pPr>
+    </w:p>
+    <w:p>
+      <w:pPr>
+        <w:jc w:val="both"/>
+        <w:rPr>
+          <w:rFonts w:ascii="Times New Roman" w:eastAsia="Times New Roman" w:hAnsi="Times New Roman" w:cs="Times New Roman"/>
+          <w:kern w:val="0"/>
+          <w:lang w:eastAsia="en-IE"/>
+          <w14:ligatures w14:val="none"/>
+        </w:rPr>
+      </w:pPr>
+      <w:r>
+        <w:rPr>
+          <w:rFonts w:eastAsia="Times New Roman" w:cs="Arial"/>
+          <w:color w:val="1F1F1F"/>
+          <w:kern w:val="0"/>
+          <w:lang w:eastAsia="en-IE"/>
+          <w14:ligatures w14:val="none"/>
+        </w:rPr>
+        <w:t xml:space="preserve">The goal is </w:t>
+      </w:r>
+      <w:r>
+        <w:rPr>
+          <w:rFonts w:eastAsia="Times New Roman" w:cs="Arial"/>
+          <w:color w:val="1F1F1F"/>
+          <w:kern w:val="0"/>
+          <w:lang w:eastAsia="en-IE"/>
+          <w14:ligatures w14:val="none"/>
+        </w:rPr>
+        <w:t xml:space="preserve">addressing these objectives is not limited to </w:t>
+      </w:r>
+      <w:r>
+        <w:rPr>
+          <w:rFonts w:eastAsia="Times New Roman" w:cs="Arial"/>
+          <w:color w:val="1F1F1F"/>
+          <w:kern w:val="0"/>
+          <w:lang w:eastAsia="en-IE"/>
+          <w14:ligatures w14:val="none"/>
+        </w:rPr>
+        <w:t>predict demand for customer service interactions through multiples channels</w:t>
+      </w:r>
+      <w:r>
+        <w:rPr>
+          <w:rFonts w:eastAsia="Times New Roman" w:cs="Arial"/>
+          <w:color w:val="1F1F1F"/>
+          <w:kern w:val="0"/>
+          <w:lang w:eastAsia="en-IE"/>
+          <w14:ligatures w14:val="none"/>
+        </w:rPr>
+        <w:t xml:space="preserve"> </w:t>
+      </w:r>
+      <w:r>
+        <w:rPr>
+          <w:rFonts w:eastAsia="Times New Roman" w:cs="Arial"/>
+          <w:color w:val="1F1F1F"/>
+          <w:kern w:val="0"/>
+          <w:lang w:eastAsia="en-IE"/>
+          <w14:ligatures w14:val="none"/>
+        </w:rPr>
+        <w:t xml:space="preserve">but also to </w:t>
+      </w:r>
+      <w:r>
+        <w:rPr>
+          <w:rFonts w:eastAsia="Times New Roman" w:cs="Arial"/>
+          <w:color w:val="1F1F1F"/>
+          <w:kern w:val="0"/>
+          <w:lang w:eastAsia="en-IE"/>
+          <w14:ligatures w14:val="none"/>
+        </w:rPr>
+        <w:t>benefit</w:t>
+      </w:r>
+      <w:r>
+        <w:rPr>
+          <w:rFonts w:eastAsia="Times New Roman" w:cs="Arial"/>
+          <w:color w:val="1F1F1F"/>
+          <w:kern w:val="0"/>
+          <w:lang w:eastAsia="en-IE"/>
+          <w14:ligatures w14:val="none"/>
+        </w:rPr>
+        <w:t xml:space="preserve"> business to be more efficient and drive cost saving by </w:t>
+      </w:r>
+      <w:r>
+        <w:rPr>
+          <w:rFonts w:eastAsia="Times New Roman" w:cs="Arial"/>
+          <w:color w:val="1F1F1F"/>
+          <w:kern w:val="0"/>
+          <w:lang w:eastAsia="en-IE"/>
+          <w14:ligatures w14:val="none"/>
+        </w:rPr>
+        <w:t>using lean</w:t>
+      </w:r>
+      <w:r>
+        <w:rPr>
+          <w:rFonts w:eastAsia="Times New Roman" w:cs="Arial"/>
+          <w:color w:val="1F1F1F"/>
+          <w:kern w:val="0"/>
+          <w:lang w:eastAsia="en-IE"/>
+          <w14:ligatures w14:val="none"/>
+        </w:rPr>
+        <w:t xml:space="preserve"> methodology and only allocate resources when needed</w:t>
+      </w:r>
+      <w:r>
+        <w:t xml:space="preserve"> </w:t>
+      </w:r>
+      <w:r>
+        <w:rPr>
+          <w:rFonts w:ascii="Times New Roman" w:eastAsia="Times New Roman" w:hAnsi="Times New Roman" w:cs="Times New Roman"/>
+          <w:kern w:val="0"/>
+          <w:lang w:eastAsia="en-IE"/>
+          <w14:ligatures w14:val="none"/>
+        </w:rPr>
+        <w:t xml:space="preserve">(Miletić and Miletić, </w:t>
+      </w:r>
+      <w:r>
+        <w:rPr>
+          <w:rFonts w:eastAsia="Times New Roman" w:cs="Arial"/>
+          <w:color w:val="1F1F1F"/>
+          <w:kern w:val="0"/>
+          <w:lang w:eastAsia="en-IE"/>
+          <w14:ligatures w14:val="none"/>
+        </w:rPr>
+        <w:t>2017)</w:t>
+      </w:r>
+      <w:r>
+        <w:rPr>
+          <w:rFonts w:eastAsia="Times New Roman" w:cs="Arial"/>
+          <w:color w:val="1F1F1F"/>
+          <w:kern w:val="0"/>
+          <w:lang w:eastAsia="en-IE"/>
+          <w14:ligatures w14:val="none"/>
+        </w:rPr>
+        <w:t xml:space="preserve"> and provide the best support.</w:t>
+      </w:r>
     </w:p>
     <w:p>
       <w:pPr>
@@ -2237,33 +2506,611 @@
       </w:pPr>
       <w:bookmarkStart w:id="3" w:name="_Toc162191882"/>
       <w:r>
+        <w:lastRenderedPageBreak/>
         <w:t>Problem Definition</w:t>
       </w:r>
       <w:bookmarkEnd w:id="3"/>
     </w:p>
     <w:p>
       <w:pPr>
-        <w:spacing w:after="0"/>
+        <w:shd w:val="clear" w:color="auto" w:fill="FFFFFF"/>
         <w:jc w:val="both"/>
-      </w:pPr>
-      <w:r>
-        <w:rPr>
-          <w:b/>
-          <w:bCs/>
-        </w:rPr>
-        <w:t>Problem Definition:</w:t>
-      </w:r>
-      <w:r>
-        <w:t xml:space="preserve"> Clearly state the problem or challenge the capstone project seeks to solve. Discuss the context of the problem, its impact, and why it's essential to address it.</w:t>
-      </w:r>
-    </w:p>
-    <w:p>
-      <w:pPr>
-        <w:rPr>
-          <w:rFonts w:asciiTheme="majorHAnsi" w:eastAsiaTheme="majorEastAsia" w:hAnsiTheme="majorHAnsi" w:cstheme="majorBidi"/>
-          <w:color w:val="0F4761" w:themeColor="accent1" w:themeShade="BF"/>
-          <w:sz w:val="40"/>
-          <w:szCs w:val="40"/>
+        <w:rPr>
+          <w:rFonts w:eastAsia="Times New Roman" w:cs="Arial"/>
+          <w:color w:val="1F1F1F"/>
+          <w:kern w:val="0"/>
+          <w:lang w:eastAsia="en-IE"/>
+          <w14:ligatures w14:val="none"/>
+        </w:rPr>
+      </w:pPr>
+      <w:r>
+        <w:rPr>
+          <w:rFonts w:eastAsia="Times New Roman" w:cs="Arial"/>
+          <w:color w:val="1F1F1F"/>
+          <w:kern w:val="0"/>
+          <w:lang w:eastAsia="en-IE"/>
+          <w14:ligatures w14:val="none"/>
+        </w:rPr>
+        <w:t>Customer service is a critical touchpoint for any organization no matter if is a big, medium or small company, this help</w:t>
+      </w:r>
+      <w:r>
+        <w:rPr>
+          <w:rFonts w:eastAsia="Times New Roman" w:cs="Arial"/>
+          <w:color w:val="1F1F1F"/>
+          <w:kern w:val="0"/>
+          <w:lang w:eastAsia="en-IE"/>
+          <w14:ligatures w14:val="none"/>
+        </w:rPr>
+        <w:t xml:space="preserve"> </w:t>
+      </w:r>
+      <w:r>
+        <w:rPr>
+          <w:rFonts w:eastAsia="Times New Roman" w:cs="Arial"/>
+          <w:color w:val="1F1F1F"/>
+          <w:kern w:val="0"/>
+          <w:lang w:eastAsia="en-IE"/>
+          <w14:ligatures w14:val="none"/>
+        </w:rPr>
+        <w:t xml:space="preserve"> to shap</w:t>
+      </w:r>
+      <w:r>
+        <w:rPr>
+          <w:rFonts w:eastAsia="Times New Roman" w:cs="Arial"/>
+          <w:color w:val="1F1F1F"/>
+          <w:kern w:val="0"/>
+          <w:lang w:eastAsia="en-IE"/>
+          <w14:ligatures w14:val="none"/>
+        </w:rPr>
+        <w:t>e</w:t>
+      </w:r>
+      <w:r>
+        <w:rPr>
+          <w:rFonts w:eastAsia="Times New Roman" w:cs="Arial"/>
+          <w:color w:val="1F1F1F"/>
+          <w:kern w:val="0"/>
+          <w:lang w:eastAsia="en-IE"/>
+          <w14:ligatures w14:val="none"/>
+        </w:rPr>
+        <w:t xml:space="preserve"> customer perception and loyalty</w:t>
+      </w:r>
+      <w:r>
+        <w:rPr>
+          <w:rFonts w:eastAsia="Times New Roman" w:cs="Arial"/>
+          <w:color w:val="1F1F1F"/>
+          <w:kern w:val="0"/>
+          <w:lang w:eastAsia="en-IE"/>
+          <w14:ligatures w14:val="none"/>
+        </w:rPr>
+        <w:t>.</w:t>
+      </w:r>
+      <w:r>
+        <w:rPr>
+          <w:rFonts w:eastAsia="Times New Roman" w:cs="Arial"/>
+          <w:color w:val="1F1F1F"/>
+          <w:kern w:val="0"/>
+          <w:lang w:eastAsia="en-IE"/>
+          <w14:ligatures w14:val="none"/>
+        </w:rPr>
+        <w:t xml:space="preserve"> Some companies does not have a tool that permits them to predict the customer service demand, which makes it difficult to plan and allocate resources to address customers queries rapidly, impacting the business and the customer perception of the</w:t>
+      </w:r>
+      <w:r>
+        <w:rPr>
+          <w:rFonts w:eastAsia="Times New Roman" w:cs="Arial"/>
+          <w:color w:val="1F1F1F"/>
+          <w:kern w:val="0"/>
+          <w:lang w:eastAsia="en-IE"/>
+          <w14:ligatures w14:val="none"/>
+        </w:rPr>
+        <w:t xml:space="preserve"> </w:t>
+      </w:r>
+      <w:r>
+        <w:rPr>
+          <w:rFonts w:eastAsia="Times New Roman" w:cs="Arial"/>
+          <w:color w:val="1F1F1F"/>
+          <w:kern w:val="0"/>
+          <w:lang w:eastAsia="en-IE"/>
+          <w14:ligatures w14:val="none"/>
+        </w:rPr>
+        <w:t>brand.</w:t>
+      </w:r>
+      <w:r>
+        <w:rPr>
+          <w:rFonts w:eastAsia="Times New Roman" w:cs="Arial"/>
+          <w:color w:val="1F1F1F"/>
+          <w:kern w:val="0"/>
+          <w:lang w:eastAsia="en-IE"/>
+          <w14:ligatures w14:val="none"/>
+        </w:rPr>
+        <w:t xml:space="preserve"> </w:t>
+      </w:r>
+      <w:r>
+        <w:rPr>
+          <w:rFonts w:eastAsia="Times New Roman" w:cs="Arial"/>
+          <w:color w:val="1F1F1F"/>
+          <w:kern w:val="0"/>
+          <w:lang w:eastAsia="en-IE"/>
+          <w14:ligatures w14:val="none"/>
+        </w:rPr>
+        <w:t xml:space="preserve">Companies need to improve </w:t>
+      </w:r>
+      <w:r>
+        <w:rPr>
+          <w:rFonts w:eastAsia="Times New Roman" w:cs="Arial"/>
+          <w:color w:val="1F1F1F"/>
+          <w:kern w:val="0"/>
+          <w:lang w:eastAsia="en-IE"/>
+          <w14:ligatures w14:val="none"/>
+        </w:rPr>
+        <w:t>strength of the</w:t>
+      </w:r>
+      <w:r>
+        <w:rPr>
+          <w:rFonts w:eastAsia="Times New Roman" w:cs="Arial"/>
+          <w:color w:val="1F1F1F"/>
+          <w:kern w:val="0"/>
+          <w:lang w:eastAsia="en-IE"/>
+          <w14:ligatures w14:val="none"/>
+        </w:rPr>
+        <w:t xml:space="preserve"> </w:t>
+      </w:r>
+      <w:r>
+        <w:rPr>
+          <w:rFonts w:eastAsia="Times New Roman" w:cs="Arial"/>
+          <w:color w:val="1F1F1F"/>
+          <w:kern w:val="0"/>
+          <w:lang w:eastAsia="en-IE"/>
+          <w14:ligatures w14:val="none"/>
+        </w:rPr>
+        <w:t xml:space="preserve">service offerings to provide more customer satisfaction </w:t>
+      </w:r>
+      <w:r>
+        <w:rPr>
+          <w:rFonts w:eastAsia="Times New Roman" w:cs="Arial"/>
+          <w:color w:val="1F1F1F"/>
+          <w:kern w:val="0"/>
+          <w:lang w:eastAsia="en-IE"/>
+          <w14:ligatures w14:val="none"/>
+        </w:rPr>
+        <w:t>and</w:t>
+      </w:r>
+      <w:r>
+        <w:rPr>
+          <w:rFonts w:eastAsia="Times New Roman" w:cs="Arial"/>
+          <w:color w:val="1F1F1F"/>
+          <w:kern w:val="0"/>
+          <w:lang w:eastAsia="en-IE"/>
+          <w14:ligatures w14:val="none"/>
+        </w:rPr>
+        <w:t xml:space="preserve">  create  holistic</w:t>
+      </w:r>
+      <w:r>
+        <w:rPr>
+          <w:rFonts w:eastAsia="Times New Roman" w:cs="Arial"/>
+          <w:color w:val="1F1F1F"/>
+          <w:kern w:val="0"/>
+          <w:lang w:eastAsia="en-IE"/>
+          <w14:ligatures w14:val="none"/>
+        </w:rPr>
+        <w:t xml:space="preserve"> </w:t>
+      </w:r>
+      <w:r>
+        <w:rPr>
+          <w:rFonts w:eastAsia="Times New Roman" w:cs="Arial"/>
+          <w:color w:val="1F1F1F"/>
+          <w:kern w:val="0"/>
+          <w:lang w:eastAsia="en-IE"/>
+          <w14:ligatures w14:val="none"/>
+        </w:rPr>
+        <w:t>value  for their  customers</w:t>
+      </w:r>
+      <w:r>
+        <w:rPr>
+          <w:rFonts w:eastAsia="Times New Roman" w:cs="Arial"/>
+          <w:color w:val="1F1F1F"/>
+          <w:kern w:val="0"/>
+          <w:lang w:eastAsia="en-IE"/>
+          <w14:ligatures w14:val="none"/>
+        </w:rPr>
+        <w:t xml:space="preserve">. </w:t>
+      </w:r>
+      <w:r>
+        <w:rPr>
+          <w:rFonts w:eastAsia="Times New Roman" w:cs="Arial"/>
+          <w:color w:val="1F1F1F"/>
+          <w:kern w:val="0"/>
+          <w:lang w:eastAsia="en-IE"/>
+          <w14:ligatures w14:val="none"/>
+        </w:rPr>
+        <w:t>(Jabr, 2011)</w:t>
+      </w:r>
+    </w:p>
+    <w:p>
+      <w:pPr>
+        <w:rPr>
+          <w:u w:val="single"/>
+        </w:rPr>
+      </w:pPr>
+    </w:p>
+    <w:p>
+      <w:pPr>
+        <w:rPr>
+          <w:highlight w:val="yellow"/>
+          <w:u w:val="single"/>
+        </w:rPr>
+      </w:pPr>
+      <w:r>
+        <w:rPr>
+          <w:highlight w:val="yellow"/>
+          <w:u w:val="single"/>
+        </w:rPr>
+        <w:t>The challenges</w:t>
+      </w:r>
+      <w:r>
+        <w:rPr>
+          <w:spacing w:val="-5"/>
+          <w:highlight w:val="yellow"/>
+          <w:u w:val="single"/>
+        </w:rPr>
+        <w:t xml:space="preserve"> </w:t>
+      </w:r>
+      <w:r>
+        <w:rPr>
+          <w:highlight w:val="yellow"/>
+          <w:u w:val="single"/>
+        </w:rPr>
+        <w:t>of</w:t>
+      </w:r>
+      <w:r>
+        <w:rPr>
+          <w:spacing w:val="-4"/>
+          <w:highlight w:val="yellow"/>
+          <w:u w:val="single"/>
+        </w:rPr>
+        <w:t xml:space="preserve"> </w:t>
+      </w:r>
+      <w:r>
+        <w:rPr>
+          <w:highlight w:val="yellow"/>
+          <w:u w:val="single"/>
+        </w:rPr>
+        <w:t>the</w:t>
+      </w:r>
+      <w:r>
+        <w:rPr>
+          <w:spacing w:val="-5"/>
+          <w:highlight w:val="yellow"/>
+          <w:u w:val="single"/>
+        </w:rPr>
+        <w:t xml:space="preserve"> </w:t>
+      </w:r>
+      <w:r>
+        <w:rPr>
+          <w:highlight w:val="yellow"/>
+          <w:u w:val="single"/>
+        </w:rPr>
+        <w:t>project</w:t>
+      </w:r>
+      <w:r>
+        <w:rPr>
+          <w:spacing w:val="-4"/>
+          <w:highlight w:val="yellow"/>
+          <w:u w:val="single"/>
+        </w:rPr>
+        <w:t xml:space="preserve"> </w:t>
+      </w:r>
+      <w:r>
+        <w:rPr>
+          <w:highlight w:val="yellow"/>
+          <w:u w:val="single"/>
+        </w:rPr>
+        <w:t>are</w:t>
+      </w:r>
+      <w:r>
+        <w:rPr>
+          <w:spacing w:val="-5"/>
+          <w:highlight w:val="yellow"/>
+          <w:u w:val="single"/>
+        </w:rPr>
+        <w:t xml:space="preserve"> </w:t>
+      </w:r>
+      <w:r>
+        <w:rPr>
+          <w:highlight w:val="yellow"/>
+          <w:u w:val="single"/>
+        </w:rPr>
+        <w:t>the</w:t>
+      </w:r>
+      <w:r>
+        <w:rPr>
+          <w:spacing w:val="-4"/>
+          <w:highlight w:val="yellow"/>
+          <w:u w:val="single"/>
+        </w:rPr>
+        <w:t xml:space="preserve"> </w:t>
+      </w:r>
+      <w:r>
+        <w:rPr>
+          <w:spacing w:val="-2"/>
+          <w:highlight w:val="yellow"/>
+          <w:u w:val="single"/>
+        </w:rPr>
+        <w:t>following:</w:t>
+      </w:r>
+    </w:p>
+    <w:p>
+      <w:pPr>
+        <w:pStyle w:val="ListParagraph"/>
+        <w:widowControl w:val="0"/>
+        <w:numPr>
+          <w:ilvl w:val="0"/>
+          <w:numId w:val="12"/>
+        </w:numPr>
+        <w:tabs>
+          <w:tab w:val="left" w:pos="1860"/>
+        </w:tabs>
+        <w:autoSpaceDE w:val="0"/>
+        <w:autoSpaceDN w:val="0"/>
+        <w:spacing w:after="0" w:line="276" w:lineRule="auto"/>
+        <w:ind w:right="1321"/>
+        <w:jc w:val="both"/>
+        <w:rPr>
+          <w:highlight w:val="yellow"/>
+        </w:rPr>
+      </w:pPr>
+      <w:r>
+        <w:rPr>
+          <w:highlight w:val="yellow"/>
+        </w:rPr>
+        <w:t>Appropriate data: finding a dataset that has enough rows to support the objective of the analysis.</w:t>
+      </w:r>
+    </w:p>
+    <w:p>
+      <w:pPr>
+        <w:pStyle w:val="ListParagraph"/>
+        <w:widowControl w:val="0"/>
+        <w:numPr>
+          <w:ilvl w:val="0"/>
+          <w:numId w:val="12"/>
+        </w:numPr>
+        <w:tabs>
+          <w:tab w:val="left" w:pos="1860"/>
+        </w:tabs>
+        <w:autoSpaceDE w:val="0"/>
+        <w:autoSpaceDN w:val="0"/>
+        <w:spacing w:after="0" w:line="276" w:lineRule="auto"/>
+        <w:ind w:right="1321"/>
+        <w:jc w:val="both"/>
+        <w:rPr>
+          <w:highlight w:val="yellow"/>
+        </w:rPr>
+      </w:pPr>
+      <w:r>
+        <w:rPr>
+          <w:highlight w:val="yellow"/>
+        </w:rPr>
+        <w:t>Avoid</w:t>
+      </w:r>
+      <w:r>
+        <w:rPr>
+          <w:spacing w:val="-8"/>
+          <w:highlight w:val="yellow"/>
+        </w:rPr>
+        <w:t xml:space="preserve"> </w:t>
+      </w:r>
+      <w:r>
+        <w:rPr>
+          <w:highlight w:val="yellow"/>
+        </w:rPr>
+        <w:t>bias in the analysis: Stay neutral and focus</w:t>
+      </w:r>
+      <w:r>
+        <w:rPr>
+          <w:spacing w:val="-5"/>
+          <w:highlight w:val="yellow"/>
+        </w:rPr>
+        <w:t xml:space="preserve"> </w:t>
+      </w:r>
+      <w:r>
+        <w:rPr>
+          <w:highlight w:val="yellow"/>
+        </w:rPr>
+        <w:t>on</w:t>
+      </w:r>
+      <w:r>
+        <w:rPr>
+          <w:spacing w:val="-5"/>
+          <w:highlight w:val="yellow"/>
+        </w:rPr>
+        <w:t xml:space="preserve"> </w:t>
+      </w:r>
+      <w:r>
+        <w:rPr>
+          <w:highlight w:val="yellow"/>
+        </w:rPr>
+        <w:t>the</w:t>
+      </w:r>
+      <w:r>
+        <w:rPr>
+          <w:spacing w:val="-5"/>
+          <w:highlight w:val="yellow"/>
+        </w:rPr>
+        <w:t xml:space="preserve"> </w:t>
+      </w:r>
+      <w:r>
+        <w:rPr>
+          <w:spacing w:val="-2"/>
+          <w:highlight w:val="yellow"/>
+        </w:rPr>
+        <w:t>facts.</w:t>
+      </w:r>
+    </w:p>
+    <w:p>
+      <w:pPr>
+        <w:pStyle w:val="ListParagraph"/>
+        <w:widowControl w:val="0"/>
+        <w:numPr>
+          <w:ilvl w:val="0"/>
+          <w:numId w:val="12"/>
+        </w:numPr>
+        <w:tabs>
+          <w:tab w:val="left" w:pos="1860"/>
+        </w:tabs>
+        <w:autoSpaceDE w:val="0"/>
+        <w:autoSpaceDN w:val="0"/>
+        <w:spacing w:after="0" w:line="276" w:lineRule="auto"/>
+        <w:ind w:right="1321"/>
+        <w:jc w:val="both"/>
+        <w:rPr>
+          <w:highlight w:val="yellow"/>
+        </w:rPr>
+      </w:pPr>
+      <w:r>
+        <w:rPr>
+          <w:highlight w:val="yellow"/>
+        </w:rPr>
+        <w:t>Finding sustainable</w:t>
+      </w:r>
+      <w:r>
+        <w:rPr>
+          <w:spacing w:val="-4"/>
+          <w:highlight w:val="yellow"/>
+        </w:rPr>
+        <w:t xml:space="preserve"> </w:t>
+      </w:r>
+      <w:r>
+        <w:rPr>
+          <w:highlight w:val="yellow"/>
+        </w:rPr>
+        <w:t>solutions</w:t>
+      </w:r>
+      <w:r>
+        <w:rPr>
+          <w:spacing w:val="-4"/>
+          <w:highlight w:val="yellow"/>
+        </w:rPr>
+        <w:t xml:space="preserve"> </w:t>
+      </w:r>
+      <w:r>
+        <w:rPr>
+          <w:highlight w:val="yellow"/>
+        </w:rPr>
+        <w:t>for</w:t>
+      </w:r>
+      <w:r>
+        <w:rPr>
+          <w:spacing w:val="-4"/>
+          <w:highlight w:val="yellow"/>
+        </w:rPr>
+        <w:t xml:space="preserve"> </w:t>
+      </w:r>
+      <w:r>
+        <w:rPr>
+          <w:highlight w:val="yellow"/>
+        </w:rPr>
+        <w:t>the</w:t>
+      </w:r>
+      <w:r>
+        <w:rPr>
+          <w:spacing w:val="-4"/>
+          <w:highlight w:val="yellow"/>
+        </w:rPr>
+        <w:t xml:space="preserve"> </w:t>
+      </w:r>
+      <w:r>
+        <w:rPr>
+          <w:highlight w:val="yellow"/>
+        </w:rPr>
+        <w:t>problem</w:t>
+      </w:r>
+      <w:r>
+        <w:rPr>
+          <w:spacing w:val="-4"/>
+          <w:highlight w:val="yellow"/>
+        </w:rPr>
+        <w:t xml:space="preserve"> </w:t>
+      </w:r>
+      <w:r>
+        <w:rPr>
+          <w:highlight w:val="yellow"/>
+        </w:rPr>
+        <w:t>supported</w:t>
+      </w:r>
+      <w:r>
+        <w:rPr>
+          <w:spacing w:val="-4"/>
+          <w:highlight w:val="yellow"/>
+        </w:rPr>
+        <w:t xml:space="preserve"> </w:t>
+      </w:r>
+      <w:r>
+        <w:rPr>
+          <w:highlight w:val="yellow"/>
+        </w:rPr>
+        <w:t>with</w:t>
+      </w:r>
+      <w:r>
+        <w:rPr>
+          <w:spacing w:val="-4"/>
+          <w:highlight w:val="yellow"/>
+        </w:rPr>
+        <w:t xml:space="preserve"> </w:t>
+      </w:r>
+      <w:r>
+        <w:rPr>
+          <w:highlight w:val="yellow"/>
+        </w:rPr>
+        <w:t>reliable</w:t>
+      </w:r>
+      <w:r>
+        <w:rPr>
+          <w:spacing w:val="-4"/>
+          <w:highlight w:val="yellow"/>
+        </w:rPr>
+        <w:t xml:space="preserve"> </w:t>
+      </w:r>
+      <w:r>
+        <w:rPr>
+          <w:highlight w:val="yellow"/>
+        </w:rPr>
+        <w:t>datasets:</w:t>
+      </w:r>
+      <w:r>
+        <w:rPr>
+          <w:spacing w:val="-4"/>
+          <w:highlight w:val="yellow"/>
+        </w:rPr>
+        <w:t xml:space="preserve"> </w:t>
+      </w:r>
+      <w:r>
+        <w:rPr>
+          <w:highlight w:val="yellow"/>
+        </w:rPr>
+        <w:t>the</w:t>
+      </w:r>
+      <w:r>
+        <w:rPr>
+          <w:spacing w:val="-4"/>
+          <w:highlight w:val="yellow"/>
+        </w:rPr>
+        <w:t xml:space="preserve"> </w:t>
+      </w:r>
+      <w:r>
+        <w:rPr>
+          <w:highlight w:val="yellow"/>
+        </w:rPr>
+        <w:t>lack of insufficient data has led to continuous research. The project aims to raise awareness, allowing the reader to research sustainable solutions.</w:t>
+      </w:r>
+    </w:p>
+    <w:p>
+      <w:pPr>
+        <w:shd w:val="clear" w:color="auto" w:fill="FFFFFF"/>
+        <w:jc w:val="both"/>
+        <w:rPr>
+          <w:rFonts w:eastAsia="Times New Roman" w:cs="Arial"/>
+          <w:color w:val="1F1F1F"/>
+          <w:kern w:val="0"/>
+          <w:lang w:eastAsia="en-IE"/>
+          <w14:ligatures w14:val="none"/>
         </w:rPr>
       </w:pPr>
     </w:p>
@@ -2272,138 +3119,25 @@
         <w:pStyle w:val="Heading1"/>
       </w:pPr>
       <w:bookmarkStart w:id="4" w:name="_Toc162191883"/>
+      <w:commentRangeStart w:id="5"/>
       <w:r>
         <w:t>Scope</w:t>
       </w:r>
       <w:bookmarkEnd w:id="4"/>
-    </w:p>
-    <w:p>
-      <w:pPr>
-        <w:spacing w:after="0"/>
-        <w:jc w:val="both"/>
-      </w:pPr>
-      <w:r>
-        <w:rPr>
-          <w:b/>
-          <w:bCs/>
-        </w:rPr>
-        <w:t>Scope:</w:t>
-      </w:r>
-      <w:r>
-        <w:t xml:space="preserve"> There should be plenty of scope for the two-semester capstone project. Define the scope of the capstone project. What will be included and excluded from the capstone project? List the boundaries of the capstone project to avoid any ambiguity. Since this is a two-semester project, ample scope should be provided for in-depth analysis and exploration. Describe the planned methods, techniques, and approaches you plan to accomplish in the capstone project. What do you expect to deliver by the end of semester two? Provide a high-level timeline for the capstone project. Break down the project into phases or milestones and estimate the time required for each. </w:t>
-      </w:r>
-    </w:p>
-    <w:p>
-      <w:pPr>
-        <w:rPr>
-          <w:rFonts w:asciiTheme="majorHAnsi" w:eastAsiaTheme="majorEastAsia" w:hAnsiTheme="majorHAnsi" w:cstheme="majorBidi"/>
-          <w:color w:val="0F4761" w:themeColor="accent1" w:themeShade="BF"/>
-          <w:sz w:val="40"/>
-          <w:szCs w:val="40"/>
-        </w:rPr>
-      </w:pPr>
-    </w:p>
-    <w:p>
-      <w:pPr>
-        <w:pStyle w:val="Heading1"/>
-      </w:pPr>
-      <w:bookmarkStart w:id="5" w:name="_Toc162191884"/>
-      <w:r>
-        <w:t>Data Sources</w:t>
-      </w:r>
-      <w:bookmarkEnd w:id="5"/>
-    </w:p>
-    <w:p>
-      <w:pPr>
-        <w:spacing w:after="0"/>
-        <w:jc w:val="both"/>
-      </w:pPr>
-      <w:r>
-        <w:rPr>
-          <w:b/>
-          <w:bCs/>
-        </w:rPr>
-        <w:t>Data Sources:</w:t>
-      </w:r>
-      <w:r>
-        <w:t xml:space="preserve"> Where will you get your data, and how much do you need? Specify the data sources you plan to use in the capstone project. Show evidence of any permissions to access and use the data.</w:t>
-      </w:r>
-    </w:p>
-    <w:p>
-      <w:pPr>
-        <w:spacing w:after="0"/>
-        <w:jc w:val="both"/>
-      </w:pPr>
-    </w:p>
-    <w:p>
-      <w:pPr>
-        <w:jc w:val="both"/>
-        <w:rPr>
-          <w:rFonts w:ascii="Arial" w:hAnsi="Arial" w:cs="Arial"/>
-          <w:color w:val="3C4043"/>
-          <w:sz w:val="21"/>
-          <w:szCs w:val="21"/>
-          <w:shd w:val="clear" w:color="auto" w:fill="FFFFFF"/>
-        </w:rPr>
-      </w:pPr>
-      <w:r>
-        <w:rPr>
-          <w:rFonts w:ascii="Arial" w:hAnsi="Arial" w:cs="Arial"/>
-          <w:color w:val="3C4043"/>
-          <w:sz w:val="21"/>
-          <w:szCs w:val="21"/>
-          <w:shd w:val="clear" w:color="auto" w:fill="FFFFFF"/>
-        </w:rPr>
-        <w:t xml:space="preserve">This dataset serves as a valuable resource for conducting Exploratory data analysis (EDA), Visualization, and Machine Learning Classification tasks pertaining to customer service </w:t>
-      </w:r>
-      <w:r>
-        <w:rPr>
-          <w:rFonts w:ascii="Arial" w:hAnsi="Arial" w:cs="Arial"/>
-          <w:color w:val="3C4043"/>
-          <w:sz w:val="21"/>
-          <w:szCs w:val="21"/>
-          <w:shd w:val="clear" w:color="auto" w:fill="FFFFFF"/>
-        </w:rPr>
-        <w:lastRenderedPageBreak/>
-        <w:t xml:space="preserve">performance evaluation, satisfaction forecasting, and customer </w:t>
-      </w:r>
-      <w:proofErr w:type="spellStart"/>
-      <w:r>
-        <w:rPr>
-          <w:rFonts w:ascii="Arial" w:hAnsi="Arial" w:cs="Arial"/>
-          <w:color w:val="3C4043"/>
-          <w:sz w:val="21"/>
-          <w:szCs w:val="21"/>
-          <w:shd w:val="clear" w:color="auto" w:fill="FFFFFF"/>
-        </w:rPr>
-        <w:t>behavior</w:t>
-      </w:r>
-      <w:proofErr w:type="spellEnd"/>
-      <w:r>
-        <w:rPr>
-          <w:rFonts w:ascii="Arial" w:hAnsi="Arial" w:cs="Arial"/>
-          <w:color w:val="3C4043"/>
-          <w:sz w:val="21"/>
-          <w:szCs w:val="21"/>
-          <w:shd w:val="clear" w:color="auto" w:fill="FFFFFF"/>
-        </w:rPr>
-        <w:t xml:space="preserve"> analysis within the e-commerce sector.</w:t>
-      </w:r>
-    </w:p>
-    <w:p>
-      <w:pPr>
-        <w:rPr>
-          <w:rFonts w:ascii="Arial" w:hAnsi="Arial" w:cs="Arial"/>
-          <w:color w:val="3C4043"/>
-          <w:sz w:val="21"/>
-          <w:szCs w:val="21"/>
-          <w:shd w:val="clear" w:color="auto" w:fill="FFFFFF"/>
-        </w:rPr>
-      </w:pPr>
-    </w:p>
+      <w:commentRangeEnd w:id="5"/>
+      <w:r>
+        <w:rPr>
+          <w:rStyle w:val="CommentReference"/>
+          <w:rFonts w:asciiTheme="minorHAnsi" w:eastAsiaTheme="minorHAnsi" w:hAnsiTheme="minorHAnsi" w:cstheme="minorBidi"/>
+          <w:color w:val="auto"/>
+        </w:rPr>
+        <w:commentReference w:id="5"/>
+      </w:r>
+    </w:p>
+    <w:p/>
     <w:tbl>
       <w:tblPr>
-        <w:tblStyle w:val="TableGrid"/>
+        <w:tblStyle w:val="ListTable7Colorful-Accent1"/>
         <w:tblW w:w="0" w:type="auto"/>
         <w:tblLook w:val="04A0" w:firstRow="1" w:lastRow="0" w:firstColumn="1" w:lastColumn="0" w:noHBand="0" w:noVBand="1"/>
       </w:tblPr>
@@ -2413,14 +3147,18 @@
         <w:gridCol w:w="3006"/>
       </w:tblGrid>
       <w:tr>
+        <w:trPr>
+          <w:cnfStyle w:val="100000000000" w:firstRow="1" w:lastRow="0" w:firstColumn="0" w:lastColumn="0" w:oddVBand="0" w:evenVBand="0" w:oddHBand="0" w:evenHBand="0" w:firstRowFirstColumn="0" w:firstRowLastColumn="0" w:lastRowFirstColumn="0" w:lastRowLastColumn="0"/>
+        </w:trPr>
         <w:tc>
           <w:tcPr>
+            <w:cnfStyle w:val="001000000100" w:firstRow="0" w:lastRow="0" w:firstColumn="1" w:lastColumn="0" w:oddVBand="0" w:evenVBand="0" w:oddHBand="0" w:evenHBand="0" w:firstRowFirstColumn="1" w:firstRowLastColumn="0" w:lastRowFirstColumn="0" w:lastRowLastColumn="0"/>
             <w:tcW w:w="3005" w:type="dxa"/>
           </w:tcPr>
           <w:p>
-            <w:r>
-              <w:t>Dataset</w:t>
-            </w:r>
+            <w:pPr>
+              <w:jc w:val="both"/>
+            </w:pPr>
           </w:p>
         </w:tc>
         <w:tc>
@@ -2428,8 +3166,12 @@
             <w:tcW w:w="3005" w:type="dxa"/>
           </w:tcPr>
           <w:p>
-            <w:r>
-              <w:t>Link</w:t>
+            <w:pPr>
+              <w:jc w:val="both"/>
+              <w:cnfStyle w:val="100000000000" w:firstRow="1" w:lastRow="0" w:firstColumn="0" w:lastColumn="0" w:oddVBand="0" w:evenVBand="0" w:oddHBand="0" w:evenHBand="0" w:firstRowFirstColumn="0" w:firstRowLastColumn="0" w:lastRowFirstColumn="0" w:lastRowLastColumn="0"/>
+            </w:pPr>
+            <w:r>
+              <w:t>Semester 1</w:t>
             </w:r>
           </w:p>
         </w:tc>
@@ -2438,15 +3180,797 @@
             <w:tcW w:w="3006" w:type="dxa"/>
           </w:tcPr>
           <w:p>
-            <w:r>
-              <w:t>Tables</w:t>
-            </w:r>
+            <w:pPr>
+              <w:jc w:val="both"/>
+              <w:cnfStyle w:val="100000000000" w:firstRow="1" w:lastRow="0" w:firstColumn="0" w:lastColumn="0" w:oddVBand="0" w:evenVBand="0" w:oddHBand="0" w:evenHBand="0" w:firstRowFirstColumn="0" w:firstRowLastColumn="0" w:lastRowFirstColumn="0" w:lastRowLastColumn="0"/>
+            </w:pPr>
+            <w:r>
+              <w:t>Semester 2</w:t>
+            </w:r>
+          </w:p>
+        </w:tc>
+      </w:tr>
+      <w:tr>
+        <w:trPr>
+          <w:cnfStyle w:val="000000100000" w:firstRow="0" w:lastRow="0" w:firstColumn="0" w:lastColumn="0" w:oddVBand="0" w:evenVBand="0" w:oddHBand="1" w:evenHBand="0" w:firstRowFirstColumn="0" w:firstRowLastColumn="0" w:lastRowFirstColumn="0" w:lastRowLastColumn="0"/>
+        </w:trPr>
+        <w:tc>
+          <w:tcPr>
+            <w:cnfStyle w:val="001000000000" w:firstRow="0" w:lastRow="0" w:firstColumn="1" w:lastColumn="0" w:oddVBand="0" w:evenVBand="0" w:oddHBand="0" w:evenHBand="0" w:firstRowFirstColumn="0" w:firstRowLastColumn="0" w:lastRowFirstColumn="0" w:lastRowLastColumn="0"/>
+            <w:tcW w:w="3005" w:type="dxa"/>
+          </w:tcPr>
+          <w:p>
+            <w:pPr>
+              <w:jc w:val="both"/>
+            </w:pPr>
+            <w:r>
+              <w:t>Description</w:t>
+            </w:r>
+          </w:p>
+        </w:tc>
+        <w:tc>
+          <w:tcPr>
+            <w:tcW w:w="3005" w:type="dxa"/>
+          </w:tcPr>
+          <w:p>
+            <w:pPr>
+              <w:jc w:val="both"/>
+              <w:cnfStyle w:val="000000100000" w:firstRow="0" w:lastRow="0" w:firstColumn="0" w:lastColumn="0" w:oddVBand="0" w:evenVBand="0" w:oddHBand="1" w:evenHBand="0" w:firstRowFirstColumn="0" w:firstRowLastColumn="0" w:lastRowFirstColumn="0" w:lastRowLastColumn="0"/>
+            </w:pPr>
+          </w:p>
+        </w:tc>
+        <w:tc>
+          <w:tcPr>
+            <w:tcW w:w="3006" w:type="dxa"/>
+          </w:tcPr>
+          <w:p>
+            <w:pPr>
+              <w:jc w:val="both"/>
+              <w:cnfStyle w:val="000000100000" w:firstRow="0" w:lastRow="0" w:firstColumn="0" w:lastColumn="0" w:oddVBand="0" w:evenVBand="0" w:oddHBand="1" w:evenHBand="0" w:firstRowFirstColumn="0" w:firstRowLastColumn="0" w:lastRowFirstColumn="0" w:lastRowLastColumn="0"/>
+            </w:pPr>
           </w:p>
         </w:tc>
       </w:tr>
       <w:tr>
         <w:tc>
           <w:tcPr>
+            <w:cnfStyle w:val="001000000000" w:firstRow="0" w:lastRow="0" w:firstColumn="1" w:lastColumn="0" w:oddVBand="0" w:evenVBand="0" w:oddHBand="0" w:evenHBand="0" w:firstRowFirstColumn="0" w:firstRowLastColumn="0" w:lastRowFirstColumn="0" w:lastRowLastColumn="0"/>
+            <w:tcW w:w="3005" w:type="dxa"/>
+          </w:tcPr>
+          <w:p>
+            <w:pPr>
+              <w:jc w:val="both"/>
+            </w:pPr>
+            <w:r>
+              <w:t>Scope</w:t>
+            </w:r>
+          </w:p>
+        </w:tc>
+        <w:tc>
+          <w:tcPr>
+            <w:tcW w:w="3005" w:type="dxa"/>
+          </w:tcPr>
+          <w:p>
+            <w:pPr>
+              <w:pStyle w:val="ListParagraph"/>
+              <w:widowControl w:val="0"/>
+              <w:numPr>
+                <w:ilvl w:val="0"/>
+                <w:numId w:val="14"/>
+              </w:numPr>
+              <w:tabs>
+                <w:tab w:val="left" w:pos="1859"/>
+                <w:tab w:val="left" w:pos="1860"/>
+              </w:tabs>
+              <w:autoSpaceDE w:val="0"/>
+              <w:autoSpaceDN w:val="0"/>
+              <w:cnfStyle w:val="000000000000" w:firstRow="0" w:lastRow="0" w:firstColumn="0" w:lastColumn="0" w:oddVBand="0" w:evenVBand="0" w:oddHBand="0" w:evenHBand="0" w:firstRowFirstColumn="0" w:firstRowLastColumn="0" w:lastRowFirstColumn="0" w:lastRowLastColumn="0"/>
+            </w:pPr>
+            <w:r>
+              <w:t>Definition</w:t>
+            </w:r>
+            <w:r>
+              <w:rPr>
+                <w:spacing w:val="-5"/>
+              </w:rPr>
+              <w:t xml:space="preserve"> </w:t>
+            </w:r>
+            <w:r>
+              <w:t>of</w:t>
+            </w:r>
+            <w:r>
+              <w:rPr>
+                <w:spacing w:val="-5"/>
+              </w:rPr>
+              <w:t xml:space="preserve"> </w:t>
+            </w:r>
+            <w:r>
+              <w:t>the</w:t>
+            </w:r>
+            <w:r>
+              <w:rPr>
+                <w:spacing w:val="-5"/>
+              </w:rPr>
+              <w:t xml:space="preserve"> </w:t>
+            </w:r>
+            <w:r>
+              <w:t>problem</w:t>
+            </w:r>
+            <w:r>
+              <w:rPr>
+                <w:spacing w:val="-5"/>
+              </w:rPr>
+              <w:t xml:space="preserve"> </w:t>
+            </w:r>
+            <w:r>
+              <w:t>and</w:t>
+            </w:r>
+            <w:r>
+              <w:rPr>
+                <w:spacing w:val="-5"/>
+              </w:rPr>
+              <w:t xml:space="preserve"> </w:t>
+            </w:r>
+            <w:r>
+              <w:rPr>
+                <w:spacing w:val="-2"/>
+              </w:rPr>
+              <w:t>objective.</w:t>
+            </w:r>
+          </w:p>
+          <w:p>
+            <w:pPr>
+              <w:pStyle w:val="ListParagraph"/>
+              <w:widowControl w:val="0"/>
+              <w:numPr>
+                <w:ilvl w:val="0"/>
+                <w:numId w:val="14"/>
+              </w:numPr>
+              <w:tabs>
+                <w:tab w:val="left" w:pos="1859"/>
+                <w:tab w:val="left" w:pos="1860"/>
+              </w:tabs>
+              <w:autoSpaceDE w:val="0"/>
+              <w:autoSpaceDN w:val="0"/>
+              <w:spacing w:before="38"/>
+              <w:cnfStyle w:val="000000000000" w:firstRow="0" w:lastRow="0" w:firstColumn="0" w:lastColumn="0" w:oddVBand="0" w:evenVBand="0" w:oddHBand="0" w:evenHBand="0" w:firstRowFirstColumn="0" w:firstRowLastColumn="0" w:lastRowFirstColumn="0" w:lastRowLastColumn="0"/>
+            </w:pPr>
+            <w:r>
+              <w:t>Analysis</w:t>
+            </w:r>
+            <w:r>
+              <w:rPr>
+                <w:spacing w:val="-8"/>
+              </w:rPr>
+              <w:t xml:space="preserve"> </w:t>
+            </w:r>
+            <w:r>
+              <w:t>of</w:t>
+            </w:r>
+            <w:r>
+              <w:rPr>
+                <w:spacing w:val="-5"/>
+              </w:rPr>
+              <w:t xml:space="preserve"> </w:t>
+            </w:r>
+            <w:r>
+              <w:t>the</w:t>
+            </w:r>
+            <w:r>
+              <w:rPr>
+                <w:spacing w:val="-6"/>
+              </w:rPr>
+              <w:t xml:space="preserve"> </w:t>
+            </w:r>
+            <w:r>
+              <w:t>dataset</w:t>
+            </w:r>
+            <w:r>
+              <w:rPr>
+                <w:spacing w:val="-5"/>
+              </w:rPr>
+              <w:t xml:space="preserve"> </w:t>
+            </w:r>
+            <w:r>
+              <w:t>of</w:t>
+            </w:r>
+            <w:r>
+              <w:rPr>
+                <w:spacing w:val="-6"/>
+              </w:rPr>
+              <w:t xml:space="preserve"> </w:t>
+            </w:r>
+            <w:r>
+              <w:t>worldwide</w:t>
+            </w:r>
+            <w:r>
+              <w:rPr>
+                <w:spacing w:val="-5"/>
+              </w:rPr>
+              <w:t xml:space="preserve"> </w:t>
+            </w:r>
+            <w:r>
+              <w:t>plastic</w:t>
+            </w:r>
+            <w:r>
+              <w:rPr>
+                <w:spacing w:val="-5"/>
+              </w:rPr>
+              <w:t xml:space="preserve"> </w:t>
+            </w:r>
+            <w:r>
+              <w:rPr>
+                <w:spacing w:val="-2"/>
+              </w:rPr>
+              <w:t>usage.</w:t>
+            </w:r>
+          </w:p>
+          <w:p>
+            <w:pPr>
+              <w:pStyle w:val="ListParagraph"/>
+              <w:widowControl w:val="0"/>
+              <w:numPr>
+                <w:ilvl w:val="0"/>
+                <w:numId w:val="14"/>
+              </w:numPr>
+              <w:tabs>
+                <w:tab w:val="left" w:pos="1859"/>
+                <w:tab w:val="left" w:pos="1860"/>
+              </w:tabs>
+              <w:autoSpaceDE w:val="0"/>
+              <w:autoSpaceDN w:val="0"/>
+              <w:spacing w:before="38"/>
+              <w:cnfStyle w:val="000000000000" w:firstRow="0" w:lastRow="0" w:firstColumn="0" w:lastColumn="0" w:oddVBand="0" w:evenVBand="0" w:oddHBand="0" w:evenHBand="0" w:firstRowFirstColumn="0" w:firstRowLastColumn="0" w:lastRowFirstColumn="0" w:lastRowLastColumn="0"/>
+            </w:pPr>
+            <w:r>
+              <w:t>Forecast</w:t>
+            </w:r>
+            <w:r>
+              <w:rPr>
+                <w:spacing w:val="-6"/>
+              </w:rPr>
+              <w:t xml:space="preserve"> </w:t>
+            </w:r>
+          </w:p>
+          <w:p>
+            <w:pPr>
+              <w:pStyle w:val="ListParagraph"/>
+              <w:widowControl w:val="0"/>
+              <w:numPr>
+                <w:ilvl w:val="0"/>
+                <w:numId w:val="14"/>
+              </w:numPr>
+              <w:tabs>
+                <w:tab w:val="left" w:pos="1859"/>
+                <w:tab w:val="left" w:pos="1860"/>
+              </w:tabs>
+              <w:autoSpaceDE w:val="0"/>
+              <w:autoSpaceDN w:val="0"/>
+              <w:spacing w:before="38"/>
+              <w:cnfStyle w:val="000000000000" w:firstRow="0" w:lastRow="0" w:firstColumn="0" w:lastColumn="0" w:oddVBand="0" w:evenVBand="0" w:oddHBand="0" w:evenHBand="0" w:firstRowFirstColumn="0" w:firstRowLastColumn="0" w:lastRowFirstColumn="0" w:lastRowLastColumn="0"/>
+            </w:pPr>
+            <w:r>
+              <w:t>Analysis</w:t>
+            </w:r>
+            <w:r>
+              <w:rPr>
+                <w:spacing w:val="-7"/>
+              </w:rPr>
+              <w:t xml:space="preserve"> </w:t>
+            </w:r>
+            <w:r>
+              <w:t>of</w:t>
+            </w:r>
+            <w:r>
+              <w:rPr>
+                <w:spacing w:val="-6"/>
+              </w:rPr>
+              <w:t xml:space="preserve"> the </w:t>
+            </w:r>
+            <w:r>
+              <w:t>global</w:t>
+            </w:r>
+            <w:r>
+              <w:rPr>
+                <w:spacing w:val="-6"/>
+              </w:rPr>
+              <w:t xml:space="preserve"> </w:t>
+            </w:r>
+            <w:r>
+              <w:t>pollution</w:t>
+            </w:r>
+            <w:r>
+              <w:rPr>
+                <w:spacing w:val="-6"/>
+              </w:rPr>
+              <w:t xml:space="preserve"> </w:t>
+            </w:r>
+            <w:r>
+              <w:rPr>
+                <w:spacing w:val="-2"/>
+              </w:rPr>
+              <w:t>dataset.</w:t>
+            </w:r>
+          </w:p>
+        </w:tc>
+        <w:tc>
+          <w:tcPr>
+            <w:tcW w:w="3006" w:type="dxa"/>
+          </w:tcPr>
+          <w:p>
+            <w:pPr>
+              <w:pStyle w:val="ListParagraph"/>
+              <w:widowControl w:val="0"/>
+              <w:numPr>
+                <w:ilvl w:val="0"/>
+                <w:numId w:val="14"/>
+              </w:numPr>
+              <w:tabs>
+                <w:tab w:val="left" w:pos="1859"/>
+                <w:tab w:val="left" w:pos="1860"/>
+              </w:tabs>
+              <w:autoSpaceDE w:val="0"/>
+              <w:autoSpaceDN w:val="0"/>
+              <w:spacing w:before="38"/>
+              <w:cnfStyle w:val="000000000000" w:firstRow="0" w:lastRow="0" w:firstColumn="0" w:lastColumn="0" w:oddVBand="0" w:evenVBand="0" w:oddHBand="0" w:evenHBand="0" w:firstRowFirstColumn="0" w:firstRowLastColumn="0" w:lastRowFirstColumn="0" w:lastRowLastColumn="0"/>
+            </w:pPr>
+            <w:r>
+              <w:t>Analysis</w:t>
+            </w:r>
+            <w:r>
+              <w:rPr>
+                <w:spacing w:val="-6"/>
+              </w:rPr>
+              <w:t xml:space="preserve"> </w:t>
+            </w:r>
+            <w:r>
+              <w:t>of</w:t>
+            </w:r>
+            <w:r>
+              <w:rPr>
+                <w:spacing w:val="-6"/>
+              </w:rPr>
+              <w:t xml:space="preserve"> </w:t>
+            </w:r>
+            <w:r>
+              <w:t>general</w:t>
+            </w:r>
+            <w:r>
+              <w:rPr>
+                <w:spacing w:val="-5"/>
+              </w:rPr>
+              <w:t xml:space="preserve"> </w:t>
+            </w:r>
+            <w:r>
+              <w:rPr>
+                <w:spacing w:val="-4"/>
+              </w:rPr>
+              <w:t>waste.</w:t>
+            </w:r>
+          </w:p>
+          <w:p>
+            <w:pPr>
+              <w:pStyle w:val="ListParagraph"/>
+              <w:widowControl w:val="0"/>
+              <w:numPr>
+                <w:ilvl w:val="0"/>
+                <w:numId w:val="14"/>
+              </w:numPr>
+              <w:tabs>
+                <w:tab w:val="left" w:pos="1859"/>
+                <w:tab w:val="left" w:pos="1860"/>
+              </w:tabs>
+              <w:autoSpaceDE w:val="0"/>
+              <w:autoSpaceDN w:val="0"/>
+              <w:spacing w:before="38"/>
+              <w:cnfStyle w:val="000000000000" w:firstRow="0" w:lastRow="0" w:firstColumn="0" w:lastColumn="0" w:oddVBand="0" w:evenVBand="0" w:oddHBand="0" w:evenHBand="0" w:firstRowFirstColumn="0" w:firstRowLastColumn="0" w:lastRowFirstColumn="0" w:lastRowLastColumn="0"/>
+            </w:pPr>
+            <w:r>
+              <w:t>Forecast</w:t>
+            </w:r>
+            <w:r>
+              <w:rPr>
+                <w:spacing w:val="-7"/>
+              </w:rPr>
+              <w:t xml:space="preserve"> </w:t>
+            </w:r>
+            <w:r>
+              <w:t>about</w:t>
+            </w:r>
+            <w:r>
+              <w:rPr>
+                <w:spacing w:val="-6"/>
+              </w:rPr>
+              <w:t xml:space="preserve"> the </w:t>
+            </w:r>
+            <w:r>
+              <w:t>capacity</w:t>
+            </w:r>
+            <w:r>
+              <w:rPr>
+                <w:spacing w:val="-7"/>
+              </w:rPr>
+              <w:t xml:space="preserve"> </w:t>
+            </w:r>
+            <w:r>
+              <w:t>of</w:t>
+            </w:r>
+            <w:r>
+              <w:rPr>
+                <w:spacing w:val="-6"/>
+              </w:rPr>
+              <w:t xml:space="preserve"> </w:t>
+            </w:r>
+            <w:r>
+              <w:t>recycling</w:t>
+            </w:r>
+            <w:r>
+              <w:rPr>
+                <w:spacing w:val="-6"/>
+              </w:rPr>
+              <w:t xml:space="preserve"> </w:t>
+            </w:r>
+            <w:r>
+              <w:rPr>
+                <w:spacing w:val="-2"/>
+              </w:rPr>
+              <w:t>facilities.</w:t>
+            </w:r>
+          </w:p>
+          <w:p>
+            <w:pPr>
+              <w:pStyle w:val="ListParagraph"/>
+              <w:widowControl w:val="0"/>
+              <w:numPr>
+                <w:ilvl w:val="0"/>
+                <w:numId w:val="14"/>
+              </w:numPr>
+              <w:tabs>
+                <w:tab w:val="left" w:pos="1859"/>
+                <w:tab w:val="left" w:pos="1860"/>
+              </w:tabs>
+              <w:autoSpaceDE w:val="0"/>
+              <w:autoSpaceDN w:val="0"/>
+              <w:spacing w:before="38"/>
+              <w:cnfStyle w:val="000000000000" w:firstRow="0" w:lastRow="0" w:firstColumn="0" w:lastColumn="0" w:oddVBand="0" w:evenVBand="0" w:oddHBand="0" w:evenHBand="0" w:firstRowFirstColumn="0" w:firstRowLastColumn="0" w:lastRowFirstColumn="0" w:lastRowLastColumn="0"/>
+            </w:pPr>
+            <w:r>
+              <w:t>Conclusion</w:t>
+            </w:r>
+            <w:r>
+              <w:rPr>
+                <w:spacing w:val="-7"/>
+              </w:rPr>
+              <w:t xml:space="preserve"> </w:t>
+            </w:r>
+            <w:r>
+              <w:t>of</w:t>
+            </w:r>
+            <w:r>
+              <w:rPr>
+                <w:spacing w:val="-5"/>
+              </w:rPr>
+              <w:t xml:space="preserve"> </w:t>
+            </w:r>
+            <w:r>
+              <w:t>the</w:t>
+            </w:r>
+            <w:r>
+              <w:rPr>
+                <w:spacing w:val="-5"/>
+              </w:rPr>
+              <w:t xml:space="preserve"> </w:t>
+            </w:r>
+            <w:r>
+              <w:t>analysis</w:t>
+            </w:r>
+            <w:r>
+              <w:rPr>
+                <w:spacing w:val="-5"/>
+              </w:rPr>
+              <w:t xml:space="preserve"> </w:t>
+            </w:r>
+            <w:r>
+              <w:t>to</w:t>
+            </w:r>
+            <w:r>
+              <w:rPr>
+                <w:spacing w:val="-5"/>
+              </w:rPr>
+              <w:t xml:space="preserve"> </w:t>
+            </w:r>
+            <w:r>
+              <w:t>bring</w:t>
+            </w:r>
+            <w:r>
+              <w:rPr>
+                <w:spacing w:val="-5"/>
+              </w:rPr>
+              <w:t xml:space="preserve"> </w:t>
+            </w:r>
+            <w:r>
+              <w:t>awareness</w:t>
+            </w:r>
+            <w:r>
+              <w:rPr>
+                <w:spacing w:val="-5"/>
+              </w:rPr>
+              <w:t xml:space="preserve"> </w:t>
+            </w:r>
+            <w:r>
+              <w:t>to</w:t>
+            </w:r>
+            <w:r>
+              <w:rPr>
+                <w:spacing w:val="-5"/>
+              </w:rPr>
+              <w:t xml:space="preserve"> </w:t>
+            </w:r>
+            <w:r>
+              <w:t>the</w:t>
+            </w:r>
+            <w:r>
+              <w:rPr>
+                <w:spacing w:val="-4"/>
+              </w:rPr>
+              <w:t xml:space="preserve"> </w:t>
+            </w:r>
+            <w:r>
+              <w:rPr>
+                <w:spacing w:val="-2"/>
+              </w:rPr>
+              <w:t>topic</w:t>
+            </w:r>
+          </w:p>
+        </w:tc>
+      </w:tr>
+      <w:tr>
+        <w:trPr>
+          <w:cnfStyle w:val="000000100000" w:firstRow="0" w:lastRow="0" w:firstColumn="0" w:lastColumn="0" w:oddVBand="0" w:evenVBand="0" w:oddHBand="1" w:evenHBand="0" w:firstRowFirstColumn="0" w:firstRowLastColumn="0" w:lastRowFirstColumn="0" w:lastRowLastColumn="0"/>
+        </w:trPr>
+        <w:tc>
+          <w:tcPr>
+            <w:cnfStyle w:val="001000000000" w:firstRow="0" w:lastRow="0" w:firstColumn="1" w:lastColumn="0" w:oddVBand="0" w:evenVBand="0" w:oddHBand="0" w:evenHBand="0" w:firstRowFirstColumn="0" w:firstRowLastColumn="0" w:lastRowFirstColumn="0" w:lastRowLastColumn="0"/>
+            <w:tcW w:w="3005" w:type="dxa"/>
+          </w:tcPr>
+          <w:p>
+            <w:pPr>
+              <w:jc w:val="both"/>
+            </w:pPr>
+            <w:r>
+              <w:t>Approach</w:t>
+            </w:r>
+          </w:p>
+        </w:tc>
+        <w:tc>
+          <w:tcPr>
+            <w:tcW w:w="3005" w:type="dxa"/>
+          </w:tcPr>
+          <w:p>
+            <w:pPr>
+              <w:jc w:val="both"/>
+              <w:cnfStyle w:val="000000100000" w:firstRow="0" w:lastRow="0" w:firstColumn="0" w:lastColumn="0" w:oddVBand="0" w:evenVBand="0" w:oddHBand="1" w:evenHBand="0" w:firstRowFirstColumn="0" w:firstRowLastColumn="0" w:lastRowFirstColumn="0" w:lastRowLastColumn="0"/>
+            </w:pPr>
+          </w:p>
+        </w:tc>
+        <w:tc>
+          <w:tcPr>
+            <w:tcW w:w="3006" w:type="dxa"/>
+          </w:tcPr>
+          <w:p>
+            <w:pPr>
+              <w:jc w:val="both"/>
+              <w:cnfStyle w:val="000000100000" w:firstRow="0" w:lastRow="0" w:firstColumn="0" w:lastColumn="0" w:oddVBand="0" w:evenVBand="0" w:oddHBand="1" w:evenHBand="0" w:firstRowFirstColumn="0" w:firstRowLastColumn="0" w:lastRowFirstColumn="0" w:lastRowLastColumn="0"/>
+            </w:pPr>
+          </w:p>
+        </w:tc>
+      </w:tr>
+      <w:tr>
+        <w:tc>
+          <w:tcPr>
+            <w:cnfStyle w:val="001000000000" w:firstRow="0" w:lastRow="0" w:firstColumn="1" w:lastColumn="0" w:oddVBand="0" w:evenVBand="0" w:oddHBand="0" w:evenHBand="0" w:firstRowFirstColumn="0" w:firstRowLastColumn="0" w:lastRowFirstColumn="0" w:lastRowLastColumn="0"/>
+            <w:tcW w:w="3005" w:type="dxa"/>
+          </w:tcPr>
+          <w:p>
+            <w:pPr>
+              <w:jc w:val="both"/>
+            </w:pPr>
+            <w:r>
+              <w:t>Timeline</w:t>
+            </w:r>
+          </w:p>
+        </w:tc>
+        <w:tc>
+          <w:tcPr>
+            <w:tcW w:w="3005" w:type="dxa"/>
+          </w:tcPr>
+          <w:p>
+            <w:pPr>
+              <w:jc w:val="both"/>
+              <w:cnfStyle w:val="000000000000" w:firstRow="0" w:lastRow="0" w:firstColumn="0" w:lastColumn="0" w:oddVBand="0" w:evenVBand="0" w:oddHBand="0" w:evenHBand="0" w:firstRowFirstColumn="0" w:firstRowLastColumn="0" w:lastRowFirstColumn="0" w:lastRowLastColumn="0"/>
+            </w:pPr>
+          </w:p>
+        </w:tc>
+        <w:tc>
+          <w:tcPr>
+            <w:tcW w:w="3006" w:type="dxa"/>
+          </w:tcPr>
+          <w:p>
+            <w:pPr>
+              <w:jc w:val="both"/>
+              <w:cnfStyle w:val="000000000000" w:firstRow="0" w:lastRow="0" w:firstColumn="0" w:lastColumn="0" w:oddVBand="0" w:evenVBand="0" w:oddHBand="0" w:evenHBand="0" w:firstRowFirstColumn="0" w:firstRowLastColumn="0" w:lastRowFirstColumn="0" w:lastRowLastColumn="0"/>
+            </w:pPr>
+          </w:p>
+        </w:tc>
+      </w:tr>
+    </w:tbl>
+    <w:p>
+      <w:pPr>
+        <w:spacing w:after="0"/>
+        <w:jc w:val="both"/>
+      </w:pPr>
+    </w:p>
+    <w:p>
+      <w:pPr>
+        <w:rPr>
+          <w:rFonts w:asciiTheme="majorHAnsi" w:eastAsiaTheme="majorEastAsia" w:hAnsiTheme="majorHAnsi" w:cstheme="majorBidi"/>
+          <w:color w:val="0F4761" w:themeColor="accent1" w:themeShade="BF"/>
+          <w:sz w:val="40"/>
+          <w:szCs w:val="40"/>
+        </w:rPr>
+      </w:pPr>
+    </w:p>
+    <w:p>
+      <w:pPr>
+        <w:rPr>
+          <w:rFonts w:asciiTheme="majorHAnsi" w:eastAsiaTheme="majorEastAsia" w:hAnsiTheme="majorHAnsi" w:cstheme="majorBidi"/>
+          <w:color w:val="0F4761" w:themeColor="accent1" w:themeShade="BF"/>
+          <w:sz w:val="40"/>
+          <w:szCs w:val="40"/>
+        </w:rPr>
+      </w:pPr>
+    </w:p>
+    <w:p>
+      <w:pPr>
+        <w:pStyle w:val="Heading1"/>
+      </w:pPr>
+      <w:bookmarkStart w:id="6" w:name="_Toc162191884"/>
+      <w:commentRangeStart w:id="7"/>
+      <w:r>
+        <w:t>Data Sources</w:t>
+      </w:r>
+      <w:bookmarkEnd w:id="6"/>
+      <w:commentRangeEnd w:id="7"/>
+      <w:r>
+        <w:rPr>
+          <w:rStyle w:val="CommentReference"/>
+          <w:rFonts w:asciiTheme="minorHAnsi" w:eastAsiaTheme="minorHAnsi" w:hAnsiTheme="minorHAnsi" w:cstheme="minorBidi"/>
+          <w:color w:val="auto"/>
+        </w:rPr>
+        <w:commentReference w:id="7"/>
+      </w:r>
+    </w:p>
+    <w:p>
+      <w:pPr>
+        <w:spacing w:after="0"/>
+        <w:jc w:val="both"/>
+      </w:pPr>
+    </w:p>
+    <w:p>
+      <w:pPr>
+        <w:jc w:val="both"/>
+        <w:rPr>
+          <w:rFonts w:ascii="Arial" w:hAnsi="Arial" w:cs="Arial"/>
+          <w:color w:val="3C4043"/>
+          <w:sz w:val="21"/>
+          <w:szCs w:val="21"/>
+          <w:shd w:val="clear" w:color="auto" w:fill="FFFFFF"/>
+        </w:rPr>
+      </w:pPr>
+      <w:r>
+        <w:rPr>
+          <w:rFonts w:ascii="Arial" w:hAnsi="Arial" w:cs="Arial"/>
+          <w:color w:val="3C4043"/>
+          <w:sz w:val="21"/>
+          <w:szCs w:val="21"/>
+          <w:shd w:val="clear" w:color="auto" w:fill="FFFFFF"/>
+        </w:rPr>
+        <w:t xml:space="preserve">This dataset serves as a valuable resource for conducting Exploratory data analysis (EDA), Visualization, and Machine Learning Classification tasks pertaining to customer service performance evaluation, satisfaction forecasting, and customer </w:t>
+      </w:r>
+      <w:proofErr w:type="spellStart"/>
+      <w:r>
+        <w:rPr>
+          <w:rFonts w:ascii="Arial" w:hAnsi="Arial" w:cs="Arial"/>
+          <w:color w:val="3C4043"/>
+          <w:sz w:val="21"/>
+          <w:szCs w:val="21"/>
+          <w:shd w:val="clear" w:color="auto" w:fill="FFFFFF"/>
+        </w:rPr>
+        <w:t>behavior</w:t>
+      </w:r>
+      <w:proofErr w:type="spellEnd"/>
+      <w:r>
+        <w:rPr>
+          <w:rFonts w:ascii="Arial" w:hAnsi="Arial" w:cs="Arial"/>
+          <w:color w:val="3C4043"/>
+          <w:sz w:val="21"/>
+          <w:szCs w:val="21"/>
+          <w:shd w:val="clear" w:color="auto" w:fill="FFFFFF"/>
+        </w:rPr>
+        <w:t xml:space="preserve"> analysis within the e-commerce sector.</w:t>
+      </w:r>
+    </w:p>
+    <w:p>
+      <w:pPr>
+        <w:rPr>
+          <w:rFonts w:ascii="Arial" w:hAnsi="Arial" w:cs="Arial"/>
+          <w:color w:val="3C4043"/>
+          <w:sz w:val="21"/>
+          <w:szCs w:val="21"/>
+          <w:shd w:val="clear" w:color="auto" w:fill="FFFFFF"/>
+        </w:rPr>
+      </w:pPr>
+    </w:p>
+    <w:tbl>
+      <w:tblPr>
+        <w:tblStyle w:val="ListTable7Colorful-Accent1"/>
+        <w:tblW w:w="0" w:type="auto"/>
+        <w:tblLook w:val="04A0" w:firstRow="1" w:lastRow="0" w:firstColumn="1" w:lastColumn="0" w:noHBand="0" w:noVBand="1"/>
+      </w:tblPr>
+      <w:tblGrid>
+        <w:gridCol w:w="3005"/>
+        <w:gridCol w:w="3005"/>
+        <w:gridCol w:w="3006"/>
+      </w:tblGrid>
+      <w:tr>
+        <w:trPr>
+          <w:cnfStyle w:val="100000000000" w:firstRow="1" w:lastRow="0" w:firstColumn="0" w:lastColumn="0" w:oddVBand="0" w:evenVBand="0" w:oddHBand="0" w:evenHBand="0" w:firstRowFirstColumn="0" w:firstRowLastColumn="0" w:lastRowFirstColumn="0" w:lastRowLastColumn="0"/>
+        </w:trPr>
+        <w:tc>
+          <w:tcPr>
+            <w:cnfStyle w:val="001000000100" w:firstRow="0" w:lastRow="0" w:firstColumn="1" w:lastColumn="0" w:oddVBand="0" w:evenVBand="0" w:oddHBand="0" w:evenHBand="0" w:firstRowFirstColumn="1" w:firstRowLastColumn="0" w:lastRowFirstColumn="0" w:lastRowLastColumn="0"/>
+            <w:tcW w:w="3005" w:type="dxa"/>
+          </w:tcPr>
+          <w:p>
+            <w:r>
+              <w:t>Dataset</w:t>
+            </w:r>
+          </w:p>
+        </w:tc>
+        <w:tc>
+          <w:tcPr>
+            <w:tcW w:w="3005" w:type="dxa"/>
+          </w:tcPr>
+          <w:p>
+            <w:pPr>
+              <w:cnfStyle w:val="100000000000" w:firstRow="1" w:lastRow="0" w:firstColumn="0" w:lastColumn="0" w:oddVBand="0" w:evenVBand="0" w:oddHBand="0" w:evenHBand="0" w:firstRowFirstColumn="0" w:firstRowLastColumn="0" w:lastRowFirstColumn="0" w:lastRowLastColumn="0"/>
+            </w:pPr>
+            <w:r>
+              <w:t>Link</w:t>
+            </w:r>
+          </w:p>
+        </w:tc>
+        <w:tc>
+          <w:tcPr>
+            <w:tcW w:w="3006" w:type="dxa"/>
+          </w:tcPr>
+          <w:p>
+            <w:pPr>
+              <w:cnfStyle w:val="100000000000" w:firstRow="1" w:lastRow="0" w:firstColumn="0" w:lastColumn="0" w:oddVBand="0" w:evenVBand="0" w:oddHBand="0" w:evenHBand="0" w:firstRowFirstColumn="0" w:firstRowLastColumn="0" w:lastRowFirstColumn="0" w:lastRowLastColumn="0"/>
+            </w:pPr>
+            <w:r>
+              <w:t>Tables</w:t>
+            </w:r>
+          </w:p>
+        </w:tc>
+      </w:tr>
+      <w:tr>
+        <w:trPr>
+          <w:cnfStyle w:val="000000100000" w:firstRow="0" w:lastRow="0" w:firstColumn="0" w:lastColumn="0" w:oddVBand="0" w:evenVBand="0" w:oddHBand="1" w:evenHBand="0" w:firstRowFirstColumn="0" w:firstRowLastColumn="0" w:lastRowFirstColumn="0" w:lastRowLastColumn="0"/>
+        </w:trPr>
+        <w:tc>
+          <w:tcPr>
+            <w:cnfStyle w:val="001000000000" w:firstRow="0" w:lastRow="0" w:firstColumn="1" w:lastColumn="0" w:oddVBand="0" w:evenVBand="0" w:oddHBand="0" w:evenHBand="0" w:firstRowFirstColumn="0" w:firstRowLastColumn="0" w:lastRowFirstColumn="0" w:lastRowLastColumn="0"/>
             <w:tcW w:w="3005" w:type="dxa"/>
           </w:tcPr>
           <w:p/>
@@ -2456,7 +3980,10 @@
             <w:tcW w:w="3005" w:type="dxa"/>
           </w:tcPr>
           <w:p>
-            <w:hyperlink r:id="rId9" w:history="1">
+            <w:pPr>
+              <w:cnfStyle w:val="000000100000" w:firstRow="0" w:lastRow="0" w:firstColumn="0" w:lastColumn="0" w:oddVBand="0" w:evenVBand="0" w:oddHBand="1" w:evenHBand="0" w:firstRowFirstColumn="0" w:firstRowLastColumn="0" w:lastRowFirstColumn="0" w:lastRowLastColumn="0"/>
+            </w:pPr>
+            <w:hyperlink r:id="rId13" w:history="1">
               <w:r>
                 <w:rPr>
                   <w:rStyle w:val="Hyperlink"/>
@@ -2470,12 +3997,17 @@
           <w:tcPr>
             <w:tcW w:w="3006" w:type="dxa"/>
           </w:tcPr>
-          <w:p/>
+          <w:p>
+            <w:pPr>
+              <w:cnfStyle w:val="000000100000" w:firstRow="0" w:lastRow="0" w:firstColumn="0" w:lastColumn="0" w:oddVBand="0" w:evenVBand="0" w:oddHBand="1" w:evenHBand="0" w:firstRowFirstColumn="0" w:firstRowLastColumn="0" w:lastRowFirstColumn="0" w:lastRowLastColumn="0"/>
+            </w:pPr>
+          </w:p>
         </w:tc>
       </w:tr>
       <w:tr>
         <w:tc>
           <w:tcPr>
+            <w:cnfStyle w:val="001000000000" w:firstRow="0" w:lastRow="0" w:firstColumn="1" w:lastColumn="0" w:oddVBand="0" w:evenVBand="0" w:oddHBand="0" w:evenHBand="0" w:firstRowFirstColumn="0" w:firstRowLastColumn="0" w:lastRowFirstColumn="0" w:lastRowLastColumn="0"/>
             <w:tcW w:w="3005" w:type="dxa"/>
           </w:tcPr>
           <w:p/>
@@ -2487,12 +4019,9 @@
           <w:p>
             <w:pPr>
               <w:spacing w:after="160" w:line="278" w:lineRule="auto"/>
-              <w:rPr>
-                <w:sz w:val="24"/>
-                <w:szCs w:val="24"/>
-              </w:rPr>
+              <w:cnfStyle w:val="000000000000" w:firstRow="0" w:lastRow="0" w:firstColumn="0" w:lastColumn="0" w:oddVBand="0" w:evenVBand="0" w:oddHBand="0" w:evenHBand="0" w:firstRowFirstColumn="0" w:firstRowLastColumn="0" w:lastRowFirstColumn="0" w:lastRowLastColumn="0"/>
             </w:pPr>
-            <w:hyperlink r:id="rId10" w:history="1">
+            <w:hyperlink r:id="rId14" w:history="1">
               <w:r>
                 <w:rPr>
                   <w:rStyle w:val="Hyperlink"/>
@@ -2506,12 +4035,20 @@
           <w:tcPr>
             <w:tcW w:w="3006" w:type="dxa"/>
           </w:tcPr>
-          <w:p/>
+          <w:p>
+            <w:pPr>
+              <w:cnfStyle w:val="000000000000" w:firstRow="0" w:lastRow="0" w:firstColumn="0" w:lastColumn="0" w:oddVBand="0" w:evenVBand="0" w:oddHBand="0" w:evenHBand="0" w:firstRowFirstColumn="0" w:firstRowLastColumn="0" w:lastRowFirstColumn="0" w:lastRowLastColumn="0"/>
+            </w:pPr>
+          </w:p>
         </w:tc>
       </w:tr>
       <w:tr>
+        <w:trPr>
+          <w:cnfStyle w:val="000000100000" w:firstRow="0" w:lastRow="0" w:firstColumn="0" w:lastColumn="0" w:oddVBand="0" w:evenVBand="0" w:oddHBand="1" w:evenHBand="0" w:firstRowFirstColumn="0" w:firstRowLastColumn="0" w:lastRowFirstColumn="0" w:lastRowLastColumn="0"/>
+        </w:trPr>
         <w:tc>
           <w:tcPr>
+            <w:cnfStyle w:val="001000000000" w:firstRow="0" w:lastRow="0" w:firstColumn="1" w:lastColumn="0" w:oddVBand="0" w:evenVBand="0" w:oddHBand="0" w:evenHBand="0" w:firstRowFirstColumn="0" w:firstRowLastColumn="0" w:lastRowFirstColumn="0" w:lastRowLastColumn="0"/>
             <w:tcW w:w="3005" w:type="dxa"/>
           </w:tcPr>
           <w:p/>
@@ -2520,13 +4057,21 @@
           <w:tcPr>
             <w:tcW w:w="3005" w:type="dxa"/>
           </w:tcPr>
-          <w:p/>
+          <w:p>
+            <w:pPr>
+              <w:cnfStyle w:val="000000100000" w:firstRow="0" w:lastRow="0" w:firstColumn="0" w:lastColumn="0" w:oddVBand="0" w:evenVBand="0" w:oddHBand="1" w:evenHBand="0" w:firstRowFirstColumn="0" w:firstRowLastColumn="0" w:lastRowFirstColumn="0" w:lastRowLastColumn="0"/>
+            </w:pPr>
+          </w:p>
         </w:tc>
         <w:tc>
           <w:tcPr>
             <w:tcW w:w="3006" w:type="dxa"/>
           </w:tcPr>
-          <w:p/>
+          <w:p>
+            <w:pPr>
+              <w:cnfStyle w:val="000000100000" w:firstRow="0" w:lastRow="0" w:firstColumn="0" w:lastColumn="0" w:oddVBand="0" w:evenVBand="0" w:oddHBand="1" w:evenHBand="0" w:firstRowFirstColumn="0" w:firstRowLastColumn="0" w:lastRowFirstColumn="0" w:lastRowLastColumn="0"/>
+            </w:pPr>
+          </w:p>
         </w:tc>
       </w:tr>
     </w:tbl>
@@ -2544,26 +4089,310 @@
       <w:pPr>
         <w:pStyle w:val="Heading1"/>
       </w:pPr>
-      <w:bookmarkStart w:id="6" w:name="_Toc162191885"/>
+      <w:bookmarkStart w:id="8" w:name="_Toc162191885"/>
+      <w:commentRangeStart w:id="9"/>
       <w:r>
         <w:t>Ethical Considerations</w:t>
       </w:r>
-      <w:bookmarkEnd w:id="6"/>
+      <w:bookmarkEnd w:id="8"/>
+      <w:commentRangeEnd w:id="9"/>
+      <w:r>
+        <w:rPr>
+          <w:rStyle w:val="CommentReference"/>
+          <w:rFonts w:asciiTheme="minorHAnsi" w:eastAsiaTheme="minorHAnsi" w:hAnsiTheme="minorHAnsi" w:cstheme="minorBidi"/>
+          <w:color w:val="auto"/>
+        </w:rPr>
+        <w:commentReference w:id="9"/>
+      </w:r>
     </w:p>
     <w:p>
       <w:pPr>
         <w:spacing w:after="0"/>
         <w:jc w:val="both"/>
       </w:pPr>
-      <w:r>
-        <w:rPr>
-          <w:b/>
-          <w:bCs/>
-        </w:rPr>
-        <w:t>Ethical Considerations:</w:t>
-      </w:r>
-      <w:r>
-        <w:t xml:space="preserve"> Discuss any ethical considerations associated with the capstone project, especially if it involves sensitive data, user privacy, or potential societal impacts. This will include dataset permissions and use of data permissions. There can be no medical capstone projects.</w:t>
+    </w:p>
+    <w:p>
+      <w:pPr>
+        <w:spacing w:after="0"/>
+        <w:jc w:val="both"/>
+      </w:pPr>
+      <w:r>
+        <w:t>User data</w:t>
+      </w:r>
+    </w:p>
+    <w:p>
+      <w:pPr>
+        <w:pStyle w:val="BodyText"/>
+        <w:spacing w:line="276" w:lineRule="auto"/>
+        <w:ind w:right="1312"/>
+        <w:jc w:val="both"/>
+        <w:rPr>
+          <w:lang w:val="en-IE"/>
+        </w:rPr>
+      </w:pPr>
+    </w:p>
+    <w:p>
+      <w:pPr>
+        <w:pStyle w:val="BodyText"/>
+        <w:spacing w:line="276" w:lineRule="auto"/>
+        <w:ind w:right="1312"/>
+        <w:jc w:val="both"/>
+        <w:rPr>
+          <w:rFonts w:asciiTheme="minorHAnsi" w:eastAsia="Times New Roman" w:hAnsiTheme="minorHAnsi"/>
+          <w:color w:val="1F1F1F"/>
+          <w:sz w:val="24"/>
+          <w:szCs w:val="24"/>
+          <w:highlight w:val="yellow"/>
+          <w:lang w:val="en-IE" w:eastAsia="en-IE"/>
+        </w:rPr>
+      </w:pPr>
+      <w:r>
+        <w:rPr>
+          <w:rFonts w:asciiTheme="minorHAnsi" w:eastAsia="Times New Roman" w:hAnsiTheme="minorHAnsi"/>
+          <w:color w:val="1F1F1F"/>
+          <w:sz w:val="24"/>
+          <w:szCs w:val="24"/>
+          <w:highlight w:val="yellow"/>
+          <w:lang w:val="en-IE" w:eastAsia="en-IE"/>
+        </w:rPr>
+        <w:t>While the report global plastic usage: future impact awareness does not directly involve sensitive data, user privacy or potential societal impact, however I believe ethical considerations remain essential to the report.</w:t>
+      </w:r>
+    </w:p>
+    <w:p>
+      <w:pPr>
+        <w:pStyle w:val="BodyText"/>
+        <w:spacing w:line="276" w:lineRule="auto"/>
+        <w:ind w:right="1323"/>
+        <w:jc w:val="both"/>
+        <w:rPr>
+          <w:rFonts w:asciiTheme="minorHAnsi" w:eastAsia="Times New Roman" w:hAnsiTheme="minorHAnsi"/>
+          <w:color w:val="1F1F1F"/>
+          <w:sz w:val="24"/>
+          <w:szCs w:val="24"/>
+          <w:highlight w:val="yellow"/>
+          <w:lang w:val="en-IE" w:eastAsia="en-IE"/>
+        </w:rPr>
+      </w:pPr>
+    </w:p>
+    <w:p>
+      <w:pPr>
+        <w:pStyle w:val="BodyText"/>
+        <w:spacing w:line="276" w:lineRule="auto"/>
+        <w:ind w:right="1323"/>
+        <w:jc w:val="both"/>
+        <w:rPr>
+          <w:rFonts w:asciiTheme="minorHAnsi" w:eastAsia="Times New Roman" w:hAnsiTheme="minorHAnsi"/>
+          <w:color w:val="1F1F1F"/>
+          <w:sz w:val="24"/>
+          <w:szCs w:val="24"/>
+          <w:highlight w:val="yellow"/>
+          <w:lang w:val="en-IE" w:eastAsia="en-IE"/>
+        </w:rPr>
+      </w:pPr>
+      <w:r>
+        <w:rPr>
+          <w:rFonts w:asciiTheme="minorHAnsi" w:eastAsia="Times New Roman" w:hAnsiTheme="minorHAnsi"/>
+          <w:color w:val="1F1F1F"/>
+          <w:sz w:val="24"/>
+          <w:szCs w:val="24"/>
+          <w:highlight w:val="yellow"/>
+          <w:lang w:val="en-IE" w:eastAsia="en-IE"/>
+        </w:rPr>
+        <w:t>The report will prioritise transparency and accuracy in the use of data, adhering to proper dataset usage.</w:t>
+      </w:r>
+    </w:p>
+    <w:p>
+      <w:pPr>
+        <w:pStyle w:val="BodyText"/>
+        <w:spacing w:line="276" w:lineRule="auto"/>
+        <w:ind w:right="1315"/>
+        <w:jc w:val="both"/>
+        <w:rPr>
+          <w:rFonts w:asciiTheme="minorHAnsi" w:eastAsia="Times New Roman" w:hAnsiTheme="minorHAnsi"/>
+          <w:color w:val="1F1F1F"/>
+          <w:sz w:val="24"/>
+          <w:szCs w:val="24"/>
+          <w:highlight w:val="yellow"/>
+          <w:lang w:val="en-IE" w:eastAsia="en-IE"/>
+        </w:rPr>
+      </w:pPr>
+    </w:p>
+    <w:p>
+      <w:pPr>
+        <w:pStyle w:val="BodyText"/>
+        <w:spacing w:line="276" w:lineRule="auto"/>
+        <w:ind w:right="1315"/>
+        <w:jc w:val="both"/>
+        <w:rPr>
+          <w:rFonts w:asciiTheme="minorHAnsi" w:eastAsia="Times New Roman" w:hAnsiTheme="minorHAnsi"/>
+          <w:color w:val="1F1F1F"/>
+          <w:sz w:val="24"/>
+          <w:szCs w:val="24"/>
+          <w:highlight w:val="yellow"/>
+          <w:lang w:val="en-IE" w:eastAsia="en-IE"/>
+        </w:rPr>
+      </w:pPr>
+      <w:r>
+        <w:rPr>
+          <w:rFonts w:asciiTheme="minorHAnsi" w:eastAsia="Times New Roman" w:hAnsiTheme="minorHAnsi"/>
+          <w:color w:val="1F1F1F"/>
+          <w:sz w:val="24"/>
+          <w:szCs w:val="24"/>
+          <w:highlight w:val="yellow"/>
+          <w:lang w:val="en-IE" w:eastAsia="en-IE"/>
+        </w:rPr>
+        <w:t>All the sources referenced will be appropriately cited under the guidelines of Harvard Reference to acknowledge the contribution of others to avoid plagiarism.</w:t>
+      </w:r>
+    </w:p>
+    <w:p>
+      <w:pPr>
+        <w:pStyle w:val="BodyText"/>
+        <w:spacing w:line="276" w:lineRule="auto"/>
+        <w:ind w:right="1314"/>
+        <w:jc w:val="both"/>
+        <w:rPr>
+          <w:rFonts w:asciiTheme="minorHAnsi" w:eastAsia="Times New Roman" w:hAnsiTheme="minorHAnsi"/>
+          <w:color w:val="1F1F1F"/>
+          <w:sz w:val="24"/>
+          <w:szCs w:val="24"/>
+          <w:highlight w:val="yellow"/>
+          <w:lang w:val="en-IE" w:eastAsia="en-IE"/>
+        </w:rPr>
+      </w:pPr>
+    </w:p>
+    <w:p>
+      <w:pPr>
+        <w:pStyle w:val="BodyText"/>
+        <w:spacing w:line="276" w:lineRule="auto"/>
+        <w:ind w:right="1314"/>
+        <w:jc w:val="both"/>
+        <w:rPr>
+          <w:rFonts w:asciiTheme="minorHAnsi" w:eastAsia="Times New Roman" w:hAnsiTheme="minorHAnsi"/>
+          <w:color w:val="1F1F1F"/>
+          <w:sz w:val="24"/>
+          <w:szCs w:val="24"/>
+          <w:lang w:val="en-IE" w:eastAsia="en-IE"/>
+        </w:rPr>
+      </w:pPr>
+      <w:r>
+        <w:rPr>
+          <w:rFonts w:asciiTheme="minorHAnsi" w:eastAsia="Times New Roman" w:hAnsiTheme="minorHAnsi"/>
+          <w:color w:val="1F1F1F"/>
+          <w:sz w:val="24"/>
+          <w:szCs w:val="24"/>
+          <w:highlight w:val="yellow"/>
+          <w:lang w:val="en-IE" w:eastAsia="en-IE"/>
+        </w:rPr>
+        <w:t>Additionally, the report will emphasise the importance of responsible data handling and the ethical use of information for academic and educational purposes.</w:t>
+      </w:r>
+    </w:p>
+    <w:p>
+      <w:pPr>
+        <w:spacing w:after="0"/>
+        <w:jc w:val="both"/>
+      </w:pPr>
+    </w:p>
+    <w:p>
+      <w:pPr>
+        <w:spacing w:after="0"/>
+        <w:jc w:val="both"/>
+      </w:pPr>
+      <w:r>
+        <w:lastRenderedPageBreak/>
+        <w:t xml:space="preserve">This </w:t>
+      </w:r>
+      <w:r>
+        <w:t>capstone project while not involving medical data, still raises several ethical considerations, particularly concerning sensitive data, user privacy, and potential societal impacts.</w:t>
+      </w:r>
+    </w:p>
+    <w:p>
+      <w:pPr>
+        <w:spacing w:after="0"/>
+        <w:jc w:val="both"/>
+      </w:pPr>
+    </w:p>
+    <w:p>
+      <w:pPr>
+        <w:spacing w:after="0"/>
+        <w:jc w:val="both"/>
+      </w:pPr>
+      <w:r>
+        <w:t>1. Data Privacy and Consent: Handling customer service data necessitates careful consideration of user privacy. The project should prioritize obtaining explicit consent from users for the collection, storage, and analysis of their data. Compliance with global data protection regulations such as the General Data Protection Regulation (GDPR) in the European Union and the California Consumer Privacy Act (CCPA) in the United States is imperative. These regulations outline strict guidelines for the collection, processing, and storage of personal data and require transparency regarding data usage.</w:t>
+      </w:r>
+    </w:p>
+    <w:p>
+      <w:pPr>
+        <w:spacing w:after="0"/>
+        <w:jc w:val="both"/>
+      </w:pPr>
+    </w:p>
+    <w:p>
+      <w:pPr>
+        <w:spacing w:after="0"/>
+        <w:jc w:val="both"/>
+      </w:pPr>
+      <w:r>
+        <w:t>2. Data Security: Ensuring the security of the collected data is essential to prevent unauthorized access, data breaches, or misuse. Employing robust encryption techniques, secure storage practices, and access controls can mitigate security risks associated with handling sensitive customer data.</w:t>
+      </w:r>
+    </w:p>
+    <w:p>
+      <w:pPr>
+        <w:spacing w:after="0"/>
+        <w:jc w:val="both"/>
+      </w:pPr>
+    </w:p>
+    <w:p>
+      <w:pPr>
+        <w:spacing w:after="0"/>
+        <w:jc w:val="both"/>
+      </w:pPr>
+      <w:r>
+        <w:t>3. Bias and Fairness: The predictive model developed as part of the project should be assessed for potential biases to ensure fairness and equity in resource allocation decisions. Biases in the data or the model can result in discriminatory outcomes, disadvantaging certain groups of customers. Techniques such as fairness-aware machine learning and bias mitigation strategies should be implemented to address these concerns.</w:t>
+      </w:r>
+    </w:p>
+    <w:p>
+      <w:pPr>
+        <w:spacing w:after="0"/>
+        <w:jc w:val="both"/>
+      </w:pPr>
+    </w:p>
+    <w:p>
+      <w:pPr>
+        <w:spacing w:after="0"/>
+        <w:jc w:val="both"/>
+      </w:pPr>
+      <w:r>
+        <w:t>6. Societal Impact: Assessing the potential societal impacts of the predictive model is crucial to mitigate any unintended consequences. For example, changes in resource allocation based on predictions may affect customer experiences, employee workloads, and overall service quality. Conducting thorough impact assessments and soliciting feedback from stakeholders can help identify and address any adverse effects.</w:t>
+      </w:r>
+    </w:p>
+    <w:p>
+      <w:pPr>
+        <w:spacing w:after="0"/>
+        <w:jc w:val="both"/>
+      </w:pPr>
+    </w:p>
+    <w:p>
+      <w:pPr>
+        <w:spacing w:after="0"/>
+        <w:jc w:val="both"/>
+      </w:pPr>
+      <w:r>
+        <w:t>7. Ethical Guidelines and Frameworks: Adhering to established ethical guidelines and frameworks in data science and machine learning, such as the ACM Code of Ethics and Professional Conduct or the IEEE Global Initiative for Ethical Considerations in Artificial Intelligence and Autonomous Systems, can provide valuable guidance in navigating ethical challenges associated with the project.</w:t>
+      </w:r>
+    </w:p>
+    <w:p>
+      <w:pPr>
+        <w:spacing w:after="0"/>
+        <w:jc w:val="both"/>
+      </w:pPr>
+    </w:p>
+    <w:p>
+      <w:pPr>
+        <w:spacing w:after="0"/>
+        <w:jc w:val="both"/>
+      </w:pPr>
+      <w:r>
+        <w:t>By carefully considering these ethical considerations and adhering to relevant regulations and guidelines, the Forecasting the Future project can develop a customer service demand prediction model that maximizes efficiency while respecting user privacy and promoting fairness and transparency.</w:t>
       </w:r>
     </w:p>
     <w:p>
@@ -2580,160 +4409,83 @@
       <w:pPr>
         <w:pStyle w:val="Heading1"/>
       </w:pPr>
-      <w:bookmarkStart w:id="7" w:name="_Toc162191886"/>
+      <w:bookmarkStart w:id="10" w:name="_Toc162191886"/>
       <w:r>
         <w:t>Reference</w:t>
       </w:r>
-      <w:bookmarkEnd w:id="7"/>
-    </w:p>
-    <w:p/>
-    <w:p>
-      <w:r>
-        <w:rPr>
-          <w:rFonts w:ascii="Noto Sans" w:hAnsi="Noto Sans" w:cs="Noto Sans"/>
-          <w:color w:val="000000"/>
-          <w:sz w:val="18"/>
-          <w:szCs w:val="18"/>
-          <w:shd w:val="clear" w:color="auto" w:fill="F5F5F5"/>
-        </w:rPr>
-        <w:t>SAMPSON, S. E.; CHASE, R. B. Optimizing Customer Involvement: How Close Should You Be to Your Customers? </w:t>
-      </w:r>
-      <w:r>
-        <w:rPr>
-          <w:rFonts w:ascii="Noto Sans" w:hAnsi="Noto Sans" w:cs="Noto Sans"/>
-          <w:b/>
-          <w:bCs/>
-          <w:color w:val="000000"/>
-          <w:sz w:val="18"/>
-          <w:szCs w:val="18"/>
-          <w:shd w:val="clear" w:color="auto" w:fill="F5F5F5"/>
-        </w:rPr>
-        <w:t>California Management Review</w:t>
-      </w:r>
-      <w:r>
-        <w:rPr>
-          <w:rFonts w:ascii="Noto Sans" w:hAnsi="Noto Sans" w:cs="Noto Sans"/>
-          <w:color w:val="000000"/>
-          <w:sz w:val="18"/>
-          <w:szCs w:val="18"/>
-          <w:shd w:val="clear" w:color="auto" w:fill="F5F5F5"/>
-        </w:rPr>
-        <w:t>, </w:t>
-      </w:r>
-      <w:r>
-        <w:rPr>
-          <w:rFonts w:ascii="Noto Sans" w:hAnsi="Noto Sans" w:cs="Noto Sans"/>
+      <w:bookmarkEnd w:id="10"/>
+    </w:p>
+    <w:bookmarkEnd w:id="0"/>
+    <w:p>
+      <w:pPr>
+        <w:pStyle w:val="NormalWeb"/>
+        <w:spacing w:before="0" w:beforeAutospacing="0" w:after="240" w:afterAutospacing="0" w:line="360" w:lineRule="auto"/>
+      </w:pPr>
+    </w:p>
+    <w:p>
+      <w:pPr>
+        <w:pStyle w:val="NormalWeb"/>
+        <w:spacing w:before="0" w:beforeAutospacing="0" w:after="240" w:afterAutospacing="0" w:line="360" w:lineRule="auto"/>
+      </w:pPr>
+      <w:r>
+        <w:t xml:space="preserve">Hinson, R. (2019). </w:t>
+      </w:r>
+      <w:r>
+        <w:rPr>
           <w:i/>
           <w:iCs/>
-          <w:color w:val="000000"/>
-          <w:sz w:val="18"/>
-          <w:szCs w:val="18"/>
-          <w:shd w:val="clear" w:color="auto" w:fill="F5F5F5"/>
-        </w:rPr>
-        <w:t>[s. l.]</w:t>
-      </w:r>
-      <w:r>
-        <w:rPr>
-          <w:rFonts w:ascii="Noto Sans" w:hAnsi="Noto Sans" w:cs="Noto Sans"/>
-          <w:color w:val="000000"/>
-          <w:sz w:val="18"/>
-          <w:szCs w:val="18"/>
-          <w:shd w:val="clear" w:color="auto" w:fill="F5F5F5"/>
-        </w:rPr>
-        <w:t xml:space="preserve">, v. 65, n. 1, p. 119–146, 2022. DOI 10.1177/00081256221118117. </w:t>
-      </w:r>
-      <w:proofErr w:type="spellStart"/>
-      <w:r>
-        <w:rPr>
-          <w:rFonts w:ascii="Noto Sans" w:hAnsi="Noto Sans" w:cs="Noto Sans"/>
-          <w:color w:val="000000"/>
-          <w:sz w:val="18"/>
-          <w:szCs w:val="18"/>
-          <w:shd w:val="clear" w:color="auto" w:fill="F5F5F5"/>
-        </w:rPr>
-        <w:t>Disponível</w:t>
-      </w:r>
-      <w:proofErr w:type="spellEnd"/>
-      <w:r>
-        <w:rPr>
-          <w:rFonts w:ascii="Noto Sans" w:hAnsi="Noto Sans" w:cs="Noto Sans"/>
-          <w:color w:val="000000"/>
-          <w:sz w:val="18"/>
-          <w:szCs w:val="18"/>
-          <w:shd w:val="clear" w:color="auto" w:fill="F5F5F5"/>
-        </w:rPr>
-        <w:t xml:space="preserve"> </w:t>
-      </w:r>
-      <w:proofErr w:type="spellStart"/>
-      <w:r>
-        <w:rPr>
-          <w:rFonts w:ascii="Noto Sans" w:hAnsi="Noto Sans" w:cs="Noto Sans"/>
-          <w:color w:val="000000"/>
-          <w:sz w:val="18"/>
-          <w:szCs w:val="18"/>
-          <w:shd w:val="clear" w:color="auto" w:fill="F5F5F5"/>
-        </w:rPr>
-        <w:t>em</w:t>
-      </w:r>
-      <w:proofErr w:type="spellEnd"/>
-      <w:r>
-        <w:rPr>
-          <w:rFonts w:ascii="Noto Sans" w:hAnsi="Noto Sans" w:cs="Noto Sans"/>
-          <w:color w:val="000000"/>
-          <w:sz w:val="18"/>
-          <w:szCs w:val="18"/>
-          <w:shd w:val="clear" w:color="auto" w:fill="F5F5F5"/>
-        </w:rPr>
-        <w:t xml:space="preserve">: https://research.ebsco.com/linkprocessor/plink?id=2e8cc876-6c8f-3873-a9ab-5ddd18fe40c0. </w:t>
-      </w:r>
-      <w:proofErr w:type="spellStart"/>
-      <w:r>
-        <w:rPr>
-          <w:rFonts w:ascii="Noto Sans" w:hAnsi="Noto Sans" w:cs="Noto Sans"/>
-          <w:color w:val="000000"/>
-          <w:sz w:val="18"/>
-          <w:szCs w:val="18"/>
-          <w:shd w:val="clear" w:color="auto" w:fill="F5F5F5"/>
-        </w:rPr>
-        <w:t>Acesso</w:t>
-      </w:r>
-      <w:proofErr w:type="spellEnd"/>
-      <w:r>
-        <w:rPr>
-          <w:rFonts w:ascii="Noto Sans" w:hAnsi="Noto Sans" w:cs="Noto Sans"/>
-          <w:color w:val="000000"/>
-          <w:sz w:val="18"/>
-          <w:szCs w:val="18"/>
-          <w:shd w:val="clear" w:color="auto" w:fill="F5F5F5"/>
-        </w:rPr>
-        <w:t xml:space="preserve"> </w:t>
-      </w:r>
-      <w:proofErr w:type="spellStart"/>
-      <w:r>
-        <w:rPr>
-          <w:rFonts w:ascii="Noto Sans" w:hAnsi="Noto Sans" w:cs="Noto Sans"/>
-          <w:color w:val="000000"/>
-          <w:sz w:val="18"/>
-          <w:szCs w:val="18"/>
-          <w:shd w:val="clear" w:color="auto" w:fill="F5F5F5"/>
-        </w:rPr>
-        <w:t>em</w:t>
-      </w:r>
-      <w:proofErr w:type="spellEnd"/>
-      <w:r>
-        <w:rPr>
-          <w:rFonts w:ascii="Noto Sans" w:hAnsi="Noto Sans" w:cs="Noto Sans"/>
-          <w:color w:val="000000"/>
-          <w:sz w:val="18"/>
-          <w:szCs w:val="18"/>
-          <w:shd w:val="clear" w:color="auto" w:fill="F5F5F5"/>
-        </w:rPr>
-        <w:t>: 20</w:t>
-      </w:r>
-      <w:bookmarkEnd w:id="0"/>
+        </w:rPr>
+        <w:t>Customer service essentials : lessons for Africa and beyond</w:t>
+      </w:r>
+      <w:r>
+        <w:t>. Charlotte, NC: Information Age Publishing.</w:t>
+      </w:r>
+    </w:p>
+    <w:p>
+      <w:pPr>
+        <w:pStyle w:val="NormalWeb"/>
+        <w:spacing w:before="0" w:beforeAutospacing="0" w:after="240" w:afterAutospacing="0" w:line="360" w:lineRule="auto"/>
+      </w:pPr>
+      <w:r>
+        <w:t xml:space="preserve">Jabr, F. (2011). John A. Long - Publications List. </w:t>
+      </w:r>
+      <w:r>
+        <w:rPr>
+          <w:i/>
+          <w:iCs/>
+        </w:rPr>
+        <w:t>Publicationslist.org</w:t>
+      </w:r>
+      <w:r>
+        <w:t>, [online] 14(6). Available at: http://publicationslist.org/jlong.</w:t>
+      </w:r>
+    </w:p>
+    <w:p>
+      <w:pPr>
+        <w:pStyle w:val="NormalWeb"/>
+        <w:spacing w:before="0" w:beforeAutospacing="0" w:after="240" w:afterAutospacing="0" w:line="360" w:lineRule="auto"/>
+      </w:pPr>
+      <w:r>
+        <w:t xml:space="preserve">Miletić, M. and Miletić, I. (2017). LEAN METHODOLOGY AND ITS DERIVATES USAGE FOR PRODUCTION SYSTEMS IN MODERN INDUSTRY. </w:t>
+      </w:r>
+      <w:r>
+        <w:rPr>
+          <w:i/>
+          <w:iCs/>
+        </w:rPr>
+        <w:t>Applied Engineering Letters</w:t>
+      </w:r>
+      <w:r>
+        <w:t>, [online] 2(4), pp.144–148. Available at: https://doaj.org/article/854bd42875b7497b9a85755f0b91f297 [Accessed 24 Mar. 2024].</w:t>
+      </w:r>
+    </w:p>
+    <w:p>
+      <w:pPr>
+        <w:spacing w:after="0" w:line="240" w:lineRule="auto"/>
+      </w:pPr>
     </w:p>
     <w:sectPr>
-      <w:footerReference w:type="default" r:id="rId11"/>
+      <w:footerReference w:type="default" r:id="rId15"/>
       <w:pgSz w:w="11906" w:h="16838"/>
       <w:pgMar w:top="1440" w:right="1440" w:bottom="1440" w:left="1440" w:header="708" w:footer="708" w:gutter="0"/>
       <w:cols w:space="708"/>
@@ -2741,6 +4493,104 @@
     </w:sectPr>
   </w:body>
 </w:document>
+</file>
+
+<file path=word/comments.xml><?xml version="1.0" encoding="utf-8"?>
+<w:comments xmlns:wpc="http://schemas.microsoft.com/office/word/2010/wordprocessingCanvas" xmlns:cx="http://schemas.microsoft.com/office/drawing/2014/chartex" xmlns:cx1="http://schemas.microsoft.com/office/drawing/2015/9/8/chartex" xmlns:cx2="http://schemas.microsoft.com/office/drawing/2015/10/21/chartex" xmlns:cx3="http://schemas.microsoft.com/office/drawing/2016/5/9/chartex" xmlns:cx4="http://schemas.microsoft.com/office/drawing/2016/5/10/chartex" xmlns:cx5="http://schemas.microsoft.com/office/drawing/2016/5/11/chartex" xmlns:cx6="http://schemas.microsoft.com/office/drawing/2016/5/12/chartex" xmlns:cx7="http://schemas.microsoft.com/office/drawing/2016/5/13/chartex" xmlns:cx8="http://schemas.microsoft.com/office/drawing/2016/5/14/chartex" xmlns:mc="http://schemas.openxmlformats.org/markup-compatibility/2006" xmlns:aink="http://schemas.microsoft.com/office/drawing/2016/ink" xmlns:am3d="http://schemas.microsoft.com/office/drawing/2017/model3d" xmlns:o="urn:schemas-microsoft-com:office:office" xmlns:oel="http://schemas.microsoft.com/office/2019/extlst" xmlns:r="http://schemas.openxmlformats.org/officeDocument/2006/relationships" xmlns:m="http://schemas.openxmlformats.org/officeDocument/2006/math" xmlns:v="urn:schemas-microsoft-com:vml" xmlns:wp14="http://schemas.microsoft.com/office/word/2010/wordprocessingDrawing" xmlns:wp="http://schemas.openxmlformats.org/drawingml/2006/wordprocessingDrawing" xmlns:w10="urn:schemas-microsoft-com:office:word" xmlns:w="http://schemas.openxmlformats.org/wordprocessingml/2006/main" xmlns:w14="http://schemas.microsoft.com/office/word/2010/wordml" xmlns:w15="http://schemas.microsoft.com/office/word/2012/wordml" xmlns:w16cex="http://schemas.microsoft.com/office/word/2018/wordml/cex" xmlns:w16cid="http://schemas.microsoft.com/office/word/2016/wordml/cid" xmlns:w16="http://schemas.microsoft.com/office/word/2018/wordml" xmlns:w16du="http://schemas.microsoft.com/office/word/2023/wordml/word16du" xmlns:w16sdtdh="http://schemas.microsoft.com/office/word/2020/wordml/sdtdatahash" xmlns:w16se="http://schemas.microsoft.com/office/word/2015/wordml/symex" xmlns:wpg="http://schemas.microsoft.com/office/word/2010/wordprocessingGroup" xmlns:wpi="http://schemas.microsoft.com/office/word/2010/wordprocessingInk" xmlns:wne="http://schemas.microsoft.com/office/word/2006/wordml" xmlns:wps="http://schemas.microsoft.com/office/word/2010/wordprocessingShape" mc:Ignorable="w14 w15 w16se w16cid w16 w16cex w16sdtdh w16du wp14">
+  <w:comment w:id="5" w:author="Denisse Garcia" w:date="2024-03-24T22:18:00Z" w:initials="DG">
+    <w:p>
+      <w:pPr>
+        <w:pStyle w:val="CommentText"/>
+      </w:pPr>
+      <w:r>
+        <w:rPr>
+          <w:rStyle w:val="CommentReference"/>
+        </w:rPr>
+        <w:annotationRef/>
+      </w:r>
+      <w:r>
+        <w:rPr>
+          <w:b/>
+          <w:bCs/>
+        </w:rPr>
+        <w:t>Scope:</w:t>
+      </w:r>
+      <w:r>
+        <w:t xml:space="preserve"> There should be plenty of scope for the two-semester capstone project. Define the scope of the capstone project. What will be included and excluded from the capstone project? List the boundaries of the capstone project to avoid any ambiguity. Since this is a two-semester project, ample scope should be provided for in-depth analysis and exploration. Describe the planned methods, techniques, and approaches you plan to accomplish in the capstone project. What do you expect to deliver by the end of semester two? Provide a high-level timeline for the capstone project. Break down the project into phases or milestones and estimate the time required for each. </w:t>
+      </w:r>
+    </w:p>
+  </w:comment>
+  <w:comment w:id="7" w:author="Denisse Garcia" w:date="2024-03-24T22:18:00Z" w:initials="DG">
+    <w:p>
+      <w:pPr>
+        <w:pStyle w:val="CommentText"/>
+      </w:pPr>
+      <w:r>
+        <w:rPr>
+          <w:rStyle w:val="CommentReference"/>
+        </w:rPr>
+        <w:annotationRef/>
+      </w:r>
+      <w:r>
+        <w:rPr>
+          <w:b/>
+          <w:bCs/>
+        </w:rPr>
+        <w:t>Data Sources:</w:t>
+      </w:r>
+      <w:r>
+        <w:t xml:space="preserve"> Where will you get your data, and how much do you need? Specify the data sources you plan to use in the capstone project. Show evidence of any permissions to access and use the data.</w:t>
+      </w:r>
+    </w:p>
+  </w:comment>
+  <w:comment w:id="9" w:author="Denisse Garcia" w:date="2024-03-24T22:18:00Z" w:initials="DG">
+    <w:p>
+      <w:pPr>
+        <w:pStyle w:val="CommentText"/>
+      </w:pPr>
+      <w:r>
+        <w:rPr>
+          <w:rStyle w:val="CommentReference"/>
+        </w:rPr>
+        <w:annotationRef/>
+      </w:r>
+      <w:r>
+        <w:rPr>
+          <w:b/>
+          <w:bCs/>
+        </w:rPr>
+        <w:t>Ethical Considerations:</w:t>
+      </w:r>
+      <w:r>
+        <w:t xml:space="preserve"> Discuss any ethical considerations associated with the capstone project, especially if it involves sensitive data, user privacy, or potential societal impacts. This will include dataset permissions and use of data permissions. There can be no medical capstone projects.</w:t>
+      </w:r>
+    </w:p>
+  </w:comment>
+</w:comments>
+</file>
+
+<file path=word/commentsExtended.xml><?xml version="1.0" encoding="utf-8"?>
+<w15:commentsEx xmlns:wpc="http://schemas.microsoft.com/office/word/2010/wordprocessingCanvas" xmlns:cx="http://schemas.microsoft.com/office/drawing/2014/chartex" xmlns:cx1="http://schemas.microsoft.com/office/drawing/2015/9/8/chartex" xmlns:cx2="http://schemas.microsoft.com/office/drawing/2015/10/21/chartex" xmlns:cx3="http://schemas.microsoft.com/office/drawing/2016/5/9/chartex" xmlns:cx4="http://schemas.microsoft.com/office/drawing/2016/5/10/chartex" xmlns:cx5="http://schemas.microsoft.com/office/drawing/2016/5/11/chartex" xmlns:cx6="http://schemas.microsoft.com/office/drawing/2016/5/12/chartex" xmlns:cx7="http://schemas.microsoft.com/office/drawing/2016/5/13/chartex" xmlns:cx8="http://schemas.microsoft.com/office/drawing/2016/5/14/chartex" xmlns:mc="http://schemas.openxmlformats.org/markup-compatibility/2006" xmlns:aink="http://schemas.microsoft.com/office/drawing/2016/ink" xmlns:am3d="http://schemas.microsoft.com/office/drawing/2017/model3d" xmlns:o="urn:schemas-microsoft-com:office:office" xmlns:oel="http://schemas.microsoft.com/office/2019/extlst" xmlns:r="http://schemas.openxmlformats.org/officeDocument/2006/relationships" xmlns:m="http://schemas.openxmlformats.org/officeDocument/2006/math" xmlns:v="urn:schemas-microsoft-com:vml" xmlns:wp14="http://schemas.microsoft.com/office/word/2010/wordprocessingDrawing" xmlns:wp="http://schemas.openxmlformats.org/drawingml/2006/wordprocessingDrawing" xmlns:w10="urn:schemas-microsoft-com:office:word" xmlns:w="http://schemas.openxmlformats.org/wordprocessingml/2006/main" xmlns:w14="http://schemas.microsoft.com/office/word/2010/wordml" xmlns:w15="http://schemas.microsoft.com/office/word/2012/wordml" xmlns:w16cex="http://schemas.microsoft.com/office/word/2018/wordml/cex" xmlns:w16cid="http://schemas.microsoft.com/office/word/2016/wordml/cid" xmlns:w16="http://schemas.microsoft.com/office/word/2018/wordml" xmlns:w16du="http://schemas.microsoft.com/office/word/2023/wordml/word16du" xmlns:w16sdtdh="http://schemas.microsoft.com/office/word/2020/wordml/sdtdatahash" xmlns:w16se="http://schemas.microsoft.com/office/word/2015/wordml/symex" xmlns:wpg="http://schemas.microsoft.com/office/word/2010/wordprocessingGroup" xmlns:wpi="http://schemas.microsoft.com/office/word/2010/wordprocessingInk" xmlns:wne="http://schemas.microsoft.com/office/word/2006/wordml" xmlns:wps="http://schemas.microsoft.com/office/word/2010/wordprocessingShape" mc:Ignorable="w14 w15 w16se w16cid w16 w16cex w16sdtdh w16du wp14">
+  <w15:commentEx w15:paraId="1733C2A7" w15:done="0"/>
+  <w15:commentEx w15:paraId="441025BA" w15:done="0"/>
+  <w15:commentEx w15:paraId="26F0A5DD" w15:done="0"/>
+</w15:commentsEx>
+</file>
+
+<file path=word/commentsExtensible.xml><?xml version="1.0" encoding="utf-8"?>
+<w16cex:commentsExtensible xmlns:wpc="http://schemas.microsoft.com/office/word/2010/wordprocessingCanvas" xmlns:cx="http://schemas.microsoft.com/office/drawing/2014/chartex" xmlns:cx1="http://schemas.microsoft.com/office/drawing/2015/9/8/chartex" xmlns:cx2="http://schemas.microsoft.com/office/drawing/2015/10/21/chartex" xmlns:cx3="http://schemas.microsoft.com/office/drawing/2016/5/9/chartex" xmlns:cx4="http://schemas.microsoft.com/office/drawing/2016/5/10/chartex" xmlns:cx5="http://schemas.microsoft.com/office/drawing/2016/5/11/chartex" xmlns:cx6="http://schemas.microsoft.com/office/drawing/2016/5/12/chartex" xmlns:cx7="http://schemas.microsoft.com/office/drawing/2016/5/13/chartex" xmlns:cx8="http://schemas.microsoft.com/office/drawing/2016/5/14/chartex" xmlns:cr="http://schemas.microsoft.com/office/comments/2020/reactions" xmlns:mc="http://schemas.openxmlformats.org/markup-compatibility/2006" xmlns:aink="http://schemas.microsoft.com/office/drawing/2016/ink" xmlns:am3d="http://schemas.microsoft.com/office/drawing/2017/model3d" xmlns:o="urn:schemas-microsoft-com:office:office" xmlns:oel="http://schemas.microsoft.com/office/2019/extlst" xmlns:r="http://schemas.openxmlformats.org/officeDocument/2006/relationships" xmlns:m="http://schemas.openxmlformats.org/officeDocument/2006/math" xmlns:v="urn:schemas-microsoft-com:vml" xmlns:wp14="http://schemas.microsoft.com/office/word/2010/wordprocessingDrawing" xmlns:wp="http://schemas.openxmlformats.org/drawingml/2006/wordprocessingDrawing" xmlns:w10="urn:schemas-microsoft-com:office:word" xmlns:w="http://schemas.openxmlformats.org/wordprocessingml/2006/main" xmlns:w14="http://schemas.microsoft.com/office/word/2010/wordml" xmlns:w15="http://schemas.microsoft.com/office/word/2012/wordml" xmlns:w16cex="http://schemas.microsoft.com/office/word/2018/wordml/cex" xmlns:w16cid="http://schemas.microsoft.com/office/word/2016/wordml/cid" xmlns:w16="http://schemas.microsoft.com/office/word/2018/wordml" xmlns:w16du="http://schemas.microsoft.com/office/word/2023/wordml/word16du" xmlns:w16sdtdh="http://schemas.microsoft.com/office/word/2020/wordml/sdtdatahash" xmlns:w16se="http://schemas.microsoft.com/office/word/2015/wordml/symex" xmlns:wpg="http://schemas.microsoft.com/office/word/2010/wordprocessingGroup" xmlns:wpi="http://schemas.microsoft.com/office/word/2010/wordprocessingInk" xmlns:wne="http://schemas.microsoft.com/office/word/2006/wordml" xmlns:wps="http://schemas.microsoft.com/office/word/2010/wordprocessingShape" mc:Ignorable="w14 w15 w16se w16cid w16 w16cex w16sdtdh cr w16du wp14">
+  <w16cex:commentExtensible w16cex:durableId="4B600547" w16cex:dateUtc="2024-03-24T22:18:00Z"/>
+  <w16cex:commentExtensible w16cex:durableId="3EC67323" w16cex:dateUtc="2024-03-24T22:18:00Z"/>
+  <w16cex:commentExtensible w16cex:durableId="240BF1FB" w16cex:dateUtc="2024-03-24T22:18:00Z"/>
+</w16cex:commentsExtensible>
+</file>
+
+<file path=word/commentsIds.xml><?xml version="1.0" encoding="utf-8"?>
+<w16cid:commentsIds xmlns:wpc="http://schemas.microsoft.com/office/word/2010/wordprocessingCanvas" xmlns:cx="http://schemas.microsoft.com/office/drawing/2014/chartex" xmlns:cx1="http://schemas.microsoft.com/office/drawing/2015/9/8/chartex" xmlns:cx2="http://schemas.microsoft.com/office/drawing/2015/10/21/chartex" xmlns:cx3="http://schemas.microsoft.com/office/drawing/2016/5/9/chartex" xmlns:cx4="http://schemas.microsoft.com/office/drawing/2016/5/10/chartex" xmlns:cx5="http://schemas.microsoft.com/office/drawing/2016/5/11/chartex" xmlns:cx6="http://schemas.microsoft.com/office/drawing/2016/5/12/chartex" xmlns:cx7="http://schemas.microsoft.com/office/drawing/2016/5/13/chartex" xmlns:cx8="http://schemas.microsoft.com/office/drawing/2016/5/14/chartex" xmlns:mc="http://schemas.openxmlformats.org/markup-compatibility/2006" xmlns:aink="http://schemas.microsoft.com/office/drawing/2016/ink" xmlns:am3d="http://schemas.microsoft.com/office/drawing/2017/model3d" xmlns:o="urn:schemas-microsoft-com:office:office" xmlns:oel="http://schemas.microsoft.com/office/2019/extlst" xmlns:r="http://schemas.openxmlformats.org/officeDocument/2006/relationships" xmlns:m="http://schemas.openxmlformats.org/officeDocument/2006/math" xmlns:v="urn:schemas-microsoft-com:vml" xmlns:wp14="http://schemas.microsoft.com/office/word/2010/wordprocessingDrawing" xmlns:wp="http://schemas.openxmlformats.org/drawingml/2006/wordprocessingDrawing" xmlns:w10="urn:schemas-microsoft-com:office:word" xmlns:w="http://schemas.openxmlformats.org/wordprocessingml/2006/main" xmlns:w14="http://schemas.microsoft.com/office/word/2010/wordml" xmlns:w15="http://schemas.microsoft.com/office/word/2012/wordml" xmlns:w16cex="http://schemas.microsoft.com/office/word/2018/wordml/cex" xmlns:w16cid="http://schemas.microsoft.com/office/word/2016/wordml/cid" xmlns:w16="http://schemas.microsoft.com/office/word/2018/wordml" xmlns:w16du="http://schemas.microsoft.com/office/word/2023/wordml/word16du" xmlns:w16sdtdh="http://schemas.microsoft.com/office/word/2020/wordml/sdtdatahash" xmlns:w16se="http://schemas.microsoft.com/office/word/2015/wordml/symex" xmlns:wpg="http://schemas.microsoft.com/office/word/2010/wordprocessingGroup" xmlns:wpi="http://schemas.microsoft.com/office/word/2010/wordprocessingInk" xmlns:wne="http://schemas.microsoft.com/office/word/2006/wordml" xmlns:wps="http://schemas.microsoft.com/office/word/2010/wordprocessingShape" mc:Ignorable="w14 w15 w16se w16cid w16 w16cex w16sdtdh w16du wp14">
+  <w16cid:commentId w16cid:paraId="1733C2A7" w16cid:durableId="4B600547"/>
+  <w16cid:commentId w16cid:paraId="441025BA" w16cid:durableId="3EC67323"/>
+  <w16cid:commentId w16cid:paraId="26F0A5DD" w16cid:durableId="240BF1FB"/>
+</w16cid:commentsIds>
 </file>
 
 <file path=word/endnotes.xml><?xml version="1.0" encoding="utf-8"?>
@@ -3190,6 +5040,119 @@
     </w:lvl>
   </w:abstractNum>
   <w:abstractNum w:abstractNumId="3" w15:restartNumberingAfterBreak="0">
+    <w:nsid w:val="228329F7"/>
+    <w:multiLevelType w:val="hybridMultilevel"/>
+    <w:tmpl w:val="69543986"/>
+    <w:lvl w:ilvl="0" w:tplc="18090001">
+      <w:start w:val="1"/>
+      <w:numFmt w:val="bullet"/>
+      <w:lvlText w:val=""/>
+      <w:lvlJc w:val="left"/>
+      <w:pPr>
+        <w:ind w:left="2220" w:hanging="360"/>
+      </w:pPr>
+      <w:rPr>
+        <w:rFonts w:ascii="Symbol" w:hAnsi="Symbol" w:hint="default"/>
+      </w:rPr>
+    </w:lvl>
+    <w:lvl w:ilvl="1" w:tplc="18090003" w:tentative="1">
+      <w:start w:val="1"/>
+      <w:numFmt w:val="bullet"/>
+      <w:lvlText w:val="o"/>
+      <w:lvlJc w:val="left"/>
+      <w:pPr>
+        <w:ind w:left="2940" w:hanging="360"/>
+      </w:pPr>
+      <w:rPr>
+        <w:rFonts w:ascii="Courier New" w:hAnsi="Courier New" w:cs="Courier New" w:hint="default"/>
+      </w:rPr>
+    </w:lvl>
+    <w:lvl w:ilvl="2" w:tplc="18090005" w:tentative="1">
+      <w:start w:val="1"/>
+      <w:numFmt w:val="bullet"/>
+      <w:lvlText w:val=""/>
+      <w:lvlJc w:val="left"/>
+      <w:pPr>
+        <w:ind w:left="3660" w:hanging="360"/>
+      </w:pPr>
+      <w:rPr>
+        <w:rFonts w:ascii="Wingdings" w:hAnsi="Wingdings" w:hint="default"/>
+      </w:rPr>
+    </w:lvl>
+    <w:lvl w:ilvl="3" w:tplc="18090001" w:tentative="1">
+      <w:start w:val="1"/>
+      <w:numFmt w:val="bullet"/>
+      <w:lvlText w:val=""/>
+      <w:lvlJc w:val="left"/>
+      <w:pPr>
+        <w:ind w:left="4380" w:hanging="360"/>
+      </w:pPr>
+      <w:rPr>
+        <w:rFonts w:ascii="Symbol" w:hAnsi="Symbol" w:hint="default"/>
+      </w:rPr>
+    </w:lvl>
+    <w:lvl w:ilvl="4" w:tplc="18090003" w:tentative="1">
+      <w:start w:val="1"/>
+      <w:numFmt w:val="bullet"/>
+      <w:lvlText w:val="o"/>
+      <w:lvlJc w:val="left"/>
+      <w:pPr>
+        <w:ind w:left="5100" w:hanging="360"/>
+      </w:pPr>
+      <w:rPr>
+        <w:rFonts w:ascii="Courier New" w:hAnsi="Courier New" w:cs="Courier New" w:hint="default"/>
+      </w:rPr>
+    </w:lvl>
+    <w:lvl w:ilvl="5" w:tplc="18090005" w:tentative="1">
+      <w:start w:val="1"/>
+      <w:numFmt w:val="bullet"/>
+      <w:lvlText w:val=""/>
+      <w:lvlJc w:val="left"/>
+      <w:pPr>
+        <w:ind w:left="5820" w:hanging="360"/>
+      </w:pPr>
+      <w:rPr>
+        <w:rFonts w:ascii="Wingdings" w:hAnsi="Wingdings" w:hint="default"/>
+      </w:rPr>
+    </w:lvl>
+    <w:lvl w:ilvl="6" w:tplc="18090001" w:tentative="1">
+      <w:start w:val="1"/>
+      <w:numFmt w:val="bullet"/>
+      <w:lvlText w:val=""/>
+      <w:lvlJc w:val="left"/>
+      <w:pPr>
+        <w:ind w:left="6540" w:hanging="360"/>
+      </w:pPr>
+      <w:rPr>
+        <w:rFonts w:ascii="Symbol" w:hAnsi="Symbol" w:hint="default"/>
+      </w:rPr>
+    </w:lvl>
+    <w:lvl w:ilvl="7" w:tplc="18090003" w:tentative="1">
+      <w:start w:val="1"/>
+      <w:numFmt w:val="bullet"/>
+      <w:lvlText w:val="o"/>
+      <w:lvlJc w:val="left"/>
+      <w:pPr>
+        <w:ind w:left="7260" w:hanging="360"/>
+      </w:pPr>
+      <w:rPr>
+        <w:rFonts w:ascii="Courier New" w:hAnsi="Courier New" w:cs="Courier New" w:hint="default"/>
+      </w:rPr>
+    </w:lvl>
+    <w:lvl w:ilvl="8" w:tplc="18090005" w:tentative="1">
+      <w:start w:val="1"/>
+      <w:numFmt w:val="bullet"/>
+      <w:lvlText w:val=""/>
+      <w:lvlJc w:val="left"/>
+      <w:pPr>
+        <w:ind w:left="7980" w:hanging="360"/>
+      </w:pPr>
+      <w:rPr>
+        <w:rFonts w:ascii="Wingdings" w:hAnsi="Wingdings" w:hint="default"/>
+      </w:rPr>
+    </w:lvl>
+  </w:abstractNum>
+  <w:abstractNum w:abstractNumId="4" w15:restartNumberingAfterBreak="0">
     <w:nsid w:val="22845050"/>
     <w:multiLevelType w:val="multilevel"/>
     <w:tmpl w:val="C32E3950"/>
@@ -3338,7 +5301,7 @@
       </w:rPr>
     </w:lvl>
   </w:abstractNum>
-  <w:abstractNum w:abstractNumId="4" w15:restartNumberingAfterBreak="0">
+  <w:abstractNum w:abstractNumId="5" w15:restartNumberingAfterBreak="0">
     <w:nsid w:val="24296C89"/>
     <w:multiLevelType w:val="multilevel"/>
     <w:tmpl w:val="35463074"/>
@@ -3487,7 +5450,7 @@
       </w:rPr>
     </w:lvl>
   </w:abstractNum>
-  <w:abstractNum w:abstractNumId="5" w15:restartNumberingAfterBreak="0">
+  <w:abstractNum w:abstractNumId="6" w15:restartNumberingAfterBreak="0">
     <w:nsid w:val="280B6E87"/>
     <w:multiLevelType w:val="multilevel"/>
     <w:tmpl w:val="E22EA014"/>
@@ -3636,7 +5599,7 @@
       </w:rPr>
     </w:lvl>
   </w:abstractNum>
-  <w:abstractNum w:abstractNumId="6" w15:restartNumberingAfterBreak="0">
+  <w:abstractNum w:abstractNumId="7" w15:restartNumberingAfterBreak="0">
     <w:nsid w:val="30FB54D2"/>
     <w:multiLevelType w:val="multilevel"/>
     <w:tmpl w:val="64B61440"/>
@@ -3785,7 +5748,269 @@
       </w:rPr>
     </w:lvl>
   </w:abstractNum>
-  <w:abstractNum w:abstractNumId="7" w15:restartNumberingAfterBreak="0">
+  <w:abstractNum w:abstractNumId="8" w15:restartNumberingAfterBreak="0">
+    <w:nsid w:val="3ADD7A6B"/>
+    <w:multiLevelType w:val="multilevel"/>
+    <w:tmpl w:val="B8AE6AB6"/>
+    <w:lvl w:ilvl="0">
+      <w:start w:val="1"/>
+      <w:numFmt w:val="decimal"/>
+      <w:lvlText w:val="%1."/>
+      <w:lvlJc w:val="left"/>
+      <w:pPr>
+        <w:tabs>
+          <w:tab w:val="num" w:pos="720"/>
+        </w:tabs>
+        <w:ind w:left="720" w:hanging="360"/>
+      </w:pPr>
+      <w:rPr>
+        <w:rFonts w:hint="default"/>
+        <w:sz w:val="20"/>
+      </w:rPr>
+    </w:lvl>
+    <w:lvl w:ilvl="1" w:tentative="1">
+      <w:start w:val="1"/>
+      <w:numFmt w:val="bullet"/>
+      <w:lvlText w:val="o"/>
+      <w:lvlJc w:val="left"/>
+      <w:pPr>
+        <w:tabs>
+          <w:tab w:val="num" w:pos="1440"/>
+        </w:tabs>
+        <w:ind w:left="1440" w:hanging="360"/>
+      </w:pPr>
+      <w:rPr>
+        <w:rFonts w:ascii="Courier New" w:hAnsi="Courier New" w:hint="default"/>
+        <w:sz w:val="20"/>
+      </w:rPr>
+    </w:lvl>
+    <w:lvl w:ilvl="2" w:tentative="1">
+      <w:start w:val="1"/>
+      <w:numFmt w:val="bullet"/>
+      <w:lvlText w:val=""/>
+      <w:lvlJc w:val="left"/>
+      <w:pPr>
+        <w:tabs>
+          <w:tab w:val="num" w:pos="2160"/>
+        </w:tabs>
+        <w:ind w:left="2160" w:hanging="360"/>
+      </w:pPr>
+      <w:rPr>
+        <w:rFonts w:ascii="Wingdings" w:hAnsi="Wingdings" w:hint="default"/>
+        <w:sz w:val="20"/>
+      </w:rPr>
+    </w:lvl>
+    <w:lvl w:ilvl="3" w:tentative="1">
+      <w:start w:val="1"/>
+      <w:numFmt w:val="bullet"/>
+      <w:lvlText w:val=""/>
+      <w:lvlJc w:val="left"/>
+      <w:pPr>
+        <w:tabs>
+          <w:tab w:val="num" w:pos="2880"/>
+        </w:tabs>
+        <w:ind w:left="2880" w:hanging="360"/>
+      </w:pPr>
+      <w:rPr>
+        <w:rFonts w:ascii="Wingdings" w:hAnsi="Wingdings" w:hint="default"/>
+        <w:sz w:val="20"/>
+      </w:rPr>
+    </w:lvl>
+    <w:lvl w:ilvl="4" w:tentative="1">
+      <w:start w:val="1"/>
+      <w:numFmt w:val="bullet"/>
+      <w:lvlText w:val=""/>
+      <w:lvlJc w:val="left"/>
+      <w:pPr>
+        <w:tabs>
+          <w:tab w:val="num" w:pos="3600"/>
+        </w:tabs>
+        <w:ind w:left="3600" w:hanging="360"/>
+      </w:pPr>
+      <w:rPr>
+        <w:rFonts w:ascii="Wingdings" w:hAnsi="Wingdings" w:hint="default"/>
+        <w:sz w:val="20"/>
+      </w:rPr>
+    </w:lvl>
+    <w:lvl w:ilvl="5" w:tentative="1">
+      <w:start w:val="1"/>
+      <w:numFmt w:val="bullet"/>
+      <w:lvlText w:val=""/>
+      <w:lvlJc w:val="left"/>
+      <w:pPr>
+        <w:tabs>
+          <w:tab w:val="num" w:pos="4320"/>
+        </w:tabs>
+        <w:ind w:left="4320" w:hanging="360"/>
+      </w:pPr>
+      <w:rPr>
+        <w:rFonts w:ascii="Wingdings" w:hAnsi="Wingdings" w:hint="default"/>
+        <w:sz w:val="20"/>
+      </w:rPr>
+    </w:lvl>
+    <w:lvl w:ilvl="6" w:tentative="1">
+      <w:start w:val="1"/>
+      <w:numFmt w:val="bullet"/>
+      <w:lvlText w:val=""/>
+      <w:lvlJc w:val="left"/>
+      <w:pPr>
+        <w:tabs>
+          <w:tab w:val="num" w:pos="5040"/>
+        </w:tabs>
+        <w:ind w:left="5040" w:hanging="360"/>
+      </w:pPr>
+      <w:rPr>
+        <w:rFonts w:ascii="Wingdings" w:hAnsi="Wingdings" w:hint="default"/>
+        <w:sz w:val="20"/>
+      </w:rPr>
+    </w:lvl>
+    <w:lvl w:ilvl="7" w:tentative="1">
+      <w:start w:val="1"/>
+      <w:numFmt w:val="bullet"/>
+      <w:lvlText w:val=""/>
+      <w:lvlJc w:val="left"/>
+      <w:pPr>
+        <w:tabs>
+          <w:tab w:val="num" w:pos="5760"/>
+        </w:tabs>
+        <w:ind w:left="5760" w:hanging="360"/>
+      </w:pPr>
+      <w:rPr>
+        <w:rFonts w:ascii="Wingdings" w:hAnsi="Wingdings" w:hint="default"/>
+        <w:sz w:val="20"/>
+      </w:rPr>
+    </w:lvl>
+    <w:lvl w:ilvl="8" w:tentative="1">
+      <w:start w:val="1"/>
+      <w:numFmt w:val="bullet"/>
+      <w:lvlText w:val=""/>
+      <w:lvlJc w:val="left"/>
+      <w:pPr>
+        <w:tabs>
+          <w:tab w:val="num" w:pos="6480"/>
+        </w:tabs>
+        <w:ind w:left="6480" w:hanging="360"/>
+      </w:pPr>
+      <w:rPr>
+        <w:rFonts w:ascii="Wingdings" w:hAnsi="Wingdings" w:hint="default"/>
+        <w:sz w:val="20"/>
+      </w:rPr>
+    </w:lvl>
+  </w:abstractNum>
+  <w:abstractNum w:abstractNumId="9" w15:restartNumberingAfterBreak="0">
+    <w:nsid w:val="3FF549BB"/>
+    <w:multiLevelType w:val="hybridMultilevel"/>
+    <w:tmpl w:val="A162DF38"/>
+    <w:lvl w:ilvl="0" w:tplc="18090001">
+      <w:start w:val="1"/>
+      <w:numFmt w:val="bullet"/>
+      <w:lvlText w:val=""/>
+      <w:lvlJc w:val="left"/>
+      <w:pPr>
+        <w:ind w:left="720" w:hanging="360"/>
+      </w:pPr>
+      <w:rPr>
+        <w:rFonts w:ascii="Symbol" w:hAnsi="Symbol" w:hint="default"/>
+      </w:rPr>
+    </w:lvl>
+    <w:lvl w:ilvl="1" w:tplc="18090003" w:tentative="1">
+      <w:start w:val="1"/>
+      <w:numFmt w:val="bullet"/>
+      <w:lvlText w:val="o"/>
+      <w:lvlJc w:val="left"/>
+      <w:pPr>
+        <w:ind w:left="1440" w:hanging="360"/>
+      </w:pPr>
+      <w:rPr>
+        <w:rFonts w:ascii="Courier New" w:hAnsi="Courier New" w:cs="Courier New" w:hint="default"/>
+      </w:rPr>
+    </w:lvl>
+    <w:lvl w:ilvl="2" w:tplc="18090005">
+      <w:start w:val="1"/>
+      <w:numFmt w:val="bullet"/>
+      <w:lvlText w:val=""/>
+      <w:lvlJc w:val="left"/>
+      <w:pPr>
+        <w:ind w:left="2160" w:hanging="360"/>
+      </w:pPr>
+      <w:rPr>
+        <w:rFonts w:ascii="Wingdings" w:hAnsi="Wingdings" w:hint="default"/>
+      </w:rPr>
+    </w:lvl>
+    <w:lvl w:ilvl="3" w:tplc="18090001" w:tentative="1">
+      <w:start w:val="1"/>
+      <w:numFmt w:val="bullet"/>
+      <w:lvlText w:val=""/>
+      <w:lvlJc w:val="left"/>
+      <w:pPr>
+        <w:ind w:left="2880" w:hanging="360"/>
+      </w:pPr>
+      <w:rPr>
+        <w:rFonts w:ascii="Symbol" w:hAnsi="Symbol" w:hint="default"/>
+      </w:rPr>
+    </w:lvl>
+    <w:lvl w:ilvl="4" w:tplc="18090003" w:tentative="1">
+      <w:start w:val="1"/>
+      <w:numFmt w:val="bullet"/>
+      <w:lvlText w:val="o"/>
+      <w:lvlJc w:val="left"/>
+      <w:pPr>
+        <w:ind w:left="3600" w:hanging="360"/>
+      </w:pPr>
+      <w:rPr>
+        <w:rFonts w:ascii="Courier New" w:hAnsi="Courier New" w:cs="Courier New" w:hint="default"/>
+      </w:rPr>
+    </w:lvl>
+    <w:lvl w:ilvl="5" w:tplc="18090005" w:tentative="1">
+      <w:start w:val="1"/>
+      <w:numFmt w:val="bullet"/>
+      <w:lvlText w:val=""/>
+      <w:lvlJc w:val="left"/>
+      <w:pPr>
+        <w:ind w:left="4320" w:hanging="360"/>
+      </w:pPr>
+      <w:rPr>
+        <w:rFonts w:ascii="Wingdings" w:hAnsi="Wingdings" w:hint="default"/>
+      </w:rPr>
+    </w:lvl>
+    <w:lvl w:ilvl="6" w:tplc="18090001" w:tentative="1">
+      <w:start w:val="1"/>
+      <w:numFmt w:val="bullet"/>
+      <w:lvlText w:val=""/>
+      <w:lvlJc w:val="left"/>
+      <w:pPr>
+        <w:ind w:left="5040" w:hanging="360"/>
+      </w:pPr>
+      <w:rPr>
+        <w:rFonts w:ascii="Symbol" w:hAnsi="Symbol" w:hint="default"/>
+      </w:rPr>
+    </w:lvl>
+    <w:lvl w:ilvl="7" w:tplc="18090003" w:tentative="1">
+      <w:start w:val="1"/>
+      <w:numFmt w:val="bullet"/>
+      <w:lvlText w:val="o"/>
+      <w:lvlJc w:val="left"/>
+      <w:pPr>
+        <w:ind w:left="5760" w:hanging="360"/>
+      </w:pPr>
+      <w:rPr>
+        <w:rFonts w:ascii="Courier New" w:hAnsi="Courier New" w:cs="Courier New" w:hint="default"/>
+      </w:rPr>
+    </w:lvl>
+    <w:lvl w:ilvl="8" w:tplc="18090005" w:tentative="1">
+      <w:start w:val="1"/>
+      <w:numFmt w:val="bullet"/>
+      <w:lvlText w:val=""/>
+      <w:lvlJc w:val="left"/>
+      <w:pPr>
+        <w:ind w:left="6480" w:hanging="360"/>
+      </w:pPr>
+      <w:rPr>
+        <w:rFonts w:ascii="Wingdings" w:hAnsi="Wingdings" w:hint="default"/>
+      </w:rPr>
+    </w:lvl>
+  </w:abstractNum>
+  <w:abstractNum w:abstractNumId="10" w15:restartNumberingAfterBreak="0">
     <w:nsid w:val="5CBA111D"/>
     <w:multiLevelType w:val="multilevel"/>
     <w:tmpl w:val="8B022DEC"/>
@@ -3934,7 +6159,120 @@
       </w:rPr>
     </w:lvl>
   </w:abstractNum>
-  <w:abstractNum w:abstractNumId="8" w15:restartNumberingAfterBreak="0">
+  <w:abstractNum w:abstractNumId="11" w15:restartNumberingAfterBreak="0">
+    <w:nsid w:val="66F93587"/>
+    <w:multiLevelType w:val="hybridMultilevel"/>
+    <w:tmpl w:val="C77A0848"/>
+    <w:lvl w:ilvl="0" w:tplc="18090001">
+      <w:start w:val="1"/>
+      <w:numFmt w:val="bullet"/>
+      <w:lvlText w:val=""/>
+      <w:lvlJc w:val="left"/>
+      <w:pPr>
+        <w:ind w:left="720" w:hanging="360"/>
+      </w:pPr>
+      <w:rPr>
+        <w:rFonts w:ascii="Symbol" w:hAnsi="Symbol" w:hint="default"/>
+      </w:rPr>
+    </w:lvl>
+    <w:lvl w:ilvl="1" w:tplc="18090003" w:tentative="1">
+      <w:start w:val="1"/>
+      <w:numFmt w:val="bullet"/>
+      <w:lvlText w:val="o"/>
+      <w:lvlJc w:val="left"/>
+      <w:pPr>
+        <w:ind w:left="1440" w:hanging="360"/>
+      </w:pPr>
+      <w:rPr>
+        <w:rFonts w:ascii="Courier New" w:hAnsi="Courier New" w:cs="Courier New" w:hint="default"/>
+      </w:rPr>
+    </w:lvl>
+    <w:lvl w:ilvl="2" w:tplc="18090005">
+      <w:start w:val="1"/>
+      <w:numFmt w:val="bullet"/>
+      <w:lvlText w:val=""/>
+      <w:lvlJc w:val="left"/>
+      <w:pPr>
+        <w:ind w:left="2160" w:hanging="360"/>
+      </w:pPr>
+      <w:rPr>
+        <w:rFonts w:ascii="Wingdings" w:hAnsi="Wingdings" w:hint="default"/>
+      </w:rPr>
+    </w:lvl>
+    <w:lvl w:ilvl="3" w:tplc="18090001" w:tentative="1">
+      <w:start w:val="1"/>
+      <w:numFmt w:val="bullet"/>
+      <w:lvlText w:val=""/>
+      <w:lvlJc w:val="left"/>
+      <w:pPr>
+        <w:ind w:left="2880" w:hanging="360"/>
+      </w:pPr>
+      <w:rPr>
+        <w:rFonts w:ascii="Symbol" w:hAnsi="Symbol" w:hint="default"/>
+      </w:rPr>
+    </w:lvl>
+    <w:lvl w:ilvl="4" w:tplc="18090003" w:tentative="1">
+      <w:start w:val="1"/>
+      <w:numFmt w:val="bullet"/>
+      <w:lvlText w:val="o"/>
+      <w:lvlJc w:val="left"/>
+      <w:pPr>
+        <w:ind w:left="3600" w:hanging="360"/>
+      </w:pPr>
+      <w:rPr>
+        <w:rFonts w:ascii="Courier New" w:hAnsi="Courier New" w:cs="Courier New" w:hint="default"/>
+      </w:rPr>
+    </w:lvl>
+    <w:lvl w:ilvl="5" w:tplc="18090005" w:tentative="1">
+      <w:start w:val="1"/>
+      <w:numFmt w:val="bullet"/>
+      <w:lvlText w:val=""/>
+      <w:lvlJc w:val="left"/>
+      <w:pPr>
+        <w:ind w:left="4320" w:hanging="360"/>
+      </w:pPr>
+      <w:rPr>
+        <w:rFonts w:ascii="Wingdings" w:hAnsi="Wingdings" w:hint="default"/>
+      </w:rPr>
+    </w:lvl>
+    <w:lvl w:ilvl="6" w:tplc="18090001" w:tentative="1">
+      <w:start w:val="1"/>
+      <w:numFmt w:val="bullet"/>
+      <w:lvlText w:val=""/>
+      <w:lvlJc w:val="left"/>
+      <w:pPr>
+        <w:ind w:left="5040" w:hanging="360"/>
+      </w:pPr>
+      <w:rPr>
+        <w:rFonts w:ascii="Symbol" w:hAnsi="Symbol" w:hint="default"/>
+      </w:rPr>
+    </w:lvl>
+    <w:lvl w:ilvl="7" w:tplc="18090003" w:tentative="1">
+      <w:start w:val="1"/>
+      <w:numFmt w:val="bullet"/>
+      <w:lvlText w:val="o"/>
+      <w:lvlJc w:val="left"/>
+      <w:pPr>
+        <w:ind w:left="5760" w:hanging="360"/>
+      </w:pPr>
+      <w:rPr>
+        <w:rFonts w:ascii="Courier New" w:hAnsi="Courier New" w:cs="Courier New" w:hint="default"/>
+      </w:rPr>
+    </w:lvl>
+    <w:lvl w:ilvl="8" w:tplc="18090005" w:tentative="1">
+      <w:start w:val="1"/>
+      <w:numFmt w:val="bullet"/>
+      <w:lvlText w:val=""/>
+      <w:lvlJc w:val="left"/>
+      <w:pPr>
+        <w:ind w:left="6480" w:hanging="360"/>
+      </w:pPr>
+      <w:rPr>
+        <w:rFonts w:ascii="Wingdings" w:hAnsi="Wingdings" w:hint="default"/>
+      </w:rPr>
+    </w:lvl>
+  </w:abstractNum>
+  <w:abstractNum w:abstractNumId="12" w15:restartNumberingAfterBreak="0">
     <w:nsid w:val="72B72B71"/>
     <w:multiLevelType w:val="multilevel"/>
     <w:tmpl w:val="7D3CEAB8"/>
@@ -4083,34 +6421,206 @@
       </w:rPr>
     </w:lvl>
   </w:abstractNum>
+  <w:abstractNum w:abstractNumId="13" w15:restartNumberingAfterBreak="0">
+    <w:nsid w:val="74831DC1"/>
+    <w:multiLevelType w:val="multilevel"/>
+    <w:tmpl w:val="B8AE6AB6"/>
+    <w:lvl w:ilvl="0">
+      <w:start w:val="1"/>
+      <w:numFmt w:val="decimal"/>
+      <w:lvlText w:val="%1."/>
+      <w:lvlJc w:val="left"/>
+      <w:pPr>
+        <w:tabs>
+          <w:tab w:val="num" w:pos="720"/>
+        </w:tabs>
+        <w:ind w:left="720" w:hanging="360"/>
+      </w:pPr>
+      <w:rPr>
+        <w:rFonts w:hint="default"/>
+        <w:sz w:val="20"/>
+      </w:rPr>
+    </w:lvl>
+    <w:lvl w:ilvl="1" w:tentative="1">
+      <w:start w:val="1"/>
+      <w:numFmt w:val="bullet"/>
+      <w:lvlText w:val="o"/>
+      <w:lvlJc w:val="left"/>
+      <w:pPr>
+        <w:tabs>
+          <w:tab w:val="num" w:pos="1440"/>
+        </w:tabs>
+        <w:ind w:left="1440" w:hanging="360"/>
+      </w:pPr>
+      <w:rPr>
+        <w:rFonts w:ascii="Courier New" w:hAnsi="Courier New" w:hint="default"/>
+        <w:sz w:val="20"/>
+      </w:rPr>
+    </w:lvl>
+    <w:lvl w:ilvl="2" w:tentative="1">
+      <w:start w:val="1"/>
+      <w:numFmt w:val="bullet"/>
+      <w:lvlText w:val=""/>
+      <w:lvlJc w:val="left"/>
+      <w:pPr>
+        <w:tabs>
+          <w:tab w:val="num" w:pos="2160"/>
+        </w:tabs>
+        <w:ind w:left="2160" w:hanging="360"/>
+      </w:pPr>
+      <w:rPr>
+        <w:rFonts w:ascii="Wingdings" w:hAnsi="Wingdings" w:hint="default"/>
+        <w:sz w:val="20"/>
+      </w:rPr>
+    </w:lvl>
+    <w:lvl w:ilvl="3" w:tentative="1">
+      <w:start w:val="1"/>
+      <w:numFmt w:val="bullet"/>
+      <w:lvlText w:val=""/>
+      <w:lvlJc w:val="left"/>
+      <w:pPr>
+        <w:tabs>
+          <w:tab w:val="num" w:pos="2880"/>
+        </w:tabs>
+        <w:ind w:left="2880" w:hanging="360"/>
+      </w:pPr>
+      <w:rPr>
+        <w:rFonts w:ascii="Wingdings" w:hAnsi="Wingdings" w:hint="default"/>
+        <w:sz w:val="20"/>
+      </w:rPr>
+    </w:lvl>
+    <w:lvl w:ilvl="4" w:tentative="1">
+      <w:start w:val="1"/>
+      <w:numFmt w:val="bullet"/>
+      <w:lvlText w:val=""/>
+      <w:lvlJc w:val="left"/>
+      <w:pPr>
+        <w:tabs>
+          <w:tab w:val="num" w:pos="3600"/>
+        </w:tabs>
+        <w:ind w:left="3600" w:hanging="360"/>
+      </w:pPr>
+      <w:rPr>
+        <w:rFonts w:ascii="Wingdings" w:hAnsi="Wingdings" w:hint="default"/>
+        <w:sz w:val="20"/>
+      </w:rPr>
+    </w:lvl>
+    <w:lvl w:ilvl="5" w:tentative="1">
+      <w:start w:val="1"/>
+      <w:numFmt w:val="bullet"/>
+      <w:lvlText w:val=""/>
+      <w:lvlJc w:val="left"/>
+      <w:pPr>
+        <w:tabs>
+          <w:tab w:val="num" w:pos="4320"/>
+        </w:tabs>
+        <w:ind w:left="4320" w:hanging="360"/>
+      </w:pPr>
+      <w:rPr>
+        <w:rFonts w:ascii="Wingdings" w:hAnsi="Wingdings" w:hint="default"/>
+        <w:sz w:val="20"/>
+      </w:rPr>
+    </w:lvl>
+    <w:lvl w:ilvl="6" w:tentative="1">
+      <w:start w:val="1"/>
+      <w:numFmt w:val="bullet"/>
+      <w:lvlText w:val=""/>
+      <w:lvlJc w:val="left"/>
+      <w:pPr>
+        <w:tabs>
+          <w:tab w:val="num" w:pos="5040"/>
+        </w:tabs>
+        <w:ind w:left="5040" w:hanging="360"/>
+      </w:pPr>
+      <w:rPr>
+        <w:rFonts w:ascii="Wingdings" w:hAnsi="Wingdings" w:hint="default"/>
+        <w:sz w:val="20"/>
+      </w:rPr>
+    </w:lvl>
+    <w:lvl w:ilvl="7" w:tentative="1">
+      <w:start w:val="1"/>
+      <w:numFmt w:val="bullet"/>
+      <w:lvlText w:val=""/>
+      <w:lvlJc w:val="left"/>
+      <w:pPr>
+        <w:tabs>
+          <w:tab w:val="num" w:pos="5760"/>
+        </w:tabs>
+        <w:ind w:left="5760" w:hanging="360"/>
+      </w:pPr>
+      <w:rPr>
+        <w:rFonts w:ascii="Wingdings" w:hAnsi="Wingdings" w:hint="default"/>
+        <w:sz w:val="20"/>
+      </w:rPr>
+    </w:lvl>
+    <w:lvl w:ilvl="8" w:tentative="1">
+      <w:start w:val="1"/>
+      <w:numFmt w:val="bullet"/>
+      <w:lvlText w:val=""/>
+      <w:lvlJc w:val="left"/>
+      <w:pPr>
+        <w:tabs>
+          <w:tab w:val="num" w:pos="6480"/>
+        </w:tabs>
+        <w:ind w:left="6480" w:hanging="360"/>
+      </w:pPr>
+      <w:rPr>
+        <w:rFonts w:ascii="Wingdings" w:hAnsi="Wingdings" w:hint="default"/>
+        <w:sz w:val="20"/>
+      </w:rPr>
+    </w:lvl>
+  </w:abstractNum>
   <w:num w:numId="1" w16cid:durableId="395394637">
+    <w:abstractNumId w:val="10"/>
+  </w:num>
+  <w:num w:numId="2" w16cid:durableId="535193594">
+    <w:abstractNumId w:val="5"/>
+  </w:num>
+  <w:num w:numId="3" w16cid:durableId="611328952">
     <w:abstractNumId w:val="7"/>
   </w:num>
-  <w:num w:numId="2" w16cid:durableId="535193594">
-    <w:abstractNumId w:val="4"/>
-  </w:num>
-  <w:num w:numId="3" w16cid:durableId="611328952">
-    <w:abstractNumId w:val="6"/>
-  </w:num>
   <w:num w:numId="4" w16cid:durableId="732586360">
-    <w:abstractNumId w:val="8"/>
+    <w:abstractNumId w:val="12"/>
   </w:num>
   <w:num w:numId="5" w16cid:durableId="2080397498">
     <w:abstractNumId w:val="1"/>
   </w:num>
   <w:num w:numId="6" w16cid:durableId="1229924701">
-    <w:abstractNumId w:val="5"/>
+    <w:abstractNumId w:val="6"/>
   </w:num>
   <w:num w:numId="7" w16cid:durableId="576330717">
     <w:abstractNumId w:val="2"/>
   </w:num>
   <w:num w:numId="8" w16cid:durableId="336932712">
-    <w:abstractNumId w:val="3"/>
+    <w:abstractNumId w:val="4"/>
   </w:num>
   <w:num w:numId="9" w16cid:durableId="1207716705">
     <w:abstractNumId w:val="0"/>
   </w:num>
+  <w:num w:numId="10" w16cid:durableId="990250946">
+    <w:abstractNumId w:val="13"/>
+  </w:num>
+  <w:num w:numId="11" w16cid:durableId="1352143676">
+    <w:abstractNumId w:val="3"/>
+  </w:num>
+  <w:num w:numId="12" w16cid:durableId="1232544087">
+    <w:abstractNumId w:val="8"/>
+  </w:num>
+  <w:num w:numId="13" w16cid:durableId="549266492">
+    <w:abstractNumId w:val="9"/>
+  </w:num>
+  <w:num w:numId="14" w16cid:durableId="46688518">
+    <w:abstractNumId w:val="11"/>
+  </w:num>
 </w:numbering>
+</file>
+
+<file path=word/people.xml><?xml version="1.0" encoding="utf-8"?>
+<w15:people xmlns:wpc="http://schemas.microsoft.com/office/word/2010/wordprocessingCanvas" xmlns:cx="http://schemas.microsoft.com/office/drawing/2014/chartex" xmlns:cx1="http://schemas.microsoft.com/office/drawing/2015/9/8/chartex" xmlns:cx2="http://schemas.microsoft.com/office/drawing/2015/10/21/chartex" xmlns:cx3="http://schemas.microsoft.com/office/drawing/2016/5/9/chartex" xmlns:cx4="http://schemas.microsoft.com/office/drawing/2016/5/10/chartex" xmlns:cx5="http://schemas.microsoft.com/office/drawing/2016/5/11/chartex" xmlns:cx6="http://schemas.microsoft.com/office/drawing/2016/5/12/chartex" xmlns:cx7="http://schemas.microsoft.com/office/drawing/2016/5/13/chartex" xmlns:cx8="http://schemas.microsoft.com/office/drawing/2016/5/14/chartex" xmlns:mc="http://schemas.openxmlformats.org/markup-compatibility/2006" xmlns:aink="http://schemas.microsoft.com/office/drawing/2016/ink" xmlns:am3d="http://schemas.microsoft.com/office/drawing/2017/model3d" xmlns:o="urn:schemas-microsoft-com:office:office" xmlns:oel="http://schemas.microsoft.com/office/2019/extlst" xmlns:r="http://schemas.openxmlformats.org/officeDocument/2006/relationships" xmlns:m="http://schemas.openxmlformats.org/officeDocument/2006/math" xmlns:v="urn:schemas-microsoft-com:vml" xmlns:wp14="http://schemas.microsoft.com/office/word/2010/wordprocessingDrawing" xmlns:wp="http://schemas.openxmlformats.org/drawingml/2006/wordprocessingDrawing" xmlns:w10="urn:schemas-microsoft-com:office:word" xmlns:w="http://schemas.openxmlformats.org/wordprocessingml/2006/main" xmlns:w14="http://schemas.microsoft.com/office/word/2010/wordml" xmlns:w15="http://schemas.microsoft.com/office/word/2012/wordml" xmlns:w16cex="http://schemas.microsoft.com/office/word/2018/wordml/cex" xmlns:w16cid="http://schemas.microsoft.com/office/word/2016/wordml/cid" xmlns:w16="http://schemas.microsoft.com/office/word/2018/wordml" xmlns:w16du="http://schemas.microsoft.com/office/word/2023/wordml/word16du" xmlns:w16sdtdh="http://schemas.microsoft.com/office/word/2020/wordml/sdtdatahash" xmlns:w16se="http://schemas.microsoft.com/office/word/2015/wordml/symex" xmlns:wpg="http://schemas.microsoft.com/office/word/2010/wordprocessingGroup" xmlns:wpi="http://schemas.microsoft.com/office/word/2010/wordprocessingInk" xmlns:wne="http://schemas.microsoft.com/office/word/2006/wordml" xmlns:wps="http://schemas.microsoft.com/office/word/2010/wordprocessingShape" mc:Ignorable="w14 w15 w16se w16cid w16 w16cex w16sdtdh w16du wp14">
+  <w15:person w15:author="Denisse Garcia">
+    <w15:presenceInfo w15:providerId="AD" w15:userId="S::degarcia@microsoft.com::461e6e48-f79b-4f09-b750-698d682b4cb5"/>
+  </w15:person>
+</w15:people>
 </file>
 
 <file path=word/styles.xml><?xml version="1.0" encoding="utf-8"?>
@@ -4199,7 +6709,7 @@
     <w:lsdException w:name="Closing" w:semiHidden="1" w:unhideWhenUsed="1"/>
     <w:lsdException w:name="Signature" w:semiHidden="1" w:unhideWhenUsed="1"/>
     <w:lsdException w:name="Default Paragraph Font" w:semiHidden="1" w:uiPriority="1" w:unhideWhenUsed="1"/>
-    <w:lsdException w:name="Body Text" w:semiHidden="1" w:unhideWhenUsed="1"/>
+    <w:lsdException w:name="Body Text" w:semiHidden="1" w:uiPriority="1" w:unhideWhenUsed="1" w:qFormat="1"/>
     <w:lsdException w:name="Body Text Indent" w:semiHidden="1" w:unhideWhenUsed="1"/>
     <w:lsdException w:name="List Continue" w:semiHidden="1" w:unhideWhenUsed="1"/>
     <w:lsdException w:name="List Continue 2" w:semiHidden="1" w:unhideWhenUsed="1"/>
@@ -4312,7 +6822,7 @@
     <w:lsdException w:name="Medium Shading 2 Accent 1" w:uiPriority="64"/>
     <w:lsdException w:name="Medium List 1 Accent 1" w:uiPriority="65"/>
     <w:lsdException w:name="Revision" w:semiHidden="1"/>
-    <w:lsdException w:name="List Paragraph" w:uiPriority="34" w:qFormat="1"/>
+    <w:lsdException w:name="List Paragraph" w:uiPriority="1" w:qFormat="1"/>
     <w:lsdException w:name="Quote" w:uiPriority="29" w:qFormat="1"/>
     <w:lsdException w:name="Intense Quote" w:uiPriority="30" w:qFormat="1"/>
     <w:lsdException w:name="Medium List 2 Accent 1" w:uiPriority="66"/>
@@ -4961,7 +7471,7 @@
   <w:style w:type="paragraph" w:styleId="ListParagraph">
     <w:name w:val="List Paragraph"/>
     <w:basedOn w:val="Normal"/>
-    <w:uiPriority w:val="34"/>
+    <w:uiPriority w:val="1"/>
     <w:qFormat/>
     <w:rsid w:val="00466BA1"/>
     <w:pPr>
@@ -5335,6 +7845,762 @@
       </w:tblBorders>
     </w:tblPr>
   </w:style>
+  <w:style w:type="character" w:styleId="UnresolvedMention">
+    <w:name w:val="Unresolved Mention"/>
+    <w:basedOn w:val="DefaultParagraphFont"/>
+    <w:uiPriority w:val="99"/>
+    <w:semiHidden/>
+    <w:unhideWhenUsed/>
+    <w:rsid w:val="006052D2"/>
+    <w:rPr>
+      <w:color w:val="605E5C"/>
+      <w:shd w:val="clear" w:color="auto" w:fill="E1DFDD"/>
+    </w:rPr>
+  </w:style>
+  <w:style w:type="paragraph" w:styleId="BodyText">
+    <w:name w:val="Body Text"/>
+    <w:basedOn w:val="Normal"/>
+    <w:link w:val="BodyTextChar"/>
+    <w:uiPriority w:val="1"/>
+    <w:qFormat/>
+    <w:rsid w:val="00824A11"/>
+    <w:pPr>
+      <w:widowControl w:val="0"/>
+      <w:autoSpaceDE w:val="0"/>
+      <w:autoSpaceDN w:val="0"/>
+      <w:spacing w:after="0" w:line="240" w:lineRule="auto"/>
+    </w:pPr>
+    <w:rPr>
+      <w:rFonts w:ascii="Arial" w:eastAsia="Arial" w:hAnsi="Arial" w:cs="Arial"/>
+      <w:kern w:val="0"/>
+      <w:sz w:val="22"/>
+      <w:szCs w:val="22"/>
+      <w:lang w:val="en-US"/>
+      <w14:ligatures w14:val="none"/>
+    </w:rPr>
+  </w:style>
+  <w:style w:type="character" w:customStyle="1" w:styleId="BodyTextChar">
+    <w:name w:val="Body Text Char"/>
+    <w:basedOn w:val="DefaultParagraphFont"/>
+    <w:link w:val="BodyText"/>
+    <w:uiPriority w:val="1"/>
+    <w:rsid w:val="00824A11"/>
+    <w:rPr>
+      <w:rFonts w:ascii="Arial" w:eastAsia="Arial" w:hAnsi="Arial" w:cs="Arial"/>
+      <w:kern w:val="0"/>
+      <w:sz w:val="22"/>
+      <w:szCs w:val="22"/>
+      <w:lang w:val="en-US"/>
+      <w14:ligatures w14:val="none"/>
+    </w:rPr>
+  </w:style>
+  <w:style w:type="table" w:styleId="GridTable3-Accent4">
+    <w:name w:val="Grid Table 3 Accent 4"/>
+    <w:basedOn w:val="TableNormal"/>
+    <w:uiPriority w:val="48"/>
+    <w:rsid w:val="0000717E"/>
+    <w:pPr>
+      <w:spacing w:after="0" w:line="240" w:lineRule="auto"/>
+    </w:pPr>
+    <w:tblPr>
+      <w:tblStyleRowBandSize w:val="1"/>
+      <w:tblStyleColBandSize w:val="1"/>
+      <w:tblBorders>
+        <w:top w:val="single" w:sz="4" w:space="0" w:color="60CAF3" w:themeColor="accent4" w:themeTint="99"/>
+        <w:left w:val="single" w:sz="4" w:space="0" w:color="60CAF3" w:themeColor="accent4" w:themeTint="99"/>
+        <w:bottom w:val="single" w:sz="4" w:space="0" w:color="60CAF3" w:themeColor="accent4" w:themeTint="99"/>
+        <w:right w:val="single" w:sz="4" w:space="0" w:color="60CAF3" w:themeColor="accent4" w:themeTint="99"/>
+        <w:insideH w:val="single" w:sz="4" w:space="0" w:color="60CAF3" w:themeColor="accent4" w:themeTint="99"/>
+        <w:insideV w:val="single" w:sz="4" w:space="0" w:color="60CAF3" w:themeColor="accent4" w:themeTint="99"/>
+      </w:tblBorders>
+    </w:tblPr>
+    <w:tblStylePr w:type="firstRow">
+      <w:rPr>
+        <w:b/>
+        <w:bCs/>
+      </w:rPr>
+      <w:tblPr/>
+      <w:tcPr>
+        <w:tcBorders>
+          <w:top w:val="nil"/>
+          <w:left w:val="nil"/>
+          <w:right w:val="nil"/>
+          <w:insideH w:val="nil"/>
+          <w:insideV w:val="nil"/>
+        </w:tcBorders>
+        <w:shd w:val="clear" w:color="auto" w:fill="FFFFFF" w:themeFill="background1"/>
+      </w:tcPr>
+    </w:tblStylePr>
+    <w:tblStylePr w:type="lastRow">
+      <w:rPr>
+        <w:b/>
+        <w:bCs/>
+      </w:rPr>
+      <w:tblPr/>
+      <w:tcPr>
+        <w:tcBorders>
+          <w:left w:val="nil"/>
+          <w:bottom w:val="nil"/>
+          <w:right w:val="nil"/>
+          <w:insideH w:val="nil"/>
+          <w:insideV w:val="nil"/>
+        </w:tcBorders>
+        <w:shd w:val="clear" w:color="auto" w:fill="FFFFFF" w:themeFill="background1"/>
+      </w:tcPr>
+    </w:tblStylePr>
+    <w:tblStylePr w:type="firstCol">
+      <w:pPr>
+        <w:jc w:val="right"/>
+      </w:pPr>
+      <w:rPr>
+        <w:i/>
+        <w:iCs/>
+      </w:rPr>
+      <w:tblPr/>
+      <w:tcPr>
+        <w:tcBorders>
+          <w:top w:val="nil"/>
+          <w:left w:val="nil"/>
+          <w:bottom w:val="nil"/>
+          <w:insideH w:val="nil"/>
+          <w:insideV w:val="nil"/>
+        </w:tcBorders>
+        <w:shd w:val="clear" w:color="auto" w:fill="FFFFFF" w:themeFill="background1"/>
+      </w:tcPr>
+    </w:tblStylePr>
+    <w:tblStylePr w:type="lastCol">
+      <w:rPr>
+        <w:i/>
+        <w:iCs/>
+      </w:rPr>
+      <w:tblPr/>
+      <w:tcPr>
+        <w:tcBorders>
+          <w:top w:val="nil"/>
+          <w:bottom w:val="nil"/>
+          <w:right w:val="nil"/>
+          <w:insideH w:val="nil"/>
+          <w:insideV w:val="nil"/>
+        </w:tcBorders>
+        <w:shd w:val="clear" w:color="auto" w:fill="FFFFFF" w:themeFill="background1"/>
+      </w:tcPr>
+    </w:tblStylePr>
+    <w:tblStylePr w:type="band1Vert">
+      <w:tblPr/>
+      <w:tcPr>
+        <w:shd w:val="clear" w:color="auto" w:fill="CAEDFB" w:themeFill="accent4" w:themeFillTint="33"/>
+      </w:tcPr>
+    </w:tblStylePr>
+    <w:tblStylePr w:type="band1Horz">
+      <w:tblPr/>
+      <w:tcPr>
+        <w:shd w:val="clear" w:color="auto" w:fill="CAEDFB" w:themeFill="accent4" w:themeFillTint="33"/>
+      </w:tcPr>
+    </w:tblStylePr>
+    <w:tblStylePr w:type="neCell">
+      <w:tblPr/>
+      <w:tcPr>
+        <w:tcBorders>
+          <w:bottom w:val="single" w:sz="4" w:space="0" w:color="60CAF3" w:themeColor="accent4" w:themeTint="99"/>
+        </w:tcBorders>
+      </w:tcPr>
+    </w:tblStylePr>
+    <w:tblStylePr w:type="nwCell">
+      <w:tblPr/>
+      <w:tcPr>
+        <w:tcBorders>
+          <w:bottom w:val="single" w:sz="4" w:space="0" w:color="60CAF3" w:themeColor="accent4" w:themeTint="99"/>
+        </w:tcBorders>
+      </w:tcPr>
+    </w:tblStylePr>
+    <w:tblStylePr w:type="seCell">
+      <w:tblPr/>
+      <w:tcPr>
+        <w:tcBorders>
+          <w:top w:val="single" w:sz="4" w:space="0" w:color="60CAF3" w:themeColor="accent4" w:themeTint="99"/>
+        </w:tcBorders>
+      </w:tcPr>
+    </w:tblStylePr>
+    <w:tblStylePr w:type="swCell">
+      <w:tblPr/>
+      <w:tcPr>
+        <w:tcBorders>
+          <w:top w:val="single" w:sz="4" w:space="0" w:color="60CAF3" w:themeColor="accent4" w:themeTint="99"/>
+        </w:tcBorders>
+      </w:tcPr>
+    </w:tblStylePr>
+  </w:style>
+  <w:style w:type="table" w:styleId="GridTable3-Accent1">
+    <w:name w:val="Grid Table 3 Accent 1"/>
+    <w:basedOn w:val="TableNormal"/>
+    <w:uiPriority w:val="48"/>
+    <w:rsid w:val="0000717E"/>
+    <w:pPr>
+      <w:spacing w:after="0" w:line="240" w:lineRule="auto"/>
+    </w:pPr>
+    <w:tblPr>
+      <w:tblStyleRowBandSize w:val="1"/>
+      <w:tblStyleColBandSize w:val="1"/>
+      <w:tblBorders>
+        <w:top w:val="single" w:sz="4" w:space="0" w:color="45B0E1" w:themeColor="accent1" w:themeTint="99"/>
+        <w:left w:val="single" w:sz="4" w:space="0" w:color="45B0E1" w:themeColor="accent1" w:themeTint="99"/>
+        <w:bottom w:val="single" w:sz="4" w:space="0" w:color="45B0E1" w:themeColor="accent1" w:themeTint="99"/>
+        <w:right w:val="single" w:sz="4" w:space="0" w:color="45B0E1" w:themeColor="accent1" w:themeTint="99"/>
+        <w:insideH w:val="single" w:sz="4" w:space="0" w:color="45B0E1" w:themeColor="accent1" w:themeTint="99"/>
+        <w:insideV w:val="single" w:sz="4" w:space="0" w:color="45B0E1" w:themeColor="accent1" w:themeTint="99"/>
+      </w:tblBorders>
+    </w:tblPr>
+    <w:tblStylePr w:type="firstRow">
+      <w:rPr>
+        <w:b/>
+        <w:bCs/>
+      </w:rPr>
+      <w:tblPr/>
+      <w:tcPr>
+        <w:tcBorders>
+          <w:top w:val="nil"/>
+          <w:left w:val="nil"/>
+          <w:right w:val="nil"/>
+          <w:insideH w:val="nil"/>
+          <w:insideV w:val="nil"/>
+        </w:tcBorders>
+        <w:shd w:val="clear" w:color="auto" w:fill="FFFFFF" w:themeFill="background1"/>
+      </w:tcPr>
+    </w:tblStylePr>
+    <w:tblStylePr w:type="lastRow">
+      <w:rPr>
+        <w:b/>
+        <w:bCs/>
+      </w:rPr>
+      <w:tblPr/>
+      <w:tcPr>
+        <w:tcBorders>
+          <w:left w:val="nil"/>
+          <w:bottom w:val="nil"/>
+          <w:right w:val="nil"/>
+          <w:insideH w:val="nil"/>
+          <w:insideV w:val="nil"/>
+        </w:tcBorders>
+        <w:shd w:val="clear" w:color="auto" w:fill="FFFFFF" w:themeFill="background1"/>
+      </w:tcPr>
+    </w:tblStylePr>
+    <w:tblStylePr w:type="firstCol">
+      <w:pPr>
+        <w:jc w:val="right"/>
+      </w:pPr>
+      <w:rPr>
+        <w:i/>
+        <w:iCs/>
+      </w:rPr>
+      <w:tblPr/>
+      <w:tcPr>
+        <w:tcBorders>
+          <w:top w:val="nil"/>
+          <w:left w:val="nil"/>
+          <w:bottom w:val="nil"/>
+          <w:insideH w:val="nil"/>
+          <w:insideV w:val="nil"/>
+        </w:tcBorders>
+        <w:shd w:val="clear" w:color="auto" w:fill="FFFFFF" w:themeFill="background1"/>
+      </w:tcPr>
+    </w:tblStylePr>
+    <w:tblStylePr w:type="lastCol">
+      <w:rPr>
+        <w:i/>
+        <w:iCs/>
+      </w:rPr>
+      <w:tblPr/>
+      <w:tcPr>
+        <w:tcBorders>
+          <w:top w:val="nil"/>
+          <w:bottom w:val="nil"/>
+          <w:right w:val="nil"/>
+          <w:insideH w:val="nil"/>
+          <w:insideV w:val="nil"/>
+        </w:tcBorders>
+        <w:shd w:val="clear" w:color="auto" w:fill="FFFFFF" w:themeFill="background1"/>
+      </w:tcPr>
+    </w:tblStylePr>
+    <w:tblStylePr w:type="band1Vert">
+      <w:tblPr/>
+      <w:tcPr>
+        <w:shd w:val="clear" w:color="auto" w:fill="C1E4F5" w:themeFill="accent1" w:themeFillTint="33"/>
+      </w:tcPr>
+    </w:tblStylePr>
+    <w:tblStylePr w:type="band1Horz">
+      <w:tblPr/>
+      <w:tcPr>
+        <w:shd w:val="clear" w:color="auto" w:fill="C1E4F5" w:themeFill="accent1" w:themeFillTint="33"/>
+      </w:tcPr>
+    </w:tblStylePr>
+    <w:tblStylePr w:type="neCell">
+      <w:tblPr/>
+      <w:tcPr>
+        <w:tcBorders>
+          <w:bottom w:val="single" w:sz="4" w:space="0" w:color="45B0E1" w:themeColor="accent1" w:themeTint="99"/>
+        </w:tcBorders>
+      </w:tcPr>
+    </w:tblStylePr>
+    <w:tblStylePr w:type="nwCell">
+      <w:tblPr/>
+      <w:tcPr>
+        <w:tcBorders>
+          <w:bottom w:val="single" w:sz="4" w:space="0" w:color="45B0E1" w:themeColor="accent1" w:themeTint="99"/>
+        </w:tcBorders>
+      </w:tcPr>
+    </w:tblStylePr>
+    <w:tblStylePr w:type="seCell">
+      <w:tblPr/>
+      <w:tcPr>
+        <w:tcBorders>
+          <w:top w:val="single" w:sz="4" w:space="0" w:color="45B0E1" w:themeColor="accent1" w:themeTint="99"/>
+        </w:tcBorders>
+      </w:tcPr>
+    </w:tblStylePr>
+    <w:tblStylePr w:type="swCell">
+      <w:tblPr/>
+      <w:tcPr>
+        <w:tcBorders>
+          <w:top w:val="single" w:sz="4" w:space="0" w:color="45B0E1" w:themeColor="accent1" w:themeTint="99"/>
+        </w:tcBorders>
+      </w:tcPr>
+    </w:tblStylePr>
+  </w:style>
+  <w:style w:type="table" w:styleId="ListTable7Colorful-Accent4">
+    <w:name w:val="List Table 7 Colorful Accent 4"/>
+    <w:basedOn w:val="TableNormal"/>
+    <w:uiPriority w:val="52"/>
+    <w:rsid w:val="0000717E"/>
+    <w:pPr>
+      <w:spacing w:after="0" w:line="240" w:lineRule="auto"/>
+    </w:pPr>
+    <w:rPr>
+      <w:color w:val="0B769F" w:themeColor="accent4" w:themeShade="BF"/>
+    </w:rPr>
+    <w:tblPr>
+      <w:tblStyleRowBandSize w:val="1"/>
+      <w:tblStyleColBandSize w:val="1"/>
+    </w:tblPr>
+    <w:tblStylePr w:type="firstRow">
+      <w:rPr>
+        <w:rFonts w:asciiTheme="majorHAnsi" w:eastAsiaTheme="majorEastAsia" w:hAnsiTheme="majorHAnsi" w:cstheme="majorBidi"/>
+        <w:i/>
+        <w:iCs/>
+        <w:sz w:val="26"/>
+      </w:rPr>
+      <w:tblPr/>
+      <w:tcPr>
+        <w:tcBorders>
+          <w:bottom w:val="single" w:sz="4" w:space="0" w:color="0F9ED5" w:themeColor="accent4"/>
+        </w:tcBorders>
+        <w:shd w:val="clear" w:color="auto" w:fill="FFFFFF" w:themeFill="background1"/>
+      </w:tcPr>
+    </w:tblStylePr>
+    <w:tblStylePr w:type="lastRow">
+      <w:rPr>
+        <w:rFonts w:asciiTheme="majorHAnsi" w:eastAsiaTheme="majorEastAsia" w:hAnsiTheme="majorHAnsi" w:cstheme="majorBidi"/>
+        <w:i/>
+        <w:iCs/>
+        <w:sz w:val="26"/>
+      </w:rPr>
+      <w:tblPr/>
+      <w:tcPr>
+        <w:tcBorders>
+          <w:top w:val="single" w:sz="4" w:space="0" w:color="0F9ED5" w:themeColor="accent4"/>
+        </w:tcBorders>
+        <w:shd w:val="clear" w:color="auto" w:fill="FFFFFF" w:themeFill="background1"/>
+      </w:tcPr>
+    </w:tblStylePr>
+    <w:tblStylePr w:type="firstCol">
+      <w:pPr>
+        <w:jc w:val="right"/>
+      </w:pPr>
+      <w:rPr>
+        <w:rFonts w:asciiTheme="majorHAnsi" w:eastAsiaTheme="majorEastAsia" w:hAnsiTheme="majorHAnsi" w:cstheme="majorBidi"/>
+        <w:i/>
+        <w:iCs/>
+        <w:sz w:val="26"/>
+      </w:rPr>
+      <w:tblPr/>
+      <w:tcPr>
+        <w:tcBorders>
+          <w:right w:val="single" w:sz="4" w:space="0" w:color="0F9ED5" w:themeColor="accent4"/>
+        </w:tcBorders>
+        <w:shd w:val="clear" w:color="auto" w:fill="FFFFFF" w:themeFill="background1"/>
+      </w:tcPr>
+    </w:tblStylePr>
+    <w:tblStylePr w:type="lastCol">
+      <w:rPr>
+        <w:rFonts w:asciiTheme="majorHAnsi" w:eastAsiaTheme="majorEastAsia" w:hAnsiTheme="majorHAnsi" w:cstheme="majorBidi"/>
+        <w:i/>
+        <w:iCs/>
+        <w:sz w:val="26"/>
+      </w:rPr>
+      <w:tblPr/>
+      <w:tcPr>
+        <w:tcBorders>
+          <w:left w:val="single" w:sz="4" w:space="0" w:color="0F9ED5" w:themeColor="accent4"/>
+        </w:tcBorders>
+        <w:shd w:val="clear" w:color="auto" w:fill="FFFFFF" w:themeFill="background1"/>
+      </w:tcPr>
+    </w:tblStylePr>
+    <w:tblStylePr w:type="band1Vert">
+      <w:tblPr/>
+      <w:tcPr>
+        <w:shd w:val="clear" w:color="auto" w:fill="CAEDFB" w:themeFill="accent4" w:themeFillTint="33"/>
+      </w:tcPr>
+    </w:tblStylePr>
+    <w:tblStylePr w:type="band1Horz">
+      <w:tblPr/>
+      <w:tcPr>
+        <w:shd w:val="clear" w:color="auto" w:fill="CAEDFB" w:themeFill="accent4" w:themeFillTint="33"/>
+      </w:tcPr>
+    </w:tblStylePr>
+    <w:tblStylePr w:type="neCell">
+      <w:tblPr/>
+      <w:tcPr>
+        <w:tcBorders>
+          <w:left w:val="nil"/>
+        </w:tcBorders>
+      </w:tcPr>
+    </w:tblStylePr>
+    <w:tblStylePr w:type="nwCell">
+      <w:tblPr/>
+      <w:tcPr>
+        <w:tcBorders>
+          <w:right w:val="nil"/>
+        </w:tcBorders>
+      </w:tcPr>
+    </w:tblStylePr>
+    <w:tblStylePr w:type="seCell">
+      <w:tblPr/>
+      <w:tcPr>
+        <w:tcBorders>
+          <w:left w:val="nil"/>
+        </w:tcBorders>
+      </w:tcPr>
+    </w:tblStylePr>
+    <w:tblStylePr w:type="swCell">
+      <w:tblPr/>
+      <w:tcPr>
+        <w:tcBorders>
+          <w:right w:val="nil"/>
+        </w:tcBorders>
+      </w:tcPr>
+    </w:tblStylePr>
+  </w:style>
+  <w:style w:type="table" w:styleId="ListTable7Colorful">
+    <w:name w:val="List Table 7 Colorful"/>
+    <w:basedOn w:val="TableNormal"/>
+    <w:uiPriority w:val="52"/>
+    <w:rsid w:val="0000717E"/>
+    <w:pPr>
+      <w:spacing w:after="0" w:line="240" w:lineRule="auto"/>
+    </w:pPr>
+    <w:rPr>
+      <w:color w:val="000000" w:themeColor="text1"/>
+    </w:rPr>
+    <w:tblPr>
+      <w:tblStyleRowBandSize w:val="1"/>
+      <w:tblStyleColBandSize w:val="1"/>
+    </w:tblPr>
+    <w:tblStylePr w:type="firstRow">
+      <w:rPr>
+        <w:rFonts w:asciiTheme="majorHAnsi" w:eastAsiaTheme="majorEastAsia" w:hAnsiTheme="majorHAnsi" w:cstheme="majorBidi"/>
+        <w:i/>
+        <w:iCs/>
+        <w:sz w:val="26"/>
+      </w:rPr>
+      <w:tblPr/>
+      <w:tcPr>
+        <w:tcBorders>
+          <w:bottom w:val="single" w:sz="4" w:space="0" w:color="000000" w:themeColor="text1"/>
+        </w:tcBorders>
+        <w:shd w:val="clear" w:color="auto" w:fill="FFFFFF" w:themeFill="background1"/>
+      </w:tcPr>
+    </w:tblStylePr>
+    <w:tblStylePr w:type="lastRow">
+      <w:rPr>
+        <w:rFonts w:asciiTheme="majorHAnsi" w:eastAsiaTheme="majorEastAsia" w:hAnsiTheme="majorHAnsi" w:cstheme="majorBidi"/>
+        <w:i/>
+        <w:iCs/>
+        <w:sz w:val="26"/>
+      </w:rPr>
+      <w:tblPr/>
+      <w:tcPr>
+        <w:tcBorders>
+          <w:top w:val="single" w:sz="4" w:space="0" w:color="000000" w:themeColor="text1"/>
+        </w:tcBorders>
+        <w:shd w:val="clear" w:color="auto" w:fill="FFFFFF" w:themeFill="background1"/>
+      </w:tcPr>
+    </w:tblStylePr>
+    <w:tblStylePr w:type="firstCol">
+      <w:pPr>
+        <w:jc w:val="right"/>
+      </w:pPr>
+      <w:rPr>
+        <w:rFonts w:asciiTheme="majorHAnsi" w:eastAsiaTheme="majorEastAsia" w:hAnsiTheme="majorHAnsi" w:cstheme="majorBidi"/>
+        <w:i/>
+        <w:iCs/>
+        <w:sz w:val="26"/>
+      </w:rPr>
+      <w:tblPr/>
+      <w:tcPr>
+        <w:tcBorders>
+          <w:right w:val="single" w:sz="4" w:space="0" w:color="000000" w:themeColor="text1"/>
+        </w:tcBorders>
+        <w:shd w:val="clear" w:color="auto" w:fill="FFFFFF" w:themeFill="background1"/>
+      </w:tcPr>
+    </w:tblStylePr>
+    <w:tblStylePr w:type="lastCol">
+      <w:rPr>
+        <w:rFonts w:asciiTheme="majorHAnsi" w:eastAsiaTheme="majorEastAsia" w:hAnsiTheme="majorHAnsi" w:cstheme="majorBidi"/>
+        <w:i/>
+        <w:iCs/>
+        <w:sz w:val="26"/>
+      </w:rPr>
+      <w:tblPr/>
+      <w:tcPr>
+        <w:tcBorders>
+          <w:left w:val="single" w:sz="4" w:space="0" w:color="000000" w:themeColor="text1"/>
+        </w:tcBorders>
+        <w:shd w:val="clear" w:color="auto" w:fill="FFFFFF" w:themeFill="background1"/>
+      </w:tcPr>
+    </w:tblStylePr>
+    <w:tblStylePr w:type="band1Vert">
+      <w:tblPr/>
+      <w:tcPr>
+        <w:shd w:val="clear" w:color="auto" w:fill="CCCCCC" w:themeFill="text1" w:themeFillTint="33"/>
+      </w:tcPr>
+    </w:tblStylePr>
+    <w:tblStylePr w:type="band1Horz">
+      <w:tblPr/>
+      <w:tcPr>
+        <w:shd w:val="clear" w:color="auto" w:fill="CCCCCC" w:themeFill="text1" w:themeFillTint="33"/>
+      </w:tcPr>
+    </w:tblStylePr>
+    <w:tblStylePr w:type="neCell">
+      <w:tblPr/>
+      <w:tcPr>
+        <w:tcBorders>
+          <w:left w:val="nil"/>
+        </w:tcBorders>
+      </w:tcPr>
+    </w:tblStylePr>
+    <w:tblStylePr w:type="nwCell">
+      <w:tblPr/>
+      <w:tcPr>
+        <w:tcBorders>
+          <w:right w:val="nil"/>
+        </w:tcBorders>
+      </w:tcPr>
+    </w:tblStylePr>
+    <w:tblStylePr w:type="seCell">
+      <w:tblPr/>
+      <w:tcPr>
+        <w:tcBorders>
+          <w:left w:val="nil"/>
+        </w:tcBorders>
+      </w:tcPr>
+    </w:tblStylePr>
+    <w:tblStylePr w:type="swCell">
+      <w:tblPr/>
+      <w:tcPr>
+        <w:tcBorders>
+          <w:right w:val="nil"/>
+        </w:tcBorders>
+      </w:tcPr>
+    </w:tblStylePr>
+  </w:style>
+  <w:style w:type="table" w:styleId="ListTable7Colorful-Accent1">
+    <w:name w:val="List Table 7 Colorful Accent 1"/>
+    <w:basedOn w:val="TableNormal"/>
+    <w:uiPriority w:val="52"/>
+    <w:rsid w:val="0000717E"/>
+    <w:pPr>
+      <w:spacing w:after="0" w:line="240" w:lineRule="auto"/>
+    </w:pPr>
+    <w:rPr>
+      <w:color w:val="0F4761" w:themeColor="accent1" w:themeShade="BF"/>
+    </w:rPr>
+    <w:tblPr>
+      <w:tblStyleRowBandSize w:val="1"/>
+      <w:tblStyleColBandSize w:val="1"/>
+    </w:tblPr>
+    <w:tblStylePr w:type="firstRow">
+      <w:rPr>
+        <w:rFonts w:asciiTheme="majorHAnsi" w:eastAsiaTheme="majorEastAsia" w:hAnsiTheme="majorHAnsi" w:cstheme="majorBidi"/>
+        <w:i/>
+        <w:iCs/>
+        <w:sz w:val="26"/>
+      </w:rPr>
+      <w:tblPr/>
+      <w:tcPr>
+        <w:tcBorders>
+          <w:bottom w:val="single" w:sz="4" w:space="0" w:color="156082" w:themeColor="accent1"/>
+        </w:tcBorders>
+        <w:shd w:val="clear" w:color="auto" w:fill="FFFFFF" w:themeFill="background1"/>
+      </w:tcPr>
+    </w:tblStylePr>
+    <w:tblStylePr w:type="lastRow">
+      <w:rPr>
+        <w:rFonts w:asciiTheme="majorHAnsi" w:eastAsiaTheme="majorEastAsia" w:hAnsiTheme="majorHAnsi" w:cstheme="majorBidi"/>
+        <w:i/>
+        <w:iCs/>
+        <w:sz w:val="26"/>
+      </w:rPr>
+      <w:tblPr/>
+      <w:tcPr>
+        <w:tcBorders>
+          <w:top w:val="single" w:sz="4" w:space="0" w:color="156082" w:themeColor="accent1"/>
+        </w:tcBorders>
+        <w:shd w:val="clear" w:color="auto" w:fill="FFFFFF" w:themeFill="background1"/>
+      </w:tcPr>
+    </w:tblStylePr>
+    <w:tblStylePr w:type="firstCol">
+      <w:pPr>
+        <w:jc w:val="right"/>
+      </w:pPr>
+      <w:rPr>
+        <w:rFonts w:asciiTheme="majorHAnsi" w:eastAsiaTheme="majorEastAsia" w:hAnsiTheme="majorHAnsi" w:cstheme="majorBidi"/>
+        <w:i/>
+        <w:iCs/>
+        <w:sz w:val="26"/>
+      </w:rPr>
+      <w:tblPr/>
+      <w:tcPr>
+        <w:tcBorders>
+          <w:right w:val="single" w:sz="4" w:space="0" w:color="156082" w:themeColor="accent1"/>
+        </w:tcBorders>
+        <w:shd w:val="clear" w:color="auto" w:fill="FFFFFF" w:themeFill="background1"/>
+      </w:tcPr>
+    </w:tblStylePr>
+    <w:tblStylePr w:type="lastCol">
+      <w:rPr>
+        <w:rFonts w:asciiTheme="majorHAnsi" w:eastAsiaTheme="majorEastAsia" w:hAnsiTheme="majorHAnsi" w:cstheme="majorBidi"/>
+        <w:i/>
+        <w:iCs/>
+        <w:sz w:val="26"/>
+      </w:rPr>
+      <w:tblPr/>
+      <w:tcPr>
+        <w:tcBorders>
+          <w:left w:val="single" w:sz="4" w:space="0" w:color="156082" w:themeColor="accent1"/>
+        </w:tcBorders>
+        <w:shd w:val="clear" w:color="auto" w:fill="FFFFFF" w:themeFill="background1"/>
+      </w:tcPr>
+    </w:tblStylePr>
+    <w:tblStylePr w:type="band1Vert">
+      <w:tblPr/>
+      <w:tcPr>
+        <w:shd w:val="clear" w:color="auto" w:fill="C1E4F5" w:themeFill="accent1" w:themeFillTint="33"/>
+      </w:tcPr>
+    </w:tblStylePr>
+    <w:tblStylePr w:type="band1Horz">
+      <w:tblPr/>
+      <w:tcPr>
+        <w:shd w:val="clear" w:color="auto" w:fill="C1E4F5" w:themeFill="accent1" w:themeFillTint="33"/>
+      </w:tcPr>
+    </w:tblStylePr>
+    <w:tblStylePr w:type="neCell">
+      <w:tblPr/>
+      <w:tcPr>
+        <w:tcBorders>
+          <w:left w:val="nil"/>
+        </w:tcBorders>
+      </w:tcPr>
+    </w:tblStylePr>
+    <w:tblStylePr w:type="nwCell">
+      <w:tblPr/>
+      <w:tcPr>
+        <w:tcBorders>
+          <w:right w:val="nil"/>
+        </w:tcBorders>
+      </w:tcPr>
+    </w:tblStylePr>
+    <w:tblStylePr w:type="seCell">
+      <w:tblPr/>
+      <w:tcPr>
+        <w:tcBorders>
+          <w:left w:val="nil"/>
+        </w:tcBorders>
+      </w:tcPr>
+    </w:tblStylePr>
+    <w:tblStylePr w:type="swCell">
+      <w:tblPr/>
+      <w:tcPr>
+        <w:tcBorders>
+          <w:right w:val="nil"/>
+        </w:tcBorders>
+      </w:tcPr>
+    </w:tblStylePr>
+  </w:style>
+  <w:style w:type="character" w:styleId="CommentReference">
+    <w:name w:val="annotation reference"/>
+    <w:basedOn w:val="DefaultParagraphFont"/>
+    <w:uiPriority w:val="99"/>
+    <w:semiHidden/>
+    <w:unhideWhenUsed/>
+    <w:rsid w:val="00295B93"/>
+    <w:rPr>
+      <w:sz w:val="16"/>
+      <w:szCs w:val="16"/>
+    </w:rPr>
+  </w:style>
+  <w:style w:type="paragraph" w:styleId="CommentText">
+    <w:name w:val="annotation text"/>
+    <w:basedOn w:val="Normal"/>
+    <w:link w:val="CommentTextChar"/>
+    <w:uiPriority w:val="99"/>
+    <w:unhideWhenUsed/>
+    <w:rsid w:val="00295B93"/>
+    <w:pPr>
+      <w:spacing w:line="240" w:lineRule="auto"/>
+    </w:pPr>
+    <w:rPr>
+      <w:sz w:val="20"/>
+      <w:szCs w:val="20"/>
+    </w:rPr>
+  </w:style>
+  <w:style w:type="character" w:customStyle="1" w:styleId="CommentTextChar">
+    <w:name w:val="Comment Text Char"/>
+    <w:basedOn w:val="DefaultParagraphFont"/>
+    <w:link w:val="CommentText"/>
+    <w:uiPriority w:val="99"/>
+    <w:rsid w:val="00295B93"/>
+    <w:rPr>
+      <w:sz w:val="20"/>
+      <w:szCs w:val="20"/>
+    </w:rPr>
+  </w:style>
+  <w:style w:type="paragraph" w:styleId="CommentSubject">
+    <w:name w:val="annotation subject"/>
+    <w:basedOn w:val="CommentText"/>
+    <w:next w:val="CommentText"/>
+    <w:link w:val="CommentSubjectChar"/>
+    <w:uiPriority w:val="99"/>
+    <w:semiHidden/>
+    <w:unhideWhenUsed/>
+    <w:rsid w:val="00295B93"/>
+    <w:rPr>
+      <w:b/>
+      <w:bCs/>
+    </w:rPr>
+  </w:style>
+  <w:style w:type="character" w:customStyle="1" w:styleId="CommentSubjectChar">
+    <w:name w:val="Comment Subject Char"/>
+    <w:basedOn w:val="CommentTextChar"/>
+    <w:link w:val="CommentSubject"/>
+    <w:uiPriority w:val="99"/>
+    <w:semiHidden/>
+    <w:rsid w:val="00295B93"/>
+    <w:rPr>
+      <w:b/>
+      <w:bCs/>
+      <w:sz w:val="20"/>
+      <w:szCs w:val="20"/>
+    </w:rPr>
+  </w:style>
 </w:styles>
 </file>
 

--- a/Capstone Project.docx
+++ b/Capstone Project.docx
@@ -1010,61 +1010,8 @@
         </w:rPr>
       </w:pPr>
     </w:p>
-    <w:p>
-      <w:pPr>
-        <w:rPr>
-          <w:color w:val="FF0000"/>
-        </w:rPr>
-      </w:pPr>
-    </w:p>
-    <w:p>
-      <w:pPr>
-        <w:rPr>
-          <w:color w:val="FF0000"/>
-        </w:rPr>
-      </w:pPr>
-    </w:p>
-    <w:p>
-      <w:pPr>
-        <w:rPr>
-          <w:color w:val="FF0000"/>
-          <w:sz w:val="32"/>
-          <w:szCs w:val="32"/>
-        </w:rPr>
-      </w:pPr>
-      <w:r>
-        <w:rPr>
-          <w:color w:val="FF0000"/>
-          <w:sz w:val="32"/>
-          <w:szCs w:val="32"/>
-        </w:rPr>
-        <w:t xml:space="preserve">Attention: </w:t>
-      </w:r>
-      <w:r>
-        <w:rPr>
-          <w:color w:val="FF0000"/>
-          <w:sz w:val="32"/>
-          <w:szCs w:val="32"/>
-        </w:rPr>
-        <w:t xml:space="preserve">All notes </w:t>
-      </w:r>
-      <w:r>
-        <w:rPr>
-          <w:color w:val="FF0000"/>
-          <w:sz w:val="32"/>
-          <w:szCs w:val="32"/>
-        </w:rPr>
-        <w:t>must</w:t>
-      </w:r>
-      <w:r>
-        <w:rPr>
-          <w:color w:val="FF0000"/>
-          <w:sz w:val="32"/>
-          <w:szCs w:val="32"/>
-        </w:rPr>
-        <w:t xml:space="preserve"> be removed from the document before submission!!</w:t>
-      </w:r>
-    </w:p>
+    <w:p/>
+    <w:p/>
     <w:p/>
     <w:p/>
     <w:p/>
@@ -1086,26 +1033,24 @@
     <w:p/>
     <w:sdt>
       <w:sdtPr>
+        <w:id w:val="-144974185"/>
+        <w:docPartObj>
+          <w:docPartGallery w:val="Table of Contents"/>
+          <w:docPartUnique/>
+        </w:docPartObj>
+      </w:sdtPr>
+      <w:sdtEndPr>
         <w:rPr>
           <w:rFonts w:asciiTheme="minorHAnsi" w:eastAsiaTheme="minorHAnsi" w:hAnsiTheme="minorHAnsi" w:cstheme="minorBidi"/>
+          <w:b/>
+          <w:bCs/>
+          <w:noProof/>
           <w:color w:val="auto"/>
           <w:kern w:val="2"/>
           <w:sz w:val="24"/>
           <w:szCs w:val="24"/>
           <w:lang w:val="en-IE"/>
           <w14:ligatures w14:val="standardContextual"/>
-        </w:rPr>
-        <w:id w:val="971183571"/>
-        <w:docPartObj>
-          <w:docPartGallery w:val="Table of Contents"/>
-          <w:docPartUnique/>
-        </w:docPartObj>
-      </w:sdtPr>
-      <w:sdtEndPr>
-        <w:rPr>
-          <w:b/>
-          <w:bCs/>
-          <w:noProof/>
         </w:rPr>
       </w:sdtEndPr>
       <w:sdtContent>
@@ -1120,15 +1065,10 @@
         <w:p>
           <w:pPr>
             <w:pStyle w:val="TOC1"/>
-            <w:tabs>
-              <w:tab w:val="right" w:leader="dot" w:pos="9016"/>
-            </w:tabs>
-            <w:ind w:left="0"/>
             <w:rPr>
               <w:rFonts w:asciiTheme="minorHAnsi" w:eastAsiaTheme="minorEastAsia" w:hAnsiTheme="minorHAnsi" w:cstheme="minorBidi"/>
-              <w:b w:val="0"/>
-              <w:bCs w:val="0"/>
-              <w:noProof/>
+              <w:b/>
+              <w:bCs/>
               <w:kern w:val="2"/>
               <w:sz w:val="24"/>
               <w:szCs w:val="24"/>
@@ -1145,74 +1085,50 @@
           <w:r>
             <w:fldChar w:fldCharType="separate"/>
           </w:r>
-          <w:hyperlink w:anchor="_Toc162191880" w:history="1">
+          <w:hyperlink w:anchor="_Toc162295902" w:history="1">
             <w:r>
               <w:rPr>
                 <w:rStyle w:val="Hyperlink"/>
-                <w:b w:val="0"/>
-                <w:bCs w:val="0"/>
-                <w:noProof/>
               </w:rPr>
               <w:t>Introduction</w:t>
             </w:r>
             <w:r>
               <w:rPr>
-                <w:b w:val="0"/>
-                <w:bCs w:val="0"/>
-                <w:noProof/>
                 <w:webHidden/>
               </w:rPr>
               <w:tab/>
             </w:r>
             <w:r>
               <w:rPr>
-                <w:b w:val="0"/>
-                <w:bCs w:val="0"/>
-                <w:noProof/>
                 <w:webHidden/>
               </w:rPr>
               <w:fldChar w:fldCharType="begin"/>
             </w:r>
             <w:r>
               <w:rPr>
-                <w:b w:val="0"/>
-                <w:bCs w:val="0"/>
-                <w:noProof/>
                 <w:webHidden/>
               </w:rPr>
-              <w:instrText xml:space="preserve"> PAGEREF _Toc162191880 \h </w:instrText>
-            </w:r>
-            <w:r>
-              <w:rPr>
-                <w:b w:val="0"/>
-                <w:bCs w:val="0"/>
-                <w:noProof/>
+              <w:instrText xml:space="preserve"> PAGEREF _Toc162295902 \h </w:instrText>
+            </w:r>
+            <w:r>
+              <w:rPr>
                 <w:webHidden/>
               </w:rPr>
             </w:r>
             <w:r>
               <w:rPr>
-                <w:b w:val="0"/>
-                <w:bCs w:val="0"/>
-                <w:noProof/>
                 <w:webHidden/>
               </w:rPr>
               <w:fldChar w:fldCharType="separate"/>
             </w:r>
             <w:r>
               <w:rPr>
-                <w:b w:val="0"/>
-                <w:bCs w:val="0"/>
-                <w:noProof/>
                 <w:webHidden/>
               </w:rPr>
               <w:t>4</w:t>
             </w:r>
             <w:r>
               <w:rPr>
-                <w:b w:val="0"/>
-                <w:bCs w:val="0"/>
-                <w:noProof/>
                 <w:webHidden/>
               </w:rPr>
               <w:fldChar w:fldCharType="end"/>
@@ -1222,15 +1138,10 @@
         <w:p>
           <w:pPr>
             <w:pStyle w:val="TOC1"/>
-            <w:tabs>
-              <w:tab w:val="right" w:leader="dot" w:pos="9016"/>
-            </w:tabs>
-            <w:ind w:left="0"/>
             <w:rPr>
               <w:rFonts w:asciiTheme="minorHAnsi" w:eastAsiaTheme="minorEastAsia" w:hAnsiTheme="minorHAnsi" w:cstheme="minorBidi"/>
-              <w:b w:val="0"/>
-              <w:bCs w:val="0"/>
-              <w:noProof/>
+              <w:b/>
+              <w:bCs/>
               <w:kern w:val="2"/>
               <w:sz w:val="24"/>
               <w:szCs w:val="24"/>
@@ -1238,74 +1149,50 @@
               <w14:ligatures w14:val="standardContextual"/>
             </w:rPr>
           </w:pPr>
-          <w:hyperlink w:anchor="_Toc162191881" w:history="1">
+          <w:hyperlink w:anchor="_Toc162295903" w:history="1">
             <w:r>
               <w:rPr>
                 <w:rStyle w:val="Hyperlink"/>
-                <w:b w:val="0"/>
-                <w:bCs w:val="0"/>
-                <w:noProof/>
               </w:rPr>
               <w:t>Objectives</w:t>
             </w:r>
             <w:r>
               <w:rPr>
-                <w:b w:val="0"/>
-                <w:bCs w:val="0"/>
-                <w:noProof/>
                 <w:webHidden/>
               </w:rPr>
               <w:tab/>
             </w:r>
             <w:r>
               <w:rPr>
-                <w:b w:val="0"/>
-                <w:bCs w:val="0"/>
-                <w:noProof/>
                 <w:webHidden/>
               </w:rPr>
               <w:fldChar w:fldCharType="begin"/>
             </w:r>
             <w:r>
               <w:rPr>
-                <w:b w:val="0"/>
-                <w:bCs w:val="0"/>
-                <w:noProof/>
                 <w:webHidden/>
               </w:rPr>
-              <w:instrText xml:space="preserve"> PAGEREF _Toc162191881 \h </w:instrText>
-            </w:r>
-            <w:r>
-              <w:rPr>
-                <w:b w:val="0"/>
-                <w:bCs w:val="0"/>
-                <w:noProof/>
+              <w:instrText xml:space="preserve"> PAGEREF _Toc162295903 \h </w:instrText>
+            </w:r>
+            <w:r>
+              <w:rPr>
                 <w:webHidden/>
               </w:rPr>
             </w:r>
             <w:r>
               <w:rPr>
-                <w:b w:val="0"/>
-                <w:bCs w:val="0"/>
-                <w:noProof/>
                 <w:webHidden/>
               </w:rPr>
               <w:fldChar w:fldCharType="separate"/>
             </w:r>
             <w:r>
               <w:rPr>
-                <w:b w:val="0"/>
-                <w:bCs w:val="0"/>
-                <w:noProof/>
                 <w:webHidden/>
               </w:rPr>
               <w:t>4</w:t>
             </w:r>
             <w:r>
               <w:rPr>
-                <w:b w:val="0"/>
-                <w:bCs w:val="0"/>
-                <w:noProof/>
                 <w:webHidden/>
               </w:rPr>
               <w:fldChar w:fldCharType="end"/>
@@ -1315,15 +1202,10 @@
         <w:p>
           <w:pPr>
             <w:pStyle w:val="TOC1"/>
-            <w:tabs>
-              <w:tab w:val="right" w:leader="dot" w:pos="9016"/>
-            </w:tabs>
-            <w:ind w:left="0"/>
             <w:rPr>
               <w:rFonts w:asciiTheme="minorHAnsi" w:eastAsiaTheme="minorEastAsia" w:hAnsiTheme="minorHAnsi" w:cstheme="minorBidi"/>
-              <w:b w:val="0"/>
-              <w:bCs w:val="0"/>
-              <w:noProof/>
+              <w:b/>
+              <w:bCs/>
               <w:kern w:val="2"/>
               <w:sz w:val="24"/>
               <w:szCs w:val="24"/>
@@ -1331,74 +1213,50 @@
               <w14:ligatures w14:val="standardContextual"/>
             </w:rPr>
           </w:pPr>
-          <w:hyperlink w:anchor="_Toc162191882" w:history="1">
+          <w:hyperlink w:anchor="_Toc162295904" w:history="1">
             <w:r>
               <w:rPr>
                 <w:rStyle w:val="Hyperlink"/>
-                <w:b w:val="0"/>
-                <w:bCs w:val="0"/>
-                <w:noProof/>
               </w:rPr>
               <w:t>Problem Definition</w:t>
             </w:r>
             <w:r>
               <w:rPr>
-                <w:b w:val="0"/>
-                <w:bCs w:val="0"/>
-                <w:noProof/>
                 <w:webHidden/>
               </w:rPr>
               <w:tab/>
             </w:r>
             <w:r>
               <w:rPr>
-                <w:b w:val="0"/>
-                <w:bCs w:val="0"/>
-                <w:noProof/>
                 <w:webHidden/>
               </w:rPr>
               <w:fldChar w:fldCharType="begin"/>
             </w:r>
             <w:r>
               <w:rPr>
-                <w:b w:val="0"/>
-                <w:bCs w:val="0"/>
-                <w:noProof/>
                 <w:webHidden/>
               </w:rPr>
-              <w:instrText xml:space="preserve"> PAGEREF _Toc162191882 \h </w:instrText>
-            </w:r>
-            <w:r>
-              <w:rPr>
-                <w:b w:val="0"/>
-                <w:bCs w:val="0"/>
-                <w:noProof/>
+              <w:instrText xml:space="preserve"> PAGEREF _Toc162295904 \h </w:instrText>
+            </w:r>
+            <w:r>
+              <w:rPr>
                 <w:webHidden/>
               </w:rPr>
             </w:r>
             <w:r>
               <w:rPr>
-                <w:b w:val="0"/>
-                <w:bCs w:val="0"/>
-                <w:noProof/>
                 <w:webHidden/>
               </w:rPr>
               <w:fldChar w:fldCharType="separate"/>
             </w:r>
             <w:r>
               <w:rPr>
-                <w:b w:val="0"/>
-                <w:bCs w:val="0"/>
-                <w:noProof/>
                 <w:webHidden/>
               </w:rPr>
               <w:t>5</w:t>
             </w:r>
             <w:r>
               <w:rPr>
-                <w:b w:val="0"/>
-                <w:bCs w:val="0"/>
-                <w:noProof/>
                 <w:webHidden/>
               </w:rPr>
               <w:fldChar w:fldCharType="end"/>
@@ -1408,15 +1266,379 @@
         <w:p>
           <w:pPr>
             <w:pStyle w:val="TOC1"/>
+            <w:rPr>
+              <w:rStyle w:val="Hyperlink"/>
+            </w:rPr>
+          </w:pPr>
+          <w:hyperlink w:anchor="_Toc162295905" w:history="1">
+            <w:r>
+              <w:rPr>
+                <w:rStyle w:val="Hyperlink"/>
+              </w:rPr>
+              <w:t>Scope</w:t>
+            </w:r>
+            <w:r>
+              <w:rPr>
+                <w:webHidden/>
+              </w:rPr>
+              <w:tab/>
+            </w:r>
+            <w:r>
+              <w:rPr>
+                <w:webHidden/>
+              </w:rPr>
+              <w:fldChar w:fldCharType="begin"/>
+            </w:r>
+            <w:r>
+              <w:rPr>
+                <w:webHidden/>
+              </w:rPr>
+              <w:instrText xml:space="preserve"> PAGEREF _Toc162295905 \h </w:instrText>
+            </w:r>
+            <w:r>
+              <w:rPr>
+                <w:webHidden/>
+              </w:rPr>
+            </w:r>
+            <w:r>
+              <w:rPr>
+                <w:webHidden/>
+              </w:rPr>
+              <w:fldChar w:fldCharType="separate"/>
+            </w:r>
+            <w:r>
+              <w:rPr>
+                <w:webHidden/>
+              </w:rPr>
+              <w:t>5</w:t>
+            </w:r>
+            <w:r>
+              <w:rPr>
+                <w:webHidden/>
+              </w:rPr>
+              <w:fldChar w:fldCharType="end"/>
+            </w:r>
+          </w:hyperlink>
+        </w:p>
+        <w:p>
+          <w:pPr>
+            <w:pStyle w:val="TableofFigures"/>
             <w:tabs>
               <w:tab w:val="right" w:leader="dot" w:pos="9016"/>
             </w:tabs>
-            <w:ind w:left="0"/>
+            <w:ind w:left="720"/>
+            <w:rPr>
+              <w:rFonts w:eastAsiaTheme="minorEastAsia"/>
+              <w:i/>
+              <w:iCs/>
+              <w:noProof/>
+              <w:lang w:eastAsia="en-IE"/>
+            </w:rPr>
+          </w:pPr>
+          <w:hyperlink w:anchor="_Toc162295909" w:history="1">
+            <w:r>
+              <w:rPr>
+                <w:rStyle w:val="Hyperlink"/>
+                <w:i/>
+                <w:iCs/>
+                <w:noProof/>
+              </w:rPr>
+              <w:t>Table 1 - Scope per Semester</w:t>
+            </w:r>
+            <w:r>
+              <w:rPr>
+                <w:i/>
+                <w:iCs/>
+                <w:noProof/>
+                <w:webHidden/>
+              </w:rPr>
+              <w:tab/>
+            </w:r>
+            <w:r>
+              <w:rPr>
+                <w:i/>
+                <w:iCs/>
+                <w:noProof/>
+                <w:webHidden/>
+              </w:rPr>
+              <w:fldChar w:fldCharType="begin"/>
+            </w:r>
+            <w:r>
+              <w:rPr>
+                <w:i/>
+                <w:iCs/>
+                <w:noProof/>
+                <w:webHidden/>
+              </w:rPr>
+              <w:instrText xml:space="preserve"> PAGEREF _Toc162295909 \h </w:instrText>
+            </w:r>
+            <w:r>
+              <w:rPr>
+                <w:i/>
+                <w:iCs/>
+                <w:noProof/>
+                <w:webHidden/>
+              </w:rPr>
+            </w:r>
+            <w:r>
+              <w:rPr>
+                <w:i/>
+                <w:iCs/>
+                <w:noProof/>
+                <w:webHidden/>
+              </w:rPr>
+              <w:fldChar w:fldCharType="separate"/>
+            </w:r>
+            <w:r>
+              <w:rPr>
+                <w:i/>
+                <w:iCs/>
+                <w:noProof/>
+                <w:webHidden/>
+              </w:rPr>
+              <w:t>6</w:t>
+            </w:r>
+            <w:r>
+              <w:rPr>
+                <w:i/>
+                <w:iCs/>
+                <w:noProof/>
+                <w:webHidden/>
+              </w:rPr>
+              <w:fldChar w:fldCharType="end"/>
+            </w:r>
+          </w:hyperlink>
+        </w:p>
+        <w:p>
+          <w:pPr>
+            <w:pStyle w:val="TableofFigures"/>
+            <w:tabs>
+              <w:tab w:val="right" w:leader="dot" w:pos="9016"/>
+            </w:tabs>
+            <w:ind w:left="720"/>
+            <w:rPr>
+              <w:rFonts w:eastAsiaTheme="minorEastAsia"/>
+              <w:i/>
+              <w:iCs/>
+              <w:noProof/>
+              <w:lang w:eastAsia="en-IE"/>
+            </w:rPr>
+          </w:pPr>
+          <w:hyperlink w:anchor="_Toc162295910" w:history="1">
+            <w:r>
+              <w:rPr>
+                <w:rStyle w:val="Hyperlink"/>
+                <w:i/>
+                <w:iCs/>
+                <w:noProof/>
+              </w:rPr>
+              <w:t>Table 2 - Project Timelines</w:t>
+            </w:r>
+            <w:r>
+              <w:rPr>
+                <w:i/>
+                <w:iCs/>
+                <w:noProof/>
+                <w:webHidden/>
+              </w:rPr>
+              <w:tab/>
+            </w:r>
+            <w:r>
+              <w:rPr>
+                <w:i/>
+                <w:iCs/>
+                <w:noProof/>
+                <w:webHidden/>
+              </w:rPr>
+              <w:fldChar w:fldCharType="begin"/>
+            </w:r>
+            <w:r>
+              <w:rPr>
+                <w:i/>
+                <w:iCs/>
+                <w:noProof/>
+                <w:webHidden/>
+              </w:rPr>
+              <w:instrText xml:space="preserve"> PAGEREF _Toc162295910 \h </w:instrText>
+            </w:r>
+            <w:r>
+              <w:rPr>
+                <w:i/>
+                <w:iCs/>
+                <w:noProof/>
+                <w:webHidden/>
+              </w:rPr>
+            </w:r>
+            <w:r>
+              <w:rPr>
+                <w:i/>
+                <w:iCs/>
+                <w:noProof/>
+                <w:webHidden/>
+              </w:rPr>
+              <w:fldChar w:fldCharType="separate"/>
+            </w:r>
+            <w:r>
+              <w:rPr>
+                <w:i/>
+                <w:iCs/>
+                <w:noProof/>
+                <w:webHidden/>
+              </w:rPr>
+              <w:t>7</w:t>
+            </w:r>
+            <w:r>
+              <w:rPr>
+                <w:i/>
+                <w:iCs/>
+                <w:noProof/>
+                <w:webHidden/>
+              </w:rPr>
+              <w:fldChar w:fldCharType="end"/>
+            </w:r>
+          </w:hyperlink>
+        </w:p>
+        <w:p>
+          <w:pPr>
+            <w:pStyle w:val="TOC1"/>
+            <w:rPr>
+              <w:rStyle w:val="Hyperlink"/>
+            </w:rPr>
+          </w:pPr>
+          <w:hyperlink w:anchor="_Toc162295906" w:history="1">
+            <w:r>
+              <w:rPr>
+                <w:rStyle w:val="Hyperlink"/>
+              </w:rPr>
+              <w:t>Data Sources</w:t>
+            </w:r>
+            <w:r>
+              <w:rPr>
+                <w:webHidden/>
+              </w:rPr>
+              <w:tab/>
+            </w:r>
+            <w:r>
+              <w:rPr>
+                <w:webHidden/>
+              </w:rPr>
+              <w:fldChar w:fldCharType="begin"/>
+            </w:r>
+            <w:r>
+              <w:rPr>
+                <w:webHidden/>
+              </w:rPr>
+              <w:instrText xml:space="preserve"> PAGEREF _Toc162295906 \h </w:instrText>
+            </w:r>
+            <w:r>
+              <w:rPr>
+                <w:webHidden/>
+              </w:rPr>
+            </w:r>
+            <w:r>
+              <w:rPr>
+                <w:webHidden/>
+              </w:rPr>
+              <w:fldChar w:fldCharType="separate"/>
+            </w:r>
+            <w:r>
+              <w:rPr>
+                <w:webHidden/>
+              </w:rPr>
+              <w:t>7</w:t>
+            </w:r>
+            <w:r>
+              <w:rPr>
+                <w:webHidden/>
+              </w:rPr>
+              <w:fldChar w:fldCharType="end"/>
+            </w:r>
+          </w:hyperlink>
+        </w:p>
+        <w:p>
+          <w:pPr>
+            <w:pStyle w:val="TOC1"/>
+            <w:ind w:left="720"/>
+            <w:rPr>
+              <w:i/>
+              <w:iCs/>
+              <w:color w:val="0000FF"/>
+              <w:u w:val="single"/>
+            </w:rPr>
+          </w:pPr>
+          <w:hyperlink w:anchor="_Toc162300510" w:history="1">
+            <w:r>
+              <w:rPr>
+                <w:rStyle w:val="Hyperlink"/>
+                <w:i/>
+                <w:iCs/>
+              </w:rPr>
+              <w:t>Table 3 - Dataset sources</w:t>
+            </w:r>
+            <w:r>
+              <w:rPr>
+                <w:i/>
+                <w:iCs/>
+                <w:webHidden/>
+              </w:rPr>
+              <w:tab/>
+            </w:r>
+            <w:r>
+              <w:rPr>
+                <w:i/>
+                <w:iCs/>
+                <w:webHidden/>
+              </w:rPr>
+              <w:fldChar w:fldCharType="begin"/>
+            </w:r>
+            <w:r>
+              <w:rPr>
+                <w:i/>
+                <w:iCs/>
+                <w:webHidden/>
+              </w:rPr>
+              <w:instrText xml:space="preserve"> PAGEREF _Toc162300510 \h </w:instrText>
+            </w:r>
+            <w:r>
+              <w:rPr>
+                <w:i/>
+                <w:iCs/>
+                <w:webHidden/>
+              </w:rPr>
+            </w:r>
+            <w:r>
+              <w:rPr>
+                <w:i/>
+                <w:iCs/>
+                <w:webHidden/>
+              </w:rPr>
+              <w:fldChar w:fldCharType="separate"/>
+            </w:r>
+            <w:r>
+              <w:rPr>
+                <w:i/>
+                <w:iCs/>
+                <w:webHidden/>
+              </w:rPr>
+              <w:t>8</w:t>
+            </w:r>
+            <w:r>
+              <w:rPr>
+                <w:i/>
+                <w:iCs/>
+                <w:webHidden/>
+              </w:rPr>
+              <w:fldChar w:fldCharType="end"/>
+            </w:r>
+          </w:hyperlink>
+        </w:p>
+        <w:p>
+          <w:pPr>
+            <w:pStyle w:val="TOC1"/>
             <w:rPr>
               <w:rFonts w:asciiTheme="minorHAnsi" w:eastAsiaTheme="minorEastAsia" w:hAnsiTheme="minorHAnsi" w:cstheme="minorBidi"/>
-              <w:b w:val="0"/>
-              <w:bCs w:val="0"/>
-              <w:noProof/>
+              <w:b/>
+              <w:bCs/>
               <w:kern w:val="2"/>
               <w:sz w:val="24"/>
               <w:szCs w:val="24"/>
@@ -1424,74 +1646,50 @@
               <w14:ligatures w14:val="standardContextual"/>
             </w:rPr>
           </w:pPr>
-          <w:hyperlink w:anchor="_Toc162191883" w:history="1">
+          <w:hyperlink w:anchor="_Toc162295907" w:history="1">
             <w:r>
               <w:rPr>
                 <w:rStyle w:val="Hyperlink"/>
-                <w:b w:val="0"/>
-                <w:bCs w:val="0"/>
-                <w:noProof/>
-              </w:rPr>
-              <w:t>Scope</w:t>
-            </w:r>
-            <w:r>
-              <w:rPr>
-                <w:b w:val="0"/>
-                <w:bCs w:val="0"/>
-                <w:noProof/>
+              </w:rPr>
+              <w:t>Ethical Considerations</w:t>
+            </w:r>
+            <w:r>
+              <w:rPr>
                 <w:webHidden/>
               </w:rPr>
               <w:tab/>
             </w:r>
             <w:r>
               <w:rPr>
-                <w:b w:val="0"/>
-                <w:bCs w:val="0"/>
-                <w:noProof/>
                 <w:webHidden/>
               </w:rPr>
               <w:fldChar w:fldCharType="begin"/>
             </w:r>
             <w:r>
               <w:rPr>
-                <w:b w:val="0"/>
-                <w:bCs w:val="0"/>
-                <w:noProof/>
                 <w:webHidden/>
               </w:rPr>
-              <w:instrText xml:space="preserve"> PAGEREF _Toc162191883 \h </w:instrText>
-            </w:r>
-            <w:r>
-              <w:rPr>
-                <w:b w:val="0"/>
-                <w:bCs w:val="0"/>
-                <w:noProof/>
+              <w:instrText xml:space="preserve"> PAGEREF _Toc162295907 \h </w:instrText>
+            </w:r>
+            <w:r>
+              <w:rPr>
                 <w:webHidden/>
               </w:rPr>
             </w:r>
             <w:r>
               <w:rPr>
-                <w:b w:val="0"/>
-                <w:bCs w:val="0"/>
-                <w:noProof/>
                 <w:webHidden/>
               </w:rPr>
               <w:fldChar w:fldCharType="separate"/>
             </w:r>
             <w:r>
               <w:rPr>
-                <w:b w:val="0"/>
-                <w:bCs w:val="0"/>
-                <w:noProof/>
                 <w:webHidden/>
               </w:rPr>
-              <w:t>5</w:t>
-            </w:r>
-            <w:r>
-              <w:rPr>
-                <w:b w:val="0"/>
-                <w:bCs w:val="0"/>
-                <w:noProof/>
+              <w:t>8</w:t>
+            </w:r>
+            <w:r>
+              <w:rPr>
                 <w:webHidden/>
               </w:rPr>
               <w:fldChar w:fldCharType="end"/>
@@ -1501,15 +1699,10 @@
         <w:p>
           <w:pPr>
             <w:pStyle w:val="TOC1"/>
-            <w:tabs>
-              <w:tab w:val="right" w:leader="dot" w:pos="9016"/>
-            </w:tabs>
-            <w:ind w:left="0"/>
             <w:rPr>
               <w:rFonts w:asciiTheme="minorHAnsi" w:eastAsiaTheme="minorEastAsia" w:hAnsiTheme="minorHAnsi" w:cstheme="minorBidi"/>
-              <w:b w:val="0"/>
-              <w:bCs w:val="0"/>
-              <w:noProof/>
+              <w:b/>
+              <w:bCs/>
               <w:kern w:val="2"/>
               <w:sz w:val="24"/>
               <w:szCs w:val="24"/>
@@ -1517,260 +1710,50 @@
               <w14:ligatures w14:val="standardContextual"/>
             </w:rPr>
           </w:pPr>
-          <w:hyperlink w:anchor="_Toc162191884" w:history="1">
+          <w:hyperlink w:anchor="_Toc162295908" w:history="1">
             <w:r>
               <w:rPr>
                 <w:rStyle w:val="Hyperlink"/>
-                <w:b w:val="0"/>
-                <w:bCs w:val="0"/>
-                <w:noProof/>
-              </w:rPr>
-              <w:t>Data Sources</w:t>
-            </w:r>
-            <w:r>
-              <w:rPr>
-                <w:b w:val="0"/>
-                <w:bCs w:val="0"/>
-                <w:noProof/>
+              </w:rPr>
+              <w:t>Reference</w:t>
+            </w:r>
+            <w:r>
+              <w:rPr>
                 <w:webHidden/>
               </w:rPr>
               <w:tab/>
             </w:r>
             <w:r>
               <w:rPr>
-                <w:b w:val="0"/>
-                <w:bCs w:val="0"/>
-                <w:noProof/>
                 <w:webHidden/>
               </w:rPr>
               <w:fldChar w:fldCharType="begin"/>
             </w:r>
             <w:r>
               <w:rPr>
-                <w:b w:val="0"/>
-                <w:bCs w:val="0"/>
-                <w:noProof/>
                 <w:webHidden/>
               </w:rPr>
-              <w:instrText xml:space="preserve"> PAGEREF _Toc162191884 \h </w:instrText>
-            </w:r>
-            <w:r>
-              <w:rPr>
-                <w:b w:val="0"/>
-                <w:bCs w:val="0"/>
-                <w:noProof/>
+              <w:instrText xml:space="preserve"> PAGEREF _Toc162295908 \h </w:instrText>
+            </w:r>
+            <w:r>
+              <w:rPr>
                 <w:webHidden/>
               </w:rPr>
             </w:r>
             <w:r>
               <w:rPr>
-                <w:b w:val="0"/>
-                <w:bCs w:val="0"/>
-                <w:noProof/>
                 <w:webHidden/>
               </w:rPr>
               <w:fldChar w:fldCharType="separate"/>
             </w:r>
             <w:r>
               <w:rPr>
-                <w:b w:val="0"/>
-                <w:bCs w:val="0"/>
-                <w:noProof/>
                 <w:webHidden/>
               </w:rPr>
-              <w:t>5</w:t>
-            </w:r>
-            <w:r>
-              <w:rPr>
-                <w:b w:val="0"/>
-                <w:bCs w:val="0"/>
-                <w:noProof/>
-                <w:webHidden/>
-              </w:rPr>
-              <w:fldChar w:fldCharType="end"/>
-            </w:r>
-          </w:hyperlink>
-        </w:p>
-        <w:p>
-          <w:pPr>
-            <w:pStyle w:val="TOC1"/>
-            <w:tabs>
-              <w:tab w:val="right" w:leader="dot" w:pos="9016"/>
-            </w:tabs>
-            <w:ind w:left="0"/>
-            <w:rPr>
-              <w:rFonts w:asciiTheme="minorHAnsi" w:eastAsiaTheme="minorEastAsia" w:hAnsiTheme="minorHAnsi" w:cstheme="minorBidi"/>
-              <w:b w:val="0"/>
-              <w:bCs w:val="0"/>
-              <w:noProof/>
-              <w:kern w:val="2"/>
-              <w:sz w:val="24"/>
-              <w:szCs w:val="24"/>
-              <w:lang w:val="en-IE" w:eastAsia="en-IE"/>
-              <w14:ligatures w14:val="standardContextual"/>
-            </w:rPr>
-          </w:pPr>
-          <w:hyperlink w:anchor="_Toc162191885" w:history="1">
-            <w:r>
-              <w:rPr>
-                <w:rStyle w:val="Hyperlink"/>
-                <w:b w:val="0"/>
-                <w:bCs w:val="0"/>
-                <w:noProof/>
-              </w:rPr>
-              <w:t>Ethical Considerations</w:t>
-            </w:r>
-            <w:r>
-              <w:rPr>
-                <w:b w:val="0"/>
-                <w:bCs w:val="0"/>
-                <w:noProof/>
-                <w:webHidden/>
-              </w:rPr>
-              <w:tab/>
-            </w:r>
-            <w:r>
-              <w:rPr>
-                <w:b w:val="0"/>
-                <w:bCs w:val="0"/>
-                <w:noProof/>
-                <w:webHidden/>
-              </w:rPr>
-              <w:fldChar w:fldCharType="begin"/>
-            </w:r>
-            <w:r>
-              <w:rPr>
-                <w:b w:val="0"/>
-                <w:bCs w:val="0"/>
-                <w:noProof/>
-                <w:webHidden/>
-              </w:rPr>
-              <w:instrText xml:space="preserve"> PAGEREF _Toc162191885 \h </w:instrText>
-            </w:r>
-            <w:r>
-              <w:rPr>
-                <w:b w:val="0"/>
-                <w:bCs w:val="0"/>
-                <w:noProof/>
-                <w:webHidden/>
-              </w:rPr>
-            </w:r>
-            <w:r>
-              <w:rPr>
-                <w:b w:val="0"/>
-                <w:bCs w:val="0"/>
-                <w:noProof/>
-                <w:webHidden/>
-              </w:rPr>
-              <w:fldChar w:fldCharType="separate"/>
-            </w:r>
-            <w:r>
-              <w:rPr>
-                <w:b w:val="0"/>
-                <w:bCs w:val="0"/>
-                <w:noProof/>
-                <w:webHidden/>
-              </w:rPr>
-              <w:t>5</w:t>
-            </w:r>
-            <w:r>
-              <w:rPr>
-                <w:b w:val="0"/>
-                <w:bCs w:val="0"/>
-                <w:noProof/>
-                <w:webHidden/>
-              </w:rPr>
-              <w:fldChar w:fldCharType="end"/>
-            </w:r>
-          </w:hyperlink>
-        </w:p>
-        <w:p>
-          <w:pPr>
-            <w:pStyle w:val="TOC1"/>
-            <w:tabs>
-              <w:tab w:val="right" w:leader="dot" w:pos="9016"/>
-            </w:tabs>
-            <w:ind w:left="0"/>
-            <w:rPr>
-              <w:rFonts w:asciiTheme="minorHAnsi" w:eastAsiaTheme="minorEastAsia" w:hAnsiTheme="minorHAnsi" w:cstheme="minorBidi"/>
-              <w:b w:val="0"/>
-              <w:bCs w:val="0"/>
-              <w:noProof/>
-              <w:kern w:val="2"/>
-              <w:sz w:val="24"/>
-              <w:szCs w:val="24"/>
-              <w:lang w:val="en-IE" w:eastAsia="en-IE"/>
-              <w14:ligatures w14:val="standardContextual"/>
-            </w:rPr>
-          </w:pPr>
-          <w:hyperlink w:anchor="_Toc162191886" w:history="1">
-            <w:r>
-              <w:rPr>
-                <w:rStyle w:val="Hyperlink"/>
-                <w:b w:val="0"/>
-                <w:bCs w:val="0"/>
-                <w:noProof/>
-              </w:rPr>
-              <w:t>Reference</w:t>
-            </w:r>
-            <w:r>
-              <w:rPr>
-                <w:b w:val="0"/>
-                <w:bCs w:val="0"/>
-                <w:noProof/>
-                <w:webHidden/>
-              </w:rPr>
-              <w:tab/>
-            </w:r>
-            <w:r>
-              <w:rPr>
-                <w:b w:val="0"/>
-                <w:bCs w:val="0"/>
-                <w:noProof/>
-                <w:webHidden/>
-              </w:rPr>
-              <w:fldChar w:fldCharType="begin"/>
-            </w:r>
-            <w:r>
-              <w:rPr>
-                <w:b w:val="0"/>
-                <w:bCs w:val="0"/>
-                <w:noProof/>
-                <w:webHidden/>
-              </w:rPr>
-              <w:instrText xml:space="preserve"> PAGEREF _Toc162191886 \h </w:instrText>
-            </w:r>
-            <w:r>
-              <w:rPr>
-                <w:b w:val="0"/>
-                <w:bCs w:val="0"/>
-                <w:noProof/>
-                <w:webHidden/>
-              </w:rPr>
-            </w:r>
-            <w:r>
-              <w:rPr>
-                <w:b w:val="0"/>
-                <w:bCs w:val="0"/>
-                <w:noProof/>
-                <w:webHidden/>
-              </w:rPr>
-              <w:fldChar w:fldCharType="separate"/>
-            </w:r>
-            <w:r>
-              <w:rPr>
-                <w:b w:val="0"/>
-                <w:bCs w:val="0"/>
-                <w:noProof/>
-                <w:webHidden/>
-              </w:rPr>
-              <w:t>6</w:t>
-            </w:r>
-            <w:r>
-              <w:rPr>
-                <w:b w:val="0"/>
-                <w:bCs w:val="0"/>
-                <w:noProof/>
+              <w:t>9</w:t>
+            </w:r>
+            <w:r>
+              <w:rPr>
                 <w:webHidden/>
               </w:rPr>
               <w:fldChar w:fldCharType="end"/>
@@ -1787,13 +1770,15 @@
             <w:fldChar w:fldCharType="end"/>
           </w:r>
         </w:p>
+        <w:p/>
+        <w:p/>
       </w:sdtContent>
     </w:sdt>
-    <w:p/>
-    <w:p/>
-    <w:p/>
-    <w:p/>
-    <w:p/>
+    <w:p>
+      <w:pPr>
+        <w:pStyle w:val="Heading1"/>
+      </w:pPr>
+    </w:p>
     <w:p/>
     <w:p/>
     <w:p/>
@@ -1834,11 +1819,13 @@
       <w:pPr>
         <w:pStyle w:val="Heading1"/>
       </w:pPr>
-      <w:bookmarkStart w:id="1" w:name="_Toc162191880"/>
+      <w:bookmarkStart w:id="1" w:name="_Toc162295671"/>
+      <w:bookmarkStart w:id="2" w:name="_Toc162295902"/>
       <w:r>
         <w:t>Introduction</w:t>
       </w:r>
       <w:bookmarkEnd w:id="1"/>
+      <w:bookmarkEnd w:id="2"/>
     </w:p>
     <w:p>
       <w:pPr>
@@ -1871,7 +1858,107 @@
           <w:lang w:eastAsia="en-IE"/>
           <w14:ligatures w14:val="none"/>
         </w:rPr>
-        <w:t xml:space="preserve"> study customer service case data and how resource availability and skills impact the customer satisfaction.</w:t>
+        <w:t xml:space="preserve"> study customer service case data </w:t>
+      </w:r>
+      <w:r>
+        <w:rPr>
+          <w:rFonts w:eastAsia="Times New Roman" w:cs="Arial"/>
+          <w:color w:val="1F1F1F"/>
+          <w:kern w:val="0"/>
+          <w:lang w:eastAsia="en-IE"/>
+          <w14:ligatures w14:val="none"/>
+        </w:rPr>
+        <w:t xml:space="preserve"> to predict </w:t>
+      </w:r>
+      <w:r>
+        <w:rPr>
+          <w:rFonts w:eastAsia="Times New Roman" w:cs="Arial"/>
+          <w:color w:val="1F1F1F"/>
+          <w:kern w:val="0"/>
+          <w:lang w:eastAsia="en-IE"/>
+          <w14:ligatures w14:val="none"/>
+        </w:rPr>
+        <w:t xml:space="preserve"> resource availability </w:t>
+      </w:r>
+      <w:r>
+        <w:rPr>
+          <w:rFonts w:eastAsia="Times New Roman" w:cs="Arial"/>
+          <w:color w:val="1F1F1F"/>
+          <w:kern w:val="0"/>
+          <w:lang w:eastAsia="en-IE"/>
+          <w14:ligatures w14:val="none"/>
+        </w:rPr>
+        <w:t>allocation</w:t>
+      </w:r>
+      <w:r>
+        <w:rPr>
+          <w:rFonts w:eastAsia="Times New Roman" w:cs="Arial"/>
+          <w:color w:val="1F1F1F"/>
+          <w:kern w:val="0"/>
+          <w:lang w:eastAsia="en-IE"/>
+          <w14:ligatures w14:val="none"/>
+        </w:rPr>
+        <w:t xml:space="preserve">, </w:t>
+      </w:r>
+      <w:r>
+        <w:rPr>
+          <w:rFonts w:eastAsia="Times New Roman" w:cs="Arial"/>
+          <w:color w:val="1F1F1F"/>
+          <w:kern w:val="0"/>
+          <w:lang w:eastAsia="en-IE"/>
+          <w14:ligatures w14:val="none"/>
+        </w:rPr>
+        <w:t xml:space="preserve">providing operational efficiency for </w:t>
+      </w:r>
+      <w:r>
+        <w:rPr>
+          <w:rFonts w:eastAsia="Times New Roman" w:cs="Arial"/>
+          <w:color w:val="1F1F1F"/>
+          <w:kern w:val="0"/>
+          <w:lang w:eastAsia="en-IE"/>
+          <w14:ligatures w14:val="none"/>
+        </w:rPr>
+        <w:t>companies and organizations</w:t>
+      </w:r>
+      <w:r>
+        <w:rPr>
+          <w:rFonts w:eastAsia="Times New Roman" w:cs="Arial"/>
+          <w:color w:val="1F1F1F"/>
+          <w:kern w:val="0"/>
+          <w:lang w:eastAsia="en-IE"/>
+          <w14:ligatures w14:val="none"/>
+        </w:rPr>
+        <w:t xml:space="preserve"> and generat</w:t>
+      </w:r>
+      <w:r>
+        <w:rPr>
+          <w:rFonts w:eastAsia="Times New Roman" w:cs="Arial"/>
+          <w:color w:val="1F1F1F"/>
+          <w:kern w:val="0"/>
+          <w:lang w:eastAsia="en-IE"/>
+          <w14:ligatures w14:val="none"/>
+        </w:rPr>
+        <w:t xml:space="preserve">ing </w:t>
+      </w:r>
+      <w:r>
+        <w:rPr>
+          <w:rFonts w:eastAsia="Times New Roman" w:cs="Arial"/>
+          <w:color w:val="1F1F1F"/>
+          <w:kern w:val="0"/>
+          <w:lang w:eastAsia="en-IE"/>
+          <w14:ligatures w14:val="none"/>
+        </w:rPr>
+        <w:t>customer satisfaction</w:t>
+      </w:r>
+      <w:r>
+        <w:rPr>
+          <w:rFonts w:eastAsia="Times New Roman" w:cs="Arial"/>
+          <w:color w:val="1F1F1F"/>
+          <w:kern w:val="0"/>
+          <w:lang w:eastAsia="en-IE"/>
+          <w14:ligatures w14:val="none"/>
+        </w:rPr>
+        <w:t>.</w:t>
       </w:r>
     </w:p>
     <w:p>
@@ -1997,7 +2084,7 @@
     </w:p>
     <w:p>
       <w:pPr>
-        <w:spacing w:after="0" w:line="240" w:lineRule="auto"/>
+        <w:spacing w:after="0"/>
         <w:jc w:val="both"/>
         <w:rPr>
           <w:rFonts w:eastAsia="Times New Roman" w:cs="Arial"/>
@@ -2015,7 +2102,7 @@
           <w:lang w:eastAsia="en-IE"/>
           <w14:ligatures w14:val="none"/>
         </w:rPr>
-        <w:t>Companies must understanding customer needs and putting initiatives in place to deliver more than what customer expect,  creating efficiency in the process and resource allocation w</w:t>
+        <w:t xml:space="preserve">The paper intends to provide the first glance of the project, describe the key objectives, scope proposal and </w:t>
       </w:r>
       <w:r>
         <w:rPr>
@@ -2025,9 +2112,26 @@
           <w:lang w:eastAsia="en-IE"/>
           <w14:ligatures w14:val="none"/>
         </w:rPr>
-        <w:t>ill help d</w:t>
-      </w:r>
-      <w:r>
+        <w:t xml:space="preserve">ethical considerations for forecasting the future of customer service demand. </w:t>
+      </w:r>
+    </w:p>
+    <w:p>
+      <w:pPr>
+        <w:pStyle w:val="Heading1"/>
+      </w:pPr>
+      <w:bookmarkStart w:id="3" w:name="_Toc162295672"/>
+      <w:bookmarkStart w:id="4" w:name="_Toc162295903"/>
+      <w:r>
+        <w:t>Objectives</w:t>
+      </w:r>
+      <w:bookmarkEnd w:id="3"/>
+      <w:bookmarkEnd w:id="4"/>
+    </w:p>
+    <w:p>
+      <w:pPr>
+        <w:shd w:val="clear" w:color="auto" w:fill="FFFFFF"/>
+        <w:spacing w:before="100" w:beforeAutospacing="1" w:after="100" w:afterAutospacing="1" w:line="240" w:lineRule="auto"/>
+        <w:jc w:val="both"/>
         <w:rPr>
           <w:rFonts w:eastAsia="Times New Roman" w:cs="Arial"/>
           <w:color w:val="1F1F1F"/>
@@ -2035,8 +2139,7 @@
           <w:lang w:eastAsia="en-IE"/>
           <w14:ligatures w14:val="none"/>
         </w:rPr>
-        <w:t>elivering superior customer service</w:t>
-      </w:r>
+      </w:pPr>
       <w:r>
         <w:rPr>
           <w:rFonts w:eastAsia="Times New Roman" w:cs="Arial"/>
@@ -2045,7 +2148,7 @@
           <w:lang w:eastAsia="en-IE"/>
           <w14:ligatures w14:val="none"/>
         </w:rPr>
-        <w:t>,</w:t>
+        <w:t xml:space="preserve">This project </w:t>
       </w:r>
       <w:r>
         <w:rPr>
@@ -2055,13 +2158,9 @@
           <w:lang w:eastAsia="en-IE"/>
           <w14:ligatures w14:val="none"/>
         </w:rPr>
-        <w:t xml:space="preserve"> it has been proven that establishing reputations will attract more business (Hinson, 2019)</w:t>
-      </w:r>
-    </w:p>
-    <w:p>
-      <w:pPr>
-        <w:spacing w:after="0"/>
-        <w:jc w:val="both"/>
+        <w:t xml:space="preserve">aims to </w:t>
+      </w:r>
+      <w:r>
         <w:rPr>
           <w:rFonts w:eastAsia="Times New Roman" w:cs="Arial"/>
           <w:color w:val="1F1F1F"/>
@@ -2069,23 +2168,9 @@
           <w:lang w:eastAsia="en-IE"/>
           <w14:ligatures w14:val="none"/>
         </w:rPr>
-      </w:pPr>
-    </w:p>
-    <w:p>
-      <w:pPr>
-        <w:pStyle w:val="Heading1"/>
-      </w:pPr>
-      <w:bookmarkStart w:id="2" w:name="_Toc162191881"/>
-      <w:r>
-        <w:t>Objectives</w:t>
-      </w:r>
-      <w:bookmarkEnd w:id="2"/>
-    </w:p>
-    <w:p>
-      <w:pPr>
-        <w:shd w:val="clear" w:color="auto" w:fill="FFFFFF"/>
-        <w:spacing w:before="100" w:beforeAutospacing="1" w:after="100" w:afterAutospacing="1" w:line="240" w:lineRule="auto"/>
-        <w:jc w:val="both"/>
+        <w:t>improve</w:t>
+      </w:r>
+      <w:r>
         <w:rPr>
           <w:rFonts w:eastAsia="Times New Roman" w:cs="Arial"/>
           <w:color w:val="1F1F1F"/>
@@ -2093,7 +2178,8 @@
           <w:lang w:eastAsia="en-IE"/>
           <w14:ligatures w14:val="none"/>
         </w:rPr>
-      </w:pPr>
+        <w:t xml:space="preserve"> </w:t>
+      </w:r>
       <w:r>
         <w:rPr>
           <w:rFonts w:eastAsia="Times New Roman" w:cs="Arial"/>
@@ -2102,7 +2188,27 @@
           <w:lang w:eastAsia="en-IE"/>
           <w14:ligatures w14:val="none"/>
         </w:rPr>
-        <w:t xml:space="preserve">This project studies, business forecasting for customer service resource allocation by leveraging historical case data and customer satisfaction data, using ML model so that companies can: </w:t>
+        <w:t xml:space="preserve">business forecasting for customer service resource allocation by leveraging historical case data and customer satisfaction data, </w:t>
+      </w:r>
+      <w:r>
+        <w:rPr>
+          <w:rFonts w:eastAsia="Times New Roman" w:cs="Arial"/>
+          <w:color w:val="1F1F1F"/>
+          <w:kern w:val="0"/>
+          <w:lang w:eastAsia="en-IE"/>
+          <w14:ligatures w14:val="none"/>
+        </w:rPr>
+        <w:t xml:space="preserve"> the key objectives of this study are:</w:t>
+      </w:r>
+      <w:r>
+        <w:rPr>
+          <w:rFonts w:eastAsia="Times New Roman" w:cs="Arial"/>
+          <w:color w:val="1F1F1F"/>
+          <w:kern w:val="0"/>
+          <w:lang w:eastAsia="en-IE"/>
+          <w14:ligatures w14:val="none"/>
+        </w:rPr>
+        <w:t xml:space="preserve"> </w:t>
       </w:r>
     </w:p>
     <w:p>
@@ -2395,7 +2501,7 @@
           <w:lang w:eastAsia="en-IE"/>
           <w14:ligatures w14:val="none"/>
         </w:rPr>
-        <w:t xml:space="preserve">addressing these objectives is not limited to </w:t>
+        <w:t xml:space="preserve">addressing these objectives </w:t>
       </w:r>
       <w:r>
         <w:rPr>
@@ -2405,7 +2511,7 @@
           <w:lang w:eastAsia="en-IE"/>
           <w14:ligatures w14:val="none"/>
         </w:rPr>
-        <w:t>predict demand for customer service interactions through multiples channels</w:t>
+        <w:t xml:space="preserve">and </w:t>
       </w:r>
       <w:r>
         <w:rPr>
@@ -2415,7 +2521,7 @@
           <w:lang w:eastAsia="en-IE"/>
           <w14:ligatures w14:val="none"/>
         </w:rPr>
-        <w:t xml:space="preserve"> </w:t>
+        <w:t xml:space="preserve">is not limited to </w:t>
       </w:r>
       <w:r>
         <w:rPr>
@@ -2425,7 +2531,7 @@
           <w:lang w:eastAsia="en-IE"/>
           <w14:ligatures w14:val="none"/>
         </w:rPr>
-        <w:t xml:space="preserve">but also to </w:t>
+        <w:t>predict demand for customer service interactions through multiples channels</w:t>
       </w:r>
       <w:r>
         <w:rPr>
@@ -2435,7 +2541,7 @@
           <w:lang w:eastAsia="en-IE"/>
           <w14:ligatures w14:val="none"/>
         </w:rPr>
-        <w:t>benefit</w:t>
+        <w:t xml:space="preserve"> but also to </w:t>
       </w:r>
       <w:r>
         <w:rPr>
@@ -2445,7 +2551,7 @@
           <w:lang w:eastAsia="en-IE"/>
           <w14:ligatures w14:val="none"/>
         </w:rPr>
-        <w:t xml:space="preserve"> business to be more efficient and drive cost saving by </w:t>
+        <w:t>benefit</w:t>
       </w:r>
       <w:r>
         <w:rPr>
@@ -2455,7 +2561,7 @@
           <w:lang w:eastAsia="en-IE"/>
           <w14:ligatures w14:val="none"/>
         </w:rPr>
-        <w:t>using lean</w:t>
+        <w:t xml:space="preserve"> business to be more efficient and drive cost saving by </w:t>
       </w:r>
       <w:r>
         <w:rPr>
@@ -2465,19 +2571,7 @@
           <w:lang w:eastAsia="en-IE"/>
           <w14:ligatures w14:val="none"/>
         </w:rPr>
-        <w:t xml:space="preserve"> methodology and only allocate resources when needed</w:t>
-      </w:r>
-      <w:r>
-        <w:t xml:space="preserve"> </w:t>
-      </w:r>
-      <w:r>
-        <w:rPr>
-          <w:rFonts w:ascii="Times New Roman" w:eastAsia="Times New Roman" w:hAnsi="Times New Roman" w:cs="Times New Roman"/>
-          <w:kern w:val="0"/>
-          <w:lang w:eastAsia="en-IE"/>
-          <w14:ligatures w14:val="none"/>
-        </w:rPr>
-        <w:t xml:space="preserve">(Miletić and Miletić, </w:t>
+        <w:t>using lean</w:t>
       </w:r>
       <w:r>
         <w:rPr>
@@ -2487,7 +2581,19 @@
           <w:lang w:eastAsia="en-IE"/>
           <w14:ligatures w14:val="none"/>
         </w:rPr>
-        <w:t>2017)</w:t>
+        <w:t xml:space="preserve"> methodology and only allocate resources when needed</w:t>
+      </w:r>
+      <w:r>
+        <w:t xml:space="preserve"> </w:t>
+      </w:r>
+      <w:r>
+        <w:rPr>
+          <w:rFonts w:ascii="Times New Roman" w:eastAsia="Times New Roman" w:hAnsi="Times New Roman" w:cs="Times New Roman"/>
+          <w:kern w:val="0"/>
+          <w:lang w:eastAsia="en-IE"/>
+          <w14:ligatures w14:val="none"/>
+        </w:rPr>
+        <w:t xml:space="preserve">(Miletić and Miletić, </w:t>
       </w:r>
       <w:r>
         <w:rPr>
@@ -2497,19 +2603,21 @@
           <w:lang w:eastAsia="en-IE"/>
           <w14:ligatures w14:val="none"/>
         </w:rPr>
-        <w:t xml:space="preserve"> and provide the best support.</w:t>
+        <w:t>2017) and provide the best support.</w:t>
       </w:r>
     </w:p>
     <w:p>
       <w:pPr>
         <w:pStyle w:val="Heading1"/>
       </w:pPr>
-      <w:bookmarkStart w:id="3" w:name="_Toc162191882"/>
+      <w:bookmarkStart w:id="5" w:name="_Toc162295673"/>
+      <w:bookmarkStart w:id="6" w:name="_Toc162295904"/>
       <w:r>
         <w:lastRenderedPageBreak/>
         <w:t>Problem Definition</w:t>
       </w:r>
-      <w:bookmarkEnd w:id="3"/>
+      <w:bookmarkEnd w:id="5"/>
+      <w:bookmarkEnd w:id="6"/>
     </w:p>
     <w:p>
       <w:pPr>
@@ -2713,7 +2821,11 @@
         </w:rPr>
         <w:t xml:space="preserve">. </w:t>
       </w:r>
-      <w:r>
+    </w:p>
+    <w:p>
+      <w:pPr>
+        <w:spacing w:after="0" w:line="240" w:lineRule="auto"/>
+        <w:jc w:val="both"/>
         <w:rPr>
           <w:rFonts w:eastAsia="Times New Roman" w:cs="Arial"/>
           <w:color w:val="1F1F1F"/>
@@ -2721,390 +2833,8 @@
           <w:lang w:eastAsia="en-IE"/>
           <w14:ligatures w14:val="none"/>
         </w:rPr>
-        <w:t>(Jabr, 2011)</w:t>
-      </w:r>
-    </w:p>
-    <w:p>
-      <w:pPr>
-        <w:rPr>
-          <w:u w:val="single"/>
-        </w:rPr>
-      </w:pPr>
-    </w:p>
-    <w:p>
-      <w:pPr>
-        <w:rPr>
-          <w:highlight w:val="yellow"/>
-          <w:u w:val="single"/>
-        </w:rPr>
-      </w:pPr>
-      <w:r>
-        <w:rPr>
-          <w:highlight w:val="yellow"/>
-          <w:u w:val="single"/>
-        </w:rPr>
-        <w:t>The challenges</w:t>
-      </w:r>
-      <w:r>
-        <w:rPr>
-          <w:spacing w:val="-5"/>
-          <w:highlight w:val="yellow"/>
-          <w:u w:val="single"/>
-        </w:rPr>
-        <w:t xml:space="preserve"> </w:t>
-      </w:r>
-      <w:r>
-        <w:rPr>
-          <w:highlight w:val="yellow"/>
-          <w:u w:val="single"/>
-        </w:rPr>
-        <w:t>of</w:t>
-      </w:r>
-      <w:r>
-        <w:rPr>
-          <w:spacing w:val="-4"/>
-          <w:highlight w:val="yellow"/>
-          <w:u w:val="single"/>
-        </w:rPr>
-        <w:t xml:space="preserve"> </w:t>
-      </w:r>
-      <w:r>
-        <w:rPr>
-          <w:highlight w:val="yellow"/>
-          <w:u w:val="single"/>
-        </w:rPr>
-        <w:t>the</w:t>
-      </w:r>
-      <w:r>
-        <w:rPr>
-          <w:spacing w:val="-5"/>
-          <w:highlight w:val="yellow"/>
-          <w:u w:val="single"/>
-        </w:rPr>
-        <w:t xml:space="preserve"> </w:t>
-      </w:r>
-      <w:r>
-        <w:rPr>
-          <w:highlight w:val="yellow"/>
-          <w:u w:val="single"/>
-        </w:rPr>
-        <w:t>project</w:t>
-      </w:r>
-      <w:r>
-        <w:rPr>
-          <w:spacing w:val="-4"/>
-          <w:highlight w:val="yellow"/>
-          <w:u w:val="single"/>
-        </w:rPr>
-        <w:t xml:space="preserve"> </w:t>
-      </w:r>
-      <w:r>
-        <w:rPr>
-          <w:highlight w:val="yellow"/>
-          <w:u w:val="single"/>
-        </w:rPr>
-        <w:t>are</w:t>
-      </w:r>
-      <w:r>
-        <w:rPr>
-          <w:spacing w:val="-5"/>
-          <w:highlight w:val="yellow"/>
-          <w:u w:val="single"/>
-        </w:rPr>
-        <w:t xml:space="preserve"> </w:t>
-      </w:r>
-      <w:r>
-        <w:rPr>
-          <w:highlight w:val="yellow"/>
-          <w:u w:val="single"/>
-        </w:rPr>
-        <w:t>the</w:t>
-      </w:r>
-      <w:r>
-        <w:rPr>
-          <w:spacing w:val="-4"/>
-          <w:highlight w:val="yellow"/>
-          <w:u w:val="single"/>
-        </w:rPr>
-        <w:t xml:space="preserve"> </w:t>
-      </w:r>
-      <w:r>
-        <w:rPr>
-          <w:spacing w:val="-2"/>
-          <w:highlight w:val="yellow"/>
-          <w:u w:val="single"/>
-        </w:rPr>
-        <w:t>following:</w:t>
-      </w:r>
-    </w:p>
-    <w:p>
-      <w:pPr>
-        <w:pStyle w:val="ListParagraph"/>
-        <w:widowControl w:val="0"/>
-        <w:numPr>
-          <w:ilvl w:val="0"/>
-          <w:numId w:val="12"/>
-        </w:numPr>
-        <w:tabs>
-          <w:tab w:val="left" w:pos="1860"/>
-        </w:tabs>
-        <w:autoSpaceDE w:val="0"/>
-        <w:autoSpaceDN w:val="0"/>
-        <w:spacing w:after="0" w:line="276" w:lineRule="auto"/>
-        <w:ind w:right="1321"/>
-        <w:jc w:val="both"/>
-        <w:rPr>
-          <w:highlight w:val="yellow"/>
-        </w:rPr>
-      </w:pPr>
-      <w:r>
-        <w:rPr>
-          <w:highlight w:val="yellow"/>
-        </w:rPr>
-        <w:t>Appropriate data: finding a dataset that has enough rows to support the objective of the analysis.</w:t>
-      </w:r>
-    </w:p>
-    <w:p>
-      <w:pPr>
-        <w:pStyle w:val="ListParagraph"/>
-        <w:widowControl w:val="0"/>
-        <w:numPr>
-          <w:ilvl w:val="0"/>
-          <w:numId w:val="12"/>
-        </w:numPr>
-        <w:tabs>
-          <w:tab w:val="left" w:pos="1860"/>
-        </w:tabs>
-        <w:autoSpaceDE w:val="0"/>
-        <w:autoSpaceDN w:val="0"/>
-        <w:spacing w:after="0" w:line="276" w:lineRule="auto"/>
-        <w:ind w:right="1321"/>
-        <w:jc w:val="both"/>
-        <w:rPr>
-          <w:highlight w:val="yellow"/>
-        </w:rPr>
-      </w:pPr>
-      <w:r>
-        <w:rPr>
-          <w:highlight w:val="yellow"/>
-        </w:rPr>
-        <w:t>Avoid</w:t>
-      </w:r>
-      <w:r>
-        <w:rPr>
-          <w:spacing w:val="-8"/>
-          <w:highlight w:val="yellow"/>
-        </w:rPr>
-        <w:t xml:space="preserve"> </w:t>
-      </w:r>
-      <w:r>
-        <w:rPr>
-          <w:highlight w:val="yellow"/>
-        </w:rPr>
-        <w:t>bias in the analysis: Stay neutral and focus</w:t>
-      </w:r>
-      <w:r>
-        <w:rPr>
-          <w:spacing w:val="-5"/>
-          <w:highlight w:val="yellow"/>
-        </w:rPr>
-        <w:t xml:space="preserve"> </w:t>
-      </w:r>
-      <w:r>
-        <w:rPr>
-          <w:highlight w:val="yellow"/>
-        </w:rPr>
-        <w:t>on</w:t>
-      </w:r>
-      <w:r>
-        <w:rPr>
-          <w:spacing w:val="-5"/>
-          <w:highlight w:val="yellow"/>
-        </w:rPr>
-        <w:t xml:space="preserve"> </w:t>
-      </w:r>
-      <w:r>
-        <w:rPr>
-          <w:highlight w:val="yellow"/>
-        </w:rPr>
-        <w:t>the</w:t>
-      </w:r>
-      <w:r>
-        <w:rPr>
-          <w:spacing w:val="-5"/>
-          <w:highlight w:val="yellow"/>
-        </w:rPr>
-        <w:t xml:space="preserve"> </w:t>
-      </w:r>
-      <w:r>
-        <w:rPr>
-          <w:spacing w:val="-2"/>
-          <w:highlight w:val="yellow"/>
-        </w:rPr>
-        <w:t>facts.</w:t>
-      </w:r>
-    </w:p>
-    <w:p>
-      <w:pPr>
-        <w:pStyle w:val="ListParagraph"/>
-        <w:widowControl w:val="0"/>
-        <w:numPr>
-          <w:ilvl w:val="0"/>
-          <w:numId w:val="12"/>
-        </w:numPr>
-        <w:tabs>
-          <w:tab w:val="left" w:pos="1860"/>
-        </w:tabs>
-        <w:autoSpaceDE w:val="0"/>
-        <w:autoSpaceDN w:val="0"/>
-        <w:spacing w:after="0" w:line="276" w:lineRule="auto"/>
-        <w:ind w:right="1321"/>
-        <w:jc w:val="both"/>
-        <w:rPr>
-          <w:highlight w:val="yellow"/>
-        </w:rPr>
-      </w:pPr>
-      <w:r>
-        <w:rPr>
-          <w:highlight w:val="yellow"/>
-        </w:rPr>
-        <w:t>Finding sustainable</w:t>
-      </w:r>
-      <w:r>
-        <w:rPr>
-          <w:spacing w:val="-4"/>
-          <w:highlight w:val="yellow"/>
-        </w:rPr>
-        <w:t xml:space="preserve"> </w:t>
-      </w:r>
-      <w:r>
-        <w:rPr>
-          <w:highlight w:val="yellow"/>
-        </w:rPr>
-        <w:t>solutions</w:t>
-      </w:r>
-      <w:r>
-        <w:rPr>
-          <w:spacing w:val="-4"/>
-          <w:highlight w:val="yellow"/>
-        </w:rPr>
-        <w:t xml:space="preserve"> </w:t>
-      </w:r>
-      <w:r>
-        <w:rPr>
-          <w:highlight w:val="yellow"/>
-        </w:rPr>
-        <w:t>for</w:t>
-      </w:r>
-      <w:r>
-        <w:rPr>
-          <w:spacing w:val="-4"/>
-          <w:highlight w:val="yellow"/>
-        </w:rPr>
-        <w:t xml:space="preserve"> </w:t>
-      </w:r>
-      <w:r>
-        <w:rPr>
-          <w:highlight w:val="yellow"/>
-        </w:rPr>
-        <w:t>the</w:t>
-      </w:r>
-      <w:r>
-        <w:rPr>
-          <w:spacing w:val="-4"/>
-          <w:highlight w:val="yellow"/>
-        </w:rPr>
-        <w:t xml:space="preserve"> </w:t>
-      </w:r>
-      <w:r>
-        <w:rPr>
-          <w:highlight w:val="yellow"/>
-        </w:rPr>
-        <w:t>problem</w:t>
-      </w:r>
-      <w:r>
-        <w:rPr>
-          <w:spacing w:val="-4"/>
-          <w:highlight w:val="yellow"/>
-        </w:rPr>
-        <w:t xml:space="preserve"> </w:t>
-      </w:r>
-      <w:r>
-        <w:rPr>
-          <w:highlight w:val="yellow"/>
-        </w:rPr>
-        <w:t>supported</w:t>
-      </w:r>
-      <w:r>
-        <w:rPr>
-          <w:spacing w:val="-4"/>
-          <w:highlight w:val="yellow"/>
-        </w:rPr>
-        <w:t xml:space="preserve"> </w:t>
-      </w:r>
-      <w:r>
-        <w:rPr>
-          <w:highlight w:val="yellow"/>
-        </w:rPr>
-        <w:t>with</w:t>
-      </w:r>
-      <w:r>
-        <w:rPr>
-          <w:spacing w:val="-4"/>
-          <w:highlight w:val="yellow"/>
-        </w:rPr>
-        <w:t xml:space="preserve"> </w:t>
-      </w:r>
-      <w:r>
-        <w:rPr>
-          <w:highlight w:val="yellow"/>
-        </w:rPr>
-        <w:t>reliable</w:t>
-      </w:r>
-      <w:r>
-        <w:rPr>
-          <w:spacing w:val="-4"/>
-          <w:highlight w:val="yellow"/>
-        </w:rPr>
-        <w:t xml:space="preserve"> </w:t>
-      </w:r>
-      <w:r>
-        <w:rPr>
-          <w:highlight w:val="yellow"/>
-        </w:rPr>
-        <w:t>datasets:</w:t>
-      </w:r>
-      <w:r>
-        <w:rPr>
-          <w:spacing w:val="-4"/>
-          <w:highlight w:val="yellow"/>
-        </w:rPr>
-        <w:t xml:space="preserve"> </w:t>
-      </w:r>
-      <w:r>
-        <w:rPr>
-          <w:highlight w:val="yellow"/>
-        </w:rPr>
-        <w:t>the</w:t>
-      </w:r>
-      <w:r>
-        <w:rPr>
-          <w:spacing w:val="-4"/>
-          <w:highlight w:val="yellow"/>
-        </w:rPr>
-        <w:t xml:space="preserve"> </w:t>
-      </w:r>
-      <w:r>
-        <w:rPr>
-          <w:highlight w:val="yellow"/>
-        </w:rPr>
-        <w:t>lack of insufficient data has led to continuous research. The project aims to raise awareness, allowing the reader to research sustainable solutions.</w:t>
-      </w:r>
-    </w:p>
-    <w:p>
-      <w:pPr>
-        <w:shd w:val="clear" w:color="auto" w:fill="FFFFFF"/>
-        <w:jc w:val="both"/>
+      </w:pPr>
+      <w:r>
         <w:rPr>
           <w:rFonts w:eastAsia="Times New Roman" w:cs="Arial"/>
           <w:color w:val="1F1F1F"/>
@@ -3112,39 +2842,729 @@
           <w:lang w:eastAsia="en-IE"/>
           <w14:ligatures w14:val="none"/>
         </w:rPr>
-      </w:pPr>
+        <w:t>Companies must understanding customer needs and putting initiatives in place to deliver more than what customer expect,  creating efficiency in the process and resource allocation w</w:t>
+      </w:r>
+      <w:r>
+        <w:rPr>
+          <w:rFonts w:eastAsia="Times New Roman" w:cs="Arial"/>
+          <w:color w:val="1F1F1F"/>
+          <w:kern w:val="0"/>
+          <w:lang w:eastAsia="en-IE"/>
+          <w14:ligatures w14:val="none"/>
+        </w:rPr>
+        <w:t>ill help d</w:t>
+      </w:r>
+      <w:r>
+        <w:rPr>
+          <w:rFonts w:eastAsia="Times New Roman" w:cs="Arial"/>
+          <w:color w:val="1F1F1F"/>
+          <w:kern w:val="0"/>
+          <w:lang w:eastAsia="en-IE"/>
+          <w14:ligatures w14:val="none"/>
+        </w:rPr>
+        <w:t>elivering superior customer service</w:t>
+      </w:r>
+      <w:r>
+        <w:rPr>
+          <w:rFonts w:eastAsia="Times New Roman" w:cs="Arial"/>
+          <w:color w:val="1F1F1F"/>
+          <w:kern w:val="0"/>
+          <w:lang w:eastAsia="en-IE"/>
+          <w14:ligatures w14:val="none"/>
+        </w:rPr>
+        <w:t>,</w:t>
+      </w:r>
+      <w:r>
+        <w:rPr>
+          <w:rFonts w:eastAsia="Times New Roman" w:cs="Arial"/>
+          <w:color w:val="1F1F1F"/>
+          <w:kern w:val="0"/>
+          <w:lang w:eastAsia="en-IE"/>
+          <w14:ligatures w14:val="none"/>
+        </w:rPr>
+        <w:t xml:space="preserve"> it has been proven that establishing reputations will attract more business (Hinson, 2019)</w:t>
+      </w:r>
     </w:p>
     <w:p>
       <w:pPr>
+        <w:shd w:val="clear" w:color="auto" w:fill="FFFFFF"/>
+        <w:jc w:val="both"/>
+        <w:rPr>
+          <w:rFonts w:eastAsia="Times New Roman" w:cs="Arial"/>
+          <w:color w:val="1F1F1F"/>
+          <w:kern w:val="0"/>
+          <w:lang w:eastAsia="en-IE"/>
+          <w14:ligatures w14:val="none"/>
+        </w:rPr>
+      </w:pPr>
+    </w:p>
+    <w:p>
+      <w:pPr>
         <w:pStyle w:val="Heading1"/>
       </w:pPr>
-      <w:bookmarkStart w:id="4" w:name="_Toc162191883"/>
-      <w:commentRangeStart w:id="5"/>
+      <w:bookmarkStart w:id="7" w:name="_Toc162295674"/>
+      <w:bookmarkStart w:id="8" w:name="_Toc162295905"/>
+      <w:commentRangeStart w:id="9"/>
       <w:r>
         <w:t>Scope</w:t>
       </w:r>
-      <w:bookmarkEnd w:id="4"/>
-      <w:commentRangeEnd w:id="5"/>
+      <w:commentRangeEnd w:id="9"/>
       <w:r>
         <w:rPr>
           <w:rStyle w:val="CommentReference"/>
           <w:rFonts w:asciiTheme="minorHAnsi" w:eastAsiaTheme="minorHAnsi" w:hAnsiTheme="minorHAnsi" w:cstheme="minorBidi"/>
           <w:color w:val="auto"/>
         </w:rPr>
-        <w:commentReference w:id="5"/>
+        <w:commentReference w:id="9"/>
+      </w:r>
+      <w:bookmarkEnd w:id="7"/>
+      <w:bookmarkEnd w:id="8"/>
+    </w:p>
+    <w:p>
+      <w:pPr>
+        <w:rPr>
+          <w:lang w:eastAsia="en-IE"/>
+        </w:rPr>
+      </w:pPr>
+    </w:p>
+    <w:p>
+      <w:pPr>
+        <w:rPr>
+          <w:lang w:eastAsia="en-IE"/>
+        </w:rPr>
+      </w:pPr>
+      <w:r>
+        <w:rPr>
+          <w:lang w:eastAsia="en-IE"/>
+        </w:rPr>
+        <w:t xml:space="preserve">During the following two semesters, the project is intended to </w:t>
+      </w:r>
+      <w:r>
+        <w:rPr>
+          <w:lang w:eastAsia="en-IE"/>
+        </w:rPr>
+        <w:t xml:space="preserve">research, </w:t>
+      </w:r>
+      <w:r>
+        <w:rPr>
+          <w:lang w:eastAsia="en-IE"/>
+        </w:rPr>
+        <w:t xml:space="preserve">analyse and determined </w:t>
+      </w:r>
+      <w:r>
+        <w:rPr>
+          <w:lang w:eastAsia="en-IE"/>
+        </w:rPr>
+        <w:t xml:space="preserve">resource </w:t>
+      </w:r>
+      <w:r>
+        <w:rPr>
+          <w:lang w:eastAsia="en-IE"/>
+        </w:rPr>
+        <w:t xml:space="preserve">operational efficiencies </w:t>
+      </w:r>
+      <w:r>
+        <w:rPr>
+          <w:lang w:eastAsia="en-IE"/>
+        </w:rPr>
+        <w:t xml:space="preserve"> for</w:t>
+      </w:r>
+      <w:r>
+        <w:rPr>
+          <w:lang w:eastAsia="en-IE"/>
+        </w:rPr>
+        <w:t xml:space="preserve"> customer service </w:t>
+      </w:r>
+      <w:r>
+        <w:rPr>
+          <w:lang w:eastAsia="en-IE"/>
+        </w:rPr>
+        <w:t xml:space="preserve">forecasting. </w:t>
+      </w:r>
+    </w:p>
+    <w:p>
+      <w:pPr>
+        <w:rPr>
+          <w:i/>
+          <w:iCs/>
+          <w:lang w:eastAsia="en-IE"/>
+        </w:rPr>
+      </w:pPr>
+      <w:r>
+        <w:rPr>
+          <w:i/>
+          <w:iCs/>
+          <w:lang w:eastAsia="en-IE"/>
+        </w:rPr>
+        <w:t>Inclusions of this project:</w:t>
+      </w:r>
+    </w:p>
+    <w:p>
+      <w:pPr>
+        <w:pStyle w:val="ListParagraph"/>
+        <w:numPr>
+          <w:ilvl w:val="0"/>
+          <w:numId w:val="20"/>
+        </w:numPr>
+        <w:rPr>
+          <w:lang w:eastAsia="en-IE"/>
+        </w:rPr>
+      </w:pPr>
+      <w:r>
+        <w:rPr>
+          <w:lang w:eastAsia="en-IE"/>
+        </w:rPr>
+        <w:t>Understand the project statemen</w:t>
+      </w:r>
+      <w:r>
+        <w:rPr>
+          <w:lang w:eastAsia="en-IE"/>
+        </w:rPr>
+        <w:t>t and d</w:t>
+      </w:r>
+      <w:r>
+        <w:rPr>
+          <w:lang w:eastAsia="en-IE"/>
+        </w:rPr>
+        <w:t>efine objectives</w:t>
+      </w:r>
+      <w:r>
+        <w:rPr>
+          <w:lang w:eastAsia="en-IE"/>
+        </w:rPr>
+        <w:t>.</w:t>
+      </w:r>
+    </w:p>
+    <w:p>
+      <w:pPr>
+        <w:pStyle w:val="ListParagraph"/>
+        <w:numPr>
+          <w:ilvl w:val="0"/>
+          <w:numId w:val="20"/>
+        </w:numPr>
+        <w:rPr>
+          <w:lang w:eastAsia="en-IE"/>
+        </w:rPr>
+      </w:pPr>
+      <w:r>
+        <w:rPr>
+          <w:lang w:eastAsia="en-IE"/>
+        </w:rPr>
+        <w:t xml:space="preserve">Identify the data </w:t>
+      </w:r>
+      <w:r>
+        <w:rPr>
+          <w:lang w:eastAsia="en-IE"/>
+        </w:rPr>
+        <w:t>requirement</w:t>
+      </w:r>
+      <w:r>
+        <w:rPr>
+          <w:lang w:eastAsia="en-IE"/>
+        </w:rPr>
+        <w:t>.</w:t>
+      </w:r>
+    </w:p>
+    <w:p>
+      <w:pPr>
+        <w:pStyle w:val="ListParagraph"/>
+        <w:numPr>
+          <w:ilvl w:val="0"/>
+          <w:numId w:val="20"/>
+        </w:numPr>
+        <w:rPr>
+          <w:lang w:eastAsia="en-IE"/>
+        </w:rPr>
+      </w:pPr>
+      <w:r>
+        <w:rPr>
+          <w:rFonts w:eastAsia="Times New Roman" w:cs="Arial"/>
+          <w:color w:val="1F1F1F"/>
+          <w:kern w:val="0"/>
+          <w:lang w:eastAsia="en-IE"/>
+          <w14:ligatures w14:val="none"/>
+        </w:rPr>
+        <w:t>Research on</w:t>
+      </w:r>
+      <w:r>
+        <w:rPr>
+          <w:rFonts w:eastAsia="Times New Roman" w:cs="Arial"/>
+          <w:color w:val="1F1F1F"/>
+          <w:kern w:val="0"/>
+          <w:lang w:eastAsia="en-IE"/>
+          <w14:ligatures w14:val="none"/>
+        </w:rPr>
+        <w:t xml:space="preserve"> dataset </w:t>
+      </w:r>
+      <w:r>
+        <w:rPr>
+          <w:rFonts w:eastAsia="Times New Roman" w:cs="Arial"/>
+          <w:color w:val="1F1F1F"/>
+          <w:kern w:val="0"/>
+          <w:lang w:eastAsia="en-IE"/>
+          <w14:ligatures w14:val="none"/>
+        </w:rPr>
+        <w:t xml:space="preserve">of </w:t>
+      </w:r>
+      <w:r>
+        <w:rPr>
+          <w:rFonts w:eastAsia="Times New Roman" w:cs="Arial"/>
+          <w:color w:val="1F1F1F"/>
+          <w:kern w:val="0"/>
+          <w:lang w:eastAsia="en-IE"/>
+          <w14:ligatures w14:val="none"/>
+        </w:rPr>
+        <w:t>customer service demand</w:t>
+      </w:r>
+      <w:r>
+        <w:rPr>
+          <w:rFonts w:eastAsia="Times New Roman" w:cs="Arial"/>
+          <w:color w:val="1F1F1F"/>
+          <w:kern w:val="0"/>
+          <w:lang w:eastAsia="en-IE"/>
+          <w14:ligatures w14:val="none"/>
+        </w:rPr>
+        <w:t>, incidents and Customer Satisfaction</w:t>
+      </w:r>
+      <w:r>
+        <w:rPr>
+          <w:rFonts w:eastAsia="Times New Roman" w:cs="Arial"/>
+          <w:color w:val="1F1F1F"/>
+          <w:kern w:val="0"/>
+          <w:lang w:eastAsia="en-IE"/>
+          <w14:ligatures w14:val="none"/>
+        </w:rPr>
+        <w:t xml:space="preserve"> levels.</w:t>
+      </w:r>
+      <w:r>
+        <w:rPr>
+          <w:rFonts w:eastAsia="Times New Roman" w:cs="Arial"/>
+          <w:color w:val="1F1F1F"/>
+          <w:kern w:val="0"/>
+          <w:lang w:eastAsia="en-IE"/>
+          <w14:ligatures w14:val="none"/>
+        </w:rPr>
+        <w:t xml:space="preserve"> </w:t>
+      </w:r>
+    </w:p>
+    <w:p>
+      <w:pPr>
+        <w:pStyle w:val="ListParagraph"/>
+        <w:numPr>
+          <w:ilvl w:val="0"/>
+          <w:numId w:val="20"/>
+        </w:numPr>
+        <w:rPr>
+          <w:lang w:eastAsia="en-IE"/>
+        </w:rPr>
+      </w:pPr>
+      <w:r>
+        <w:rPr>
+          <w:rFonts w:eastAsia="Times New Roman" w:cs="Arial"/>
+          <w:color w:val="1F1F1F"/>
+          <w:kern w:val="0"/>
+          <w:lang w:eastAsia="en-IE"/>
+          <w14:ligatures w14:val="none"/>
+        </w:rPr>
+        <w:t>Data collection</w:t>
+      </w:r>
+      <w:r>
+        <w:rPr>
+          <w:rFonts w:eastAsia="Times New Roman" w:cs="Arial"/>
+          <w:color w:val="1F1F1F"/>
+          <w:kern w:val="0"/>
+          <w:lang w:eastAsia="en-IE"/>
+          <w14:ligatures w14:val="none"/>
+        </w:rPr>
+        <w:t>, data cleaning</w:t>
+      </w:r>
+      <w:r>
+        <w:rPr>
+          <w:rFonts w:eastAsia="Times New Roman" w:cs="Arial"/>
+          <w:color w:val="1F1F1F"/>
+          <w:kern w:val="0"/>
+          <w:lang w:eastAsia="en-IE"/>
+          <w14:ligatures w14:val="none"/>
+        </w:rPr>
+        <w:t xml:space="preserve"> and</w:t>
+      </w:r>
+      <w:r>
+        <w:rPr>
+          <w:rFonts w:eastAsia="Times New Roman" w:cs="Arial"/>
+          <w:color w:val="1F1F1F"/>
+          <w:kern w:val="0"/>
+          <w:lang w:eastAsia="en-IE"/>
+          <w14:ligatures w14:val="none"/>
+        </w:rPr>
+        <w:t xml:space="preserve"> </w:t>
+      </w:r>
+      <w:r>
+        <w:rPr>
+          <w:rFonts w:eastAsia="Times New Roman" w:cs="Arial"/>
+          <w:color w:val="1F1F1F"/>
+          <w:kern w:val="0"/>
+          <w:lang w:eastAsia="en-IE"/>
+          <w14:ligatures w14:val="none"/>
+        </w:rPr>
+        <w:t>processing of historical customer service data.</w:t>
+      </w:r>
+    </w:p>
+    <w:p>
+      <w:pPr>
+        <w:pStyle w:val="ListParagraph"/>
+        <w:numPr>
+          <w:ilvl w:val="0"/>
+          <w:numId w:val="20"/>
+        </w:numPr>
+        <w:rPr>
+          <w:lang w:eastAsia="en-IE"/>
+        </w:rPr>
+      </w:pPr>
+      <w:r>
+        <w:rPr>
+          <w:rFonts w:eastAsia="Times New Roman" w:cs="Arial"/>
+          <w:color w:val="1F1F1F"/>
+          <w:kern w:val="0"/>
+          <w:lang w:eastAsia="en-IE"/>
+          <w14:ligatures w14:val="none"/>
+        </w:rPr>
+        <w:t xml:space="preserve">Explore  </w:t>
+      </w:r>
+      <w:r>
+        <w:rPr>
+          <w:rFonts w:eastAsia="Times New Roman" w:cs="Arial"/>
+          <w:color w:val="1F1F1F"/>
+          <w:kern w:val="0"/>
+          <w:lang w:eastAsia="en-IE"/>
+          <w14:ligatures w14:val="none"/>
+        </w:rPr>
+        <w:t xml:space="preserve">prediction models and </w:t>
+      </w:r>
+      <w:r>
+        <w:rPr>
+          <w:rFonts w:eastAsia="Times New Roman" w:cs="Arial"/>
+          <w:color w:val="1F1F1F"/>
+          <w:kern w:val="0"/>
+          <w:lang w:eastAsia="en-IE"/>
+          <w14:ligatures w14:val="none"/>
+        </w:rPr>
+        <w:t>s</w:t>
+      </w:r>
+      <w:r>
+        <w:rPr>
+          <w:rFonts w:eastAsia="Times New Roman" w:cs="Arial"/>
+          <w:color w:val="1F1F1F"/>
+          <w:kern w:val="0"/>
+          <w:lang w:eastAsia="en-IE"/>
+          <w14:ligatures w14:val="none"/>
+        </w:rPr>
+        <w:t>tatistical methods for demand forecasting.</w:t>
+      </w:r>
+    </w:p>
+    <w:p>
+      <w:pPr>
+        <w:pStyle w:val="ListParagraph"/>
+        <w:numPr>
+          <w:ilvl w:val="0"/>
+          <w:numId w:val="20"/>
+        </w:numPr>
+        <w:rPr>
+          <w:lang w:eastAsia="en-IE"/>
+        </w:rPr>
+      </w:pPr>
+      <w:r>
+        <w:rPr>
+          <w:rFonts w:eastAsia="Times New Roman" w:cs="Arial"/>
+          <w:color w:val="1F1F1F"/>
+          <w:kern w:val="0"/>
+          <w:lang w:eastAsia="en-IE"/>
+          <w14:ligatures w14:val="none"/>
+        </w:rPr>
+        <w:t>Development and implementation of a customer service demand prediction model.</w:t>
+      </w:r>
+    </w:p>
+    <w:p>
+      <w:pPr>
+        <w:pStyle w:val="ListParagraph"/>
+        <w:numPr>
+          <w:ilvl w:val="0"/>
+          <w:numId w:val="20"/>
+        </w:numPr>
+        <w:rPr>
+          <w:lang w:eastAsia="en-IE"/>
+        </w:rPr>
+      </w:pPr>
+      <w:r>
+        <w:rPr>
+          <w:rFonts w:eastAsia="Times New Roman" w:cs="Arial"/>
+          <w:color w:val="1F1F1F"/>
+          <w:kern w:val="0"/>
+          <w:lang w:eastAsia="en-IE"/>
+          <w14:ligatures w14:val="none"/>
+        </w:rPr>
+        <w:t>Evaluation and validation of the model's accuracy and performance.</w:t>
+      </w:r>
+    </w:p>
+    <w:p>
+      <w:pPr>
+        <w:pStyle w:val="ListParagraph"/>
+        <w:numPr>
+          <w:ilvl w:val="0"/>
+          <w:numId w:val="20"/>
+        </w:numPr>
+        <w:rPr>
+          <w:lang w:eastAsia="en-IE"/>
+        </w:rPr>
+      </w:pPr>
+      <w:r>
+        <w:rPr>
+          <w:rFonts w:eastAsia="Times New Roman" w:cs="Arial"/>
+          <w:color w:val="1F1F1F"/>
+          <w:kern w:val="0"/>
+          <w:lang w:eastAsia="en-IE"/>
+          <w14:ligatures w14:val="none"/>
+        </w:rPr>
+        <w:t>Analysis of the impact of accurate demand prediction on resource planning and efficiency.</w:t>
+      </w:r>
+    </w:p>
+    <w:p>
+      <w:pPr>
+        <w:pStyle w:val="ListParagraph"/>
+        <w:numPr>
+          <w:ilvl w:val="0"/>
+          <w:numId w:val="20"/>
+        </w:numPr>
+        <w:rPr>
+          <w:lang w:eastAsia="en-IE"/>
+        </w:rPr>
+      </w:pPr>
+      <w:r>
+        <w:rPr>
+          <w:rFonts w:eastAsia="Times New Roman" w:cs="Arial"/>
+          <w:color w:val="1F1F1F"/>
+          <w:kern w:val="0"/>
+          <w:lang w:eastAsia="en-IE"/>
+          <w14:ligatures w14:val="none"/>
+        </w:rPr>
+        <w:t>Documentation of the project process, methodologies</w:t>
+      </w:r>
+      <w:r>
+        <w:rPr>
+          <w:rFonts w:eastAsia="Times New Roman" w:cs="Arial"/>
+          <w:color w:val="1F1F1F"/>
+          <w:kern w:val="0"/>
+          <w:lang w:eastAsia="en-IE"/>
+          <w14:ligatures w14:val="none"/>
+        </w:rPr>
+        <w:t xml:space="preserve">, conclusive </w:t>
+      </w:r>
+      <w:r>
+        <w:rPr>
+          <w:rFonts w:eastAsia="Times New Roman" w:cs="Arial"/>
+          <w:color w:val="1F1F1F"/>
+          <w:kern w:val="0"/>
+          <w:lang w:eastAsia="en-IE"/>
+          <w14:ligatures w14:val="none"/>
+        </w:rPr>
+        <w:t>findings</w:t>
+      </w:r>
+      <w:r>
+        <w:rPr>
+          <w:rFonts w:eastAsia="Times New Roman" w:cs="Arial"/>
+          <w:color w:val="1F1F1F"/>
+          <w:kern w:val="0"/>
+          <w:lang w:eastAsia="en-IE"/>
+          <w14:ligatures w14:val="none"/>
+        </w:rPr>
+        <w:t xml:space="preserve"> and recommendations.</w:t>
+      </w:r>
+    </w:p>
+    <w:p>
+      <w:pPr>
+        <w:rPr>
+          <w:lang w:eastAsia="en-IE"/>
+        </w:rPr>
+      </w:pPr>
+      <w:r>
+        <w:rPr>
+          <w:lang w:eastAsia="en-IE"/>
+        </w:rPr>
+        <w:t>Exclu</w:t>
+      </w:r>
+      <w:r>
+        <w:rPr>
+          <w:lang w:eastAsia="en-IE"/>
+        </w:rPr>
+        <w:t>sions of this project:</w:t>
+      </w:r>
+    </w:p>
+    <w:p>
+      <w:pPr>
+        <w:pStyle w:val="ListParagraph"/>
+        <w:numPr>
+          <w:ilvl w:val="0"/>
+          <w:numId w:val="21"/>
+        </w:numPr>
+        <w:rPr>
+          <w:lang w:eastAsia="en-IE"/>
+        </w:rPr>
+      </w:pPr>
+      <w:r>
+        <w:rPr>
+          <w:rFonts w:ascii="Segoe UI" w:eastAsia="Times New Roman" w:hAnsi="Segoe UI" w:cs="Segoe UI"/>
+          <w:color w:val="0D0D0D"/>
+          <w:kern w:val="0"/>
+          <w:lang w:eastAsia="en-IE"/>
+          <w14:ligatures w14:val="none"/>
+        </w:rPr>
+        <w:t xml:space="preserve">Implementation of the model in a real-world customer service environment </w:t>
+      </w:r>
+      <w:r>
+        <w:rPr>
+          <w:rFonts w:ascii="Segoe UI" w:eastAsia="Times New Roman" w:hAnsi="Segoe UI" w:cs="Segoe UI"/>
+          <w:color w:val="0D0D0D"/>
+          <w:kern w:val="0"/>
+          <w:lang w:eastAsia="en-IE"/>
+          <w14:ligatures w14:val="none"/>
+        </w:rPr>
+        <w:t>for an organization/company.</w:t>
+      </w:r>
+    </w:p>
+    <w:p>
+      <w:pPr>
+        <w:pStyle w:val="ListParagraph"/>
+        <w:numPr>
+          <w:ilvl w:val="0"/>
+          <w:numId w:val="21"/>
+        </w:numPr>
+        <w:rPr>
+          <w:lang w:eastAsia="en-IE"/>
+        </w:rPr>
+      </w:pPr>
+      <w:r>
+        <w:rPr>
+          <w:rFonts w:ascii="Segoe UI" w:eastAsia="Times New Roman" w:hAnsi="Segoe UI" w:cs="Segoe UI"/>
+          <w:color w:val="0D0D0D"/>
+          <w:kern w:val="0"/>
+          <w:lang w:eastAsia="en-IE"/>
+          <w14:ligatures w14:val="none"/>
+        </w:rPr>
+        <w:lastRenderedPageBreak/>
+        <w:t>Large-scale data collection efforts beyond available resources and time constraints</w:t>
+      </w:r>
+      <w:r>
+        <w:rPr>
+          <w:rFonts w:ascii="Segoe UI" w:eastAsia="Times New Roman" w:hAnsi="Segoe UI" w:cs="Segoe UI"/>
+          <w:color w:val="0D0D0D"/>
+          <w:kern w:val="0"/>
+          <w:lang w:eastAsia="en-IE"/>
+          <w14:ligatures w14:val="none"/>
+        </w:rPr>
+        <w:t xml:space="preserve"> ( two semesters)</w:t>
+      </w:r>
+    </w:p>
+    <w:p>
+      <w:pPr>
+        <w:rPr>
+          <w:lang w:eastAsia="en-IE"/>
+        </w:rPr>
+      </w:pPr>
+      <w:r>
+        <w:rPr>
+          <w:rFonts w:ascii="Segoe UI" w:eastAsia="Times New Roman" w:hAnsi="Segoe UI" w:cs="Segoe UI"/>
+          <w:color w:val="0D0D0D"/>
+          <w:kern w:val="0"/>
+          <w:lang w:eastAsia="en-IE"/>
+          <w14:ligatures w14:val="none"/>
+        </w:rPr>
+        <w:t xml:space="preserve">Boundaries of </w:t>
+      </w:r>
+      <w:r>
+        <w:rPr>
+          <w:rFonts w:ascii="Segoe UI" w:eastAsia="Times New Roman" w:hAnsi="Segoe UI" w:cs="Segoe UI"/>
+          <w:color w:val="0D0D0D"/>
+          <w:kern w:val="0"/>
+          <w:lang w:eastAsia="en-IE"/>
+          <w14:ligatures w14:val="none"/>
+        </w:rPr>
+        <w:t>this project:</w:t>
+      </w:r>
+    </w:p>
+    <w:p>
+      <w:pPr>
+        <w:pStyle w:val="ListParagraph"/>
+        <w:numPr>
+          <w:ilvl w:val="0"/>
+          <w:numId w:val="22"/>
+        </w:numPr>
+        <w:rPr>
+          <w:lang w:eastAsia="en-IE"/>
+        </w:rPr>
+      </w:pPr>
+      <w:r>
+        <w:rPr>
+          <w:rFonts w:ascii="Segoe UI" w:eastAsia="Times New Roman" w:hAnsi="Segoe UI" w:cs="Segoe UI"/>
+          <w:color w:val="0D0D0D"/>
+          <w:kern w:val="0"/>
+          <w:lang w:eastAsia="en-IE"/>
+          <w14:ligatures w14:val="none"/>
+        </w:rPr>
+        <w:t>The project will focus solely on developing and evaluating a predictive model for customer service demand.</w:t>
+      </w:r>
+    </w:p>
+    <w:p>
+      <w:pPr>
+        <w:pStyle w:val="ListParagraph"/>
+        <w:numPr>
+          <w:ilvl w:val="0"/>
+          <w:numId w:val="22"/>
+        </w:numPr>
+        <w:rPr>
+          <w:lang w:eastAsia="en-IE"/>
+        </w:rPr>
+      </w:pPr>
+      <w:r>
+        <w:rPr>
+          <w:rFonts w:ascii="Segoe UI" w:eastAsia="Times New Roman" w:hAnsi="Segoe UI" w:cs="Segoe UI"/>
+          <w:color w:val="0D0D0D"/>
+          <w:kern w:val="0"/>
+          <w:lang w:eastAsia="en-IE"/>
+          <w14:ligatures w14:val="none"/>
+        </w:rPr>
+        <w:t xml:space="preserve">Dataset used would be a small </w:t>
+      </w:r>
+      <w:r>
+        <w:rPr>
+          <w:rFonts w:ascii="Segoe UI" w:eastAsia="Times New Roman" w:hAnsi="Segoe UI" w:cs="Segoe UI"/>
+          <w:color w:val="0D0D0D"/>
+          <w:kern w:val="0"/>
+          <w:lang w:eastAsia="en-IE"/>
+          <w14:ligatures w14:val="none"/>
+        </w:rPr>
+        <w:t xml:space="preserve">sample of is </w:t>
+      </w:r>
+      <w:r>
+        <w:rPr>
+          <w:rFonts w:ascii="Segoe UI" w:eastAsia="Times New Roman" w:hAnsi="Segoe UI" w:cs="Segoe UI"/>
+          <w:color w:val="0D0D0D"/>
+          <w:kern w:val="0"/>
+          <w:lang w:eastAsia="en-IE"/>
+          <w14:ligatures w14:val="none"/>
+        </w:rPr>
+        <w:t>limited to historical customer service data provided or accessible within the project timeframe.</w:t>
       </w:r>
     </w:p>
     <w:p/>
     <w:tbl>
       <w:tblPr>
-        <w:tblStyle w:val="ListTable7Colorful-Accent1"/>
+        <w:tblStyle w:val="PlainTable5"/>
         <w:tblW w:w="0" w:type="auto"/>
         <w:tblLook w:val="04A0" w:firstRow="1" w:lastRow="0" w:firstColumn="1" w:lastColumn="0" w:noHBand="0" w:noVBand="1"/>
       </w:tblPr>
       <w:tblGrid>
-        <w:gridCol w:w="3005"/>
-        <w:gridCol w:w="3005"/>
-        <w:gridCol w:w="3006"/>
+        <w:gridCol w:w="2236"/>
+        <w:gridCol w:w="3576"/>
+        <w:gridCol w:w="3214"/>
       </w:tblGrid>
       <w:tr>
         <w:trPr>
@@ -3153,7 +3573,7 @@
         <w:tc>
           <w:tcPr>
             <w:cnfStyle w:val="001000000100" w:firstRow="0" w:lastRow="0" w:firstColumn="1" w:lastColumn="0" w:oddVBand="0" w:evenVBand="0" w:oddHBand="0" w:evenHBand="0" w:firstRowFirstColumn="1" w:firstRowLastColumn="0" w:lastRowFirstColumn="0" w:lastRowLastColumn="0"/>
-            <w:tcW w:w="3005" w:type="dxa"/>
+            <w:tcW w:w="2236" w:type="dxa"/>
           </w:tcPr>
           <w:p>
             <w:pPr>
@@ -3163,7 +3583,7 @@
         </w:tc>
         <w:tc>
           <w:tcPr>
-            <w:tcW w:w="3005" w:type="dxa"/>
+            <w:tcW w:w="3576" w:type="dxa"/>
           </w:tcPr>
           <w:p>
             <w:pPr>
@@ -3177,7 +3597,7 @@
         </w:tc>
         <w:tc>
           <w:tcPr>
-            <w:tcW w:w="3006" w:type="dxa"/>
+            <w:tcW w:w="3214" w:type="dxa"/>
           </w:tcPr>
           <w:p>
             <w:pPr>
@@ -3197,37 +3617,184 @@
         <w:tc>
           <w:tcPr>
             <w:cnfStyle w:val="001000000000" w:firstRow="0" w:lastRow="0" w:firstColumn="1" w:lastColumn="0" w:oddVBand="0" w:evenVBand="0" w:oddHBand="0" w:evenHBand="0" w:firstRowFirstColumn="0" w:firstRowLastColumn="0" w:lastRowFirstColumn="0" w:lastRowLastColumn="0"/>
-            <w:tcW w:w="3005" w:type="dxa"/>
+            <w:tcW w:w="2236" w:type="dxa"/>
           </w:tcPr>
           <w:p>
             <w:pPr>
               <w:jc w:val="both"/>
             </w:pPr>
             <w:r>
-              <w:t>Description</w:t>
+              <w:t>Scope</w:t>
             </w:r>
           </w:p>
         </w:tc>
         <w:tc>
           <w:tcPr>
-            <w:tcW w:w="3005" w:type="dxa"/>
+            <w:tcW w:w="3576" w:type="dxa"/>
           </w:tcPr>
           <w:p>
             <w:pPr>
-              <w:jc w:val="both"/>
+              <w:pStyle w:val="ListParagraph"/>
+              <w:widowControl w:val="0"/>
+              <w:numPr>
+                <w:ilvl w:val="0"/>
+                <w:numId w:val="25"/>
+              </w:numPr>
+              <w:tabs>
+                <w:tab w:val="left" w:pos="1859"/>
+                <w:tab w:val="left" w:pos="1860"/>
+              </w:tabs>
+              <w:autoSpaceDE w:val="0"/>
+              <w:autoSpaceDN w:val="0"/>
+              <w:spacing w:before="38"/>
               <w:cnfStyle w:val="000000100000" w:firstRow="0" w:lastRow="0" w:firstColumn="0" w:lastColumn="0" w:oddVBand="0" w:evenVBand="0" w:oddHBand="1" w:evenHBand="0" w:firstRowFirstColumn="0" w:firstRowLastColumn="0" w:lastRowFirstColumn="0" w:lastRowLastColumn="0"/>
             </w:pPr>
+            <w:r>
+              <w:rPr>
+                <w:b/>
+                <w:bCs/>
+              </w:rPr>
+              <w:t xml:space="preserve">Research </w:t>
+            </w:r>
+            <w:r>
+              <w:t xml:space="preserve">on existing customer service demand prediction models and techniques. </w:t>
+            </w:r>
+          </w:p>
+          <w:p>
+            <w:pPr>
+              <w:pStyle w:val="ListParagraph"/>
+              <w:widowControl w:val="0"/>
+              <w:numPr>
+                <w:ilvl w:val="0"/>
+                <w:numId w:val="25"/>
+              </w:numPr>
+              <w:tabs>
+                <w:tab w:val="left" w:pos="1859"/>
+                <w:tab w:val="left" w:pos="1860"/>
+              </w:tabs>
+              <w:autoSpaceDE w:val="0"/>
+              <w:autoSpaceDN w:val="0"/>
+              <w:spacing w:before="38"/>
+              <w:cnfStyle w:val="000000100000" w:firstRow="0" w:lastRow="0" w:firstColumn="0" w:lastColumn="0" w:oddVBand="0" w:evenVBand="0" w:oddHBand="1" w:evenHBand="0" w:firstRowFirstColumn="0" w:firstRowLastColumn="0" w:lastRowFirstColumn="0" w:lastRowLastColumn="0"/>
+            </w:pPr>
+            <w:r>
+              <w:rPr>
+                <w:b/>
+                <w:bCs/>
+              </w:rPr>
+              <w:t>Data collection</w:t>
+            </w:r>
+            <w:r>
+              <w:rPr>
+                <w:b/>
+                <w:bCs/>
+              </w:rPr>
+              <w:t xml:space="preserve">, data </w:t>
+            </w:r>
+            <w:r>
+              <w:rPr>
+                <w:b/>
+                <w:bCs/>
+              </w:rPr>
+              <w:t xml:space="preserve">preparation and </w:t>
+            </w:r>
+            <w:r>
+              <w:rPr>
+                <w:b/>
+                <w:bCs/>
+              </w:rPr>
+              <w:t xml:space="preserve"> pre</w:t>
+            </w:r>
+            <w:r>
+              <w:rPr>
+                <w:b/>
+                <w:bCs/>
+              </w:rPr>
+              <w:t>-</w:t>
+            </w:r>
+            <w:r>
+              <w:rPr>
+                <w:b/>
+                <w:bCs/>
+              </w:rPr>
+              <w:t>processing</w:t>
+            </w:r>
+            <w:r>
+              <w:t xml:space="preserve"> of historical</w:t>
+            </w:r>
+            <w:r>
+              <w:t xml:space="preserve"> </w:t>
+            </w:r>
+            <w:r>
+              <w:t>customer service data</w:t>
+            </w:r>
+            <w:r>
+              <w:t xml:space="preserve"> </w:t>
+            </w:r>
           </w:p>
         </w:tc>
         <w:tc>
           <w:tcPr>
-            <w:tcW w:w="3006" w:type="dxa"/>
+            <w:tcW w:w="3214" w:type="dxa"/>
           </w:tcPr>
           <w:p>
             <w:pPr>
-              <w:jc w:val="both"/>
+              <w:pStyle w:val="ListParagraph"/>
+              <w:widowControl w:val="0"/>
+              <w:numPr>
+                <w:ilvl w:val="0"/>
+                <w:numId w:val="26"/>
+              </w:numPr>
+              <w:tabs>
+                <w:tab w:val="left" w:pos="1859"/>
+                <w:tab w:val="left" w:pos="1860"/>
+              </w:tabs>
+              <w:autoSpaceDE w:val="0"/>
+              <w:autoSpaceDN w:val="0"/>
+              <w:spacing w:before="38"/>
               <w:cnfStyle w:val="000000100000" w:firstRow="0" w:lastRow="0" w:firstColumn="0" w:lastColumn="0" w:oddVBand="0" w:evenVBand="0" w:oddHBand="1" w:evenHBand="0" w:firstRowFirstColumn="0" w:firstRowLastColumn="0" w:lastRowFirstColumn="0" w:lastRowLastColumn="0"/>
             </w:pPr>
+            <w:r>
+              <w:rPr>
+                <w:b/>
+                <w:bCs/>
+              </w:rPr>
+              <w:t xml:space="preserve">Development and implementation </w:t>
+            </w:r>
+            <w:r>
+              <w:t>of a customer service demand prediction model.</w:t>
+            </w:r>
+          </w:p>
+          <w:p>
+            <w:pPr>
+              <w:pStyle w:val="ListParagraph"/>
+              <w:widowControl w:val="0"/>
+              <w:numPr>
+                <w:ilvl w:val="0"/>
+                <w:numId w:val="26"/>
+              </w:numPr>
+              <w:tabs>
+                <w:tab w:val="left" w:pos="1859"/>
+                <w:tab w:val="left" w:pos="1860"/>
+              </w:tabs>
+              <w:autoSpaceDE w:val="0"/>
+              <w:autoSpaceDN w:val="0"/>
+              <w:spacing w:before="38"/>
+              <w:cnfStyle w:val="000000100000" w:firstRow="0" w:lastRow="0" w:firstColumn="0" w:lastColumn="0" w:oddVBand="0" w:evenVBand="0" w:oddHBand="1" w:evenHBand="0" w:firstRowFirstColumn="0" w:firstRowLastColumn="0" w:lastRowFirstColumn="0" w:lastRowLastColumn="0"/>
+            </w:pPr>
+            <w:r>
+              <w:rPr>
+                <w:b/>
+                <w:bCs/>
+              </w:rPr>
+              <w:t>Evaluation and validation</w:t>
+            </w:r>
+            <w:r>
+              <w:t xml:space="preserve"> of the model's accuracy and </w:t>
+            </w:r>
+            <w:r>
+              <w:t xml:space="preserve">precision. </w:t>
+            </w:r>
           </w:p>
         </w:tc>
       </w:tr>
@@ -3235,20 +3802,20 @@
         <w:tc>
           <w:tcPr>
             <w:cnfStyle w:val="001000000000" w:firstRow="0" w:lastRow="0" w:firstColumn="1" w:lastColumn="0" w:oddVBand="0" w:evenVBand="0" w:oddHBand="0" w:evenHBand="0" w:firstRowFirstColumn="0" w:firstRowLastColumn="0" w:lastRowFirstColumn="0" w:lastRowLastColumn="0"/>
-            <w:tcW w:w="3005" w:type="dxa"/>
+            <w:tcW w:w="2236" w:type="dxa"/>
           </w:tcPr>
           <w:p>
             <w:pPr>
               <w:jc w:val="both"/>
             </w:pPr>
             <w:r>
-              <w:t>Scope</w:t>
+              <w:t>Deliverables</w:t>
             </w:r>
           </w:p>
         </w:tc>
         <w:tc>
           <w:tcPr>
-            <w:tcW w:w="3005" w:type="dxa"/>
+            <w:tcW w:w="3576" w:type="dxa"/>
           </w:tcPr>
           <w:p>
             <w:pPr>
@@ -3256,7 +3823,7 @@
               <w:widowControl w:val="0"/>
               <w:numPr>
                 <w:ilvl w:val="0"/>
-                <w:numId w:val="14"/>
+                <w:numId w:val="29"/>
               </w:numPr>
               <w:tabs>
                 <w:tab w:val="left" w:pos="1859"/>
@@ -3267,55 +3834,7 @@
               <w:cnfStyle w:val="000000000000" w:firstRow="0" w:lastRow="0" w:firstColumn="0" w:lastColumn="0" w:oddVBand="0" w:evenVBand="0" w:oddHBand="0" w:evenHBand="0" w:firstRowFirstColumn="0" w:firstRowLastColumn="0" w:lastRowFirstColumn="0" w:lastRowLastColumn="0"/>
             </w:pPr>
             <w:r>
-              <w:t>Definition</w:t>
-            </w:r>
-            <w:r>
-              <w:rPr>
-                <w:spacing w:val="-5"/>
-              </w:rPr>
-              <w:t xml:space="preserve"> </w:t>
-            </w:r>
-            <w:r>
-              <w:t>of</w:t>
-            </w:r>
-            <w:r>
-              <w:rPr>
-                <w:spacing w:val="-5"/>
-              </w:rPr>
-              <w:t xml:space="preserve"> </w:t>
-            </w:r>
-            <w:r>
-              <w:t>the</w:t>
-            </w:r>
-            <w:r>
-              <w:rPr>
-                <w:spacing w:val="-5"/>
-              </w:rPr>
-              <w:t xml:space="preserve"> </w:t>
-            </w:r>
-            <w:r>
-              <w:t>problem</w:t>
-            </w:r>
-            <w:r>
-              <w:rPr>
-                <w:spacing w:val="-5"/>
-              </w:rPr>
-              <w:t xml:space="preserve"> </w:t>
-            </w:r>
-            <w:r>
-              <w:t>and</w:t>
-            </w:r>
-            <w:r>
-              <w:rPr>
-                <w:spacing w:val="-5"/>
-              </w:rPr>
-              <w:t xml:space="preserve"> </w:t>
-            </w:r>
-            <w:r>
-              <w:rPr>
-                <w:spacing w:val="-2"/>
-              </w:rPr>
-              <w:t>objective.</w:t>
+              <w:t>Definition of the problem and objective.</w:t>
             </w:r>
           </w:p>
           <w:p>
@@ -3324,7 +3843,7 @@
               <w:widowControl w:val="0"/>
               <w:numPr>
                 <w:ilvl w:val="0"/>
-                <w:numId w:val="14"/>
+                <w:numId w:val="27"/>
               </w:numPr>
               <w:tabs>
                 <w:tab w:val="left" w:pos="1859"/>
@@ -3332,77 +3851,10 @@
               </w:tabs>
               <w:autoSpaceDE w:val="0"/>
               <w:autoSpaceDN w:val="0"/>
-              <w:spacing w:before="38"/>
               <w:cnfStyle w:val="000000000000" w:firstRow="0" w:lastRow="0" w:firstColumn="0" w:lastColumn="0" w:oddVBand="0" w:evenVBand="0" w:oddHBand="0" w:evenHBand="0" w:firstRowFirstColumn="0" w:firstRowLastColumn="0" w:lastRowFirstColumn="0" w:lastRowLastColumn="0"/>
             </w:pPr>
             <w:r>
-              <w:t>Analysis</w:t>
-            </w:r>
-            <w:r>
-              <w:rPr>
-                <w:spacing w:val="-8"/>
-              </w:rPr>
-              <w:t xml:space="preserve"> </w:t>
-            </w:r>
-            <w:r>
-              <w:t>of</w:t>
-            </w:r>
-            <w:r>
-              <w:rPr>
-                <w:spacing w:val="-5"/>
-              </w:rPr>
-              <w:t xml:space="preserve"> </w:t>
-            </w:r>
-            <w:r>
-              <w:t>the</w:t>
-            </w:r>
-            <w:r>
-              <w:rPr>
-                <w:spacing w:val="-6"/>
-              </w:rPr>
-              <w:t xml:space="preserve"> </w:t>
-            </w:r>
-            <w:r>
-              <w:t>dataset</w:t>
-            </w:r>
-            <w:r>
-              <w:rPr>
-                <w:spacing w:val="-5"/>
-              </w:rPr>
-              <w:t xml:space="preserve"> </w:t>
-            </w:r>
-            <w:r>
-              <w:t>of</w:t>
-            </w:r>
-            <w:r>
-              <w:rPr>
-                <w:spacing w:val="-6"/>
-              </w:rPr>
-              <w:t xml:space="preserve"> </w:t>
-            </w:r>
-            <w:r>
-              <w:t>worldwide</w:t>
-            </w:r>
-            <w:r>
-              <w:rPr>
-                <w:spacing w:val="-5"/>
-              </w:rPr>
-              <w:t xml:space="preserve"> </w:t>
-            </w:r>
-            <w:r>
-              <w:t>plastic</w:t>
-            </w:r>
-            <w:r>
-              <w:rPr>
-                <w:spacing w:val="-5"/>
-              </w:rPr>
-              <w:t xml:space="preserve"> </w:t>
-            </w:r>
-            <w:r>
-              <w:rPr>
-                <w:spacing w:val="-2"/>
-              </w:rPr>
-              <w:t>usage.</w:t>
+              <w:t>Analysis of the dataset.</w:t>
             </w:r>
           </w:p>
           <w:p>
@@ -3411,7 +3863,7 @@
               <w:widowControl w:val="0"/>
               <w:numPr>
                 <w:ilvl w:val="0"/>
-                <w:numId w:val="14"/>
+                <w:numId w:val="27"/>
               </w:numPr>
               <w:tabs>
                 <w:tab w:val="left" w:pos="1859"/>
@@ -3419,17 +3871,16 @@
               </w:tabs>
               <w:autoSpaceDE w:val="0"/>
               <w:autoSpaceDN w:val="0"/>
-              <w:spacing w:before="38"/>
               <w:cnfStyle w:val="000000000000" w:firstRow="0" w:lastRow="0" w:firstColumn="0" w:lastColumn="0" w:oddVBand="0" w:evenVBand="0" w:oddHBand="0" w:evenHBand="0" w:firstRowFirstColumn="0" w:firstRowLastColumn="0" w:lastRowFirstColumn="0" w:lastRowLastColumn="0"/>
             </w:pPr>
             <w:r>
+              <w:t xml:space="preserve">Evaluate </w:t>
+            </w:r>
+            <w:r>
               <w:t>Forecast</w:t>
             </w:r>
             <w:r>
-              <w:rPr>
-                <w:spacing w:val="-6"/>
-              </w:rPr>
-              <w:t xml:space="preserve"> </w:t>
+              <w:t>ing models.</w:t>
             </w:r>
           </w:p>
           <w:p>
@@ -3438,7 +3889,7 @@
               <w:widowControl w:val="0"/>
               <w:numPr>
                 <w:ilvl w:val="0"/>
-                <w:numId w:val="14"/>
+                <w:numId w:val="27"/>
               </w:numPr>
               <w:tabs>
                 <w:tab w:val="left" w:pos="1859"/>
@@ -3446,56 +3897,39 @@
               </w:tabs>
               <w:autoSpaceDE w:val="0"/>
               <w:autoSpaceDN w:val="0"/>
-              <w:spacing w:before="38"/>
               <w:cnfStyle w:val="000000000000" w:firstRow="0" w:lastRow="0" w:firstColumn="0" w:lastColumn="0" w:oddVBand="0" w:evenVBand="0" w:oddHBand="0" w:evenHBand="0" w:firstRowFirstColumn="0" w:firstRowLastColumn="0" w:lastRowFirstColumn="0" w:lastRowLastColumn="0"/>
             </w:pPr>
             <w:r>
-              <w:t>Analysis</w:t>
-            </w:r>
-            <w:r>
-              <w:rPr>
-                <w:spacing w:val="-7"/>
-              </w:rPr>
-              <w:t xml:space="preserve"> </w:t>
-            </w:r>
-            <w:r>
-              <w:t>of</w:t>
-            </w:r>
-            <w:r>
-              <w:rPr>
-                <w:spacing w:val="-6"/>
-              </w:rPr>
-              <w:t xml:space="preserve"> the </w:t>
-            </w:r>
-            <w:r>
-              <w:t>global</w:t>
-            </w:r>
-            <w:r>
-              <w:rPr>
-                <w:spacing w:val="-6"/>
-              </w:rPr>
-              <w:t xml:space="preserve"> </w:t>
-            </w:r>
-            <w:r>
-              <w:t>pollution</w:t>
-            </w:r>
-            <w:r>
-              <w:rPr>
-                <w:spacing w:val="-6"/>
-              </w:rPr>
-              <w:t xml:space="preserve"> </w:t>
-            </w:r>
-            <w:r>
-              <w:rPr>
-                <w:spacing w:val="-2"/>
-              </w:rPr>
-              <w:t>dataset.</w:t>
+              <w:t>Data Preparation</w:t>
+            </w:r>
+          </w:p>
+          <w:p>
+            <w:pPr>
+              <w:pStyle w:val="ListParagraph"/>
+              <w:widowControl w:val="0"/>
+              <w:numPr>
+                <w:ilvl w:val="0"/>
+                <w:numId w:val="27"/>
+              </w:numPr>
+              <w:tabs>
+                <w:tab w:val="left" w:pos="1859"/>
+                <w:tab w:val="left" w:pos="1860"/>
+              </w:tabs>
+              <w:autoSpaceDE w:val="0"/>
+              <w:autoSpaceDN w:val="0"/>
+              <w:cnfStyle w:val="000000000000" w:firstRow="0" w:lastRow="0" w:firstColumn="0" w:lastColumn="0" w:oddVBand="0" w:evenVBand="0" w:oddHBand="0" w:evenHBand="0" w:firstRowFirstColumn="0" w:firstRowLastColumn="0" w:lastRowFirstColumn="0" w:lastRowLastColumn="0"/>
+            </w:pPr>
+            <w:r>
+              <w:t>Define Research approach and methods</w:t>
+            </w:r>
+            <w:r>
+              <w:t>.</w:t>
             </w:r>
           </w:p>
         </w:tc>
         <w:tc>
           <w:tcPr>
-            <w:tcW w:w="3006" w:type="dxa"/>
+            <w:tcW w:w="3214" w:type="dxa"/>
           </w:tcPr>
           <w:p>
             <w:pPr>
@@ -3503,7 +3937,7 @@
               <w:widowControl w:val="0"/>
               <w:numPr>
                 <w:ilvl w:val="0"/>
-                <w:numId w:val="14"/>
+                <w:numId w:val="27"/>
               </w:numPr>
               <w:tabs>
                 <w:tab w:val="left" w:pos="1859"/>
@@ -3511,41 +3945,10 @@
               </w:tabs>
               <w:autoSpaceDE w:val="0"/>
               <w:autoSpaceDN w:val="0"/>
-              <w:spacing w:before="38"/>
               <w:cnfStyle w:val="000000000000" w:firstRow="0" w:lastRow="0" w:firstColumn="0" w:lastColumn="0" w:oddVBand="0" w:evenVBand="0" w:oddHBand="0" w:evenHBand="0" w:firstRowFirstColumn="0" w:firstRowLastColumn="0" w:lastRowFirstColumn="0" w:lastRowLastColumn="0"/>
             </w:pPr>
             <w:r>
-              <w:t>Analysis</w:t>
-            </w:r>
-            <w:r>
-              <w:rPr>
-                <w:spacing w:val="-6"/>
-              </w:rPr>
-              <w:t xml:space="preserve"> </w:t>
-            </w:r>
-            <w:r>
-              <w:t>of</w:t>
-            </w:r>
-            <w:r>
-              <w:rPr>
-                <w:spacing w:val="-6"/>
-              </w:rPr>
-              <w:t xml:space="preserve"> </w:t>
-            </w:r>
-            <w:r>
-              <w:t>general</w:t>
-            </w:r>
-            <w:r>
-              <w:rPr>
-                <w:spacing w:val="-5"/>
-              </w:rPr>
-              <w:t xml:space="preserve"> </w:t>
-            </w:r>
-            <w:r>
-              <w:rPr>
-                <w:spacing w:val="-4"/>
-              </w:rPr>
-              <w:t>waste.</w:t>
+              <w:t>Model development</w:t>
             </w:r>
           </w:p>
           <w:p>
@@ -3554,7 +3957,7 @@
               <w:widowControl w:val="0"/>
               <w:numPr>
                 <w:ilvl w:val="0"/>
-                <w:numId w:val="14"/>
+                <w:numId w:val="27"/>
               </w:numPr>
               <w:tabs>
                 <w:tab w:val="left" w:pos="1859"/>
@@ -3562,59 +3965,10 @@
               </w:tabs>
               <w:autoSpaceDE w:val="0"/>
               <w:autoSpaceDN w:val="0"/>
-              <w:spacing w:before="38"/>
               <w:cnfStyle w:val="000000000000" w:firstRow="0" w:lastRow="0" w:firstColumn="0" w:lastColumn="0" w:oddVBand="0" w:evenVBand="0" w:oddHBand="0" w:evenHBand="0" w:firstRowFirstColumn="0" w:firstRowLastColumn="0" w:lastRowFirstColumn="0" w:lastRowLastColumn="0"/>
             </w:pPr>
             <w:r>
-              <w:t>Forecast</w:t>
-            </w:r>
-            <w:r>
-              <w:rPr>
-                <w:spacing w:val="-7"/>
-              </w:rPr>
-              <w:t xml:space="preserve"> </w:t>
-            </w:r>
-            <w:r>
-              <w:t>about</w:t>
-            </w:r>
-            <w:r>
-              <w:rPr>
-                <w:spacing w:val="-6"/>
-              </w:rPr>
-              <w:t xml:space="preserve"> the </w:t>
-            </w:r>
-            <w:r>
-              <w:t>capacity</w:t>
-            </w:r>
-            <w:r>
-              <w:rPr>
-                <w:spacing w:val="-7"/>
-              </w:rPr>
-              <w:t xml:space="preserve"> </w:t>
-            </w:r>
-            <w:r>
-              <w:t>of</w:t>
-            </w:r>
-            <w:r>
-              <w:rPr>
-                <w:spacing w:val="-6"/>
-              </w:rPr>
-              <w:t xml:space="preserve"> </w:t>
-            </w:r>
-            <w:r>
-              <w:t>recycling</w:t>
-            </w:r>
-            <w:r>
-              <w:rPr>
-                <w:spacing w:val="-6"/>
-              </w:rPr>
-              <w:t xml:space="preserve"> </w:t>
-            </w:r>
-            <w:r>
-              <w:rPr>
-                <w:spacing w:val="-2"/>
-              </w:rPr>
-              <w:t>facilities.</w:t>
+              <w:t>Evaluate and validate the model.</w:t>
             </w:r>
           </w:p>
           <w:p>
@@ -3623,7 +3977,7 @@
               <w:widowControl w:val="0"/>
               <w:numPr>
                 <w:ilvl w:val="0"/>
-                <w:numId w:val="14"/>
+                <w:numId w:val="27"/>
               </w:numPr>
               <w:tabs>
                 <w:tab w:val="left" w:pos="1859"/>
@@ -3631,95 +3985,22 @@
               </w:tabs>
               <w:autoSpaceDE w:val="0"/>
               <w:autoSpaceDN w:val="0"/>
-              <w:spacing w:before="38"/>
               <w:cnfStyle w:val="000000000000" w:firstRow="0" w:lastRow="0" w:firstColumn="0" w:lastColumn="0" w:oddVBand="0" w:evenVBand="0" w:oddHBand="0" w:evenHBand="0" w:firstRowFirstColumn="0" w:firstRowLastColumn="0" w:lastRowFirstColumn="0" w:lastRowLastColumn="0"/>
             </w:pPr>
             <w:r>
-              <w:t>Conclusion</w:t>
-            </w:r>
-            <w:r>
-              <w:rPr>
-                <w:spacing w:val="-7"/>
-              </w:rPr>
+              <w:t>C</w:t>
+            </w:r>
+            <w:r>
+              <w:t>omprehensive report detailing results,</w:t>
+            </w:r>
+            <w:r>
               <w:t xml:space="preserve"> </w:t>
             </w:r>
             <w:r>
-              <w:t>of</w:t>
-            </w:r>
-            <w:r>
-              <w:rPr>
-                <w:spacing w:val="-5"/>
-              </w:rPr>
-              <w:t xml:space="preserve"> </w:t>
-            </w:r>
-            <w:r>
-              <w:t>the</w:t>
-            </w:r>
-            <w:r>
-              <w:rPr>
-                <w:spacing w:val="-5"/>
-              </w:rPr>
-              <w:t xml:space="preserve"> </w:t>
-            </w:r>
-            <w:r>
-              <w:t>analysis</w:t>
-            </w:r>
-            <w:r>
-              <w:rPr>
-                <w:spacing w:val="-5"/>
-              </w:rPr>
-              <w:t xml:space="preserve"> </w:t>
-            </w:r>
-            <w:r>
-              <w:t>to</w:t>
-            </w:r>
-            <w:r>
-              <w:rPr>
-                <w:spacing w:val="-5"/>
-              </w:rPr>
-              <w:t xml:space="preserve"> </w:t>
-            </w:r>
-            <w:r>
-              <w:t>bring</w:t>
-            </w:r>
-            <w:r>
-              <w:rPr>
-                <w:spacing w:val="-5"/>
-              </w:rPr>
-              <w:t xml:space="preserve"> </w:t>
-            </w:r>
-            <w:r>
-              <w:t>awareness</w:t>
-            </w:r>
-            <w:r>
-              <w:rPr>
-                <w:spacing w:val="-5"/>
-              </w:rPr>
-              <w:t xml:space="preserve"> </w:t>
-            </w:r>
-            <w:r>
-              <w:t>to</w:t>
-            </w:r>
-            <w:r>
-              <w:rPr>
-                <w:spacing w:val="-5"/>
-              </w:rPr>
-              <w:t xml:space="preserve"> </w:t>
-            </w:r>
-            <w:r>
-              <w:t>the</w:t>
-            </w:r>
-            <w:r>
-              <w:rPr>
-                <w:spacing w:val="-4"/>
-              </w:rPr>
-              <w:t xml:space="preserve"> </w:t>
-            </w:r>
-            <w:r>
-              <w:rPr>
-                <w:spacing w:val="-2"/>
-              </w:rPr>
-              <w:t>topic</w:t>
+              <w:t>conclusions</w:t>
+            </w:r>
+            <w:r>
+              <w:t xml:space="preserve"> and recommendations.</w:t>
             </w:r>
           </w:p>
         </w:tc>
@@ -3731,74 +4012,246 @@
         <w:tc>
           <w:tcPr>
             <w:cnfStyle w:val="001000000000" w:firstRow="0" w:lastRow="0" w:firstColumn="1" w:lastColumn="0" w:oddVBand="0" w:evenVBand="0" w:oddHBand="0" w:evenHBand="0" w:firstRowFirstColumn="0" w:firstRowLastColumn="0" w:lastRowFirstColumn="0" w:lastRowLastColumn="0"/>
-            <w:tcW w:w="3005" w:type="dxa"/>
+            <w:tcW w:w="2236" w:type="dxa"/>
           </w:tcPr>
           <w:p>
             <w:pPr>
               <w:jc w:val="both"/>
             </w:pPr>
             <w:r>
-              <w:t>Approach</w:t>
+              <w:t>Methods/Approach</w:t>
             </w:r>
           </w:p>
         </w:tc>
         <w:tc>
           <w:tcPr>
-            <w:tcW w:w="3005" w:type="dxa"/>
+            <w:tcW w:w="6790" w:type="dxa"/>
+            <w:gridSpan w:val="2"/>
           </w:tcPr>
           <w:p>
             <w:pPr>
+              <w:pStyle w:val="ListParagraph"/>
+              <w:numPr>
+                <w:ilvl w:val="0"/>
+                <w:numId w:val="23"/>
+              </w:numPr>
               <w:jc w:val="both"/>
               <w:cnfStyle w:val="000000100000" w:firstRow="0" w:lastRow="0" w:firstColumn="0" w:lastColumn="0" w:oddVBand="0" w:evenVBand="0" w:oddHBand="1" w:evenHBand="0" w:firstRowFirstColumn="0" w:firstRowLastColumn="0" w:lastRowFirstColumn="0" w:lastRowLastColumn="0"/>
+              <w:rPr>
+                <w:lang w:eastAsia="en-IE"/>
+              </w:rPr>
             </w:pPr>
+            <w:r>
+              <w:rPr>
+                <w:lang w:eastAsia="en-IE"/>
+              </w:rPr>
+              <w:t xml:space="preserve">Usage of </w:t>
+            </w:r>
+            <w:r>
+              <w:t>CRISP-DM</w:t>
+            </w:r>
+            <w:r>
+              <w:t xml:space="preserve"> methodology for Data mining.</w:t>
+            </w:r>
           </w:p>
-        </w:tc>
-        <w:tc>
-          <w:tcPr>
-            <w:tcW w:w="3006" w:type="dxa"/>
-          </w:tcPr>
           <w:p>
             <w:pPr>
+              <w:pStyle w:val="ListParagraph"/>
+              <w:numPr>
+                <w:ilvl w:val="0"/>
+                <w:numId w:val="23"/>
+              </w:numPr>
               <w:jc w:val="both"/>
               <w:cnfStyle w:val="000000100000" w:firstRow="0" w:lastRow="0" w:firstColumn="0" w:lastColumn="0" w:oddVBand="0" w:evenVBand="0" w:oddHBand="1" w:evenHBand="0" w:firstRowFirstColumn="0" w:firstRowLastColumn="0" w:lastRowFirstColumn="0" w:lastRowLastColumn="0"/>
+              <w:rPr>
+                <w:lang w:eastAsia="en-IE"/>
+              </w:rPr>
             </w:pPr>
+            <w:r>
+              <w:rPr>
+                <w:lang w:eastAsia="en-IE"/>
+              </w:rPr>
+              <w:t>Project management</w:t>
+            </w:r>
+            <w:r>
+              <w:rPr>
+                <w:lang w:eastAsia="en-IE"/>
+              </w:rPr>
+              <w:t xml:space="preserve"> waterfall </w:t>
+            </w:r>
+            <w:r>
+              <w:rPr>
+                <w:lang w:eastAsia="en-IE"/>
+              </w:rPr>
+              <w:t xml:space="preserve"> </w:t>
+            </w:r>
+            <w:r>
+              <w:rPr>
+                <w:lang w:eastAsia="en-IE"/>
+              </w:rPr>
+              <w:t>methodology for planning</w:t>
+            </w:r>
           </w:p>
-        </w:tc>
-      </w:tr>
-      <w:tr>
-        <w:tc>
-          <w:tcPr>
-            <w:cnfStyle w:val="001000000000" w:firstRow="0" w:lastRow="0" w:firstColumn="1" w:lastColumn="0" w:oddVBand="0" w:evenVBand="0" w:oddHBand="0" w:evenHBand="0" w:firstRowFirstColumn="0" w:firstRowLastColumn="0" w:lastRowFirstColumn="0" w:lastRowLastColumn="0"/>
-            <w:tcW w:w="3005" w:type="dxa"/>
-          </w:tcPr>
           <w:p>
             <w:pPr>
+              <w:pStyle w:val="ListParagraph"/>
+              <w:numPr>
+                <w:ilvl w:val="0"/>
+                <w:numId w:val="23"/>
+              </w:numPr>
               <w:jc w:val="both"/>
+              <w:cnfStyle w:val="000000100000" w:firstRow="0" w:lastRow="0" w:firstColumn="0" w:lastColumn="0" w:oddVBand="0" w:evenVBand="0" w:oddHBand="1" w:evenHBand="0" w:firstRowFirstColumn="0" w:firstRowLastColumn="0" w:lastRowFirstColumn="0" w:lastRowLastColumn="0"/>
+              <w:rPr>
+                <w:lang w:eastAsia="en-IE"/>
+              </w:rPr>
             </w:pPr>
             <w:r>
-              <w:t>Timeline</w:t>
+              <w:rPr>
+                <w:rFonts w:ascii="Segoe UI" w:eastAsia="Times New Roman" w:hAnsi="Segoe UI" w:cs="Segoe UI"/>
+                <w:color w:val="0D0D0D"/>
+                <w:kern w:val="0"/>
+                <w:lang w:eastAsia="en-IE"/>
+                <w14:ligatures w14:val="none"/>
+              </w:rPr>
+              <w:t xml:space="preserve">Utilization of machine learning </w:t>
+            </w:r>
+            <w:r>
+              <w:rPr>
+                <w:rFonts w:ascii="Segoe UI" w:eastAsia="Times New Roman" w:hAnsi="Segoe UI" w:cs="Segoe UI"/>
+                <w:color w:val="0D0D0D"/>
+                <w:kern w:val="0"/>
+                <w:lang w:eastAsia="en-IE"/>
+                <w14:ligatures w14:val="none"/>
+              </w:rPr>
+              <w:t>algorithms</w:t>
+            </w:r>
+            <w:r>
+              <w:rPr>
+                <w:rFonts w:ascii="Segoe UI" w:eastAsia="Times New Roman" w:hAnsi="Segoe UI" w:cs="Segoe UI"/>
+                <w:color w:val="0D0D0D"/>
+                <w:kern w:val="0"/>
+                <w:lang w:eastAsia="en-IE"/>
+                <w14:ligatures w14:val="none"/>
+              </w:rPr>
+              <w:t>.</w:t>
             </w:r>
           </w:p>
-        </w:tc>
-        <w:tc>
-          <w:tcPr>
-            <w:tcW w:w="3005" w:type="dxa"/>
-          </w:tcPr>
           <w:p>
             <w:pPr>
+              <w:pStyle w:val="ListParagraph"/>
+              <w:numPr>
+                <w:ilvl w:val="0"/>
+                <w:numId w:val="23"/>
+              </w:numPr>
               <w:jc w:val="both"/>
-              <w:cnfStyle w:val="000000000000" w:firstRow="0" w:lastRow="0" w:firstColumn="0" w:lastColumn="0" w:oddVBand="0" w:evenVBand="0" w:oddHBand="0" w:evenHBand="0" w:firstRowFirstColumn="0" w:firstRowLastColumn="0" w:lastRowFirstColumn="0" w:lastRowLastColumn="0"/>
+              <w:cnfStyle w:val="000000100000" w:firstRow="0" w:lastRow="0" w:firstColumn="0" w:lastColumn="0" w:oddVBand="0" w:evenVBand="0" w:oddHBand="1" w:evenHBand="0" w:firstRowFirstColumn="0" w:firstRowLastColumn="0" w:lastRowFirstColumn="0" w:lastRowLastColumn="0"/>
+              <w:rPr>
+                <w:lang w:eastAsia="en-IE"/>
+              </w:rPr>
             </w:pPr>
+            <w:r>
+              <w:rPr>
+                <w:rFonts w:ascii="Segoe UI" w:eastAsia="Times New Roman" w:hAnsi="Segoe UI" w:cs="Segoe UI"/>
+                <w:color w:val="0D0D0D"/>
+                <w:kern w:val="0"/>
+                <w:lang w:eastAsia="en-IE"/>
+                <w14:ligatures w14:val="none"/>
+              </w:rPr>
+              <w:t>Techniques</w:t>
+            </w:r>
+            <w:r>
+              <w:rPr>
+                <w:rFonts w:ascii="Segoe UI" w:eastAsia="Times New Roman" w:hAnsi="Segoe UI" w:cs="Segoe UI"/>
+                <w:color w:val="0D0D0D"/>
+                <w:kern w:val="0"/>
+                <w:lang w:eastAsia="en-IE"/>
+                <w14:ligatures w14:val="none"/>
+              </w:rPr>
+              <w:t xml:space="preserve"> including data cleaning</w:t>
+            </w:r>
+            <w:r>
+              <w:rPr>
+                <w:rFonts w:ascii="Segoe UI" w:eastAsia="Times New Roman" w:hAnsi="Segoe UI" w:cs="Segoe UI"/>
+                <w:color w:val="0D0D0D"/>
+                <w:kern w:val="0"/>
+                <w:lang w:eastAsia="en-IE"/>
+                <w14:ligatures w14:val="none"/>
+              </w:rPr>
+              <w:t xml:space="preserve"> </w:t>
+            </w:r>
+            <w:r>
+              <w:rPr>
+                <w:rFonts w:ascii="Segoe UI" w:eastAsia="Times New Roman" w:hAnsi="Segoe UI" w:cs="Segoe UI"/>
+                <w:color w:val="0D0D0D"/>
+                <w:kern w:val="0"/>
+                <w:lang w:eastAsia="en-IE"/>
+                <w14:ligatures w14:val="none"/>
+              </w:rPr>
+              <w:t>and normalization.</w:t>
+            </w:r>
           </w:p>
-        </w:tc>
-        <w:tc>
-          <w:tcPr>
-            <w:tcW w:w="3006" w:type="dxa"/>
-          </w:tcPr>
           <w:p>
             <w:pPr>
+              <w:pStyle w:val="ListParagraph"/>
+              <w:numPr>
+                <w:ilvl w:val="0"/>
+                <w:numId w:val="23"/>
+              </w:numPr>
               <w:jc w:val="both"/>
-              <w:cnfStyle w:val="000000000000" w:firstRow="0" w:lastRow="0" w:firstColumn="0" w:lastColumn="0" w:oddVBand="0" w:evenVBand="0" w:oddHBand="0" w:evenHBand="0" w:firstRowFirstColumn="0" w:firstRowLastColumn="0" w:lastRowFirstColumn="0" w:lastRowLastColumn="0"/>
+              <w:cnfStyle w:val="000000100000" w:firstRow="0" w:lastRow="0" w:firstColumn="0" w:lastColumn="0" w:oddVBand="0" w:evenVBand="0" w:oddHBand="1" w:evenHBand="0" w:firstRowFirstColumn="0" w:firstRowLastColumn="0" w:lastRowFirstColumn="0" w:lastRowLastColumn="0"/>
+              <w:rPr>
+                <w:lang w:eastAsia="en-IE"/>
+              </w:rPr>
+            </w:pPr>
+            <w:r>
+              <w:rPr>
+                <w:rFonts w:ascii="Segoe UI" w:eastAsia="Times New Roman" w:hAnsi="Segoe UI" w:cs="Segoe UI"/>
+                <w:color w:val="0D0D0D"/>
+                <w:kern w:val="0"/>
+                <w:lang w:eastAsia="en-IE"/>
+                <w14:ligatures w14:val="none"/>
+              </w:rPr>
+              <w:t>Model evaluation using metrics such as Mean Absolute Error (MAE),</w:t>
+            </w:r>
+            <w:r>
+              <w:rPr>
+                <w:rFonts w:ascii="Segoe UI" w:eastAsia="Times New Roman" w:hAnsi="Segoe UI" w:cs="Segoe UI"/>
+                <w:color w:val="0D0D0D"/>
+                <w:kern w:val="0"/>
+                <w:lang w:eastAsia="en-IE"/>
+                <w14:ligatures w14:val="none"/>
+              </w:rPr>
+              <w:t xml:space="preserve"> Precision</w:t>
+            </w:r>
+            <w:r>
+              <w:rPr>
+                <w:rFonts w:ascii="Segoe UI" w:eastAsia="Times New Roman" w:hAnsi="Segoe UI" w:cs="Segoe UI"/>
+                <w:color w:val="0D0D0D"/>
+                <w:kern w:val="0"/>
+                <w:lang w:eastAsia="en-IE"/>
+                <w14:ligatures w14:val="none"/>
+              </w:rPr>
+              <w:t xml:space="preserve"> and accuracy</w:t>
+            </w:r>
+            <w:r>
+              <w:rPr>
+                <w:rFonts w:ascii="Segoe UI" w:eastAsia="Times New Roman" w:hAnsi="Segoe UI" w:cs="Segoe UI"/>
+                <w:color w:val="0D0D0D"/>
+                <w:kern w:val="0"/>
+                <w:lang w:eastAsia="en-IE"/>
+                <w14:ligatures w14:val="none"/>
+              </w:rPr>
+              <w:t>.</w:t>
+            </w:r>
+          </w:p>
+          <w:p>
+            <w:pPr>
+              <w:ind w:left="360"/>
+              <w:jc w:val="both"/>
+              <w:cnfStyle w:val="000000100000" w:firstRow="0" w:lastRow="0" w:firstColumn="0" w:lastColumn="0" w:oddVBand="0" w:evenVBand="0" w:oddHBand="1" w:evenHBand="0" w:firstRowFirstColumn="0" w:firstRowLastColumn="0" w:lastRowFirstColumn="0" w:lastRowLastColumn="0"/>
+              <w:rPr>
+                <w:lang w:eastAsia="en-IE"/>
+              </w:rPr>
             </w:pPr>
           </w:p>
         </w:tc>
@@ -3806,9 +4259,1249 @@
     </w:tbl>
     <w:p>
       <w:pPr>
+        <w:pStyle w:val="Caption"/>
+        <w:rPr>
+          <w:sz w:val="24"/>
+          <w:szCs w:val="24"/>
+        </w:rPr>
+      </w:pPr>
+      <w:bookmarkStart w:id="10" w:name="_Toc162295909"/>
+      <w:bookmarkStart w:id="11" w:name="_Toc162300508"/>
+      <w:r>
+        <w:t xml:space="preserve">Table </w:t>
+      </w:r>
+      <w:r>
+        <w:fldChar w:fldCharType="begin"/>
+      </w:r>
+      <w:r>
+        <w:instrText xml:space="preserve"> SEQ Table \* ARABIC </w:instrText>
+      </w:r>
+      <w:r>
+        <w:fldChar w:fldCharType="separate"/>
+      </w:r>
+      <w:r>
+        <w:rPr>
+          <w:noProof/>
+        </w:rPr>
+        <w:t>1</w:t>
+      </w:r>
+      <w:r>
+        <w:fldChar w:fldCharType="end"/>
+      </w:r>
+      <w:r>
+        <w:t xml:space="preserve"> - Scope per Semester</w:t>
+      </w:r>
+      <w:bookmarkEnd w:id="10"/>
+      <w:bookmarkEnd w:id="11"/>
+    </w:p>
+    <w:p>
+      <w:pPr>
+        <w:rPr>
+          <w:rFonts w:ascii="Segoe UI" w:eastAsia="Times New Roman" w:hAnsi="Segoe UI" w:cs="Segoe UI"/>
+          <w:color w:val="0D0D0D"/>
+          <w:kern w:val="0"/>
+          <w:lang w:eastAsia="en-IE"/>
+          <w14:ligatures w14:val="none"/>
+        </w:rPr>
+      </w:pPr>
+    </w:p>
+    <w:p>
+      <w:pPr>
+        <w:rPr>
+          <w:lang w:eastAsia="en-IE"/>
+        </w:rPr>
+      </w:pPr>
+      <w:r>
+        <w:rPr>
+          <w:lang w:eastAsia="en-IE"/>
+        </w:rPr>
+        <w:t>Expected Deliverables by the End of Semester Two:</w:t>
+      </w:r>
+    </w:p>
+    <w:p>
+      <w:pPr>
+        <w:pStyle w:val="ListParagraph"/>
+        <w:numPr>
+          <w:ilvl w:val="0"/>
+          <w:numId w:val="24"/>
+        </w:numPr>
+        <w:rPr>
+          <w:lang w:eastAsia="en-IE"/>
+        </w:rPr>
+      </w:pPr>
+      <w:r>
+        <w:rPr>
+          <w:rFonts w:ascii="Segoe UI" w:eastAsia="Times New Roman" w:hAnsi="Segoe UI" w:cs="Segoe UI"/>
+          <w:color w:val="0D0D0D"/>
+          <w:kern w:val="0"/>
+          <w:lang w:eastAsia="en-IE"/>
+          <w14:ligatures w14:val="none"/>
+        </w:rPr>
+        <w:t>A fully developed and validated customer service demand prediction model.</w:t>
+      </w:r>
+    </w:p>
+    <w:p>
+      <w:pPr>
+        <w:pStyle w:val="ListParagraph"/>
+        <w:numPr>
+          <w:ilvl w:val="0"/>
+          <w:numId w:val="24"/>
+        </w:numPr>
+        <w:rPr>
+          <w:lang w:eastAsia="en-IE"/>
+        </w:rPr>
+      </w:pPr>
+      <w:r>
+        <w:rPr>
+          <w:rFonts w:ascii="Segoe UI" w:eastAsia="Times New Roman" w:hAnsi="Segoe UI" w:cs="Segoe UI"/>
+          <w:color w:val="0D0D0D"/>
+          <w:kern w:val="0"/>
+          <w:lang w:eastAsia="en-IE"/>
+          <w14:ligatures w14:val="none"/>
+        </w:rPr>
+        <w:t>A comprehensive capstone project report detailing the project objectives, methodology, results, and conclusions</w:t>
+      </w:r>
+      <w:r>
+        <w:rPr>
+          <w:rFonts w:ascii="Segoe UI" w:eastAsia="Times New Roman" w:hAnsi="Segoe UI" w:cs="Segoe UI"/>
+          <w:color w:val="0D0D0D"/>
+          <w:kern w:val="0"/>
+          <w:lang w:eastAsia="en-IE"/>
+          <w14:ligatures w14:val="none"/>
+        </w:rPr>
+        <w:t>.</w:t>
+      </w:r>
+    </w:p>
+    <w:p>
+      <w:pPr>
         <w:spacing w:after="0"/>
         <w:jc w:val="both"/>
       </w:pPr>
+    </w:p>
+    <w:p>
+      <w:pPr>
+        <w:spacing w:after="0"/>
+        <w:jc w:val="both"/>
+      </w:pPr>
+      <w:r>
+        <w:t>High-Level Timelines for this project</w:t>
+      </w:r>
+    </w:p>
+    <w:p>
+      <w:pPr>
+        <w:pStyle w:val="Caption"/>
+        <w:keepNext/>
+      </w:pPr>
+    </w:p>
+    <w:tbl>
+      <w:tblPr>
+        <w:tblStyle w:val="PlainTable5"/>
+        <w:tblW w:w="9025" w:type="dxa"/>
+        <w:tblLook w:val="04A0" w:firstRow="1" w:lastRow="0" w:firstColumn="1" w:lastColumn="0" w:noHBand="0" w:noVBand="1"/>
+      </w:tblPr>
+      <w:tblGrid>
+        <w:gridCol w:w="5155"/>
+        <w:gridCol w:w="1935"/>
+        <w:gridCol w:w="1935"/>
+      </w:tblGrid>
+      <w:tr>
+        <w:trPr>
+          <w:cnfStyle w:val="100000000000" w:firstRow="1" w:lastRow="0" w:firstColumn="0" w:lastColumn="0" w:oddVBand="0" w:evenVBand="0" w:oddHBand="0" w:evenHBand="0" w:firstRowFirstColumn="0" w:firstRowLastColumn="0" w:lastRowFirstColumn="0" w:lastRowLastColumn="0"/>
+          <w:trHeight w:val="252"/>
+        </w:trPr>
+        <w:tc>
+          <w:tcPr>
+            <w:cnfStyle w:val="001000000100" w:firstRow="0" w:lastRow="0" w:firstColumn="1" w:lastColumn="0" w:oddVBand="0" w:evenVBand="0" w:oddHBand="0" w:evenHBand="0" w:firstRowFirstColumn="1" w:firstRowLastColumn="0" w:lastRowFirstColumn="0" w:lastRowLastColumn="0"/>
+            <w:tcW w:w="0" w:type="auto"/>
+            <w:hideMark/>
+          </w:tcPr>
+          <w:p>
+            <w:pPr>
+              <w:spacing w:after="0" w:line="240" w:lineRule="auto"/>
+              <w:jc w:val="center"/>
+              <w:rPr>
+                <w:rFonts w:ascii="Segoe UI" w:eastAsia="Times New Roman" w:hAnsi="Segoe UI" w:cs="Segoe UI"/>
+                <w:b/>
+                <w:bCs/>
+                <w:color w:val="0D0D0D"/>
+                <w:kern w:val="0"/>
+                <w:lang w:eastAsia="en-IE"/>
+                <w14:ligatures w14:val="none"/>
+              </w:rPr>
+            </w:pPr>
+            <w:r>
+              <w:rPr>
+                <w:rFonts w:ascii="Segoe UI" w:eastAsia="Times New Roman" w:hAnsi="Segoe UI" w:cs="Segoe UI"/>
+                <w:b/>
+                <w:bCs/>
+                <w:color w:val="0D0D0D"/>
+                <w:kern w:val="0"/>
+                <w:lang w:eastAsia="en-IE"/>
+                <w14:ligatures w14:val="none"/>
+              </w:rPr>
+              <w:t>Phase/milestone</w:t>
+            </w:r>
+          </w:p>
+        </w:tc>
+        <w:tc>
+          <w:tcPr>
+            <w:tcW w:w="0" w:type="auto"/>
+            <w:hideMark/>
+          </w:tcPr>
+          <w:p>
+            <w:pPr>
+              <w:jc w:val="center"/>
+              <w:cnfStyle w:val="100000000000" w:firstRow="1" w:lastRow="0" w:firstColumn="0" w:lastColumn="0" w:oddVBand="0" w:evenVBand="0" w:oddHBand="0" w:evenHBand="0" w:firstRowFirstColumn="0" w:firstRowLastColumn="0" w:lastRowFirstColumn="0" w:lastRowLastColumn="0"/>
+              <w:rPr>
+                <w:rFonts w:ascii="Segoe UI" w:eastAsia="Times New Roman" w:hAnsi="Segoe UI" w:cs="Segoe UI"/>
+                <w:color w:val="0D0D0D"/>
+                <w:kern w:val="0"/>
+                <w:lang w:eastAsia="en-IE"/>
+                <w14:ligatures w14:val="none"/>
+              </w:rPr>
+            </w:pPr>
+            <w:r>
+              <w:rPr>
+                <w:rFonts w:ascii="Segoe UI" w:eastAsia="Times New Roman" w:hAnsi="Segoe UI" w:cs="Segoe UI"/>
+                <w:color w:val="0D0D0D"/>
+                <w:kern w:val="0"/>
+                <w:sz w:val="24"/>
+                <w:lang w:eastAsia="en-IE"/>
+                <w14:ligatures w14:val="none"/>
+              </w:rPr>
+              <w:t xml:space="preserve">Semester 1 </w:t>
+            </w:r>
+          </w:p>
+          <w:p>
+            <w:pPr>
+              <w:jc w:val="center"/>
+              <w:cnfStyle w:val="100000000000" w:firstRow="1" w:lastRow="0" w:firstColumn="0" w:lastColumn="0" w:oddVBand="0" w:evenVBand="0" w:oddHBand="0" w:evenHBand="0" w:firstRowFirstColumn="0" w:firstRowLastColumn="0" w:lastRowFirstColumn="0" w:lastRowLastColumn="0"/>
+              <w:rPr>
+                <w:rFonts w:ascii="Segoe UI" w:eastAsia="Times New Roman" w:hAnsi="Segoe UI" w:cs="Segoe UI"/>
+                <w:caps/>
+                <w:color w:val="0D0D0D"/>
+                <w:kern w:val="0"/>
+                <w:sz w:val="24"/>
+                <w:lang w:eastAsia="en-IE"/>
+                <w14:ligatures w14:val="none"/>
+              </w:rPr>
+            </w:pPr>
+            <w:r>
+              <w:rPr>
+                <w:rFonts w:ascii="Segoe UI" w:eastAsia="Times New Roman" w:hAnsi="Segoe UI" w:cs="Segoe UI"/>
+                <w:color w:val="0D0D0D"/>
+                <w:kern w:val="0"/>
+                <w:sz w:val="24"/>
+                <w:lang w:eastAsia="en-IE"/>
+                <w14:ligatures w14:val="none"/>
+              </w:rPr>
+              <w:t>Time estimate</w:t>
+            </w:r>
+          </w:p>
+        </w:tc>
+        <w:tc>
+          <w:tcPr>
+            <w:tcW w:w="0" w:type="auto"/>
+            <w:hideMark/>
+          </w:tcPr>
+          <w:p>
+            <w:pPr>
+              <w:jc w:val="center"/>
+              <w:cnfStyle w:val="100000000000" w:firstRow="1" w:lastRow="0" w:firstColumn="0" w:lastColumn="0" w:oddVBand="0" w:evenVBand="0" w:oddHBand="0" w:evenHBand="0" w:firstRowFirstColumn="0" w:firstRowLastColumn="0" w:lastRowFirstColumn="0" w:lastRowLastColumn="0"/>
+              <w:rPr>
+                <w:rFonts w:ascii="Segoe UI" w:eastAsia="Times New Roman" w:hAnsi="Segoe UI" w:cs="Segoe UI"/>
+                <w:color w:val="0D0D0D"/>
+                <w:kern w:val="0"/>
+                <w:lang w:eastAsia="en-IE"/>
+                <w14:ligatures w14:val="none"/>
+              </w:rPr>
+            </w:pPr>
+            <w:r>
+              <w:rPr>
+                <w:rFonts w:ascii="Segoe UI" w:eastAsia="Times New Roman" w:hAnsi="Segoe UI" w:cs="Segoe UI"/>
+                <w:color w:val="0D0D0D"/>
+                <w:kern w:val="0"/>
+                <w:sz w:val="24"/>
+                <w:lang w:eastAsia="en-IE"/>
+                <w14:ligatures w14:val="none"/>
+              </w:rPr>
+              <w:t xml:space="preserve">Semester 2 </w:t>
+            </w:r>
+          </w:p>
+          <w:p>
+            <w:pPr>
+              <w:jc w:val="center"/>
+              <w:cnfStyle w:val="100000000000" w:firstRow="1" w:lastRow="0" w:firstColumn="0" w:lastColumn="0" w:oddVBand="0" w:evenVBand="0" w:oddHBand="0" w:evenHBand="0" w:firstRowFirstColumn="0" w:firstRowLastColumn="0" w:lastRowFirstColumn="0" w:lastRowLastColumn="0"/>
+              <w:rPr>
+                <w:rFonts w:ascii="Segoe UI" w:eastAsia="Times New Roman" w:hAnsi="Segoe UI" w:cs="Segoe UI"/>
+                <w:caps/>
+                <w:color w:val="0D0D0D"/>
+                <w:kern w:val="0"/>
+                <w:sz w:val="24"/>
+                <w:lang w:eastAsia="en-IE"/>
+                <w14:ligatures w14:val="none"/>
+              </w:rPr>
+            </w:pPr>
+            <w:r>
+              <w:rPr>
+                <w:rFonts w:ascii="Segoe UI" w:eastAsia="Times New Roman" w:hAnsi="Segoe UI" w:cs="Segoe UI"/>
+                <w:color w:val="0D0D0D"/>
+                <w:kern w:val="0"/>
+                <w:sz w:val="24"/>
+                <w:lang w:eastAsia="en-IE"/>
+                <w14:ligatures w14:val="none"/>
+              </w:rPr>
+              <w:t>Time estimate</w:t>
+            </w:r>
+          </w:p>
+        </w:tc>
+      </w:tr>
+      <w:tr>
+        <w:trPr>
+          <w:cnfStyle w:val="000000100000" w:firstRow="0" w:lastRow="0" w:firstColumn="0" w:lastColumn="0" w:oddVBand="0" w:evenVBand="0" w:oddHBand="1" w:evenHBand="0" w:firstRowFirstColumn="0" w:firstRowLastColumn="0" w:lastRowFirstColumn="0" w:lastRowLastColumn="0"/>
+          <w:trHeight w:val="252"/>
+        </w:trPr>
+        <w:tc>
+          <w:tcPr>
+            <w:cnfStyle w:val="001000000000" w:firstRow="0" w:lastRow="0" w:firstColumn="1" w:lastColumn="0" w:oddVBand="0" w:evenVBand="0" w:oddHBand="0" w:evenHBand="0" w:firstRowFirstColumn="0" w:firstRowLastColumn="0" w:lastRowFirstColumn="0" w:lastRowLastColumn="0"/>
+            <w:tcW w:w="0" w:type="auto"/>
+            <w:hideMark/>
+          </w:tcPr>
+          <w:p>
+            <w:pPr>
+              <w:rPr>
+                <w:rFonts w:ascii="Segoe UI" w:eastAsia="Times New Roman" w:hAnsi="Segoe UI" w:cs="Segoe UI"/>
+                <w:color w:val="0D0D0D"/>
+                <w:kern w:val="0"/>
+                <w:sz w:val="24"/>
+                <w:lang w:eastAsia="en-IE"/>
+                <w14:ligatures w14:val="none"/>
+              </w:rPr>
+            </w:pPr>
+            <w:r>
+              <w:rPr>
+                <w:rFonts w:ascii="Segoe UI" w:eastAsia="Times New Roman" w:hAnsi="Segoe UI" w:cs="Segoe UI"/>
+                <w:color w:val="0D0D0D"/>
+                <w:kern w:val="0"/>
+                <w:sz w:val="24"/>
+                <w:lang w:eastAsia="en-IE"/>
+                <w14:ligatures w14:val="none"/>
+              </w:rPr>
+              <w:t>Research on Demand Prediction Models</w:t>
+            </w:r>
+          </w:p>
+        </w:tc>
+        <w:tc>
+          <w:tcPr>
+            <w:tcW w:w="0" w:type="auto"/>
+            <w:hideMark/>
+          </w:tcPr>
+          <w:p>
+            <w:pPr>
+              <w:spacing w:after="0" w:line="240" w:lineRule="auto"/>
+              <w:cnfStyle w:val="000000100000" w:firstRow="0" w:lastRow="0" w:firstColumn="0" w:lastColumn="0" w:oddVBand="0" w:evenVBand="0" w:oddHBand="1" w:evenHBand="0" w:firstRowFirstColumn="0" w:firstRowLastColumn="0" w:lastRowFirstColumn="0" w:lastRowLastColumn="0"/>
+              <w:rPr>
+                <w:rFonts w:ascii="Segoe UI" w:eastAsia="Times New Roman" w:hAnsi="Segoe UI" w:cs="Segoe UI"/>
+                <w:color w:val="0D0D0D"/>
+                <w:kern w:val="0"/>
+                <w:lang w:eastAsia="en-IE"/>
+                <w14:ligatures w14:val="none"/>
+              </w:rPr>
+            </w:pPr>
+            <w:r>
+              <w:rPr>
+                <w:rFonts w:ascii="Segoe UI" w:eastAsia="Times New Roman" w:hAnsi="Segoe UI" w:cs="Segoe UI"/>
+                <w:color w:val="0D0D0D"/>
+                <w:kern w:val="0"/>
+                <w:lang w:eastAsia="en-IE"/>
+                <w14:ligatures w14:val="none"/>
+              </w:rPr>
+              <w:t>4 weeks</w:t>
+            </w:r>
+          </w:p>
+        </w:tc>
+        <w:tc>
+          <w:tcPr>
+            <w:tcW w:w="0" w:type="auto"/>
+            <w:hideMark/>
+          </w:tcPr>
+          <w:p>
+            <w:pPr>
+              <w:spacing w:after="0" w:line="240" w:lineRule="auto"/>
+              <w:cnfStyle w:val="000000100000" w:firstRow="0" w:lastRow="0" w:firstColumn="0" w:lastColumn="0" w:oddVBand="0" w:evenVBand="0" w:oddHBand="1" w:evenHBand="0" w:firstRowFirstColumn="0" w:firstRowLastColumn="0" w:lastRowFirstColumn="0" w:lastRowLastColumn="0"/>
+              <w:rPr>
+                <w:rFonts w:ascii="Segoe UI" w:eastAsia="Times New Roman" w:hAnsi="Segoe UI" w:cs="Segoe UI"/>
+                <w:color w:val="0D0D0D"/>
+                <w:kern w:val="0"/>
+                <w:lang w:eastAsia="en-IE"/>
+                <w14:ligatures w14:val="none"/>
+              </w:rPr>
+            </w:pPr>
+            <w:r>
+              <w:rPr>
+                <w:rFonts w:ascii="Segoe UI" w:eastAsia="Times New Roman" w:hAnsi="Segoe UI" w:cs="Segoe UI"/>
+                <w:color w:val="0D0D0D"/>
+                <w:kern w:val="0"/>
+                <w:lang w:eastAsia="en-IE"/>
+                <w14:ligatures w14:val="none"/>
+              </w:rPr>
+              <w:t>-</w:t>
+            </w:r>
+          </w:p>
+        </w:tc>
+      </w:tr>
+      <w:tr>
+        <w:trPr>
+          <w:trHeight w:val="242"/>
+        </w:trPr>
+        <w:tc>
+          <w:tcPr>
+            <w:cnfStyle w:val="001000000000" w:firstRow="0" w:lastRow="0" w:firstColumn="1" w:lastColumn="0" w:oddVBand="0" w:evenVBand="0" w:oddHBand="0" w:evenHBand="0" w:firstRowFirstColumn="0" w:firstRowLastColumn="0" w:lastRowFirstColumn="0" w:lastRowLastColumn="0"/>
+            <w:tcW w:w="0" w:type="auto"/>
+            <w:hideMark/>
+          </w:tcPr>
+          <w:p>
+            <w:pPr>
+              <w:spacing w:after="0" w:line="240" w:lineRule="auto"/>
+              <w:jc w:val="right"/>
+              <w:rPr>
+                <w:rFonts w:ascii="Segoe UI" w:eastAsia="Times New Roman" w:hAnsi="Segoe UI" w:cs="Segoe UI"/>
+                <w:i/>
+                <w:iCs/>
+                <w:color w:val="0D0D0D"/>
+                <w:kern w:val="0"/>
+                <w:lang w:eastAsia="en-IE"/>
+                <w14:ligatures w14:val="none"/>
+              </w:rPr>
+            </w:pPr>
+            <w:r>
+              <w:rPr>
+                <w:rFonts w:ascii="Segoe UI" w:eastAsia="Times New Roman" w:hAnsi="Segoe UI" w:cs="Segoe UI"/>
+                <w:i/>
+                <w:iCs/>
+                <w:color w:val="0D0D0D"/>
+                <w:kern w:val="0"/>
+                <w:lang w:eastAsia="en-IE"/>
+                <w14:ligatures w14:val="none"/>
+              </w:rPr>
+              <w:t xml:space="preserve">Data Collection and </w:t>
+            </w:r>
+            <w:r>
+              <w:rPr>
+                <w:rFonts w:ascii="Segoe UI" w:eastAsia="Times New Roman" w:hAnsi="Segoe UI" w:cs="Segoe UI"/>
+                <w:i/>
+                <w:iCs/>
+                <w:color w:val="0D0D0D"/>
+                <w:kern w:val="0"/>
+                <w:lang w:eastAsia="en-IE"/>
+                <w14:ligatures w14:val="none"/>
+              </w:rPr>
+              <w:t>Data Preparation</w:t>
+            </w:r>
+          </w:p>
+        </w:tc>
+        <w:tc>
+          <w:tcPr>
+            <w:tcW w:w="0" w:type="auto"/>
+            <w:hideMark/>
+          </w:tcPr>
+          <w:p>
+            <w:pPr>
+              <w:spacing w:after="0" w:line="240" w:lineRule="auto"/>
+              <w:cnfStyle w:val="000000000000" w:firstRow="0" w:lastRow="0" w:firstColumn="0" w:lastColumn="0" w:oddVBand="0" w:evenVBand="0" w:oddHBand="0" w:evenHBand="0" w:firstRowFirstColumn="0" w:firstRowLastColumn="0" w:lastRowFirstColumn="0" w:lastRowLastColumn="0"/>
+              <w:rPr>
+                <w:rFonts w:ascii="Segoe UI" w:eastAsia="Times New Roman" w:hAnsi="Segoe UI" w:cs="Segoe UI"/>
+                <w:color w:val="0D0D0D"/>
+                <w:kern w:val="0"/>
+                <w:lang w:eastAsia="en-IE"/>
+                <w14:ligatures w14:val="none"/>
+              </w:rPr>
+            </w:pPr>
+            <w:r>
+              <w:rPr>
+                <w:rFonts w:ascii="Segoe UI" w:eastAsia="Times New Roman" w:hAnsi="Segoe UI" w:cs="Segoe UI"/>
+                <w:color w:val="0D0D0D"/>
+                <w:kern w:val="0"/>
+                <w:lang w:eastAsia="en-IE"/>
+                <w14:ligatures w14:val="none"/>
+              </w:rPr>
+              <w:t>6 weeks</w:t>
+            </w:r>
+          </w:p>
+        </w:tc>
+        <w:tc>
+          <w:tcPr>
+            <w:tcW w:w="0" w:type="auto"/>
+            <w:hideMark/>
+          </w:tcPr>
+          <w:p>
+            <w:pPr>
+              <w:spacing w:after="0" w:line="240" w:lineRule="auto"/>
+              <w:cnfStyle w:val="000000000000" w:firstRow="0" w:lastRow="0" w:firstColumn="0" w:lastColumn="0" w:oddVBand="0" w:evenVBand="0" w:oddHBand="0" w:evenHBand="0" w:firstRowFirstColumn="0" w:firstRowLastColumn="0" w:lastRowFirstColumn="0" w:lastRowLastColumn="0"/>
+              <w:rPr>
+                <w:rFonts w:ascii="Segoe UI" w:eastAsia="Times New Roman" w:hAnsi="Segoe UI" w:cs="Segoe UI"/>
+                <w:color w:val="0D0D0D"/>
+                <w:kern w:val="0"/>
+                <w:lang w:eastAsia="en-IE"/>
+                <w14:ligatures w14:val="none"/>
+              </w:rPr>
+            </w:pPr>
+            <w:r>
+              <w:rPr>
+                <w:rFonts w:ascii="Segoe UI" w:eastAsia="Times New Roman" w:hAnsi="Segoe UI" w:cs="Segoe UI"/>
+                <w:color w:val="0D0D0D"/>
+                <w:kern w:val="0"/>
+                <w:lang w:eastAsia="en-IE"/>
+                <w14:ligatures w14:val="none"/>
+              </w:rPr>
+              <w:t>-</w:t>
+            </w:r>
+          </w:p>
+        </w:tc>
+      </w:tr>
+      <w:tr>
+        <w:trPr>
+          <w:cnfStyle w:val="000000100000" w:firstRow="0" w:lastRow="0" w:firstColumn="0" w:lastColumn="0" w:oddVBand="0" w:evenVBand="0" w:oddHBand="1" w:evenHBand="0" w:firstRowFirstColumn="0" w:firstRowLastColumn="0" w:lastRowFirstColumn="0" w:lastRowLastColumn="0"/>
+          <w:trHeight w:val="252"/>
+        </w:trPr>
+        <w:tc>
+          <w:tcPr>
+            <w:cnfStyle w:val="001000000000" w:firstRow="0" w:lastRow="0" w:firstColumn="1" w:lastColumn="0" w:oddVBand="0" w:evenVBand="0" w:oddHBand="0" w:evenHBand="0" w:firstRowFirstColumn="0" w:firstRowLastColumn="0" w:lastRowFirstColumn="0" w:lastRowLastColumn="0"/>
+            <w:tcW w:w="0" w:type="auto"/>
+            <w:hideMark/>
+          </w:tcPr>
+          <w:p>
+            <w:pPr>
+              <w:spacing w:after="0" w:line="240" w:lineRule="auto"/>
+              <w:jc w:val="right"/>
+              <w:rPr>
+                <w:rFonts w:ascii="Segoe UI" w:eastAsia="Times New Roman" w:hAnsi="Segoe UI" w:cs="Segoe UI"/>
+                <w:i/>
+                <w:iCs/>
+                <w:color w:val="0D0D0D"/>
+                <w:kern w:val="0"/>
+                <w:lang w:eastAsia="en-IE"/>
+                <w14:ligatures w14:val="none"/>
+              </w:rPr>
+            </w:pPr>
+            <w:r>
+              <w:rPr>
+                <w:rFonts w:ascii="Segoe UI" w:eastAsia="Times New Roman" w:hAnsi="Segoe UI" w:cs="Segoe UI"/>
+                <w:i/>
+                <w:iCs/>
+                <w:color w:val="0D0D0D"/>
+                <w:kern w:val="0"/>
+                <w:lang w:eastAsia="en-IE"/>
+                <w14:ligatures w14:val="none"/>
+              </w:rPr>
+              <w:t>Model Development and Implementation</w:t>
+            </w:r>
+          </w:p>
+        </w:tc>
+        <w:tc>
+          <w:tcPr>
+            <w:tcW w:w="0" w:type="auto"/>
+            <w:hideMark/>
+          </w:tcPr>
+          <w:p>
+            <w:pPr>
+              <w:spacing w:after="0" w:line="240" w:lineRule="auto"/>
+              <w:cnfStyle w:val="000000100000" w:firstRow="0" w:lastRow="0" w:firstColumn="0" w:lastColumn="0" w:oddVBand="0" w:evenVBand="0" w:oddHBand="1" w:evenHBand="0" w:firstRowFirstColumn="0" w:firstRowLastColumn="0" w:lastRowFirstColumn="0" w:lastRowLastColumn="0"/>
+              <w:rPr>
+                <w:rFonts w:ascii="Segoe UI" w:eastAsia="Times New Roman" w:hAnsi="Segoe UI" w:cs="Segoe UI"/>
+                <w:color w:val="0D0D0D"/>
+                <w:kern w:val="0"/>
+                <w:lang w:eastAsia="en-IE"/>
+                <w14:ligatures w14:val="none"/>
+              </w:rPr>
+            </w:pPr>
+            <w:r>
+              <w:rPr>
+                <w:rFonts w:ascii="Segoe UI" w:eastAsia="Times New Roman" w:hAnsi="Segoe UI" w:cs="Segoe UI"/>
+                <w:color w:val="0D0D0D"/>
+                <w:kern w:val="0"/>
+                <w:lang w:eastAsia="en-IE"/>
+                <w14:ligatures w14:val="none"/>
+              </w:rPr>
+              <w:t>8 weeks</w:t>
+            </w:r>
+          </w:p>
+        </w:tc>
+        <w:tc>
+          <w:tcPr>
+            <w:tcW w:w="0" w:type="auto"/>
+            <w:hideMark/>
+          </w:tcPr>
+          <w:p>
+            <w:pPr>
+              <w:spacing w:after="0" w:line="240" w:lineRule="auto"/>
+              <w:cnfStyle w:val="000000100000" w:firstRow="0" w:lastRow="0" w:firstColumn="0" w:lastColumn="0" w:oddVBand="0" w:evenVBand="0" w:oddHBand="1" w:evenHBand="0" w:firstRowFirstColumn="0" w:firstRowLastColumn="0" w:lastRowFirstColumn="0" w:lastRowLastColumn="0"/>
+              <w:rPr>
+                <w:rFonts w:ascii="Segoe UI" w:eastAsia="Times New Roman" w:hAnsi="Segoe UI" w:cs="Segoe UI"/>
+                <w:color w:val="0D0D0D"/>
+                <w:kern w:val="0"/>
+                <w:lang w:eastAsia="en-IE"/>
+                <w14:ligatures w14:val="none"/>
+              </w:rPr>
+            </w:pPr>
+            <w:r>
+              <w:rPr>
+                <w:rFonts w:ascii="Segoe UI" w:eastAsia="Times New Roman" w:hAnsi="Segoe UI" w:cs="Segoe UI"/>
+                <w:color w:val="0D0D0D"/>
+                <w:kern w:val="0"/>
+                <w:lang w:eastAsia="en-IE"/>
+                <w14:ligatures w14:val="none"/>
+              </w:rPr>
+              <w:t>8 weeks</w:t>
+            </w:r>
+          </w:p>
+        </w:tc>
+      </w:tr>
+      <w:tr>
+        <w:trPr>
+          <w:trHeight w:val="252"/>
+        </w:trPr>
+        <w:tc>
+          <w:tcPr>
+            <w:cnfStyle w:val="001000000000" w:firstRow="0" w:lastRow="0" w:firstColumn="1" w:lastColumn="0" w:oddVBand="0" w:evenVBand="0" w:oddHBand="0" w:evenHBand="0" w:firstRowFirstColumn="0" w:firstRowLastColumn="0" w:lastRowFirstColumn="0" w:lastRowLastColumn="0"/>
+            <w:tcW w:w="0" w:type="auto"/>
+            <w:hideMark/>
+          </w:tcPr>
+          <w:p>
+            <w:pPr>
+              <w:spacing w:after="0" w:line="240" w:lineRule="auto"/>
+              <w:jc w:val="right"/>
+              <w:rPr>
+                <w:rFonts w:ascii="Segoe UI" w:eastAsia="Times New Roman" w:hAnsi="Segoe UI" w:cs="Segoe UI"/>
+                <w:i/>
+                <w:iCs/>
+                <w:color w:val="0D0D0D"/>
+                <w:kern w:val="0"/>
+                <w:lang w:eastAsia="en-IE"/>
+                <w14:ligatures w14:val="none"/>
+              </w:rPr>
+            </w:pPr>
+            <w:r>
+              <w:rPr>
+                <w:rFonts w:ascii="Segoe UI" w:eastAsia="Times New Roman" w:hAnsi="Segoe UI" w:cs="Segoe UI"/>
+                <w:i/>
+                <w:iCs/>
+                <w:color w:val="0D0D0D"/>
+                <w:kern w:val="0"/>
+                <w:lang w:eastAsia="en-IE"/>
+                <w14:ligatures w14:val="none"/>
+              </w:rPr>
+              <w:t>Model Evaluation and Validation</w:t>
+            </w:r>
+          </w:p>
+        </w:tc>
+        <w:tc>
+          <w:tcPr>
+            <w:tcW w:w="0" w:type="auto"/>
+            <w:hideMark/>
+          </w:tcPr>
+          <w:p>
+            <w:pPr>
+              <w:spacing w:after="0" w:line="240" w:lineRule="auto"/>
+              <w:cnfStyle w:val="000000000000" w:firstRow="0" w:lastRow="0" w:firstColumn="0" w:lastColumn="0" w:oddVBand="0" w:evenVBand="0" w:oddHBand="0" w:evenHBand="0" w:firstRowFirstColumn="0" w:firstRowLastColumn="0" w:lastRowFirstColumn="0" w:lastRowLastColumn="0"/>
+              <w:rPr>
+                <w:rFonts w:ascii="Segoe UI" w:eastAsia="Times New Roman" w:hAnsi="Segoe UI" w:cs="Segoe UI"/>
+                <w:color w:val="0D0D0D"/>
+                <w:kern w:val="0"/>
+                <w:lang w:eastAsia="en-IE"/>
+                <w14:ligatures w14:val="none"/>
+              </w:rPr>
+            </w:pPr>
+            <w:r>
+              <w:rPr>
+                <w:rFonts w:ascii="Segoe UI" w:eastAsia="Times New Roman" w:hAnsi="Segoe UI" w:cs="Segoe UI"/>
+                <w:color w:val="0D0D0D"/>
+                <w:kern w:val="0"/>
+                <w:lang w:eastAsia="en-IE"/>
+                <w14:ligatures w14:val="none"/>
+              </w:rPr>
+              <w:t>4 weeks</w:t>
+            </w:r>
+          </w:p>
+        </w:tc>
+        <w:tc>
+          <w:tcPr>
+            <w:tcW w:w="0" w:type="auto"/>
+            <w:hideMark/>
+          </w:tcPr>
+          <w:p>
+            <w:pPr>
+              <w:spacing w:after="0" w:line="240" w:lineRule="auto"/>
+              <w:cnfStyle w:val="000000000000" w:firstRow="0" w:lastRow="0" w:firstColumn="0" w:lastColumn="0" w:oddVBand="0" w:evenVBand="0" w:oddHBand="0" w:evenHBand="0" w:firstRowFirstColumn="0" w:firstRowLastColumn="0" w:lastRowFirstColumn="0" w:lastRowLastColumn="0"/>
+              <w:rPr>
+                <w:rFonts w:ascii="Segoe UI" w:eastAsia="Times New Roman" w:hAnsi="Segoe UI" w:cs="Segoe UI"/>
+                <w:color w:val="0D0D0D"/>
+                <w:kern w:val="0"/>
+                <w:lang w:eastAsia="en-IE"/>
+                <w14:ligatures w14:val="none"/>
+              </w:rPr>
+            </w:pPr>
+            <w:r>
+              <w:rPr>
+                <w:rFonts w:ascii="Segoe UI" w:eastAsia="Times New Roman" w:hAnsi="Segoe UI" w:cs="Segoe UI"/>
+                <w:color w:val="0D0D0D"/>
+                <w:kern w:val="0"/>
+                <w:lang w:eastAsia="en-IE"/>
+                <w14:ligatures w14:val="none"/>
+              </w:rPr>
+              <w:t>6 weeks</w:t>
+            </w:r>
+          </w:p>
+        </w:tc>
+      </w:tr>
+      <w:tr>
+        <w:trPr>
+          <w:cnfStyle w:val="000000100000" w:firstRow="0" w:lastRow="0" w:firstColumn="0" w:lastColumn="0" w:oddVBand="0" w:evenVBand="0" w:oddHBand="1" w:evenHBand="0" w:firstRowFirstColumn="0" w:firstRowLastColumn="0" w:lastRowFirstColumn="0" w:lastRowLastColumn="0"/>
+          <w:trHeight w:val="252"/>
+        </w:trPr>
+        <w:tc>
+          <w:tcPr>
+            <w:cnfStyle w:val="001000000000" w:firstRow="0" w:lastRow="0" w:firstColumn="1" w:lastColumn="0" w:oddVBand="0" w:evenVBand="0" w:oddHBand="0" w:evenHBand="0" w:firstRowFirstColumn="0" w:firstRowLastColumn="0" w:lastRowFirstColumn="0" w:lastRowLastColumn="0"/>
+            <w:tcW w:w="0" w:type="auto"/>
+            <w:hideMark/>
+          </w:tcPr>
+          <w:p>
+            <w:pPr>
+              <w:spacing w:after="0" w:line="240" w:lineRule="auto"/>
+              <w:jc w:val="right"/>
+              <w:rPr>
+                <w:rFonts w:ascii="Segoe UI" w:eastAsia="Times New Roman" w:hAnsi="Segoe UI" w:cs="Segoe UI"/>
+                <w:i/>
+                <w:iCs/>
+                <w:color w:val="0D0D0D"/>
+                <w:kern w:val="0"/>
+                <w:lang w:eastAsia="en-IE"/>
+                <w14:ligatures w14:val="none"/>
+              </w:rPr>
+            </w:pPr>
+            <w:r>
+              <w:rPr>
+                <w:rFonts w:ascii="Segoe UI" w:eastAsia="Times New Roman" w:hAnsi="Segoe UI" w:cs="Segoe UI"/>
+                <w:i/>
+                <w:iCs/>
+                <w:color w:val="0D0D0D"/>
+                <w:kern w:val="0"/>
+                <w:lang w:eastAsia="en-IE"/>
+                <w14:ligatures w14:val="none"/>
+              </w:rPr>
+              <w:t>Analysis and Documentation</w:t>
+            </w:r>
+          </w:p>
+        </w:tc>
+        <w:tc>
+          <w:tcPr>
+            <w:tcW w:w="0" w:type="auto"/>
+            <w:hideMark/>
+          </w:tcPr>
+          <w:p>
+            <w:pPr>
+              <w:spacing w:after="0" w:line="240" w:lineRule="auto"/>
+              <w:cnfStyle w:val="000000100000" w:firstRow="0" w:lastRow="0" w:firstColumn="0" w:lastColumn="0" w:oddVBand="0" w:evenVBand="0" w:oddHBand="1" w:evenHBand="0" w:firstRowFirstColumn="0" w:firstRowLastColumn="0" w:lastRowFirstColumn="0" w:lastRowLastColumn="0"/>
+              <w:rPr>
+                <w:rFonts w:ascii="Segoe UI" w:eastAsia="Times New Roman" w:hAnsi="Segoe UI" w:cs="Segoe UI"/>
+                <w:color w:val="0D0D0D"/>
+                <w:kern w:val="0"/>
+                <w:lang w:eastAsia="en-IE"/>
+                <w14:ligatures w14:val="none"/>
+              </w:rPr>
+            </w:pPr>
+            <w:r>
+              <w:rPr>
+                <w:rFonts w:ascii="Segoe UI" w:eastAsia="Times New Roman" w:hAnsi="Segoe UI" w:cs="Segoe UI"/>
+                <w:color w:val="0D0D0D"/>
+                <w:kern w:val="0"/>
+                <w:lang w:eastAsia="en-IE"/>
+                <w14:ligatures w14:val="none"/>
+              </w:rPr>
+              <w:t>4 weeks</w:t>
+            </w:r>
+          </w:p>
+        </w:tc>
+        <w:tc>
+          <w:tcPr>
+            <w:tcW w:w="0" w:type="auto"/>
+            <w:hideMark/>
+          </w:tcPr>
+          <w:p>
+            <w:pPr>
+              <w:spacing w:after="0" w:line="240" w:lineRule="auto"/>
+              <w:cnfStyle w:val="000000100000" w:firstRow="0" w:lastRow="0" w:firstColumn="0" w:lastColumn="0" w:oddVBand="0" w:evenVBand="0" w:oddHBand="1" w:evenHBand="0" w:firstRowFirstColumn="0" w:firstRowLastColumn="0" w:lastRowFirstColumn="0" w:lastRowLastColumn="0"/>
+              <w:rPr>
+                <w:rFonts w:ascii="Segoe UI" w:eastAsia="Times New Roman" w:hAnsi="Segoe UI" w:cs="Segoe UI"/>
+                <w:color w:val="0D0D0D"/>
+                <w:kern w:val="0"/>
+                <w:lang w:eastAsia="en-IE"/>
+                <w14:ligatures w14:val="none"/>
+              </w:rPr>
+            </w:pPr>
+            <w:r>
+              <w:rPr>
+                <w:rFonts w:ascii="Segoe UI" w:eastAsia="Times New Roman" w:hAnsi="Segoe UI" w:cs="Segoe UI"/>
+                <w:color w:val="0D0D0D"/>
+                <w:kern w:val="0"/>
+                <w:lang w:eastAsia="en-IE"/>
+                <w14:ligatures w14:val="none"/>
+              </w:rPr>
+              <w:t>6 weeks</w:t>
+            </w:r>
+          </w:p>
+        </w:tc>
+      </w:tr>
+      <w:tr>
+        <w:trPr>
+          <w:trHeight w:val="203"/>
+        </w:trPr>
+        <w:tc>
+          <w:tcPr>
+            <w:cnfStyle w:val="001000000000" w:firstRow="0" w:lastRow="0" w:firstColumn="1" w:lastColumn="0" w:oddVBand="0" w:evenVBand="0" w:oddHBand="0" w:evenHBand="0" w:firstRowFirstColumn="0" w:firstRowLastColumn="0" w:lastRowFirstColumn="0" w:lastRowLastColumn="0"/>
+            <w:tcW w:w="0" w:type="auto"/>
+            <w:hideMark/>
+          </w:tcPr>
+          <w:p>
+            <w:pPr>
+              <w:spacing w:after="0" w:line="240" w:lineRule="auto"/>
+              <w:jc w:val="right"/>
+              <w:rPr>
+                <w:rFonts w:ascii="Segoe UI" w:eastAsia="Times New Roman" w:hAnsi="Segoe UI" w:cs="Segoe UI"/>
+                <w:i/>
+                <w:iCs/>
+                <w:color w:val="0D0D0D"/>
+                <w:kern w:val="0"/>
+                <w:lang w:eastAsia="en-IE"/>
+                <w14:ligatures w14:val="none"/>
+              </w:rPr>
+            </w:pPr>
+            <w:r>
+              <w:rPr>
+                <w:rFonts w:ascii="Segoe UI" w:eastAsia="Times New Roman" w:hAnsi="Segoe UI" w:cs="Segoe UI"/>
+                <w:i/>
+                <w:iCs/>
+                <w:color w:val="0D0D0D"/>
+                <w:kern w:val="0"/>
+                <w:lang w:eastAsia="en-IE"/>
+                <w14:ligatures w14:val="none"/>
+              </w:rPr>
+              <w:t>Project</w:t>
+            </w:r>
+            <w:r>
+              <w:rPr>
+                <w:rFonts w:ascii="Segoe UI" w:eastAsia="Times New Roman" w:hAnsi="Segoe UI" w:cs="Segoe UI"/>
+                <w:i/>
+                <w:iCs/>
+                <w:color w:val="0D0D0D"/>
+                <w:kern w:val="0"/>
+                <w:lang w:eastAsia="en-IE"/>
+                <w14:ligatures w14:val="none"/>
+              </w:rPr>
+              <w:t xml:space="preserve"> Daft</w:t>
+            </w:r>
+            <w:r>
+              <w:rPr>
+                <w:rFonts w:ascii="Segoe UI" w:eastAsia="Times New Roman" w:hAnsi="Segoe UI" w:cs="Segoe UI"/>
+                <w:i/>
+                <w:iCs/>
+                <w:color w:val="0D0D0D"/>
+                <w:kern w:val="0"/>
+                <w:lang w:eastAsia="en-IE"/>
+                <w14:ligatures w14:val="none"/>
+              </w:rPr>
+              <w:t xml:space="preserve"> Preparation</w:t>
+            </w:r>
+          </w:p>
+        </w:tc>
+        <w:tc>
+          <w:tcPr>
+            <w:tcW w:w="0" w:type="auto"/>
+            <w:hideMark/>
+          </w:tcPr>
+          <w:p>
+            <w:pPr>
+              <w:spacing w:after="0" w:line="240" w:lineRule="auto"/>
+              <w:cnfStyle w:val="000000000000" w:firstRow="0" w:lastRow="0" w:firstColumn="0" w:lastColumn="0" w:oddVBand="0" w:evenVBand="0" w:oddHBand="0" w:evenHBand="0" w:firstRowFirstColumn="0" w:firstRowLastColumn="0" w:lastRowFirstColumn="0" w:lastRowLastColumn="0"/>
+              <w:rPr>
+                <w:rFonts w:ascii="Segoe UI" w:eastAsia="Times New Roman" w:hAnsi="Segoe UI" w:cs="Segoe UI"/>
+                <w:color w:val="0D0D0D"/>
+                <w:kern w:val="0"/>
+                <w:lang w:eastAsia="en-IE"/>
+                <w14:ligatures w14:val="none"/>
+              </w:rPr>
+            </w:pPr>
+            <w:r>
+              <w:rPr>
+                <w:rFonts w:ascii="Segoe UI" w:eastAsia="Times New Roman" w:hAnsi="Segoe UI" w:cs="Segoe UI"/>
+                <w:color w:val="0D0D0D"/>
+                <w:kern w:val="0"/>
+                <w:lang w:eastAsia="en-IE"/>
+                <w14:ligatures w14:val="none"/>
+              </w:rPr>
+              <w:t>-</w:t>
+            </w:r>
+          </w:p>
+        </w:tc>
+        <w:tc>
+          <w:tcPr>
+            <w:tcW w:w="0" w:type="auto"/>
+            <w:hideMark/>
+          </w:tcPr>
+          <w:p>
+            <w:pPr>
+              <w:spacing w:after="0" w:line="240" w:lineRule="auto"/>
+              <w:cnfStyle w:val="000000000000" w:firstRow="0" w:lastRow="0" w:firstColumn="0" w:lastColumn="0" w:oddVBand="0" w:evenVBand="0" w:oddHBand="0" w:evenHBand="0" w:firstRowFirstColumn="0" w:firstRowLastColumn="0" w:lastRowFirstColumn="0" w:lastRowLastColumn="0"/>
+              <w:rPr>
+                <w:rFonts w:ascii="Segoe UI" w:eastAsia="Times New Roman" w:hAnsi="Segoe UI" w:cs="Segoe UI"/>
+                <w:color w:val="0D0D0D"/>
+                <w:kern w:val="0"/>
+                <w:lang w:eastAsia="en-IE"/>
+                <w14:ligatures w14:val="none"/>
+              </w:rPr>
+            </w:pPr>
+            <w:r>
+              <w:rPr>
+                <w:rFonts w:ascii="Segoe UI" w:eastAsia="Times New Roman" w:hAnsi="Segoe UI" w:cs="Segoe UI"/>
+                <w:color w:val="0D0D0D"/>
+                <w:kern w:val="0"/>
+                <w:lang w:eastAsia="en-IE"/>
+                <w14:ligatures w14:val="none"/>
+              </w:rPr>
+              <w:t>2 weeks</w:t>
+            </w:r>
+          </w:p>
+        </w:tc>
+      </w:tr>
+      <w:tr>
+        <w:trPr>
+          <w:cnfStyle w:val="000000100000" w:firstRow="0" w:lastRow="0" w:firstColumn="0" w:lastColumn="0" w:oddVBand="0" w:evenVBand="0" w:oddHBand="1" w:evenHBand="0" w:firstRowFirstColumn="0" w:firstRowLastColumn="0" w:lastRowFirstColumn="0" w:lastRowLastColumn="0"/>
+          <w:trHeight w:val="51"/>
+        </w:trPr>
+        <w:tc>
+          <w:tcPr>
+            <w:cnfStyle w:val="001000000000" w:firstRow="0" w:lastRow="0" w:firstColumn="1" w:lastColumn="0" w:oddVBand="0" w:evenVBand="0" w:oddHBand="0" w:evenHBand="0" w:firstRowFirstColumn="0" w:firstRowLastColumn="0" w:lastRowFirstColumn="0" w:lastRowLastColumn="0"/>
+            <w:tcW w:w="0" w:type="auto"/>
+            <w:hideMark/>
+          </w:tcPr>
+          <w:p>
+            <w:pPr>
+              <w:spacing w:after="0" w:line="240" w:lineRule="auto"/>
+              <w:jc w:val="right"/>
+              <w:rPr>
+                <w:rFonts w:ascii="Segoe UI" w:eastAsia="Times New Roman" w:hAnsi="Segoe UI" w:cs="Segoe UI"/>
+                <w:i/>
+                <w:iCs/>
+                <w:color w:val="0D0D0D"/>
+                <w:kern w:val="0"/>
+                <w:lang w:eastAsia="en-IE"/>
+                <w14:ligatures w14:val="none"/>
+              </w:rPr>
+            </w:pPr>
+            <w:r>
+              <w:rPr>
+                <w:rFonts w:ascii="Segoe UI" w:eastAsia="Times New Roman" w:hAnsi="Segoe UI" w:cs="Segoe UI"/>
+                <w:i/>
+                <w:iCs/>
+                <w:color w:val="0D0D0D"/>
+                <w:kern w:val="0"/>
+                <w:lang w:eastAsia="en-IE"/>
+                <w14:ligatures w14:val="none"/>
+              </w:rPr>
+              <w:t xml:space="preserve">Final </w:t>
+            </w:r>
+            <w:r>
+              <w:rPr>
+                <w:rFonts w:ascii="Segoe UI" w:eastAsia="Times New Roman" w:hAnsi="Segoe UI" w:cs="Segoe UI"/>
+                <w:i/>
+                <w:iCs/>
+                <w:color w:val="0D0D0D"/>
+                <w:kern w:val="0"/>
+                <w:lang w:eastAsia="en-IE"/>
+                <w14:ligatures w14:val="none"/>
+              </w:rPr>
+              <w:t>Project</w:t>
+            </w:r>
+            <w:r>
+              <w:rPr>
+                <w:rFonts w:ascii="Segoe UI" w:eastAsia="Times New Roman" w:hAnsi="Segoe UI" w:cs="Segoe UI"/>
+                <w:i/>
+                <w:iCs/>
+                <w:color w:val="0D0D0D"/>
+                <w:kern w:val="0"/>
+                <w:lang w:eastAsia="en-IE"/>
+                <w14:ligatures w14:val="none"/>
+              </w:rPr>
+              <w:t xml:space="preserve"> Writing and Submission</w:t>
+            </w:r>
+          </w:p>
+        </w:tc>
+        <w:tc>
+          <w:tcPr>
+            <w:tcW w:w="0" w:type="auto"/>
+            <w:hideMark/>
+          </w:tcPr>
+          <w:p>
+            <w:pPr>
+              <w:spacing w:after="0" w:line="240" w:lineRule="auto"/>
+              <w:cnfStyle w:val="000000100000" w:firstRow="0" w:lastRow="0" w:firstColumn="0" w:lastColumn="0" w:oddVBand="0" w:evenVBand="0" w:oddHBand="1" w:evenHBand="0" w:firstRowFirstColumn="0" w:firstRowLastColumn="0" w:lastRowFirstColumn="0" w:lastRowLastColumn="0"/>
+              <w:rPr>
+                <w:rFonts w:ascii="Segoe UI" w:eastAsia="Times New Roman" w:hAnsi="Segoe UI" w:cs="Segoe UI"/>
+                <w:color w:val="0D0D0D"/>
+                <w:kern w:val="0"/>
+                <w:lang w:eastAsia="en-IE"/>
+                <w14:ligatures w14:val="none"/>
+              </w:rPr>
+            </w:pPr>
+            <w:r>
+              <w:rPr>
+                <w:rFonts w:ascii="Segoe UI" w:eastAsia="Times New Roman" w:hAnsi="Segoe UI" w:cs="Segoe UI"/>
+                <w:color w:val="0D0D0D"/>
+                <w:kern w:val="0"/>
+                <w:lang w:eastAsia="en-IE"/>
+                <w14:ligatures w14:val="none"/>
+              </w:rPr>
+              <w:t>-</w:t>
+            </w:r>
+          </w:p>
+        </w:tc>
+        <w:tc>
+          <w:tcPr>
+            <w:tcW w:w="0" w:type="auto"/>
+            <w:hideMark/>
+          </w:tcPr>
+          <w:p>
+            <w:pPr>
+              <w:spacing w:after="0" w:line="240" w:lineRule="auto"/>
+              <w:cnfStyle w:val="000000100000" w:firstRow="0" w:lastRow="0" w:firstColumn="0" w:lastColumn="0" w:oddVBand="0" w:evenVBand="0" w:oddHBand="1" w:evenHBand="0" w:firstRowFirstColumn="0" w:firstRowLastColumn="0" w:lastRowFirstColumn="0" w:lastRowLastColumn="0"/>
+              <w:rPr>
+                <w:rFonts w:ascii="Segoe UI" w:eastAsia="Times New Roman" w:hAnsi="Segoe UI" w:cs="Segoe UI"/>
+                <w:color w:val="0D0D0D"/>
+                <w:kern w:val="0"/>
+                <w:lang w:eastAsia="en-IE"/>
+                <w14:ligatures w14:val="none"/>
+              </w:rPr>
+            </w:pPr>
+            <w:r>
+              <w:rPr>
+                <w:rFonts w:ascii="Segoe UI" w:eastAsia="Times New Roman" w:hAnsi="Segoe UI" w:cs="Segoe UI"/>
+                <w:color w:val="0D0D0D"/>
+                <w:kern w:val="0"/>
+                <w:lang w:eastAsia="en-IE"/>
+                <w14:ligatures w14:val="none"/>
+              </w:rPr>
+              <w:t>2 weeks</w:t>
+            </w:r>
+          </w:p>
+        </w:tc>
+      </w:tr>
+      <w:tr>
+        <w:trPr>
+          <w:trHeight w:val="252"/>
+        </w:trPr>
+        <w:tc>
+          <w:tcPr>
+            <w:cnfStyle w:val="001000000000" w:firstRow="0" w:lastRow="0" w:firstColumn="1" w:lastColumn="0" w:oddVBand="0" w:evenVBand="0" w:oddHBand="0" w:evenHBand="0" w:firstRowFirstColumn="0" w:firstRowLastColumn="0" w:lastRowFirstColumn="0" w:lastRowLastColumn="0"/>
+            <w:tcW w:w="0" w:type="auto"/>
+            <w:hideMark/>
+          </w:tcPr>
+          <w:p>
+            <w:pPr>
+              <w:spacing w:after="0" w:line="240" w:lineRule="auto"/>
+              <w:jc w:val="right"/>
+              <w:rPr>
+                <w:rFonts w:ascii="Segoe UI" w:eastAsia="Times New Roman" w:hAnsi="Segoe UI" w:cs="Segoe UI"/>
+                <w:i/>
+                <w:iCs/>
+                <w:color w:val="0D0D0D"/>
+                <w:kern w:val="0"/>
+                <w:lang w:eastAsia="en-IE"/>
+                <w14:ligatures w14:val="none"/>
+              </w:rPr>
+            </w:pPr>
+            <w:r>
+              <w:rPr>
+                <w:rFonts w:ascii="Segoe UI" w:eastAsia="Times New Roman" w:hAnsi="Segoe UI" w:cs="Segoe UI"/>
+                <w:i/>
+                <w:iCs/>
+                <w:color w:val="0D0D0D"/>
+                <w:kern w:val="0"/>
+                <w:lang w:eastAsia="en-IE"/>
+                <w14:ligatures w14:val="none"/>
+              </w:rPr>
+              <w:t xml:space="preserve">Final </w:t>
+            </w:r>
+            <w:r>
+              <w:rPr>
+                <w:rFonts w:ascii="Segoe UI" w:eastAsia="Times New Roman" w:hAnsi="Segoe UI" w:cs="Segoe UI"/>
+                <w:i/>
+                <w:iCs/>
+                <w:color w:val="0D0D0D"/>
+                <w:kern w:val="0"/>
+                <w:lang w:eastAsia="en-IE"/>
+                <w14:ligatures w14:val="none"/>
+              </w:rPr>
+              <w:t xml:space="preserve">Project </w:t>
+            </w:r>
+            <w:r>
+              <w:rPr>
+                <w:rFonts w:ascii="Segoe UI" w:eastAsia="Times New Roman" w:hAnsi="Segoe UI" w:cs="Segoe UI"/>
+                <w:i/>
+                <w:iCs/>
+                <w:color w:val="0D0D0D"/>
+                <w:kern w:val="0"/>
+                <w:lang w:eastAsia="en-IE"/>
+                <w14:ligatures w14:val="none"/>
+              </w:rPr>
+              <w:t xml:space="preserve">Presentation </w:t>
+            </w:r>
+          </w:p>
+        </w:tc>
+        <w:tc>
+          <w:tcPr>
+            <w:tcW w:w="0" w:type="auto"/>
+            <w:hideMark/>
+          </w:tcPr>
+          <w:p>
+            <w:pPr>
+              <w:spacing w:after="0" w:line="240" w:lineRule="auto"/>
+              <w:cnfStyle w:val="000000000000" w:firstRow="0" w:lastRow="0" w:firstColumn="0" w:lastColumn="0" w:oddVBand="0" w:evenVBand="0" w:oddHBand="0" w:evenHBand="0" w:firstRowFirstColumn="0" w:firstRowLastColumn="0" w:lastRowFirstColumn="0" w:lastRowLastColumn="0"/>
+              <w:rPr>
+                <w:rFonts w:ascii="Segoe UI" w:eastAsia="Times New Roman" w:hAnsi="Segoe UI" w:cs="Segoe UI"/>
+                <w:color w:val="0D0D0D"/>
+                <w:kern w:val="0"/>
+                <w:lang w:eastAsia="en-IE"/>
+                <w14:ligatures w14:val="none"/>
+              </w:rPr>
+            </w:pPr>
+            <w:r>
+              <w:rPr>
+                <w:rFonts w:ascii="Segoe UI" w:eastAsia="Times New Roman" w:hAnsi="Segoe UI" w:cs="Segoe UI"/>
+                <w:color w:val="0D0D0D"/>
+                <w:kern w:val="0"/>
+                <w:lang w:eastAsia="en-IE"/>
+                <w14:ligatures w14:val="none"/>
+              </w:rPr>
+              <w:t>-</w:t>
+            </w:r>
+          </w:p>
+        </w:tc>
+        <w:tc>
+          <w:tcPr>
+            <w:tcW w:w="0" w:type="auto"/>
+            <w:hideMark/>
+          </w:tcPr>
+          <w:p>
+            <w:pPr>
+              <w:keepNext/>
+              <w:spacing w:after="0" w:line="240" w:lineRule="auto"/>
+              <w:cnfStyle w:val="000000000000" w:firstRow="0" w:lastRow="0" w:firstColumn="0" w:lastColumn="0" w:oddVBand="0" w:evenVBand="0" w:oddHBand="0" w:evenHBand="0" w:firstRowFirstColumn="0" w:firstRowLastColumn="0" w:lastRowFirstColumn="0" w:lastRowLastColumn="0"/>
+              <w:rPr>
+                <w:rFonts w:ascii="Segoe UI" w:eastAsia="Times New Roman" w:hAnsi="Segoe UI" w:cs="Segoe UI"/>
+                <w:color w:val="0D0D0D"/>
+                <w:kern w:val="0"/>
+                <w:lang w:eastAsia="en-IE"/>
+                <w14:ligatures w14:val="none"/>
+              </w:rPr>
+            </w:pPr>
+            <w:r>
+              <w:rPr>
+                <w:rFonts w:ascii="Segoe UI" w:eastAsia="Times New Roman" w:hAnsi="Segoe UI" w:cs="Segoe UI"/>
+                <w:color w:val="0D0D0D"/>
+                <w:kern w:val="0"/>
+                <w:lang w:eastAsia="en-IE"/>
+                <w14:ligatures w14:val="none"/>
+              </w:rPr>
+              <w:t>2 weeks</w:t>
+            </w:r>
+          </w:p>
+        </w:tc>
+      </w:tr>
+    </w:tbl>
+    <w:p>
+      <w:pPr>
+        <w:pStyle w:val="Caption"/>
+        <w:rPr>
+          <w:sz w:val="22"/>
+          <w:szCs w:val="22"/>
+        </w:rPr>
+      </w:pPr>
+      <w:bookmarkStart w:id="12" w:name="_Toc162295799"/>
+      <w:bookmarkStart w:id="13" w:name="_Toc162295855"/>
+      <w:bookmarkStart w:id="14" w:name="_Toc162295910"/>
+      <w:bookmarkStart w:id="15" w:name="_Toc162300509"/>
+      <w:r>
+        <w:rPr>
+          <w:sz w:val="22"/>
+          <w:szCs w:val="22"/>
+        </w:rPr>
+        <w:t xml:space="preserve">Table </w:t>
+      </w:r>
+      <w:r>
+        <w:rPr>
+          <w:sz w:val="22"/>
+          <w:szCs w:val="22"/>
+        </w:rPr>
+        <w:fldChar w:fldCharType="begin"/>
+      </w:r>
+      <w:r>
+        <w:rPr>
+          <w:sz w:val="22"/>
+          <w:szCs w:val="22"/>
+        </w:rPr>
+        <w:instrText xml:space="preserve"> SEQ Table \* ARABIC </w:instrText>
+      </w:r>
+      <w:r>
+        <w:rPr>
+          <w:sz w:val="22"/>
+          <w:szCs w:val="22"/>
+        </w:rPr>
+        <w:fldChar w:fldCharType="separate"/>
+      </w:r>
+      <w:r>
+        <w:rPr>
+          <w:noProof/>
+          <w:sz w:val="22"/>
+          <w:szCs w:val="22"/>
+        </w:rPr>
+        <w:t>2</w:t>
+      </w:r>
+      <w:r>
+        <w:rPr>
+          <w:sz w:val="22"/>
+          <w:szCs w:val="22"/>
+        </w:rPr>
+        <w:fldChar w:fldCharType="end"/>
+      </w:r>
+      <w:r>
+        <w:rPr>
+          <w:sz w:val="22"/>
+          <w:szCs w:val="22"/>
+        </w:rPr>
+        <w:t xml:space="preserve"> - Project Timelines</w:t>
+      </w:r>
+      <w:bookmarkEnd w:id="12"/>
+      <w:bookmarkEnd w:id="13"/>
+      <w:bookmarkEnd w:id="14"/>
+      <w:bookmarkEnd w:id="15"/>
+    </w:p>
+    <w:p>
+      <w:pPr>
+        <w:spacing w:after="0"/>
+        <w:jc w:val="both"/>
+      </w:pPr>
+      <w:r>
+        <w:t xml:space="preserve">Note: The timeline provided </w:t>
+      </w:r>
+      <w:r>
+        <w:t xml:space="preserve">are estimations and </w:t>
+      </w:r>
+      <w:r>
+        <w:t>subject to adjustments based on project progress</w:t>
+      </w:r>
+      <w:r>
+        <w:t>.</w:t>
+      </w:r>
     </w:p>
     <w:p>
       <w:pPr>
@@ -3822,33 +5515,25 @@
     </w:p>
     <w:p>
       <w:pPr>
-        <w:rPr>
-          <w:rFonts w:asciiTheme="majorHAnsi" w:eastAsiaTheme="majorEastAsia" w:hAnsiTheme="majorHAnsi" w:cstheme="majorBidi"/>
-          <w:color w:val="0F4761" w:themeColor="accent1" w:themeShade="BF"/>
-          <w:sz w:val="40"/>
-          <w:szCs w:val="40"/>
-        </w:rPr>
-      </w:pPr>
-    </w:p>
-    <w:p>
-      <w:pPr>
         <w:pStyle w:val="Heading1"/>
       </w:pPr>
-      <w:bookmarkStart w:id="6" w:name="_Toc162191884"/>
-      <w:commentRangeStart w:id="7"/>
+      <w:bookmarkStart w:id="16" w:name="_Toc162295675"/>
+      <w:bookmarkStart w:id="17" w:name="_Toc162295906"/>
+      <w:commentRangeStart w:id="18"/>
       <w:r>
         <w:t>Data Sources</w:t>
       </w:r>
-      <w:bookmarkEnd w:id="6"/>
-      <w:commentRangeEnd w:id="7"/>
+      <w:commentRangeEnd w:id="18"/>
       <w:r>
         <w:rPr>
           <w:rStyle w:val="CommentReference"/>
           <w:rFonts w:asciiTheme="minorHAnsi" w:eastAsiaTheme="minorHAnsi" w:hAnsiTheme="minorHAnsi" w:cstheme="minorBidi"/>
           <w:color w:val="auto"/>
         </w:rPr>
-        <w:commentReference w:id="7"/>
-      </w:r>
+        <w:commentReference w:id="18"/>
+      </w:r>
+      <w:bookmarkEnd w:id="16"/>
+      <w:bookmarkEnd w:id="17"/>
     </w:p>
     <w:p>
       <w:pPr>
@@ -3858,7 +5543,6 @@
     </w:p>
     <w:p>
       <w:pPr>
-        <w:jc w:val="both"/>
         <w:rPr>
           <w:rFonts w:ascii="Arial" w:hAnsi="Arial" w:cs="Arial"/>
           <w:color w:val="3C4043"/>
@@ -3875,9 +5559,8 @@
           <w:szCs w:val="21"/>
           <w:shd w:val="clear" w:color="auto" w:fill="FFFFFF"/>
         </w:rPr>
-        <w:t xml:space="preserve">This dataset serves as a valuable resource for conducting Exploratory data analysis (EDA), Visualization, and Machine Learning Classification tasks pertaining to customer service performance evaluation, satisfaction forecasting, and customer </w:t>
-      </w:r>
-      <w:proofErr w:type="spellStart"/>
+        <w:t xml:space="preserve">The </w:t>
+      </w:r>
       <w:r>
         <w:rPr>
           <w:rFonts w:ascii="Arial" w:hAnsi="Arial" w:cs="Arial"/>
@@ -3886,9 +5569,8 @@
           <w:szCs w:val="21"/>
           <w:shd w:val="clear" w:color="auto" w:fill="FFFFFF"/>
         </w:rPr>
-        <w:t>behavior</w:t>
-      </w:r>
-      <w:proofErr w:type="spellEnd"/>
+        <w:t>datasets</w:t>
+      </w:r>
       <w:r>
         <w:rPr>
           <w:rFonts w:ascii="Arial" w:hAnsi="Arial" w:cs="Arial"/>
@@ -3897,11 +5579,9 @@
           <w:szCs w:val="21"/>
           <w:shd w:val="clear" w:color="auto" w:fill="FFFFFF"/>
         </w:rPr>
-        <w:t xml:space="preserve"> analysis within the e-commerce sector.</w:t>
-      </w:r>
-    </w:p>
-    <w:p>
-      <w:pPr>
+        <w:t xml:space="preserve"> found are from public domain and they do not contain any customer personal data, the intention is to use them to </w:t>
+      </w:r>
+      <w:r>
         <w:rPr>
           <w:rFonts w:ascii="Arial" w:hAnsi="Arial" w:cs="Arial"/>
           <w:color w:val="3C4043"/>
@@ -3909,18 +5589,60 @@
           <w:szCs w:val="21"/>
           <w:shd w:val="clear" w:color="auto" w:fill="FFFFFF"/>
         </w:rPr>
-      </w:pPr>
+        <w:t>analyse</w:t>
+      </w:r>
+      <w:r>
+        <w:rPr>
+          <w:rFonts w:ascii="Arial" w:hAnsi="Arial" w:cs="Arial"/>
+          <w:color w:val="3C4043"/>
+          <w:sz w:val="21"/>
+          <w:szCs w:val="21"/>
+          <w:shd w:val="clear" w:color="auto" w:fill="FFFFFF"/>
+        </w:rPr>
+        <w:t xml:space="preserve"> the customer cases a</w:t>
+      </w:r>
+      <w:r>
+        <w:rPr>
+          <w:rFonts w:ascii="Arial" w:hAnsi="Arial" w:cs="Arial"/>
+          <w:color w:val="3C4043"/>
+          <w:sz w:val="21"/>
+          <w:szCs w:val="21"/>
+          <w:shd w:val="clear" w:color="auto" w:fill="FFFFFF"/>
+        </w:rPr>
+        <w:t>nd</w:t>
+      </w:r>
+      <w:r>
+        <w:rPr>
+          <w:rFonts w:ascii="Arial" w:hAnsi="Arial" w:cs="Arial"/>
+          <w:color w:val="3C4043"/>
+          <w:sz w:val="21"/>
+          <w:szCs w:val="21"/>
+          <w:shd w:val="clear" w:color="auto" w:fill="FFFFFF"/>
+        </w:rPr>
+        <w:t xml:space="preserve"> estimate resource forecasting</w:t>
+      </w:r>
+      <w:r>
+        <w:rPr>
+          <w:rFonts w:ascii="Arial" w:hAnsi="Arial" w:cs="Arial"/>
+          <w:color w:val="3C4043"/>
+          <w:sz w:val="21"/>
+          <w:szCs w:val="21"/>
+          <w:shd w:val="clear" w:color="auto" w:fill="FFFFFF"/>
+        </w:rPr>
+        <w:t xml:space="preserve">. </w:t>
+      </w:r>
     </w:p>
     <w:tbl>
       <w:tblPr>
-        <w:tblStyle w:val="ListTable7Colorful-Accent1"/>
+        <w:tblStyle w:val="PlainTable5"/>
         <w:tblW w:w="0" w:type="auto"/>
+        <w:tblLayout w:type="fixed"/>
         <w:tblLook w:val="04A0" w:firstRow="1" w:lastRow="0" w:firstColumn="1" w:lastColumn="0" w:noHBand="0" w:noVBand="1"/>
       </w:tblPr>
       <w:tblGrid>
-        <w:gridCol w:w="3005"/>
-        <w:gridCol w:w="3005"/>
-        <w:gridCol w:w="3006"/>
+        <w:gridCol w:w="1422"/>
+        <w:gridCol w:w="5241"/>
+        <w:gridCol w:w="2363"/>
       </w:tblGrid>
       <w:tr>
         <w:trPr>
@@ -3929,37 +5651,63 @@
         <w:tc>
           <w:tcPr>
             <w:cnfStyle w:val="001000000100" w:firstRow="0" w:lastRow="0" w:firstColumn="1" w:lastColumn="0" w:oddVBand="0" w:evenVBand="0" w:oddHBand="0" w:evenHBand="0" w:firstRowFirstColumn="1" w:firstRowLastColumn="0" w:lastRowFirstColumn="0" w:lastRowLastColumn="0"/>
-            <w:tcW w:w="3005" w:type="dxa"/>
+            <w:tcW w:w="1422" w:type="dxa"/>
           </w:tcPr>
           <w:p>
-            <w:r>
-              <w:t>Dataset</w:t>
+            <w:pPr>
+              <w:rPr>
+                <w:b/>
+                <w:bCs/>
+              </w:rPr>
+            </w:pPr>
+            <w:r>
+              <w:rPr>
+                <w:b/>
+                <w:bCs/>
+              </w:rPr>
+              <w:t>Title</w:t>
             </w:r>
           </w:p>
         </w:tc>
         <w:tc>
           <w:tcPr>
-            <w:tcW w:w="3005" w:type="dxa"/>
+            <w:tcW w:w="5241" w:type="dxa"/>
           </w:tcPr>
           <w:p>
             <w:pPr>
               <w:cnfStyle w:val="100000000000" w:firstRow="1" w:lastRow="0" w:firstColumn="0" w:lastColumn="0" w:oddVBand="0" w:evenVBand="0" w:oddHBand="0" w:evenHBand="0" w:firstRowFirstColumn="0" w:firstRowLastColumn="0" w:lastRowFirstColumn="0" w:lastRowLastColumn="0"/>
+              <w:rPr>
+                <w:b/>
+                <w:bCs/>
+              </w:rPr>
             </w:pPr>
             <w:r>
-              <w:t>Link</w:t>
+              <w:rPr>
+                <w:b/>
+                <w:bCs/>
+              </w:rPr>
+              <w:t>Dataset</w:t>
             </w:r>
           </w:p>
         </w:tc>
         <w:tc>
           <w:tcPr>
-            <w:tcW w:w="3006" w:type="dxa"/>
+            <w:tcW w:w="2363" w:type="dxa"/>
           </w:tcPr>
           <w:p>
             <w:pPr>
               <w:cnfStyle w:val="100000000000" w:firstRow="1" w:lastRow="0" w:firstColumn="0" w:lastColumn="0" w:oddVBand="0" w:evenVBand="0" w:oddHBand="0" w:evenHBand="0" w:firstRowFirstColumn="0" w:firstRowLastColumn="0" w:lastRowFirstColumn="0" w:lastRowLastColumn="0"/>
+              <w:rPr>
+                <w:b/>
+                <w:bCs/>
+              </w:rPr>
             </w:pPr>
             <w:r>
-              <w:t>Tables</w:t>
+              <w:rPr>
+                <w:b/>
+                <w:bCs/>
+              </w:rPr>
+              <w:t>Permission</w:t>
             </w:r>
           </w:p>
         </w:tc>
@@ -3971,36 +5719,288 @@
         <w:tc>
           <w:tcPr>
             <w:cnfStyle w:val="001000000000" w:firstRow="0" w:lastRow="0" w:firstColumn="1" w:lastColumn="0" w:oddVBand="0" w:evenVBand="0" w:oddHBand="0" w:evenHBand="0" w:firstRowFirstColumn="0" w:firstRowLastColumn="0" w:lastRowFirstColumn="0" w:lastRowLastColumn="0"/>
-            <w:tcW w:w="3005" w:type="dxa"/>
+            <w:tcW w:w="1422" w:type="dxa"/>
           </w:tcPr>
-          <w:p/>
+          <w:p>
+            <w:pPr>
+              <w:spacing w:after="0" w:line="240" w:lineRule="auto"/>
+              <w:jc w:val="right"/>
+              <w:rPr>
+                <w:rFonts w:ascii="Segoe UI" w:eastAsia="Times New Roman" w:hAnsi="Segoe UI" w:cs="Segoe UI"/>
+                <w:b/>
+                <w:bCs/>
+                <w:i/>
+                <w:iCs/>
+                <w:color w:val="0D0D0D"/>
+                <w:kern w:val="0"/>
+                <w:sz w:val="22"/>
+                <w:szCs w:val="22"/>
+                <w:lang w:eastAsia="en-IE"/>
+                <w14:ligatures w14:val="none"/>
+              </w:rPr>
+            </w:pPr>
+            <w:r>
+              <w:rPr>
+                <w:rFonts w:ascii="Segoe UI" w:eastAsia="Times New Roman" w:hAnsi="Segoe UI" w:cs="Segoe UI"/>
+                <w:b/>
+                <w:bCs/>
+                <w:i/>
+                <w:iCs/>
+                <w:color w:val="0D0D0D"/>
+                <w:kern w:val="0"/>
+                <w:sz w:val="22"/>
+                <w:szCs w:val="22"/>
+                <w:lang w:eastAsia="en-IE"/>
+                <w14:ligatures w14:val="none"/>
+              </w:rPr>
+              <w:t>Customer Support Ticket Dataset</w:t>
+            </w:r>
+          </w:p>
+          <w:p>
+            <w:pPr>
+              <w:rPr>
+                <w:rFonts w:ascii="Segoe UI" w:eastAsia="Times New Roman" w:hAnsi="Segoe UI" w:cs="Segoe UI"/>
+                <w:b/>
+                <w:bCs/>
+                <w:color w:val="0D0D0D"/>
+                <w:kern w:val="0"/>
+                <w:sz w:val="22"/>
+                <w:szCs w:val="22"/>
+                <w:lang w:eastAsia="en-IE"/>
+                <w14:ligatures w14:val="none"/>
+              </w:rPr>
+            </w:pPr>
+          </w:p>
         </w:tc>
         <w:tc>
           <w:tcPr>
-            <w:tcW w:w="3005" w:type="dxa"/>
+            <w:tcW w:w="5241" w:type="dxa"/>
           </w:tcPr>
           <w:p>
             <w:pPr>
               <w:cnfStyle w:val="000000100000" w:firstRow="0" w:lastRow="0" w:firstColumn="0" w:lastColumn="0" w:oddVBand="0" w:evenVBand="0" w:oddHBand="1" w:evenHBand="0" w:firstRowFirstColumn="0" w:firstRowLastColumn="0" w:lastRowFirstColumn="0" w:lastRowLastColumn="0"/>
+              <w:rPr>
+                <w:sz w:val="22"/>
+                <w:szCs w:val="22"/>
+              </w:rPr>
             </w:pPr>
             <w:hyperlink r:id="rId13" w:history="1">
               <w:r>
                 <w:rPr>
                   <w:rStyle w:val="Hyperlink"/>
+                  <w:sz w:val="22"/>
+                  <w:szCs w:val="22"/>
                 </w:rPr>
-                <w:t>Customer Support Ticket Dataset (kaggle.com)</w:t>
+                <w:t>Customer Supp</w:t>
+              </w:r>
+              <w:r>
+                <w:rPr>
+                  <w:rStyle w:val="Hyperlink"/>
+                  <w:sz w:val="22"/>
+                  <w:szCs w:val="22"/>
+                </w:rPr>
+                <w:t>ort Ticket Dataset (kaggle.com)</w:t>
               </w:r>
             </w:hyperlink>
+          </w:p>
+          <w:p>
+            <w:pPr>
+              <w:widowControl w:val="0"/>
+              <w:autoSpaceDE w:val="0"/>
+              <w:autoSpaceDN w:val="0"/>
+              <w:adjustRightInd w:val="0"/>
+              <w:ind w:left="720" w:hanging="720"/>
+              <w:cnfStyle w:val="000000100000" w:firstRow="0" w:lastRow="0" w:firstColumn="0" w:lastColumn="0" w:oddVBand="0" w:evenVBand="0" w:oddHBand="1" w:evenHBand="0" w:firstRowFirstColumn="0" w:firstRowLastColumn="0" w:lastRowFirstColumn="0" w:lastRowLastColumn="0"/>
+              <w:rPr>
+                <w:rFonts w:ascii="Times New Roman" w:hAnsi="Times New Roman" w:cs="Times New Roman"/>
+                <w:kern w:val="0"/>
+                <w:sz w:val="22"/>
+                <w:szCs w:val="22"/>
+                <w:lang w:val="en-US"/>
+              </w:rPr>
+            </w:pPr>
+            <w:r>
+              <w:rPr>
+                <w:rFonts w:ascii="Times New Roman" w:hAnsi="Times New Roman" w:cs="Times New Roman"/>
+                <w:kern w:val="0"/>
+                <w:sz w:val="22"/>
+                <w:szCs w:val="22"/>
+                <w:lang w:val="en-US"/>
+              </w:rPr>
+              <w:t>“Customer Support Ticket Dataset.”</w:t>
+            </w:r>
+          </w:p>
+          <w:p>
+            <w:pPr>
+              <w:widowControl w:val="0"/>
+              <w:autoSpaceDE w:val="0"/>
+              <w:autoSpaceDN w:val="0"/>
+              <w:adjustRightInd w:val="0"/>
+              <w:spacing w:after="0" w:line="240" w:lineRule="auto"/>
+              <w:ind w:left="720" w:hanging="720"/>
+              <w:cnfStyle w:val="000000100000" w:firstRow="0" w:lastRow="0" w:firstColumn="0" w:lastColumn="0" w:oddVBand="0" w:evenVBand="0" w:oddHBand="1" w:evenHBand="0" w:firstRowFirstColumn="0" w:firstRowLastColumn="0" w:lastRowFirstColumn="0" w:lastRowLastColumn="0"/>
+              <w:rPr>
+                <w:rFonts w:ascii="Times New Roman" w:hAnsi="Times New Roman" w:cs="Times New Roman"/>
+                <w:kern w:val="0"/>
+                <w:sz w:val="22"/>
+                <w:szCs w:val="22"/>
+                <w:lang w:val="en-US"/>
+              </w:rPr>
+            </w:pPr>
+            <w:hyperlink r:id="rId14" w:history="1">
+              <w:r>
+                <w:rPr>
+                  <w:rStyle w:val="Hyperlink"/>
+                  <w:rFonts w:ascii="Times New Roman" w:hAnsi="Times New Roman" w:cs="Times New Roman"/>
+                  <w:i/>
+                  <w:iCs/>
+                  <w:kern w:val="0"/>
+                  <w:sz w:val="22"/>
+                  <w:szCs w:val="22"/>
+                  <w:lang w:val="en-US"/>
+                </w:rPr>
+                <w:t>Www.kaggle.com</w:t>
+              </w:r>
+            </w:hyperlink>
+            <w:r>
+              <w:rPr>
+                <w:rFonts w:ascii="Times New Roman" w:hAnsi="Times New Roman" w:cs="Times New Roman"/>
+                <w:kern w:val="0"/>
+                <w:sz w:val="22"/>
+                <w:szCs w:val="22"/>
+                <w:lang w:val="en-US"/>
+              </w:rPr>
+              <w:t>,www.kaggle.com/datasets/suraj520/customer-support-ticket-dataset.</w:t>
+            </w:r>
+          </w:p>
+          <w:p>
+            <w:pPr>
+              <w:cnfStyle w:val="000000100000" w:firstRow="0" w:lastRow="0" w:firstColumn="0" w:lastColumn="0" w:oddVBand="0" w:evenVBand="0" w:oddHBand="1" w:evenHBand="0" w:firstRowFirstColumn="0" w:firstRowLastColumn="0" w:lastRowFirstColumn="0" w:lastRowLastColumn="0"/>
+              <w:rPr>
+                <w:sz w:val="22"/>
+                <w:szCs w:val="22"/>
+                <w:lang w:val="en-US"/>
+              </w:rPr>
+            </w:pPr>
           </w:p>
         </w:tc>
         <w:tc>
           <w:tcPr>
-            <w:tcW w:w="3006" w:type="dxa"/>
+            <w:tcW w:w="2363" w:type="dxa"/>
           </w:tcPr>
           <w:p>
             <w:pPr>
               <w:cnfStyle w:val="000000100000" w:firstRow="0" w:lastRow="0" w:firstColumn="0" w:lastColumn="0" w:oddVBand="0" w:evenVBand="0" w:oddHBand="1" w:evenHBand="0" w:firstRowFirstColumn="0" w:firstRowLastColumn="0" w:lastRowFirstColumn="0" w:lastRowLastColumn="0"/>
+              <w:rPr>
+                <w:sz w:val="22"/>
+                <w:szCs w:val="22"/>
+              </w:rPr>
             </w:pPr>
+            <w:r>
+              <w:rPr>
+                <w:sz w:val="22"/>
+                <w:szCs w:val="22"/>
+              </w:rPr>
+              <w:t>O</w:t>
+            </w:r>
+            <w:r>
+              <w:rPr>
+                <w:sz w:val="22"/>
+                <w:szCs w:val="22"/>
+              </w:rPr>
+              <w:t>pen</w:t>
+            </w:r>
+            <w:r>
+              <w:rPr>
+                <w:spacing w:val="-13"/>
+                <w:sz w:val="22"/>
+                <w:szCs w:val="22"/>
+              </w:rPr>
+              <w:t xml:space="preserve"> </w:t>
+            </w:r>
+            <w:r>
+              <w:rPr>
+                <w:sz w:val="22"/>
+                <w:szCs w:val="22"/>
+              </w:rPr>
+              <w:t>resources</w:t>
+            </w:r>
+            <w:r>
+              <w:rPr>
+                <w:spacing w:val="-13"/>
+                <w:sz w:val="22"/>
+                <w:szCs w:val="22"/>
+              </w:rPr>
+              <w:t xml:space="preserve"> </w:t>
+            </w:r>
+            <w:r>
+              <w:rPr>
+                <w:sz w:val="22"/>
+                <w:szCs w:val="22"/>
+              </w:rPr>
+              <w:t>allowed</w:t>
+            </w:r>
+            <w:r>
+              <w:rPr>
+                <w:spacing w:val="-13"/>
+                <w:sz w:val="22"/>
+                <w:szCs w:val="22"/>
+              </w:rPr>
+              <w:t xml:space="preserve"> </w:t>
+            </w:r>
+            <w:r>
+              <w:rPr>
+                <w:sz w:val="22"/>
+                <w:szCs w:val="22"/>
+              </w:rPr>
+              <w:t>by their</w:t>
+            </w:r>
+            <w:r>
+              <w:rPr>
+                <w:spacing w:val="54"/>
+                <w:sz w:val="22"/>
+                <w:szCs w:val="22"/>
+              </w:rPr>
+              <w:t xml:space="preserve"> </w:t>
+            </w:r>
+            <w:r>
+              <w:rPr>
+                <w:sz w:val="22"/>
+                <w:szCs w:val="22"/>
+              </w:rPr>
+              <w:t>terms</w:t>
+            </w:r>
+            <w:r>
+              <w:rPr>
+                <w:spacing w:val="-3"/>
+                <w:sz w:val="22"/>
+                <w:szCs w:val="22"/>
+              </w:rPr>
+              <w:t xml:space="preserve"> </w:t>
+            </w:r>
+            <w:r>
+              <w:rPr>
+                <w:sz w:val="22"/>
+                <w:szCs w:val="22"/>
+              </w:rPr>
+              <w:t>and</w:t>
+            </w:r>
+            <w:r>
+              <w:rPr>
+                <w:spacing w:val="-3"/>
+                <w:sz w:val="22"/>
+                <w:szCs w:val="22"/>
+              </w:rPr>
+              <w:t xml:space="preserve"> </w:t>
+            </w:r>
+            <w:r>
+              <w:rPr>
+                <w:spacing w:val="-2"/>
+                <w:sz w:val="22"/>
+                <w:szCs w:val="22"/>
+              </w:rPr>
+              <w:t>conditions</w:t>
+            </w:r>
           </w:p>
         </w:tc>
       </w:tr>
@@ -4008,37 +6008,257 @@
         <w:tc>
           <w:tcPr>
             <w:cnfStyle w:val="001000000000" w:firstRow="0" w:lastRow="0" w:firstColumn="1" w:lastColumn="0" w:oddVBand="0" w:evenVBand="0" w:oddHBand="0" w:evenHBand="0" w:firstRowFirstColumn="0" w:firstRowLastColumn="0" w:lastRowFirstColumn="0" w:lastRowLastColumn="0"/>
-            <w:tcW w:w="3005" w:type="dxa"/>
+            <w:tcW w:w="1422" w:type="dxa"/>
           </w:tcPr>
-          <w:p/>
+          <w:p>
+            <w:pPr>
+              <w:pStyle w:val="Heading1"/>
+              <w:shd w:val="clear" w:color="auto" w:fill="FFFFFF"/>
+              <w:spacing w:before="0" w:after="0" w:line="240" w:lineRule="auto"/>
+              <w:jc w:val="right"/>
+              <w:textAlignment w:val="baseline"/>
+              <w:rPr>
+                <w:rFonts w:ascii="Segoe UI" w:eastAsia="Times New Roman" w:hAnsi="Segoe UI" w:cs="Segoe UI"/>
+                <w:b/>
+                <w:bCs/>
+                <w:i/>
+                <w:iCs/>
+                <w:color w:val="0D0D0D"/>
+                <w:kern w:val="0"/>
+                <w:sz w:val="22"/>
+                <w:szCs w:val="22"/>
+                <w:lang w:eastAsia="en-IE"/>
+                <w14:ligatures w14:val="none"/>
+              </w:rPr>
+            </w:pPr>
+            <w:r>
+              <w:rPr>
+                <w:rFonts w:ascii="Segoe UI" w:eastAsia="Times New Roman" w:hAnsi="Segoe UI" w:cs="Segoe UI"/>
+                <w:b/>
+                <w:bCs/>
+                <w:i/>
+                <w:iCs/>
+                <w:color w:val="0D0D0D"/>
+                <w:kern w:val="0"/>
+                <w:sz w:val="22"/>
+                <w:szCs w:val="22"/>
+                <w:lang w:eastAsia="en-IE"/>
+                <w14:ligatures w14:val="none"/>
+              </w:rPr>
+              <w:lastRenderedPageBreak/>
+              <w:t>eCommerce Customer</w:t>
+            </w:r>
+            <w:r>
+              <w:rPr>
+                <w:rFonts w:ascii="Segoe UI" w:eastAsia="Times New Roman" w:hAnsi="Segoe UI" w:cs="Segoe UI"/>
+                <w:b/>
+                <w:bCs/>
+                <w:i/>
+                <w:iCs/>
+                <w:color w:val="0D0D0D"/>
+                <w:kern w:val="0"/>
+                <w:sz w:val="22"/>
+                <w:szCs w:val="22"/>
+                <w:lang w:eastAsia="en-IE"/>
+                <w14:ligatures w14:val="none"/>
+              </w:rPr>
+              <w:t xml:space="preserve"> </w:t>
+            </w:r>
+            <w:r>
+              <w:rPr>
+                <w:rFonts w:ascii="Segoe UI" w:eastAsia="Times New Roman" w:hAnsi="Segoe UI" w:cs="Segoe UI"/>
+                <w:b/>
+                <w:bCs/>
+                <w:i/>
+                <w:iCs/>
+                <w:color w:val="0D0D0D"/>
+                <w:kern w:val="0"/>
+                <w:sz w:val="22"/>
+                <w:szCs w:val="22"/>
+                <w:lang w:eastAsia="en-IE"/>
+                <w14:ligatures w14:val="none"/>
+              </w:rPr>
+              <w:t>Service Satisfaction</w:t>
+            </w:r>
+          </w:p>
+          <w:p>
+            <w:pPr>
+              <w:rPr>
+                <w:rFonts w:ascii="Segoe UI" w:eastAsia="Times New Roman" w:hAnsi="Segoe UI" w:cs="Segoe UI"/>
+                <w:b/>
+                <w:bCs/>
+                <w:color w:val="0D0D0D"/>
+                <w:kern w:val="0"/>
+                <w:sz w:val="22"/>
+                <w:szCs w:val="22"/>
+                <w:lang w:eastAsia="en-IE"/>
+                <w14:ligatures w14:val="none"/>
+              </w:rPr>
+            </w:pPr>
+          </w:p>
         </w:tc>
         <w:tc>
           <w:tcPr>
-            <w:tcW w:w="3005" w:type="dxa"/>
+            <w:tcW w:w="5241" w:type="dxa"/>
           </w:tcPr>
           <w:p>
             <w:pPr>
               <w:spacing w:after="160" w:line="278" w:lineRule="auto"/>
               <w:cnfStyle w:val="000000000000" w:firstRow="0" w:lastRow="0" w:firstColumn="0" w:lastColumn="0" w:oddVBand="0" w:evenVBand="0" w:oddHBand="0" w:evenHBand="0" w:firstRowFirstColumn="0" w:firstRowLastColumn="0" w:lastRowFirstColumn="0" w:lastRowLastColumn="0"/>
+              <w:rPr>
+                <w:sz w:val="22"/>
+                <w:szCs w:val="22"/>
+              </w:rPr>
             </w:pPr>
-            <w:hyperlink r:id="rId14" w:history="1">
-              <w:r>
-                <w:rPr>
-                  <w:rStyle w:val="Hyperlink"/>
-                </w:rPr>
-                <w:t>eCommerce Customer Service Satisfaction (kaggle.com)</w:t>
-              </w:r>
-            </w:hyperlink>
+            <w:r>
+              <w:rPr>
+                <w:color w:val="000000"/>
+                <w:sz w:val="22"/>
+                <w:szCs w:val="22"/>
+                <w:shd w:val="clear" w:color="auto" w:fill="FFFFFF"/>
+              </w:rPr>
+              <w:t>“ECommerce Customer Service Satisfaction.” </w:t>
+            </w:r>
+            <w:r>
+              <w:rPr>
+                <w:i/>
+                <w:iCs/>
+                <w:color w:val="000000"/>
+                <w:sz w:val="22"/>
+                <w:szCs w:val="22"/>
+                <w:bdr w:val="single" w:sz="2" w:space="0" w:color="E5E7EB" w:frame="1"/>
+                <w:shd w:val="clear" w:color="auto" w:fill="FFFFFF"/>
+              </w:rPr>
+              <w:t>Www.kaggle.com</w:t>
+            </w:r>
+            <w:r>
+              <w:rPr>
+                <w:color w:val="000000"/>
+                <w:sz w:val="22"/>
+                <w:szCs w:val="22"/>
+                <w:shd w:val="clear" w:color="auto" w:fill="FFFFFF"/>
+              </w:rPr>
+              <w:t>, www.kaggle.com/datasets/ddosad/ecommerce-customer-service-satisfaction.</w:t>
+            </w:r>
           </w:p>
         </w:tc>
         <w:tc>
           <w:tcPr>
-            <w:tcW w:w="3006" w:type="dxa"/>
+            <w:tcW w:w="2363" w:type="dxa"/>
           </w:tcPr>
           <w:p>
             <w:pPr>
               <w:cnfStyle w:val="000000000000" w:firstRow="0" w:lastRow="0" w:firstColumn="0" w:lastColumn="0" w:oddVBand="0" w:evenVBand="0" w:oddHBand="0" w:evenHBand="0" w:firstRowFirstColumn="0" w:firstRowLastColumn="0" w:lastRowFirstColumn="0" w:lastRowLastColumn="0"/>
+              <w:rPr>
+                <w:sz w:val="22"/>
+                <w:szCs w:val="22"/>
+              </w:rPr>
             </w:pPr>
+            <w:r>
+              <w:rPr>
+                <w:sz w:val="22"/>
+                <w:szCs w:val="22"/>
+              </w:rPr>
+              <w:t>O</w:t>
+            </w:r>
+            <w:r>
+              <w:rPr>
+                <w:sz w:val="22"/>
+                <w:szCs w:val="22"/>
+              </w:rPr>
+              <w:t>pen</w:t>
+            </w:r>
+            <w:r>
+              <w:rPr>
+                <w:spacing w:val="-13"/>
+                <w:sz w:val="22"/>
+                <w:szCs w:val="22"/>
+              </w:rPr>
+              <w:t xml:space="preserve"> </w:t>
+            </w:r>
+            <w:r>
+              <w:rPr>
+                <w:sz w:val="22"/>
+                <w:szCs w:val="22"/>
+              </w:rPr>
+              <w:t>resources</w:t>
+            </w:r>
+            <w:r>
+              <w:rPr>
+                <w:spacing w:val="-13"/>
+                <w:sz w:val="22"/>
+                <w:szCs w:val="22"/>
+              </w:rPr>
+              <w:t xml:space="preserve"> </w:t>
+            </w:r>
+            <w:r>
+              <w:rPr>
+                <w:sz w:val="22"/>
+                <w:szCs w:val="22"/>
+              </w:rPr>
+              <w:t>allowed</w:t>
+            </w:r>
+            <w:r>
+              <w:rPr>
+                <w:spacing w:val="-13"/>
+                <w:sz w:val="22"/>
+                <w:szCs w:val="22"/>
+              </w:rPr>
+              <w:t xml:space="preserve"> </w:t>
+            </w:r>
+            <w:r>
+              <w:rPr>
+                <w:sz w:val="22"/>
+                <w:szCs w:val="22"/>
+              </w:rPr>
+              <w:t>by their</w:t>
+            </w:r>
+            <w:r>
+              <w:rPr>
+                <w:spacing w:val="54"/>
+                <w:sz w:val="22"/>
+                <w:szCs w:val="22"/>
+              </w:rPr>
+              <w:t xml:space="preserve"> </w:t>
+            </w:r>
+            <w:r>
+              <w:rPr>
+                <w:sz w:val="22"/>
+                <w:szCs w:val="22"/>
+              </w:rPr>
+              <w:t>terms</w:t>
+            </w:r>
+            <w:r>
+              <w:rPr>
+                <w:spacing w:val="-3"/>
+                <w:sz w:val="22"/>
+                <w:szCs w:val="22"/>
+              </w:rPr>
+              <w:t xml:space="preserve"> </w:t>
+            </w:r>
+            <w:r>
+              <w:rPr>
+                <w:sz w:val="22"/>
+                <w:szCs w:val="22"/>
+              </w:rPr>
+              <w:t>and</w:t>
+            </w:r>
+            <w:r>
+              <w:rPr>
+                <w:spacing w:val="-3"/>
+                <w:sz w:val="22"/>
+                <w:szCs w:val="22"/>
+              </w:rPr>
+              <w:t xml:space="preserve"> </w:t>
+            </w:r>
+            <w:r>
+              <w:rPr>
+                <w:spacing w:val="-2"/>
+                <w:sz w:val="22"/>
+                <w:szCs w:val="22"/>
+              </w:rPr>
+              <w:t>conditions</w:t>
+            </w:r>
           </w:p>
         </w:tc>
       </w:tr>
@@ -4049,34 +6269,913 @@
         <w:tc>
           <w:tcPr>
             <w:cnfStyle w:val="001000000000" w:firstRow="0" w:lastRow="0" w:firstColumn="1" w:lastColumn="0" w:oddVBand="0" w:evenVBand="0" w:oddHBand="0" w:evenHBand="0" w:firstRowFirstColumn="0" w:firstRowLastColumn="0" w:lastRowFirstColumn="0" w:lastRowLastColumn="0"/>
-            <w:tcW w:w="3005" w:type="dxa"/>
-          </w:tcPr>
-          <w:p/>
-        </w:tc>
-        <w:tc>
-          <w:tcPr>
-            <w:tcW w:w="3005" w:type="dxa"/>
+            <w:tcW w:w="1422" w:type="dxa"/>
           </w:tcPr>
           <w:p>
             <w:pPr>
-              <w:cnfStyle w:val="000000100000" w:firstRow="0" w:lastRow="0" w:firstColumn="0" w:lastColumn="0" w:oddVBand="0" w:evenVBand="0" w:oddHBand="1" w:evenHBand="0" w:firstRowFirstColumn="0" w:firstRowLastColumn="0" w:lastRowFirstColumn="0" w:lastRowLastColumn="0"/>
+              <w:pStyle w:val="Heading1"/>
+              <w:shd w:val="clear" w:color="auto" w:fill="FFFFFF"/>
+              <w:spacing w:before="0" w:after="240" w:line="240" w:lineRule="auto"/>
+              <w:jc w:val="right"/>
+              <w:textAlignment w:val="baseline"/>
+              <w:rPr>
+                <w:rFonts w:ascii="Segoe UI" w:eastAsia="Times New Roman" w:hAnsi="Segoe UI" w:cs="Segoe UI"/>
+                <w:b/>
+                <w:bCs/>
+                <w:i/>
+                <w:iCs/>
+                <w:color w:val="0D0D0D"/>
+                <w:kern w:val="0"/>
+                <w:sz w:val="22"/>
+                <w:szCs w:val="22"/>
+                <w:lang w:eastAsia="en-IE"/>
+                <w14:ligatures w14:val="none"/>
+              </w:rPr>
+            </w:pPr>
+            <w:r>
+              <w:rPr>
+                <w:rFonts w:ascii="Segoe UI" w:eastAsia="Times New Roman" w:hAnsi="Segoe UI" w:cs="Segoe UI"/>
+                <w:b/>
+                <w:bCs/>
+                <w:i/>
+                <w:iCs/>
+                <w:color w:val="0D0D0D"/>
+                <w:kern w:val="0"/>
+                <w:sz w:val="22"/>
+                <w:szCs w:val="22"/>
+                <w:lang w:eastAsia="en-IE"/>
+                <w14:ligatures w14:val="none"/>
+              </w:rPr>
+              <w:t xml:space="preserve">Call </w:t>
+            </w:r>
+            <w:proofErr w:type="spellStart"/>
+            <w:r>
+              <w:rPr>
+                <w:rFonts w:ascii="Segoe UI" w:eastAsia="Times New Roman" w:hAnsi="Segoe UI" w:cs="Segoe UI"/>
+                <w:b/>
+                <w:bCs/>
+                <w:i/>
+                <w:iCs/>
+                <w:color w:val="0D0D0D"/>
+                <w:kern w:val="0"/>
+                <w:sz w:val="22"/>
+                <w:szCs w:val="22"/>
+                <w:lang w:eastAsia="en-IE"/>
+                <w14:ligatures w14:val="none"/>
+              </w:rPr>
+              <w:t>Center</w:t>
+            </w:r>
+            <w:proofErr w:type="spellEnd"/>
+            <w:r>
+              <w:rPr>
+                <w:rFonts w:ascii="Segoe UI" w:eastAsia="Times New Roman" w:hAnsi="Segoe UI" w:cs="Segoe UI"/>
+                <w:b/>
+                <w:bCs/>
+                <w:i/>
+                <w:iCs/>
+                <w:color w:val="0D0D0D"/>
+                <w:kern w:val="0"/>
+                <w:sz w:val="22"/>
+                <w:szCs w:val="22"/>
+                <w:lang w:eastAsia="en-IE"/>
+                <w14:ligatures w14:val="none"/>
+              </w:rPr>
+              <w:t xml:space="preserve"> Data</w:t>
+            </w:r>
+          </w:p>
+          <w:p>
+            <w:pPr>
+              <w:rPr>
+                <w:b/>
+                <w:bCs/>
+                <w:sz w:val="22"/>
+                <w:szCs w:val="22"/>
+              </w:rPr>
             </w:pPr>
           </w:p>
         </w:tc>
         <w:tc>
           <w:tcPr>
-            <w:tcW w:w="3006" w:type="dxa"/>
+            <w:tcW w:w="5241" w:type="dxa"/>
+          </w:tcPr>
+          <w:p>
+            <w:pPr>
+              <w:widowControl w:val="0"/>
+              <w:autoSpaceDE w:val="0"/>
+              <w:autoSpaceDN w:val="0"/>
+              <w:adjustRightInd w:val="0"/>
+              <w:cnfStyle w:val="000000100000" w:firstRow="0" w:lastRow="0" w:firstColumn="0" w:lastColumn="0" w:oddVBand="0" w:evenVBand="0" w:oddHBand="1" w:evenHBand="0" w:firstRowFirstColumn="0" w:firstRowLastColumn="0" w:lastRowFirstColumn="0" w:lastRowLastColumn="0"/>
+              <w:rPr>
+                <w:rFonts w:ascii="Times New Roman" w:hAnsi="Times New Roman" w:cs="Times New Roman"/>
+                <w:kern w:val="0"/>
+                <w:sz w:val="22"/>
+                <w:szCs w:val="22"/>
+                <w:lang w:val="en-US"/>
+              </w:rPr>
+            </w:pPr>
+            <w:r>
+              <w:rPr>
+                <w:rFonts w:ascii="Times New Roman" w:hAnsi="Times New Roman" w:cs="Times New Roman"/>
+                <w:kern w:val="0"/>
+                <w:sz w:val="22"/>
+                <w:szCs w:val="22"/>
+                <w:lang w:val="en-US"/>
+              </w:rPr>
+              <w:t xml:space="preserve">“Call Center Data.” </w:t>
+            </w:r>
+            <w:hyperlink r:id="rId15" w:history="1">
+              <w:r>
+                <w:rPr>
+                  <w:rStyle w:val="Hyperlink"/>
+                  <w:rFonts w:ascii="Times New Roman" w:hAnsi="Times New Roman" w:cs="Times New Roman"/>
+                  <w:i/>
+                  <w:iCs/>
+                  <w:kern w:val="0"/>
+                  <w:sz w:val="22"/>
+                  <w:szCs w:val="22"/>
+                  <w:lang w:val="en-US"/>
+                </w:rPr>
+                <w:t>Www.kaggle.com</w:t>
+              </w:r>
+            </w:hyperlink>
+            <w:r>
+              <w:rPr>
+                <w:rFonts w:ascii="Times New Roman" w:hAnsi="Times New Roman" w:cs="Times New Roman"/>
+                <w:kern w:val="0"/>
+                <w:sz w:val="22"/>
+                <w:szCs w:val="22"/>
+                <w:lang w:val="en-US"/>
+              </w:rPr>
+              <w:t>,</w:t>
+            </w:r>
+          </w:p>
+          <w:p>
+            <w:pPr>
+              <w:widowControl w:val="0"/>
+              <w:autoSpaceDE w:val="0"/>
+              <w:autoSpaceDN w:val="0"/>
+              <w:adjustRightInd w:val="0"/>
+              <w:spacing w:after="0" w:line="240" w:lineRule="auto"/>
+              <w:ind w:left="720" w:hanging="720"/>
+              <w:cnfStyle w:val="000000100000" w:firstRow="0" w:lastRow="0" w:firstColumn="0" w:lastColumn="0" w:oddVBand="0" w:evenVBand="0" w:oddHBand="1" w:evenHBand="0" w:firstRowFirstColumn="0" w:firstRowLastColumn="0" w:lastRowFirstColumn="0" w:lastRowLastColumn="0"/>
+              <w:rPr>
+                <w:rFonts w:ascii="Times New Roman" w:hAnsi="Times New Roman" w:cs="Times New Roman"/>
+                <w:kern w:val="0"/>
+                <w:sz w:val="22"/>
+                <w:szCs w:val="22"/>
+                <w:lang w:val="en-US"/>
+              </w:rPr>
+            </w:pPr>
+            <w:r>
+              <w:rPr>
+                <w:rFonts w:ascii="Times New Roman" w:hAnsi="Times New Roman" w:cs="Times New Roman"/>
+                <w:kern w:val="0"/>
+                <w:sz w:val="22"/>
+                <w:szCs w:val="22"/>
+                <w:lang w:val="en-US"/>
+              </w:rPr>
+              <w:t>www.kaggle.com/datasets/satvicoder/call-center</w:t>
+            </w:r>
+            <w:r>
+              <w:rPr>
+                <w:rFonts w:ascii="Times New Roman" w:hAnsi="Times New Roman" w:cs="Times New Roman"/>
+                <w:kern w:val="0"/>
+                <w:sz w:val="22"/>
+                <w:szCs w:val="22"/>
+                <w:lang w:val="en-US"/>
+              </w:rPr>
+              <w:t>-</w:t>
+            </w:r>
+            <w:r>
+              <w:rPr>
+                <w:rFonts w:ascii="Times New Roman" w:hAnsi="Times New Roman" w:cs="Times New Roman"/>
+                <w:kern w:val="0"/>
+                <w:sz w:val="22"/>
+                <w:szCs w:val="22"/>
+                <w:lang w:val="en-US"/>
+              </w:rPr>
+              <w:t xml:space="preserve">data. </w:t>
+            </w:r>
+          </w:p>
+          <w:p>
+            <w:pPr>
+              <w:cnfStyle w:val="000000100000" w:firstRow="0" w:lastRow="0" w:firstColumn="0" w:lastColumn="0" w:oddVBand="0" w:evenVBand="0" w:oddHBand="1" w:evenHBand="0" w:firstRowFirstColumn="0" w:firstRowLastColumn="0" w:lastRowFirstColumn="0" w:lastRowLastColumn="0"/>
+              <w:rPr>
+                <w:sz w:val="22"/>
+                <w:szCs w:val="22"/>
+                <w:lang w:val="en-US"/>
+              </w:rPr>
+            </w:pPr>
+          </w:p>
+        </w:tc>
+        <w:tc>
+          <w:tcPr>
+            <w:tcW w:w="2363" w:type="dxa"/>
           </w:tcPr>
           <w:p>
             <w:pPr>
               <w:cnfStyle w:val="000000100000" w:firstRow="0" w:lastRow="0" w:firstColumn="0" w:lastColumn="0" w:oddVBand="0" w:evenVBand="0" w:oddHBand="1" w:evenHBand="0" w:firstRowFirstColumn="0" w:firstRowLastColumn="0" w:lastRowFirstColumn="0" w:lastRowLastColumn="0"/>
+              <w:rPr>
+                <w:sz w:val="22"/>
+                <w:szCs w:val="22"/>
+              </w:rPr>
             </w:pPr>
+            <w:r>
+              <w:rPr>
+                <w:sz w:val="22"/>
+                <w:szCs w:val="22"/>
+              </w:rPr>
+              <w:t>O</w:t>
+            </w:r>
+            <w:r>
+              <w:rPr>
+                <w:sz w:val="22"/>
+                <w:szCs w:val="22"/>
+              </w:rPr>
+              <w:t>pen</w:t>
+            </w:r>
+            <w:r>
+              <w:rPr>
+                <w:spacing w:val="-13"/>
+                <w:sz w:val="22"/>
+                <w:szCs w:val="22"/>
+              </w:rPr>
+              <w:t xml:space="preserve"> </w:t>
+            </w:r>
+            <w:r>
+              <w:rPr>
+                <w:sz w:val="22"/>
+                <w:szCs w:val="22"/>
+              </w:rPr>
+              <w:t>resources</w:t>
+            </w:r>
+            <w:r>
+              <w:rPr>
+                <w:spacing w:val="-13"/>
+                <w:sz w:val="22"/>
+                <w:szCs w:val="22"/>
+              </w:rPr>
+              <w:t xml:space="preserve"> </w:t>
+            </w:r>
+            <w:r>
+              <w:rPr>
+                <w:sz w:val="22"/>
+                <w:szCs w:val="22"/>
+              </w:rPr>
+              <w:t>allowed</w:t>
+            </w:r>
+            <w:r>
+              <w:rPr>
+                <w:spacing w:val="-13"/>
+                <w:sz w:val="22"/>
+                <w:szCs w:val="22"/>
+              </w:rPr>
+              <w:t xml:space="preserve"> </w:t>
+            </w:r>
+            <w:r>
+              <w:rPr>
+                <w:sz w:val="22"/>
+                <w:szCs w:val="22"/>
+              </w:rPr>
+              <w:t>by their</w:t>
+            </w:r>
+            <w:r>
+              <w:rPr>
+                <w:spacing w:val="54"/>
+                <w:sz w:val="22"/>
+                <w:szCs w:val="22"/>
+              </w:rPr>
+              <w:t xml:space="preserve"> </w:t>
+            </w:r>
+            <w:r>
+              <w:rPr>
+                <w:sz w:val="22"/>
+                <w:szCs w:val="22"/>
+              </w:rPr>
+              <w:t>terms</w:t>
+            </w:r>
+            <w:r>
+              <w:rPr>
+                <w:spacing w:val="-3"/>
+                <w:sz w:val="22"/>
+                <w:szCs w:val="22"/>
+              </w:rPr>
+              <w:t xml:space="preserve"> </w:t>
+            </w:r>
+            <w:r>
+              <w:rPr>
+                <w:sz w:val="22"/>
+                <w:szCs w:val="22"/>
+              </w:rPr>
+              <w:t>and</w:t>
+            </w:r>
+            <w:r>
+              <w:rPr>
+                <w:spacing w:val="-3"/>
+                <w:sz w:val="22"/>
+                <w:szCs w:val="22"/>
+              </w:rPr>
+              <w:t xml:space="preserve"> </w:t>
+            </w:r>
+            <w:r>
+              <w:rPr>
+                <w:spacing w:val="-2"/>
+                <w:sz w:val="22"/>
+                <w:szCs w:val="22"/>
+              </w:rPr>
+              <w:t>conditions</w:t>
+            </w:r>
+          </w:p>
+        </w:tc>
+      </w:tr>
+      <w:tr>
+        <w:tc>
+          <w:tcPr>
+            <w:cnfStyle w:val="001000000000" w:firstRow="0" w:lastRow="0" w:firstColumn="1" w:lastColumn="0" w:oddVBand="0" w:evenVBand="0" w:oddHBand="0" w:evenHBand="0" w:firstRowFirstColumn="0" w:firstRowLastColumn="0" w:lastRowFirstColumn="0" w:lastRowLastColumn="0"/>
+            <w:tcW w:w="1422" w:type="dxa"/>
+          </w:tcPr>
+          <w:p>
+            <w:pPr>
+              <w:pStyle w:val="Heading1"/>
+              <w:shd w:val="clear" w:color="auto" w:fill="FFFFFF"/>
+              <w:spacing w:before="0" w:after="240" w:line="240" w:lineRule="auto"/>
+              <w:jc w:val="right"/>
+              <w:textAlignment w:val="baseline"/>
+              <w:rPr>
+                <w:rFonts w:ascii="Segoe UI" w:eastAsia="Times New Roman" w:hAnsi="Segoe UI" w:cs="Segoe UI"/>
+                <w:b/>
+                <w:bCs/>
+                <w:i/>
+                <w:iCs/>
+                <w:color w:val="0D0D0D"/>
+                <w:kern w:val="0"/>
+                <w:sz w:val="22"/>
+                <w:szCs w:val="22"/>
+                <w:lang w:eastAsia="en-IE"/>
+                <w14:ligatures w14:val="none"/>
+              </w:rPr>
+            </w:pPr>
+            <w:proofErr w:type="spellStart"/>
+            <w:r>
+              <w:rPr>
+                <w:rFonts w:ascii="Segoe UI" w:eastAsia="Times New Roman" w:hAnsi="Segoe UI" w:cs="Segoe UI"/>
+                <w:b/>
+                <w:bCs/>
+                <w:i/>
+                <w:iCs/>
+                <w:color w:val="0D0D0D"/>
+                <w:kern w:val="0"/>
+                <w:sz w:val="22"/>
+                <w:szCs w:val="22"/>
+                <w:lang w:eastAsia="en-IE"/>
+                <w14:ligatures w14:val="none"/>
+              </w:rPr>
+              <w:t>Pwc</w:t>
+            </w:r>
+            <w:proofErr w:type="spellEnd"/>
+            <w:r>
+              <w:rPr>
+                <w:rFonts w:ascii="Segoe UI" w:eastAsia="Times New Roman" w:hAnsi="Segoe UI" w:cs="Segoe UI"/>
+                <w:b/>
+                <w:bCs/>
+                <w:i/>
+                <w:iCs/>
+                <w:color w:val="0D0D0D"/>
+                <w:kern w:val="0"/>
+                <w:sz w:val="22"/>
+                <w:szCs w:val="22"/>
+                <w:lang w:eastAsia="en-IE"/>
+                <w14:ligatures w14:val="none"/>
+              </w:rPr>
+              <w:t xml:space="preserve"> Call Centre Analysis</w:t>
+            </w:r>
+          </w:p>
+          <w:p>
+            <w:pPr>
+              <w:pStyle w:val="Heading1"/>
+              <w:shd w:val="clear" w:color="auto" w:fill="FFFFFF"/>
+              <w:spacing w:before="0" w:after="240"/>
+              <w:textAlignment w:val="baseline"/>
+              <w:rPr>
+                <w:rFonts w:ascii="Segoe UI" w:eastAsia="Times New Roman" w:hAnsi="Segoe UI" w:cs="Segoe UI"/>
+                <w:b/>
+                <w:bCs/>
+                <w:i w:val="0"/>
+                <w:iCs w:val="0"/>
+                <w:color w:val="0D0D0D"/>
+                <w:kern w:val="0"/>
+                <w:sz w:val="22"/>
+                <w:szCs w:val="22"/>
+                <w:lang w:eastAsia="en-IE"/>
+                <w14:ligatures w14:val="none"/>
+              </w:rPr>
+            </w:pPr>
+          </w:p>
+        </w:tc>
+        <w:tc>
+          <w:tcPr>
+            <w:tcW w:w="5241" w:type="dxa"/>
+          </w:tcPr>
+          <w:p>
+            <w:pPr>
+              <w:cnfStyle w:val="000000000000" w:firstRow="0" w:lastRow="0" w:firstColumn="0" w:lastColumn="0" w:oddVBand="0" w:evenVBand="0" w:oddHBand="0" w:evenHBand="0" w:firstRowFirstColumn="0" w:firstRowLastColumn="0" w:lastRowFirstColumn="0" w:lastRowLastColumn="0"/>
+              <w:rPr>
+                <w:sz w:val="22"/>
+                <w:szCs w:val="22"/>
+              </w:rPr>
+            </w:pPr>
+            <w:r>
+              <w:rPr>
+                <w:rFonts w:ascii="Times New Roman" w:hAnsi="Times New Roman" w:cs="Times New Roman"/>
+                <w:kern w:val="0"/>
+                <w:sz w:val="22"/>
+                <w:szCs w:val="22"/>
+                <w:lang w:val="en-US"/>
+                <w14:ligatures w14:val="none"/>
+              </w:rPr>
+              <w:t>“</w:t>
+            </w:r>
+            <w:proofErr w:type="spellStart"/>
+            <w:r>
+              <w:rPr>
+                <w:rFonts w:ascii="Times New Roman" w:hAnsi="Times New Roman" w:cs="Times New Roman"/>
+                <w:kern w:val="0"/>
+                <w:sz w:val="22"/>
+                <w:szCs w:val="22"/>
+                <w:lang w:val="en-US"/>
+                <w14:ligatures w14:val="none"/>
+              </w:rPr>
+              <w:t>Pwc</w:t>
+            </w:r>
+            <w:proofErr w:type="spellEnd"/>
+            <w:r>
+              <w:rPr>
+                <w:rFonts w:ascii="Times New Roman" w:hAnsi="Times New Roman" w:cs="Times New Roman"/>
+                <w:kern w:val="0"/>
+                <w:sz w:val="22"/>
+                <w:szCs w:val="22"/>
+                <w:lang w:val="en-US"/>
+                <w14:ligatures w14:val="none"/>
+              </w:rPr>
+              <w:t xml:space="preserve"> Call Centre Analysis.” </w:t>
+            </w:r>
+            <w:r>
+              <w:rPr>
+                <w:rFonts w:ascii="Times New Roman" w:hAnsi="Times New Roman" w:cs="Times New Roman"/>
+                <w:i/>
+                <w:iCs/>
+                <w:kern w:val="0"/>
+                <w:sz w:val="22"/>
+                <w:szCs w:val="22"/>
+                <w:lang w:val="en-US"/>
+                <w14:ligatures w14:val="none"/>
+              </w:rPr>
+              <w:t>Www.kaggle.com</w:t>
+            </w:r>
+            <w:r>
+              <w:rPr>
+                <w:rFonts w:ascii="Times New Roman" w:hAnsi="Times New Roman" w:cs="Times New Roman"/>
+                <w:kern w:val="0"/>
+                <w:sz w:val="22"/>
+                <w:szCs w:val="22"/>
+                <w:lang w:val="en-US"/>
+                <w14:ligatures w14:val="none"/>
+              </w:rPr>
+              <w:t>, www.kaggle.com/datasets/gayatriwagadre/pwc-call-centre-analysis.</w:t>
+            </w:r>
+          </w:p>
+        </w:tc>
+        <w:tc>
+          <w:tcPr>
+            <w:tcW w:w="2363" w:type="dxa"/>
+          </w:tcPr>
+          <w:p>
+            <w:pPr>
+              <w:keepNext/>
+              <w:cnfStyle w:val="000000000000" w:firstRow="0" w:lastRow="0" w:firstColumn="0" w:lastColumn="0" w:oddVBand="0" w:evenVBand="0" w:oddHBand="0" w:evenHBand="0" w:firstRowFirstColumn="0" w:firstRowLastColumn="0" w:lastRowFirstColumn="0" w:lastRowLastColumn="0"/>
+              <w:rPr>
+                <w:sz w:val="22"/>
+                <w:szCs w:val="22"/>
+              </w:rPr>
+            </w:pPr>
+            <w:r>
+              <w:rPr>
+                <w:sz w:val="22"/>
+                <w:szCs w:val="22"/>
+              </w:rPr>
+              <w:t>O</w:t>
+            </w:r>
+            <w:r>
+              <w:rPr>
+                <w:sz w:val="22"/>
+                <w:szCs w:val="22"/>
+              </w:rPr>
+              <w:t>pen</w:t>
+            </w:r>
+            <w:r>
+              <w:rPr>
+                <w:spacing w:val="-13"/>
+                <w:sz w:val="22"/>
+                <w:szCs w:val="22"/>
+              </w:rPr>
+              <w:t xml:space="preserve"> </w:t>
+            </w:r>
+            <w:r>
+              <w:rPr>
+                <w:sz w:val="22"/>
+                <w:szCs w:val="22"/>
+              </w:rPr>
+              <w:t>resources</w:t>
+            </w:r>
+            <w:r>
+              <w:rPr>
+                <w:spacing w:val="-13"/>
+                <w:sz w:val="22"/>
+                <w:szCs w:val="22"/>
+              </w:rPr>
+              <w:t xml:space="preserve"> </w:t>
+            </w:r>
+            <w:r>
+              <w:rPr>
+                <w:sz w:val="22"/>
+                <w:szCs w:val="22"/>
+              </w:rPr>
+              <w:t>allowed</w:t>
+            </w:r>
+            <w:r>
+              <w:rPr>
+                <w:spacing w:val="-13"/>
+                <w:sz w:val="22"/>
+                <w:szCs w:val="22"/>
+              </w:rPr>
+              <w:t xml:space="preserve"> </w:t>
+            </w:r>
+            <w:r>
+              <w:rPr>
+                <w:sz w:val="22"/>
+                <w:szCs w:val="22"/>
+              </w:rPr>
+              <w:t>by their</w:t>
+            </w:r>
+            <w:r>
+              <w:rPr>
+                <w:spacing w:val="54"/>
+                <w:sz w:val="22"/>
+                <w:szCs w:val="22"/>
+              </w:rPr>
+              <w:t xml:space="preserve"> </w:t>
+            </w:r>
+            <w:r>
+              <w:rPr>
+                <w:sz w:val="22"/>
+                <w:szCs w:val="22"/>
+              </w:rPr>
+              <w:t>terms</w:t>
+            </w:r>
+            <w:r>
+              <w:rPr>
+                <w:spacing w:val="-3"/>
+                <w:sz w:val="22"/>
+                <w:szCs w:val="22"/>
+              </w:rPr>
+              <w:t xml:space="preserve"> </w:t>
+            </w:r>
+            <w:r>
+              <w:rPr>
+                <w:sz w:val="22"/>
+                <w:szCs w:val="22"/>
+              </w:rPr>
+              <w:t>and</w:t>
+            </w:r>
+            <w:r>
+              <w:rPr>
+                <w:spacing w:val="-3"/>
+                <w:sz w:val="22"/>
+                <w:szCs w:val="22"/>
+              </w:rPr>
+              <w:t xml:space="preserve"> </w:t>
+            </w:r>
+            <w:r>
+              <w:rPr>
+                <w:spacing w:val="-2"/>
+                <w:sz w:val="22"/>
+                <w:szCs w:val="22"/>
+              </w:rPr>
+              <w:t>conditions</w:t>
+            </w:r>
           </w:p>
         </w:tc>
       </w:tr>
     </w:tbl>
     <w:p>
       <w:pPr>
+        <w:pStyle w:val="Caption"/>
+        <w:rPr>
+          <w:sz w:val="22"/>
+          <w:szCs w:val="22"/>
+        </w:rPr>
+      </w:pPr>
+      <w:bookmarkStart w:id="19" w:name="_Toc162295676"/>
+      <w:bookmarkStart w:id="20" w:name="_Toc162295907"/>
+      <w:bookmarkStart w:id="21" w:name="_Toc162300510"/>
+      <w:r>
+        <w:rPr>
+          <w:sz w:val="22"/>
+          <w:szCs w:val="22"/>
+        </w:rPr>
+        <w:t xml:space="preserve">Table </w:t>
+      </w:r>
+      <w:r>
+        <w:rPr>
+          <w:sz w:val="22"/>
+          <w:szCs w:val="22"/>
+        </w:rPr>
+        <w:fldChar w:fldCharType="begin"/>
+      </w:r>
+      <w:r>
+        <w:rPr>
+          <w:sz w:val="22"/>
+          <w:szCs w:val="22"/>
+        </w:rPr>
+        <w:instrText xml:space="preserve"> SEQ Table \* ARABIC </w:instrText>
+      </w:r>
+      <w:r>
+        <w:rPr>
+          <w:sz w:val="22"/>
+          <w:szCs w:val="22"/>
+        </w:rPr>
+        <w:fldChar w:fldCharType="separate"/>
+      </w:r>
+      <w:r>
+        <w:rPr>
+          <w:noProof/>
+          <w:sz w:val="22"/>
+          <w:szCs w:val="22"/>
+        </w:rPr>
+        <w:t>3</w:t>
+      </w:r>
+      <w:r>
+        <w:rPr>
+          <w:sz w:val="22"/>
+          <w:szCs w:val="22"/>
+        </w:rPr>
+        <w:fldChar w:fldCharType="end"/>
+      </w:r>
+      <w:r>
+        <w:rPr>
+          <w:sz w:val="22"/>
+          <w:szCs w:val="22"/>
+        </w:rPr>
+        <w:t xml:space="preserve"> - Dataset sources</w:t>
+      </w:r>
+      <w:bookmarkEnd w:id="21"/>
+    </w:p>
+    <w:p>
+      <w:pPr>
+        <w:pStyle w:val="Heading1"/>
+      </w:pPr>
+      <w:commentRangeStart w:id="22"/>
+      <w:r>
+        <w:t>Ethical Considerations</w:t>
+      </w:r>
+      <w:commentRangeEnd w:id="22"/>
+      <w:r>
+        <w:rPr>
+          <w:rStyle w:val="CommentReference"/>
+          <w:rFonts w:asciiTheme="minorHAnsi" w:eastAsiaTheme="minorHAnsi" w:hAnsiTheme="minorHAnsi" w:cstheme="minorBidi"/>
+          <w:color w:val="auto"/>
+        </w:rPr>
+        <w:commentReference w:id="22"/>
+      </w:r>
+      <w:bookmarkEnd w:id="19"/>
+      <w:bookmarkEnd w:id="20"/>
+    </w:p>
+    <w:p>
+      <w:pPr>
+        <w:spacing w:after="0"/>
+        <w:jc w:val="both"/>
+      </w:pPr>
+    </w:p>
+    <w:p>
+      <w:pPr>
+        <w:spacing w:after="0"/>
+        <w:jc w:val="both"/>
+      </w:pPr>
+      <w:r>
+        <w:t>This capstone project while not involving medical data, still raises several ethical considerations, particularly concerning sensitive data, user privacy, and potential societal impacts.</w:t>
+      </w:r>
+      <w:r>
+        <w:t xml:space="preserve"> Some of these ethical considerations for </w:t>
+      </w:r>
+      <w:r>
+        <w:t>this project include:</w:t>
+      </w:r>
+    </w:p>
+    <w:p>
+      <w:pPr>
+        <w:spacing w:after="0"/>
+        <w:jc w:val="both"/>
+      </w:pPr>
+    </w:p>
+    <w:p>
+      <w:pPr>
+        <w:pStyle w:val="ListParagraph"/>
+        <w:numPr>
+          <w:ilvl w:val="0"/>
+          <w:numId w:val="15"/>
+        </w:numPr>
+        <w:spacing w:after="0"/>
+        <w:jc w:val="both"/>
+      </w:pPr>
+      <w:r>
+        <w:rPr>
+          <w:b/>
+          <w:bCs/>
+        </w:rPr>
+        <w:t>Data Privacy and Consent:</w:t>
+      </w:r>
+      <w:r>
+        <w:t xml:space="preserve"> </w:t>
+      </w:r>
+      <w:r>
+        <w:t>Datasets must be clean and ensure that any customer data is handled</w:t>
+      </w:r>
+      <w:r>
+        <w:t xml:space="preserve"> with the necessary careful ensuring that consent from the users </w:t>
+      </w:r>
+      <w:r>
+        <w:t xml:space="preserve">is explicit. All the PII would be removed and </w:t>
+      </w:r>
+      <w:r>
+        <w:t xml:space="preserve">no personal data would be stored </w:t>
+      </w:r>
+      <w:r>
+        <w:t xml:space="preserve">only for educational </w:t>
+      </w:r>
+      <w:r>
+        <w:t>purpose</w:t>
+      </w:r>
+      <w:r>
+        <w:t>s</w:t>
+      </w:r>
+      <w:r>
+        <w:t>.</w:t>
+      </w:r>
+    </w:p>
+    <w:p>
+      <w:pPr>
+        <w:pStyle w:val="ListParagraph"/>
+        <w:numPr>
+          <w:ilvl w:val="0"/>
+          <w:numId w:val="15"/>
+        </w:numPr>
+        <w:spacing w:after="0"/>
+        <w:jc w:val="both"/>
+      </w:pPr>
+      <w:r>
+        <w:rPr>
+          <w:b/>
+          <w:bCs/>
+        </w:rPr>
+        <w:t>Bias and Fairness</w:t>
+      </w:r>
+      <w:r>
+        <w:t>: T</w:t>
+      </w:r>
+      <w:r>
+        <w:t>he observations, information</w:t>
+      </w:r>
+      <w:r>
+        <w:t xml:space="preserve"> and</w:t>
+      </w:r>
+      <w:r>
+        <w:t xml:space="preserve"> predictive model developed as part of the project should be assessed for potential biases to ensure fairness and equity in resource allocation decisions. </w:t>
+      </w:r>
+    </w:p>
+    <w:p>
+      <w:pPr>
+        <w:pStyle w:val="ListParagraph"/>
+        <w:numPr>
+          <w:ilvl w:val="0"/>
+          <w:numId w:val="15"/>
+        </w:numPr>
+        <w:spacing w:after="0"/>
+        <w:jc w:val="both"/>
+      </w:pPr>
+      <w:r>
+        <w:rPr>
+          <w:b/>
+          <w:bCs/>
+        </w:rPr>
+        <w:t>Societal Impact</w:t>
+      </w:r>
+      <w:r>
+        <w:t xml:space="preserve">: Assessing the potential societal impacts </w:t>
+      </w:r>
+      <w:r>
+        <w:t>AI and</w:t>
+      </w:r>
+      <w:r>
+        <w:t xml:space="preserve"> predictive model is crucial to mitigate any unintended consequences</w:t>
+      </w:r>
+      <w:r>
+        <w:t xml:space="preserve">  for </w:t>
+      </w:r>
+      <w:r>
+        <w:t>employees (</w:t>
+      </w:r>
+      <w:proofErr w:type="spellStart"/>
+      <w:r>
+        <w:rPr>
+          <w:rFonts w:ascii="Times New Roman" w:eastAsia="Times New Roman" w:hAnsi="Times New Roman" w:cs="Times New Roman"/>
+          <w:kern w:val="0"/>
+          <w:lang w:eastAsia="en-IE"/>
+          <w14:ligatures w14:val="none"/>
+        </w:rPr>
+        <w:t>Sabherwal</w:t>
+      </w:r>
+      <w:proofErr w:type="spellEnd"/>
+      <w:r>
+        <w:rPr>
+          <w:rFonts w:ascii="Times New Roman" w:eastAsia="Times New Roman" w:hAnsi="Times New Roman" w:cs="Times New Roman"/>
+          <w:kern w:val="0"/>
+          <w:lang w:eastAsia="en-IE"/>
+          <w14:ligatures w14:val="none"/>
+        </w:rPr>
+        <w:t xml:space="preserve"> and Grover)</w:t>
+      </w:r>
+      <w:r>
+        <w:t xml:space="preserve">. For example, changes in resource allocation based on predictions may affect customer experiences, employee workloads, and overall service quality. </w:t>
+      </w:r>
+    </w:p>
+    <w:p>
+      <w:pPr>
+        <w:pStyle w:val="ListParagraph"/>
+        <w:numPr>
+          <w:ilvl w:val="0"/>
+          <w:numId w:val="15"/>
+        </w:numPr>
+        <w:spacing w:after="0"/>
+        <w:jc w:val="both"/>
+        <w:rPr>
+          <w:b/>
+          <w:bCs/>
+        </w:rPr>
+      </w:pPr>
+      <w:r>
+        <w:rPr>
+          <w:b/>
+          <w:bCs/>
+        </w:rPr>
+        <w:t>Plagiarism</w:t>
+      </w:r>
+      <w:r>
+        <w:rPr>
+          <w:b/>
+          <w:bCs/>
+        </w:rPr>
+        <w:t>:</w:t>
+      </w:r>
+      <w:r>
+        <w:rPr>
+          <w:b/>
+          <w:bCs/>
+        </w:rPr>
+        <w:t xml:space="preserve"> </w:t>
+      </w:r>
+      <w:r>
+        <w:t xml:space="preserve">any references </w:t>
+      </w:r>
+      <w:r>
+        <w:t xml:space="preserve">of data, information, text, </w:t>
+      </w:r>
+      <w:r>
+        <w:t>images, data</w:t>
+      </w:r>
+      <w:r>
+        <w:t xml:space="preserve"> a</w:t>
+      </w:r>
+      <w:r>
+        <w:t>n</w:t>
+      </w:r>
+      <w:r>
+        <w:t xml:space="preserve">d ideas must be presented under the proper </w:t>
+      </w:r>
+      <w:r>
+        <w:t xml:space="preserve">guidelines of Harvard reference to acknowledge </w:t>
+      </w:r>
+      <w:r>
+        <w:t xml:space="preserve">the original source. </w:t>
+      </w:r>
+    </w:p>
+    <w:p>
+      <w:pPr>
+        <w:spacing w:after="0"/>
+        <w:jc w:val="both"/>
+      </w:pPr>
+    </w:p>
+    <w:p>
+      <w:pPr>
         <w:rPr>
           <w:rFonts w:asciiTheme="majorHAnsi" w:eastAsiaTheme="majorEastAsia" w:hAnsiTheme="majorHAnsi" w:cstheme="majorBidi"/>
           <w:color w:val="0F4761" w:themeColor="accent1" w:themeShade="BF"/>
@@ -4089,375 +7188,94 @@
       <w:pPr>
         <w:pStyle w:val="Heading1"/>
       </w:pPr>
-      <w:bookmarkStart w:id="8" w:name="_Toc162191885"/>
-      <w:commentRangeStart w:id="9"/>
-      <w:r>
-        <w:t>Ethical Considerations</w:t>
-      </w:r>
-      <w:bookmarkEnd w:id="8"/>
-      <w:commentRangeEnd w:id="9"/>
-      <w:r>
-        <w:rPr>
-          <w:rStyle w:val="CommentReference"/>
-          <w:rFonts w:asciiTheme="minorHAnsi" w:eastAsiaTheme="minorHAnsi" w:hAnsiTheme="minorHAnsi" w:cstheme="minorBidi"/>
-          <w:color w:val="auto"/>
-        </w:rPr>
-        <w:commentReference w:id="9"/>
-      </w:r>
-    </w:p>
-    <w:p>
-      <w:pPr>
-        <w:spacing w:after="0"/>
-        <w:jc w:val="both"/>
-      </w:pPr>
-    </w:p>
-    <w:p>
-      <w:pPr>
-        <w:spacing w:after="0"/>
-        <w:jc w:val="both"/>
-      </w:pPr>
-      <w:r>
-        <w:t>User data</w:t>
-      </w:r>
-    </w:p>
-    <w:p>
-      <w:pPr>
-        <w:pStyle w:val="BodyText"/>
-        <w:spacing w:line="276" w:lineRule="auto"/>
-        <w:ind w:right="1312"/>
-        <w:jc w:val="both"/>
-        <w:rPr>
-          <w:lang w:val="en-IE"/>
-        </w:rPr>
-      </w:pPr>
-    </w:p>
-    <w:p>
-      <w:pPr>
-        <w:pStyle w:val="BodyText"/>
-        <w:spacing w:line="276" w:lineRule="auto"/>
-        <w:ind w:right="1312"/>
-        <w:jc w:val="both"/>
-        <w:rPr>
-          <w:rFonts w:asciiTheme="minorHAnsi" w:eastAsia="Times New Roman" w:hAnsiTheme="minorHAnsi"/>
-          <w:color w:val="1F1F1F"/>
-          <w:sz w:val="24"/>
-          <w:szCs w:val="24"/>
-          <w:highlight w:val="yellow"/>
-          <w:lang w:val="en-IE" w:eastAsia="en-IE"/>
-        </w:rPr>
-      </w:pPr>
-      <w:r>
-        <w:rPr>
-          <w:rFonts w:asciiTheme="minorHAnsi" w:eastAsia="Times New Roman" w:hAnsiTheme="minorHAnsi"/>
-          <w:color w:val="1F1F1F"/>
-          <w:sz w:val="24"/>
-          <w:szCs w:val="24"/>
-          <w:highlight w:val="yellow"/>
-          <w:lang w:val="en-IE" w:eastAsia="en-IE"/>
-        </w:rPr>
-        <w:t>While the report global plastic usage: future impact awareness does not directly involve sensitive data, user privacy or potential societal impact, however I believe ethical considerations remain essential to the report.</w:t>
-      </w:r>
-    </w:p>
-    <w:p>
-      <w:pPr>
-        <w:pStyle w:val="BodyText"/>
-        <w:spacing w:line="276" w:lineRule="auto"/>
-        <w:ind w:right="1323"/>
-        <w:jc w:val="both"/>
-        <w:rPr>
-          <w:rFonts w:asciiTheme="minorHAnsi" w:eastAsia="Times New Roman" w:hAnsiTheme="minorHAnsi"/>
-          <w:color w:val="1F1F1F"/>
-          <w:sz w:val="24"/>
-          <w:szCs w:val="24"/>
-          <w:highlight w:val="yellow"/>
-          <w:lang w:val="en-IE" w:eastAsia="en-IE"/>
-        </w:rPr>
-      </w:pPr>
-    </w:p>
-    <w:p>
-      <w:pPr>
-        <w:pStyle w:val="BodyText"/>
-        <w:spacing w:line="276" w:lineRule="auto"/>
-        <w:ind w:right="1323"/>
-        <w:jc w:val="both"/>
-        <w:rPr>
-          <w:rFonts w:asciiTheme="minorHAnsi" w:eastAsia="Times New Roman" w:hAnsiTheme="minorHAnsi"/>
-          <w:color w:val="1F1F1F"/>
-          <w:sz w:val="24"/>
-          <w:szCs w:val="24"/>
-          <w:highlight w:val="yellow"/>
-          <w:lang w:val="en-IE" w:eastAsia="en-IE"/>
-        </w:rPr>
-      </w:pPr>
-      <w:r>
-        <w:rPr>
-          <w:rFonts w:asciiTheme="minorHAnsi" w:eastAsia="Times New Roman" w:hAnsiTheme="minorHAnsi"/>
-          <w:color w:val="1F1F1F"/>
-          <w:sz w:val="24"/>
-          <w:szCs w:val="24"/>
-          <w:highlight w:val="yellow"/>
-          <w:lang w:val="en-IE" w:eastAsia="en-IE"/>
-        </w:rPr>
-        <w:t>The report will prioritise transparency and accuracy in the use of data, adhering to proper dataset usage.</w:t>
-      </w:r>
-    </w:p>
-    <w:p>
-      <w:pPr>
-        <w:pStyle w:val="BodyText"/>
-        <w:spacing w:line="276" w:lineRule="auto"/>
-        <w:ind w:right="1315"/>
-        <w:jc w:val="both"/>
-        <w:rPr>
-          <w:rFonts w:asciiTheme="minorHAnsi" w:eastAsia="Times New Roman" w:hAnsiTheme="minorHAnsi"/>
-          <w:color w:val="1F1F1F"/>
-          <w:sz w:val="24"/>
-          <w:szCs w:val="24"/>
-          <w:highlight w:val="yellow"/>
-          <w:lang w:val="en-IE" w:eastAsia="en-IE"/>
-        </w:rPr>
-      </w:pPr>
-    </w:p>
-    <w:p>
-      <w:pPr>
-        <w:pStyle w:val="BodyText"/>
-        <w:spacing w:line="276" w:lineRule="auto"/>
-        <w:ind w:right="1315"/>
-        <w:jc w:val="both"/>
-        <w:rPr>
-          <w:rFonts w:asciiTheme="minorHAnsi" w:eastAsia="Times New Roman" w:hAnsiTheme="minorHAnsi"/>
-          <w:color w:val="1F1F1F"/>
-          <w:sz w:val="24"/>
-          <w:szCs w:val="24"/>
-          <w:highlight w:val="yellow"/>
-          <w:lang w:val="en-IE" w:eastAsia="en-IE"/>
-        </w:rPr>
-      </w:pPr>
-      <w:r>
-        <w:rPr>
-          <w:rFonts w:asciiTheme="minorHAnsi" w:eastAsia="Times New Roman" w:hAnsiTheme="minorHAnsi"/>
-          <w:color w:val="1F1F1F"/>
-          <w:sz w:val="24"/>
-          <w:szCs w:val="24"/>
-          <w:highlight w:val="yellow"/>
-          <w:lang w:val="en-IE" w:eastAsia="en-IE"/>
-        </w:rPr>
-        <w:t>All the sources referenced will be appropriately cited under the guidelines of Harvard Reference to acknowledge the contribution of others to avoid plagiarism.</w:t>
-      </w:r>
-    </w:p>
-    <w:p>
-      <w:pPr>
-        <w:pStyle w:val="BodyText"/>
-        <w:spacing w:line="276" w:lineRule="auto"/>
-        <w:ind w:right="1314"/>
-        <w:jc w:val="both"/>
-        <w:rPr>
-          <w:rFonts w:asciiTheme="minorHAnsi" w:eastAsia="Times New Roman" w:hAnsiTheme="minorHAnsi"/>
-          <w:color w:val="1F1F1F"/>
-          <w:sz w:val="24"/>
-          <w:szCs w:val="24"/>
-          <w:highlight w:val="yellow"/>
-          <w:lang w:val="en-IE" w:eastAsia="en-IE"/>
-        </w:rPr>
-      </w:pPr>
-    </w:p>
-    <w:p>
-      <w:pPr>
-        <w:pStyle w:val="BodyText"/>
-        <w:spacing w:line="276" w:lineRule="auto"/>
-        <w:ind w:right="1314"/>
-        <w:jc w:val="both"/>
-        <w:rPr>
-          <w:rFonts w:asciiTheme="minorHAnsi" w:eastAsia="Times New Roman" w:hAnsiTheme="minorHAnsi"/>
-          <w:color w:val="1F1F1F"/>
-          <w:sz w:val="24"/>
-          <w:szCs w:val="24"/>
-          <w:lang w:val="en-IE" w:eastAsia="en-IE"/>
-        </w:rPr>
-      </w:pPr>
-      <w:r>
-        <w:rPr>
-          <w:rFonts w:asciiTheme="minorHAnsi" w:eastAsia="Times New Roman" w:hAnsiTheme="minorHAnsi"/>
-          <w:color w:val="1F1F1F"/>
-          <w:sz w:val="24"/>
-          <w:szCs w:val="24"/>
-          <w:highlight w:val="yellow"/>
-          <w:lang w:val="en-IE" w:eastAsia="en-IE"/>
-        </w:rPr>
-        <w:t>Additionally, the report will emphasise the importance of responsible data handling and the ethical use of information for academic and educational purposes.</w:t>
-      </w:r>
-    </w:p>
-    <w:p>
-      <w:pPr>
-        <w:spacing w:after="0"/>
-        <w:jc w:val="both"/>
-      </w:pPr>
-    </w:p>
-    <w:p>
-      <w:pPr>
-        <w:spacing w:after="0"/>
-        <w:jc w:val="both"/>
-      </w:pPr>
+      <w:bookmarkStart w:id="23" w:name="_Toc162295677"/>
+      <w:bookmarkStart w:id="24" w:name="_Toc162295908"/>
       <w:r>
         <w:lastRenderedPageBreak/>
-        <w:t xml:space="preserve">This </w:t>
-      </w:r>
-      <w:r>
-        <w:t>capstone project while not involving medical data, still raises several ethical considerations, particularly concerning sensitive data, user privacy, and potential societal impacts.</w:t>
-      </w:r>
-    </w:p>
-    <w:p>
-      <w:pPr>
-        <w:spacing w:after="0"/>
-        <w:jc w:val="both"/>
-      </w:pPr>
-    </w:p>
-    <w:p>
-      <w:pPr>
-        <w:spacing w:after="0"/>
-        <w:jc w:val="both"/>
-      </w:pPr>
-      <w:r>
-        <w:t>1. Data Privacy and Consent: Handling customer service data necessitates careful consideration of user privacy. The project should prioritize obtaining explicit consent from users for the collection, storage, and analysis of their data. Compliance with global data protection regulations such as the General Data Protection Regulation (GDPR) in the European Union and the California Consumer Privacy Act (CCPA) in the United States is imperative. These regulations outline strict guidelines for the collection, processing, and storage of personal data and require transparency regarding data usage.</w:t>
-      </w:r>
-    </w:p>
-    <w:p>
-      <w:pPr>
-        <w:spacing w:after="0"/>
-        <w:jc w:val="both"/>
-      </w:pPr>
-    </w:p>
-    <w:p>
-      <w:pPr>
-        <w:spacing w:after="0"/>
-        <w:jc w:val="both"/>
-      </w:pPr>
-      <w:r>
-        <w:t>2. Data Security: Ensuring the security of the collected data is essential to prevent unauthorized access, data breaches, or misuse. Employing robust encryption techniques, secure storage practices, and access controls can mitigate security risks associated with handling sensitive customer data.</w:t>
-      </w:r>
-    </w:p>
-    <w:p>
-      <w:pPr>
-        <w:spacing w:after="0"/>
-        <w:jc w:val="both"/>
-      </w:pPr>
-    </w:p>
-    <w:p>
-      <w:pPr>
-        <w:spacing w:after="0"/>
-        <w:jc w:val="both"/>
-      </w:pPr>
-      <w:r>
-        <w:t>3. Bias and Fairness: The predictive model developed as part of the project should be assessed for potential biases to ensure fairness and equity in resource allocation decisions. Biases in the data or the model can result in discriminatory outcomes, disadvantaging certain groups of customers. Techniques such as fairness-aware machine learning and bias mitigation strategies should be implemented to address these concerns.</w:t>
-      </w:r>
-    </w:p>
-    <w:p>
-      <w:pPr>
-        <w:spacing w:after="0"/>
-        <w:jc w:val="both"/>
-      </w:pPr>
-    </w:p>
-    <w:p>
-      <w:pPr>
-        <w:spacing w:after="0"/>
-        <w:jc w:val="both"/>
-      </w:pPr>
-      <w:r>
-        <w:t>6. Societal Impact: Assessing the potential societal impacts of the predictive model is crucial to mitigate any unintended consequences. For example, changes in resource allocation based on predictions may affect customer experiences, employee workloads, and overall service quality. Conducting thorough impact assessments and soliciting feedback from stakeholders can help identify and address any adverse effects.</w:t>
-      </w:r>
-    </w:p>
-    <w:p>
-      <w:pPr>
-        <w:spacing w:after="0"/>
-        <w:jc w:val="both"/>
-      </w:pPr>
-    </w:p>
-    <w:p>
-      <w:pPr>
-        <w:spacing w:after="0"/>
-        <w:jc w:val="both"/>
-      </w:pPr>
-      <w:r>
-        <w:t>7. Ethical Guidelines and Frameworks: Adhering to established ethical guidelines and frameworks in data science and machine learning, such as the ACM Code of Ethics and Professional Conduct or the IEEE Global Initiative for Ethical Considerations in Artificial Intelligence and Autonomous Systems, can provide valuable guidance in navigating ethical challenges associated with the project.</w:t>
-      </w:r>
-    </w:p>
-    <w:p>
-      <w:pPr>
-        <w:spacing w:after="0"/>
-        <w:jc w:val="both"/>
-      </w:pPr>
-    </w:p>
-    <w:p>
-      <w:pPr>
-        <w:spacing w:after="0"/>
-        <w:jc w:val="both"/>
-      </w:pPr>
-      <w:r>
-        <w:t>By carefully considering these ethical considerations and adhering to relevant regulations and guidelines, the Forecasting the Future project can develop a customer service demand prediction model that maximizes efficiency while respecting user privacy and promoting fairness and transparency.</w:t>
-      </w:r>
-    </w:p>
-    <w:p>
-      <w:pPr>
-        <w:rPr>
-          <w:rFonts w:asciiTheme="majorHAnsi" w:eastAsiaTheme="majorEastAsia" w:hAnsiTheme="majorHAnsi" w:cstheme="majorBidi"/>
-          <w:color w:val="0F4761" w:themeColor="accent1" w:themeShade="BF"/>
-          <w:sz w:val="40"/>
-          <w:szCs w:val="40"/>
-        </w:rPr>
-      </w:pPr>
-    </w:p>
-    <w:p>
-      <w:pPr>
-        <w:pStyle w:val="Heading1"/>
-      </w:pPr>
-      <w:bookmarkStart w:id="10" w:name="_Toc162191886"/>
-      <w:r>
         <w:t>Reference</w:t>
       </w:r>
-      <w:bookmarkEnd w:id="10"/>
+      <w:bookmarkEnd w:id="23"/>
+      <w:bookmarkEnd w:id="24"/>
     </w:p>
     <w:bookmarkEnd w:id="0"/>
     <w:p>
       <w:pPr>
         <w:pStyle w:val="NormalWeb"/>
-        <w:spacing w:before="0" w:beforeAutospacing="0" w:after="240" w:afterAutospacing="0" w:line="360" w:lineRule="auto"/>
-      </w:pPr>
+        <w:spacing w:before="0" w:beforeAutospacing="0" w:after="0" w:afterAutospacing="0" w:line="480" w:lineRule="auto"/>
+        <w:ind w:left="720" w:hanging="720"/>
+      </w:pPr>
+      <w:proofErr w:type="spellStart"/>
+      <w:r>
+        <w:t>Sabherwal</w:t>
+      </w:r>
+      <w:proofErr w:type="spellEnd"/>
+      <w:r>
+        <w:t>, Rajiv, and Varun Grover. “The Societal Impacts of Generative Artificial</w:t>
+      </w:r>
     </w:p>
     <w:p>
       <w:pPr>
         <w:pStyle w:val="NormalWeb"/>
-        <w:spacing w:before="0" w:beforeAutospacing="0" w:after="240" w:afterAutospacing="0" w:line="360" w:lineRule="auto"/>
-      </w:pPr>
-      <w:r>
-        <w:t xml:space="preserve">Hinson, R. (2019). </w:t>
+        <w:spacing w:before="0" w:beforeAutospacing="0" w:after="0" w:afterAutospacing="0" w:line="480" w:lineRule="auto"/>
+        <w:ind w:left="720" w:hanging="720"/>
+      </w:pPr>
+      <w:r>
+        <w:t xml:space="preserve">Intelligence: A Balanced Perspective.” </w:t>
       </w:r>
       <w:r>
         <w:rPr>
           <w:i/>
           <w:iCs/>
         </w:rPr>
-        <w:t>Customer service essentials : lessons for Africa and beyond</w:t>
-      </w:r>
-      <w:r>
-        <w:t>. Charlotte, NC: Information Age Publishing.</w:t>
+        <w:t>Journal of the Association for Information Systems</w:t>
+      </w:r>
+      <w:r>
+        <w:t>,</w:t>
       </w:r>
     </w:p>
     <w:p>
       <w:pPr>
         <w:pStyle w:val="NormalWeb"/>
+        <w:spacing w:before="0" w:beforeAutospacing="0" w:after="0" w:afterAutospacing="0" w:line="480" w:lineRule="auto"/>
+        <w:ind w:left="720" w:hanging="720"/>
+      </w:pPr>
+      <w:r>
+        <w:t>vol. 25, no. 1, 1 Jan. 2024, pp. 13–22, aisel.aisnet.org/jais/vol25/iss1/14/,</w:t>
+      </w:r>
+    </w:p>
+    <w:p>
+      <w:pPr>
+        <w:pStyle w:val="NormalWeb"/>
+        <w:spacing w:before="0" w:beforeAutospacing="0" w:after="0" w:afterAutospacing="0" w:line="480" w:lineRule="auto"/>
+        <w:ind w:left="720" w:hanging="720"/>
+      </w:pPr>
+      <w:r>
+        <w:t>https://doi.org/10.17705/1jais.00860. Accessed 22 Feb. 2024.</w:t>
+      </w:r>
+    </w:p>
+    <w:p>
+      <w:pPr>
+        <w:pStyle w:val="NormalWeb"/>
         <w:spacing w:before="0" w:beforeAutospacing="0" w:after="240" w:afterAutospacing="0" w:line="360" w:lineRule="auto"/>
       </w:pPr>
-      <w:r>
-        <w:t xml:space="preserve">Jabr, F. (2011). John A. Long - Publications List. </w:t>
+    </w:p>
+    <w:p>
+      <w:pPr>
+        <w:pStyle w:val="NormalWeb"/>
+        <w:spacing w:before="0" w:beforeAutospacing="0" w:after="240" w:afterAutospacing="0" w:line="360" w:lineRule="auto"/>
+      </w:pPr>
+      <w:r>
+        <w:t xml:space="preserve">Hinson, R. (2019). </w:t>
       </w:r>
       <w:r>
         <w:rPr>
           <w:i/>
           <w:iCs/>
         </w:rPr>
-        <w:t>Publicationslist.org</w:t>
-      </w:r>
-      <w:r>
-        <w:t>, [online] 14(6). Available at: http://publicationslist.org/jlong.</w:t>
+        <w:t>Customer service essentials : lessons for Africa and beyond</w:t>
+      </w:r>
+      <w:r>
+        <w:t>. Charlotte, NC: Information Age Publishing.</w:t>
       </w:r>
     </w:p>
     <w:p>
@@ -4465,6 +7283,12 @@
         <w:pStyle w:val="NormalWeb"/>
         <w:spacing w:before="0" w:beforeAutospacing="0" w:after="240" w:afterAutospacing="0" w:line="360" w:lineRule="auto"/>
       </w:pPr>
+    </w:p>
+    <w:p>
+      <w:pPr>
+        <w:pStyle w:val="NormalWeb"/>
+        <w:spacing w:before="0" w:beforeAutospacing="0" w:after="240" w:afterAutospacing="0" w:line="360" w:lineRule="auto"/>
+      </w:pPr>
       <w:r>
         <w:t xml:space="preserve">Miletić, M. and Miletić, I. (2017). LEAN METHODOLOGY AND ITS DERIVATES USAGE FOR PRODUCTION SYSTEMS IN MODERN INDUSTRY. </w:t>
       </w:r>
@@ -4485,7 +7309,7 @@
       </w:pPr>
     </w:p>
     <w:sectPr>
-      <w:footerReference w:type="default" r:id="rId15"/>
+      <w:footerReference w:type="default" r:id="rId16"/>
       <w:pgSz w:w="11906" w:h="16838"/>
       <w:pgMar w:top="1440" w:right="1440" w:bottom="1440" w:left="1440" w:header="708" w:footer="708" w:gutter="0"/>
       <w:cols w:space="708"/>
@@ -4497,7 +7321,7 @@
 
 <file path=word/comments.xml><?xml version="1.0" encoding="utf-8"?>
 <w:comments xmlns:wpc="http://schemas.microsoft.com/office/word/2010/wordprocessingCanvas" xmlns:cx="http://schemas.microsoft.com/office/drawing/2014/chartex" xmlns:cx1="http://schemas.microsoft.com/office/drawing/2015/9/8/chartex" xmlns:cx2="http://schemas.microsoft.com/office/drawing/2015/10/21/chartex" xmlns:cx3="http://schemas.microsoft.com/office/drawing/2016/5/9/chartex" xmlns:cx4="http://schemas.microsoft.com/office/drawing/2016/5/10/chartex" xmlns:cx5="http://schemas.microsoft.com/office/drawing/2016/5/11/chartex" xmlns:cx6="http://schemas.microsoft.com/office/drawing/2016/5/12/chartex" xmlns:cx7="http://schemas.microsoft.com/office/drawing/2016/5/13/chartex" xmlns:cx8="http://schemas.microsoft.com/office/drawing/2016/5/14/chartex" xmlns:mc="http://schemas.openxmlformats.org/markup-compatibility/2006" xmlns:aink="http://schemas.microsoft.com/office/drawing/2016/ink" xmlns:am3d="http://schemas.microsoft.com/office/drawing/2017/model3d" xmlns:o="urn:schemas-microsoft-com:office:office" xmlns:oel="http://schemas.microsoft.com/office/2019/extlst" xmlns:r="http://schemas.openxmlformats.org/officeDocument/2006/relationships" xmlns:m="http://schemas.openxmlformats.org/officeDocument/2006/math" xmlns:v="urn:schemas-microsoft-com:vml" xmlns:wp14="http://schemas.microsoft.com/office/word/2010/wordprocessingDrawing" xmlns:wp="http://schemas.openxmlformats.org/drawingml/2006/wordprocessingDrawing" xmlns:w10="urn:schemas-microsoft-com:office:word" xmlns:w="http://schemas.openxmlformats.org/wordprocessingml/2006/main" xmlns:w14="http://schemas.microsoft.com/office/word/2010/wordml" xmlns:w15="http://schemas.microsoft.com/office/word/2012/wordml" xmlns:w16cex="http://schemas.microsoft.com/office/word/2018/wordml/cex" xmlns:w16cid="http://schemas.microsoft.com/office/word/2016/wordml/cid" xmlns:w16="http://schemas.microsoft.com/office/word/2018/wordml" xmlns:w16du="http://schemas.microsoft.com/office/word/2023/wordml/word16du" xmlns:w16sdtdh="http://schemas.microsoft.com/office/word/2020/wordml/sdtdatahash" xmlns:w16se="http://schemas.microsoft.com/office/word/2015/wordml/symex" xmlns:wpg="http://schemas.microsoft.com/office/word/2010/wordprocessingGroup" xmlns:wpi="http://schemas.microsoft.com/office/word/2010/wordprocessingInk" xmlns:wne="http://schemas.microsoft.com/office/word/2006/wordml" xmlns:wps="http://schemas.microsoft.com/office/word/2010/wordprocessingShape" mc:Ignorable="w14 w15 w16se w16cid w16 w16cex w16sdtdh w16du wp14">
-  <w:comment w:id="5" w:author="Denisse Garcia" w:date="2024-03-24T22:18:00Z" w:initials="DG">
+  <w:comment w:id="9" w:author="Denisse Garcia" w:date="2024-03-24T22:18:00Z" w:initials="DG">
     <w:p>
       <w:pPr>
         <w:pStyle w:val="CommentText"/>
@@ -4520,7 +7344,7 @@
       </w:r>
     </w:p>
   </w:comment>
-  <w:comment w:id="7" w:author="Denisse Garcia" w:date="2024-03-24T22:18:00Z" w:initials="DG">
+  <w:comment w:id="18" w:author="Denisse Garcia" w:date="2024-03-24T22:18:00Z" w:initials="DG">
     <w:p>
       <w:pPr>
         <w:pStyle w:val="CommentText"/>
@@ -4543,7 +7367,7 @@
       </w:r>
     </w:p>
   </w:comment>
-  <w:comment w:id="9" w:author="Denisse Garcia" w:date="2024-03-24T22:18:00Z" w:initials="DG">
+  <w:comment w:id="22" w:author="Denisse Garcia" w:date="2024-03-24T22:18:00Z" w:initials="DG">
     <w:p>
       <w:pPr>
         <w:pStyle w:val="CommentText"/>
@@ -4742,6 +7566,155 @@
     </w:lvl>
   </w:abstractNum>
   <w:abstractNum w:abstractNumId="1" w15:restartNumberingAfterBreak="0">
+    <w:nsid w:val="0C04379C"/>
+    <w:multiLevelType w:val="multilevel"/>
+    <w:tmpl w:val="4058C75A"/>
+    <w:lvl w:ilvl="0">
+      <w:start w:val="1"/>
+      <w:numFmt w:val="bullet"/>
+      <w:lvlText w:val=""/>
+      <w:lvlJc w:val="left"/>
+      <w:pPr>
+        <w:tabs>
+          <w:tab w:val="num" w:pos="720"/>
+        </w:tabs>
+        <w:ind w:left="720" w:hanging="360"/>
+      </w:pPr>
+      <w:rPr>
+        <w:rFonts w:ascii="Symbol" w:hAnsi="Symbol" w:hint="default"/>
+        <w:sz w:val="20"/>
+      </w:rPr>
+    </w:lvl>
+    <w:lvl w:ilvl="1" w:tentative="1">
+      <w:start w:val="1"/>
+      <w:numFmt w:val="bullet"/>
+      <w:lvlText w:val=""/>
+      <w:lvlJc w:val="left"/>
+      <w:pPr>
+        <w:tabs>
+          <w:tab w:val="num" w:pos="1440"/>
+        </w:tabs>
+        <w:ind w:left="1440" w:hanging="360"/>
+      </w:pPr>
+      <w:rPr>
+        <w:rFonts w:ascii="Symbol" w:hAnsi="Symbol" w:hint="default"/>
+        <w:sz w:val="20"/>
+      </w:rPr>
+    </w:lvl>
+    <w:lvl w:ilvl="2" w:tentative="1">
+      <w:start w:val="1"/>
+      <w:numFmt w:val="bullet"/>
+      <w:lvlText w:val=""/>
+      <w:lvlJc w:val="left"/>
+      <w:pPr>
+        <w:tabs>
+          <w:tab w:val="num" w:pos="2160"/>
+        </w:tabs>
+        <w:ind w:left="2160" w:hanging="360"/>
+      </w:pPr>
+      <w:rPr>
+        <w:rFonts w:ascii="Symbol" w:hAnsi="Symbol" w:hint="default"/>
+        <w:sz w:val="20"/>
+      </w:rPr>
+    </w:lvl>
+    <w:lvl w:ilvl="3" w:tentative="1">
+      <w:start w:val="1"/>
+      <w:numFmt w:val="bullet"/>
+      <w:lvlText w:val=""/>
+      <w:lvlJc w:val="left"/>
+      <w:pPr>
+        <w:tabs>
+          <w:tab w:val="num" w:pos="2880"/>
+        </w:tabs>
+        <w:ind w:left="2880" w:hanging="360"/>
+      </w:pPr>
+      <w:rPr>
+        <w:rFonts w:ascii="Symbol" w:hAnsi="Symbol" w:hint="default"/>
+        <w:sz w:val="20"/>
+      </w:rPr>
+    </w:lvl>
+    <w:lvl w:ilvl="4" w:tentative="1">
+      <w:start w:val="1"/>
+      <w:numFmt w:val="bullet"/>
+      <w:lvlText w:val=""/>
+      <w:lvlJc w:val="left"/>
+      <w:pPr>
+        <w:tabs>
+          <w:tab w:val="num" w:pos="3600"/>
+        </w:tabs>
+        <w:ind w:left="3600" w:hanging="360"/>
+      </w:pPr>
+      <w:rPr>
+        <w:rFonts w:ascii="Symbol" w:hAnsi="Symbol" w:hint="default"/>
+        <w:sz w:val="20"/>
+      </w:rPr>
+    </w:lvl>
+    <w:lvl w:ilvl="5" w:tentative="1">
+      <w:start w:val="1"/>
+      <w:numFmt w:val="bullet"/>
+      <w:lvlText w:val=""/>
+      <w:lvlJc w:val="left"/>
+      <w:pPr>
+        <w:tabs>
+          <w:tab w:val="num" w:pos="4320"/>
+        </w:tabs>
+        <w:ind w:left="4320" w:hanging="360"/>
+      </w:pPr>
+      <w:rPr>
+        <w:rFonts w:ascii="Symbol" w:hAnsi="Symbol" w:hint="default"/>
+        <w:sz w:val="20"/>
+      </w:rPr>
+    </w:lvl>
+    <w:lvl w:ilvl="6" w:tentative="1">
+      <w:start w:val="1"/>
+      <w:numFmt w:val="bullet"/>
+      <w:lvlText w:val=""/>
+      <w:lvlJc w:val="left"/>
+      <w:pPr>
+        <w:tabs>
+          <w:tab w:val="num" w:pos="5040"/>
+        </w:tabs>
+        <w:ind w:left="5040" w:hanging="360"/>
+      </w:pPr>
+      <w:rPr>
+        <w:rFonts w:ascii="Symbol" w:hAnsi="Symbol" w:hint="default"/>
+        <w:sz w:val="20"/>
+      </w:rPr>
+    </w:lvl>
+    <w:lvl w:ilvl="7" w:tentative="1">
+      <w:start w:val="1"/>
+      <w:numFmt w:val="bullet"/>
+      <w:lvlText w:val=""/>
+      <w:lvlJc w:val="left"/>
+      <w:pPr>
+        <w:tabs>
+          <w:tab w:val="num" w:pos="5760"/>
+        </w:tabs>
+        <w:ind w:left="5760" w:hanging="360"/>
+      </w:pPr>
+      <w:rPr>
+        <w:rFonts w:ascii="Symbol" w:hAnsi="Symbol" w:hint="default"/>
+        <w:sz w:val="20"/>
+      </w:rPr>
+    </w:lvl>
+    <w:lvl w:ilvl="8" w:tentative="1">
+      <w:start w:val="1"/>
+      <w:numFmt w:val="bullet"/>
+      <w:lvlText w:val=""/>
+      <w:lvlJc w:val="left"/>
+      <w:pPr>
+        <w:tabs>
+          <w:tab w:val="num" w:pos="6480"/>
+        </w:tabs>
+        <w:ind w:left="6480" w:hanging="360"/>
+      </w:pPr>
+      <w:rPr>
+        <w:rFonts w:ascii="Symbol" w:hAnsi="Symbol" w:hint="default"/>
+        <w:sz w:val="20"/>
+      </w:rPr>
+    </w:lvl>
+  </w:abstractNum>
+  <w:abstractNum w:abstractNumId="2" w15:restartNumberingAfterBreak="0">
     <w:nsid w:val="12E50D8F"/>
     <w:multiLevelType w:val="multilevel"/>
     <w:tmpl w:val="C6F085FE"/>
@@ -4890,7 +7863,7 @@
       </w:rPr>
     </w:lvl>
   </w:abstractNum>
-  <w:abstractNum w:abstractNumId="2" w15:restartNumberingAfterBreak="0">
+  <w:abstractNum w:abstractNumId="3" w15:restartNumberingAfterBreak="0">
     <w:nsid w:val="21A90435"/>
     <w:multiLevelType w:val="multilevel"/>
     <w:tmpl w:val="12D254B0"/>
@@ -5039,7 +8012,96 @@
       </w:rPr>
     </w:lvl>
   </w:abstractNum>
-  <w:abstractNum w:abstractNumId="3" w15:restartNumberingAfterBreak="0">
+  <w:abstractNum w:abstractNumId="4" w15:restartNumberingAfterBreak="0">
+    <w:nsid w:val="21F8641E"/>
+    <w:multiLevelType w:val="hybridMultilevel"/>
+    <w:tmpl w:val="8190EDF8"/>
+    <w:lvl w:ilvl="0" w:tplc="18090019">
+      <w:start w:val="1"/>
+      <w:numFmt w:val="lowerLetter"/>
+      <w:lvlText w:val="%1."/>
+      <w:lvlJc w:val="left"/>
+      <w:pPr>
+        <w:ind w:left="720" w:hanging="360"/>
+      </w:pPr>
+      <w:rPr>
+        <w:rFonts w:hint="default"/>
+      </w:rPr>
+    </w:lvl>
+    <w:lvl w:ilvl="1" w:tplc="18090019" w:tentative="1">
+      <w:start w:val="1"/>
+      <w:numFmt w:val="lowerLetter"/>
+      <w:lvlText w:val="%2."/>
+      <w:lvlJc w:val="left"/>
+      <w:pPr>
+        <w:ind w:left="1440" w:hanging="360"/>
+      </w:pPr>
+    </w:lvl>
+    <w:lvl w:ilvl="2" w:tplc="1809001B" w:tentative="1">
+      <w:start w:val="1"/>
+      <w:numFmt w:val="lowerRoman"/>
+      <w:lvlText w:val="%3."/>
+      <w:lvlJc w:val="right"/>
+      <w:pPr>
+        <w:ind w:left="2160" w:hanging="180"/>
+      </w:pPr>
+    </w:lvl>
+    <w:lvl w:ilvl="3" w:tplc="1809000F" w:tentative="1">
+      <w:start w:val="1"/>
+      <w:numFmt w:val="decimal"/>
+      <w:lvlText w:val="%4."/>
+      <w:lvlJc w:val="left"/>
+      <w:pPr>
+        <w:ind w:left="2880" w:hanging="360"/>
+      </w:pPr>
+    </w:lvl>
+    <w:lvl w:ilvl="4" w:tplc="18090019" w:tentative="1">
+      <w:start w:val="1"/>
+      <w:numFmt w:val="lowerLetter"/>
+      <w:lvlText w:val="%5."/>
+      <w:lvlJc w:val="left"/>
+      <w:pPr>
+        <w:ind w:left="3600" w:hanging="360"/>
+      </w:pPr>
+    </w:lvl>
+    <w:lvl w:ilvl="5" w:tplc="1809001B" w:tentative="1">
+      <w:start w:val="1"/>
+      <w:numFmt w:val="lowerRoman"/>
+      <w:lvlText w:val="%6."/>
+      <w:lvlJc w:val="right"/>
+      <w:pPr>
+        <w:ind w:left="4320" w:hanging="180"/>
+      </w:pPr>
+    </w:lvl>
+    <w:lvl w:ilvl="6" w:tplc="1809000F" w:tentative="1">
+      <w:start w:val="1"/>
+      <w:numFmt w:val="decimal"/>
+      <w:lvlText w:val="%7."/>
+      <w:lvlJc w:val="left"/>
+      <w:pPr>
+        <w:ind w:left="5040" w:hanging="360"/>
+      </w:pPr>
+    </w:lvl>
+    <w:lvl w:ilvl="7" w:tplc="18090019" w:tentative="1">
+      <w:start w:val="1"/>
+      <w:numFmt w:val="lowerLetter"/>
+      <w:lvlText w:val="%8."/>
+      <w:lvlJc w:val="left"/>
+      <w:pPr>
+        <w:ind w:left="5760" w:hanging="360"/>
+      </w:pPr>
+    </w:lvl>
+    <w:lvl w:ilvl="8" w:tplc="1809001B" w:tentative="1">
+      <w:start w:val="1"/>
+      <w:numFmt w:val="lowerRoman"/>
+      <w:lvlText w:val="%9."/>
+      <w:lvlJc w:val="right"/>
+      <w:pPr>
+        <w:ind w:left="6480" w:hanging="180"/>
+      </w:pPr>
+    </w:lvl>
+  </w:abstractNum>
+  <w:abstractNum w:abstractNumId="5" w15:restartNumberingAfterBreak="0">
     <w:nsid w:val="228329F7"/>
     <w:multiLevelType w:val="hybridMultilevel"/>
     <w:tmpl w:val="69543986"/>
@@ -5152,7 +8214,7 @@
       </w:rPr>
     </w:lvl>
   </w:abstractNum>
-  <w:abstractNum w:abstractNumId="4" w15:restartNumberingAfterBreak="0">
+  <w:abstractNum w:abstractNumId="6" w15:restartNumberingAfterBreak="0">
     <w:nsid w:val="22845050"/>
     <w:multiLevelType w:val="multilevel"/>
     <w:tmpl w:val="C32E3950"/>
@@ -5301,7 +8363,7 @@
       </w:rPr>
     </w:lvl>
   </w:abstractNum>
-  <w:abstractNum w:abstractNumId="5" w15:restartNumberingAfterBreak="0">
+  <w:abstractNum w:abstractNumId="7" w15:restartNumberingAfterBreak="0">
     <w:nsid w:val="24296C89"/>
     <w:multiLevelType w:val="multilevel"/>
     <w:tmpl w:val="35463074"/>
@@ -5450,7 +8512,156 @@
       </w:rPr>
     </w:lvl>
   </w:abstractNum>
-  <w:abstractNum w:abstractNumId="6" w15:restartNumberingAfterBreak="0">
+  <w:abstractNum w:abstractNumId="8" w15:restartNumberingAfterBreak="0">
+    <w:nsid w:val="263E5BAE"/>
+    <w:multiLevelType w:val="multilevel"/>
+    <w:tmpl w:val="CC30E208"/>
+    <w:lvl w:ilvl="0">
+      <w:start w:val="1"/>
+      <w:numFmt w:val="bullet"/>
+      <w:lvlText w:val=""/>
+      <w:lvlJc w:val="left"/>
+      <w:pPr>
+        <w:tabs>
+          <w:tab w:val="num" w:pos="720"/>
+        </w:tabs>
+        <w:ind w:left="720" w:hanging="360"/>
+      </w:pPr>
+      <w:rPr>
+        <w:rFonts w:ascii="Symbol" w:hAnsi="Symbol" w:hint="default"/>
+        <w:sz w:val="20"/>
+      </w:rPr>
+    </w:lvl>
+    <w:lvl w:ilvl="1" w:tentative="1">
+      <w:start w:val="1"/>
+      <w:numFmt w:val="bullet"/>
+      <w:lvlText w:val=""/>
+      <w:lvlJc w:val="left"/>
+      <w:pPr>
+        <w:tabs>
+          <w:tab w:val="num" w:pos="1440"/>
+        </w:tabs>
+        <w:ind w:left="1440" w:hanging="360"/>
+      </w:pPr>
+      <w:rPr>
+        <w:rFonts w:ascii="Symbol" w:hAnsi="Symbol" w:hint="default"/>
+        <w:sz w:val="20"/>
+      </w:rPr>
+    </w:lvl>
+    <w:lvl w:ilvl="2" w:tentative="1">
+      <w:start w:val="1"/>
+      <w:numFmt w:val="bullet"/>
+      <w:lvlText w:val=""/>
+      <w:lvlJc w:val="left"/>
+      <w:pPr>
+        <w:tabs>
+          <w:tab w:val="num" w:pos="2160"/>
+        </w:tabs>
+        <w:ind w:left="2160" w:hanging="360"/>
+      </w:pPr>
+      <w:rPr>
+        <w:rFonts w:ascii="Symbol" w:hAnsi="Symbol" w:hint="default"/>
+        <w:sz w:val="20"/>
+      </w:rPr>
+    </w:lvl>
+    <w:lvl w:ilvl="3" w:tentative="1">
+      <w:start w:val="1"/>
+      <w:numFmt w:val="bullet"/>
+      <w:lvlText w:val=""/>
+      <w:lvlJc w:val="left"/>
+      <w:pPr>
+        <w:tabs>
+          <w:tab w:val="num" w:pos="2880"/>
+        </w:tabs>
+        <w:ind w:left="2880" w:hanging="360"/>
+      </w:pPr>
+      <w:rPr>
+        <w:rFonts w:ascii="Symbol" w:hAnsi="Symbol" w:hint="default"/>
+        <w:sz w:val="20"/>
+      </w:rPr>
+    </w:lvl>
+    <w:lvl w:ilvl="4" w:tentative="1">
+      <w:start w:val="1"/>
+      <w:numFmt w:val="bullet"/>
+      <w:lvlText w:val=""/>
+      <w:lvlJc w:val="left"/>
+      <w:pPr>
+        <w:tabs>
+          <w:tab w:val="num" w:pos="3600"/>
+        </w:tabs>
+        <w:ind w:left="3600" w:hanging="360"/>
+      </w:pPr>
+      <w:rPr>
+        <w:rFonts w:ascii="Symbol" w:hAnsi="Symbol" w:hint="default"/>
+        <w:sz w:val="20"/>
+      </w:rPr>
+    </w:lvl>
+    <w:lvl w:ilvl="5" w:tentative="1">
+      <w:start w:val="1"/>
+      <w:numFmt w:val="bullet"/>
+      <w:lvlText w:val=""/>
+      <w:lvlJc w:val="left"/>
+      <w:pPr>
+        <w:tabs>
+          <w:tab w:val="num" w:pos="4320"/>
+        </w:tabs>
+        <w:ind w:left="4320" w:hanging="360"/>
+      </w:pPr>
+      <w:rPr>
+        <w:rFonts w:ascii="Symbol" w:hAnsi="Symbol" w:hint="default"/>
+        <w:sz w:val="20"/>
+      </w:rPr>
+    </w:lvl>
+    <w:lvl w:ilvl="6" w:tentative="1">
+      <w:start w:val="1"/>
+      <w:numFmt w:val="bullet"/>
+      <w:lvlText w:val=""/>
+      <w:lvlJc w:val="left"/>
+      <w:pPr>
+        <w:tabs>
+          <w:tab w:val="num" w:pos="5040"/>
+        </w:tabs>
+        <w:ind w:left="5040" w:hanging="360"/>
+      </w:pPr>
+      <w:rPr>
+        <w:rFonts w:ascii="Symbol" w:hAnsi="Symbol" w:hint="default"/>
+        <w:sz w:val="20"/>
+      </w:rPr>
+    </w:lvl>
+    <w:lvl w:ilvl="7" w:tentative="1">
+      <w:start w:val="1"/>
+      <w:numFmt w:val="bullet"/>
+      <w:lvlText w:val=""/>
+      <w:lvlJc w:val="left"/>
+      <w:pPr>
+        <w:tabs>
+          <w:tab w:val="num" w:pos="5760"/>
+        </w:tabs>
+        <w:ind w:left="5760" w:hanging="360"/>
+      </w:pPr>
+      <w:rPr>
+        <w:rFonts w:ascii="Symbol" w:hAnsi="Symbol" w:hint="default"/>
+        <w:sz w:val="20"/>
+      </w:rPr>
+    </w:lvl>
+    <w:lvl w:ilvl="8" w:tentative="1">
+      <w:start w:val="1"/>
+      <w:numFmt w:val="bullet"/>
+      <w:lvlText w:val=""/>
+      <w:lvlJc w:val="left"/>
+      <w:pPr>
+        <w:tabs>
+          <w:tab w:val="num" w:pos="6480"/>
+        </w:tabs>
+        <w:ind w:left="6480" w:hanging="360"/>
+      </w:pPr>
+      <w:rPr>
+        <w:rFonts w:ascii="Symbol" w:hAnsi="Symbol" w:hint="default"/>
+        <w:sz w:val="20"/>
+      </w:rPr>
+    </w:lvl>
+  </w:abstractNum>
+  <w:abstractNum w:abstractNumId="9" w15:restartNumberingAfterBreak="0">
     <w:nsid w:val="280B6E87"/>
     <w:multiLevelType w:val="multilevel"/>
     <w:tmpl w:val="E22EA014"/>
@@ -5599,7 +8810,233 @@
       </w:rPr>
     </w:lvl>
   </w:abstractNum>
-  <w:abstractNum w:abstractNumId="7" w15:restartNumberingAfterBreak="0">
+  <w:abstractNum w:abstractNumId="10" w15:restartNumberingAfterBreak="0">
+    <w:nsid w:val="2AF411AA"/>
+    <w:multiLevelType w:val="hybridMultilevel"/>
+    <w:tmpl w:val="935A7550"/>
+    <w:lvl w:ilvl="0" w:tplc="18090001">
+      <w:start w:val="1"/>
+      <w:numFmt w:val="bullet"/>
+      <w:lvlText w:val=""/>
+      <w:lvlJc w:val="left"/>
+      <w:pPr>
+        <w:ind w:left="720" w:hanging="360"/>
+      </w:pPr>
+      <w:rPr>
+        <w:rFonts w:ascii="Symbol" w:hAnsi="Symbol" w:hint="default"/>
+      </w:rPr>
+    </w:lvl>
+    <w:lvl w:ilvl="1" w:tplc="18090003" w:tentative="1">
+      <w:start w:val="1"/>
+      <w:numFmt w:val="bullet"/>
+      <w:lvlText w:val="o"/>
+      <w:lvlJc w:val="left"/>
+      <w:pPr>
+        <w:ind w:left="1440" w:hanging="360"/>
+      </w:pPr>
+      <w:rPr>
+        <w:rFonts w:ascii="Courier New" w:hAnsi="Courier New" w:cs="Courier New" w:hint="default"/>
+      </w:rPr>
+    </w:lvl>
+    <w:lvl w:ilvl="2" w:tplc="18090005" w:tentative="1">
+      <w:start w:val="1"/>
+      <w:numFmt w:val="bullet"/>
+      <w:lvlText w:val=""/>
+      <w:lvlJc w:val="left"/>
+      <w:pPr>
+        <w:ind w:left="2160" w:hanging="360"/>
+      </w:pPr>
+      <w:rPr>
+        <w:rFonts w:ascii="Wingdings" w:hAnsi="Wingdings" w:hint="default"/>
+      </w:rPr>
+    </w:lvl>
+    <w:lvl w:ilvl="3" w:tplc="18090001" w:tentative="1">
+      <w:start w:val="1"/>
+      <w:numFmt w:val="bullet"/>
+      <w:lvlText w:val=""/>
+      <w:lvlJc w:val="left"/>
+      <w:pPr>
+        <w:ind w:left="2880" w:hanging="360"/>
+      </w:pPr>
+      <w:rPr>
+        <w:rFonts w:ascii="Symbol" w:hAnsi="Symbol" w:hint="default"/>
+      </w:rPr>
+    </w:lvl>
+    <w:lvl w:ilvl="4" w:tplc="18090003" w:tentative="1">
+      <w:start w:val="1"/>
+      <w:numFmt w:val="bullet"/>
+      <w:lvlText w:val="o"/>
+      <w:lvlJc w:val="left"/>
+      <w:pPr>
+        <w:ind w:left="3600" w:hanging="360"/>
+      </w:pPr>
+      <w:rPr>
+        <w:rFonts w:ascii="Courier New" w:hAnsi="Courier New" w:cs="Courier New" w:hint="default"/>
+      </w:rPr>
+    </w:lvl>
+    <w:lvl w:ilvl="5" w:tplc="18090005" w:tentative="1">
+      <w:start w:val="1"/>
+      <w:numFmt w:val="bullet"/>
+      <w:lvlText w:val=""/>
+      <w:lvlJc w:val="left"/>
+      <w:pPr>
+        <w:ind w:left="4320" w:hanging="360"/>
+      </w:pPr>
+      <w:rPr>
+        <w:rFonts w:ascii="Wingdings" w:hAnsi="Wingdings" w:hint="default"/>
+      </w:rPr>
+    </w:lvl>
+    <w:lvl w:ilvl="6" w:tplc="18090001" w:tentative="1">
+      <w:start w:val="1"/>
+      <w:numFmt w:val="bullet"/>
+      <w:lvlText w:val=""/>
+      <w:lvlJc w:val="left"/>
+      <w:pPr>
+        <w:ind w:left="5040" w:hanging="360"/>
+      </w:pPr>
+      <w:rPr>
+        <w:rFonts w:ascii="Symbol" w:hAnsi="Symbol" w:hint="default"/>
+      </w:rPr>
+    </w:lvl>
+    <w:lvl w:ilvl="7" w:tplc="18090003" w:tentative="1">
+      <w:start w:val="1"/>
+      <w:numFmt w:val="bullet"/>
+      <w:lvlText w:val="o"/>
+      <w:lvlJc w:val="left"/>
+      <w:pPr>
+        <w:ind w:left="5760" w:hanging="360"/>
+      </w:pPr>
+      <w:rPr>
+        <w:rFonts w:ascii="Courier New" w:hAnsi="Courier New" w:cs="Courier New" w:hint="default"/>
+      </w:rPr>
+    </w:lvl>
+    <w:lvl w:ilvl="8" w:tplc="18090005" w:tentative="1">
+      <w:start w:val="1"/>
+      <w:numFmt w:val="bullet"/>
+      <w:lvlText w:val=""/>
+      <w:lvlJc w:val="left"/>
+      <w:pPr>
+        <w:ind w:left="6480" w:hanging="360"/>
+      </w:pPr>
+      <w:rPr>
+        <w:rFonts w:ascii="Wingdings" w:hAnsi="Wingdings" w:hint="default"/>
+      </w:rPr>
+    </w:lvl>
+  </w:abstractNum>
+  <w:abstractNum w:abstractNumId="11" w15:restartNumberingAfterBreak="0">
+    <w:nsid w:val="2E9F577D"/>
+    <w:multiLevelType w:val="hybridMultilevel"/>
+    <w:tmpl w:val="1BE0CF94"/>
+    <w:lvl w:ilvl="0" w:tplc="18090001">
+      <w:start w:val="1"/>
+      <w:numFmt w:val="bullet"/>
+      <w:lvlText w:val=""/>
+      <w:lvlJc w:val="left"/>
+      <w:pPr>
+        <w:ind w:left="720" w:hanging="360"/>
+      </w:pPr>
+      <w:rPr>
+        <w:rFonts w:ascii="Symbol" w:hAnsi="Symbol" w:hint="default"/>
+      </w:rPr>
+    </w:lvl>
+    <w:lvl w:ilvl="1" w:tplc="18090003" w:tentative="1">
+      <w:start w:val="1"/>
+      <w:numFmt w:val="bullet"/>
+      <w:lvlText w:val="o"/>
+      <w:lvlJc w:val="left"/>
+      <w:pPr>
+        <w:ind w:left="1440" w:hanging="360"/>
+      </w:pPr>
+      <w:rPr>
+        <w:rFonts w:ascii="Courier New" w:hAnsi="Courier New" w:cs="Courier New" w:hint="default"/>
+      </w:rPr>
+    </w:lvl>
+    <w:lvl w:ilvl="2" w:tplc="18090005" w:tentative="1">
+      <w:start w:val="1"/>
+      <w:numFmt w:val="bullet"/>
+      <w:lvlText w:val=""/>
+      <w:lvlJc w:val="left"/>
+      <w:pPr>
+        <w:ind w:left="2160" w:hanging="360"/>
+      </w:pPr>
+      <w:rPr>
+        <w:rFonts w:ascii="Wingdings" w:hAnsi="Wingdings" w:hint="default"/>
+      </w:rPr>
+    </w:lvl>
+    <w:lvl w:ilvl="3" w:tplc="18090001" w:tentative="1">
+      <w:start w:val="1"/>
+      <w:numFmt w:val="bullet"/>
+      <w:lvlText w:val=""/>
+      <w:lvlJc w:val="left"/>
+      <w:pPr>
+        <w:ind w:left="2880" w:hanging="360"/>
+      </w:pPr>
+      <w:rPr>
+        <w:rFonts w:ascii="Symbol" w:hAnsi="Symbol" w:hint="default"/>
+      </w:rPr>
+    </w:lvl>
+    <w:lvl w:ilvl="4" w:tplc="18090003" w:tentative="1">
+      <w:start w:val="1"/>
+      <w:numFmt w:val="bullet"/>
+      <w:lvlText w:val="o"/>
+      <w:lvlJc w:val="left"/>
+      <w:pPr>
+        <w:ind w:left="3600" w:hanging="360"/>
+      </w:pPr>
+      <w:rPr>
+        <w:rFonts w:ascii="Courier New" w:hAnsi="Courier New" w:cs="Courier New" w:hint="default"/>
+      </w:rPr>
+    </w:lvl>
+    <w:lvl w:ilvl="5" w:tplc="18090005" w:tentative="1">
+      <w:start w:val="1"/>
+      <w:numFmt w:val="bullet"/>
+      <w:lvlText w:val=""/>
+      <w:lvlJc w:val="left"/>
+      <w:pPr>
+        <w:ind w:left="4320" w:hanging="360"/>
+      </w:pPr>
+      <w:rPr>
+        <w:rFonts w:ascii="Wingdings" w:hAnsi="Wingdings" w:hint="default"/>
+      </w:rPr>
+    </w:lvl>
+    <w:lvl w:ilvl="6" w:tplc="18090001" w:tentative="1">
+      <w:start w:val="1"/>
+      <w:numFmt w:val="bullet"/>
+      <w:lvlText w:val=""/>
+      <w:lvlJc w:val="left"/>
+      <w:pPr>
+        <w:ind w:left="5040" w:hanging="360"/>
+      </w:pPr>
+      <w:rPr>
+        <w:rFonts w:ascii="Symbol" w:hAnsi="Symbol" w:hint="default"/>
+      </w:rPr>
+    </w:lvl>
+    <w:lvl w:ilvl="7" w:tplc="18090003" w:tentative="1">
+      <w:start w:val="1"/>
+      <w:numFmt w:val="bullet"/>
+      <w:lvlText w:val="o"/>
+      <w:lvlJc w:val="left"/>
+      <w:pPr>
+        <w:ind w:left="5760" w:hanging="360"/>
+      </w:pPr>
+      <w:rPr>
+        <w:rFonts w:ascii="Courier New" w:hAnsi="Courier New" w:cs="Courier New" w:hint="default"/>
+      </w:rPr>
+    </w:lvl>
+    <w:lvl w:ilvl="8" w:tplc="18090005" w:tentative="1">
+      <w:start w:val="1"/>
+      <w:numFmt w:val="bullet"/>
+      <w:lvlText w:val=""/>
+      <w:lvlJc w:val="left"/>
+      <w:pPr>
+        <w:ind w:left="6480" w:hanging="360"/>
+      </w:pPr>
+      <w:rPr>
+        <w:rFonts w:ascii="Wingdings" w:hAnsi="Wingdings" w:hint="default"/>
+      </w:rPr>
+    </w:lvl>
+  </w:abstractNum>
+  <w:abstractNum w:abstractNumId="12" w15:restartNumberingAfterBreak="0">
     <w:nsid w:val="30FB54D2"/>
     <w:multiLevelType w:val="multilevel"/>
     <w:tmpl w:val="64B61440"/>
@@ -5748,7 +9185,120 @@
       </w:rPr>
     </w:lvl>
   </w:abstractNum>
-  <w:abstractNum w:abstractNumId="8" w15:restartNumberingAfterBreak="0">
+  <w:abstractNum w:abstractNumId="13" w15:restartNumberingAfterBreak="0">
+    <w:nsid w:val="37E50C6A"/>
+    <w:multiLevelType w:val="hybridMultilevel"/>
+    <w:tmpl w:val="CFC2D392"/>
+    <w:lvl w:ilvl="0" w:tplc="18090001">
+      <w:start w:val="1"/>
+      <w:numFmt w:val="bullet"/>
+      <w:lvlText w:val=""/>
+      <w:lvlJc w:val="left"/>
+      <w:pPr>
+        <w:ind w:left="720" w:hanging="360"/>
+      </w:pPr>
+      <w:rPr>
+        <w:rFonts w:ascii="Symbol" w:hAnsi="Symbol" w:hint="default"/>
+      </w:rPr>
+    </w:lvl>
+    <w:lvl w:ilvl="1" w:tplc="18090003" w:tentative="1">
+      <w:start w:val="1"/>
+      <w:numFmt w:val="bullet"/>
+      <w:lvlText w:val="o"/>
+      <w:lvlJc w:val="left"/>
+      <w:pPr>
+        <w:ind w:left="1440" w:hanging="360"/>
+      </w:pPr>
+      <w:rPr>
+        <w:rFonts w:ascii="Courier New" w:hAnsi="Courier New" w:cs="Courier New" w:hint="default"/>
+      </w:rPr>
+    </w:lvl>
+    <w:lvl w:ilvl="2" w:tplc="18090005" w:tentative="1">
+      <w:start w:val="1"/>
+      <w:numFmt w:val="bullet"/>
+      <w:lvlText w:val=""/>
+      <w:lvlJc w:val="left"/>
+      <w:pPr>
+        <w:ind w:left="2160" w:hanging="360"/>
+      </w:pPr>
+      <w:rPr>
+        <w:rFonts w:ascii="Wingdings" w:hAnsi="Wingdings" w:hint="default"/>
+      </w:rPr>
+    </w:lvl>
+    <w:lvl w:ilvl="3" w:tplc="18090001" w:tentative="1">
+      <w:start w:val="1"/>
+      <w:numFmt w:val="bullet"/>
+      <w:lvlText w:val=""/>
+      <w:lvlJc w:val="left"/>
+      <w:pPr>
+        <w:ind w:left="2880" w:hanging="360"/>
+      </w:pPr>
+      <w:rPr>
+        <w:rFonts w:ascii="Symbol" w:hAnsi="Symbol" w:hint="default"/>
+      </w:rPr>
+    </w:lvl>
+    <w:lvl w:ilvl="4" w:tplc="18090003" w:tentative="1">
+      <w:start w:val="1"/>
+      <w:numFmt w:val="bullet"/>
+      <w:lvlText w:val="o"/>
+      <w:lvlJc w:val="left"/>
+      <w:pPr>
+        <w:ind w:left="3600" w:hanging="360"/>
+      </w:pPr>
+      <w:rPr>
+        <w:rFonts w:ascii="Courier New" w:hAnsi="Courier New" w:cs="Courier New" w:hint="default"/>
+      </w:rPr>
+    </w:lvl>
+    <w:lvl w:ilvl="5" w:tplc="18090005" w:tentative="1">
+      <w:start w:val="1"/>
+      <w:numFmt w:val="bullet"/>
+      <w:lvlText w:val=""/>
+      <w:lvlJc w:val="left"/>
+      <w:pPr>
+        <w:ind w:left="4320" w:hanging="360"/>
+      </w:pPr>
+      <w:rPr>
+        <w:rFonts w:ascii="Wingdings" w:hAnsi="Wingdings" w:hint="default"/>
+      </w:rPr>
+    </w:lvl>
+    <w:lvl w:ilvl="6" w:tplc="18090001" w:tentative="1">
+      <w:start w:val="1"/>
+      <w:numFmt w:val="bullet"/>
+      <w:lvlText w:val=""/>
+      <w:lvlJc w:val="left"/>
+      <w:pPr>
+        <w:ind w:left="5040" w:hanging="360"/>
+      </w:pPr>
+      <w:rPr>
+        <w:rFonts w:ascii="Symbol" w:hAnsi="Symbol" w:hint="default"/>
+      </w:rPr>
+    </w:lvl>
+    <w:lvl w:ilvl="7" w:tplc="18090003" w:tentative="1">
+      <w:start w:val="1"/>
+      <w:numFmt w:val="bullet"/>
+      <w:lvlText w:val="o"/>
+      <w:lvlJc w:val="left"/>
+      <w:pPr>
+        <w:ind w:left="5760" w:hanging="360"/>
+      </w:pPr>
+      <w:rPr>
+        <w:rFonts w:ascii="Courier New" w:hAnsi="Courier New" w:cs="Courier New" w:hint="default"/>
+      </w:rPr>
+    </w:lvl>
+    <w:lvl w:ilvl="8" w:tplc="18090005" w:tentative="1">
+      <w:start w:val="1"/>
+      <w:numFmt w:val="bullet"/>
+      <w:lvlText w:val=""/>
+      <w:lvlJc w:val="left"/>
+      <w:pPr>
+        <w:ind w:left="6480" w:hanging="360"/>
+      </w:pPr>
+      <w:rPr>
+        <w:rFonts w:ascii="Wingdings" w:hAnsi="Wingdings" w:hint="default"/>
+      </w:rPr>
+    </w:lvl>
+  </w:abstractNum>
+  <w:abstractNum w:abstractNumId="14" w15:restartNumberingAfterBreak="0">
     <w:nsid w:val="3ADD7A6B"/>
     <w:multiLevelType w:val="multilevel"/>
     <w:tmpl w:val="B8AE6AB6"/>
@@ -5897,7 +9447,93 @@
       </w:rPr>
     </w:lvl>
   </w:abstractNum>
-  <w:abstractNum w:abstractNumId="9" w15:restartNumberingAfterBreak="0">
+  <w:abstractNum w:abstractNumId="15" w15:restartNumberingAfterBreak="0">
+    <w:nsid w:val="3ED00112"/>
+    <w:multiLevelType w:val="hybridMultilevel"/>
+    <w:tmpl w:val="7D56E77A"/>
+    <w:lvl w:ilvl="0" w:tplc="1809000F">
+      <w:start w:val="1"/>
+      <w:numFmt w:val="decimal"/>
+      <w:lvlText w:val="%1."/>
+      <w:lvlJc w:val="left"/>
+      <w:pPr>
+        <w:ind w:left="720" w:hanging="360"/>
+      </w:pPr>
+    </w:lvl>
+    <w:lvl w:ilvl="1" w:tplc="18090019" w:tentative="1">
+      <w:start w:val="1"/>
+      <w:numFmt w:val="lowerLetter"/>
+      <w:lvlText w:val="%2."/>
+      <w:lvlJc w:val="left"/>
+      <w:pPr>
+        <w:ind w:left="1440" w:hanging="360"/>
+      </w:pPr>
+    </w:lvl>
+    <w:lvl w:ilvl="2" w:tplc="1809001B" w:tentative="1">
+      <w:start w:val="1"/>
+      <w:numFmt w:val="lowerRoman"/>
+      <w:lvlText w:val="%3."/>
+      <w:lvlJc w:val="right"/>
+      <w:pPr>
+        <w:ind w:left="2160" w:hanging="180"/>
+      </w:pPr>
+    </w:lvl>
+    <w:lvl w:ilvl="3" w:tplc="1809000F" w:tentative="1">
+      <w:start w:val="1"/>
+      <w:numFmt w:val="decimal"/>
+      <w:lvlText w:val="%4."/>
+      <w:lvlJc w:val="left"/>
+      <w:pPr>
+        <w:ind w:left="2880" w:hanging="360"/>
+      </w:pPr>
+    </w:lvl>
+    <w:lvl w:ilvl="4" w:tplc="18090019" w:tentative="1">
+      <w:start w:val="1"/>
+      <w:numFmt w:val="lowerLetter"/>
+      <w:lvlText w:val="%5."/>
+      <w:lvlJc w:val="left"/>
+      <w:pPr>
+        <w:ind w:left="3600" w:hanging="360"/>
+      </w:pPr>
+    </w:lvl>
+    <w:lvl w:ilvl="5" w:tplc="1809001B" w:tentative="1">
+      <w:start w:val="1"/>
+      <w:numFmt w:val="lowerRoman"/>
+      <w:lvlText w:val="%6."/>
+      <w:lvlJc w:val="right"/>
+      <w:pPr>
+        <w:ind w:left="4320" w:hanging="180"/>
+      </w:pPr>
+    </w:lvl>
+    <w:lvl w:ilvl="6" w:tplc="1809000F" w:tentative="1">
+      <w:start w:val="1"/>
+      <w:numFmt w:val="decimal"/>
+      <w:lvlText w:val="%7."/>
+      <w:lvlJc w:val="left"/>
+      <w:pPr>
+        <w:ind w:left="5040" w:hanging="360"/>
+      </w:pPr>
+    </w:lvl>
+    <w:lvl w:ilvl="7" w:tplc="18090019" w:tentative="1">
+      <w:start w:val="1"/>
+      <w:numFmt w:val="lowerLetter"/>
+      <w:lvlText w:val="%8."/>
+      <w:lvlJc w:val="left"/>
+      <w:pPr>
+        <w:ind w:left="5760" w:hanging="360"/>
+      </w:pPr>
+    </w:lvl>
+    <w:lvl w:ilvl="8" w:tplc="1809001B" w:tentative="1">
+      <w:start w:val="1"/>
+      <w:numFmt w:val="lowerRoman"/>
+      <w:lvlText w:val="%9."/>
+      <w:lvlJc w:val="right"/>
+      <w:pPr>
+        <w:ind w:left="6480" w:hanging="180"/>
+      </w:pPr>
+    </w:lvl>
+  </w:abstractNum>
+  <w:abstractNum w:abstractNumId="16" w15:restartNumberingAfterBreak="0">
     <w:nsid w:val="3FF549BB"/>
     <w:multiLevelType w:val="hybridMultilevel"/>
     <w:tmpl w:val="A162DF38"/>
@@ -6010,7 +9646,233 @@
       </w:rPr>
     </w:lvl>
   </w:abstractNum>
-  <w:abstractNum w:abstractNumId="10" w15:restartNumberingAfterBreak="0">
+  <w:abstractNum w:abstractNumId="17" w15:restartNumberingAfterBreak="0">
+    <w:nsid w:val="581D1E09"/>
+    <w:multiLevelType w:val="hybridMultilevel"/>
+    <w:tmpl w:val="EDAC99F2"/>
+    <w:lvl w:ilvl="0" w:tplc="18090001">
+      <w:start w:val="1"/>
+      <w:numFmt w:val="bullet"/>
+      <w:lvlText w:val=""/>
+      <w:lvlJc w:val="left"/>
+      <w:pPr>
+        <w:ind w:left="720" w:hanging="360"/>
+      </w:pPr>
+      <w:rPr>
+        <w:rFonts w:ascii="Symbol" w:hAnsi="Symbol" w:hint="default"/>
+      </w:rPr>
+    </w:lvl>
+    <w:lvl w:ilvl="1" w:tplc="18090003" w:tentative="1">
+      <w:start w:val="1"/>
+      <w:numFmt w:val="bullet"/>
+      <w:lvlText w:val="o"/>
+      <w:lvlJc w:val="left"/>
+      <w:pPr>
+        <w:ind w:left="1440" w:hanging="360"/>
+      </w:pPr>
+      <w:rPr>
+        <w:rFonts w:ascii="Courier New" w:hAnsi="Courier New" w:cs="Courier New" w:hint="default"/>
+      </w:rPr>
+    </w:lvl>
+    <w:lvl w:ilvl="2" w:tplc="18090005" w:tentative="1">
+      <w:start w:val="1"/>
+      <w:numFmt w:val="bullet"/>
+      <w:lvlText w:val=""/>
+      <w:lvlJc w:val="left"/>
+      <w:pPr>
+        <w:ind w:left="2160" w:hanging="360"/>
+      </w:pPr>
+      <w:rPr>
+        <w:rFonts w:ascii="Wingdings" w:hAnsi="Wingdings" w:hint="default"/>
+      </w:rPr>
+    </w:lvl>
+    <w:lvl w:ilvl="3" w:tplc="18090001" w:tentative="1">
+      <w:start w:val="1"/>
+      <w:numFmt w:val="bullet"/>
+      <w:lvlText w:val=""/>
+      <w:lvlJc w:val="left"/>
+      <w:pPr>
+        <w:ind w:left="2880" w:hanging="360"/>
+      </w:pPr>
+      <w:rPr>
+        <w:rFonts w:ascii="Symbol" w:hAnsi="Symbol" w:hint="default"/>
+      </w:rPr>
+    </w:lvl>
+    <w:lvl w:ilvl="4" w:tplc="18090003" w:tentative="1">
+      <w:start w:val="1"/>
+      <w:numFmt w:val="bullet"/>
+      <w:lvlText w:val="o"/>
+      <w:lvlJc w:val="left"/>
+      <w:pPr>
+        <w:ind w:left="3600" w:hanging="360"/>
+      </w:pPr>
+      <w:rPr>
+        <w:rFonts w:ascii="Courier New" w:hAnsi="Courier New" w:cs="Courier New" w:hint="default"/>
+      </w:rPr>
+    </w:lvl>
+    <w:lvl w:ilvl="5" w:tplc="18090005" w:tentative="1">
+      <w:start w:val="1"/>
+      <w:numFmt w:val="bullet"/>
+      <w:lvlText w:val=""/>
+      <w:lvlJc w:val="left"/>
+      <w:pPr>
+        <w:ind w:left="4320" w:hanging="360"/>
+      </w:pPr>
+      <w:rPr>
+        <w:rFonts w:ascii="Wingdings" w:hAnsi="Wingdings" w:hint="default"/>
+      </w:rPr>
+    </w:lvl>
+    <w:lvl w:ilvl="6" w:tplc="18090001" w:tentative="1">
+      <w:start w:val="1"/>
+      <w:numFmt w:val="bullet"/>
+      <w:lvlText w:val=""/>
+      <w:lvlJc w:val="left"/>
+      <w:pPr>
+        <w:ind w:left="5040" w:hanging="360"/>
+      </w:pPr>
+      <w:rPr>
+        <w:rFonts w:ascii="Symbol" w:hAnsi="Symbol" w:hint="default"/>
+      </w:rPr>
+    </w:lvl>
+    <w:lvl w:ilvl="7" w:tplc="18090003" w:tentative="1">
+      <w:start w:val="1"/>
+      <w:numFmt w:val="bullet"/>
+      <w:lvlText w:val="o"/>
+      <w:lvlJc w:val="left"/>
+      <w:pPr>
+        <w:ind w:left="5760" w:hanging="360"/>
+      </w:pPr>
+      <w:rPr>
+        <w:rFonts w:ascii="Courier New" w:hAnsi="Courier New" w:cs="Courier New" w:hint="default"/>
+      </w:rPr>
+    </w:lvl>
+    <w:lvl w:ilvl="8" w:tplc="18090005" w:tentative="1">
+      <w:start w:val="1"/>
+      <w:numFmt w:val="bullet"/>
+      <w:lvlText w:val=""/>
+      <w:lvlJc w:val="left"/>
+      <w:pPr>
+        <w:ind w:left="6480" w:hanging="360"/>
+      </w:pPr>
+      <w:rPr>
+        <w:rFonts w:ascii="Wingdings" w:hAnsi="Wingdings" w:hint="default"/>
+      </w:rPr>
+    </w:lvl>
+  </w:abstractNum>
+  <w:abstractNum w:abstractNumId="18" w15:restartNumberingAfterBreak="0">
+    <w:nsid w:val="5A181C58"/>
+    <w:multiLevelType w:val="hybridMultilevel"/>
+    <w:tmpl w:val="2902B6E6"/>
+    <w:lvl w:ilvl="0" w:tplc="18090001">
+      <w:start w:val="1"/>
+      <w:numFmt w:val="bullet"/>
+      <w:lvlText w:val=""/>
+      <w:lvlJc w:val="left"/>
+      <w:pPr>
+        <w:ind w:left="720" w:hanging="360"/>
+      </w:pPr>
+      <w:rPr>
+        <w:rFonts w:ascii="Symbol" w:hAnsi="Symbol" w:hint="default"/>
+      </w:rPr>
+    </w:lvl>
+    <w:lvl w:ilvl="1" w:tplc="18090003" w:tentative="1">
+      <w:start w:val="1"/>
+      <w:numFmt w:val="bullet"/>
+      <w:lvlText w:val="o"/>
+      <w:lvlJc w:val="left"/>
+      <w:pPr>
+        <w:ind w:left="1440" w:hanging="360"/>
+      </w:pPr>
+      <w:rPr>
+        <w:rFonts w:ascii="Courier New" w:hAnsi="Courier New" w:cs="Courier New" w:hint="default"/>
+      </w:rPr>
+    </w:lvl>
+    <w:lvl w:ilvl="2" w:tplc="18090005" w:tentative="1">
+      <w:start w:val="1"/>
+      <w:numFmt w:val="bullet"/>
+      <w:lvlText w:val=""/>
+      <w:lvlJc w:val="left"/>
+      <w:pPr>
+        <w:ind w:left="2160" w:hanging="360"/>
+      </w:pPr>
+      <w:rPr>
+        <w:rFonts w:ascii="Wingdings" w:hAnsi="Wingdings" w:hint="default"/>
+      </w:rPr>
+    </w:lvl>
+    <w:lvl w:ilvl="3" w:tplc="18090001" w:tentative="1">
+      <w:start w:val="1"/>
+      <w:numFmt w:val="bullet"/>
+      <w:lvlText w:val=""/>
+      <w:lvlJc w:val="left"/>
+      <w:pPr>
+        <w:ind w:left="2880" w:hanging="360"/>
+      </w:pPr>
+      <w:rPr>
+        <w:rFonts w:ascii="Symbol" w:hAnsi="Symbol" w:hint="default"/>
+      </w:rPr>
+    </w:lvl>
+    <w:lvl w:ilvl="4" w:tplc="18090003" w:tentative="1">
+      <w:start w:val="1"/>
+      <w:numFmt w:val="bullet"/>
+      <w:lvlText w:val="o"/>
+      <w:lvlJc w:val="left"/>
+      <w:pPr>
+        <w:ind w:left="3600" w:hanging="360"/>
+      </w:pPr>
+      <w:rPr>
+        <w:rFonts w:ascii="Courier New" w:hAnsi="Courier New" w:cs="Courier New" w:hint="default"/>
+      </w:rPr>
+    </w:lvl>
+    <w:lvl w:ilvl="5" w:tplc="18090005" w:tentative="1">
+      <w:start w:val="1"/>
+      <w:numFmt w:val="bullet"/>
+      <w:lvlText w:val=""/>
+      <w:lvlJc w:val="left"/>
+      <w:pPr>
+        <w:ind w:left="4320" w:hanging="360"/>
+      </w:pPr>
+      <w:rPr>
+        <w:rFonts w:ascii="Wingdings" w:hAnsi="Wingdings" w:hint="default"/>
+      </w:rPr>
+    </w:lvl>
+    <w:lvl w:ilvl="6" w:tplc="18090001" w:tentative="1">
+      <w:start w:val="1"/>
+      <w:numFmt w:val="bullet"/>
+      <w:lvlText w:val=""/>
+      <w:lvlJc w:val="left"/>
+      <w:pPr>
+        <w:ind w:left="5040" w:hanging="360"/>
+      </w:pPr>
+      <w:rPr>
+        <w:rFonts w:ascii="Symbol" w:hAnsi="Symbol" w:hint="default"/>
+      </w:rPr>
+    </w:lvl>
+    <w:lvl w:ilvl="7" w:tplc="18090003" w:tentative="1">
+      <w:start w:val="1"/>
+      <w:numFmt w:val="bullet"/>
+      <w:lvlText w:val="o"/>
+      <w:lvlJc w:val="left"/>
+      <w:pPr>
+        <w:ind w:left="5760" w:hanging="360"/>
+      </w:pPr>
+      <w:rPr>
+        <w:rFonts w:ascii="Courier New" w:hAnsi="Courier New" w:cs="Courier New" w:hint="default"/>
+      </w:rPr>
+    </w:lvl>
+    <w:lvl w:ilvl="8" w:tplc="18090005" w:tentative="1">
+      <w:start w:val="1"/>
+      <w:numFmt w:val="bullet"/>
+      <w:lvlText w:val=""/>
+      <w:lvlJc w:val="left"/>
+      <w:pPr>
+        <w:ind w:left="6480" w:hanging="360"/>
+      </w:pPr>
+      <w:rPr>
+        <w:rFonts w:ascii="Wingdings" w:hAnsi="Wingdings" w:hint="default"/>
+      </w:rPr>
+    </w:lvl>
+  </w:abstractNum>
+  <w:abstractNum w:abstractNumId="19" w15:restartNumberingAfterBreak="0">
     <w:nsid w:val="5CBA111D"/>
     <w:multiLevelType w:val="multilevel"/>
     <w:tmpl w:val="8B022DEC"/>
@@ -6159,7 +10021,471 @@
       </w:rPr>
     </w:lvl>
   </w:abstractNum>
-  <w:abstractNum w:abstractNumId="11" w15:restartNumberingAfterBreak="0">
+  <w:abstractNum w:abstractNumId="20" w15:restartNumberingAfterBreak="0">
+    <w:nsid w:val="61CC12FD"/>
+    <w:multiLevelType w:val="multilevel"/>
+    <w:tmpl w:val="3E745056"/>
+    <w:lvl w:ilvl="0">
+      <w:start w:val="1"/>
+      <w:numFmt w:val="decimal"/>
+      <w:lvlText w:val="%1."/>
+      <w:lvlJc w:val="left"/>
+      <w:pPr>
+        <w:tabs>
+          <w:tab w:val="num" w:pos="720"/>
+        </w:tabs>
+        <w:ind w:left="720" w:hanging="360"/>
+      </w:pPr>
+    </w:lvl>
+    <w:lvl w:ilvl="1" w:tentative="1">
+      <w:start w:val="1"/>
+      <w:numFmt w:val="decimal"/>
+      <w:lvlText w:val="%2."/>
+      <w:lvlJc w:val="left"/>
+      <w:pPr>
+        <w:tabs>
+          <w:tab w:val="num" w:pos="1440"/>
+        </w:tabs>
+        <w:ind w:left="1440" w:hanging="360"/>
+      </w:pPr>
+    </w:lvl>
+    <w:lvl w:ilvl="2" w:tentative="1">
+      <w:start w:val="1"/>
+      <w:numFmt w:val="decimal"/>
+      <w:lvlText w:val="%3."/>
+      <w:lvlJc w:val="left"/>
+      <w:pPr>
+        <w:tabs>
+          <w:tab w:val="num" w:pos="2160"/>
+        </w:tabs>
+        <w:ind w:left="2160" w:hanging="360"/>
+      </w:pPr>
+    </w:lvl>
+    <w:lvl w:ilvl="3" w:tentative="1">
+      <w:start w:val="1"/>
+      <w:numFmt w:val="decimal"/>
+      <w:lvlText w:val="%4."/>
+      <w:lvlJc w:val="left"/>
+      <w:pPr>
+        <w:tabs>
+          <w:tab w:val="num" w:pos="2880"/>
+        </w:tabs>
+        <w:ind w:left="2880" w:hanging="360"/>
+      </w:pPr>
+    </w:lvl>
+    <w:lvl w:ilvl="4" w:tentative="1">
+      <w:start w:val="1"/>
+      <w:numFmt w:val="decimal"/>
+      <w:lvlText w:val="%5."/>
+      <w:lvlJc w:val="left"/>
+      <w:pPr>
+        <w:tabs>
+          <w:tab w:val="num" w:pos="3600"/>
+        </w:tabs>
+        <w:ind w:left="3600" w:hanging="360"/>
+      </w:pPr>
+    </w:lvl>
+    <w:lvl w:ilvl="5" w:tentative="1">
+      <w:start w:val="1"/>
+      <w:numFmt w:val="decimal"/>
+      <w:lvlText w:val="%6."/>
+      <w:lvlJc w:val="left"/>
+      <w:pPr>
+        <w:tabs>
+          <w:tab w:val="num" w:pos="4320"/>
+        </w:tabs>
+        <w:ind w:left="4320" w:hanging="360"/>
+      </w:pPr>
+    </w:lvl>
+    <w:lvl w:ilvl="6" w:tentative="1">
+      <w:start w:val="1"/>
+      <w:numFmt w:val="decimal"/>
+      <w:lvlText w:val="%7."/>
+      <w:lvlJc w:val="left"/>
+      <w:pPr>
+        <w:tabs>
+          <w:tab w:val="num" w:pos="5040"/>
+        </w:tabs>
+        <w:ind w:left="5040" w:hanging="360"/>
+      </w:pPr>
+    </w:lvl>
+    <w:lvl w:ilvl="7" w:tentative="1">
+      <w:start w:val="1"/>
+      <w:numFmt w:val="decimal"/>
+      <w:lvlText w:val="%8."/>
+      <w:lvlJc w:val="left"/>
+      <w:pPr>
+        <w:tabs>
+          <w:tab w:val="num" w:pos="5760"/>
+        </w:tabs>
+        <w:ind w:left="5760" w:hanging="360"/>
+      </w:pPr>
+    </w:lvl>
+    <w:lvl w:ilvl="8" w:tentative="1">
+      <w:start w:val="1"/>
+      <w:numFmt w:val="decimal"/>
+      <w:lvlText w:val="%9."/>
+      <w:lvlJc w:val="left"/>
+      <w:pPr>
+        <w:tabs>
+          <w:tab w:val="num" w:pos="6480"/>
+        </w:tabs>
+        <w:ind w:left="6480" w:hanging="360"/>
+      </w:pPr>
+    </w:lvl>
+  </w:abstractNum>
+  <w:abstractNum w:abstractNumId="21" w15:restartNumberingAfterBreak="0">
+    <w:nsid w:val="63E75EA7"/>
+    <w:multiLevelType w:val="hybridMultilevel"/>
+    <w:tmpl w:val="E88E416E"/>
+    <w:lvl w:ilvl="0" w:tplc="18090001">
+      <w:start w:val="1"/>
+      <w:numFmt w:val="bullet"/>
+      <w:lvlText w:val=""/>
+      <w:lvlJc w:val="left"/>
+      <w:pPr>
+        <w:ind w:left="720" w:hanging="360"/>
+      </w:pPr>
+      <w:rPr>
+        <w:rFonts w:ascii="Symbol" w:hAnsi="Symbol" w:hint="default"/>
+      </w:rPr>
+    </w:lvl>
+    <w:lvl w:ilvl="1" w:tplc="18090003" w:tentative="1">
+      <w:start w:val="1"/>
+      <w:numFmt w:val="bullet"/>
+      <w:lvlText w:val="o"/>
+      <w:lvlJc w:val="left"/>
+      <w:pPr>
+        <w:ind w:left="1440" w:hanging="360"/>
+      </w:pPr>
+      <w:rPr>
+        <w:rFonts w:ascii="Courier New" w:hAnsi="Courier New" w:cs="Courier New" w:hint="default"/>
+      </w:rPr>
+    </w:lvl>
+    <w:lvl w:ilvl="2" w:tplc="18090005" w:tentative="1">
+      <w:start w:val="1"/>
+      <w:numFmt w:val="bullet"/>
+      <w:lvlText w:val=""/>
+      <w:lvlJc w:val="left"/>
+      <w:pPr>
+        <w:ind w:left="2160" w:hanging="360"/>
+      </w:pPr>
+      <w:rPr>
+        <w:rFonts w:ascii="Wingdings" w:hAnsi="Wingdings" w:hint="default"/>
+      </w:rPr>
+    </w:lvl>
+    <w:lvl w:ilvl="3" w:tplc="18090001" w:tentative="1">
+      <w:start w:val="1"/>
+      <w:numFmt w:val="bullet"/>
+      <w:lvlText w:val=""/>
+      <w:lvlJc w:val="left"/>
+      <w:pPr>
+        <w:ind w:left="2880" w:hanging="360"/>
+      </w:pPr>
+      <w:rPr>
+        <w:rFonts w:ascii="Symbol" w:hAnsi="Symbol" w:hint="default"/>
+      </w:rPr>
+    </w:lvl>
+    <w:lvl w:ilvl="4" w:tplc="18090003" w:tentative="1">
+      <w:start w:val="1"/>
+      <w:numFmt w:val="bullet"/>
+      <w:lvlText w:val="o"/>
+      <w:lvlJc w:val="left"/>
+      <w:pPr>
+        <w:ind w:left="3600" w:hanging="360"/>
+      </w:pPr>
+      <w:rPr>
+        <w:rFonts w:ascii="Courier New" w:hAnsi="Courier New" w:cs="Courier New" w:hint="default"/>
+      </w:rPr>
+    </w:lvl>
+    <w:lvl w:ilvl="5" w:tplc="18090005" w:tentative="1">
+      <w:start w:val="1"/>
+      <w:numFmt w:val="bullet"/>
+      <w:lvlText w:val=""/>
+      <w:lvlJc w:val="left"/>
+      <w:pPr>
+        <w:ind w:left="4320" w:hanging="360"/>
+      </w:pPr>
+      <w:rPr>
+        <w:rFonts w:ascii="Wingdings" w:hAnsi="Wingdings" w:hint="default"/>
+      </w:rPr>
+    </w:lvl>
+    <w:lvl w:ilvl="6" w:tplc="18090001" w:tentative="1">
+      <w:start w:val="1"/>
+      <w:numFmt w:val="bullet"/>
+      <w:lvlText w:val=""/>
+      <w:lvlJc w:val="left"/>
+      <w:pPr>
+        <w:ind w:left="5040" w:hanging="360"/>
+      </w:pPr>
+      <w:rPr>
+        <w:rFonts w:ascii="Symbol" w:hAnsi="Symbol" w:hint="default"/>
+      </w:rPr>
+    </w:lvl>
+    <w:lvl w:ilvl="7" w:tplc="18090003" w:tentative="1">
+      <w:start w:val="1"/>
+      <w:numFmt w:val="bullet"/>
+      <w:lvlText w:val="o"/>
+      <w:lvlJc w:val="left"/>
+      <w:pPr>
+        <w:ind w:left="5760" w:hanging="360"/>
+      </w:pPr>
+      <w:rPr>
+        <w:rFonts w:ascii="Courier New" w:hAnsi="Courier New" w:cs="Courier New" w:hint="default"/>
+      </w:rPr>
+    </w:lvl>
+    <w:lvl w:ilvl="8" w:tplc="18090005" w:tentative="1">
+      <w:start w:val="1"/>
+      <w:numFmt w:val="bullet"/>
+      <w:lvlText w:val=""/>
+      <w:lvlJc w:val="left"/>
+      <w:pPr>
+        <w:ind w:left="6480" w:hanging="360"/>
+      </w:pPr>
+      <w:rPr>
+        <w:rFonts w:ascii="Wingdings" w:hAnsi="Wingdings" w:hint="default"/>
+      </w:rPr>
+    </w:lvl>
+  </w:abstractNum>
+  <w:abstractNum w:abstractNumId="22" w15:restartNumberingAfterBreak="0">
+    <w:nsid w:val="642A6351"/>
+    <w:multiLevelType w:val="hybridMultilevel"/>
+    <w:tmpl w:val="C284F296"/>
+    <w:lvl w:ilvl="0" w:tplc="18090019">
+      <w:start w:val="1"/>
+      <w:numFmt w:val="lowerLetter"/>
+      <w:lvlText w:val="%1."/>
+      <w:lvlJc w:val="left"/>
+      <w:pPr>
+        <w:ind w:left="720" w:hanging="360"/>
+      </w:pPr>
+      <w:rPr>
+        <w:rFonts w:hint="default"/>
+      </w:rPr>
+    </w:lvl>
+    <w:lvl w:ilvl="1" w:tplc="18090019" w:tentative="1">
+      <w:start w:val="1"/>
+      <w:numFmt w:val="lowerLetter"/>
+      <w:lvlText w:val="%2."/>
+      <w:lvlJc w:val="left"/>
+      <w:pPr>
+        <w:ind w:left="1440" w:hanging="360"/>
+      </w:pPr>
+    </w:lvl>
+    <w:lvl w:ilvl="2" w:tplc="1809001B" w:tentative="1">
+      <w:start w:val="1"/>
+      <w:numFmt w:val="lowerRoman"/>
+      <w:lvlText w:val="%3."/>
+      <w:lvlJc w:val="right"/>
+      <w:pPr>
+        <w:ind w:left="2160" w:hanging="180"/>
+      </w:pPr>
+    </w:lvl>
+    <w:lvl w:ilvl="3" w:tplc="1809000F" w:tentative="1">
+      <w:start w:val="1"/>
+      <w:numFmt w:val="decimal"/>
+      <w:lvlText w:val="%4."/>
+      <w:lvlJc w:val="left"/>
+      <w:pPr>
+        <w:ind w:left="2880" w:hanging="360"/>
+      </w:pPr>
+    </w:lvl>
+    <w:lvl w:ilvl="4" w:tplc="18090019" w:tentative="1">
+      <w:start w:val="1"/>
+      <w:numFmt w:val="lowerLetter"/>
+      <w:lvlText w:val="%5."/>
+      <w:lvlJc w:val="left"/>
+      <w:pPr>
+        <w:ind w:left="3600" w:hanging="360"/>
+      </w:pPr>
+    </w:lvl>
+    <w:lvl w:ilvl="5" w:tplc="1809001B" w:tentative="1">
+      <w:start w:val="1"/>
+      <w:numFmt w:val="lowerRoman"/>
+      <w:lvlText w:val="%6."/>
+      <w:lvlJc w:val="right"/>
+      <w:pPr>
+        <w:ind w:left="4320" w:hanging="180"/>
+      </w:pPr>
+    </w:lvl>
+    <w:lvl w:ilvl="6" w:tplc="1809000F" w:tentative="1">
+      <w:start w:val="1"/>
+      <w:numFmt w:val="decimal"/>
+      <w:lvlText w:val="%7."/>
+      <w:lvlJc w:val="left"/>
+      <w:pPr>
+        <w:ind w:left="5040" w:hanging="360"/>
+      </w:pPr>
+    </w:lvl>
+    <w:lvl w:ilvl="7" w:tplc="18090019" w:tentative="1">
+      <w:start w:val="1"/>
+      <w:numFmt w:val="lowerLetter"/>
+      <w:lvlText w:val="%8."/>
+      <w:lvlJc w:val="left"/>
+      <w:pPr>
+        <w:ind w:left="5760" w:hanging="360"/>
+      </w:pPr>
+    </w:lvl>
+    <w:lvl w:ilvl="8" w:tplc="1809001B" w:tentative="1">
+      <w:start w:val="1"/>
+      <w:numFmt w:val="lowerRoman"/>
+      <w:lvlText w:val="%9."/>
+      <w:lvlJc w:val="right"/>
+      <w:pPr>
+        <w:ind w:left="6480" w:hanging="180"/>
+      </w:pPr>
+    </w:lvl>
+  </w:abstractNum>
+  <w:abstractNum w:abstractNumId="23" w15:restartNumberingAfterBreak="0">
+    <w:nsid w:val="659C5E7D"/>
+    <w:multiLevelType w:val="multilevel"/>
+    <w:tmpl w:val="5776E422"/>
+    <w:lvl w:ilvl="0">
+      <w:start w:val="1"/>
+      <w:numFmt w:val="bullet"/>
+      <w:lvlText w:val=""/>
+      <w:lvlJc w:val="left"/>
+      <w:pPr>
+        <w:tabs>
+          <w:tab w:val="num" w:pos="720"/>
+        </w:tabs>
+        <w:ind w:left="720" w:hanging="360"/>
+      </w:pPr>
+      <w:rPr>
+        <w:rFonts w:ascii="Symbol" w:hAnsi="Symbol" w:hint="default"/>
+        <w:sz w:val="20"/>
+      </w:rPr>
+    </w:lvl>
+    <w:lvl w:ilvl="1" w:tentative="1">
+      <w:start w:val="1"/>
+      <w:numFmt w:val="bullet"/>
+      <w:lvlText w:val=""/>
+      <w:lvlJc w:val="left"/>
+      <w:pPr>
+        <w:tabs>
+          <w:tab w:val="num" w:pos="1440"/>
+        </w:tabs>
+        <w:ind w:left="1440" w:hanging="360"/>
+      </w:pPr>
+      <w:rPr>
+        <w:rFonts w:ascii="Symbol" w:hAnsi="Symbol" w:hint="default"/>
+        <w:sz w:val="20"/>
+      </w:rPr>
+    </w:lvl>
+    <w:lvl w:ilvl="2" w:tentative="1">
+      <w:start w:val="1"/>
+      <w:numFmt w:val="bullet"/>
+      <w:lvlText w:val=""/>
+      <w:lvlJc w:val="left"/>
+      <w:pPr>
+        <w:tabs>
+          <w:tab w:val="num" w:pos="2160"/>
+        </w:tabs>
+        <w:ind w:left="2160" w:hanging="360"/>
+      </w:pPr>
+      <w:rPr>
+        <w:rFonts w:ascii="Symbol" w:hAnsi="Symbol" w:hint="default"/>
+        <w:sz w:val="20"/>
+      </w:rPr>
+    </w:lvl>
+    <w:lvl w:ilvl="3" w:tentative="1">
+      <w:start w:val="1"/>
+      <w:numFmt w:val="bullet"/>
+      <w:lvlText w:val=""/>
+      <w:lvlJc w:val="left"/>
+      <w:pPr>
+        <w:tabs>
+          <w:tab w:val="num" w:pos="2880"/>
+        </w:tabs>
+        <w:ind w:left="2880" w:hanging="360"/>
+      </w:pPr>
+      <w:rPr>
+        <w:rFonts w:ascii="Symbol" w:hAnsi="Symbol" w:hint="default"/>
+        <w:sz w:val="20"/>
+      </w:rPr>
+    </w:lvl>
+    <w:lvl w:ilvl="4" w:tentative="1">
+      <w:start w:val="1"/>
+      <w:numFmt w:val="bullet"/>
+      <w:lvlText w:val=""/>
+      <w:lvlJc w:val="left"/>
+      <w:pPr>
+        <w:tabs>
+          <w:tab w:val="num" w:pos="3600"/>
+        </w:tabs>
+        <w:ind w:left="3600" w:hanging="360"/>
+      </w:pPr>
+      <w:rPr>
+        <w:rFonts w:ascii="Symbol" w:hAnsi="Symbol" w:hint="default"/>
+        <w:sz w:val="20"/>
+      </w:rPr>
+    </w:lvl>
+    <w:lvl w:ilvl="5" w:tentative="1">
+      <w:start w:val="1"/>
+      <w:numFmt w:val="bullet"/>
+      <w:lvlText w:val=""/>
+      <w:lvlJc w:val="left"/>
+      <w:pPr>
+        <w:tabs>
+          <w:tab w:val="num" w:pos="4320"/>
+        </w:tabs>
+        <w:ind w:left="4320" w:hanging="360"/>
+      </w:pPr>
+      <w:rPr>
+        <w:rFonts w:ascii="Symbol" w:hAnsi="Symbol" w:hint="default"/>
+        <w:sz w:val="20"/>
+      </w:rPr>
+    </w:lvl>
+    <w:lvl w:ilvl="6" w:tentative="1">
+      <w:start w:val="1"/>
+      <w:numFmt w:val="bullet"/>
+      <w:lvlText w:val=""/>
+      <w:lvlJc w:val="left"/>
+      <w:pPr>
+        <w:tabs>
+          <w:tab w:val="num" w:pos="5040"/>
+        </w:tabs>
+        <w:ind w:left="5040" w:hanging="360"/>
+      </w:pPr>
+      <w:rPr>
+        <w:rFonts w:ascii="Symbol" w:hAnsi="Symbol" w:hint="default"/>
+        <w:sz w:val="20"/>
+      </w:rPr>
+    </w:lvl>
+    <w:lvl w:ilvl="7" w:tentative="1">
+      <w:start w:val="1"/>
+      <w:numFmt w:val="bullet"/>
+      <w:lvlText w:val=""/>
+      <w:lvlJc w:val="left"/>
+      <w:pPr>
+        <w:tabs>
+          <w:tab w:val="num" w:pos="5760"/>
+        </w:tabs>
+        <w:ind w:left="5760" w:hanging="360"/>
+      </w:pPr>
+      <w:rPr>
+        <w:rFonts w:ascii="Symbol" w:hAnsi="Symbol" w:hint="default"/>
+        <w:sz w:val="20"/>
+      </w:rPr>
+    </w:lvl>
+    <w:lvl w:ilvl="8" w:tentative="1">
+      <w:start w:val="1"/>
+      <w:numFmt w:val="bullet"/>
+      <w:lvlText w:val=""/>
+      <w:lvlJc w:val="left"/>
+      <w:pPr>
+        <w:tabs>
+          <w:tab w:val="num" w:pos="6480"/>
+        </w:tabs>
+        <w:ind w:left="6480" w:hanging="360"/>
+      </w:pPr>
+      <w:rPr>
+        <w:rFonts w:ascii="Symbol" w:hAnsi="Symbol" w:hint="default"/>
+        <w:sz w:val="20"/>
+      </w:rPr>
+    </w:lvl>
+  </w:abstractNum>
+  <w:abstractNum w:abstractNumId="24" w15:restartNumberingAfterBreak="0">
     <w:nsid w:val="66F93587"/>
     <w:multiLevelType w:val="hybridMultilevel"/>
     <w:tmpl w:val="C77A0848"/>
@@ -6272,7 +10598,7 @@
       </w:rPr>
     </w:lvl>
   </w:abstractNum>
-  <w:abstractNum w:abstractNumId="12" w15:restartNumberingAfterBreak="0">
+  <w:abstractNum w:abstractNumId="25" w15:restartNumberingAfterBreak="0">
     <w:nsid w:val="72B72B71"/>
     <w:multiLevelType w:val="multilevel"/>
     <w:tmpl w:val="7D3CEAB8"/>
@@ -6421,7 +10747,120 @@
       </w:rPr>
     </w:lvl>
   </w:abstractNum>
-  <w:abstractNum w:abstractNumId="13" w15:restartNumberingAfterBreak="0">
+  <w:abstractNum w:abstractNumId="26" w15:restartNumberingAfterBreak="0">
+    <w:nsid w:val="73892177"/>
+    <w:multiLevelType w:val="hybridMultilevel"/>
+    <w:tmpl w:val="37B457B2"/>
+    <w:lvl w:ilvl="0" w:tplc="18090001">
+      <w:start w:val="1"/>
+      <w:numFmt w:val="bullet"/>
+      <w:lvlText w:val=""/>
+      <w:lvlJc w:val="left"/>
+      <w:pPr>
+        <w:ind w:left="720" w:hanging="360"/>
+      </w:pPr>
+      <w:rPr>
+        <w:rFonts w:ascii="Symbol" w:hAnsi="Symbol" w:hint="default"/>
+      </w:rPr>
+    </w:lvl>
+    <w:lvl w:ilvl="1" w:tplc="18090003" w:tentative="1">
+      <w:start w:val="1"/>
+      <w:numFmt w:val="bullet"/>
+      <w:lvlText w:val="o"/>
+      <w:lvlJc w:val="left"/>
+      <w:pPr>
+        <w:ind w:left="1440" w:hanging="360"/>
+      </w:pPr>
+      <w:rPr>
+        <w:rFonts w:ascii="Courier New" w:hAnsi="Courier New" w:cs="Courier New" w:hint="default"/>
+      </w:rPr>
+    </w:lvl>
+    <w:lvl w:ilvl="2" w:tplc="18090005" w:tentative="1">
+      <w:start w:val="1"/>
+      <w:numFmt w:val="bullet"/>
+      <w:lvlText w:val=""/>
+      <w:lvlJc w:val="left"/>
+      <w:pPr>
+        <w:ind w:left="2160" w:hanging="360"/>
+      </w:pPr>
+      <w:rPr>
+        <w:rFonts w:ascii="Wingdings" w:hAnsi="Wingdings" w:hint="default"/>
+      </w:rPr>
+    </w:lvl>
+    <w:lvl w:ilvl="3" w:tplc="18090001" w:tentative="1">
+      <w:start w:val="1"/>
+      <w:numFmt w:val="bullet"/>
+      <w:lvlText w:val=""/>
+      <w:lvlJc w:val="left"/>
+      <w:pPr>
+        <w:ind w:left="2880" w:hanging="360"/>
+      </w:pPr>
+      <w:rPr>
+        <w:rFonts w:ascii="Symbol" w:hAnsi="Symbol" w:hint="default"/>
+      </w:rPr>
+    </w:lvl>
+    <w:lvl w:ilvl="4" w:tplc="18090003" w:tentative="1">
+      <w:start w:val="1"/>
+      <w:numFmt w:val="bullet"/>
+      <w:lvlText w:val="o"/>
+      <w:lvlJc w:val="left"/>
+      <w:pPr>
+        <w:ind w:left="3600" w:hanging="360"/>
+      </w:pPr>
+      <w:rPr>
+        <w:rFonts w:ascii="Courier New" w:hAnsi="Courier New" w:cs="Courier New" w:hint="default"/>
+      </w:rPr>
+    </w:lvl>
+    <w:lvl w:ilvl="5" w:tplc="18090005" w:tentative="1">
+      <w:start w:val="1"/>
+      <w:numFmt w:val="bullet"/>
+      <w:lvlText w:val=""/>
+      <w:lvlJc w:val="left"/>
+      <w:pPr>
+        <w:ind w:left="4320" w:hanging="360"/>
+      </w:pPr>
+      <w:rPr>
+        <w:rFonts w:ascii="Wingdings" w:hAnsi="Wingdings" w:hint="default"/>
+      </w:rPr>
+    </w:lvl>
+    <w:lvl w:ilvl="6" w:tplc="18090001" w:tentative="1">
+      <w:start w:val="1"/>
+      <w:numFmt w:val="bullet"/>
+      <w:lvlText w:val=""/>
+      <w:lvlJc w:val="left"/>
+      <w:pPr>
+        <w:ind w:left="5040" w:hanging="360"/>
+      </w:pPr>
+      <w:rPr>
+        <w:rFonts w:ascii="Symbol" w:hAnsi="Symbol" w:hint="default"/>
+      </w:rPr>
+    </w:lvl>
+    <w:lvl w:ilvl="7" w:tplc="18090003" w:tentative="1">
+      <w:start w:val="1"/>
+      <w:numFmt w:val="bullet"/>
+      <w:lvlText w:val="o"/>
+      <w:lvlJc w:val="left"/>
+      <w:pPr>
+        <w:ind w:left="5760" w:hanging="360"/>
+      </w:pPr>
+      <w:rPr>
+        <w:rFonts w:ascii="Courier New" w:hAnsi="Courier New" w:cs="Courier New" w:hint="default"/>
+      </w:rPr>
+    </w:lvl>
+    <w:lvl w:ilvl="8" w:tplc="18090005" w:tentative="1">
+      <w:start w:val="1"/>
+      <w:numFmt w:val="bullet"/>
+      <w:lvlText w:val=""/>
+      <w:lvlJc w:val="left"/>
+      <w:pPr>
+        <w:ind w:left="6480" w:hanging="360"/>
+      </w:pPr>
+      <w:rPr>
+        <w:rFonts w:ascii="Wingdings" w:hAnsi="Wingdings" w:hint="default"/>
+      </w:rPr>
+    </w:lvl>
+  </w:abstractNum>
+  <w:abstractNum w:abstractNumId="27" w15:restartNumberingAfterBreak="0">
     <w:nsid w:val="74831DC1"/>
     <w:multiLevelType w:val="multilevel"/>
     <w:tmpl w:val="B8AE6AB6"/>
@@ -6570,47 +11009,209 @@
       </w:rPr>
     </w:lvl>
   </w:abstractNum>
+  <w:abstractNum w:abstractNumId="28" w15:restartNumberingAfterBreak="0">
+    <w:nsid w:val="7EB40943"/>
+    <w:multiLevelType w:val="multilevel"/>
+    <w:tmpl w:val="0382F124"/>
+    <w:lvl w:ilvl="0">
+      <w:start w:val="1"/>
+      <w:numFmt w:val="decimal"/>
+      <w:lvlText w:val="%1."/>
+      <w:lvlJc w:val="left"/>
+      <w:pPr>
+        <w:tabs>
+          <w:tab w:val="num" w:pos="720"/>
+        </w:tabs>
+        <w:ind w:left="720" w:hanging="360"/>
+      </w:pPr>
+    </w:lvl>
+    <w:lvl w:ilvl="1">
+      <w:start w:val="1"/>
+      <w:numFmt w:val="bullet"/>
+      <w:lvlText w:val=""/>
+      <w:lvlJc w:val="left"/>
+      <w:pPr>
+        <w:tabs>
+          <w:tab w:val="num" w:pos="1440"/>
+        </w:tabs>
+        <w:ind w:left="1440" w:hanging="360"/>
+      </w:pPr>
+      <w:rPr>
+        <w:rFonts w:ascii="Symbol" w:hAnsi="Symbol" w:hint="default"/>
+        <w:sz w:val="20"/>
+      </w:rPr>
+    </w:lvl>
+    <w:lvl w:ilvl="2" w:tentative="1">
+      <w:start w:val="1"/>
+      <w:numFmt w:val="decimal"/>
+      <w:lvlText w:val="%3."/>
+      <w:lvlJc w:val="left"/>
+      <w:pPr>
+        <w:tabs>
+          <w:tab w:val="num" w:pos="2160"/>
+        </w:tabs>
+        <w:ind w:left="2160" w:hanging="360"/>
+      </w:pPr>
+    </w:lvl>
+    <w:lvl w:ilvl="3" w:tentative="1">
+      <w:start w:val="1"/>
+      <w:numFmt w:val="decimal"/>
+      <w:lvlText w:val="%4."/>
+      <w:lvlJc w:val="left"/>
+      <w:pPr>
+        <w:tabs>
+          <w:tab w:val="num" w:pos="2880"/>
+        </w:tabs>
+        <w:ind w:left="2880" w:hanging="360"/>
+      </w:pPr>
+    </w:lvl>
+    <w:lvl w:ilvl="4" w:tentative="1">
+      <w:start w:val="1"/>
+      <w:numFmt w:val="decimal"/>
+      <w:lvlText w:val="%5."/>
+      <w:lvlJc w:val="left"/>
+      <w:pPr>
+        <w:tabs>
+          <w:tab w:val="num" w:pos="3600"/>
+        </w:tabs>
+        <w:ind w:left="3600" w:hanging="360"/>
+      </w:pPr>
+    </w:lvl>
+    <w:lvl w:ilvl="5" w:tentative="1">
+      <w:start w:val="1"/>
+      <w:numFmt w:val="decimal"/>
+      <w:lvlText w:val="%6."/>
+      <w:lvlJc w:val="left"/>
+      <w:pPr>
+        <w:tabs>
+          <w:tab w:val="num" w:pos="4320"/>
+        </w:tabs>
+        <w:ind w:left="4320" w:hanging="360"/>
+      </w:pPr>
+    </w:lvl>
+    <w:lvl w:ilvl="6" w:tentative="1">
+      <w:start w:val="1"/>
+      <w:numFmt w:val="decimal"/>
+      <w:lvlText w:val="%7."/>
+      <w:lvlJc w:val="left"/>
+      <w:pPr>
+        <w:tabs>
+          <w:tab w:val="num" w:pos="5040"/>
+        </w:tabs>
+        <w:ind w:left="5040" w:hanging="360"/>
+      </w:pPr>
+    </w:lvl>
+    <w:lvl w:ilvl="7" w:tentative="1">
+      <w:start w:val="1"/>
+      <w:numFmt w:val="decimal"/>
+      <w:lvlText w:val="%8."/>
+      <w:lvlJc w:val="left"/>
+      <w:pPr>
+        <w:tabs>
+          <w:tab w:val="num" w:pos="5760"/>
+        </w:tabs>
+        <w:ind w:left="5760" w:hanging="360"/>
+      </w:pPr>
+    </w:lvl>
+    <w:lvl w:ilvl="8" w:tentative="1">
+      <w:start w:val="1"/>
+      <w:numFmt w:val="decimal"/>
+      <w:lvlText w:val="%9."/>
+      <w:lvlJc w:val="left"/>
+      <w:pPr>
+        <w:tabs>
+          <w:tab w:val="num" w:pos="6480"/>
+        </w:tabs>
+        <w:ind w:left="6480" w:hanging="360"/>
+      </w:pPr>
+    </w:lvl>
+  </w:abstractNum>
   <w:num w:numId="1" w16cid:durableId="395394637">
-    <w:abstractNumId w:val="10"/>
+    <w:abstractNumId w:val="19"/>
   </w:num>
   <w:num w:numId="2" w16cid:durableId="535193594">
-    <w:abstractNumId w:val="5"/>
+    <w:abstractNumId w:val="7"/>
   </w:num>
   <w:num w:numId="3" w16cid:durableId="611328952">
-    <w:abstractNumId w:val="7"/>
+    <w:abstractNumId w:val="12"/>
   </w:num>
   <w:num w:numId="4" w16cid:durableId="732586360">
-    <w:abstractNumId w:val="12"/>
+    <w:abstractNumId w:val="25"/>
   </w:num>
   <w:num w:numId="5" w16cid:durableId="2080397498">
-    <w:abstractNumId w:val="1"/>
+    <w:abstractNumId w:val="2"/>
   </w:num>
   <w:num w:numId="6" w16cid:durableId="1229924701">
-    <w:abstractNumId w:val="6"/>
+    <w:abstractNumId w:val="9"/>
   </w:num>
   <w:num w:numId="7" w16cid:durableId="576330717">
-    <w:abstractNumId w:val="2"/>
+    <w:abstractNumId w:val="3"/>
   </w:num>
   <w:num w:numId="8" w16cid:durableId="336932712">
-    <w:abstractNumId w:val="4"/>
+    <w:abstractNumId w:val="6"/>
   </w:num>
   <w:num w:numId="9" w16cid:durableId="1207716705">
     <w:abstractNumId w:val="0"/>
   </w:num>
   <w:num w:numId="10" w16cid:durableId="990250946">
+    <w:abstractNumId w:val="27"/>
+  </w:num>
+  <w:num w:numId="11" w16cid:durableId="1352143676">
+    <w:abstractNumId w:val="5"/>
+  </w:num>
+  <w:num w:numId="12" w16cid:durableId="1232544087">
+    <w:abstractNumId w:val="14"/>
+  </w:num>
+  <w:num w:numId="13" w16cid:durableId="549266492">
+    <w:abstractNumId w:val="16"/>
+  </w:num>
+  <w:num w:numId="14" w16cid:durableId="46688518">
+    <w:abstractNumId w:val="24"/>
+  </w:num>
+  <w:num w:numId="15" w16cid:durableId="729571826">
+    <w:abstractNumId w:val="15"/>
+  </w:num>
+  <w:num w:numId="16" w16cid:durableId="1473980367">
+    <w:abstractNumId w:val="28"/>
+  </w:num>
+  <w:num w:numId="17" w16cid:durableId="1392775643">
+    <w:abstractNumId w:val="23"/>
+  </w:num>
+  <w:num w:numId="18" w16cid:durableId="2085561899">
+    <w:abstractNumId w:val="8"/>
+  </w:num>
+  <w:num w:numId="19" w16cid:durableId="675183729">
+    <w:abstractNumId w:val="1"/>
+  </w:num>
+  <w:num w:numId="20" w16cid:durableId="1559591688">
     <w:abstractNumId w:val="13"/>
   </w:num>
-  <w:num w:numId="11" w16cid:durableId="1352143676">
-    <w:abstractNumId w:val="3"/>
+  <w:num w:numId="21" w16cid:durableId="942684382">
+    <w:abstractNumId w:val="18"/>
   </w:num>
-  <w:num w:numId="12" w16cid:durableId="1232544087">
-    <w:abstractNumId w:val="8"/>
+  <w:num w:numId="22" w16cid:durableId="2092042466">
+    <w:abstractNumId w:val="21"/>
   </w:num>
-  <w:num w:numId="13" w16cid:durableId="549266492">
-    <w:abstractNumId w:val="9"/>
+  <w:num w:numId="23" w16cid:durableId="336736253">
+    <w:abstractNumId w:val="10"/>
   </w:num>
-  <w:num w:numId="14" w16cid:durableId="46688518">
+  <w:num w:numId="24" w16cid:durableId="2112433663">
+    <w:abstractNumId w:val="17"/>
+  </w:num>
+  <w:num w:numId="25" w16cid:durableId="748231843">
+    <w:abstractNumId w:val="22"/>
+  </w:num>
+  <w:num w:numId="26" w16cid:durableId="6837121">
+    <w:abstractNumId w:val="4"/>
+  </w:num>
+  <w:num w:numId="27" w16cid:durableId="1208881233">
     <w:abstractNumId w:val="11"/>
+  </w:num>
+  <w:num w:numId="28" w16cid:durableId="630936952">
+    <w:abstractNumId w:val="20"/>
+  </w:num>
+  <w:num w:numId="29" w16cid:durableId="1495877102">
+    <w:abstractNumId w:val="26"/>
   </w:num>
 </w:numbering>
 </file>
@@ -7558,18 +12159,19 @@
     <w:uiPriority w:val="39"/>
     <w:unhideWhenUsed/>
     <w:qFormat/>
-    <w:rsid w:val="007F7CFC"/>
+    <w:rsid w:val="00BD3CA8"/>
     <w:pPr>
       <w:widowControl w:val="0"/>
+      <w:tabs>
+        <w:tab w:val="right" w:leader="dot" w:pos="9016"/>
+      </w:tabs>
       <w:autoSpaceDE w:val="0"/>
       <w:autoSpaceDN w:val="0"/>
       <w:spacing w:before="60" w:after="0" w:line="240" w:lineRule="auto"/>
-      <w:ind w:left="1140"/>
     </w:pPr>
     <w:rPr>
       <w:rFonts w:ascii="Arial" w:eastAsia="Arial" w:hAnsi="Arial" w:cs="Arial"/>
-      <w:b/>
-      <w:bCs/>
+      <w:noProof/>
       <w:kern w:val="0"/>
       <w:sz w:val="22"/>
       <w:szCs w:val="22"/>
@@ -7671,7 +12273,6 @@
     <w:name w:val="Normal (Web)"/>
     <w:basedOn w:val="Normal"/>
     <w:uiPriority w:val="99"/>
-    <w:semiHidden/>
     <w:unhideWhenUsed/>
     <w:rsid w:val="00EA40F1"/>
     <w:pPr>
@@ -8599,6 +13200,519 @@
       <w:bCs/>
       <w:sz w:val="20"/>
       <w:szCs w:val="20"/>
+    </w:rPr>
+  </w:style>
+  <w:style w:type="table" w:styleId="GridTable7Colorful-Accent1">
+    <w:name w:val="Grid Table 7 Colorful Accent 1"/>
+    <w:basedOn w:val="TableNormal"/>
+    <w:uiPriority w:val="52"/>
+    <w:rsid w:val="007D0EC6"/>
+    <w:pPr>
+      <w:spacing w:after="0" w:line="240" w:lineRule="auto"/>
+    </w:pPr>
+    <w:rPr>
+      <w:color w:val="0F4761" w:themeColor="accent1" w:themeShade="BF"/>
+    </w:rPr>
+    <w:tblPr>
+      <w:tblStyleRowBandSize w:val="1"/>
+      <w:tblStyleColBandSize w:val="1"/>
+      <w:tblBorders>
+        <w:top w:val="single" w:sz="4" w:space="0" w:color="45B0E1" w:themeColor="accent1" w:themeTint="99"/>
+        <w:left w:val="single" w:sz="4" w:space="0" w:color="45B0E1" w:themeColor="accent1" w:themeTint="99"/>
+        <w:bottom w:val="single" w:sz="4" w:space="0" w:color="45B0E1" w:themeColor="accent1" w:themeTint="99"/>
+        <w:right w:val="single" w:sz="4" w:space="0" w:color="45B0E1" w:themeColor="accent1" w:themeTint="99"/>
+        <w:insideH w:val="single" w:sz="4" w:space="0" w:color="45B0E1" w:themeColor="accent1" w:themeTint="99"/>
+        <w:insideV w:val="single" w:sz="4" w:space="0" w:color="45B0E1" w:themeColor="accent1" w:themeTint="99"/>
+      </w:tblBorders>
+    </w:tblPr>
+    <w:tblStylePr w:type="firstRow">
+      <w:rPr>
+        <w:b/>
+        <w:bCs/>
+      </w:rPr>
+      <w:tblPr/>
+      <w:tcPr>
+        <w:tcBorders>
+          <w:top w:val="nil"/>
+          <w:left w:val="nil"/>
+          <w:right w:val="nil"/>
+          <w:insideH w:val="nil"/>
+          <w:insideV w:val="nil"/>
+        </w:tcBorders>
+        <w:shd w:val="clear" w:color="auto" w:fill="FFFFFF" w:themeFill="background1"/>
+      </w:tcPr>
+    </w:tblStylePr>
+    <w:tblStylePr w:type="lastRow">
+      <w:rPr>
+        <w:b/>
+        <w:bCs/>
+      </w:rPr>
+      <w:tblPr/>
+      <w:tcPr>
+        <w:tcBorders>
+          <w:left w:val="nil"/>
+          <w:bottom w:val="nil"/>
+          <w:right w:val="nil"/>
+          <w:insideH w:val="nil"/>
+          <w:insideV w:val="nil"/>
+        </w:tcBorders>
+        <w:shd w:val="clear" w:color="auto" w:fill="FFFFFF" w:themeFill="background1"/>
+      </w:tcPr>
+    </w:tblStylePr>
+    <w:tblStylePr w:type="firstCol">
+      <w:pPr>
+        <w:jc w:val="right"/>
+      </w:pPr>
+      <w:rPr>
+        <w:i/>
+        <w:iCs/>
+      </w:rPr>
+      <w:tblPr/>
+      <w:tcPr>
+        <w:tcBorders>
+          <w:top w:val="nil"/>
+          <w:left w:val="nil"/>
+          <w:bottom w:val="nil"/>
+          <w:insideH w:val="nil"/>
+          <w:insideV w:val="nil"/>
+        </w:tcBorders>
+        <w:shd w:val="clear" w:color="auto" w:fill="FFFFFF" w:themeFill="background1"/>
+      </w:tcPr>
+    </w:tblStylePr>
+    <w:tblStylePr w:type="lastCol">
+      <w:rPr>
+        <w:i/>
+        <w:iCs/>
+      </w:rPr>
+      <w:tblPr/>
+      <w:tcPr>
+        <w:tcBorders>
+          <w:top w:val="nil"/>
+          <w:bottom w:val="nil"/>
+          <w:right w:val="nil"/>
+          <w:insideH w:val="nil"/>
+          <w:insideV w:val="nil"/>
+        </w:tcBorders>
+        <w:shd w:val="clear" w:color="auto" w:fill="FFFFFF" w:themeFill="background1"/>
+      </w:tcPr>
+    </w:tblStylePr>
+    <w:tblStylePr w:type="band1Vert">
+      <w:tblPr/>
+      <w:tcPr>
+        <w:shd w:val="clear" w:color="auto" w:fill="C1E4F5" w:themeFill="accent1" w:themeFillTint="33"/>
+      </w:tcPr>
+    </w:tblStylePr>
+    <w:tblStylePr w:type="band1Horz">
+      <w:tblPr/>
+      <w:tcPr>
+        <w:shd w:val="clear" w:color="auto" w:fill="C1E4F5" w:themeFill="accent1" w:themeFillTint="33"/>
+      </w:tcPr>
+    </w:tblStylePr>
+    <w:tblStylePr w:type="neCell">
+      <w:tblPr/>
+      <w:tcPr>
+        <w:tcBorders>
+          <w:bottom w:val="single" w:sz="4" w:space="0" w:color="45B0E1" w:themeColor="accent1" w:themeTint="99"/>
+        </w:tcBorders>
+      </w:tcPr>
+    </w:tblStylePr>
+    <w:tblStylePr w:type="nwCell">
+      <w:tblPr/>
+      <w:tcPr>
+        <w:tcBorders>
+          <w:bottom w:val="single" w:sz="4" w:space="0" w:color="45B0E1" w:themeColor="accent1" w:themeTint="99"/>
+        </w:tcBorders>
+      </w:tcPr>
+    </w:tblStylePr>
+    <w:tblStylePr w:type="seCell">
+      <w:tblPr/>
+      <w:tcPr>
+        <w:tcBorders>
+          <w:top w:val="single" w:sz="4" w:space="0" w:color="45B0E1" w:themeColor="accent1" w:themeTint="99"/>
+        </w:tcBorders>
+      </w:tcPr>
+    </w:tblStylePr>
+    <w:tblStylePr w:type="swCell">
+      <w:tblPr/>
+      <w:tcPr>
+        <w:tcBorders>
+          <w:top w:val="single" w:sz="4" w:space="0" w:color="45B0E1" w:themeColor="accent1" w:themeTint="99"/>
+        </w:tcBorders>
+      </w:tcPr>
+    </w:tblStylePr>
+  </w:style>
+  <w:style w:type="table" w:styleId="TableGridLight">
+    <w:name w:val="Grid Table Light"/>
+    <w:basedOn w:val="TableNormal"/>
+    <w:uiPriority w:val="40"/>
+    <w:rsid w:val="00016B47"/>
+    <w:pPr>
+      <w:spacing w:after="0" w:line="240" w:lineRule="auto"/>
+    </w:pPr>
+    <w:tblPr>
+      <w:tblBorders>
+        <w:top w:val="single" w:sz="4" w:space="0" w:color="BFBFBF" w:themeColor="background1" w:themeShade="BF"/>
+        <w:left w:val="single" w:sz="4" w:space="0" w:color="BFBFBF" w:themeColor="background1" w:themeShade="BF"/>
+        <w:bottom w:val="single" w:sz="4" w:space="0" w:color="BFBFBF" w:themeColor="background1" w:themeShade="BF"/>
+        <w:right w:val="single" w:sz="4" w:space="0" w:color="BFBFBF" w:themeColor="background1" w:themeShade="BF"/>
+        <w:insideH w:val="single" w:sz="4" w:space="0" w:color="BFBFBF" w:themeColor="background1" w:themeShade="BF"/>
+        <w:insideV w:val="single" w:sz="4" w:space="0" w:color="BFBFBF" w:themeColor="background1" w:themeShade="BF"/>
+      </w:tblBorders>
+    </w:tblPr>
+  </w:style>
+  <w:style w:type="table" w:styleId="PlainTable1">
+    <w:name w:val="Plain Table 1"/>
+    <w:basedOn w:val="TableNormal"/>
+    <w:uiPriority w:val="41"/>
+    <w:rsid w:val="00016B47"/>
+    <w:pPr>
+      <w:spacing w:after="0" w:line="240" w:lineRule="auto"/>
+    </w:pPr>
+    <w:tblPr>
+      <w:tblStyleRowBandSize w:val="1"/>
+      <w:tblStyleColBandSize w:val="1"/>
+      <w:tblBorders>
+        <w:top w:val="single" w:sz="4" w:space="0" w:color="BFBFBF" w:themeColor="background1" w:themeShade="BF"/>
+        <w:left w:val="single" w:sz="4" w:space="0" w:color="BFBFBF" w:themeColor="background1" w:themeShade="BF"/>
+        <w:bottom w:val="single" w:sz="4" w:space="0" w:color="BFBFBF" w:themeColor="background1" w:themeShade="BF"/>
+        <w:right w:val="single" w:sz="4" w:space="0" w:color="BFBFBF" w:themeColor="background1" w:themeShade="BF"/>
+        <w:insideH w:val="single" w:sz="4" w:space="0" w:color="BFBFBF" w:themeColor="background1" w:themeShade="BF"/>
+        <w:insideV w:val="single" w:sz="4" w:space="0" w:color="BFBFBF" w:themeColor="background1" w:themeShade="BF"/>
+      </w:tblBorders>
+    </w:tblPr>
+    <w:tblStylePr w:type="firstRow">
+      <w:rPr>
+        <w:b/>
+        <w:bCs/>
+      </w:rPr>
+    </w:tblStylePr>
+    <w:tblStylePr w:type="lastRow">
+      <w:rPr>
+        <w:b/>
+        <w:bCs/>
+      </w:rPr>
+      <w:tblPr/>
+      <w:tcPr>
+        <w:tcBorders>
+          <w:top w:val="double" w:sz="4" w:space="0" w:color="BFBFBF" w:themeColor="background1" w:themeShade="BF"/>
+        </w:tcBorders>
+      </w:tcPr>
+    </w:tblStylePr>
+    <w:tblStylePr w:type="firstCol">
+      <w:rPr>
+        <w:b/>
+        <w:bCs/>
+      </w:rPr>
+    </w:tblStylePr>
+    <w:tblStylePr w:type="lastCol">
+      <w:rPr>
+        <w:b/>
+        <w:bCs/>
+      </w:rPr>
+    </w:tblStylePr>
+    <w:tblStylePr w:type="band1Vert">
+      <w:tblPr/>
+      <w:tcPr>
+        <w:shd w:val="clear" w:color="auto" w:fill="F2F2F2" w:themeFill="background1" w:themeFillShade="F2"/>
+      </w:tcPr>
+    </w:tblStylePr>
+    <w:tblStylePr w:type="band1Horz">
+      <w:tblPr/>
+      <w:tcPr>
+        <w:shd w:val="clear" w:color="auto" w:fill="F2F2F2" w:themeFill="background1" w:themeFillShade="F2"/>
+      </w:tcPr>
+    </w:tblStylePr>
+  </w:style>
+  <w:style w:type="table" w:styleId="PlainTable3">
+    <w:name w:val="Plain Table 3"/>
+    <w:basedOn w:val="TableNormal"/>
+    <w:uiPriority w:val="43"/>
+    <w:rsid w:val="00016B47"/>
+    <w:pPr>
+      <w:spacing w:after="0" w:line="240" w:lineRule="auto"/>
+    </w:pPr>
+    <w:tblPr>
+      <w:tblStyleRowBandSize w:val="1"/>
+      <w:tblStyleColBandSize w:val="1"/>
+    </w:tblPr>
+    <w:tblStylePr w:type="firstRow">
+      <w:rPr>
+        <w:b/>
+        <w:bCs/>
+        <w:caps/>
+      </w:rPr>
+      <w:tblPr/>
+      <w:tcPr>
+        <w:tcBorders>
+          <w:bottom w:val="single" w:sz="4" w:space="0" w:color="7F7F7F" w:themeColor="text1" w:themeTint="80"/>
+        </w:tcBorders>
+      </w:tcPr>
+    </w:tblStylePr>
+    <w:tblStylePr w:type="lastRow">
+      <w:rPr>
+        <w:b/>
+        <w:bCs/>
+        <w:caps/>
+      </w:rPr>
+      <w:tblPr/>
+      <w:tcPr>
+        <w:tcBorders>
+          <w:top w:val="nil"/>
+        </w:tcBorders>
+      </w:tcPr>
+    </w:tblStylePr>
+    <w:tblStylePr w:type="firstCol">
+      <w:rPr>
+        <w:b/>
+        <w:bCs/>
+        <w:caps/>
+      </w:rPr>
+      <w:tblPr/>
+      <w:tcPr>
+        <w:tcBorders>
+          <w:right w:val="single" w:sz="4" w:space="0" w:color="7F7F7F" w:themeColor="text1" w:themeTint="80"/>
+        </w:tcBorders>
+      </w:tcPr>
+    </w:tblStylePr>
+    <w:tblStylePr w:type="lastCol">
+      <w:rPr>
+        <w:b/>
+        <w:bCs/>
+        <w:caps/>
+      </w:rPr>
+      <w:tblPr/>
+      <w:tcPr>
+        <w:tcBorders>
+          <w:left w:val="nil"/>
+        </w:tcBorders>
+      </w:tcPr>
+    </w:tblStylePr>
+    <w:tblStylePr w:type="band1Vert">
+      <w:tblPr/>
+      <w:tcPr>
+        <w:shd w:val="clear" w:color="auto" w:fill="F2F2F2" w:themeFill="background1" w:themeFillShade="F2"/>
+      </w:tcPr>
+    </w:tblStylePr>
+    <w:tblStylePr w:type="band1Horz">
+      <w:tblPr/>
+      <w:tcPr>
+        <w:shd w:val="clear" w:color="auto" w:fill="F2F2F2" w:themeFill="background1" w:themeFillShade="F2"/>
+      </w:tcPr>
+    </w:tblStylePr>
+    <w:tblStylePr w:type="neCell">
+      <w:tblPr/>
+      <w:tcPr>
+        <w:tcBorders>
+          <w:left w:val="nil"/>
+        </w:tcBorders>
+      </w:tcPr>
+    </w:tblStylePr>
+    <w:tblStylePr w:type="nwCell">
+      <w:tblPr/>
+      <w:tcPr>
+        <w:tcBorders>
+          <w:right w:val="nil"/>
+        </w:tcBorders>
+      </w:tcPr>
+    </w:tblStylePr>
+  </w:style>
+  <w:style w:type="table" w:styleId="PlainTable4">
+    <w:name w:val="Plain Table 4"/>
+    <w:basedOn w:val="TableNormal"/>
+    <w:uiPriority w:val="44"/>
+    <w:rsid w:val="00016B47"/>
+    <w:pPr>
+      <w:spacing w:after="0" w:line="240" w:lineRule="auto"/>
+    </w:pPr>
+    <w:tblPr>
+      <w:tblStyleRowBandSize w:val="1"/>
+      <w:tblStyleColBandSize w:val="1"/>
+    </w:tblPr>
+    <w:tblStylePr w:type="firstRow">
+      <w:rPr>
+        <w:b/>
+        <w:bCs/>
+      </w:rPr>
+    </w:tblStylePr>
+    <w:tblStylePr w:type="lastRow">
+      <w:rPr>
+        <w:b/>
+        <w:bCs/>
+      </w:rPr>
+    </w:tblStylePr>
+    <w:tblStylePr w:type="firstCol">
+      <w:rPr>
+        <w:b/>
+        <w:bCs/>
+      </w:rPr>
+    </w:tblStylePr>
+    <w:tblStylePr w:type="lastCol">
+      <w:rPr>
+        <w:b/>
+        <w:bCs/>
+      </w:rPr>
+    </w:tblStylePr>
+    <w:tblStylePr w:type="band1Vert">
+      <w:tblPr/>
+      <w:tcPr>
+        <w:shd w:val="clear" w:color="auto" w:fill="F2F2F2" w:themeFill="background1" w:themeFillShade="F2"/>
+      </w:tcPr>
+    </w:tblStylePr>
+    <w:tblStylePr w:type="band1Horz">
+      <w:tblPr/>
+      <w:tcPr>
+        <w:shd w:val="clear" w:color="auto" w:fill="F2F2F2" w:themeFill="background1" w:themeFillShade="F2"/>
+      </w:tcPr>
+    </w:tblStylePr>
+  </w:style>
+  <w:style w:type="table" w:styleId="PlainTable5">
+    <w:name w:val="Plain Table 5"/>
+    <w:basedOn w:val="TableNormal"/>
+    <w:uiPriority w:val="45"/>
+    <w:rsid w:val="00016B47"/>
+    <w:pPr>
+      <w:spacing w:after="0" w:line="240" w:lineRule="auto"/>
+    </w:pPr>
+    <w:tblPr>
+      <w:tblStyleRowBandSize w:val="1"/>
+      <w:tblStyleColBandSize w:val="1"/>
+    </w:tblPr>
+    <w:tblStylePr w:type="firstRow">
+      <w:rPr>
+        <w:rFonts w:asciiTheme="majorHAnsi" w:eastAsiaTheme="majorEastAsia" w:hAnsiTheme="majorHAnsi" w:cstheme="majorBidi"/>
+        <w:i/>
+        <w:iCs/>
+        <w:sz w:val="26"/>
+      </w:rPr>
+      <w:tblPr/>
+      <w:tcPr>
+        <w:tcBorders>
+          <w:bottom w:val="single" w:sz="4" w:space="0" w:color="7F7F7F" w:themeColor="text1" w:themeTint="80"/>
+        </w:tcBorders>
+        <w:shd w:val="clear" w:color="auto" w:fill="FFFFFF" w:themeFill="background1"/>
+      </w:tcPr>
+    </w:tblStylePr>
+    <w:tblStylePr w:type="lastRow">
+      <w:rPr>
+        <w:rFonts w:asciiTheme="majorHAnsi" w:eastAsiaTheme="majorEastAsia" w:hAnsiTheme="majorHAnsi" w:cstheme="majorBidi"/>
+        <w:i/>
+        <w:iCs/>
+        <w:sz w:val="26"/>
+      </w:rPr>
+      <w:tblPr/>
+      <w:tcPr>
+        <w:tcBorders>
+          <w:top w:val="single" w:sz="4" w:space="0" w:color="7F7F7F" w:themeColor="text1" w:themeTint="80"/>
+        </w:tcBorders>
+        <w:shd w:val="clear" w:color="auto" w:fill="FFFFFF" w:themeFill="background1"/>
+      </w:tcPr>
+    </w:tblStylePr>
+    <w:tblStylePr w:type="firstCol">
+      <w:pPr>
+        <w:jc w:val="right"/>
+      </w:pPr>
+      <w:rPr>
+        <w:rFonts w:asciiTheme="majorHAnsi" w:eastAsiaTheme="majorEastAsia" w:hAnsiTheme="majorHAnsi" w:cstheme="majorBidi"/>
+        <w:i/>
+        <w:iCs/>
+        <w:sz w:val="26"/>
+      </w:rPr>
+      <w:tblPr/>
+      <w:tcPr>
+        <w:tcBorders>
+          <w:right w:val="single" w:sz="4" w:space="0" w:color="7F7F7F" w:themeColor="text1" w:themeTint="80"/>
+        </w:tcBorders>
+        <w:shd w:val="clear" w:color="auto" w:fill="FFFFFF" w:themeFill="background1"/>
+      </w:tcPr>
+    </w:tblStylePr>
+    <w:tblStylePr w:type="lastCol">
+      <w:rPr>
+        <w:rFonts w:asciiTheme="majorHAnsi" w:eastAsiaTheme="majorEastAsia" w:hAnsiTheme="majorHAnsi" w:cstheme="majorBidi"/>
+        <w:i/>
+        <w:iCs/>
+        <w:sz w:val="26"/>
+      </w:rPr>
+      <w:tblPr/>
+      <w:tcPr>
+        <w:tcBorders>
+          <w:left w:val="single" w:sz="4" w:space="0" w:color="7F7F7F" w:themeColor="text1" w:themeTint="80"/>
+        </w:tcBorders>
+        <w:shd w:val="clear" w:color="auto" w:fill="FFFFFF" w:themeFill="background1"/>
+      </w:tcPr>
+    </w:tblStylePr>
+    <w:tblStylePr w:type="band1Vert">
+      <w:tblPr/>
+      <w:tcPr>
+        <w:shd w:val="clear" w:color="auto" w:fill="F2F2F2" w:themeFill="background1" w:themeFillShade="F2"/>
+      </w:tcPr>
+    </w:tblStylePr>
+    <w:tblStylePr w:type="band1Horz">
+      <w:tblPr/>
+      <w:tcPr>
+        <w:shd w:val="clear" w:color="auto" w:fill="F2F2F2" w:themeFill="background1" w:themeFillShade="F2"/>
+      </w:tcPr>
+    </w:tblStylePr>
+    <w:tblStylePr w:type="neCell">
+      <w:tblPr/>
+      <w:tcPr>
+        <w:tcBorders>
+          <w:left w:val="nil"/>
+        </w:tcBorders>
+      </w:tcPr>
+    </w:tblStylePr>
+    <w:tblStylePr w:type="nwCell">
+      <w:tblPr/>
+      <w:tcPr>
+        <w:tcBorders>
+          <w:right w:val="nil"/>
+        </w:tcBorders>
+      </w:tcPr>
+    </w:tblStylePr>
+    <w:tblStylePr w:type="seCell">
+      <w:tblPr/>
+      <w:tcPr>
+        <w:tcBorders>
+          <w:left w:val="nil"/>
+        </w:tcBorders>
+      </w:tcPr>
+    </w:tblStylePr>
+    <w:tblStylePr w:type="swCell">
+      <w:tblPr/>
+      <w:tcPr>
+        <w:tcBorders>
+          <w:right w:val="nil"/>
+        </w:tcBorders>
+      </w:tcPr>
+    </w:tblStylePr>
+  </w:style>
+  <w:style w:type="paragraph" w:styleId="TableofFigures">
+    <w:name w:val="table of figures"/>
+    <w:basedOn w:val="Normal"/>
+    <w:next w:val="Normal"/>
+    <w:uiPriority w:val="99"/>
+    <w:unhideWhenUsed/>
+    <w:rsid w:val="00646E67"/>
+    <w:pPr>
+      <w:spacing w:after="0"/>
+    </w:pPr>
+  </w:style>
+  <w:style w:type="paragraph" w:styleId="Caption">
+    <w:name w:val="caption"/>
+    <w:basedOn w:val="Normal"/>
+    <w:next w:val="Normal"/>
+    <w:uiPriority w:val="35"/>
+    <w:unhideWhenUsed/>
+    <w:qFormat/>
+    <w:rsid w:val="00646E67"/>
+    <w:pPr>
+      <w:spacing w:after="200" w:line="240" w:lineRule="auto"/>
+    </w:pPr>
+    <w:rPr>
+      <w:i/>
+      <w:iCs/>
+      <w:color w:val="0E2841" w:themeColor="text2"/>
+      <w:sz w:val="18"/>
+      <w:szCs w:val="18"/>
     </w:rPr>
   </w:style>
 </w:styles>

--- a/Capstone Project.docx
+++ b/Capstone Project.docx
@@ -952,56 +952,11 @@
         <w:sectPr>
           <w:pgSz w:w="11906" w:h="16838"/>
           <w:pgMar w:top="1440" w:right="1440" w:bottom="1440" w:left="1440" w:header="708" w:footer="708" w:gutter="0"/>
+          <w:pgNumType w:start="0"/>
           <w:cols w:space="708"/>
           <w:docGrid w:linePitch="360"/>
         </w:sectPr>
       </w:pPr>
-    </w:p>
-    <w:p>
-      <w:pPr>
-        <w:rPr>
-          <w:color w:val="3A3A3A" w:themeColor="background2" w:themeShade="40"/>
-          <w:sz w:val="40"/>
-          <w:szCs w:val="40"/>
-        </w:rPr>
-      </w:pPr>
-      <w:r>
-        <w:rPr>
-          <w:color w:val="3A3A3A" w:themeColor="background2" w:themeShade="40"/>
-          <w:sz w:val="40"/>
-          <w:szCs w:val="40"/>
-        </w:rPr>
-        <w:lastRenderedPageBreak/>
-        <w:t>A</w:t>
-      </w:r>
-      <w:r>
-        <w:rPr>
-          <w:color w:val="3A3A3A" w:themeColor="background2" w:themeShade="40"/>
-          <w:sz w:val="40"/>
-          <w:szCs w:val="40"/>
-        </w:rPr>
-        <w:t>bstract</w:t>
-      </w:r>
-    </w:p>
-    <w:p/>
-    <w:p>
-      <w:pPr>
-        <w:rPr>
-          <w:color w:val="FF0000"/>
-        </w:rPr>
-      </w:pPr>
-      <w:r>
-        <w:rPr>
-          <w:color w:val="FF0000"/>
-        </w:rPr>
-        <w:t>[NOTE: This section is designated for the abstract. Abstracts are not assigned page numbers and should precede the table of contents. If an abstract is unnecessary for your work, please delete this page.</w:t>
-      </w:r>
-      <w:r>
-        <w:rPr>
-          <w:color w:val="FF0000"/>
-        </w:rPr>
-        <w:t xml:space="preserve">] </w:t>
-      </w:r>
     </w:p>
     <w:p>
       <w:pPr>
@@ -1015,15 +970,201 @@
     <w:p/>
     <w:p/>
     <w:p/>
-    <w:p/>
-    <w:p/>
-    <w:p/>
-    <w:p/>
-    <w:p/>
-    <w:p/>
-    <w:p/>
-    <w:p/>
-    <w:p/>
+    <w:p>
+      <w:pPr>
+        <w:spacing w:before="83" w:line="276" w:lineRule="auto"/>
+        <w:jc w:val="center"/>
+        <w:rPr>
+          <w:b/>
+          <w:color w:val="0C333C"/>
+          <w:sz w:val="52"/>
+        </w:rPr>
+      </w:pPr>
+      <w:r>
+        <w:rPr>
+          <w:b/>
+          <w:color w:val="0C333C"/>
+          <w:sz w:val="52"/>
+        </w:rPr>
+        <w:t>Forecasting the Future: A</w:t>
+      </w:r>
+      <w:r>
+        <w:rPr>
+          <w:b/>
+          <w:color w:val="0C333C"/>
+          <w:sz w:val="52"/>
+        </w:rPr>
+        <w:t xml:space="preserve"> </w:t>
+      </w:r>
+      <w:r>
+        <w:rPr>
+          <w:b/>
+          <w:color w:val="0C333C"/>
+          <w:sz w:val="52"/>
+        </w:rPr>
+        <w:t>Customer</w:t>
+      </w:r>
+    </w:p>
+    <w:p>
+      <w:pPr>
+        <w:spacing w:before="83" w:line="276" w:lineRule="auto"/>
+        <w:jc w:val="center"/>
+        <w:rPr>
+          <w:b/>
+          <w:color w:val="0C333C"/>
+          <w:sz w:val="52"/>
+        </w:rPr>
+      </w:pPr>
+      <w:r>
+        <w:rPr>
+          <w:b/>
+          <w:color w:val="0C333C"/>
+          <w:sz w:val="52"/>
+        </w:rPr>
+        <w:t>Service</w:t>
+      </w:r>
+      <w:r>
+        <w:rPr>
+          <w:b/>
+          <w:color w:val="0C333C"/>
+          <w:sz w:val="52"/>
+        </w:rPr>
+        <w:t xml:space="preserve"> </w:t>
+      </w:r>
+      <w:r>
+        <w:rPr>
+          <w:b/>
+          <w:color w:val="0C333C"/>
+          <w:sz w:val="52"/>
+        </w:rPr>
+        <w:t>Demand Prediction</w:t>
+      </w:r>
+      <w:r>
+        <w:rPr>
+          <w:b/>
+          <w:color w:val="0C333C"/>
+          <w:sz w:val="52"/>
+        </w:rPr>
+        <w:t xml:space="preserve"> </w:t>
+      </w:r>
+      <w:r>
+        <w:rPr>
+          <w:b/>
+          <w:color w:val="0C333C"/>
+          <w:sz w:val="52"/>
+        </w:rPr>
+        <w:t>Model for</w:t>
+      </w:r>
+      <w:r>
+        <w:rPr>
+          <w:b/>
+          <w:color w:val="0C333C"/>
+          <w:sz w:val="52"/>
+        </w:rPr>
+        <w:t xml:space="preserve"> </w:t>
+      </w:r>
+      <w:r>
+        <w:rPr>
+          <w:b/>
+          <w:color w:val="0C333C"/>
+          <w:sz w:val="52"/>
+        </w:rPr>
+        <w:t>Efficient</w:t>
+      </w:r>
+      <w:r>
+        <w:rPr>
+          <w:b/>
+          <w:color w:val="0C333C"/>
+          <w:sz w:val="52"/>
+        </w:rPr>
+        <w:t xml:space="preserve"> </w:t>
+      </w:r>
+      <w:r>
+        <w:rPr>
+          <w:b/>
+          <w:color w:val="0C333C"/>
+          <w:sz w:val="52"/>
+        </w:rPr>
+        <w:t>Resource Planning</w:t>
+      </w:r>
+    </w:p>
+    <w:p>
+      <w:pPr>
+        <w:spacing w:line="276" w:lineRule="auto"/>
+        <w:rPr>
+          <w:sz w:val="52"/>
+        </w:rPr>
+      </w:pPr>
+    </w:p>
+    <w:p>
+      <w:pPr>
+        <w:spacing w:line="276" w:lineRule="auto"/>
+        <w:jc w:val="center"/>
+      </w:pPr>
+      <w:r>
+        <w:t>Denisse Garcia Vivolo</w:t>
+      </w:r>
+    </w:p>
+    <w:p>
+      <w:pPr>
+        <w:spacing w:line="276" w:lineRule="auto"/>
+        <w:jc w:val="center"/>
+      </w:pPr>
+    </w:p>
+    <w:p>
+      <w:pPr>
+        <w:spacing w:line="276" w:lineRule="auto"/>
+        <w:jc w:val="center"/>
+      </w:pPr>
+      <w:r>
+        <w:t xml:space="preserve">Student Number: </w:t>
+      </w:r>
+      <w:r>
+        <w:t>sbs24050</w:t>
+      </w:r>
+    </w:p>
+    <w:p>
+      <w:pPr>
+        <w:spacing w:line="276" w:lineRule="auto"/>
+        <w:jc w:val="center"/>
+      </w:pPr>
+    </w:p>
+    <w:p>
+      <w:pPr>
+        <w:spacing w:line="276" w:lineRule="auto"/>
+        <w:jc w:val="center"/>
+      </w:pPr>
+      <w:r>
+        <w:t>Date: March 29</w:t>
+      </w:r>
+      <w:r>
+        <w:rPr>
+          <w:vertAlign w:val="superscript"/>
+        </w:rPr>
+        <w:t>th</w:t>
+      </w:r>
+      <w:r>
+        <w:t xml:space="preserve"> 2024</w:t>
+      </w:r>
+    </w:p>
+    <w:p>
+      <w:pPr>
+        <w:spacing w:line="276" w:lineRule="auto"/>
+        <w:jc w:val="center"/>
+      </w:pPr>
+    </w:p>
+    <w:p>
+      <w:pPr>
+        <w:spacing w:line="276" w:lineRule="auto"/>
+        <w:jc w:val="center"/>
+      </w:pPr>
+      <w:r>
+        <w:t>GitHub Link</w:t>
+      </w:r>
+      <w:r>
+        <w:t xml:space="preserve"> - </w:t>
+      </w:r>
+    </w:p>
     <w:p/>
     <w:p/>
     <w:p/>
@@ -1033,6 +1174,15 @@
     <w:p/>
     <w:sdt>
       <w:sdtPr>
+        <w:rPr>
+          <w:rFonts w:asciiTheme="minorHAnsi" w:eastAsiaTheme="minorHAnsi" w:hAnsiTheme="minorHAnsi" w:cstheme="minorBidi"/>
+          <w:color w:val="auto"/>
+          <w:kern w:val="2"/>
+          <w:sz w:val="24"/>
+          <w:szCs w:val="24"/>
+          <w:lang w:val="en-IE"/>
+          <w14:ligatures w14:val="standardContextual"/>
+        </w:rPr>
         <w:id w:val="-144974185"/>
         <w:docPartObj>
           <w:docPartGallery w:val="Table of Contents"/>
@@ -1041,16 +1191,9 @@
       </w:sdtPr>
       <w:sdtEndPr>
         <w:rPr>
-          <w:rFonts w:asciiTheme="minorHAnsi" w:eastAsiaTheme="minorHAnsi" w:hAnsiTheme="minorHAnsi" w:cstheme="minorBidi"/>
           <w:b/>
           <w:bCs/>
           <w:noProof/>
-          <w:color w:val="auto"/>
-          <w:kern w:val="2"/>
-          <w:sz w:val="24"/>
-          <w:szCs w:val="24"/>
-          <w:lang w:val="en-IE"/>
-          <w14:ligatures w14:val="standardContextual"/>
         </w:rPr>
       </w:sdtEndPr>
       <w:sdtContent>
@@ -1077,58 +1220,86 @@
             </w:rPr>
           </w:pPr>
           <w:r>
+            <w:rPr>
+              <w:b/>
+              <w:bCs/>
+            </w:rPr>
             <w:fldChar w:fldCharType="begin"/>
           </w:r>
           <w:r>
+            <w:rPr>
+              <w:b/>
+              <w:bCs/>
+            </w:rPr>
             <w:instrText xml:space="preserve"> TOC \o "1-3" \h \z \u </w:instrText>
           </w:r>
           <w:r>
+            <w:rPr>
+              <w:b/>
+              <w:bCs/>
+            </w:rPr>
             <w:fldChar w:fldCharType="separate"/>
           </w:r>
           <w:hyperlink w:anchor="_Toc162295902" w:history="1">
             <w:r>
               <w:rPr>
                 <w:rStyle w:val="Hyperlink"/>
+                <w:b/>
+                <w:bCs/>
               </w:rPr>
               <w:t>Introduction</w:t>
             </w:r>
             <w:r>
               <w:rPr>
+                <w:b/>
+                <w:bCs/>
                 <w:webHidden/>
               </w:rPr>
               <w:tab/>
             </w:r>
             <w:r>
               <w:rPr>
+                <w:b/>
+                <w:bCs/>
                 <w:webHidden/>
               </w:rPr>
               <w:fldChar w:fldCharType="begin"/>
             </w:r>
             <w:r>
               <w:rPr>
+                <w:b/>
+                <w:bCs/>
                 <w:webHidden/>
               </w:rPr>
               <w:instrText xml:space="preserve"> PAGEREF _Toc162295902 \h </w:instrText>
             </w:r>
             <w:r>
               <w:rPr>
+                <w:b/>
+                <w:bCs/>
                 <w:webHidden/>
               </w:rPr>
             </w:r>
             <w:r>
               <w:rPr>
+                <w:b/>
+                <w:bCs/>
                 <w:webHidden/>
               </w:rPr>
               <w:fldChar w:fldCharType="separate"/>
             </w:r>
             <w:r>
               <w:rPr>
+                <w:b/>
+                <w:bCs/>
                 <w:webHidden/>
               </w:rPr>
-              <w:t>4</w:t>
-            </w:r>
-            <w:r>
-              <w:rPr>
+              <w:t>3</w:t>
+            </w:r>
+            <w:r>
+              <w:rPr>
+                <w:b/>
+                <w:bCs/>
                 <w:webHidden/>
               </w:rPr>
               <w:fldChar w:fldCharType="end"/>
@@ -1153,46 +1324,62 @@
             <w:r>
               <w:rPr>
                 <w:rStyle w:val="Hyperlink"/>
+                <w:b/>
+                <w:bCs/>
               </w:rPr>
               <w:t>Objectives</w:t>
             </w:r>
             <w:r>
               <w:rPr>
+                <w:b/>
+                <w:bCs/>
                 <w:webHidden/>
               </w:rPr>
               <w:tab/>
             </w:r>
             <w:r>
               <w:rPr>
+                <w:b/>
+                <w:bCs/>
                 <w:webHidden/>
               </w:rPr>
               <w:fldChar w:fldCharType="begin"/>
             </w:r>
             <w:r>
               <w:rPr>
+                <w:b/>
+                <w:bCs/>
                 <w:webHidden/>
               </w:rPr>
               <w:instrText xml:space="preserve"> PAGEREF _Toc162295903 \h </w:instrText>
             </w:r>
             <w:r>
               <w:rPr>
+                <w:b/>
+                <w:bCs/>
                 <w:webHidden/>
               </w:rPr>
             </w:r>
             <w:r>
               <w:rPr>
+                <w:b/>
+                <w:bCs/>
                 <w:webHidden/>
               </w:rPr>
               <w:fldChar w:fldCharType="separate"/>
             </w:r>
             <w:r>
               <w:rPr>
+                <w:b/>
+                <w:bCs/>
                 <w:webHidden/>
               </w:rPr>
-              <w:t>4</w:t>
-            </w:r>
-            <w:r>
-              <w:rPr>
+              <w:t>3</w:t>
+            </w:r>
+            <w:r>
+              <w:rPr>
+                <w:b/>
+                <w:bCs/>
                 <w:webHidden/>
               </w:rPr>
               <w:fldChar w:fldCharType="end"/>
@@ -1217,46 +1404,62 @@
             <w:r>
               <w:rPr>
                 <w:rStyle w:val="Hyperlink"/>
+                <w:b/>
+                <w:bCs/>
               </w:rPr>
               <w:t>Problem Definition</w:t>
             </w:r>
             <w:r>
               <w:rPr>
+                <w:b/>
+                <w:bCs/>
                 <w:webHidden/>
               </w:rPr>
               <w:tab/>
             </w:r>
             <w:r>
               <w:rPr>
+                <w:b/>
+                <w:bCs/>
                 <w:webHidden/>
               </w:rPr>
               <w:fldChar w:fldCharType="begin"/>
             </w:r>
             <w:r>
               <w:rPr>
+                <w:b/>
+                <w:bCs/>
                 <w:webHidden/>
               </w:rPr>
               <w:instrText xml:space="preserve"> PAGEREF _Toc162295904 \h </w:instrText>
             </w:r>
             <w:r>
               <w:rPr>
+                <w:b/>
+                <w:bCs/>
                 <w:webHidden/>
               </w:rPr>
             </w:r>
             <w:r>
               <w:rPr>
+                <w:b/>
+                <w:bCs/>
                 <w:webHidden/>
               </w:rPr>
               <w:fldChar w:fldCharType="separate"/>
             </w:r>
             <w:r>
               <w:rPr>
+                <w:b/>
+                <w:bCs/>
                 <w:webHidden/>
               </w:rPr>
-              <w:t>5</w:t>
-            </w:r>
-            <w:r>
-              <w:rPr>
+              <w:t>3</w:t>
+            </w:r>
+            <w:r>
+              <w:rPr>
+                <w:b/>
+                <w:bCs/>
                 <w:webHidden/>
               </w:rPr>
               <w:fldChar w:fldCharType="end"/>
@@ -1268,52 +1471,70 @@
             <w:pStyle w:val="TOC1"/>
             <w:rPr>
               <w:rStyle w:val="Hyperlink"/>
+              <w:b/>
+              <w:bCs/>
             </w:rPr>
           </w:pPr>
           <w:hyperlink w:anchor="_Toc162295905" w:history="1">
             <w:r>
               <w:rPr>
                 <w:rStyle w:val="Hyperlink"/>
+                <w:b/>
+                <w:bCs/>
               </w:rPr>
               <w:t>Scope</w:t>
             </w:r>
             <w:r>
               <w:rPr>
+                <w:b/>
+                <w:bCs/>
                 <w:webHidden/>
               </w:rPr>
               <w:tab/>
             </w:r>
             <w:r>
               <w:rPr>
+                <w:b/>
+                <w:bCs/>
                 <w:webHidden/>
               </w:rPr>
               <w:fldChar w:fldCharType="begin"/>
             </w:r>
             <w:r>
               <w:rPr>
+                <w:b/>
+                <w:bCs/>
                 <w:webHidden/>
               </w:rPr>
               <w:instrText xml:space="preserve"> PAGEREF _Toc162295905 \h </w:instrText>
             </w:r>
             <w:r>
               <w:rPr>
+                <w:b/>
+                <w:bCs/>
                 <w:webHidden/>
               </w:rPr>
             </w:r>
             <w:r>
               <w:rPr>
+                <w:b/>
+                <w:bCs/>
                 <w:webHidden/>
               </w:rPr>
               <w:fldChar w:fldCharType="separate"/>
             </w:r>
             <w:r>
               <w:rPr>
+                <w:b/>
+                <w:bCs/>
                 <w:webHidden/>
               </w:rPr>
-              <w:t>5</w:t>
-            </w:r>
-            <w:r>
-              <w:rPr>
+              <w:t>4</w:t>
+            </w:r>
+            <w:r>
+              <w:rPr>
+                <w:b/>
+                <w:bCs/>
                 <w:webHidden/>
               </w:rPr>
               <w:fldChar w:fldCharType="end"/>
@@ -1396,7 +1617,94 @@
                 <w:noProof/>
                 <w:webHidden/>
               </w:rPr>
-              <w:t>6</w:t>
+              <w:t>5</w:t>
+            </w:r>
+            <w:r>
+              <w:rPr>
+                <w:i/>
+                <w:iCs/>
+                <w:noProof/>
+                <w:webHidden/>
+              </w:rPr>
+              <w:fldChar w:fldCharType="end"/>
+            </w:r>
+          </w:hyperlink>
+        </w:p>
+        <w:p>
+          <w:pPr>
+            <w:pStyle w:val="TableofFigures"/>
+            <w:tabs>
+              <w:tab w:val="right" w:leader="dot" w:pos="9016"/>
+            </w:tabs>
+            <w:ind w:left="720"/>
+            <w:rPr>
+              <w:i/>
+              <w:iCs/>
+              <w:noProof/>
+            </w:rPr>
+          </w:pPr>
+          <w:hyperlink w:anchor="_Toc162295910" w:history="1">
+            <w:r>
+              <w:rPr>
+                <w:rStyle w:val="Hyperlink"/>
+                <w:i/>
+                <w:iCs/>
+                <w:noProof/>
+              </w:rPr>
+              <w:t>Table 2 - Project Timelines</w:t>
+            </w:r>
+            <w:r>
+              <w:rPr>
+                <w:i/>
+                <w:iCs/>
+                <w:noProof/>
+                <w:webHidden/>
+              </w:rPr>
+              <w:tab/>
+            </w:r>
+            <w:r>
+              <w:rPr>
+                <w:i/>
+                <w:iCs/>
+                <w:noProof/>
+                <w:webHidden/>
+              </w:rPr>
+              <w:fldChar w:fldCharType="begin"/>
+            </w:r>
+            <w:r>
+              <w:rPr>
+                <w:i/>
+                <w:iCs/>
+                <w:noProof/>
+                <w:webHidden/>
+              </w:rPr>
+              <w:instrText xml:space="preserve"> PAGEREF _Toc162295910 \h </w:instrText>
+            </w:r>
+            <w:r>
+              <w:rPr>
+                <w:i/>
+                <w:iCs/>
+                <w:noProof/>
+                <w:webHidden/>
+              </w:rPr>
+            </w:r>
+            <w:r>
+              <w:rPr>
+                <w:i/>
+                <w:iCs/>
+                <w:noProof/>
+                <w:webHidden/>
+              </w:rPr>
+              <w:fldChar w:fldCharType="separate"/>
+            </w:r>
+            <w:r>
+              <w:rPr>
+                <w:i/>
+                <w:iCs/>
+                <w:noProof/>
+                <w:webHidden/>
+              </w:rPr>
+              <w:t>5</w:t>
             </w:r>
             <w:r>
               <w:rPr>
@@ -1424,7 +1732,7 @@
               <w:lang w:eastAsia="en-IE"/>
             </w:rPr>
           </w:pPr>
-          <w:hyperlink w:anchor="_Toc162295910" w:history="1">
+          <w:hyperlink w:anchor="_Toc162348506" w:history="1">
             <w:r>
               <w:rPr>
                 <w:rStyle w:val="Hyperlink"/>
@@ -1432,7 +1740,7 @@
                 <w:iCs/>
                 <w:noProof/>
               </w:rPr>
-              <w:t>Table 2 - Project Timelines</w:t>
+              <w:t>Figure 1 - Project Roadmap</w:t>
             </w:r>
             <w:r>
               <w:rPr>
@@ -1459,7 +1767,7 @@
                 <w:noProof/>
                 <w:webHidden/>
               </w:rPr>
-              <w:instrText xml:space="preserve"> PAGEREF _Toc162295910 \h </w:instrText>
+              <w:instrText xml:space="preserve"> PAGEREF _Toc162348506 \h </w:instrText>
             </w:r>
             <w:r>
               <w:rPr>
@@ -1485,7 +1793,7 @@
                 <w:noProof/>
                 <w:webHidden/>
               </w:rPr>
-              <w:t>7</w:t>
+              <w:t>6</w:t>
             </w:r>
             <w:r>
               <w:rPr>
@@ -1503,52 +1811,70 @@
             <w:pStyle w:val="TOC1"/>
             <w:rPr>
               <w:rStyle w:val="Hyperlink"/>
+              <w:b/>
+              <w:bCs/>
             </w:rPr>
           </w:pPr>
           <w:hyperlink w:anchor="_Toc162295906" w:history="1">
             <w:r>
               <w:rPr>
                 <w:rStyle w:val="Hyperlink"/>
+                <w:b/>
+                <w:bCs/>
               </w:rPr>
               <w:t>Data Sources</w:t>
             </w:r>
             <w:r>
               <w:rPr>
+                <w:b/>
+                <w:bCs/>
                 <w:webHidden/>
               </w:rPr>
               <w:tab/>
             </w:r>
             <w:r>
               <w:rPr>
+                <w:b/>
+                <w:bCs/>
                 <w:webHidden/>
               </w:rPr>
               <w:fldChar w:fldCharType="begin"/>
             </w:r>
             <w:r>
               <w:rPr>
+                <w:b/>
+                <w:bCs/>
                 <w:webHidden/>
               </w:rPr>
               <w:instrText xml:space="preserve"> PAGEREF _Toc162295906 \h </w:instrText>
             </w:r>
             <w:r>
               <w:rPr>
+                <w:b/>
+                <w:bCs/>
                 <w:webHidden/>
               </w:rPr>
             </w:r>
             <w:r>
               <w:rPr>
+                <w:b/>
+                <w:bCs/>
                 <w:webHidden/>
               </w:rPr>
               <w:fldChar w:fldCharType="separate"/>
             </w:r>
             <w:r>
               <w:rPr>
+                <w:b/>
+                <w:bCs/>
                 <w:webHidden/>
               </w:rPr>
-              <w:t>7</w:t>
-            </w:r>
-            <w:r>
-              <w:rPr>
+              <w:t>6</w:t>
+            </w:r>
+            <w:r>
+              <w:rPr>
+                <w:b/>
+                <w:bCs/>
                 <w:webHidden/>
               </w:rPr>
               <w:fldChar w:fldCharType="end"/>
@@ -1620,7 +1946,7 @@
                 <w:iCs/>
                 <w:webHidden/>
               </w:rPr>
-              <w:t>8</w:t>
+              <w:t>7</w:t>
             </w:r>
             <w:r>
               <w:rPr>
@@ -1650,46 +1976,62 @@
             <w:r>
               <w:rPr>
                 <w:rStyle w:val="Hyperlink"/>
+                <w:b/>
+                <w:bCs/>
               </w:rPr>
               <w:t>Ethical Considerations</w:t>
             </w:r>
             <w:r>
               <w:rPr>
+                <w:b/>
+                <w:bCs/>
                 <w:webHidden/>
               </w:rPr>
               <w:tab/>
             </w:r>
             <w:r>
               <w:rPr>
+                <w:b/>
+                <w:bCs/>
                 <w:webHidden/>
               </w:rPr>
               <w:fldChar w:fldCharType="begin"/>
             </w:r>
             <w:r>
               <w:rPr>
+                <w:b/>
+                <w:bCs/>
                 <w:webHidden/>
               </w:rPr>
               <w:instrText xml:space="preserve"> PAGEREF _Toc162295907 \h </w:instrText>
             </w:r>
             <w:r>
               <w:rPr>
+                <w:b/>
+                <w:bCs/>
                 <w:webHidden/>
               </w:rPr>
             </w:r>
             <w:r>
               <w:rPr>
+                <w:b/>
+                <w:bCs/>
                 <w:webHidden/>
               </w:rPr>
               <w:fldChar w:fldCharType="separate"/>
             </w:r>
             <w:r>
               <w:rPr>
+                <w:b/>
+                <w:bCs/>
                 <w:webHidden/>
               </w:rPr>
-              <w:t>8</w:t>
-            </w:r>
-            <w:r>
-              <w:rPr>
+              <w:t>7</w:t>
+            </w:r>
+            <w:r>
+              <w:rPr>
+                <w:b/>
+                <w:bCs/>
                 <w:webHidden/>
               </w:rPr>
               <w:fldChar w:fldCharType="end"/>
@@ -1714,46 +2056,62 @@
             <w:r>
               <w:rPr>
                 <w:rStyle w:val="Hyperlink"/>
+                <w:b/>
+                <w:bCs/>
               </w:rPr>
               <w:t>Reference</w:t>
             </w:r>
             <w:r>
               <w:rPr>
+                <w:b/>
+                <w:bCs/>
                 <w:webHidden/>
               </w:rPr>
               <w:tab/>
             </w:r>
             <w:r>
               <w:rPr>
+                <w:b/>
+                <w:bCs/>
                 <w:webHidden/>
               </w:rPr>
               <w:fldChar w:fldCharType="begin"/>
             </w:r>
             <w:r>
               <w:rPr>
+                <w:b/>
+                <w:bCs/>
                 <w:webHidden/>
               </w:rPr>
               <w:instrText xml:space="preserve"> PAGEREF _Toc162295908 \h </w:instrText>
             </w:r>
             <w:r>
               <w:rPr>
+                <w:b/>
+                <w:bCs/>
                 <w:webHidden/>
               </w:rPr>
             </w:r>
             <w:r>
               <w:rPr>
+                <w:b/>
+                <w:bCs/>
                 <w:webHidden/>
               </w:rPr>
               <w:fldChar w:fldCharType="separate"/>
             </w:r>
             <w:r>
               <w:rPr>
+                <w:b/>
+                <w:bCs/>
                 <w:webHidden/>
               </w:rPr>
-              <w:t>9</w:t>
-            </w:r>
-            <w:r>
-              <w:rPr>
+              <w:t>8</w:t>
+            </w:r>
+            <w:r>
+              <w:rPr>
+                <w:b/>
+                <w:bCs/>
                 <w:webHidden/>
               </w:rPr>
               <w:fldChar w:fldCharType="end"/>
@@ -1796,32 +2154,12 @@
     <w:p/>
     <w:p>
       <w:pPr>
-        <w:jc w:val="both"/>
-        <w:rPr>
-          <w:rFonts w:asciiTheme="majorHAnsi" w:eastAsiaTheme="majorEastAsia" w:hAnsiTheme="majorHAnsi" w:cstheme="majorBidi"/>
-          <w:color w:val="0F4761" w:themeColor="accent1" w:themeShade="BF"/>
-          <w:sz w:val="40"/>
-          <w:szCs w:val="40"/>
-        </w:rPr>
-      </w:pPr>
-      <w:r>
-        <w:rPr>
-          <w:rFonts w:asciiTheme="majorHAnsi" w:eastAsiaTheme="majorEastAsia" w:hAnsiTheme="majorHAnsi" w:cstheme="majorBidi"/>
-          <w:color w:val="0F4761" w:themeColor="accent1" w:themeShade="BF"/>
-          <w:sz w:val="40"/>
-          <w:szCs w:val="40"/>
-        </w:rPr>
-        <w:lastRenderedPageBreak/>
-        <w:t>Title: Forecasting the Future: A Customer Service Demand Prediction Model for Efficient Resource Planning</w:t>
-      </w:r>
-    </w:p>
-    <w:p>
-      <w:pPr>
         <w:pStyle w:val="Heading1"/>
       </w:pPr>
       <w:bookmarkStart w:id="1" w:name="_Toc162295671"/>
       <w:bookmarkStart w:id="2" w:name="_Toc162295902"/>
       <w:r>
+        <w:lastRenderedPageBreak/>
         <w:t>Introduction</w:t>
       </w:r>
       <w:bookmarkEnd w:id="1"/>
@@ -2613,7 +2951,6 @@
       <w:bookmarkStart w:id="5" w:name="_Toc162295673"/>
       <w:bookmarkStart w:id="6" w:name="_Toc162295904"/>
       <w:r>
-        <w:lastRenderedPageBreak/>
         <w:t>Problem Definition</w:t>
       </w:r>
       <w:bookmarkEnd w:id="5"/>
@@ -2639,7 +2976,107 @@
           <w:lang w:eastAsia="en-IE"/>
           <w14:ligatures w14:val="none"/>
         </w:rPr>
-        <w:t>Customer service is a critical touchpoint for any organization no matter if is a big, medium or small company, this help</w:t>
+        <w:t>Customer service is a critical touchpoint for any organization to shap</w:t>
+      </w:r>
+      <w:r>
+        <w:rPr>
+          <w:rFonts w:eastAsia="Times New Roman" w:cs="Arial"/>
+          <w:color w:val="1F1F1F"/>
+          <w:kern w:val="0"/>
+          <w:lang w:eastAsia="en-IE"/>
+          <w14:ligatures w14:val="none"/>
+        </w:rPr>
+        <w:t>e</w:t>
+      </w:r>
+      <w:r>
+        <w:rPr>
+          <w:rFonts w:eastAsia="Times New Roman" w:cs="Arial"/>
+          <w:color w:val="1F1F1F"/>
+          <w:kern w:val="0"/>
+          <w:lang w:eastAsia="en-IE"/>
+          <w14:ligatures w14:val="none"/>
+        </w:rPr>
+        <w:t xml:space="preserve"> customer perception and loyalty</w:t>
+      </w:r>
+      <w:r>
+        <w:rPr>
+          <w:rFonts w:eastAsia="Times New Roman" w:cs="Arial"/>
+          <w:color w:val="1F1F1F"/>
+          <w:kern w:val="0"/>
+          <w:lang w:eastAsia="en-IE"/>
+          <w14:ligatures w14:val="none"/>
+        </w:rPr>
+        <w:t>.</w:t>
+      </w:r>
+      <w:r>
+        <w:rPr>
+          <w:rFonts w:eastAsia="Times New Roman" w:cs="Arial"/>
+          <w:color w:val="1F1F1F"/>
+          <w:kern w:val="0"/>
+          <w:lang w:eastAsia="en-IE"/>
+          <w14:ligatures w14:val="none"/>
+        </w:rPr>
+        <w:t xml:space="preserve"> Some companies does not have </w:t>
+      </w:r>
+      <w:r>
+        <w:rPr>
+          <w:rFonts w:eastAsia="Times New Roman" w:cs="Arial"/>
+          <w:color w:val="1F1F1F"/>
+          <w:kern w:val="0"/>
+          <w:lang w:eastAsia="en-IE"/>
+          <w14:ligatures w14:val="none"/>
+        </w:rPr>
+        <w:t xml:space="preserve">effective ways </w:t>
+      </w:r>
+      <w:r>
+        <w:rPr>
+          <w:rFonts w:eastAsia="Times New Roman" w:cs="Arial"/>
+          <w:color w:val="1F1F1F"/>
+          <w:kern w:val="0"/>
+          <w:lang w:eastAsia="en-IE"/>
+          <w14:ligatures w14:val="none"/>
+        </w:rPr>
+        <w:t xml:space="preserve">to predict customer service </w:t>
+      </w:r>
+      <w:r>
+        <w:rPr>
+          <w:rFonts w:eastAsia="Times New Roman" w:cs="Arial"/>
+          <w:color w:val="1F1F1F"/>
+          <w:kern w:val="0"/>
+          <w:lang w:eastAsia="en-IE"/>
+          <w14:ligatures w14:val="none"/>
+        </w:rPr>
+        <w:t>volume d</w:t>
+      </w:r>
+      <w:r>
+        <w:rPr>
+          <w:rFonts w:eastAsia="Times New Roman" w:cs="Arial"/>
+          <w:color w:val="1F1F1F"/>
+          <w:kern w:val="0"/>
+          <w:lang w:eastAsia="en-IE"/>
+          <w14:ligatures w14:val="none"/>
+        </w:rPr>
+        <w:t xml:space="preserve">emand, which makes </w:t>
+      </w:r>
+      <w:r>
+        <w:rPr>
+          <w:rFonts w:eastAsia="Times New Roman" w:cs="Arial"/>
+          <w:color w:val="1F1F1F"/>
+          <w:kern w:val="0"/>
+          <w:lang w:eastAsia="en-IE"/>
+          <w14:ligatures w14:val="none"/>
+        </w:rPr>
+        <w:t>it</w:t>
+      </w:r>
+      <w:r>
+        <w:rPr>
+          <w:rFonts w:eastAsia="Times New Roman" w:cs="Arial"/>
+          <w:color w:val="1F1F1F"/>
+          <w:kern w:val="0"/>
+          <w:lang w:eastAsia="en-IE"/>
+          <w14:ligatures w14:val="none"/>
+        </w:rPr>
+        <w:t xml:space="preserve"> difficult to plan and allocate resources to address customers queries rapidly, impacting the business and the customer perception of the</w:t>
       </w:r>
       <w:r>
         <w:rPr>
@@ -2659,47 +3096,7 @@
           <w:lang w:eastAsia="en-IE"/>
           <w14:ligatures w14:val="none"/>
         </w:rPr>
-        <w:t xml:space="preserve"> to shap</w:t>
-      </w:r>
-      <w:r>
-        <w:rPr>
-          <w:rFonts w:eastAsia="Times New Roman" w:cs="Arial"/>
-          <w:color w:val="1F1F1F"/>
-          <w:kern w:val="0"/>
-          <w:lang w:eastAsia="en-IE"/>
-          <w14:ligatures w14:val="none"/>
-        </w:rPr>
-        <w:t>e</w:t>
-      </w:r>
-      <w:r>
-        <w:rPr>
-          <w:rFonts w:eastAsia="Times New Roman" w:cs="Arial"/>
-          <w:color w:val="1F1F1F"/>
-          <w:kern w:val="0"/>
-          <w:lang w:eastAsia="en-IE"/>
-          <w14:ligatures w14:val="none"/>
-        </w:rPr>
-        <w:t xml:space="preserve"> customer perception and loyalty</w:t>
-      </w:r>
-      <w:r>
-        <w:rPr>
-          <w:rFonts w:eastAsia="Times New Roman" w:cs="Arial"/>
-          <w:color w:val="1F1F1F"/>
-          <w:kern w:val="0"/>
-          <w:lang w:eastAsia="en-IE"/>
-          <w14:ligatures w14:val="none"/>
-        </w:rPr>
-        <w:t>.</w:t>
-      </w:r>
-      <w:r>
-        <w:rPr>
-          <w:rFonts w:eastAsia="Times New Roman" w:cs="Arial"/>
-          <w:color w:val="1F1F1F"/>
-          <w:kern w:val="0"/>
-          <w:lang w:eastAsia="en-IE"/>
-          <w14:ligatures w14:val="none"/>
-        </w:rPr>
-        <w:t xml:space="preserve"> Some companies does not have a tool that permits them to predict the customer service demand, which makes it difficult to plan and allocate resources to address customers queries rapidly, impacting the business and the customer perception of the</w:t>
+        <w:t>brand.</w:t>
       </w:r>
       <w:r>
         <w:rPr>
@@ -2710,116 +3107,6 @@
           <w14:ligatures w14:val="none"/>
         </w:rPr>
         <w:t xml:space="preserve"> </w:t>
-      </w:r>
-      <w:r>
-        <w:rPr>
-          <w:rFonts w:eastAsia="Times New Roman" w:cs="Arial"/>
-          <w:color w:val="1F1F1F"/>
-          <w:kern w:val="0"/>
-          <w:lang w:eastAsia="en-IE"/>
-          <w14:ligatures w14:val="none"/>
-        </w:rPr>
-        <w:t>brand.</w:t>
-      </w:r>
-      <w:r>
-        <w:rPr>
-          <w:rFonts w:eastAsia="Times New Roman" w:cs="Arial"/>
-          <w:color w:val="1F1F1F"/>
-          <w:kern w:val="0"/>
-          <w:lang w:eastAsia="en-IE"/>
-          <w14:ligatures w14:val="none"/>
-        </w:rPr>
-        <w:t xml:space="preserve"> </w:t>
-      </w:r>
-      <w:r>
-        <w:rPr>
-          <w:rFonts w:eastAsia="Times New Roman" w:cs="Arial"/>
-          <w:color w:val="1F1F1F"/>
-          <w:kern w:val="0"/>
-          <w:lang w:eastAsia="en-IE"/>
-          <w14:ligatures w14:val="none"/>
-        </w:rPr>
-        <w:t xml:space="preserve">Companies need to improve </w:t>
-      </w:r>
-      <w:r>
-        <w:rPr>
-          <w:rFonts w:eastAsia="Times New Roman" w:cs="Arial"/>
-          <w:color w:val="1F1F1F"/>
-          <w:kern w:val="0"/>
-          <w:lang w:eastAsia="en-IE"/>
-          <w14:ligatures w14:val="none"/>
-        </w:rPr>
-        <w:t>strength of the</w:t>
-      </w:r>
-      <w:r>
-        <w:rPr>
-          <w:rFonts w:eastAsia="Times New Roman" w:cs="Arial"/>
-          <w:color w:val="1F1F1F"/>
-          <w:kern w:val="0"/>
-          <w:lang w:eastAsia="en-IE"/>
-          <w14:ligatures w14:val="none"/>
-        </w:rPr>
-        <w:t xml:space="preserve"> </w:t>
-      </w:r>
-      <w:r>
-        <w:rPr>
-          <w:rFonts w:eastAsia="Times New Roman" w:cs="Arial"/>
-          <w:color w:val="1F1F1F"/>
-          <w:kern w:val="0"/>
-          <w:lang w:eastAsia="en-IE"/>
-          <w14:ligatures w14:val="none"/>
-        </w:rPr>
-        <w:t xml:space="preserve">service offerings to provide more customer satisfaction </w:t>
-      </w:r>
-      <w:r>
-        <w:rPr>
-          <w:rFonts w:eastAsia="Times New Roman" w:cs="Arial"/>
-          <w:color w:val="1F1F1F"/>
-          <w:kern w:val="0"/>
-          <w:lang w:eastAsia="en-IE"/>
-          <w14:ligatures w14:val="none"/>
-        </w:rPr>
-        <w:t>and</w:t>
-      </w:r>
-      <w:r>
-        <w:rPr>
-          <w:rFonts w:eastAsia="Times New Roman" w:cs="Arial"/>
-          <w:color w:val="1F1F1F"/>
-          <w:kern w:val="0"/>
-          <w:lang w:eastAsia="en-IE"/>
-          <w14:ligatures w14:val="none"/>
-        </w:rPr>
-        <w:t xml:space="preserve">  create  holistic</w:t>
-      </w:r>
-      <w:r>
-        <w:rPr>
-          <w:rFonts w:eastAsia="Times New Roman" w:cs="Arial"/>
-          <w:color w:val="1F1F1F"/>
-          <w:kern w:val="0"/>
-          <w:lang w:eastAsia="en-IE"/>
-          <w14:ligatures w14:val="none"/>
-        </w:rPr>
-        <w:t xml:space="preserve"> </w:t>
-      </w:r>
-      <w:r>
-        <w:rPr>
-          <w:rFonts w:eastAsia="Times New Roman" w:cs="Arial"/>
-          <w:color w:val="1F1F1F"/>
-          <w:kern w:val="0"/>
-          <w:lang w:eastAsia="en-IE"/>
-          <w14:ligatures w14:val="none"/>
-        </w:rPr>
-        <w:t>value  for their  customers</w:t>
-      </w:r>
-      <w:r>
-        <w:rPr>
-          <w:rFonts w:eastAsia="Times New Roman" w:cs="Arial"/>
-          <w:color w:val="1F1F1F"/>
-          <w:kern w:val="0"/>
-          <w:lang w:eastAsia="en-IE"/>
-          <w14:ligatures w14:val="none"/>
-        </w:rPr>
-        <w:t xml:space="preserve">. </w:t>
       </w:r>
     </w:p>
     <w:p>
@@ -2842,6 +3129,7 @@
           <w:lang w:eastAsia="en-IE"/>
           <w14:ligatures w14:val="none"/>
         </w:rPr>
+        <w:lastRenderedPageBreak/>
         <w:t>Companies must understanding customer needs and putting initiatives in place to deliver more than what customer expect,  creating efficiency in the process and resource allocation w</w:t>
       </w:r>
       <w:r>
@@ -2883,6 +3171,16 @@
           <w14:ligatures w14:val="none"/>
         </w:rPr>
         <w:t xml:space="preserve"> it has been proven that establishing reputations will attract more business (Hinson, 2019)</w:t>
+      </w:r>
+      <w:r>
+        <w:rPr>
+          <w:rFonts w:eastAsia="Times New Roman" w:cs="Arial"/>
+          <w:color w:val="1F1F1F"/>
+          <w:kern w:val="0"/>
+          <w:lang w:eastAsia="en-IE"/>
+          <w14:ligatures w14:val="none"/>
+        </w:rPr>
+        <w:t>.</w:t>
       </w:r>
     </w:p>
     <w:p>
@@ -2904,24 +3202,15 @@
       </w:pPr>
       <w:bookmarkStart w:id="7" w:name="_Toc162295674"/>
       <w:bookmarkStart w:id="8" w:name="_Toc162295905"/>
-      <w:commentRangeStart w:id="9"/>
       <w:r>
         <w:t>Scope</w:t>
-      </w:r>
-      <w:commentRangeEnd w:id="9"/>
-      <w:r>
-        <w:rPr>
-          <w:rStyle w:val="CommentReference"/>
-          <w:rFonts w:asciiTheme="minorHAnsi" w:eastAsiaTheme="minorHAnsi" w:hAnsiTheme="minorHAnsi" w:cstheme="minorBidi"/>
-          <w:color w:val="auto"/>
-        </w:rPr>
-        <w:commentReference w:id="9"/>
       </w:r>
       <w:bookmarkEnd w:id="7"/>
       <w:bookmarkEnd w:id="8"/>
     </w:p>
     <w:p>
       <w:pPr>
+        <w:jc w:val="both"/>
         <w:rPr>
           <w:lang w:eastAsia="en-IE"/>
         </w:rPr>
@@ -2929,6 +3218,7 @@
     </w:p>
     <w:p>
       <w:pPr>
+        <w:jc w:val="both"/>
         <w:rPr>
           <w:lang w:eastAsia="en-IE"/>
         </w:rPr>
@@ -2984,6 +3274,7 @@
     </w:p>
     <w:p>
       <w:pPr>
+        <w:jc w:val="both"/>
         <w:rPr>
           <w:i/>
           <w:iCs/>
@@ -3006,31 +3297,52 @@
           <w:ilvl w:val="0"/>
           <w:numId w:val="20"/>
         </w:numPr>
-        <w:rPr>
-          <w:lang w:eastAsia="en-IE"/>
-        </w:rPr>
-      </w:pPr>
-      <w:r>
-        <w:rPr>
-          <w:lang w:eastAsia="en-IE"/>
+        <w:jc w:val="both"/>
+        <w:rPr>
+          <w:rFonts w:eastAsia="Times New Roman" w:cs="Arial"/>
+          <w:color w:val="1F1F1F"/>
+          <w:kern w:val="0"/>
+          <w:lang w:eastAsia="en-IE"/>
+          <w14:ligatures w14:val="none"/>
+        </w:rPr>
+      </w:pPr>
+      <w:r>
+        <w:rPr>
+          <w:rFonts w:eastAsia="Times New Roman" w:cs="Arial"/>
+          <w:color w:val="1F1F1F"/>
+          <w:kern w:val="0"/>
+          <w:lang w:eastAsia="en-IE"/>
+          <w14:ligatures w14:val="none"/>
         </w:rPr>
         <w:t>Understand the project statemen</w:t>
       </w:r>
       <w:r>
         <w:rPr>
-          <w:lang w:eastAsia="en-IE"/>
+          <w:rFonts w:eastAsia="Times New Roman" w:cs="Arial"/>
+          <w:color w:val="1F1F1F"/>
+          <w:kern w:val="0"/>
+          <w:lang w:eastAsia="en-IE"/>
+          <w14:ligatures w14:val="none"/>
         </w:rPr>
         <w:t>t and d</w:t>
       </w:r>
       <w:r>
         <w:rPr>
-          <w:lang w:eastAsia="en-IE"/>
+          <w:rFonts w:eastAsia="Times New Roman" w:cs="Arial"/>
+          <w:color w:val="1F1F1F"/>
+          <w:kern w:val="0"/>
+          <w:lang w:eastAsia="en-IE"/>
+          <w14:ligatures w14:val="none"/>
         </w:rPr>
         <w:t>efine objectives</w:t>
       </w:r>
       <w:r>
         <w:rPr>
-          <w:lang w:eastAsia="en-IE"/>
+          <w:rFonts w:eastAsia="Times New Roman" w:cs="Arial"/>
+          <w:color w:val="1F1F1F"/>
+          <w:kern w:val="0"/>
+          <w:lang w:eastAsia="en-IE"/>
+          <w14:ligatures w14:val="none"/>
         </w:rPr>
         <w:t>.</w:t>
       </w:r>
@@ -3042,25 +3354,52 @@
           <w:ilvl w:val="0"/>
           <w:numId w:val="20"/>
         </w:numPr>
-        <w:rPr>
-          <w:lang w:eastAsia="en-IE"/>
-        </w:rPr>
-      </w:pPr>
-      <w:r>
-        <w:rPr>
-          <w:lang w:eastAsia="en-IE"/>
+        <w:jc w:val="both"/>
+        <w:rPr>
+          <w:rFonts w:eastAsia="Times New Roman" w:cs="Arial"/>
+          <w:color w:val="1F1F1F"/>
+          <w:kern w:val="0"/>
+          <w:lang w:eastAsia="en-IE"/>
+          <w14:ligatures w14:val="none"/>
+        </w:rPr>
+      </w:pPr>
+      <w:r>
+        <w:rPr>
+          <w:rFonts w:eastAsia="Times New Roman" w:cs="Arial"/>
+          <w:color w:val="1F1F1F"/>
+          <w:kern w:val="0"/>
+          <w:lang w:eastAsia="en-IE"/>
+          <w14:ligatures w14:val="none"/>
+        </w:rPr>
+        <w:t xml:space="preserve">Research and </w:t>
+      </w:r>
+      <w:r>
+        <w:rPr>
+          <w:rFonts w:eastAsia="Times New Roman" w:cs="Arial"/>
+          <w:color w:val="1F1F1F"/>
+          <w:kern w:val="0"/>
+          <w:lang w:eastAsia="en-IE"/>
+          <w14:ligatures w14:val="none"/>
         </w:rPr>
         <w:t xml:space="preserve">Identify the data </w:t>
       </w:r>
       <w:r>
         <w:rPr>
-          <w:lang w:eastAsia="en-IE"/>
+          <w:rFonts w:eastAsia="Times New Roman" w:cs="Arial"/>
+          <w:color w:val="1F1F1F"/>
+          <w:kern w:val="0"/>
+          <w:lang w:eastAsia="en-IE"/>
+          <w14:ligatures w14:val="none"/>
         </w:rPr>
         <w:t>requirement</w:t>
       </w:r>
       <w:r>
         <w:rPr>
-          <w:lang w:eastAsia="en-IE"/>
+          <w:rFonts w:eastAsia="Times New Roman" w:cs="Arial"/>
+          <w:color w:val="1F1F1F"/>
+          <w:kern w:val="0"/>
+          <w:lang w:eastAsia="en-IE"/>
+          <w14:ligatures w14:val="none"/>
         </w:rPr>
         <w:t>.</w:t>
       </w:r>
@@ -3072,69 +3411,44 @@
           <w:ilvl w:val="0"/>
           <w:numId w:val="20"/>
         </w:numPr>
-        <w:rPr>
-          <w:lang w:eastAsia="en-IE"/>
-        </w:rPr>
-      </w:pPr>
-      <w:r>
-        <w:rPr>
-          <w:rFonts w:eastAsia="Times New Roman" w:cs="Arial"/>
-          <w:color w:val="1F1F1F"/>
-          <w:kern w:val="0"/>
-          <w:lang w:eastAsia="en-IE"/>
-          <w14:ligatures w14:val="none"/>
-        </w:rPr>
-        <w:t>Research on</w:t>
-      </w:r>
-      <w:r>
-        <w:rPr>
-          <w:rFonts w:eastAsia="Times New Roman" w:cs="Arial"/>
-          <w:color w:val="1F1F1F"/>
-          <w:kern w:val="0"/>
-          <w:lang w:eastAsia="en-IE"/>
-          <w14:ligatures w14:val="none"/>
-        </w:rPr>
-        <w:t xml:space="preserve"> dataset </w:t>
-      </w:r>
-      <w:r>
-        <w:rPr>
-          <w:rFonts w:eastAsia="Times New Roman" w:cs="Arial"/>
-          <w:color w:val="1F1F1F"/>
-          <w:kern w:val="0"/>
-          <w:lang w:eastAsia="en-IE"/>
-          <w14:ligatures w14:val="none"/>
-        </w:rPr>
-        <w:t xml:space="preserve">of </w:t>
-      </w:r>
-      <w:r>
-        <w:rPr>
-          <w:rFonts w:eastAsia="Times New Roman" w:cs="Arial"/>
-          <w:color w:val="1F1F1F"/>
-          <w:kern w:val="0"/>
-          <w:lang w:eastAsia="en-IE"/>
-          <w14:ligatures w14:val="none"/>
-        </w:rPr>
-        <w:t>customer service demand</w:t>
-      </w:r>
-      <w:r>
-        <w:rPr>
-          <w:rFonts w:eastAsia="Times New Roman" w:cs="Arial"/>
-          <w:color w:val="1F1F1F"/>
-          <w:kern w:val="0"/>
-          <w:lang w:eastAsia="en-IE"/>
-          <w14:ligatures w14:val="none"/>
-        </w:rPr>
-        <w:t>, incidents and Customer Satisfaction</w:t>
-      </w:r>
-      <w:r>
-        <w:rPr>
-          <w:rFonts w:eastAsia="Times New Roman" w:cs="Arial"/>
-          <w:color w:val="1F1F1F"/>
-          <w:kern w:val="0"/>
-          <w:lang w:eastAsia="en-IE"/>
-          <w14:ligatures w14:val="none"/>
-        </w:rPr>
-        <w:t xml:space="preserve"> levels.</w:t>
+        <w:jc w:val="both"/>
+        <w:rPr>
+          <w:rFonts w:eastAsia="Times New Roman" w:cs="Arial"/>
+          <w:color w:val="1F1F1F"/>
+          <w:kern w:val="0"/>
+          <w:lang w:eastAsia="en-IE"/>
+          <w14:ligatures w14:val="none"/>
+        </w:rPr>
+      </w:pPr>
+      <w:r>
+        <w:rPr>
+          <w:rFonts w:eastAsia="Times New Roman" w:cs="Arial"/>
+          <w:color w:val="1F1F1F"/>
+          <w:kern w:val="0"/>
+          <w:lang w:eastAsia="en-IE"/>
+          <w14:ligatures w14:val="none"/>
+        </w:rPr>
+        <w:t>Data collection</w:t>
+      </w:r>
+      <w:r>
+        <w:rPr>
+          <w:rFonts w:eastAsia="Times New Roman" w:cs="Arial"/>
+          <w:color w:val="1F1F1F"/>
+          <w:kern w:val="0"/>
+          <w:lang w:eastAsia="en-IE"/>
+          <w14:ligatures w14:val="none"/>
+        </w:rPr>
+        <w:t>, data cleaning</w:t>
+      </w:r>
+      <w:r>
+        <w:rPr>
+          <w:rFonts w:eastAsia="Times New Roman" w:cs="Arial"/>
+          <w:color w:val="1F1F1F"/>
+          <w:kern w:val="0"/>
+          <w:lang w:eastAsia="en-IE"/>
+          <w14:ligatures w14:val="none"/>
+        </w:rPr>
+        <w:t xml:space="preserve"> and</w:t>
       </w:r>
       <w:r>
         <w:rPr>
@@ -3145,6 +3459,16 @@
           <w14:ligatures w14:val="none"/>
         </w:rPr>
         <w:t xml:space="preserve"> </w:t>
+      </w:r>
+      <w:r>
+        <w:rPr>
+          <w:rFonts w:eastAsia="Times New Roman" w:cs="Arial"/>
+          <w:color w:val="1F1F1F"/>
+          <w:kern w:val="0"/>
+          <w:lang w:eastAsia="en-IE"/>
+          <w14:ligatures w14:val="none"/>
+        </w:rPr>
+        <w:t>processing of historical customer service data.</w:t>
       </w:r>
     </w:p>
     <w:p>
@@ -3154,59 +3478,54 @@
           <w:ilvl w:val="0"/>
           <w:numId w:val="20"/>
         </w:numPr>
-        <w:rPr>
-          <w:lang w:eastAsia="en-IE"/>
-        </w:rPr>
-      </w:pPr>
-      <w:r>
-        <w:rPr>
-          <w:rFonts w:eastAsia="Times New Roman" w:cs="Arial"/>
-          <w:color w:val="1F1F1F"/>
-          <w:kern w:val="0"/>
-          <w:lang w:eastAsia="en-IE"/>
-          <w14:ligatures w14:val="none"/>
-        </w:rPr>
-        <w:t>Data collection</w:t>
-      </w:r>
-      <w:r>
-        <w:rPr>
-          <w:rFonts w:eastAsia="Times New Roman" w:cs="Arial"/>
-          <w:color w:val="1F1F1F"/>
-          <w:kern w:val="0"/>
-          <w:lang w:eastAsia="en-IE"/>
-          <w14:ligatures w14:val="none"/>
-        </w:rPr>
-        <w:t>, data cleaning</w:t>
-      </w:r>
-      <w:r>
-        <w:rPr>
-          <w:rFonts w:eastAsia="Times New Roman" w:cs="Arial"/>
-          <w:color w:val="1F1F1F"/>
-          <w:kern w:val="0"/>
-          <w:lang w:eastAsia="en-IE"/>
-          <w14:ligatures w14:val="none"/>
-        </w:rPr>
-        <w:t xml:space="preserve"> and</w:t>
-      </w:r>
-      <w:r>
-        <w:rPr>
-          <w:rFonts w:eastAsia="Times New Roman" w:cs="Arial"/>
-          <w:color w:val="1F1F1F"/>
-          <w:kern w:val="0"/>
-          <w:lang w:eastAsia="en-IE"/>
-          <w14:ligatures w14:val="none"/>
-        </w:rPr>
-        <w:t xml:space="preserve"> </w:t>
-      </w:r>
-      <w:r>
-        <w:rPr>
-          <w:rFonts w:eastAsia="Times New Roman" w:cs="Arial"/>
-          <w:color w:val="1F1F1F"/>
-          <w:kern w:val="0"/>
-          <w:lang w:eastAsia="en-IE"/>
-          <w14:ligatures w14:val="none"/>
-        </w:rPr>
-        <w:t>processing of historical customer service data.</w:t>
+        <w:jc w:val="both"/>
+        <w:rPr>
+          <w:rFonts w:eastAsia="Times New Roman" w:cs="Arial"/>
+          <w:color w:val="1F1F1F"/>
+          <w:kern w:val="0"/>
+          <w:lang w:eastAsia="en-IE"/>
+          <w14:ligatures w14:val="none"/>
+        </w:rPr>
+      </w:pPr>
+      <w:r>
+        <w:rPr>
+          <w:rFonts w:eastAsia="Times New Roman" w:cs="Arial"/>
+          <w:color w:val="1F1F1F"/>
+          <w:kern w:val="0"/>
+          <w:lang w:eastAsia="en-IE"/>
+          <w14:ligatures w14:val="none"/>
+        </w:rPr>
+        <w:t xml:space="preserve">Explore  </w:t>
+      </w:r>
+      <w:r>
+        <w:rPr>
+          <w:rFonts w:eastAsia="Times New Roman" w:cs="Arial"/>
+          <w:color w:val="1F1F1F"/>
+          <w:kern w:val="0"/>
+          <w:lang w:eastAsia="en-IE"/>
+          <w14:ligatures w14:val="none"/>
+        </w:rPr>
+        <w:t xml:space="preserve">prediction models and </w:t>
+      </w:r>
+      <w:r>
+        <w:rPr>
+          <w:rFonts w:eastAsia="Times New Roman" w:cs="Arial"/>
+          <w:color w:val="1F1F1F"/>
+          <w:kern w:val="0"/>
+          <w:lang w:eastAsia="en-IE"/>
+          <w14:ligatures w14:val="none"/>
+        </w:rPr>
+        <w:t>s</w:t>
+      </w:r>
+      <w:r>
+        <w:rPr>
+          <w:rFonts w:eastAsia="Times New Roman" w:cs="Arial"/>
+          <w:color w:val="1F1F1F"/>
+          <w:kern w:val="0"/>
+          <w:lang w:eastAsia="en-IE"/>
+          <w14:ligatures w14:val="none"/>
+        </w:rPr>
+        <w:t>tatistical methods for demand forecasting.</w:t>
       </w:r>
     </w:p>
     <w:p>
@@ -3216,49 +3535,24 @@
           <w:ilvl w:val="0"/>
           <w:numId w:val="20"/>
         </w:numPr>
-        <w:rPr>
-          <w:lang w:eastAsia="en-IE"/>
-        </w:rPr>
-      </w:pPr>
-      <w:r>
-        <w:rPr>
-          <w:rFonts w:eastAsia="Times New Roman" w:cs="Arial"/>
-          <w:color w:val="1F1F1F"/>
-          <w:kern w:val="0"/>
-          <w:lang w:eastAsia="en-IE"/>
-          <w14:ligatures w14:val="none"/>
-        </w:rPr>
-        <w:t xml:space="preserve">Explore  </w:t>
-      </w:r>
-      <w:r>
-        <w:rPr>
-          <w:rFonts w:eastAsia="Times New Roman" w:cs="Arial"/>
-          <w:color w:val="1F1F1F"/>
-          <w:kern w:val="0"/>
-          <w:lang w:eastAsia="en-IE"/>
-          <w14:ligatures w14:val="none"/>
-        </w:rPr>
-        <w:t xml:space="preserve">prediction models and </w:t>
-      </w:r>
-      <w:r>
-        <w:rPr>
-          <w:rFonts w:eastAsia="Times New Roman" w:cs="Arial"/>
-          <w:color w:val="1F1F1F"/>
-          <w:kern w:val="0"/>
-          <w:lang w:eastAsia="en-IE"/>
-          <w14:ligatures w14:val="none"/>
-        </w:rPr>
-        <w:t>s</w:t>
-      </w:r>
-      <w:r>
-        <w:rPr>
-          <w:rFonts w:eastAsia="Times New Roman" w:cs="Arial"/>
-          <w:color w:val="1F1F1F"/>
-          <w:kern w:val="0"/>
-          <w:lang w:eastAsia="en-IE"/>
-          <w14:ligatures w14:val="none"/>
-        </w:rPr>
-        <w:t>tatistical methods for demand forecasting.</w:t>
+        <w:jc w:val="both"/>
+        <w:rPr>
+          <w:rFonts w:eastAsia="Times New Roman" w:cs="Arial"/>
+          <w:color w:val="1F1F1F"/>
+          <w:kern w:val="0"/>
+          <w:lang w:eastAsia="en-IE"/>
+          <w14:ligatures w14:val="none"/>
+        </w:rPr>
+      </w:pPr>
+      <w:r>
+        <w:rPr>
+          <w:rFonts w:eastAsia="Times New Roman" w:cs="Arial"/>
+          <w:color w:val="1F1F1F"/>
+          <w:kern w:val="0"/>
+          <w:lang w:eastAsia="en-IE"/>
+          <w14:ligatures w14:val="none"/>
+        </w:rPr>
+        <w:t>Development and implementation of a customer service demand prediction model.</w:t>
       </w:r>
     </w:p>
     <w:p>
@@ -3268,19 +3562,24 @@
           <w:ilvl w:val="0"/>
           <w:numId w:val="20"/>
         </w:numPr>
-        <w:rPr>
-          <w:lang w:eastAsia="en-IE"/>
-        </w:rPr>
-      </w:pPr>
-      <w:r>
-        <w:rPr>
-          <w:rFonts w:eastAsia="Times New Roman" w:cs="Arial"/>
-          <w:color w:val="1F1F1F"/>
-          <w:kern w:val="0"/>
-          <w:lang w:eastAsia="en-IE"/>
-          <w14:ligatures w14:val="none"/>
-        </w:rPr>
-        <w:t>Development and implementation of a customer service demand prediction model.</w:t>
+        <w:jc w:val="both"/>
+        <w:rPr>
+          <w:rFonts w:eastAsia="Times New Roman" w:cs="Arial"/>
+          <w:color w:val="1F1F1F"/>
+          <w:kern w:val="0"/>
+          <w:lang w:eastAsia="en-IE"/>
+          <w14:ligatures w14:val="none"/>
+        </w:rPr>
+      </w:pPr>
+      <w:r>
+        <w:rPr>
+          <w:rFonts w:eastAsia="Times New Roman" w:cs="Arial"/>
+          <w:color w:val="1F1F1F"/>
+          <w:kern w:val="0"/>
+          <w:lang w:eastAsia="en-IE"/>
+          <w14:ligatures w14:val="none"/>
+        </w:rPr>
+        <w:t>Evaluation and validation of the model's accuracy and performance.</w:t>
       </w:r>
     </w:p>
     <w:p>
@@ -3290,19 +3589,24 @@
           <w:ilvl w:val="0"/>
           <w:numId w:val="20"/>
         </w:numPr>
-        <w:rPr>
-          <w:lang w:eastAsia="en-IE"/>
-        </w:rPr>
-      </w:pPr>
-      <w:r>
-        <w:rPr>
-          <w:rFonts w:eastAsia="Times New Roman" w:cs="Arial"/>
-          <w:color w:val="1F1F1F"/>
-          <w:kern w:val="0"/>
-          <w:lang w:eastAsia="en-IE"/>
-          <w14:ligatures w14:val="none"/>
-        </w:rPr>
-        <w:t>Evaluation and validation of the model's accuracy and performance.</w:t>
+        <w:jc w:val="both"/>
+        <w:rPr>
+          <w:rFonts w:eastAsia="Times New Roman" w:cs="Arial"/>
+          <w:color w:val="1F1F1F"/>
+          <w:kern w:val="0"/>
+          <w:lang w:eastAsia="en-IE"/>
+          <w14:ligatures w14:val="none"/>
+        </w:rPr>
+      </w:pPr>
+      <w:r>
+        <w:rPr>
+          <w:rFonts w:eastAsia="Times New Roman" w:cs="Arial"/>
+          <w:color w:val="1F1F1F"/>
+          <w:kern w:val="0"/>
+          <w:lang w:eastAsia="en-IE"/>
+          <w14:ligatures w14:val="none"/>
+        </w:rPr>
+        <w:t>Analysis of the impact of accurate demand prediction on resource planning and efficiency.</w:t>
       </w:r>
     </w:p>
     <w:p>
@@ -3312,87 +3616,77 @@
           <w:ilvl w:val="0"/>
           <w:numId w:val="20"/>
         </w:numPr>
-        <w:rPr>
-          <w:lang w:eastAsia="en-IE"/>
-        </w:rPr>
-      </w:pPr>
-      <w:r>
-        <w:rPr>
-          <w:rFonts w:eastAsia="Times New Roman" w:cs="Arial"/>
-          <w:color w:val="1F1F1F"/>
-          <w:kern w:val="0"/>
-          <w:lang w:eastAsia="en-IE"/>
-          <w14:ligatures w14:val="none"/>
-        </w:rPr>
-        <w:t>Analysis of the impact of accurate demand prediction on resource planning and efficiency.</w:t>
+        <w:jc w:val="both"/>
+        <w:rPr>
+          <w:rFonts w:eastAsia="Times New Roman" w:cs="Arial"/>
+          <w:color w:val="1F1F1F"/>
+          <w:kern w:val="0"/>
+          <w:lang w:eastAsia="en-IE"/>
+          <w14:ligatures w14:val="none"/>
+        </w:rPr>
+      </w:pPr>
+      <w:r>
+        <w:rPr>
+          <w:rFonts w:eastAsia="Times New Roman" w:cs="Arial"/>
+          <w:color w:val="1F1F1F"/>
+          <w:kern w:val="0"/>
+          <w:lang w:eastAsia="en-IE"/>
+          <w14:ligatures w14:val="none"/>
+        </w:rPr>
+        <w:t>Documentation of the project process, methodologies</w:t>
+      </w:r>
+      <w:r>
+        <w:rPr>
+          <w:rFonts w:eastAsia="Times New Roman" w:cs="Arial"/>
+          <w:color w:val="1F1F1F"/>
+          <w:kern w:val="0"/>
+          <w:lang w:eastAsia="en-IE"/>
+          <w14:ligatures w14:val="none"/>
+        </w:rPr>
+        <w:t xml:space="preserve">, conclusive </w:t>
+      </w:r>
+      <w:r>
+        <w:rPr>
+          <w:rFonts w:eastAsia="Times New Roman" w:cs="Arial"/>
+          <w:color w:val="1F1F1F"/>
+          <w:kern w:val="0"/>
+          <w:lang w:eastAsia="en-IE"/>
+          <w14:ligatures w14:val="none"/>
+        </w:rPr>
+        <w:t>findings</w:t>
+      </w:r>
+      <w:r>
+        <w:rPr>
+          <w:rFonts w:eastAsia="Times New Roman" w:cs="Arial"/>
+          <w:color w:val="1F1F1F"/>
+          <w:kern w:val="0"/>
+          <w:lang w:eastAsia="en-IE"/>
+          <w14:ligatures w14:val="none"/>
+        </w:rPr>
+        <w:t xml:space="preserve"> and recommendations.</w:t>
       </w:r>
     </w:p>
     <w:p>
       <w:pPr>
-        <w:pStyle w:val="ListParagraph"/>
-        <w:numPr>
-          <w:ilvl w:val="0"/>
-          <w:numId w:val="20"/>
-        </w:numPr>
-        <w:rPr>
-          <w:lang w:eastAsia="en-IE"/>
-        </w:rPr>
-      </w:pPr>
-      <w:r>
-        <w:rPr>
-          <w:rFonts w:eastAsia="Times New Roman" w:cs="Arial"/>
-          <w:color w:val="1F1F1F"/>
-          <w:kern w:val="0"/>
-          <w:lang w:eastAsia="en-IE"/>
-          <w14:ligatures w14:val="none"/>
-        </w:rPr>
-        <w:t>Documentation of the project process, methodologies</w:t>
-      </w:r>
-      <w:r>
-        <w:rPr>
-          <w:rFonts w:eastAsia="Times New Roman" w:cs="Arial"/>
-          <w:color w:val="1F1F1F"/>
-          <w:kern w:val="0"/>
-          <w:lang w:eastAsia="en-IE"/>
-          <w14:ligatures w14:val="none"/>
-        </w:rPr>
-        <w:t xml:space="preserve">, conclusive </w:t>
-      </w:r>
-      <w:r>
-        <w:rPr>
-          <w:rFonts w:eastAsia="Times New Roman" w:cs="Arial"/>
-          <w:color w:val="1F1F1F"/>
-          <w:kern w:val="0"/>
-          <w:lang w:eastAsia="en-IE"/>
-          <w14:ligatures w14:val="none"/>
-        </w:rPr>
-        <w:t>findings</w:t>
-      </w:r>
-      <w:r>
-        <w:rPr>
-          <w:rFonts w:eastAsia="Times New Roman" w:cs="Arial"/>
-          <w:color w:val="1F1F1F"/>
-          <w:kern w:val="0"/>
-          <w:lang w:eastAsia="en-IE"/>
-          <w14:ligatures w14:val="none"/>
-        </w:rPr>
-        <w:t xml:space="preserve"> and recommendations.</w:t>
-      </w:r>
-    </w:p>
-    <w:p>
-      <w:pPr>
-        <w:rPr>
-          <w:lang w:eastAsia="en-IE"/>
-        </w:rPr>
-      </w:pPr>
-      <w:r>
-        <w:rPr>
+        <w:jc w:val="both"/>
+        <w:rPr>
+          <w:i/>
+          <w:iCs/>
+          <w:lang w:eastAsia="en-IE"/>
+        </w:rPr>
+      </w:pPr>
+      <w:r>
+        <w:rPr>
+          <w:i/>
+          <w:iCs/>
           <w:lang w:eastAsia="en-IE"/>
         </w:rPr>
         <w:t>Exclu</w:t>
       </w:r>
       <w:r>
         <w:rPr>
+          <w:i/>
+          <w:iCs/>
           <w:lang w:eastAsia="en-IE"/>
         </w:rPr>
         <w:t>sions of this project:</w:t>
@@ -3405,29 +3699,34 @@
           <w:ilvl w:val="0"/>
           <w:numId w:val="21"/>
         </w:numPr>
-        <w:rPr>
-          <w:lang w:eastAsia="en-IE"/>
-        </w:rPr>
-      </w:pPr>
-      <w:r>
-        <w:rPr>
-          <w:rFonts w:ascii="Segoe UI" w:eastAsia="Times New Roman" w:hAnsi="Segoe UI" w:cs="Segoe UI"/>
-          <w:color w:val="0D0D0D"/>
-          <w:kern w:val="0"/>
-          <w:lang w:eastAsia="en-IE"/>
-          <w14:ligatures w14:val="none"/>
-        </w:rPr>
-        <w:t xml:space="preserve">Implementation of the model in a real-world customer service environment </w:t>
-      </w:r>
-      <w:r>
-        <w:rPr>
-          <w:rFonts w:ascii="Segoe UI" w:eastAsia="Times New Roman" w:hAnsi="Segoe UI" w:cs="Segoe UI"/>
-          <w:color w:val="0D0D0D"/>
-          <w:kern w:val="0"/>
-          <w:lang w:eastAsia="en-IE"/>
-          <w14:ligatures w14:val="none"/>
-        </w:rPr>
-        <w:t>for an organization/company.</w:t>
+        <w:jc w:val="both"/>
+        <w:rPr>
+          <w:rFonts w:eastAsia="Times New Roman" w:cs="Arial"/>
+          <w:color w:val="1F1F1F"/>
+          <w:kern w:val="0"/>
+          <w:lang w:eastAsia="en-IE"/>
+          <w14:ligatures w14:val="none"/>
+        </w:rPr>
+      </w:pPr>
+      <w:r>
+        <w:rPr>
+          <w:rFonts w:eastAsia="Times New Roman" w:cs="Arial"/>
+          <w:color w:val="1F1F1F"/>
+          <w:kern w:val="0"/>
+          <w:lang w:eastAsia="en-IE"/>
+          <w14:ligatures w14:val="none"/>
+        </w:rPr>
+        <w:t>Implementation of the model in a real-world customer service environment</w:t>
+      </w:r>
+      <w:r>
+        <w:rPr>
+          <w:rFonts w:eastAsia="Times New Roman" w:cs="Arial"/>
+          <w:color w:val="1F1F1F"/>
+          <w:kern w:val="0"/>
+          <w:lang w:eastAsia="en-IE"/>
+          <w14:ligatures w14:val="none"/>
+        </w:rPr>
+        <w:t>.</w:t>
       </w:r>
     </w:p>
     <w:p>
@@ -3437,42 +3736,55 @@
           <w:ilvl w:val="0"/>
           <w:numId w:val="21"/>
         </w:numPr>
-        <w:rPr>
-          <w:lang w:eastAsia="en-IE"/>
-        </w:rPr>
-      </w:pPr>
-      <w:r>
-        <w:rPr>
-          <w:rFonts w:ascii="Segoe UI" w:eastAsia="Times New Roman" w:hAnsi="Segoe UI" w:cs="Segoe UI"/>
-          <w:color w:val="0D0D0D"/>
-          <w:kern w:val="0"/>
-          <w:lang w:eastAsia="en-IE"/>
-          <w14:ligatures w14:val="none"/>
-        </w:rPr>
-        <w:lastRenderedPageBreak/>
+        <w:jc w:val="both"/>
+        <w:rPr>
+          <w:rFonts w:eastAsia="Times New Roman" w:cs="Arial"/>
+          <w:color w:val="1F1F1F"/>
+          <w:kern w:val="0"/>
+          <w:lang w:eastAsia="en-IE"/>
+          <w14:ligatures w14:val="none"/>
+        </w:rPr>
+      </w:pPr>
+      <w:r>
+        <w:rPr>
+          <w:rFonts w:eastAsia="Times New Roman" w:cs="Arial"/>
+          <w:color w:val="1F1F1F"/>
+          <w:kern w:val="0"/>
+          <w:lang w:eastAsia="en-IE"/>
+          <w14:ligatures w14:val="none"/>
+        </w:rPr>
         <w:t>Large-scale data collection efforts beyond available resources and time constraints</w:t>
       </w:r>
       <w:r>
         <w:rPr>
-          <w:rFonts w:ascii="Segoe UI" w:eastAsia="Times New Roman" w:hAnsi="Segoe UI" w:cs="Segoe UI"/>
-          <w:color w:val="0D0D0D"/>
-          <w:kern w:val="0"/>
-          <w:lang w:eastAsia="en-IE"/>
-          <w14:ligatures w14:val="none"/>
-        </w:rPr>
-        <w:t xml:space="preserve"> ( two semesters)</w:t>
+          <w:rFonts w:eastAsia="Times New Roman" w:cs="Arial"/>
+          <w:color w:val="1F1F1F"/>
+          <w:kern w:val="0"/>
+          <w:lang w:eastAsia="en-IE"/>
+          <w14:ligatures w14:val="none"/>
+        </w:rPr>
+        <w:t>.</w:t>
       </w:r>
     </w:p>
     <w:p>
       <w:pPr>
-        <w:rPr>
-          <w:lang w:eastAsia="en-IE"/>
-        </w:rPr>
-      </w:pPr>
-      <w:r>
-        <w:rPr>
-          <w:rFonts w:ascii="Segoe UI" w:eastAsia="Times New Roman" w:hAnsi="Segoe UI" w:cs="Segoe UI"/>
-          <w:color w:val="0D0D0D"/>
+        <w:jc w:val="both"/>
+        <w:rPr>
+          <w:rFonts w:eastAsia="Times New Roman" w:cs="Arial"/>
+          <w:i/>
+          <w:iCs/>
+          <w:color w:val="1F1F1F"/>
+          <w:kern w:val="0"/>
+          <w:lang w:eastAsia="en-IE"/>
+          <w14:ligatures w14:val="none"/>
+        </w:rPr>
+      </w:pPr>
+      <w:r>
+        <w:rPr>
+          <w:rFonts w:eastAsia="Times New Roman" w:cs="Arial"/>
+          <w:i/>
+          <w:iCs/>
+          <w:color w:val="1F1F1F"/>
           <w:kern w:val="0"/>
           <w:lang w:eastAsia="en-IE"/>
           <w14:ligatures w14:val="none"/>
@@ -3481,8 +3793,10 @@
       </w:r>
       <w:r>
         <w:rPr>
-          <w:rFonts w:ascii="Segoe UI" w:eastAsia="Times New Roman" w:hAnsi="Segoe UI" w:cs="Segoe UI"/>
-          <w:color w:val="0D0D0D"/>
+          <w:rFonts w:eastAsia="Times New Roman" w:cs="Arial"/>
+          <w:i/>
+          <w:iCs/>
+          <w:color w:val="1F1F1F"/>
           <w:kern w:val="0"/>
           <w:lang w:eastAsia="en-IE"/>
           <w14:ligatures w14:val="none"/>
@@ -3497,14 +3811,19 @@
           <w:ilvl w:val="0"/>
           <w:numId w:val="22"/>
         </w:numPr>
-        <w:rPr>
-          <w:lang w:eastAsia="en-IE"/>
-        </w:rPr>
-      </w:pPr>
-      <w:r>
-        <w:rPr>
-          <w:rFonts w:ascii="Segoe UI" w:eastAsia="Times New Roman" w:hAnsi="Segoe UI" w:cs="Segoe UI"/>
-          <w:color w:val="0D0D0D"/>
+        <w:jc w:val="both"/>
+        <w:rPr>
+          <w:rFonts w:eastAsia="Times New Roman" w:cs="Arial"/>
+          <w:color w:val="1F1F1F"/>
+          <w:kern w:val="0"/>
+          <w:lang w:eastAsia="en-IE"/>
+          <w14:ligatures w14:val="none"/>
+        </w:rPr>
+      </w:pPr>
+      <w:r>
+        <w:rPr>
+          <w:rFonts w:eastAsia="Times New Roman" w:cs="Arial"/>
+          <w:color w:val="1F1F1F"/>
           <w:kern w:val="0"/>
           <w:lang w:eastAsia="en-IE"/>
           <w14:ligatures w14:val="none"/>
@@ -3519,14 +3838,19 @@
           <w:ilvl w:val="0"/>
           <w:numId w:val="22"/>
         </w:numPr>
-        <w:rPr>
-          <w:lang w:eastAsia="en-IE"/>
-        </w:rPr>
-      </w:pPr>
-      <w:r>
-        <w:rPr>
-          <w:rFonts w:ascii="Segoe UI" w:eastAsia="Times New Roman" w:hAnsi="Segoe UI" w:cs="Segoe UI"/>
-          <w:color w:val="0D0D0D"/>
+        <w:jc w:val="both"/>
+        <w:rPr>
+          <w:rFonts w:eastAsia="Times New Roman" w:cs="Arial"/>
+          <w:color w:val="1F1F1F"/>
+          <w:kern w:val="0"/>
+          <w:lang w:eastAsia="en-IE"/>
+          <w14:ligatures w14:val="none"/>
+        </w:rPr>
+      </w:pPr>
+      <w:r>
+        <w:rPr>
+          <w:rFonts w:eastAsia="Times New Roman" w:cs="Arial"/>
+          <w:color w:val="1F1F1F"/>
           <w:kern w:val="0"/>
           <w:lang w:eastAsia="en-IE"/>
           <w14:ligatures w14:val="none"/>
@@ -3535,8 +3859,8 @@
       </w:r>
       <w:r>
         <w:rPr>
-          <w:rFonts w:ascii="Segoe UI" w:eastAsia="Times New Roman" w:hAnsi="Segoe UI" w:cs="Segoe UI"/>
-          <w:color w:val="0D0D0D"/>
+          <w:rFonts w:eastAsia="Times New Roman" w:cs="Arial"/>
+          <w:color w:val="1F1F1F"/>
           <w:kern w:val="0"/>
           <w:lang w:eastAsia="en-IE"/>
           <w14:ligatures w14:val="none"/>
@@ -3545,16 +3869,36 @@
       </w:r>
       <w:r>
         <w:rPr>
-          <w:rFonts w:ascii="Segoe UI" w:eastAsia="Times New Roman" w:hAnsi="Segoe UI" w:cs="Segoe UI"/>
-          <w:color w:val="0D0D0D"/>
-          <w:kern w:val="0"/>
-          <w:lang w:eastAsia="en-IE"/>
-          <w14:ligatures w14:val="none"/>
-        </w:rPr>
-        <w:t>limited to historical customer service data provided or accessible within the project timeframe.</w:t>
+          <w:rFonts w:eastAsia="Times New Roman" w:cs="Arial"/>
+          <w:color w:val="1F1F1F"/>
+          <w:kern w:val="0"/>
+          <w:lang w:eastAsia="en-IE"/>
+          <w14:ligatures w14:val="none"/>
+        </w:rPr>
+        <w:t>limited to historical customer service data provided</w:t>
+      </w:r>
+      <w:r>
+        <w:rPr>
+          <w:rFonts w:eastAsia="Times New Roman" w:cs="Arial"/>
+          <w:color w:val="1F1F1F"/>
+          <w:kern w:val="0"/>
+          <w:lang w:eastAsia="en-IE"/>
+          <w14:ligatures w14:val="none"/>
+        </w:rPr>
+        <w:t>.</w:t>
       </w:r>
     </w:p>
-    <w:p/>
+    <w:p>
+      <w:pPr>
+        <w:rPr>
+          <w:rFonts w:eastAsia="Times New Roman" w:cs="Arial"/>
+          <w:color w:val="1F1F1F"/>
+          <w:kern w:val="0"/>
+          <w:lang w:eastAsia="en-IE"/>
+          <w14:ligatures w14:val="none"/>
+        </w:rPr>
+      </w:pPr>
+    </w:p>
     <w:tbl>
       <w:tblPr>
         <w:tblStyle w:val="PlainTable5"/>
@@ -3578,6 +3922,17 @@
           <w:p>
             <w:pPr>
               <w:jc w:val="both"/>
+              <w:rPr>
+                <w:rFonts w:asciiTheme="minorHAnsi" w:eastAsia="Times New Roman" w:hAnsiTheme="minorHAnsi" w:cs="Arial"/>
+                <w:i w:val="0"/>
+                <w:iCs w:val="0"/>
+                <w:color w:val="1F1F1F"/>
+                <w:kern w:val="0"/>
+                <w:sz w:val="22"/>
+                <w:szCs w:val="22"/>
+                <w:lang w:eastAsia="en-IE"/>
+                <w14:ligatures w14:val="none"/>
+              </w:rPr>
             </w:pPr>
           </w:p>
         </w:tc>
@@ -3589,8 +3944,34 @@
             <w:pPr>
               <w:jc w:val="both"/>
               <w:cnfStyle w:val="100000000000" w:firstRow="1" w:lastRow="0" w:firstColumn="0" w:lastColumn="0" w:oddVBand="0" w:evenVBand="0" w:oddHBand="0" w:evenHBand="0" w:firstRowFirstColumn="0" w:firstRowLastColumn="0" w:lastRowFirstColumn="0" w:lastRowLastColumn="0"/>
+              <w:rPr>
+                <w:rFonts w:asciiTheme="minorHAnsi" w:eastAsia="Times New Roman" w:hAnsiTheme="minorHAnsi" w:cs="Arial"/>
+                <w:b/>
+                <w:bCs/>
+                <w:i w:val="0"/>
+                <w:iCs w:val="0"/>
+                <w:color w:val="1F1F1F"/>
+                <w:kern w:val="0"/>
+                <w:sz w:val="22"/>
+                <w:szCs w:val="22"/>
+                <w:lang w:eastAsia="en-IE"/>
+                <w14:ligatures w14:val="none"/>
+              </w:rPr>
             </w:pPr>
             <w:r>
+              <w:rPr>
+                <w:rFonts w:asciiTheme="minorHAnsi" w:eastAsia="Times New Roman" w:hAnsiTheme="minorHAnsi" w:cs="Arial"/>
+                <w:b/>
+                <w:bCs/>
+                <w:i w:val="0"/>
+                <w:iCs w:val="0"/>
+                <w:color w:val="1F1F1F"/>
+                <w:kern w:val="0"/>
+                <w:sz w:val="22"/>
+                <w:szCs w:val="22"/>
+                <w:lang w:eastAsia="en-IE"/>
+                <w14:ligatures w14:val="none"/>
+              </w:rPr>
               <w:t>Semester 1</w:t>
             </w:r>
           </w:p>
@@ -3603,8 +3984,34 @@
             <w:pPr>
               <w:jc w:val="both"/>
               <w:cnfStyle w:val="100000000000" w:firstRow="1" w:lastRow="0" w:firstColumn="0" w:lastColumn="0" w:oddVBand="0" w:evenVBand="0" w:oddHBand="0" w:evenHBand="0" w:firstRowFirstColumn="0" w:firstRowLastColumn="0" w:lastRowFirstColumn="0" w:lastRowLastColumn="0"/>
+              <w:rPr>
+                <w:rFonts w:asciiTheme="minorHAnsi" w:eastAsia="Times New Roman" w:hAnsiTheme="minorHAnsi" w:cs="Arial"/>
+                <w:b/>
+                <w:bCs/>
+                <w:i w:val="0"/>
+                <w:iCs w:val="0"/>
+                <w:color w:val="1F1F1F"/>
+                <w:kern w:val="0"/>
+                <w:sz w:val="22"/>
+                <w:szCs w:val="22"/>
+                <w:lang w:eastAsia="en-IE"/>
+                <w14:ligatures w14:val="none"/>
+              </w:rPr>
             </w:pPr>
             <w:r>
+              <w:rPr>
+                <w:rFonts w:asciiTheme="minorHAnsi" w:eastAsia="Times New Roman" w:hAnsiTheme="minorHAnsi" w:cs="Arial"/>
+                <w:b/>
+                <w:bCs/>
+                <w:i w:val="0"/>
+                <w:iCs w:val="0"/>
+                <w:color w:val="1F1F1F"/>
+                <w:kern w:val="0"/>
+                <w:sz w:val="22"/>
+                <w:szCs w:val="22"/>
+                <w:lang w:eastAsia="en-IE"/>
+                <w14:ligatures w14:val="none"/>
+              </w:rPr>
               <w:t>Semester 2</w:t>
             </w:r>
           </w:p>
@@ -3622,8 +4029,34 @@
           <w:p>
             <w:pPr>
               <w:jc w:val="both"/>
+              <w:rPr>
+                <w:rFonts w:asciiTheme="minorHAnsi" w:eastAsia="Times New Roman" w:hAnsiTheme="minorHAnsi" w:cs="Arial"/>
+                <w:b/>
+                <w:bCs/>
+                <w:i w:val="0"/>
+                <w:iCs w:val="0"/>
+                <w:color w:val="1F1F1F"/>
+                <w:kern w:val="0"/>
+                <w:sz w:val="22"/>
+                <w:szCs w:val="22"/>
+                <w:lang w:eastAsia="en-IE"/>
+                <w14:ligatures w14:val="none"/>
+              </w:rPr>
             </w:pPr>
             <w:r>
+              <w:rPr>
+                <w:rFonts w:asciiTheme="minorHAnsi" w:eastAsia="Times New Roman" w:hAnsiTheme="minorHAnsi" w:cs="Arial"/>
+                <w:b/>
+                <w:bCs/>
+                <w:i w:val="0"/>
+                <w:iCs w:val="0"/>
+                <w:color w:val="1F1F1F"/>
+                <w:kern w:val="0"/>
+                <w:sz w:val="22"/>
+                <w:szCs w:val="22"/>
+                <w:lang w:eastAsia="en-IE"/>
+                <w14:ligatures w14:val="none"/>
+              </w:rPr>
               <w:t>Scope</w:t>
             </w:r>
           </w:p>
@@ -3634,12 +4067,7 @@
           </w:tcPr>
           <w:p>
             <w:pPr>
-              <w:pStyle w:val="ListParagraph"/>
               <w:widowControl w:val="0"/>
-              <w:numPr>
-                <w:ilvl w:val="0"/>
-                <w:numId w:val="25"/>
-              </w:numPr>
               <w:tabs>
                 <w:tab w:val="left" w:pos="1859"/>
                 <w:tab w:val="left" w:pos="1860"/>
@@ -3648,26 +4076,32 @@
               <w:autoSpaceDN w:val="0"/>
               <w:spacing w:before="38"/>
               <w:cnfStyle w:val="000000100000" w:firstRow="0" w:lastRow="0" w:firstColumn="0" w:lastColumn="0" w:oddVBand="0" w:evenVBand="0" w:oddHBand="1" w:evenHBand="0" w:firstRowFirstColumn="0" w:firstRowLastColumn="0" w:lastRowFirstColumn="0" w:lastRowLastColumn="0"/>
+              <w:rPr>
+                <w:rFonts w:eastAsia="Times New Roman" w:cs="Arial"/>
+                <w:color w:val="1F1F1F"/>
+                <w:kern w:val="0"/>
+                <w:sz w:val="22"/>
+                <w:szCs w:val="22"/>
+                <w:lang w:eastAsia="en-IE"/>
+                <w14:ligatures w14:val="none"/>
+              </w:rPr>
             </w:pPr>
             <w:r>
               <w:rPr>
-                <w:b/>
-                <w:bCs/>
-              </w:rPr>
-              <w:t xml:space="preserve">Research </w:t>
-            </w:r>
-            <w:r>
-              <w:t xml:space="preserve">on existing customer service demand prediction models and techniques. </w:t>
+                <w:rFonts w:eastAsia="Times New Roman" w:cs="Arial"/>
+                <w:color w:val="1F1F1F"/>
+                <w:kern w:val="0"/>
+                <w:sz w:val="22"/>
+                <w:szCs w:val="22"/>
+                <w:lang w:eastAsia="en-IE"/>
+                <w14:ligatures w14:val="none"/>
+              </w:rPr>
+              <w:t xml:space="preserve">Research on existing customer service demand prediction models and techniques. </w:t>
             </w:r>
           </w:p>
           <w:p>
             <w:pPr>
-              <w:pStyle w:val="ListParagraph"/>
               <w:widowControl w:val="0"/>
-              <w:numPr>
-                <w:ilvl w:val="0"/>
-                <w:numId w:val="25"/>
-              </w:numPr>
               <w:tabs>
                 <w:tab w:val="left" w:pos="1859"/>
                 <w:tab w:val="left" w:pos="1860"/>
@@ -3676,60 +4110,64 @@
               <w:autoSpaceDN w:val="0"/>
               <w:spacing w:before="38"/>
               <w:cnfStyle w:val="000000100000" w:firstRow="0" w:lastRow="0" w:firstColumn="0" w:lastColumn="0" w:oddVBand="0" w:evenVBand="0" w:oddHBand="1" w:evenHBand="0" w:firstRowFirstColumn="0" w:firstRowLastColumn="0" w:lastRowFirstColumn="0" w:lastRowLastColumn="0"/>
+              <w:rPr>
+                <w:rFonts w:eastAsia="Times New Roman" w:cs="Arial"/>
+                <w:color w:val="1F1F1F"/>
+                <w:kern w:val="0"/>
+                <w:sz w:val="22"/>
+                <w:szCs w:val="22"/>
+                <w:lang w:eastAsia="en-IE"/>
+                <w14:ligatures w14:val="none"/>
+              </w:rPr>
             </w:pPr>
             <w:r>
               <w:rPr>
-                <w:b/>
-                <w:bCs/>
-              </w:rPr>
+                <w:rFonts w:eastAsia="Times New Roman" w:cs="Arial"/>
+                <w:color w:val="1F1F1F"/>
+                <w:kern w:val="0"/>
+                <w:sz w:val="22"/>
+                <w:szCs w:val="22"/>
+                <w:lang w:eastAsia="en-IE"/>
+                <w14:ligatures w14:val="none"/>
+              </w:rPr>
+              <w:lastRenderedPageBreak/>
               <w:t>Data collection</w:t>
             </w:r>
             <w:r>
               <w:rPr>
-                <w:b/>
-                <w:bCs/>
+                <w:rFonts w:eastAsia="Times New Roman" w:cs="Arial"/>
+                <w:color w:val="1F1F1F"/>
+                <w:kern w:val="0"/>
+                <w:sz w:val="22"/>
+                <w:szCs w:val="22"/>
+                <w:lang w:eastAsia="en-IE"/>
+                <w14:ligatures w14:val="none"/>
               </w:rPr>
               <w:t xml:space="preserve">, data </w:t>
             </w:r>
             <w:r>
               <w:rPr>
-                <w:b/>
-                <w:bCs/>
+                <w:rFonts w:eastAsia="Times New Roman" w:cs="Arial"/>
+                <w:color w:val="1F1F1F"/>
+                <w:kern w:val="0"/>
+                <w:sz w:val="22"/>
+                <w:szCs w:val="22"/>
+                <w:lang w:eastAsia="en-IE"/>
+                <w14:ligatures w14:val="none"/>
               </w:rPr>
               <w:t xml:space="preserve">preparation and </w:t>
             </w:r>
             <w:r>
               <w:rPr>
-                <w:b/>
-                <w:bCs/>
-              </w:rPr>
-              <w:t xml:space="preserve"> pre</w:t>
-            </w:r>
-            <w:r>
-              <w:rPr>
-                <w:b/>
-                <w:bCs/>
-              </w:rPr>
-              <w:t>-</w:t>
-            </w:r>
-            <w:r>
-              <w:rPr>
-                <w:b/>
-                <w:bCs/>
-              </w:rPr>
-              <w:t>processing</w:t>
-            </w:r>
-            <w:r>
-              <w:t xml:space="preserve"> of historical</w:t>
-            </w:r>
-            <w:r>
-              <w:t xml:space="preserve"> </w:t>
-            </w:r>
-            <w:r>
-              <w:t>customer service data</w:t>
-            </w:r>
-            <w:r>
-              <w:t xml:space="preserve"> </w:t>
+                <w:rFonts w:eastAsia="Times New Roman" w:cs="Arial"/>
+                <w:color w:val="1F1F1F"/>
+                <w:kern w:val="0"/>
+                <w:sz w:val="22"/>
+                <w:szCs w:val="22"/>
+                <w:lang w:eastAsia="en-IE"/>
+                <w14:ligatures w14:val="none"/>
+              </w:rPr>
+              <w:t xml:space="preserve"> pre-processing of historical customer service data </w:t>
             </w:r>
           </w:p>
         </w:tc>
@@ -3739,12 +4177,7 @@
           </w:tcPr>
           <w:p>
             <w:pPr>
-              <w:pStyle w:val="ListParagraph"/>
               <w:widowControl w:val="0"/>
-              <w:numPr>
-                <w:ilvl w:val="0"/>
-                <w:numId w:val="26"/>
-              </w:numPr>
               <w:tabs>
                 <w:tab w:val="left" w:pos="1859"/>
                 <w:tab w:val="left" w:pos="1860"/>
@@ -3753,26 +4186,46 @@
               <w:autoSpaceDN w:val="0"/>
               <w:spacing w:before="38"/>
               <w:cnfStyle w:val="000000100000" w:firstRow="0" w:lastRow="0" w:firstColumn="0" w:lastColumn="0" w:oddVBand="0" w:evenVBand="0" w:oddHBand="1" w:evenHBand="0" w:firstRowFirstColumn="0" w:firstRowLastColumn="0" w:lastRowFirstColumn="0" w:lastRowLastColumn="0"/>
+              <w:rPr>
+                <w:rFonts w:eastAsia="Times New Roman" w:cs="Arial"/>
+                <w:color w:val="1F1F1F"/>
+                <w:kern w:val="0"/>
+                <w:sz w:val="22"/>
+                <w:szCs w:val="22"/>
+                <w:lang w:eastAsia="en-IE"/>
+                <w14:ligatures w14:val="none"/>
+              </w:rPr>
             </w:pPr>
             <w:r>
               <w:rPr>
-                <w:b/>
-                <w:bCs/>
-              </w:rPr>
-              <w:t xml:space="preserve">Development and implementation </w:t>
-            </w:r>
-            <w:r>
-              <w:t>of a customer service demand prediction model.</w:t>
+                <w:rFonts w:eastAsia="Times New Roman" w:cs="Arial"/>
+                <w:color w:val="1F1F1F"/>
+                <w:kern w:val="0"/>
+                <w:sz w:val="22"/>
+                <w:szCs w:val="22"/>
+                <w:lang w:eastAsia="en-IE"/>
+                <w14:ligatures w14:val="none"/>
+              </w:rPr>
+              <w:lastRenderedPageBreak/>
+              <w:t xml:space="preserve">Development and implementation of a customer service demand prediction </w:t>
+            </w:r>
+            <w:r>
+              <w:rPr>
+                <w:rFonts w:eastAsia="Times New Roman" w:cs="Arial"/>
+                <w:color w:val="1F1F1F"/>
+                <w:kern w:val="0"/>
+                <w:sz w:val="22"/>
+                <w:szCs w:val="22"/>
+                <w:lang w:eastAsia="en-IE"/>
+                <w14:ligatures w14:val="none"/>
+              </w:rPr>
+              <w:lastRenderedPageBreak/>
+              <w:t>model.</w:t>
             </w:r>
           </w:p>
           <w:p>
             <w:pPr>
-              <w:pStyle w:val="ListParagraph"/>
               <w:widowControl w:val="0"/>
-              <w:numPr>
-                <w:ilvl w:val="0"/>
-                <w:numId w:val="26"/>
-              </w:numPr>
               <w:tabs>
                 <w:tab w:val="left" w:pos="1859"/>
                 <w:tab w:val="left" w:pos="1860"/>
@@ -3781,18 +4234,38 @@
               <w:autoSpaceDN w:val="0"/>
               <w:spacing w:before="38"/>
               <w:cnfStyle w:val="000000100000" w:firstRow="0" w:lastRow="0" w:firstColumn="0" w:lastColumn="0" w:oddVBand="0" w:evenVBand="0" w:oddHBand="1" w:evenHBand="0" w:firstRowFirstColumn="0" w:firstRowLastColumn="0" w:lastRowFirstColumn="0" w:lastRowLastColumn="0"/>
+              <w:rPr>
+                <w:rFonts w:eastAsia="Times New Roman" w:cs="Arial"/>
+                <w:color w:val="1F1F1F"/>
+                <w:kern w:val="0"/>
+                <w:sz w:val="22"/>
+                <w:szCs w:val="22"/>
+                <w:lang w:eastAsia="en-IE"/>
+                <w14:ligatures w14:val="none"/>
+              </w:rPr>
             </w:pPr>
             <w:r>
               <w:rPr>
-                <w:b/>
-                <w:bCs/>
-              </w:rPr>
-              <w:t>Evaluation and validation</w:t>
-            </w:r>
-            <w:r>
-              <w:t xml:space="preserve"> of the model's accuracy and </w:t>
-            </w:r>
-            <w:r>
+                <w:rFonts w:eastAsia="Times New Roman" w:cs="Arial"/>
+                <w:color w:val="1F1F1F"/>
+                <w:kern w:val="0"/>
+                <w:sz w:val="22"/>
+                <w:szCs w:val="22"/>
+                <w:lang w:eastAsia="en-IE"/>
+                <w14:ligatures w14:val="none"/>
+              </w:rPr>
+              <w:t xml:space="preserve">Evaluation and validation of the model's accuracy and </w:t>
+            </w:r>
+            <w:r>
+              <w:rPr>
+                <w:rFonts w:eastAsia="Times New Roman" w:cs="Arial"/>
+                <w:color w:val="1F1F1F"/>
+                <w:kern w:val="0"/>
+                <w:sz w:val="22"/>
+                <w:szCs w:val="22"/>
+                <w:lang w:eastAsia="en-IE"/>
+                <w14:ligatures w14:val="none"/>
+              </w:rPr>
               <w:t xml:space="preserve">precision. </w:t>
             </w:r>
           </w:p>
@@ -3807,8 +4280,35 @@
           <w:p>
             <w:pPr>
               <w:jc w:val="both"/>
+              <w:rPr>
+                <w:rFonts w:asciiTheme="minorHAnsi" w:eastAsia="Times New Roman" w:hAnsiTheme="minorHAnsi" w:cs="Arial"/>
+                <w:b/>
+                <w:bCs/>
+                <w:i w:val="0"/>
+                <w:iCs w:val="0"/>
+                <w:color w:val="1F1F1F"/>
+                <w:kern w:val="0"/>
+                <w:sz w:val="22"/>
+                <w:szCs w:val="22"/>
+                <w:lang w:eastAsia="en-IE"/>
+                <w14:ligatures w14:val="none"/>
+              </w:rPr>
             </w:pPr>
             <w:r>
+              <w:rPr>
+                <w:rFonts w:asciiTheme="minorHAnsi" w:eastAsia="Times New Roman" w:hAnsiTheme="minorHAnsi" w:cs="Arial"/>
+                <w:b/>
+                <w:bCs/>
+                <w:i w:val="0"/>
+                <w:iCs w:val="0"/>
+                <w:color w:val="1F1F1F"/>
+                <w:kern w:val="0"/>
+                <w:sz w:val="22"/>
+                <w:szCs w:val="22"/>
+                <w:lang w:eastAsia="en-IE"/>
+                <w14:ligatures w14:val="none"/>
+              </w:rPr>
+              <w:lastRenderedPageBreak/>
               <w:t>Deliverables</w:t>
             </w:r>
           </w:p>
@@ -3832,9 +4332,51 @@
               <w:autoSpaceDE w:val="0"/>
               <w:autoSpaceDN w:val="0"/>
               <w:cnfStyle w:val="000000000000" w:firstRow="0" w:lastRow="0" w:firstColumn="0" w:lastColumn="0" w:oddVBand="0" w:evenVBand="0" w:oddHBand="0" w:evenHBand="0" w:firstRowFirstColumn="0" w:firstRowLastColumn="0" w:lastRowFirstColumn="0" w:lastRowLastColumn="0"/>
+              <w:rPr>
+                <w:rFonts w:eastAsia="Times New Roman" w:cs="Arial"/>
+                <w:color w:val="1F1F1F"/>
+                <w:kern w:val="0"/>
+                <w:sz w:val="22"/>
+                <w:szCs w:val="22"/>
+                <w:lang w:eastAsia="en-IE"/>
+                <w14:ligatures w14:val="none"/>
+              </w:rPr>
             </w:pPr>
             <w:r>
-              <w:t>Definition of the problem and objective.</w:t>
+              <w:rPr>
+                <w:rFonts w:eastAsia="Times New Roman" w:cs="Arial"/>
+                <w:color w:val="1F1F1F"/>
+                <w:kern w:val="0"/>
+                <w:sz w:val="22"/>
+                <w:szCs w:val="22"/>
+                <w:lang w:eastAsia="en-IE"/>
+                <w14:ligatures w14:val="none"/>
+              </w:rPr>
+              <w:t>Definition of the problem and objective</w:t>
+            </w:r>
+            <w:r>
+              <w:rPr>
+                <w:rFonts w:eastAsia="Times New Roman" w:cs="Arial"/>
+                <w:color w:val="1F1F1F"/>
+                <w:kern w:val="0"/>
+                <w:sz w:val="22"/>
+                <w:szCs w:val="22"/>
+                <w:lang w:eastAsia="en-IE"/>
+                <w14:ligatures w14:val="none"/>
+              </w:rPr>
+              <w:t>s</w:t>
+            </w:r>
+            <w:r>
+              <w:rPr>
+                <w:rFonts w:eastAsia="Times New Roman" w:cs="Arial"/>
+                <w:color w:val="1F1F1F"/>
+                <w:kern w:val="0"/>
+                <w:sz w:val="22"/>
+                <w:szCs w:val="22"/>
+                <w:lang w:eastAsia="en-IE"/>
+                <w14:ligatures w14:val="none"/>
+              </w:rPr>
+              <w:t>.</w:t>
             </w:r>
           </w:p>
           <w:p>
@@ -3852,8 +4394,26 @@
               <w:autoSpaceDE w:val="0"/>
               <w:autoSpaceDN w:val="0"/>
               <w:cnfStyle w:val="000000000000" w:firstRow="0" w:lastRow="0" w:firstColumn="0" w:lastColumn="0" w:oddVBand="0" w:evenVBand="0" w:oddHBand="0" w:evenHBand="0" w:firstRowFirstColumn="0" w:firstRowLastColumn="0" w:lastRowFirstColumn="0" w:lastRowLastColumn="0"/>
+              <w:rPr>
+                <w:rFonts w:eastAsia="Times New Roman" w:cs="Arial"/>
+                <w:color w:val="1F1F1F"/>
+                <w:kern w:val="0"/>
+                <w:sz w:val="22"/>
+                <w:szCs w:val="22"/>
+                <w:lang w:eastAsia="en-IE"/>
+                <w14:ligatures w14:val="none"/>
+              </w:rPr>
             </w:pPr>
             <w:r>
+              <w:rPr>
+                <w:rFonts w:eastAsia="Times New Roman" w:cs="Arial"/>
+                <w:color w:val="1F1F1F"/>
+                <w:kern w:val="0"/>
+                <w:sz w:val="22"/>
+                <w:szCs w:val="22"/>
+                <w:lang w:eastAsia="en-IE"/>
+                <w14:ligatures w14:val="none"/>
+              </w:rPr>
               <w:t>Analysis of the dataset.</w:t>
             </w:r>
           </w:p>
@@ -3872,14 +4432,50 @@
               <w:autoSpaceDE w:val="0"/>
               <w:autoSpaceDN w:val="0"/>
               <w:cnfStyle w:val="000000000000" w:firstRow="0" w:lastRow="0" w:firstColumn="0" w:lastColumn="0" w:oddVBand="0" w:evenVBand="0" w:oddHBand="0" w:evenHBand="0" w:firstRowFirstColumn="0" w:firstRowLastColumn="0" w:lastRowFirstColumn="0" w:lastRowLastColumn="0"/>
+              <w:rPr>
+                <w:rFonts w:eastAsia="Times New Roman" w:cs="Arial"/>
+                <w:color w:val="1F1F1F"/>
+                <w:kern w:val="0"/>
+                <w:sz w:val="22"/>
+                <w:szCs w:val="22"/>
+                <w:lang w:eastAsia="en-IE"/>
+                <w14:ligatures w14:val="none"/>
+              </w:rPr>
             </w:pPr>
             <w:r>
+              <w:rPr>
+                <w:rFonts w:eastAsia="Times New Roman" w:cs="Arial"/>
+                <w:color w:val="1F1F1F"/>
+                <w:kern w:val="0"/>
+                <w:sz w:val="22"/>
+                <w:szCs w:val="22"/>
+                <w:lang w:eastAsia="en-IE"/>
+                <w14:ligatures w14:val="none"/>
+              </w:rPr>
               <w:t xml:space="preserve">Evaluate </w:t>
             </w:r>
             <w:r>
+              <w:rPr>
+                <w:rFonts w:eastAsia="Times New Roman" w:cs="Arial"/>
+                <w:color w:val="1F1F1F"/>
+                <w:kern w:val="0"/>
+                <w:sz w:val="22"/>
+                <w:szCs w:val="22"/>
+                <w:lang w:eastAsia="en-IE"/>
+                <w14:ligatures w14:val="none"/>
+              </w:rPr>
               <w:t>Forecast</w:t>
             </w:r>
             <w:r>
+              <w:rPr>
+                <w:rFonts w:eastAsia="Times New Roman" w:cs="Arial"/>
+                <w:color w:val="1F1F1F"/>
+                <w:kern w:val="0"/>
+                <w:sz w:val="22"/>
+                <w:szCs w:val="22"/>
+                <w:lang w:eastAsia="en-IE"/>
+                <w14:ligatures w14:val="none"/>
+              </w:rPr>
               <w:t>ing models.</w:t>
             </w:r>
           </w:p>
@@ -3898,9 +4494,39 @@
               <w:autoSpaceDE w:val="0"/>
               <w:autoSpaceDN w:val="0"/>
               <w:cnfStyle w:val="000000000000" w:firstRow="0" w:lastRow="0" w:firstColumn="0" w:lastColumn="0" w:oddVBand="0" w:evenVBand="0" w:oddHBand="0" w:evenHBand="0" w:firstRowFirstColumn="0" w:firstRowLastColumn="0" w:lastRowFirstColumn="0" w:lastRowLastColumn="0"/>
+              <w:rPr>
+                <w:rFonts w:eastAsia="Times New Roman" w:cs="Arial"/>
+                <w:color w:val="1F1F1F"/>
+                <w:kern w:val="0"/>
+                <w:sz w:val="22"/>
+                <w:szCs w:val="22"/>
+                <w:lang w:eastAsia="en-IE"/>
+                <w14:ligatures w14:val="none"/>
+              </w:rPr>
             </w:pPr>
             <w:r>
+              <w:rPr>
+                <w:rFonts w:eastAsia="Times New Roman" w:cs="Arial"/>
+                <w:color w:val="1F1F1F"/>
+                <w:kern w:val="0"/>
+                <w:sz w:val="22"/>
+                <w:szCs w:val="22"/>
+                <w:lang w:eastAsia="en-IE"/>
+                <w14:ligatures w14:val="none"/>
+              </w:rPr>
               <w:t>Data Preparation</w:t>
+            </w:r>
+            <w:r>
+              <w:rPr>
+                <w:rFonts w:eastAsia="Times New Roman" w:cs="Arial"/>
+                <w:color w:val="1F1F1F"/>
+                <w:kern w:val="0"/>
+                <w:sz w:val="22"/>
+                <w:szCs w:val="22"/>
+                <w:lang w:eastAsia="en-IE"/>
+                <w14:ligatures w14:val="none"/>
+              </w:rPr>
+              <w:t>.</w:t>
             </w:r>
           </w:p>
           <w:p>
@@ -3918,11 +4544,38 @@
               <w:autoSpaceDE w:val="0"/>
               <w:autoSpaceDN w:val="0"/>
               <w:cnfStyle w:val="000000000000" w:firstRow="0" w:lastRow="0" w:firstColumn="0" w:lastColumn="0" w:oddVBand="0" w:evenVBand="0" w:oddHBand="0" w:evenHBand="0" w:firstRowFirstColumn="0" w:firstRowLastColumn="0" w:lastRowFirstColumn="0" w:lastRowLastColumn="0"/>
+              <w:rPr>
+                <w:rFonts w:eastAsia="Times New Roman" w:cs="Arial"/>
+                <w:color w:val="1F1F1F"/>
+                <w:kern w:val="0"/>
+                <w:sz w:val="22"/>
+                <w:szCs w:val="22"/>
+                <w:lang w:eastAsia="en-IE"/>
+                <w14:ligatures w14:val="none"/>
+              </w:rPr>
             </w:pPr>
             <w:r>
+              <w:rPr>
+                <w:rFonts w:eastAsia="Times New Roman" w:cs="Arial"/>
+                <w:color w:val="1F1F1F"/>
+                <w:kern w:val="0"/>
+                <w:sz w:val="22"/>
+                <w:szCs w:val="22"/>
+                <w:lang w:eastAsia="en-IE"/>
+                <w14:ligatures w14:val="none"/>
+              </w:rPr>
               <w:t>Define Research approach and methods</w:t>
             </w:r>
             <w:r>
+              <w:rPr>
+                <w:rFonts w:eastAsia="Times New Roman" w:cs="Arial"/>
+                <w:color w:val="1F1F1F"/>
+                <w:kern w:val="0"/>
+                <w:sz w:val="22"/>
+                <w:szCs w:val="22"/>
+                <w:lang w:eastAsia="en-IE"/>
+                <w14:ligatures w14:val="none"/>
+              </w:rPr>
               <w:t>.</w:t>
             </w:r>
           </w:p>
@@ -3946,8 +4599,26 @@
               <w:autoSpaceDE w:val="0"/>
               <w:autoSpaceDN w:val="0"/>
               <w:cnfStyle w:val="000000000000" w:firstRow="0" w:lastRow="0" w:firstColumn="0" w:lastColumn="0" w:oddVBand="0" w:evenVBand="0" w:oddHBand="0" w:evenHBand="0" w:firstRowFirstColumn="0" w:firstRowLastColumn="0" w:lastRowFirstColumn="0" w:lastRowLastColumn="0"/>
+              <w:rPr>
+                <w:rFonts w:eastAsia="Times New Roman" w:cs="Arial"/>
+                <w:color w:val="1F1F1F"/>
+                <w:kern w:val="0"/>
+                <w:sz w:val="22"/>
+                <w:szCs w:val="22"/>
+                <w:lang w:eastAsia="en-IE"/>
+                <w14:ligatures w14:val="none"/>
+              </w:rPr>
             </w:pPr>
             <w:r>
+              <w:rPr>
+                <w:rFonts w:eastAsia="Times New Roman" w:cs="Arial"/>
+                <w:color w:val="1F1F1F"/>
+                <w:kern w:val="0"/>
+                <w:sz w:val="22"/>
+                <w:szCs w:val="22"/>
+                <w:lang w:eastAsia="en-IE"/>
+                <w14:ligatures w14:val="none"/>
+              </w:rPr>
               <w:t>Model development</w:t>
             </w:r>
           </w:p>
@@ -3966,8 +4637,26 @@
               <w:autoSpaceDE w:val="0"/>
               <w:autoSpaceDN w:val="0"/>
               <w:cnfStyle w:val="000000000000" w:firstRow="0" w:lastRow="0" w:firstColumn="0" w:lastColumn="0" w:oddVBand="0" w:evenVBand="0" w:oddHBand="0" w:evenHBand="0" w:firstRowFirstColumn="0" w:firstRowLastColumn="0" w:lastRowFirstColumn="0" w:lastRowLastColumn="0"/>
+              <w:rPr>
+                <w:rFonts w:eastAsia="Times New Roman" w:cs="Arial"/>
+                <w:color w:val="1F1F1F"/>
+                <w:kern w:val="0"/>
+                <w:sz w:val="22"/>
+                <w:szCs w:val="22"/>
+                <w:lang w:eastAsia="en-IE"/>
+                <w14:ligatures w14:val="none"/>
+              </w:rPr>
             </w:pPr>
             <w:r>
+              <w:rPr>
+                <w:rFonts w:eastAsia="Times New Roman" w:cs="Arial"/>
+                <w:color w:val="1F1F1F"/>
+                <w:kern w:val="0"/>
+                <w:sz w:val="22"/>
+                <w:szCs w:val="22"/>
+                <w:lang w:eastAsia="en-IE"/>
+                <w14:ligatures w14:val="none"/>
+              </w:rPr>
               <w:t>Evaluate and validate the model.</w:t>
             </w:r>
           </w:p>
@@ -3986,21 +4675,27 @@
               <w:autoSpaceDE w:val="0"/>
               <w:autoSpaceDN w:val="0"/>
               <w:cnfStyle w:val="000000000000" w:firstRow="0" w:lastRow="0" w:firstColumn="0" w:lastColumn="0" w:oddVBand="0" w:evenVBand="0" w:oddHBand="0" w:evenHBand="0" w:firstRowFirstColumn="0" w:firstRowLastColumn="0" w:lastRowFirstColumn="0" w:lastRowLastColumn="0"/>
+              <w:rPr>
+                <w:rFonts w:eastAsia="Times New Roman" w:cs="Arial"/>
+                <w:color w:val="1F1F1F"/>
+                <w:kern w:val="0"/>
+                <w:sz w:val="22"/>
+                <w:szCs w:val="22"/>
+                <w:lang w:eastAsia="en-IE"/>
+                <w14:ligatures w14:val="none"/>
+              </w:rPr>
             </w:pPr>
             <w:r>
-              <w:t>C</w:t>
-            </w:r>
-            <w:r>
-              <w:t>omprehensive report detailing results,</w:t>
-            </w:r>
-            <w:r>
-              <w:t xml:space="preserve"> </w:t>
-            </w:r>
-            <w:r>
-              <w:t>conclusions</w:t>
-            </w:r>
-            <w:r>
-              <w:t xml:space="preserve"> and recommendations.</w:t>
+              <w:rPr>
+                <w:rFonts w:eastAsia="Times New Roman" w:cs="Arial"/>
+                <w:color w:val="1F1F1F"/>
+                <w:kern w:val="0"/>
+                <w:sz w:val="22"/>
+                <w:szCs w:val="22"/>
+                <w:lang w:eastAsia="en-IE"/>
+                <w14:ligatures w14:val="none"/>
+              </w:rPr>
+              <w:t>Comprehensive report detailing results, conclusions and recommendations.</w:t>
             </w:r>
           </w:p>
         </w:tc>
@@ -4017,8 +4712,34 @@
           <w:p>
             <w:pPr>
               <w:jc w:val="both"/>
+              <w:rPr>
+                <w:rFonts w:asciiTheme="minorHAnsi" w:eastAsia="Times New Roman" w:hAnsiTheme="minorHAnsi" w:cs="Arial"/>
+                <w:b/>
+                <w:bCs/>
+                <w:i w:val="0"/>
+                <w:iCs w:val="0"/>
+                <w:color w:val="1F1F1F"/>
+                <w:kern w:val="0"/>
+                <w:sz w:val="22"/>
+                <w:szCs w:val="22"/>
+                <w:lang w:eastAsia="en-IE"/>
+                <w14:ligatures w14:val="none"/>
+              </w:rPr>
             </w:pPr>
             <w:r>
+              <w:rPr>
+                <w:rFonts w:asciiTheme="minorHAnsi" w:eastAsia="Times New Roman" w:hAnsiTheme="minorHAnsi" w:cs="Arial"/>
+                <w:b/>
+                <w:bCs/>
+                <w:i w:val="0"/>
+                <w:iCs w:val="0"/>
+                <w:color w:val="1F1F1F"/>
+                <w:kern w:val="0"/>
+                <w:sz w:val="22"/>
+                <w:szCs w:val="22"/>
+                <w:lang w:eastAsia="en-IE"/>
+                <w14:ligatures w14:val="none"/>
+              </w:rPr>
               <w:t>Methods/Approach</w:t>
             </w:r>
           </w:p>
@@ -4038,19 +4759,37 @@
               <w:jc w:val="both"/>
               <w:cnfStyle w:val="000000100000" w:firstRow="0" w:lastRow="0" w:firstColumn="0" w:lastColumn="0" w:oddVBand="0" w:evenVBand="0" w:oddHBand="1" w:evenHBand="0" w:firstRowFirstColumn="0" w:firstRowLastColumn="0" w:lastRowFirstColumn="0" w:lastRowLastColumn="0"/>
               <w:rPr>
-                <w:lang w:eastAsia="en-IE"/>
+                <w:rFonts w:eastAsia="Times New Roman" w:cs="Arial"/>
+                <w:color w:val="1F1F1F"/>
+                <w:kern w:val="0"/>
+                <w:sz w:val="22"/>
+                <w:szCs w:val="22"/>
+                <w:lang w:eastAsia="en-IE"/>
+                <w14:ligatures w14:val="none"/>
               </w:rPr>
             </w:pPr>
             <w:r>
               <w:rPr>
-                <w:lang w:eastAsia="en-IE"/>
-              </w:rPr>
-              <w:t xml:space="preserve">Usage of </w:t>
-            </w:r>
-            <w:r>
-              <w:t>CRISP-DM</w:t>
-            </w:r>
-            <w:r>
+                <w:rFonts w:eastAsia="Times New Roman" w:cs="Arial"/>
+                <w:color w:val="1F1F1F"/>
+                <w:kern w:val="0"/>
+                <w:sz w:val="22"/>
+                <w:szCs w:val="22"/>
+                <w:lang w:eastAsia="en-IE"/>
+                <w14:ligatures w14:val="none"/>
+              </w:rPr>
+              <w:t>Usage of CRISP-DM</w:t>
+            </w:r>
+            <w:r>
+              <w:rPr>
+                <w:rFonts w:eastAsia="Times New Roman" w:cs="Arial"/>
+                <w:color w:val="1F1F1F"/>
+                <w:kern w:val="0"/>
+                <w:sz w:val="22"/>
+                <w:szCs w:val="22"/>
+                <w:lang w:eastAsia="en-IE"/>
+                <w14:ligatures w14:val="none"/>
+              </w:rPr>
               <w:t xml:space="preserve"> methodology for Data mining.</w:t>
             </w:r>
           </w:p>
@@ -4064,32 +4803,74 @@
               <w:jc w:val="both"/>
               <w:cnfStyle w:val="000000100000" w:firstRow="0" w:lastRow="0" w:firstColumn="0" w:lastColumn="0" w:oddVBand="0" w:evenVBand="0" w:oddHBand="1" w:evenHBand="0" w:firstRowFirstColumn="0" w:firstRowLastColumn="0" w:lastRowFirstColumn="0" w:lastRowLastColumn="0"/>
               <w:rPr>
-                <w:lang w:eastAsia="en-IE"/>
+                <w:rFonts w:eastAsia="Times New Roman" w:cs="Arial"/>
+                <w:color w:val="1F1F1F"/>
+                <w:kern w:val="0"/>
+                <w:sz w:val="22"/>
+                <w:szCs w:val="22"/>
+                <w:lang w:eastAsia="en-IE"/>
+                <w14:ligatures w14:val="none"/>
               </w:rPr>
             </w:pPr>
             <w:r>
               <w:rPr>
-                <w:lang w:eastAsia="en-IE"/>
+                <w:rFonts w:eastAsia="Times New Roman" w:cs="Arial"/>
+                <w:color w:val="1F1F1F"/>
+                <w:kern w:val="0"/>
+                <w:sz w:val="22"/>
+                <w:szCs w:val="22"/>
+                <w:lang w:eastAsia="en-IE"/>
+                <w14:ligatures w14:val="none"/>
               </w:rPr>
               <w:t>Project management</w:t>
             </w:r>
             <w:r>
               <w:rPr>
-                <w:lang w:eastAsia="en-IE"/>
+                <w:rFonts w:eastAsia="Times New Roman" w:cs="Arial"/>
+                <w:color w:val="1F1F1F"/>
+                <w:kern w:val="0"/>
+                <w:sz w:val="22"/>
+                <w:szCs w:val="22"/>
+                <w:lang w:eastAsia="en-IE"/>
+                <w14:ligatures w14:val="none"/>
               </w:rPr>
               <w:t xml:space="preserve"> waterfall </w:t>
             </w:r>
             <w:r>
               <w:rPr>
-                <w:lang w:eastAsia="en-IE"/>
+                <w:rFonts w:eastAsia="Times New Roman" w:cs="Arial"/>
+                <w:color w:val="1F1F1F"/>
+                <w:kern w:val="0"/>
+                <w:sz w:val="22"/>
+                <w:szCs w:val="22"/>
+                <w:lang w:eastAsia="en-IE"/>
+                <w14:ligatures w14:val="none"/>
               </w:rPr>
               <w:t xml:space="preserve"> </w:t>
             </w:r>
             <w:r>
               <w:rPr>
-                <w:lang w:eastAsia="en-IE"/>
+                <w:rFonts w:eastAsia="Times New Roman" w:cs="Arial"/>
+                <w:color w:val="1F1F1F"/>
+                <w:kern w:val="0"/>
+                <w:sz w:val="22"/>
+                <w:szCs w:val="22"/>
+                <w:lang w:eastAsia="en-IE"/>
+                <w14:ligatures w14:val="none"/>
               </w:rPr>
               <w:t>methodology for planning</w:t>
+            </w:r>
+            <w:r>
+              <w:rPr>
+                <w:rFonts w:eastAsia="Times New Roman" w:cs="Arial"/>
+                <w:color w:val="1F1F1F"/>
+                <w:kern w:val="0"/>
+                <w:sz w:val="22"/>
+                <w:szCs w:val="22"/>
+                <w:lang w:eastAsia="en-IE"/>
+                <w14:ligatures w14:val="none"/>
+              </w:rPr>
+              <w:t>.</w:t>
             </w:r>
           </w:p>
           <w:p>
@@ -4102,14 +4883,22 @@
               <w:jc w:val="both"/>
               <w:cnfStyle w:val="000000100000" w:firstRow="0" w:lastRow="0" w:firstColumn="0" w:lastColumn="0" w:oddVBand="0" w:evenVBand="0" w:oddHBand="1" w:evenHBand="0" w:firstRowFirstColumn="0" w:firstRowLastColumn="0" w:lastRowFirstColumn="0" w:lastRowLastColumn="0"/>
               <w:rPr>
-                <w:lang w:eastAsia="en-IE"/>
+                <w:rFonts w:eastAsia="Times New Roman" w:cs="Arial"/>
+                <w:color w:val="1F1F1F"/>
+                <w:kern w:val="0"/>
+                <w:sz w:val="22"/>
+                <w:szCs w:val="22"/>
+                <w:lang w:eastAsia="en-IE"/>
+                <w14:ligatures w14:val="none"/>
               </w:rPr>
             </w:pPr>
             <w:r>
               <w:rPr>
-                <w:rFonts w:ascii="Segoe UI" w:eastAsia="Times New Roman" w:hAnsi="Segoe UI" w:cs="Segoe UI"/>
-                <w:color w:val="0D0D0D"/>
-                <w:kern w:val="0"/>
+                <w:rFonts w:eastAsia="Times New Roman" w:cs="Arial"/>
+                <w:color w:val="1F1F1F"/>
+                <w:kern w:val="0"/>
+                <w:sz w:val="22"/>
+                <w:szCs w:val="22"/>
                 <w:lang w:eastAsia="en-IE"/>
                 <w14:ligatures w14:val="none"/>
               </w:rPr>
@@ -4117,23 +4906,15 @@
             </w:r>
             <w:r>
               <w:rPr>
-                <w:rFonts w:ascii="Segoe UI" w:eastAsia="Times New Roman" w:hAnsi="Segoe UI" w:cs="Segoe UI"/>
-                <w:color w:val="0D0D0D"/>
-                <w:kern w:val="0"/>
-                <w:lang w:eastAsia="en-IE"/>
-                <w14:ligatures w14:val="none"/>
-              </w:rPr>
-              <w:t>algorithms</w:t>
-            </w:r>
-            <w:r>
-              <w:rPr>
-                <w:rFonts w:ascii="Segoe UI" w:eastAsia="Times New Roman" w:hAnsi="Segoe UI" w:cs="Segoe UI"/>
-                <w:color w:val="0D0D0D"/>
-                <w:kern w:val="0"/>
-                <w:lang w:eastAsia="en-IE"/>
-                <w14:ligatures w14:val="none"/>
-              </w:rPr>
-              <w:t>.</w:t>
+                <w:rFonts w:eastAsia="Times New Roman" w:cs="Arial"/>
+                <w:color w:val="1F1F1F"/>
+                <w:kern w:val="0"/>
+                <w:sz w:val="22"/>
+                <w:szCs w:val="22"/>
+                <w:lang w:eastAsia="en-IE"/>
+                <w14:ligatures w14:val="none"/>
+              </w:rPr>
+              <w:t>algorithms.</w:t>
             </w:r>
           </w:p>
           <w:p>
@@ -4146,14 +4927,22 @@
               <w:jc w:val="both"/>
               <w:cnfStyle w:val="000000100000" w:firstRow="0" w:lastRow="0" w:firstColumn="0" w:lastColumn="0" w:oddVBand="0" w:evenVBand="0" w:oddHBand="1" w:evenHBand="0" w:firstRowFirstColumn="0" w:firstRowLastColumn="0" w:lastRowFirstColumn="0" w:lastRowLastColumn="0"/>
               <w:rPr>
-                <w:lang w:eastAsia="en-IE"/>
+                <w:rFonts w:eastAsia="Times New Roman" w:cs="Arial"/>
+                <w:color w:val="1F1F1F"/>
+                <w:kern w:val="0"/>
+                <w:sz w:val="22"/>
+                <w:szCs w:val="22"/>
+                <w:lang w:eastAsia="en-IE"/>
+                <w14:ligatures w14:val="none"/>
               </w:rPr>
             </w:pPr>
             <w:r>
               <w:rPr>
-                <w:rFonts w:ascii="Segoe UI" w:eastAsia="Times New Roman" w:hAnsi="Segoe UI" w:cs="Segoe UI"/>
-                <w:color w:val="0D0D0D"/>
-                <w:kern w:val="0"/>
+                <w:rFonts w:eastAsia="Times New Roman" w:cs="Arial"/>
+                <w:color w:val="1F1F1F"/>
+                <w:kern w:val="0"/>
+                <w:sz w:val="22"/>
+                <w:szCs w:val="22"/>
                 <w:lang w:eastAsia="en-IE"/>
                 <w14:ligatures w14:val="none"/>
               </w:rPr>
@@ -4161,9 +4950,11 @@
             </w:r>
             <w:r>
               <w:rPr>
-                <w:rFonts w:ascii="Segoe UI" w:eastAsia="Times New Roman" w:hAnsi="Segoe UI" w:cs="Segoe UI"/>
-                <w:color w:val="0D0D0D"/>
-                <w:kern w:val="0"/>
+                <w:rFonts w:eastAsia="Times New Roman" w:cs="Arial"/>
+                <w:color w:val="1F1F1F"/>
+                <w:kern w:val="0"/>
+                <w:sz w:val="22"/>
+                <w:szCs w:val="22"/>
                 <w:lang w:eastAsia="en-IE"/>
                 <w14:ligatures w14:val="none"/>
               </w:rPr>
@@ -4171,9 +4962,11 @@
             </w:r>
             <w:r>
               <w:rPr>
-                <w:rFonts w:ascii="Segoe UI" w:eastAsia="Times New Roman" w:hAnsi="Segoe UI" w:cs="Segoe UI"/>
-                <w:color w:val="0D0D0D"/>
-                <w:kern w:val="0"/>
+                <w:rFonts w:eastAsia="Times New Roman" w:cs="Arial"/>
+                <w:color w:val="1F1F1F"/>
+                <w:kern w:val="0"/>
+                <w:sz w:val="22"/>
+                <w:szCs w:val="22"/>
                 <w:lang w:eastAsia="en-IE"/>
                 <w14:ligatures w14:val="none"/>
               </w:rPr>
@@ -4181,78 +4974,16 @@
             </w:r>
             <w:r>
               <w:rPr>
-                <w:rFonts w:ascii="Segoe UI" w:eastAsia="Times New Roman" w:hAnsi="Segoe UI" w:cs="Segoe UI"/>
-                <w:color w:val="0D0D0D"/>
-                <w:kern w:val="0"/>
+                <w:rFonts w:eastAsia="Times New Roman" w:cs="Arial"/>
+                <w:color w:val="1F1F1F"/>
+                <w:kern w:val="0"/>
+                <w:sz w:val="22"/>
+                <w:szCs w:val="22"/>
                 <w:lang w:eastAsia="en-IE"/>
                 <w14:ligatures w14:val="none"/>
               </w:rPr>
               <w:t>and normalization.</w:t>
             </w:r>
-          </w:p>
-          <w:p>
-            <w:pPr>
-              <w:pStyle w:val="ListParagraph"/>
-              <w:numPr>
-                <w:ilvl w:val="0"/>
-                <w:numId w:val="23"/>
-              </w:numPr>
-              <w:jc w:val="both"/>
-              <w:cnfStyle w:val="000000100000" w:firstRow="0" w:lastRow="0" w:firstColumn="0" w:lastColumn="0" w:oddVBand="0" w:evenVBand="0" w:oddHBand="1" w:evenHBand="0" w:firstRowFirstColumn="0" w:firstRowLastColumn="0" w:lastRowFirstColumn="0" w:lastRowLastColumn="0"/>
-              <w:rPr>
-                <w:lang w:eastAsia="en-IE"/>
-              </w:rPr>
-            </w:pPr>
-            <w:r>
-              <w:rPr>
-                <w:rFonts w:ascii="Segoe UI" w:eastAsia="Times New Roman" w:hAnsi="Segoe UI" w:cs="Segoe UI"/>
-                <w:color w:val="0D0D0D"/>
-                <w:kern w:val="0"/>
-                <w:lang w:eastAsia="en-IE"/>
-                <w14:ligatures w14:val="none"/>
-              </w:rPr>
-              <w:t>Model evaluation using metrics such as Mean Absolute Error (MAE),</w:t>
-            </w:r>
-            <w:r>
-              <w:rPr>
-                <w:rFonts w:ascii="Segoe UI" w:eastAsia="Times New Roman" w:hAnsi="Segoe UI" w:cs="Segoe UI"/>
-                <w:color w:val="0D0D0D"/>
-                <w:kern w:val="0"/>
-                <w:lang w:eastAsia="en-IE"/>
-                <w14:ligatures w14:val="none"/>
-              </w:rPr>
-              <w:t xml:space="preserve"> Precision</w:t>
-            </w:r>
-            <w:r>
-              <w:rPr>
-                <w:rFonts w:ascii="Segoe UI" w:eastAsia="Times New Roman" w:hAnsi="Segoe UI" w:cs="Segoe UI"/>
-                <w:color w:val="0D0D0D"/>
-                <w:kern w:val="0"/>
-                <w:lang w:eastAsia="en-IE"/>
-                <w14:ligatures w14:val="none"/>
-              </w:rPr>
-              <w:t xml:space="preserve"> and accuracy</w:t>
-            </w:r>
-            <w:r>
-              <w:rPr>
-                <w:rFonts w:ascii="Segoe UI" w:eastAsia="Times New Roman" w:hAnsi="Segoe UI" w:cs="Segoe UI"/>
-                <w:color w:val="0D0D0D"/>
-                <w:kern w:val="0"/>
-                <w:lang w:eastAsia="en-IE"/>
-                <w14:ligatures w14:val="none"/>
-              </w:rPr>
-              <w:t>.</w:t>
-            </w:r>
-          </w:p>
-          <w:p>
-            <w:pPr>
-              <w:ind w:left="360"/>
-              <w:jc w:val="both"/>
-              <w:cnfStyle w:val="000000100000" w:firstRow="0" w:lastRow="0" w:firstColumn="0" w:lastColumn="0" w:oddVBand="0" w:evenVBand="0" w:oddHBand="1" w:evenHBand="0" w:firstRowFirstColumn="0" w:firstRowLastColumn="0" w:lastRowFirstColumn="0" w:lastRowLastColumn="0"/>
-              <w:rPr>
-                <w:lang w:eastAsia="en-IE"/>
-              </w:rPr>
-            </w:pPr>
           </w:p>
         </w:tc>
       </w:tr>
@@ -4265,8 +4996,8 @@
           <w:szCs w:val="24"/>
         </w:rPr>
       </w:pPr>
-      <w:bookmarkStart w:id="10" w:name="_Toc162295909"/>
-      <w:bookmarkStart w:id="11" w:name="_Toc162300508"/>
+      <w:bookmarkStart w:id="9" w:name="_Toc162295909"/>
+      <w:bookmarkStart w:id="10" w:name="_Toc162300508"/>
       <w:r>
         <w:t xml:space="preserve">Table </w:t>
       </w:r>
@@ -4291,8 +5022,8 @@
       <w:r>
         <w:t xml:space="preserve"> - Scope per Semester</w:t>
       </w:r>
+      <w:bookmarkEnd w:id="9"/>
       <w:bookmarkEnd w:id="10"/>
-      <w:bookmarkEnd w:id="11"/>
     </w:p>
     <w:p>
       <w:pPr>
@@ -4307,13 +5038,22 @@
     </w:p>
     <w:p>
       <w:pPr>
-        <w:rPr>
-          <w:lang w:eastAsia="en-IE"/>
-        </w:rPr>
-      </w:pPr>
-      <w:r>
-        <w:rPr>
-          <w:lang w:eastAsia="en-IE"/>
+        <w:jc w:val="both"/>
+        <w:rPr>
+          <w:rFonts w:eastAsia="Times New Roman" w:cs="Arial"/>
+          <w:color w:val="1F1F1F"/>
+          <w:kern w:val="0"/>
+          <w:lang w:eastAsia="en-IE"/>
+          <w14:ligatures w14:val="none"/>
+        </w:rPr>
+      </w:pPr>
+      <w:r>
+        <w:rPr>
+          <w:rFonts w:eastAsia="Times New Roman" w:cs="Arial"/>
+          <w:color w:val="1F1F1F"/>
+          <w:kern w:val="0"/>
+          <w:lang w:eastAsia="en-IE"/>
+          <w14:ligatures w14:val="none"/>
         </w:rPr>
         <w:t>Expected Deliverables by the End of Semester Two:</w:t>
       </w:r>
@@ -4325,14 +5065,19 @@
           <w:ilvl w:val="0"/>
           <w:numId w:val="24"/>
         </w:numPr>
-        <w:rPr>
-          <w:lang w:eastAsia="en-IE"/>
-        </w:rPr>
-      </w:pPr>
-      <w:r>
-        <w:rPr>
-          <w:rFonts w:ascii="Segoe UI" w:eastAsia="Times New Roman" w:hAnsi="Segoe UI" w:cs="Segoe UI"/>
-          <w:color w:val="0D0D0D"/>
+        <w:jc w:val="both"/>
+        <w:rPr>
+          <w:rFonts w:eastAsia="Times New Roman" w:cs="Arial"/>
+          <w:color w:val="1F1F1F"/>
+          <w:kern w:val="0"/>
+          <w:lang w:eastAsia="en-IE"/>
+          <w14:ligatures w14:val="none"/>
+        </w:rPr>
+      </w:pPr>
+      <w:r>
+        <w:rPr>
+          <w:rFonts w:eastAsia="Times New Roman" w:cs="Arial"/>
+          <w:color w:val="1F1F1F"/>
           <w:kern w:val="0"/>
           <w:lang w:eastAsia="en-IE"/>
           <w14:ligatures w14:val="none"/>
@@ -4347,14 +5092,19 @@
           <w:ilvl w:val="0"/>
           <w:numId w:val="24"/>
         </w:numPr>
-        <w:rPr>
-          <w:lang w:eastAsia="en-IE"/>
-        </w:rPr>
-      </w:pPr>
-      <w:r>
-        <w:rPr>
-          <w:rFonts w:ascii="Segoe UI" w:eastAsia="Times New Roman" w:hAnsi="Segoe UI" w:cs="Segoe UI"/>
-          <w:color w:val="0D0D0D"/>
+        <w:jc w:val="both"/>
+        <w:rPr>
+          <w:rFonts w:eastAsia="Times New Roman" w:cs="Arial"/>
+          <w:color w:val="1F1F1F"/>
+          <w:kern w:val="0"/>
+          <w:lang w:eastAsia="en-IE"/>
+          <w14:ligatures w14:val="none"/>
+        </w:rPr>
+      </w:pPr>
+      <w:r>
+        <w:rPr>
+          <w:rFonts w:eastAsia="Times New Roman" w:cs="Arial"/>
+          <w:color w:val="1F1F1F"/>
           <w:kern w:val="0"/>
           <w:lang w:eastAsia="en-IE"/>
           <w14:ligatures w14:val="none"/>
@@ -4363,8 +5113,8 @@
       </w:r>
       <w:r>
         <w:rPr>
-          <w:rFonts w:ascii="Segoe UI" w:eastAsia="Times New Roman" w:hAnsi="Segoe UI" w:cs="Segoe UI"/>
-          <w:color w:val="0D0D0D"/>
+          <w:rFonts w:eastAsia="Times New Roman" w:cs="Arial"/>
+          <w:color w:val="1F1F1F"/>
           <w:kern w:val="0"/>
           <w:lang w:eastAsia="en-IE"/>
           <w14:ligatures w14:val="none"/>
@@ -4400,9 +5150,9 @@
         <w:tblLook w:val="04A0" w:firstRow="1" w:lastRow="0" w:firstColumn="1" w:lastColumn="0" w:noHBand="0" w:noVBand="1"/>
       </w:tblPr>
       <w:tblGrid>
-        <w:gridCol w:w="5155"/>
-        <w:gridCol w:w="1935"/>
-        <w:gridCol w:w="1935"/>
+        <w:gridCol w:w="5015"/>
+        <w:gridCol w:w="2005"/>
+        <w:gridCol w:w="2005"/>
       </w:tblGrid>
       <w:tr>
         <w:trPr>
@@ -4417,25 +5167,32 @@
           </w:tcPr>
           <w:p>
             <w:pPr>
-              <w:spacing w:after="0" w:line="240" w:lineRule="auto"/>
               <w:jc w:val="center"/>
               <w:rPr>
-                <w:rFonts w:ascii="Segoe UI" w:eastAsia="Times New Roman" w:hAnsi="Segoe UI" w:cs="Segoe UI"/>
+                <w:rFonts w:asciiTheme="minorHAnsi" w:eastAsia="Times New Roman" w:hAnsiTheme="minorHAnsi" w:cs="Arial"/>
                 <w:b/>
                 <w:bCs/>
-                <w:color w:val="0D0D0D"/>
-                <w:kern w:val="0"/>
+                <w:i w:val="0"/>
+                <w:iCs w:val="0"/>
+                <w:color w:val="1F1F1F"/>
+                <w:kern w:val="0"/>
+                <w:sz w:val="22"/>
+                <w:szCs w:val="22"/>
                 <w:lang w:eastAsia="en-IE"/>
                 <w14:ligatures w14:val="none"/>
               </w:rPr>
             </w:pPr>
             <w:r>
               <w:rPr>
-                <w:rFonts w:ascii="Segoe UI" w:eastAsia="Times New Roman" w:hAnsi="Segoe UI" w:cs="Segoe UI"/>
+                <w:rFonts w:asciiTheme="minorHAnsi" w:eastAsia="Times New Roman" w:hAnsiTheme="minorHAnsi" w:cs="Arial"/>
                 <w:b/>
                 <w:bCs/>
-                <w:color w:val="0D0D0D"/>
-                <w:kern w:val="0"/>
+                <w:i w:val="0"/>
+                <w:iCs w:val="0"/>
+                <w:color w:val="1F1F1F"/>
+                <w:kern w:val="0"/>
+                <w:sz w:val="22"/>
+                <w:szCs w:val="22"/>
                 <w:lang w:eastAsia="en-IE"/>
                 <w14:ligatures w14:val="none"/>
               </w:rPr>
@@ -4453,19 +5210,30 @@
               <w:jc w:val="center"/>
               <w:cnfStyle w:val="100000000000" w:firstRow="1" w:lastRow="0" w:firstColumn="0" w:lastColumn="0" w:oddVBand="0" w:evenVBand="0" w:oddHBand="0" w:evenHBand="0" w:firstRowFirstColumn="0" w:firstRowLastColumn="0" w:lastRowFirstColumn="0" w:lastRowLastColumn="0"/>
               <w:rPr>
-                <w:rFonts w:ascii="Segoe UI" w:eastAsia="Times New Roman" w:hAnsi="Segoe UI" w:cs="Segoe UI"/>
-                <w:color w:val="0D0D0D"/>
-                <w:kern w:val="0"/>
+                <w:rFonts w:asciiTheme="minorHAnsi" w:eastAsia="Times New Roman" w:hAnsiTheme="minorHAnsi" w:cs="Arial"/>
+                <w:b/>
+                <w:bCs/>
+                <w:i w:val="0"/>
+                <w:iCs w:val="0"/>
+                <w:color w:val="1F1F1F"/>
+                <w:kern w:val="0"/>
+                <w:sz w:val="22"/>
+                <w:szCs w:val="22"/>
                 <w:lang w:eastAsia="en-IE"/>
                 <w14:ligatures w14:val="none"/>
               </w:rPr>
             </w:pPr>
             <w:r>
               <w:rPr>
-                <w:rFonts w:ascii="Segoe UI" w:eastAsia="Times New Roman" w:hAnsi="Segoe UI" w:cs="Segoe UI"/>
-                <w:color w:val="0D0D0D"/>
-                <w:kern w:val="0"/>
-                <w:sz w:val="24"/>
+                <w:rFonts w:asciiTheme="minorHAnsi" w:eastAsia="Times New Roman" w:hAnsiTheme="minorHAnsi" w:cs="Arial"/>
+                <w:b/>
+                <w:bCs/>
+                <w:i w:val="0"/>
+                <w:iCs w:val="0"/>
+                <w:color w:val="1F1F1F"/>
+                <w:kern w:val="0"/>
+                <w:sz w:val="22"/>
+                <w:szCs w:val="22"/>
                 <w:lang w:eastAsia="en-IE"/>
                 <w14:ligatures w14:val="none"/>
               </w:rPr>
@@ -4477,21 +5245,30 @@
               <w:jc w:val="center"/>
               <w:cnfStyle w:val="100000000000" w:firstRow="1" w:lastRow="0" w:firstColumn="0" w:lastColumn="0" w:oddVBand="0" w:evenVBand="0" w:oddHBand="0" w:evenHBand="0" w:firstRowFirstColumn="0" w:firstRowLastColumn="0" w:lastRowFirstColumn="0" w:lastRowLastColumn="0"/>
               <w:rPr>
-                <w:rFonts w:ascii="Segoe UI" w:eastAsia="Times New Roman" w:hAnsi="Segoe UI" w:cs="Segoe UI"/>
-                <w:caps/>
-                <w:color w:val="0D0D0D"/>
-                <w:kern w:val="0"/>
-                <w:sz w:val="24"/>
+                <w:rFonts w:asciiTheme="minorHAnsi" w:eastAsia="Times New Roman" w:hAnsiTheme="minorHAnsi" w:cs="Arial"/>
+                <w:b/>
+                <w:bCs/>
+                <w:i w:val="0"/>
+                <w:iCs w:val="0"/>
+                <w:color w:val="1F1F1F"/>
+                <w:kern w:val="0"/>
+                <w:sz w:val="22"/>
+                <w:szCs w:val="22"/>
                 <w:lang w:eastAsia="en-IE"/>
                 <w14:ligatures w14:val="none"/>
               </w:rPr>
             </w:pPr>
             <w:r>
               <w:rPr>
-                <w:rFonts w:ascii="Segoe UI" w:eastAsia="Times New Roman" w:hAnsi="Segoe UI" w:cs="Segoe UI"/>
-                <w:color w:val="0D0D0D"/>
-                <w:kern w:val="0"/>
-                <w:sz w:val="24"/>
+                <w:rFonts w:asciiTheme="minorHAnsi" w:eastAsia="Times New Roman" w:hAnsiTheme="minorHAnsi" w:cs="Arial"/>
+                <w:b/>
+                <w:bCs/>
+                <w:i w:val="0"/>
+                <w:iCs w:val="0"/>
+                <w:color w:val="1F1F1F"/>
+                <w:kern w:val="0"/>
+                <w:sz w:val="22"/>
+                <w:szCs w:val="22"/>
                 <w:lang w:eastAsia="en-IE"/>
                 <w14:ligatures w14:val="none"/>
               </w:rPr>
@@ -4509,19 +5286,30 @@
               <w:jc w:val="center"/>
               <w:cnfStyle w:val="100000000000" w:firstRow="1" w:lastRow="0" w:firstColumn="0" w:lastColumn="0" w:oddVBand="0" w:evenVBand="0" w:oddHBand="0" w:evenHBand="0" w:firstRowFirstColumn="0" w:firstRowLastColumn="0" w:lastRowFirstColumn="0" w:lastRowLastColumn="0"/>
               <w:rPr>
-                <w:rFonts w:ascii="Segoe UI" w:eastAsia="Times New Roman" w:hAnsi="Segoe UI" w:cs="Segoe UI"/>
-                <w:color w:val="0D0D0D"/>
-                <w:kern w:val="0"/>
+                <w:rFonts w:asciiTheme="minorHAnsi" w:eastAsia="Times New Roman" w:hAnsiTheme="minorHAnsi" w:cs="Arial"/>
+                <w:b/>
+                <w:bCs/>
+                <w:i w:val="0"/>
+                <w:iCs w:val="0"/>
+                <w:color w:val="1F1F1F"/>
+                <w:kern w:val="0"/>
+                <w:sz w:val="22"/>
+                <w:szCs w:val="22"/>
                 <w:lang w:eastAsia="en-IE"/>
                 <w14:ligatures w14:val="none"/>
               </w:rPr>
             </w:pPr>
             <w:r>
               <w:rPr>
-                <w:rFonts w:ascii="Segoe UI" w:eastAsia="Times New Roman" w:hAnsi="Segoe UI" w:cs="Segoe UI"/>
-                <w:color w:val="0D0D0D"/>
-                <w:kern w:val="0"/>
-                <w:sz w:val="24"/>
+                <w:rFonts w:asciiTheme="minorHAnsi" w:eastAsia="Times New Roman" w:hAnsiTheme="minorHAnsi" w:cs="Arial"/>
+                <w:b/>
+                <w:bCs/>
+                <w:i w:val="0"/>
+                <w:iCs w:val="0"/>
+                <w:color w:val="1F1F1F"/>
+                <w:kern w:val="0"/>
+                <w:sz w:val="22"/>
+                <w:szCs w:val="22"/>
                 <w:lang w:eastAsia="en-IE"/>
                 <w14:ligatures w14:val="none"/>
               </w:rPr>
@@ -4533,25 +5321,497 @@
               <w:jc w:val="center"/>
               <w:cnfStyle w:val="100000000000" w:firstRow="1" w:lastRow="0" w:firstColumn="0" w:lastColumn="0" w:oddVBand="0" w:evenVBand="0" w:oddHBand="0" w:evenHBand="0" w:firstRowFirstColumn="0" w:firstRowLastColumn="0" w:lastRowFirstColumn="0" w:lastRowLastColumn="0"/>
               <w:rPr>
-                <w:rFonts w:ascii="Segoe UI" w:eastAsia="Times New Roman" w:hAnsi="Segoe UI" w:cs="Segoe UI"/>
-                <w:caps/>
-                <w:color w:val="0D0D0D"/>
-                <w:kern w:val="0"/>
-                <w:sz w:val="24"/>
+                <w:rFonts w:asciiTheme="minorHAnsi" w:eastAsia="Times New Roman" w:hAnsiTheme="minorHAnsi" w:cs="Arial"/>
+                <w:b/>
+                <w:bCs/>
+                <w:i w:val="0"/>
+                <w:iCs w:val="0"/>
+                <w:color w:val="1F1F1F"/>
+                <w:kern w:val="0"/>
+                <w:sz w:val="22"/>
+                <w:szCs w:val="22"/>
                 <w:lang w:eastAsia="en-IE"/>
                 <w14:ligatures w14:val="none"/>
               </w:rPr>
             </w:pPr>
             <w:r>
               <w:rPr>
-                <w:rFonts w:ascii="Segoe UI" w:eastAsia="Times New Roman" w:hAnsi="Segoe UI" w:cs="Segoe UI"/>
-                <w:color w:val="0D0D0D"/>
-                <w:kern w:val="0"/>
-                <w:sz w:val="24"/>
+                <w:rFonts w:asciiTheme="minorHAnsi" w:eastAsia="Times New Roman" w:hAnsiTheme="minorHAnsi" w:cs="Arial"/>
+                <w:b/>
+                <w:bCs/>
+                <w:i w:val="0"/>
+                <w:iCs w:val="0"/>
+                <w:color w:val="1F1F1F"/>
+                <w:kern w:val="0"/>
+                <w:sz w:val="22"/>
+                <w:szCs w:val="22"/>
                 <w:lang w:eastAsia="en-IE"/>
                 <w14:ligatures w14:val="none"/>
               </w:rPr>
               <w:t>Time estimate</w:t>
+            </w:r>
+          </w:p>
+        </w:tc>
+      </w:tr>
+      <w:tr>
+        <w:trPr>
+          <w:cnfStyle w:val="000000100000" w:firstRow="0" w:lastRow="0" w:firstColumn="0" w:lastColumn="0" w:oddVBand="0" w:evenVBand="0" w:oddHBand="1" w:evenHBand="0" w:firstRowFirstColumn="0" w:firstRowLastColumn="0" w:lastRowFirstColumn="0" w:lastRowLastColumn="0"/>
+          <w:trHeight w:val="252"/>
+        </w:trPr>
+        <w:tc>
+          <w:tcPr>
+            <w:cnfStyle w:val="001000000000" w:firstRow="0" w:lastRow="0" w:firstColumn="1" w:lastColumn="0" w:oddVBand="0" w:evenVBand="0" w:oddHBand="0" w:evenHBand="0" w:firstRowFirstColumn="0" w:firstRowLastColumn="0" w:lastRowFirstColumn="0" w:lastRowLastColumn="0"/>
+            <w:tcW w:w="0" w:type="auto"/>
+          </w:tcPr>
+          <w:p>
+            <w:pPr>
+              <w:rPr>
+                <w:rFonts w:eastAsia="Times New Roman" w:cs="Arial"/>
+                <w:color w:val="1F1F1F"/>
+                <w:kern w:val="0"/>
+                <w:sz w:val="22"/>
+                <w:szCs w:val="22"/>
+                <w:lang w:eastAsia="en-IE"/>
+                <w14:ligatures w14:val="none"/>
+              </w:rPr>
+            </w:pPr>
+            <w:r>
+              <w:rPr>
+                <w:rFonts w:eastAsia="Times New Roman" w:cs="Arial"/>
+                <w:color w:val="1F1F1F"/>
+                <w:kern w:val="0"/>
+                <w:sz w:val="22"/>
+                <w:szCs w:val="22"/>
+                <w:lang w:eastAsia="en-IE"/>
+                <w14:ligatures w14:val="none"/>
+              </w:rPr>
+              <w:t xml:space="preserve">Define the problem </w:t>
+            </w:r>
+            <w:r>
+              <w:rPr>
+                <w:rFonts w:eastAsia="Times New Roman" w:cs="Arial"/>
+                <w:color w:val="1F1F1F"/>
+                <w:kern w:val="0"/>
+                <w:sz w:val="22"/>
+                <w:szCs w:val="22"/>
+                <w:lang w:eastAsia="en-IE"/>
+                <w14:ligatures w14:val="none"/>
+              </w:rPr>
+              <w:t>and objectives</w:t>
+            </w:r>
+          </w:p>
+        </w:tc>
+        <w:tc>
+          <w:tcPr>
+            <w:tcW w:w="0" w:type="auto"/>
+          </w:tcPr>
+          <w:p>
+            <w:pPr>
+              <w:cnfStyle w:val="000000100000" w:firstRow="0" w:lastRow="0" w:firstColumn="0" w:lastColumn="0" w:oddVBand="0" w:evenVBand="0" w:oddHBand="1" w:evenHBand="0" w:firstRowFirstColumn="0" w:firstRowLastColumn="0" w:lastRowFirstColumn="0" w:lastRowLastColumn="0"/>
+              <w:rPr>
+                <w:rFonts w:eastAsia="Times New Roman" w:cs="Arial"/>
+                <w:color w:val="1F1F1F"/>
+                <w:kern w:val="0"/>
+                <w:sz w:val="22"/>
+                <w:szCs w:val="22"/>
+                <w:lang w:eastAsia="en-IE"/>
+                <w14:ligatures w14:val="none"/>
+              </w:rPr>
+            </w:pPr>
+            <w:r>
+              <w:rPr>
+                <w:rFonts w:eastAsia="Times New Roman" w:cs="Arial"/>
+                <w:color w:val="1F1F1F"/>
+                <w:kern w:val="0"/>
+                <w:sz w:val="22"/>
+                <w:szCs w:val="22"/>
+                <w:lang w:eastAsia="en-IE"/>
+                <w14:ligatures w14:val="none"/>
+              </w:rPr>
+              <w:t>2 weeks</w:t>
+            </w:r>
+          </w:p>
+        </w:tc>
+        <w:tc>
+          <w:tcPr>
+            <w:tcW w:w="0" w:type="auto"/>
+          </w:tcPr>
+          <w:p>
+            <w:pPr>
+              <w:cnfStyle w:val="000000100000" w:firstRow="0" w:lastRow="0" w:firstColumn="0" w:lastColumn="0" w:oddVBand="0" w:evenVBand="0" w:oddHBand="1" w:evenHBand="0" w:firstRowFirstColumn="0" w:firstRowLastColumn="0" w:lastRowFirstColumn="0" w:lastRowLastColumn="0"/>
+              <w:rPr>
+                <w:rFonts w:eastAsia="Times New Roman" w:cs="Arial"/>
+                <w:color w:val="1F1F1F"/>
+                <w:kern w:val="0"/>
+                <w:sz w:val="22"/>
+                <w:szCs w:val="22"/>
+                <w:lang w:eastAsia="en-IE"/>
+                <w14:ligatures w14:val="none"/>
+              </w:rPr>
+            </w:pPr>
+          </w:p>
+        </w:tc>
+      </w:tr>
+      <w:tr>
+        <w:trPr>
+          <w:trHeight w:val="252"/>
+        </w:trPr>
+        <w:tc>
+          <w:tcPr>
+            <w:cnfStyle w:val="001000000000" w:firstRow="0" w:lastRow="0" w:firstColumn="1" w:lastColumn="0" w:oddVBand="0" w:evenVBand="0" w:oddHBand="0" w:evenHBand="0" w:firstRowFirstColumn="0" w:firstRowLastColumn="0" w:lastRowFirstColumn="0" w:lastRowLastColumn="0"/>
+            <w:tcW w:w="0" w:type="auto"/>
+            <w:hideMark/>
+          </w:tcPr>
+          <w:p>
+            <w:pPr>
+              <w:rPr>
+                <w:rFonts w:asciiTheme="minorHAnsi" w:eastAsia="Times New Roman" w:hAnsiTheme="minorHAnsi" w:cs="Arial"/>
+                <w:color w:val="1F1F1F"/>
+                <w:kern w:val="0"/>
+                <w:sz w:val="22"/>
+                <w:szCs w:val="22"/>
+                <w:lang w:eastAsia="en-IE"/>
+                <w14:ligatures w14:val="none"/>
+              </w:rPr>
+            </w:pPr>
+            <w:r>
+              <w:rPr>
+                <w:rFonts w:asciiTheme="minorHAnsi" w:eastAsia="Times New Roman" w:hAnsiTheme="minorHAnsi" w:cs="Arial"/>
+                <w:color w:val="1F1F1F"/>
+                <w:kern w:val="0"/>
+                <w:sz w:val="22"/>
+                <w:szCs w:val="22"/>
+                <w:lang w:eastAsia="en-IE"/>
+                <w14:ligatures w14:val="none"/>
+              </w:rPr>
+              <w:t>Research on Demand Prediction Models</w:t>
+            </w:r>
+          </w:p>
+        </w:tc>
+        <w:tc>
+          <w:tcPr>
+            <w:tcW w:w="0" w:type="auto"/>
+            <w:hideMark/>
+          </w:tcPr>
+          <w:p>
+            <w:pPr>
+              <w:cnfStyle w:val="000000000000" w:firstRow="0" w:lastRow="0" w:firstColumn="0" w:lastColumn="0" w:oddVBand="0" w:evenVBand="0" w:oddHBand="0" w:evenHBand="0" w:firstRowFirstColumn="0" w:firstRowLastColumn="0" w:lastRowFirstColumn="0" w:lastRowLastColumn="0"/>
+              <w:rPr>
+                <w:rFonts w:eastAsia="Times New Roman" w:cs="Arial"/>
+                <w:color w:val="1F1F1F"/>
+                <w:kern w:val="0"/>
+                <w:sz w:val="22"/>
+                <w:szCs w:val="22"/>
+                <w:lang w:eastAsia="en-IE"/>
+                <w14:ligatures w14:val="none"/>
+              </w:rPr>
+            </w:pPr>
+            <w:r>
+              <w:rPr>
+                <w:rFonts w:eastAsia="Times New Roman" w:cs="Arial"/>
+                <w:color w:val="1F1F1F"/>
+                <w:kern w:val="0"/>
+                <w:sz w:val="22"/>
+                <w:szCs w:val="22"/>
+                <w:lang w:eastAsia="en-IE"/>
+                <w14:ligatures w14:val="none"/>
+              </w:rPr>
+              <w:t>2</w:t>
+            </w:r>
+            <w:r>
+              <w:rPr>
+                <w:rFonts w:eastAsia="Times New Roman" w:cs="Arial"/>
+                <w:color w:val="1F1F1F"/>
+                <w:kern w:val="0"/>
+                <w:sz w:val="22"/>
+                <w:szCs w:val="22"/>
+                <w:lang w:eastAsia="en-IE"/>
+                <w14:ligatures w14:val="none"/>
+              </w:rPr>
+              <w:t xml:space="preserve"> weeks</w:t>
+            </w:r>
+          </w:p>
+        </w:tc>
+        <w:tc>
+          <w:tcPr>
+            <w:tcW w:w="0" w:type="auto"/>
+            <w:hideMark/>
+          </w:tcPr>
+          <w:p>
+            <w:pPr>
+              <w:cnfStyle w:val="000000000000" w:firstRow="0" w:lastRow="0" w:firstColumn="0" w:lastColumn="0" w:oddVBand="0" w:evenVBand="0" w:oddHBand="0" w:evenHBand="0" w:firstRowFirstColumn="0" w:firstRowLastColumn="0" w:lastRowFirstColumn="0" w:lastRowLastColumn="0"/>
+              <w:rPr>
+                <w:rFonts w:eastAsia="Times New Roman" w:cs="Arial"/>
+                <w:color w:val="1F1F1F"/>
+                <w:kern w:val="0"/>
+                <w:sz w:val="22"/>
+                <w:szCs w:val="22"/>
+                <w:lang w:eastAsia="en-IE"/>
+                <w14:ligatures w14:val="none"/>
+              </w:rPr>
+            </w:pPr>
+            <w:r>
+              <w:rPr>
+                <w:rFonts w:eastAsia="Times New Roman" w:cs="Arial"/>
+                <w:color w:val="1F1F1F"/>
+                <w:kern w:val="0"/>
+                <w:sz w:val="22"/>
+                <w:szCs w:val="22"/>
+                <w:lang w:eastAsia="en-IE"/>
+                <w14:ligatures w14:val="none"/>
+              </w:rPr>
+              <w:t>-</w:t>
+            </w:r>
+          </w:p>
+        </w:tc>
+      </w:tr>
+      <w:tr>
+        <w:trPr>
+          <w:cnfStyle w:val="000000100000" w:firstRow="0" w:lastRow="0" w:firstColumn="0" w:lastColumn="0" w:oddVBand="0" w:evenVBand="0" w:oddHBand="1" w:evenHBand="0" w:firstRowFirstColumn="0" w:firstRowLastColumn="0" w:lastRowFirstColumn="0" w:lastRowLastColumn="0"/>
+          <w:trHeight w:val="242"/>
+        </w:trPr>
+        <w:tc>
+          <w:tcPr>
+            <w:cnfStyle w:val="001000000000" w:firstRow="0" w:lastRow="0" w:firstColumn="1" w:lastColumn="0" w:oddVBand="0" w:evenVBand="0" w:oddHBand="0" w:evenHBand="0" w:firstRowFirstColumn="0" w:firstRowLastColumn="0" w:lastRowFirstColumn="0" w:lastRowLastColumn="0"/>
+            <w:tcW w:w="0" w:type="auto"/>
+            <w:hideMark/>
+          </w:tcPr>
+          <w:p>
+            <w:pPr>
+              <w:rPr>
+                <w:rFonts w:asciiTheme="minorHAnsi" w:eastAsia="Times New Roman" w:hAnsiTheme="minorHAnsi" w:cs="Arial"/>
+                <w:color w:val="1F1F1F"/>
+                <w:kern w:val="0"/>
+                <w:sz w:val="22"/>
+                <w:szCs w:val="22"/>
+                <w:lang w:eastAsia="en-IE"/>
+                <w14:ligatures w14:val="none"/>
+              </w:rPr>
+            </w:pPr>
+            <w:r>
+              <w:rPr>
+                <w:rFonts w:asciiTheme="minorHAnsi" w:eastAsia="Times New Roman" w:hAnsiTheme="minorHAnsi" w:cs="Arial"/>
+                <w:color w:val="1F1F1F"/>
+                <w:kern w:val="0"/>
+                <w:sz w:val="22"/>
+                <w:szCs w:val="22"/>
+                <w:lang w:eastAsia="en-IE"/>
+                <w14:ligatures w14:val="none"/>
+              </w:rPr>
+              <w:t xml:space="preserve">Data Collection and </w:t>
+            </w:r>
+            <w:r>
+              <w:rPr>
+                <w:rFonts w:asciiTheme="minorHAnsi" w:eastAsia="Times New Roman" w:hAnsiTheme="minorHAnsi" w:cs="Arial"/>
+                <w:color w:val="1F1F1F"/>
+                <w:kern w:val="0"/>
+                <w:sz w:val="22"/>
+                <w:szCs w:val="22"/>
+                <w:lang w:eastAsia="en-IE"/>
+                <w14:ligatures w14:val="none"/>
+              </w:rPr>
+              <w:t>Data Preparation</w:t>
+            </w:r>
+          </w:p>
+        </w:tc>
+        <w:tc>
+          <w:tcPr>
+            <w:tcW w:w="0" w:type="auto"/>
+            <w:hideMark/>
+          </w:tcPr>
+          <w:p>
+            <w:pPr>
+              <w:cnfStyle w:val="000000100000" w:firstRow="0" w:lastRow="0" w:firstColumn="0" w:lastColumn="0" w:oddVBand="0" w:evenVBand="0" w:oddHBand="1" w:evenHBand="0" w:firstRowFirstColumn="0" w:firstRowLastColumn="0" w:lastRowFirstColumn="0" w:lastRowLastColumn="0"/>
+              <w:rPr>
+                <w:rFonts w:eastAsia="Times New Roman" w:cs="Arial"/>
+                <w:color w:val="1F1F1F"/>
+                <w:kern w:val="0"/>
+                <w:sz w:val="22"/>
+                <w:szCs w:val="22"/>
+                <w:lang w:eastAsia="en-IE"/>
+                <w14:ligatures w14:val="none"/>
+              </w:rPr>
+            </w:pPr>
+            <w:r>
+              <w:rPr>
+                <w:rFonts w:eastAsia="Times New Roman" w:cs="Arial"/>
+                <w:color w:val="1F1F1F"/>
+                <w:kern w:val="0"/>
+                <w:sz w:val="22"/>
+                <w:szCs w:val="22"/>
+                <w:lang w:eastAsia="en-IE"/>
+                <w14:ligatures w14:val="none"/>
+              </w:rPr>
+              <w:t>4</w:t>
+            </w:r>
+            <w:r>
+              <w:rPr>
+                <w:rFonts w:eastAsia="Times New Roman" w:cs="Arial"/>
+                <w:color w:val="1F1F1F"/>
+                <w:kern w:val="0"/>
+                <w:sz w:val="22"/>
+                <w:szCs w:val="22"/>
+                <w:lang w:eastAsia="en-IE"/>
+                <w14:ligatures w14:val="none"/>
+              </w:rPr>
+              <w:t xml:space="preserve"> weeks</w:t>
+            </w:r>
+          </w:p>
+        </w:tc>
+        <w:tc>
+          <w:tcPr>
+            <w:tcW w:w="0" w:type="auto"/>
+            <w:hideMark/>
+          </w:tcPr>
+          <w:p>
+            <w:pPr>
+              <w:cnfStyle w:val="000000100000" w:firstRow="0" w:lastRow="0" w:firstColumn="0" w:lastColumn="0" w:oddVBand="0" w:evenVBand="0" w:oddHBand="1" w:evenHBand="0" w:firstRowFirstColumn="0" w:firstRowLastColumn="0" w:lastRowFirstColumn="0" w:lastRowLastColumn="0"/>
+              <w:rPr>
+                <w:rFonts w:eastAsia="Times New Roman" w:cs="Arial"/>
+                <w:color w:val="1F1F1F"/>
+                <w:kern w:val="0"/>
+                <w:sz w:val="22"/>
+                <w:szCs w:val="22"/>
+                <w:lang w:eastAsia="en-IE"/>
+                <w14:ligatures w14:val="none"/>
+              </w:rPr>
+            </w:pPr>
+            <w:r>
+              <w:rPr>
+                <w:rFonts w:eastAsia="Times New Roman" w:cs="Arial"/>
+                <w:color w:val="1F1F1F"/>
+                <w:kern w:val="0"/>
+                <w:sz w:val="22"/>
+                <w:szCs w:val="22"/>
+                <w:lang w:eastAsia="en-IE"/>
+                <w14:ligatures w14:val="none"/>
+              </w:rPr>
+              <w:t>-</w:t>
+            </w:r>
+          </w:p>
+        </w:tc>
+      </w:tr>
+      <w:tr>
+        <w:trPr>
+          <w:trHeight w:val="252"/>
+        </w:trPr>
+        <w:tc>
+          <w:tcPr>
+            <w:cnfStyle w:val="001000000000" w:firstRow="0" w:lastRow="0" w:firstColumn="1" w:lastColumn="0" w:oddVBand="0" w:evenVBand="0" w:oddHBand="0" w:evenHBand="0" w:firstRowFirstColumn="0" w:firstRowLastColumn="0" w:lastRowFirstColumn="0" w:lastRowLastColumn="0"/>
+            <w:tcW w:w="0" w:type="auto"/>
+            <w:hideMark/>
+          </w:tcPr>
+          <w:p>
+            <w:pPr>
+              <w:rPr>
+                <w:rFonts w:asciiTheme="minorHAnsi" w:eastAsia="Times New Roman" w:hAnsiTheme="minorHAnsi" w:cs="Arial"/>
+                <w:color w:val="1F1F1F"/>
+                <w:kern w:val="0"/>
+                <w:sz w:val="22"/>
+                <w:szCs w:val="22"/>
+                <w:lang w:eastAsia="en-IE"/>
+                <w14:ligatures w14:val="none"/>
+              </w:rPr>
+            </w:pPr>
+            <w:r>
+              <w:rPr>
+                <w:rFonts w:asciiTheme="minorHAnsi" w:eastAsia="Times New Roman" w:hAnsiTheme="minorHAnsi" w:cs="Arial"/>
+                <w:color w:val="1F1F1F"/>
+                <w:kern w:val="0"/>
+                <w:sz w:val="22"/>
+                <w:szCs w:val="22"/>
+                <w:lang w:eastAsia="en-IE"/>
+                <w14:ligatures w14:val="none"/>
+              </w:rPr>
+              <w:t>Model Development and Implementation</w:t>
+            </w:r>
+          </w:p>
+        </w:tc>
+        <w:tc>
+          <w:tcPr>
+            <w:tcW w:w="0" w:type="auto"/>
+            <w:hideMark/>
+          </w:tcPr>
+          <w:p>
+            <w:pPr>
+              <w:cnfStyle w:val="000000000000" w:firstRow="0" w:lastRow="0" w:firstColumn="0" w:lastColumn="0" w:oddVBand="0" w:evenVBand="0" w:oddHBand="0" w:evenHBand="0" w:firstRowFirstColumn="0" w:firstRowLastColumn="0" w:lastRowFirstColumn="0" w:lastRowLastColumn="0"/>
+              <w:rPr>
+                <w:rFonts w:eastAsia="Times New Roman" w:cs="Arial"/>
+                <w:color w:val="1F1F1F"/>
+                <w:kern w:val="0"/>
+                <w:sz w:val="22"/>
+                <w:szCs w:val="22"/>
+                <w:lang w:eastAsia="en-IE"/>
+                <w14:ligatures w14:val="none"/>
+              </w:rPr>
+            </w:pPr>
+            <w:r>
+              <w:rPr>
+                <w:rFonts w:eastAsia="Times New Roman" w:cs="Arial"/>
+                <w:color w:val="1F1F1F"/>
+                <w:kern w:val="0"/>
+                <w:sz w:val="22"/>
+                <w:szCs w:val="22"/>
+                <w:lang w:eastAsia="en-IE"/>
+                <w14:ligatures w14:val="none"/>
+              </w:rPr>
+              <w:t xml:space="preserve">4 </w:t>
+            </w:r>
+            <w:r>
+              <w:rPr>
+                <w:rFonts w:eastAsia="Times New Roman" w:cs="Arial"/>
+                <w:color w:val="1F1F1F"/>
+                <w:kern w:val="0"/>
+                <w:sz w:val="22"/>
+                <w:szCs w:val="22"/>
+                <w:lang w:eastAsia="en-IE"/>
+                <w14:ligatures w14:val="none"/>
+              </w:rPr>
+              <w:t>weeks</w:t>
+            </w:r>
+          </w:p>
+        </w:tc>
+        <w:tc>
+          <w:tcPr>
+            <w:tcW w:w="0" w:type="auto"/>
+            <w:hideMark/>
+          </w:tcPr>
+          <w:p>
+            <w:pPr>
+              <w:cnfStyle w:val="000000000000" w:firstRow="0" w:lastRow="0" w:firstColumn="0" w:lastColumn="0" w:oddVBand="0" w:evenVBand="0" w:oddHBand="0" w:evenHBand="0" w:firstRowFirstColumn="0" w:firstRowLastColumn="0" w:lastRowFirstColumn="0" w:lastRowLastColumn="0"/>
+              <w:rPr>
+                <w:rFonts w:eastAsia="Times New Roman" w:cs="Arial"/>
+                <w:color w:val="1F1F1F"/>
+                <w:kern w:val="0"/>
+                <w:sz w:val="22"/>
+                <w:szCs w:val="22"/>
+                <w:lang w:eastAsia="en-IE"/>
+                <w14:ligatures w14:val="none"/>
+              </w:rPr>
+            </w:pPr>
+            <w:r>
+              <w:rPr>
+                <w:rFonts w:eastAsia="Times New Roman" w:cs="Arial"/>
+                <w:color w:val="1F1F1F"/>
+                <w:kern w:val="0"/>
+                <w:sz w:val="22"/>
+                <w:szCs w:val="22"/>
+                <w:lang w:eastAsia="en-IE"/>
+                <w14:ligatures w14:val="none"/>
+              </w:rPr>
+              <w:t xml:space="preserve">4 </w:t>
+            </w:r>
+            <w:r>
+              <w:rPr>
+                <w:rFonts w:eastAsia="Times New Roman" w:cs="Arial"/>
+                <w:color w:val="1F1F1F"/>
+                <w:kern w:val="0"/>
+                <w:sz w:val="22"/>
+                <w:szCs w:val="22"/>
+                <w:lang w:eastAsia="en-IE"/>
+                <w14:ligatures w14:val="none"/>
+              </w:rPr>
+              <w:t>weeks</w:t>
             </w:r>
           </w:p>
         </w:tc>
@@ -4570,24 +5830,26 @@
           <w:p>
             <w:pPr>
               <w:rPr>
-                <w:rFonts w:ascii="Segoe UI" w:eastAsia="Times New Roman" w:hAnsi="Segoe UI" w:cs="Segoe UI"/>
-                <w:color w:val="0D0D0D"/>
-                <w:kern w:val="0"/>
-                <w:sz w:val="24"/>
+                <w:rFonts w:asciiTheme="minorHAnsi" w:eastAsia="Times New Roman" w:hAnsiTheme="minorHAnsi" w:cs="Arial"/>
+                <w:color w:val="1F1F1F"/>
+                <w:kern w:val="0"/>
+                <w:sz w:val="22"/>
+                <w:szCs w:val="22"/>
                 <w:lang w:eastAsia="en-IE"/>
                 <w14:ligatures w14:val="none"/>
               </w:rPr>
             </w:pPr>
             <w:r>
               <w:rPr>
-                <w:rFonts w:ascii="Segoe UI" w:eastAsia="Times New Roman" w:hAnsi="Segoe UI" w:cs="Segoe UI"/>
-                <w:color w:val="0D0D0D"/>
-                <w:kern w:val="0"/>
-                <w:sz w:val="24"/>
-                <w:lang w:eastAsia="en-IE"/>
-                <w14:ligatures w14:val="none"/>
-              </w:rPr>
-              <w:t>Research on Demand Prediction Models</w:t>
+                <w:rFonts w:asciiTheme="minorHAnsi" w:eastAsia="Times New Roman" w:hAnsiTheme="minorHAnsi" w:cs="Arial"/>
+                <w:color w:val="1F1F1F"/>
+                <w:kern w:val="0"/>
+                <w:sz w:val="22"/>
+                <w:szCs w:val="22"/>
+                <w:lang w:eastAsia="en-IE"/>
+                <w14:ligatures w14:val="none"/>
+              </w:rPr>
+              <w:t>Model Evaluation and Validation</w:t>
             </w:r>
           </w:p>
         </w:tc>
@@ -4598,25 +5860,28 @@
           </w:tcPr>
           <w:p>
             <w:pPr>
-              <w:spacing w:after="0" w:line="240" w:lineRule="auto"/>
               <w:cnfStyle w:val="000000100000" w:firstRow="0" w:lastRow="0" w:firstColumn="0" w:lastColumn="0" w:oddVBand="0" w:evenVBand="0" w:oddHBand="1" w:evenHBand="0" w:firstRowFirstColumn="0" w:firstRowLastColumn="0" w:lastRowFirstColumn="0" w:lastRowLastColumn="0"/>
               <w:rPr>
-                <w:rFonts w:ascii="Segoe UI" w:eastAsia="Times New Roman" w:hAnsi="Segoe UI" w:cs="Segoe UI"/>
-                <w:color w:val="0D0D0D"/>
-                <w:kern w:val="0"/>
+                <w:rFonts w:eastAsia="Times New Roman" w:cs="Arial"/>
+                <w:color w:val="1F1F1F"/>
+                <w:kern w:val="0"/>
+                <w:sz w:val="22"/>
+                <w:szCs w:val="22"/>
                 <w:lang w:eastAsia="en-IE"/>
                 <w14:ligatures w14:val="none"/>
               </w:rPr>
             </w:pPr>
             <w:r>
               <w:rPr>
-                <w:rFonts w:ascii="Segoe UI" w:eastAsia="Times New Roman" w:hAnsi="Segoe UI" w:cs="Segoe UI"/>
-                <w:color w:val="0D0D0D"/>
-                <w:kern w:val="0"/>
-                <w:lang w:eastAsia="en-IE"/>
-                <w14:ligatures w14:val="none"/>
-              </w:rPr>
-              <w:t>4 weeks</w:t>
+                <w:rFonts w:eastAsia="Times New Roman" w:cs="Arial"/>
+                <w:color w:val="1F1F1F"/>
+                <w:kern w:val="0"/>
+                <w:sz w:val="22"/>
+                <w:szCs w:val="22"/>
+                <w:lang w:eastAsia="en-IE"/>
+                <w14:ligatures w14:val="none"/>
+              </w:rPr>
+              <w:t>2 weeks</w:t>
             </w:r>
           </w:p>
         </w:tc>
@@ -4627,32 +5892,47 @@
           </w:tcPr>
           <w:p>
             <w:pPr>
-              <w:spacing w:after="0" w:line="240" w:lineRule="auto"/>
               <w:cnfStyle w:val="000000100000" w:firstRow="0" w:lastRow="0" w:firstColumn="0" w:lastColumn="0" w:oddVBand="0" w:evenVBand="0" w:oddHBand="1" w:evenHBand="0" w:firstRowFirstColumn="0" w:firstRowLastColumn="0" w:lastRowFirstColumn="0" w:lastRowLastColumn="0"/>
               <w:rPr>
-                <w:rFonts w:ascii="Segoe UI" w:eastAsia="Times New Roman" w:hAnsi="Segoe UI" w:cs="Segoe UI"/>
-                <w:color w:val="0D0D0D"/>
-                <w:kern w:val="0"/>
+                <w:rFonts w:eastAsia="Times New Roman" w:cs="Arial"/>
+                <w:color w:val="1F1F1F"/>
+                <w:kern w:val="0"/>
+                <w:sz w:val="22"/>
+                <w:szCs w:val="22"/>
                 <w:lang w:eastAsia="en-IE"/>
                 <w14:ligatures w14:val="none"/>
               </w:rPr>
             </w:pPr>
             <w:r>
               <w:rPr>
-                <w:rFonts w:ascii="Segoe UI" w:eastAsia="Times New Roman" w:hAnsi="Segoe UI" w:cs="Segoe UI"/>
-                <w:color w:val="0D0D0D"/>
-                <w:kern w:val="0"/>
-                <w:lang w:eastAsia="en-IE"/>
-                <w14:ligatures w14:val="none"/>
-              </w:rPr>
-              <w:t>-</w:t>
+                <w:rFonts w:eastAsia="Times New Roman" w:cs="Arial"/>
+                <w:color w:val="1F1F1F"/>
+                <w:kern w:val="0"/>
+                <w:sz w:val="22"/>
+                <w:szCs w:val="22"/>
+                <w:lang w:eastAsia="en-IE"/>
+                <w14:ligatures w14:val="none"/>
+              </w:rPr>
+              <w:t xml:space="preserve">4 </w:t>
+            </w:r>
+            <w:r>
+              <w:rPr>
+                <w:rFonts w:eastAsia="Times New Roman" w:cs="Arial"/>
+                <w:color w:val="1F1F1F"/>
+                <w:kern w:val="0"/>
+                <w:sz w:val="22"/>
+                <w:szCs w:val="22"/>
+                <w:lang w:eastAsia="en-IE"/>
+                <w14:ligatures w14:val="none"/>
+              </w:rPr>
+              <w:t>weeks</w:t>
             </w:r>
           </w:p>
         </w:tc>
       </w:tr>
       <w:tr>
         <w:trPr>
-          <w:trHeight w:val="242"/>
+          <w:trHeight w:val="252"/>
         </w:trPr>
         <w:tc>
           <w:tcPr>
@@ -4662,41 +5942,27 @@
           </w:tcPr>
           <w:p>
             <w:pPr>
-              <w:spacing w:after="0" w:line="240" w:lineRule="auto"/>
-              <w:jc w:val="right"/>
-              <w:rPr>
-                <w:rFonts w:ascii="Segoe UI" w:eastAsia="Times New Roman" w:hAnsi="Segoe UI" w:cs="Segoe UI"/>
-                <w:i/>
-                <w:iCs/>
-                <w:color w:val="0D0D0D"/>
-                <w:kern w:val="0"/>
+              <w:rPr>
+                <w:rFonts w:asciiTheme="minorHAnsi" w:eastAsia="Times New Roman" w:hAnsiTheme="minorHAnsi" w:cs="Arial"/>
+                <w:color w:val="1F1F1F"/>
+                <w:kern w:val="0"/>
+                <w:sz w:val="22"/>
+                <w:szCs w:val="22"/>
                 <w:lang w:eastAsia="en-IE"/>
                 <w14:ligatures w14:val="none"/>
               </w:rPr>
             </w:pPr>
             <w:r>
               <w:rPr>
-                <w:rFonts w:ascii="Segoe UI" w:eastAsia="Times New Roman" w:hAnsi="Segoe UI" w:cs="Segoe UI"/>
-                <w:i/>
-                <w:iCs/>
-                <w:color w:val="0D0D0D"/>
-                <w:kern w:val="0"/>
-                <w:lang w:eastAsia="en-IE"/>
-                <w14:ligatures w14:val="none"/>
-              </w:rPr>
-              <w:t xml:space="preserve">Data Collection and </w:t>
-            </w:r>
-            <w:r>
-              <w:rPr>
-                <w:rFonts w:ascii="Segoe UI" w:eastAsia="Times New Roman" w:hAnsi="Segoe UI" w:cs="Segoe UI"/>
-                <w:i/>
-                <w:iCs/>
-                <w:color w:val="0D0D0D"/>
-                <w:kern w:val="0"/>
-                <w:lang w:eastAsia="en-IE"/>
-                <w14:ligatures w14:val="none"/>
-              </w:rPr>
-              <w:t>Data Preparation</w:t>
+                <w:rFonts w:asciiTheme="minorHAnsi" w:eastAsia="Times New Roman" w:hAnsiTheme="minorHAnsi" w:cs="Arial"/>
+                <w:color w:val="1F1F1F"/>
+                <w:kern w:val="0"/>
+                <w:sz w:val="22"/>
+                <w:szCs w:val="22"/>
+                <w:lang w:eastAsia="en-IE"/>
+                <w14:ligatures w14:val="none"/>
+              </w:rPr>
+              <w:t>Analysis and Documentation</w:t>
             </w:r>
           </w:p>
         </w:tc>
@@ -4707,25 +5973,52 @@
           </w:tcPr>
           <w:p>
             <w:pPr>
-              <w:spacing w:after="0" w:line="240" w:lineRule="auto"/>
               <w:cnfStyle w:val="000000000000" w:firstRow="0" w:lastRow="0" w:firstColumn="0" w:lastColumn="0" w:oddVBand="0" w:evenVBand="0" w:oddHBand="0" w:evenHBand="0" w:firstRowFirstColumn="0" w:firstRowLastColumn="0" w:lastRowFirstColumn="0" w:lastRowLastColumn="0"/>
               <w:rPr>
-                <w:rFonts w:ascii="Segoe UI" w:eastAsia="Times New Roman" w:hAnsi="Segoe UI" w:cs="Segoe UI"/>
-                <w:color w:val="0D0D0D"/>
-                <w:kern w:val="0"/>
+                <w:rFonts w:eastAsia="Times New Roman" w:cs="Arial"/>
+                <w:color w:val="1F1F1F"/>
+                <w:kern w:val="0"/>
+                <w:sz w:val="22"/>
+                <w:szCs w:val="22"/>
                 <w:lang w:eastAsia="en-IE"/>
                 <w14:ligatures w14:val="none"/>
               </w:rPr>
             </w:pPr>
             <w:r>
               <w:rPr>
-                <w:rFonts w:ascii="Segoe UI" w:eastAsia="Times New Roman" w:hAnsi="Segoe UI" w:cs="Segoe UI"/>
-                <w:color w:val="0D0D0D"/>
-                <w:kern w:val="0"/>
-                <w:lang w:eastAsia="en-IE"/>
-                <w14:ligatures w14:val="none"/>
-              </w:rPr>
-              <w:t>6 weeks</w:t>
+                <w:rFonts w:eastAsia="Times New Roman" w:cs="Arial"/>
+                <w:color w:val="1F1F1F"/>
+                <w:kern w:val="0"/>
+                <w:sz w:val="22"/>
+                <w:szCs w:val="22"/>
+                <w:lang w:eastAsia="en-IE"/>
+                <w14:ligatures w14:val="none"/>
+              </w:rPr>
+              <w:t>2</w:t>
+            </w:r>
+            <w:r>
+              <w:rPr>
+                <w:rFonts w:eastAsia="Times New Roman" w:cs="Arial"/>
+                <w:color w:val="1F1F1F"/>
+                <w:kern w:val="0"/>
+                <w:sz w:val="22"/>
+                <w:szCs w:val="22"/>
+                <w:lang w:eastAsia="en-IE"/>
+                <w14:ligatures w14:val="none"/>
+              </w:rPr>
+              <w:t xml:space="preserve"> weeks</w:t>
+            </w:r>
+            <w:r>
+              <w:rPr>
+                <w:rFonts w:eastAsia="Times New Roman" w:cs="Arial"/>
+                <w:color w:val="1F1F1F"/>
+                <w:kern w:val="0"/>
+                <w:sz w:val="22"/>
+                <w:szCs w:val="22"/>
+                <w:lang w:eastAsia="en-IE"/>
+                <w14:ligatures w14:val="none"/>
+              </w:rPr>
+              <w:t xml:space="preserve"> </w:t>
             </w:r>
           </w:p>
         </w:tc>
@@ -4736,25 +6029,291 @@
           </w:tcPr>
           <w:p>
             <w:pPr>
-              <w:spacing w:after="0" w:line="240" w:lineRule="auto"/>
               <w:cnfStyle w:val="000000000000" w:firstRow="0" w:lastRow="0" w:firstColumn="0" w:lastColumn="0" w:oddVBand="0" w:evenVBand="0" w:oddHBand="0" w:evenHBand="0" w:firstRowFirstColumn="0" w:firstRowLastColumn="0" w:lastRowFirstColumn="0" w:lastRowLastColumn="0"/>
               <w:rPr>
-                <w:rFonts w:ascii="Segoe UI" w:eastAsia="Times New Roman" w:hAnsi="Segoe UI" w:cs="Segoe UI"/>
-                <w:color w:val="0D0D0D"/>
-                <w:kern w:val="0"/>
+                <w:rFonts w:eastAsia="Times New Roman" w:cs="Arial"/>
+                <w:color w:val="1F1F1F"/>
+                <w:kern w:val="0"/>
+                <w:sz w:val="22"/>
+                <w:szCs w:val="22"/>
                 <w:lang w:eastAsia="en-IE"/>
                 <w14:ligatures w14:val="none"/>
               </w:rPr>
             </w:pPr>
             <w:r>
               <w:rPr>
-                <w:rFonts w:ascii="Segoe UI" w:eastAsia="Times New Roman" w:hAnsi="Segoe UI" w:cs="Segoe UI"/>
-                <w:color w:val="0D0D0D"/>
-                <w:kern w:val="0"/>
+                <w:rFonts w:eastAsia="Times New Roman" w:cs="Arial"/>
+                <w:color w:val="1F1F1F"/>
+                <w:kern w:val="0"/>
+                <w:sz w:val="22"/>
+                <w:szCs w:val="22"/>
+                <w:lang w:eastAsia="en-IE"/>
+                <w14:ligatures w14:val="none"/>
+              </w:rPr>
+              <w:t>2</w:t>
+            </w:r>
+            <w:r>
+              <w:rPr>
+                <w:rFonts w:eastAsia="Times New Roman" w:cs="Arial"/>
+                <w:color w:val="1F1F1F"/>
+                <w:kern w:val="0"/>
+                <w:sz w:val="22"/>
+                <w:szCs w:val="22"/>
+                <w:lang w:eastAsia="en-IE"/>
+                <w14:ligatures w14:val="none"/>
+              </w:rPr>
+              <w:t xml:space="preserve"> weeks</w:t>
+            </w:r>
+          </w:p>
+        </w:tc>
+      </w:tr>
+      <w:tr>
+        <w:trPr>
+          <w:cnfStyle w:val="000000100000" w:firstRow="0" w:lastRow="0" w:firstColumn="0" w:lastColumn="0" w:oddVBand="0" w:evenVBand="0" w:oddHBand="1" w:evenHBand="0" w:firstRowFirstColumn="0" w:firstRowLastColumn="0" w:lastRowFirstColumn="0" w:lastRowLastColumn="0"/>
+          <w:trHeight w:val="203"/>
+        </w:trPr>
+        <w:tc>
+          <w:tcPr>
+            <w:cnfStyle w:val="001000000000" w:firstRow="0" w:lastRow="0" w:firstColumn="1" w:lastColumn="0" w:oddVBand="0" w:evenVBand="0" w:oddHBand="0" w:evenHBand="0" w:firstRowFirstColumn="0" w:firstRowLastColumn="0" w:lastRowFirstColumn="0" w:lastRowLastColumn="0"/>
+            <w:tcW w:w="0" w:type="auto"/>
+            <w:hideMark/>
+          </w:tcPr>
+          <w:p>
+            <w:pPr>
+              <w:rPr>
+                <w:rFonts w:asciiTheme="minorHAnsi" w:eastAsia="Times New Roman" w:hAnsiTheme="minorHAnsi" w:cs="Arial"/>
+                <w:color w:val="1F1F1F"/>
+                <w:kern w:val="0"/>
+                <w:sz w:val="22"/>
+                <w:szCs w:val="22"/>
+                <w:lang w:eastAsia="en-IE"/>
+                <w14:ligatures w14:val="none"/>
+              </w:rPr>
+            </w:pPr>
+            <w:r>
+              <w:rPr>
+                <w:rFonts w:asciiTheme="minorHAnsi" w:eastAsia="Times New Roman" w:hAnsiTheme="minorHAnsi" w:cs="Arial"/>
+                <w:color w:val="1F1F1F"/>
+                <w:kern w:val="0"/>
+                <w:sz w:val="22"/>
+                <w:szCs w:val="22"/>
+                <w:lang w:eastAsia="en-IE"/>
+                <w14:ligatures w14:val="none"/>
+              </w:rPr>
+              <w:t>Project</w:t>
+            </w:r>
+            <w:r>
+              <w:rPr>
+                <w:rFonts w:asciiTheme="minorHAnsi" w:eastAsia="Times New Roman" w:hAnsiTheme="minorHAnsi" w:cs="Arial"/>
+                <w:color w:val="1F1F1F"/>
+                <w:kern w:val="0"/>
+                <w:sz w:val="22"/>
+                <w:szCs w:val="22"/>
+                <w:lang w:eastAsia="en-IE"/>
+                <w14:ligatures w14:val="none"/>
+              </w:rPr>
+              <w:t xml:space="preserve"> Daft</w:t>
+            </w:r>
+            <w:r>
+              <w:rPr>
+                <w:rFonts w:asciiTheme="minorHAnsi" w:eastAsia="Times New Roman" w:hAnsiTheme="minorHAnsi" w:cs="Arial"/>
+                <w:color w:val="1F1F1F"/>
+                <w:kern w:val="0"/>
+                <w:sz w:val="22"/>
+                <w:szCs w:val="22"/>
+                <w:lang w:eastAsia="en-IE"/>
+                <w14:ligatures w14:val="none"/>
+              </w:rPr>
+              <w:t xml:space="preserve"> Preparation</w:t>
+            </w:r>
+          </w:p>
+        </w:tc>
+        <w:tc>
+          <w:tcPr>
+            <w:tcW w:w="0" w:type="auto"/>
+            <w:hideMark/>
+          </w:tcPr>
+          <w:p>
+            <w:pPr>
+              <w:cnfStyle w:val="000000100000" w:firstRow="0" w:lastRow="0" w:firstColumn="0" w:lastColumn="0" w:oddVBand="0" w:evenVBand="0" w:oddHBand="1" w:evenHBand="0" w:firstRowFirstColumn="0" w:firstRowLastColumn="0" w:lastRowFirstColumn="0" w:lastRowLastColumn="0"/>
+              <w:rPr>
+                <w:rFonts w:eastAsia="Times New Roman" w:cs="Arial"/>
+                <w:color w:val="1F1F1F"/>
+                <w:kern w:val="0"/>
+                <w:sz w:val="22"/>
+                <w:szCs w:val="22"/>
+                <w:lang w:eastAsia="en-IE"/>
+                <w14:ligatures w14:val="none"/>
+              </w:rPr>
+            </w:pPr>
+            <w:r>
+              <w:rPr>
+                <w:rFonts w:eastAsia="Times New Roman" w:cs="Arial"/>
+                <w:color w:val="1F1F1F"/>
+                <w:kern w:val="0"/>
+                <w:sz w:val="22"/>
+                <w:szCs w:val="22"/>
                 <w:lang w:eastAsia="en-IE"/>
                 <w14:ligatures w14:val="none"/>
               </w:rPr>
               <w:t>-</w:t>
+            </w:r>
+          </w:p>
+        </w:tc>
+        <w:tc>
+          <w:tcPr>
+            <w:tcW w:w="0" w:type="auto"/>
+            <w:hideMark/>
+          </w:tcPr>
+          <w:p>
+            <w:pPr>
+              <w:cnfStyle w:val="000000100000" w:firstRow="0" w:lastRow="0" w:firstColumn="0" w:lastColumn="0" w:oddVBand="0" w:evenVBand="0" w:oddHBand="1" w:evenHBand="0" w:firstRowFirstColumn="0" w:firstRowLastColumn="0" w:lastRowFirstColumn="0" w:lastRowLastColumn="0"/>
+              <w:rPr>
+                <w:rFonts w:eastAsia="Times New Roman" w:cs="Arial"/>
+                <w:color w:val="1F1F1F"/>
+                <w:kern w:val="0"/>
+                <w:sz w:val="22"/>
+                <w:szCs w:val="22"/>
+                <w:lang w:eastAsia="en-IE"/>
+                <w14:ligatures w14:val="none"/>
+              </w:rPr>
+            </w:pPr>
+            <w:r>
+              <w:rPr>
+                <w:rFonts w:eastAsia="Times New Roman" w:cs="Arial"/>
+                <w:color w:val="1F1F1F"/>
+                <w:kern w:val="0"/>
+                <w:sz w:val="22"/>
+                <w:szCs w:val="22"/>
+                <w:lang w:eastAsia="en-IE"/>
+                <w14:ligatures w14:val="none"/>
+              </w:rPr>
+              <w:t>2 weeks</w:t>
+            </w:r>
+          </w:p>
+        </w:tc>
+      </w:tr>
+      <w:tr>
+        <w:trPr>
+          <w:trHeight w:val="51"/>
+        </w:trPr>
+        <w:tc>
+          <w:tcPr>
+            <w:cnfStyle w:val="001000000000" w:firstRow="0" w:lastRow="0" w:firstColumn="1" w:lastColumn="0" w:oddVBand="0" w:evenVBand="0" w:oddHBand="0" w:evenHBand="0" w:firstRowFirstColumn="0" w:firstRowLastColumn="0" w:lastRowFirstColumn="0" w:lastRowLastColumn="0"/>
+            <w:tcW w:w="0" w:type="auto"/>
+            <w:hideMark/>
+          </w:tcPr>
+          <w:p>
+            <w:pPr>
+              <w:rPr>
+                <w:rFonts w:asciiTheme="minorHAnsi" w:eastAsia="Times New Roman" w:hAnsiTheme="minorHAnsi" w:cs="Arial"/>
+                <w:color w:val="1F1F1F"/>
+                <w:kern w:val="0"/>
+                <w:sz w:val="22"/>
+                <w:szCs w:val="22"/>
+                <w:lang w:eastAsia="en-IE"/>
+                <w14:ligatures w14:val="none"/>
+              </w:rPr>
+            </w:pPr>
+            <w:r>
+              <w:rPr>
+                <w:rFonts w:asciiTheme="minorHAnsi" w:eastAsia="Times New Roman" w:hAnsiTheme="minorHAnsi" w:cs="Arial"/>
+                <w:color w:val="1F1F1F"/>
+                <w:kern w:val="0"/>
+                <w:sz w:val="22"/>
+                <w:szCs w:val="22"/>
+                <w:lang w:eastAsia="en-IE"/>
+                <w14:ligatures w14:val="none"/>
+              </w:rPr>
+              <w:t xml:space="preserve">Final </w:t>
+            </w:r>
+            <w:r>
+              <w:rPr>
+                <w:rFonts w:asciiTheme="minorHAnsi" w:eastAsia="Times New Roman" w:hAnsiTheme="minorHAnsi" w:cs="Arial"/>
+                <w:color w:val="1F1F1F"/>
+                <w:kern w:val="0"/>
+                <w:sz w:val="22"/>
+                <w:szCs w:val="22"/>
+                <w:lang w:eastAsia="en-IE"/>
+                <w14:ligatures w14:val="none"/>
+              </w:rPr>
+              <w:t>Project</w:t>
+            </w:r>
+            <w:r>
+              <w:rPr>
+                <w:rFonts w:asciiTheme="minorHAnsi" w:eastAsia="Times New Roman" w:hAnsiTheme="minorHAnsi" w:cs="Arial"/>
+                <w:color w:val="1F1F1F"/>
+                <w:kern w:val="0"/>
+                <w:sz w:val="22"/>
+                <w:szCs w:val="22"/>
+                <w:lang w:eastAsia="en-IE"/>
+                <w14:ligatures w14:val="none"/>
+              </w:rPr>
+              <w:t xml:space="preserve"> Writing and Submission</w:t>
+            </w:r>
+          </w:p>
+        </w:tc>
+        <w:tc>
+          <w:tcPr>
+            <w:tcW w:w="0" w:type="auto"/>
+            <w:hideMark/>
+          </w:tcPr>
+          <w:p>
+            <w:pPr>
+              <w:cnfStyle w:val="000000000000" w:firstRow="0" w:lastRow="0" w:firstColumn="0" w:lastColumn="0" w:oddVBand="0" w:evenVBand="0" w:oddHBand="0" w:evenHBand="0" w:firstRowFirstColumn="0" w:firstRowLastColumn="0" w:lastRowFirstColumn="0" w:lastRowLastColumn="0"/>
+              <w:rPr>
+                <w:rFonts w:eastAsia="Times New Roman" w:cs="Arial"/>
+                <w:color w:val="1F1F1F"/>
+                <w:kern w:val="0"/>
+                <w:sz w:val="22"/>
+                <w:szCs w:val="22"/>
+                <w:lang w:eastAsia="en-IE"/>
+                <w14:ligatures w14:val="none"/>
+              </w:rPr>
+            </w:pPr>
+            <w:r>
+              <w:rPr>
+                <w:rFonts w:eastAsia="Times New Roman" w:cs="Arial"/>
+                <w:color w:val="1F1F1F"/>
+                <w:kern w:val="0"/>
+                <w:sz w:val="22"/>
+                <w:szCs w:val="22"/>
+                <w:lang w:eastAsia="en-IE"/>
+                <w14:ligatures w14:val="none"/>
+              </w:rPr>
+              <w:t>-</w:t>
+            </w:r>
+          </w:p>
+        </w:tc>
+        <w:tc>
+          <w:tcPr>
+            <w:tcW w:w="0" w:type="auto"/>
+            <w:hideMark/>
+          </w:tcPr>
+          <w:p>
+            <w:pPr>
+              <w:cnfStyle w:val="000000000000" w:firstRow="0" w:lastRow="0" w:firstColumn="0" w:lastColumn="0" w:oddVBand="0" w:evenVBand="0" w:oddHBand="0" w:evenHBand="0" w:firstRowFirstColumn="0" w:firstRowLastColumn="0" w:lastRowFirstColumn="0" w:lastRowLastColumn="0"/>
+              <w:rPr>
+                <w:rFonts w:eastAsia="Times New Roman" w:cs="Arial"/>
+                <w:color w:val="1F1F1F"/>
+                <w:kern w:val="0"/>
+                <w:sz w:val="22"/>
+                <w:szCs w:val="22"/>
+                <w:lang w:eastAsia="en-IE"/>
+                <w14:ligatures w14:val="none"/>
+              </w:rPr>
+            </w:pPr>
+            <w:r>
+              <w:rPr>
+                <w:rFonts w:eastAsia="Times New Roman" w:cs="Arial"/>
+                <w:color w:val="1F1F1F"/>
+                <w:kern w:val="0"/>
+                <w:sz w:val="22"/>
+                <w:szCs w:val="22"/>
+                <w:lang w:eastAsia="en-IE"/>
+                <w14:ligatures w14:val="none"/>
+              </w:rPr>
+              <w:t>2 weeks</w:t>
             </w:r>
           </w:p>
         </w:tc>
@@ -4772,29 +6331,51 @@
           </w:tcPr>
           <w:p>
             <w:pPr>
-              <w:spacing w:after="0" w:line="240" w:lineRule="auto"/>
-              <w:jc w:val="right"/>
-              <w:rPr>
-                <w:rFonts w:ascii="Segoe UI" w:eastAsia="Times New Roman" w:hAnsi="Segoe UI" w:cs="Segoe UI"/>
-                <w:i/>
-                <w:iCs/>
-                <w:color w:val="0D0D0D"/>
-                <w:kern w:val="0"/>
+              <w:rPr>
+                <w:rFonts w:asciiTheme="minorHAnsi" w:eastAsia="Times New Roman" w:hAnsiTheme="minorHAnsi" w:cs="Arial"/>
+                <w:color w:val="1F1F1F"/>
+                <w:kern w:val="0"/>
+                <w:sz w:val="22"/>
+                <w:szCs w:val="22"/>
                 <w:lang w:eastAsia="en-IE"/>
                 <w14:ligatures w14:val="none"/>
               </w:rPr>
             </w:pPr>
             <w:r>
               <w:rPr>
-                <w:rFonts w:ascii="Segoe UI" w:eastAsia="Times New Roman" w:hAnsi="Segoe UI" w:cs="Segoe UI"/>
-                <w:i/>
-                <w:iCs/>
-                <w:color w:val="0D0D0D"/>
-                <w:kern w:val="0"/>
-                <w:lang w:eastAsia="en-IE"/>
-                <w14:ligatures w14:val="none"/>
-              </w:rPr>
-              <w:t>Model Development and Implementation</w:t>
+                <w:rFonts w:asciiTheme="minorHAnsi" w:eastAsia="Times New Roman" w:hAnsiTheme="minorHAnsi" w:cs="Arial"/>
+                <w:color w:val="1F1F1F"/>
+                <w:kern w:val="0"/>
+                <w:sz w:val="22"/>
+                <w:szCs w:val="22"/>
+                <w:lang w:eastAsia="en-IE"/>
+                <w14:ligatures w14:val="none"/>
+              </w:rPr>
+              <w:t xml:space="preserve">Final </w:t>
+            </w:r>
+            <w:r>
+              <w:rPr>
+                <w:rFonts w:asciiTheme="minorHAnsi" w:eastAsia="Times New Roman" w:hAnsiTheme="minorHAnsi" w:cs="Arial"/>
+                <w:color w:val="1F1F1F"/>
+                <w:kern w:val="0"/>
+                <w:sz w:val="22"/>
+                <w:szCs w:val="22"/>
+                <w:lang w:eastAsia="en-IE"/>
+                <w14:ligatures w14:val="none"/>
+              </w:rPr>
+              <w:t xml:space="preserve">Project </w:t>
+            </w:r>
+            <w:r>
+              <w:rPr>
+                <w:rFonts w:asciiTheme="minorHAnsi" w:eastAsia="Times New Roman" w:hAnsiTheme="minorHAnsi" w:cs="Arial"/>
+                <w:color w:val="1F1F1F"/>
+                <w:kern w:val="0"/>
+                <w:sz w:val="22"/>
+                <w:szCs w:val="22"/>
+                <w:lang w:eastAsia="en-IE"/>
+                <w14:ligatures w14:val="none"/>
+              </w:rPr>
+              <w:t xml:space="preserve">Presentation </w:t>
             </w:r>
           </w:p>
         </w:tc>
@@ -4805,580 +6386,24 @@
           </w:tcPr>
           <w:p>
             <w:pPr>
-              <w:spacing w:after="0" w:line="240" w:lineRule="auto"/>
               <w:cnfStyle w:val="000000100000" w:firstRow="0" w:lastRow="0" w:firstColumn="0" w:lastColumn="0" w:oddVBand="0" w:evenVBand="0" w:oddHBand="1" w:evenHBand="0" w:firstRowFirstColumn="0" w:firstRowLastColumn="0" w:lastRowFirstColumn="0" w:lastRowLastColumn="0"/>
               <w:rPr>
-                <w:rFonts w:ascii="Segoe UI" w:eastAsia="Times New Roman" w:hAnsi="Segoe UI" w:cs="Segoe UI"/>
-                <w:color w:val="0D0D0D"/>
-                <w:kern w:val="0"/>
+                <w:rFonts w:eastAsia="Times New Roman" w:cs="Arial"/>
+                <w:color w:val="1F1F1F"/>
+                <w:kern w:val="0"/>
+                <w:sz w:val="22"/>
+                <w:szCs w:val="22"/>
                 <w:lang w:eastAsia="en-IE"/>
                 <w14:ligatures w14:val="none"/>
               </w:rPr>
             </w:pPr>
             <w:r>
               <w:rPr>
-                <w:rFonts w:ascii="Segoe UI" w:eastAsia="Times New Roman" w:hAnsi="Segoe UI" w:cs="Segoe UI"/>
-                <w:color w:val="0D0D0D"/>
-                <w:kern w:val="0"/>
-                <w:lang w:eastAsia="en-IE"/>
-                <w14:ligatures w14:val="none"/>
-              </w:rPr>
-              <w:t>8 weeks</w:t>
-            </w:r>
-          </w:p>
-        </w:tc>
-        <w:tc>
-          <w:tcPr>
-            <w:tcW w:w="0" w:type="auto"/>
-            <w:hideMark/>
-          </w:tcPr>
-          <w:p>
-            <w:pPr>
-              <w:spacing w:after="0" w:line="240" w:lineRule="auto"/>
-              <w:cnfStyle w:val="000000100000" w:firstRow="0" w:lastRow="0" w:firstColumn="0" w:lastColumn="0" w:oddVBand="0" w:evenVBand="0" w:oddHBand="1" w:evenHBand="0" w:firstRowFirstColumn="0" w:firstRowLastColumn="0" w:lastRowFirstColumn="0" w:lastRowLastColumn="0"/>
-              <w:rPr>
-                <w:rFonts w:ascii="Segoe UI" w:eastAsia="Times New Roman" w:hAnsi="Segoe UI" w:cs="Segoe UI"/>
-                <w:color w:val="0D0D0D"/>
-                <w:kern w:val="0"/>
-                <w:lang w:eastAsia="en-IE"/>
-                <w14:ligatures w14:val="none"/>
-              </w:rPr>
-            </w:pPr>
-            <w:r>
-              <w:rPr>
-                <w:rFonts w:ascii="Segoe UI" w:eastAsia="Times New Roman" w:hAnsi="Segoe UI" w:cs="Segoe UI"/>
-                <w:color w:val="0D0D0D"/>
-                <w:kern w:val="0"/>
-                <w:lang w:eastAsia="en-IE"/>
-                <w14:ligatures w14:val="none"/>
-              </w:rPr>
-              <w:t>8 weeks</w:t>
-            </w:r>
-          </w:p>
-        </w:tc>
-      </w:tr>
-      <w:tr>
-        <w:trPr>
-          <w:trHeight w:val="252"/>
-        </w:trPr>
-        <w:tc>
-          <w:tcPr>
-            <w:cnfStyle w:val="001000000000" w:firstRow="0" w:lastRow="0" w:firstColumn="1" w:lastColumn="0" w:oddVBand="0" w:evenVBand="0" w:oddHBand="0" w:evenHBand="0" w:firstRowFirstColumn="0" w:firstRowLastColumn="0" w:lastRowFirstColumn="0" w:lastRowLastColumn="0"/>
-            <w:tcW w:w="0" w:type="auto"/>
-            <w:hideMark/>
-          </w:tcPr>
-          <w:p>
-            <w:pPr>
-              <w:spacing w:after="0" w:line="240" w:lineRule="auto"/>
-              <w:jc w:val="right"/>
-              <w:rPr>
-                <w:rFonts w:ascii="Segoe UI" w:eastAsia="Times New Roman" w:hAnsi="Segoe UI" w:cs="Segoe UI"/>
-                <w:i/>
-                <w:iCs/>
-                <w:color w:val="0D0D0D"/>
-                <w:kern w:val="0"/>
-                <w:lang w:eastAsia="en-IE"/>
-                <w14:ligatures w14:val="none"/>
-              </w:rPr>
-            </w:pPr>
-            <w:r>
-              <w:rPr>
-                <w:rFonts w:ascii="Segoe UI" w:eastAsia="Times New Roman" w:hAnsi="Segoe UI" w:cs="Segoe UI"/>
-                <w:i/>
-                <w:iCs/>
-                <w:color w:val="0D0D0D"/>
-                <w:kern w:val="0"/>
-                <w:lang w:eastAsia="en-IE"/>
-                <w14:ligatures w14:val="none"/>
-              </w:rPr>
-              <w:t>Model Evaluation and Validation</w:t>
-            </w:r>
-          </w:p>
-        </w:tc>
-        <w:tc>
-          <w:tcPr>
-            <w:tcW w:w="0" w:type="auto"/>
-            <w:hideMark/>
-          </w:tcPr>
-          <w:p>
-            <w:pPr>
-              <w:spacing w:after="0" w:line="240" w:lineRule="auto"/>
-              <w:cnfStyle w:val="000000000000" w:firstRow="0" w:lastRow="0" w:firstColumn="0" w:lastColumn="0" w:oddVBand="0" w:evenVBand="0" w:oddHBand="0" w:evenHBand="0" w:firstRowFirstColumn="0" w:firstRowLastColumn="0" w:lastRowFirstColumn="0" w:lastRowLastColumn="0"/>
-              <w:rPr>
-                <w:rFonts w:ascii="Segoe UI" w:eastAsia="Times New Roman" w:hAnsi="Segoe UI" w:cs="Segoe UI"/>
-                <w:color w:val="0D0D0D"/>
-                <w:kern w:val="0"/>
-                <w:lang w:eastAsia="en-IE"/>
-                <w14:ligatures w14:val="none"/>
-              </w:rPr>
-            </w:pPr>
-            <w:r>
-              <w:rPr>
-                <w:rFonts w:ascii="Segoe UI" w:eastAsia="Times New Roman" w:hAnsi="Segoe UI" w:cs="Segoe UI"/>
-                <w:color w:val="0D0D0D"/>
-                <w:kern w:val="0"/>
-                <w:lang w:eastAsia="en-IE"/>
-                <w14:ligatures w14:val="none"/>
-              </w:rPr>
-              <w:t>4 weeks</w:t>
-            </w:r>
-          </w:p>
-        </w:tc>
-        <w:tc>
-          <w:tcPr>
-            <w:tcW w:w="0" w:type="auto"/>
-            <w:hideMark/>
-          </w:tcPr>
-          <w:p>
-            <w:pPr>
-              <w:spacing w:after="0" w:line="240" w:lineRule="auto"/>
-              <w:cnfStyle w:val="000000000000" w:firstRow="0" w:lastRow="0" w:firstColumn="0" w:lastColumn="0" w:oddVBand="0" w:evenVBand="0" w:oddHBand="0" w:evenHBand="0" w:firstRowFirstColumn="0" w:firstRowLastColumn="0" w:lastRowFirstColumn="0" w:lastRowLastColumn="0"/>
-              <w:rPr>
-                <w:rFonts w:ascii="Segoe UI" w:eastAsia="Times New Roman" w:hAnsi="Segoe UI" w:cs="Segoe UI"/>
-                <w:color w:val="0D0D0D"/>
-                <w:kern w:val="0"/>
-                <w:lang w:eastAsia="en-IE"/>
-                <w14:ligatures w14:val="none"/>
-              </w:rPr>
-            </w:pPr>
-            <w:r>
-              <w:rPr>
-                <w:rFonts w:ascii="Segoe UI" w:eastAsia="Times New Roman" w:hAnsi="Segoe UI" w:cs="Segoe UI"/>
-                <w:color w:val="0D0D0D"/>
-                <w:kern w:val="0"/>
-                <w:lang w:eastAsia="en-IE"/>
-                <w14:ligatures w14:val="none"/>
-              </w:rPr>
-              <w:t>6 weeks</w:t>
-            </w:r>
-          </w:p>
-        </w:tc>
-      </w:tr>
-      <w:tr>
-        <w:trPr>
-          <w:cnfStyle w:val="000000100000" w:firstRow="0" w:lastRow="0" w:firstColumn="0" w:lastColumn="0" w:oddVBand="0" w:evenVBand="0" w:oddHBand="1" w:evenHBand="0" w:firstRowFirstColumn="0" w:firstRowLastColumn="0" w:lastRowFirstColumn="0" w:lastRowLastColumn="0"/>
-          <w:trHeight w:val="252"/>
-        </w:trPr>
-        <w:tc>
-          <w:tcPr>
-            <w:cnfStyle w:val="001000000000" w:firstRow="0" w:lastRow="0" w:firstColumn="1" w:lastColumn="0" w:oddVBand="0" w:evenVBand="0" w:oddHBand="0" w:evenHBand="0" w:firstRowFirstColumn="0" w:firstRowLastColumn="0" w:lastRowFirstColumn="0" w:lastRowLastColumn="0"/>
-            <w:tcW w:w="0" w:type="auto"/>
-            <w:hideMark/>
-          </w:tcPr>
-          <w:p>
-            <w:pPr>
-              <w:spacing w:after="0" w:line="240" w:lineRule="auto"/>
-              <w:jc w:val="right"/>
-              <w:rPr>
-                <w:rFonts w:ascii="Segoe UI" w:eastAsia="Times New Roman" w:hAnsi="Segoe UI" w:cs="Segoe UI"/>
-                <w:i/>
-                <w:iCs/>
-                <w:color w:val="0D0D0D"/>
-                <w:kern w:val="0"/>
-                <w:lang w:eastAsia="en-IE"/>
-                <w14:ligatures w14:val="none"/>
-              </w:rPr>
-            </w:pPr>
-            <w:r>
-              <w:rPr>
-                <w:rFonts w:ascii="Segoe UI" w:eastAsia="Times New Roman" w:hAnsi="Segoe UI" w:cs="Segoe UI"/>
-                <w:i/>
-                <w:iCs/>
-                <w:color w:val="0D0D0D"/>
-                <w:kern w:val="0"/>
-                <w:lang w:eastAsia="en-IE"/>
-                <w14:ligatures w14:val="none"/>
-              </w:rPr>
-              <w:t>Analysis and Documentation</w:t>
-            </w:r>
-          </w:p>
-        </w:tc>
-        <w:tc>
-          <w:tcPr>
-            <w:tcW w:w="0" w:type="auto"/>
-            <w:hideMark/>
-          </w:tcPr>
-          <w:p>
-            <w:pPr>
-              <w:spacing w:after="0" w:line="240" w:lineRule="auto"/>
-              <w:cnfStyle w:val="000000100000" w:firstRow="0" w:lastRow="0" w:firstColumn="0" w:lastColumn="0" w:oddVBand="0" w:evenVBand="0" w:oddHBand="1" w:evenHBand="0" w:firstRowFirstColumn="0" w:firstRowLastColumn="0" w:lastRowFirstColumn="0" w:lastRowLastColumn="0"/>
-              <w:rPr>
-                <w:rFonts w:ascii="Segoe UI" w:eastAsia="Times New Roman" w:hAnsi="Segoe UI" w:cs="Segoe UI"/>
-                <w:color w:val="0D0D0D"/>
-                <w:kern w:val="0"/>
-                <w:lang w:eastAsia="en-IE"/>
-                <w14:ligatures w14:val="none"/>
-              </w:rPr>
-            </w:pPr>
-            <w:r>
-              <w:rPr>
-                <w:rFonts w:ascii="Segoe UI" w:eastAsia="Times New Roman" w:hAnsi="Segoe UI" w:cs="Segoe UI"/>
-                <w:color w:val="0D0D0D"/>
-                <w:kern w:val="0"/>
-                <w:lang w:eastAsia="en-IE"/>
-                <w14:ligatures w14:val="none"/>
-              </w:rPr>
-              <w:t>4 weeks</w:t>
-            </w:r>
-          </w:p>
-        </w:tc>
-        <w:tc>
-          <w:tcPr>
-            <w:tcW w:w="0" w:type="auto"/>
-            <w:hideMark/>
-          </w:tcPr>
-          <w:p>
-            <w:pPr>
-              <w:spacing w:after="0" w:line="240" w:lineRule="auto"/>
-              <w:cnfStyle w:val="000000100000" w:firstRow="0" w:lastRow="0" w:firstColumn="0" w:lastColumn="0" w:oddVBand="0" w:evenVBand="0" w:oddHBand="1" w:evenHBand="0" w:firstRowFirstColumn="0" w:firstRowLastColumn="0" w:lastRowFirstColumn="0" w:lastRowLastColumn="0"/>
-              <w:rPr>
-                <w:rFonts w:ascii="Segoe UI" w:eastAsia="Times New Roman" w:hAnsi="Segoe UI" w:cs="Segoe UI"/>
-                <w:color w:val="0D0D0D"/>
-                <w:kern w:val="0"/>
-                <w:lang w:eastAsia="en-IE"/>
-                <w14:ligatures w14:val="none"/>
-              </w:rPr>
-            </w:pPr>
-            <w:r>
-              <w:rPr>
-                <w:rFonts w:ascii="Segoe UI" w:eastAsia="Times New Roman" w:hAnsi="Segoe UI" w:cs="Segoe UI"/>
-                <w:color w:val="0D0D0D"/>
-                <w:kern w:val="0"/>
-                <w:lang w:eastAsia="en-IE"/>
-                <w14:ligatures w14:val="none"/>
-              </w:rPr>
-              <w:t>6 weeks</w:t>
-            </w:r>
-          </w:p>
-        </w:tc>
-      </w:tr>
-      <w:tr>
-        <w:trPr>
-          <w:trHeight w:val="203"/>
-        </w:trPr>
-        <w:tc>
-          <w:tcPr>
-            <w:cnfStyle w:val="001000000000" w:firstRow="0" w:lastRow="0" w:firstColumn="1" w:lastColumn="0" w:oddVBand="0" w:evenVBand="0" w:oddHBand="0" w:evenHBand="0" w:firstRowFirstColumn="0" w:firstRowLastColumn="0" w:lastRowFirstColumn="0" w:lastRowLastColumn="0"/>
-            <w:tcW w:w="0" w:type="auto"/>
-            <w:hideMark/>
-          </w:tcPr>
-          <w:p>
-            <w:pPr>
-              <w:spacing w:after="0" w:line="240" w:lineRule="auto"/>
-              <w:jc w:val="right"/>
-              <w:rPr>
-                <w:rFonts w:ascii="Segoe UI" w:eastAsia="Times New Roman" w:hAnsi="Segoe UI" w:cs="Segoe UI"/>
-                <w:i/>
-                <w:iCs/>
-                <w:color w:val="0D0D0D"/>
-                <w:kern w:val="0"/>
-                <w:lang w:eastAsia="en-IE"/>
-                <w14:ligatures w14:val="none"/>
-              </w:rPr>
-            </w:pPr>
-            <w:r>
-              <w:rPr>
-                <w:rFonts w:ascii="Segoe UI" w:eastAsia="Times New Roman" w:hAnsi="Segoe UI" w:cs="Segoe UI"/>
-                <w:i/>
-                <w:iCs/>
-                <w:color w:val="0D0D0D"/>
-                <w:kern w:val="0"/>
-                <w:lang w:eastAsia="en-IE"/>
-                <w14:ligatures w14:val="none"/>
-              </w:rPr>
-              <w:t>Project</w:t>
-            </w:r>
-            <w:r>
-              <w:rPr>
-                <w:rFonts w:ascii="Segoe UI" w:eastAsia="Times New Roman" w:hAnsi="Segoe UI" w:cs="Segoe UI"/>
-                <w:i/>
-                <w:iCs/>
-                <w:color w:val="0D0D0D"/>
-                <w:kern w:val="0"/>
-                <w:lang w:eastAsia="en-IE"/>
-                <w14:ligatures w14:val="none"/>
-              </w:rPr>
-              <w:t xml:space="preserve"> Daft</w:t>
-            </w:r>
-            <w:r>
-              <w:rPr>
-                <w:rFonts w:ascii="Segoe UI" w:eastAsia="Times New Roman" w:hAnsi="Segoe UI" w:cs="Segoe UI"/>
-                <w:i/>
-                <w:iCs/>
-                <w:color w:val="0D0D0D"/>
-                <w:kern w:val="0"/>
-                <w:lang w:eastAsia="en-IE"/>
-                <w14:ligatures w14:val="none"/>
-              </w:rPr>
-              <w:t xml:space="preserve"> Preparation</w:t>
-            </w:r>
-          </w:p>
-        </w:tc>
-        <w:tc>
-          <w:tcPr>
-            <w:tcW w:w="0" w:type="auto"/>
-            <w:hideMark/>
-          </w:tcPr>
-          <w:p>
-            <w:pPr>
-              <w:spacing w:after="0" w:line="240" w:lineRule="auto"/>
-              <w:cnfStyle w:val="000000000000" w:firstRow="0" w:lastRow="0" w:firstColumn="0" w:lastColumn="0" w:oddVBand="0" w:evenVBand="0" w:oddHBand="0" w:evenHBand="0" w:firstRowFirstColumn="0" w:firstRowLastColumn="0" w:lastRowFirstColumn="0" w:lastRowLastColumn="0"/>
-              <w:rPr>
-                <w:rFonts w:ascii="Segoe UI" w:eastAsia="Times New Roman" w:hAnsi="Segoe UI" w:cs="Segoe UI"/>
-                <w:color w:val="0D0D0D"/>
-                <w:kern w:val="0"/>
-                <w:lang w:eastAsia="en-IE"/>
-                <w14:ligatures w14:val="none"/>
-              </w:rPr>
-            </w:pPr>
-            <w:r>
-              <w:rPr>
-                <w:rFonts w:ascii="Segoe UI" w:eastAsia="Times New Roman" w:hAnsi="Segoe UI" w:cs="Segoe UI"/>
-                <w:color w:val="0D0D0D"/>
-                <w:kern w:val="0"/>
-                <w:lang w:eastAsia="en-IE"/>
-                <w14:ligatures w14:val="none"/>
-              </w:rPr>
-              <w:t>-</w:t>
-            </w:r>
-          </w:p>
-        </w:tc>
-        <w:tc>
-          <w:tcPr>
-            <w:tcW w:w="0" w:type="auto"/>
-            <w:hideMark/>
-          </w:tcPr>
-          <w:p>
-            <w:pPr>
-              <w:spacing w:after="0" w:line="240" w:lineRule="auto"/>
-              <w:cnfStyle w:val="000000000000" w:firstRow="0" w:lastRow="0" w:firstColumn="0" w:lastColumn="0" w:oddVBand="0" w:evenVBand="0" w:oddHBand="0" w:evenHBand="0" w:firstRowFirstColumn="0" w:firstRowLastColumn="0" w:lastRowFirstColumn="0" w:lastRowLastColumn="0"/>
-              <w:rPr>
-                <w:rFonts w:ascii="Segoe UI" w:eastAsia="Times New Roman" w:hAnsi="Segoe UI" w:cs="Segoe UI"/>
-                <w:color w:val="0D0D0D"/>
-                <w:kern w:val="0"/>
-                <w:lang w:eastAsia="en-IE"/>
-                <w14:ligatures w14:val="none"/>
-              </w:rPr>
-            </w:pPr>
-            <w:r>
-              <w:rPr>
-                <w:rFonts w:ascii="Segoe UI" w:eastAsia="Times New Roman" w:hAnsi="Segoe UI" w:cs="Segoe UI"/>
-                <w:color w:val="0D0D0D"/>
-                <w:kern w:val="0"/>
-                <w:lang w:eastAsia="en-IE"/>
-                <w14:ligatures w14:val="none"/>
-              </w:rPr>
-              <w:t>2 weeks</w:t>
-            </w:r>
-          </w:p>
-        </w:tc>
-      </w:tr>
-      <w:tr>
-        <w:trPr>
-          <w:cnfStyle w:val="000000100000" w:firstRow="0" w:lastRow="0" w:firstColumn="0" w:lastColumn="0" w:oddVBand="0" w:evenVBand="0" w:oddHBand="1" w:evenHBand="0" w:firstRowFirstColumn="0" w:firstRowLastColumn="0" w:lastRowFirstColumn="0" w:lastRowLastColumn="0"/>
-          <w:trHeight w:val="51"/>
-        </w:trPr>
-        <w:tc>
-          <w:tcPr>
-            <w:cnfStyle w:val="001000000000" w:firstRow="0" w:lastRow="0" w:firstColumn="1" w:lastColumn="0" w:oddVBand="0" w:evenVBand="0" w:oddHBand="0" w:evenHBand="0" w:firstRowFirstColumn="0" w:firstRowLastColumn="0" w:lastRowFirstColumn="0" w:lastRowLastColumn="0"/>
-            <w:tcW w:w="0" w:type="auto"/>
-            <w:hideMark/>
-          </w:tcPr>
-          <w:p>
-            <w:pPr>
-              <w:spacing w:after="0" w:line="240" w:lineRule="auto"/>
-              <w:jc w:val="right"/>
-              <w:rPr>
-                <w:rFonts w:ascii="Segoe UI" w:eastAsia="Times New Roman" w:hAnsi="Segoe UI" w:cs="Segoe UI"/>
-                <w:i/>
-                <w:iCs/>
-                <w:color w:val="0D0D0D"/>
-                <w:kern w:val="0"/>
-                <w:lang w:eastAsia="en-IE"/>
-                <w14:ligatures w14:val="none"/>
-              </w:rPr>
-            </w:pPr>
-            <w:r>
-              <w:rPr>
-                <w:rFonts w:ascii="Segoe UI" w:eastAsia="Times New Roman" w:hAnsi="Segoe UI" w:cs="Segoe UI"/>
-                <w:i/>
-                <w:iCs/>
-                <w:color w:val="0D0D0D"/>
-                <w:kern w:val="0"/>
-                <w:lang w:eastAsia="en-IE"/>
-                <w14:ligatures w14:val="none"/>
-              </w:rPr>
-              <w:t xml:space="preserve">Final </w:t>
-            </w:r>
-            <w:r>
-              <w:rPr>
-                <w:rFonts w:ascii="Segoe UI" w:eastAsia="Times New Roman" w:hAnsi="Segoe UI" w:cs="Segoe UI"/>
-                <w:i/>
-                <w:iCs/>
-                <w:color w:val="0D0D0D"/>
-                <w:kern w:val="0"/>
-                <w:lang w:eastAsia="en-IE"/>
-                <w14:ligatures w14:val="none"/>
-              </w:rPr>
-              <w:t>Project</w:t>
-            </w:r>
-            <w:r>
-              <w:rPr>
-                <w:rFonts w:ascii="Segoe UI" w:eastAsia="Times New Roman" w:hAnsi="Segoe UI" w:cs="Segoe UI"/>
-                <w:i/>
-                <w:iCs/>
-                <w:color w:val="0D0D0D"/>
-                <w:kern w:val="0"/>
-                <w:lang w:eastAsia="en-IE"/>
-                <w14:ligatures w14:val="none"/>
-              </w:rPr>
-              <w:t xml:space="preserve"> Writing and Submission</w:t>
-            </w:r>
-          </w:p>
-        </w:tc>
-        <w:tc>
-          <w:tcPr>
-            <w:tcW w:w="0" w:type="auto"/>
-            <w:hideMark/>
-          </w:tcPr>
-          <w:p>
-            <w:pPr>
-              <w:spacing w:after="0" w:line="240" w:lineRule="auto"/>
-              <w:cnfStyle w:val="000000100000" w:firstRow="0" w:lastRow="0" w:firstColumn="0" w:lastColumn="0" w:oddVBand="0" w:evenVBand="0" w:oddHBand="1" w:evenHBand="0" w:firstRowFirstColumn="0" w:firstRowLastColumn="0" w:lastRowFirstColumn="0" w:lastRowLastColumn="0"/>
-              <w:rPr>
-                <w:rFonts w:ascii="Segoe UI" w:eastAsia="Times New Roman" w:hAnsi="Segoe UI" w:cs="Segoe UI"/>
-                <w:color w:val="0D0D0D"/>
-                <w:kern w:val="0"/>
-                <w:lang w:eastAsia="en-IE"/>
-                <w14:ligatures w14:val="none"/>
-              </w:rPr>
-            </w:pPr>
-            <w:r>
-              <w:rPr>
-                <w:rFonts w:ascii="Segoe UI" w:eastAsia="Times New Roman" w:hAnsi="Segoe UI" w:cs="Segoe UI"/>
-                <w:color w:val="0D0D0D"/>
-                <w:kern w:val="0"/>
-                <w:lang w:eastAsia="en-IE"/>
-                <w14:ligatures w14:val="none"/>
-              </w:rPr>
-              <w:t>-</w:t>
-            </w:r>
-          </w:p>
-        </w:tc>
-        <w:tc>
-          <w:tcPr>
-            <w:tcW w:w="0" w:type="auto"/>
-            <w:hideMark/>
-          </w:tcPr>
-          <w:p>
-            <w:pPr>
-              <w:spacing w:after="0" w:line="240" w:lineRule="auto"/>
-              <w:cnfStyle w:val="000000100000" w:firstRow="0" w:lastRow="0" w:firstColumn="0" w:lastColumn="0" w:oddVBand="0" w:evenVBand="0" w:oddHBand="1" w:evenHBand="0" w:firstRowFirstColumn="0" w:firstRowLastColumn="0" w:lastRowFirstColumn="0" w:lastRowLastColumn="0"/>
-              <w:rPr>
-                <w:rFonts w:ascii="Segoe UI" w:eastAsia="Times New Roman" w:hAnsi="Segoe UI" w:cs="Segoe UI"/>
-                <w:color w:val="0D0D0D"/>
-                <w:kern w:val="0"/>
-                <w:lang w:eastAsia="en-IE"/>
-                <w14:ligatures w14:val="none"/>
-              </w:rPr>
-            </w:pPr>
-            <w:r>
-              <w:rPr>
-                <w:rFonts w:ascii="Segoe UI" w:eastAsia="Times New Roman" w:hAnsi="Segoe UI" w:cs="Segoe UI"/>
-                <w:color w:val="0D0D0D"/>
-                <w:kern w:val="0"/>
-                <w:lang w:eastAsia="en-IE"/>
-                <w14:ligatures w14:val="none"/>
-              </w:rPr>
-              <w:t>2 weeks</w:t>
-            </w:r>
-          </w:p>
-        </w:tc>
-      </w:tr>
-      <w:tr>
-        <w:trPr>
-          <w:trHeight w:val="252"/>
-        </w:trPr>
-        <w:tc>
-          <w:tcPr>
-            <w:cnfStyle w:val="001000000000" w:firstRow="0" w:lastRow="0" w:firstColumn="1" w:lastColumn="0" w:oddVBand="0" w:evenVBand="0" w:oddHBand="0" w:evenHBand="0" w:firstRowFirstColumn="0" w:firstRowLastColumn="0" w:lastRowFirstColumn="0" w:lastRowLastColumn="0"/>
-            <w:tcW w:w="0" w:type="auto"/>
-            <w:hideMark/>
-          </w:tcPr>
-          <w:p>
-            <w:pPr>
-              <w:spacing w:after="0" w:line="240" w:lineRule="auto"/>
-              <w:jc w:val="right"/>
-              <w:rPr>
-                <w:rFonts w:ascii="Segoe UI" w:eastAsia="Times New Roman" w:hAnsi="Segoe UI" w:cs="Segoe UI"/>
-                <w:i/>
-                <w:iCs/>
-                <w:color w:val="0D0D0D"/>
-                <w:kern w:val="0"/>
-                <w:lang w:eastAsia="en-IE"/>
-                <w14:ligatures w14:val="none"/>
-              </w:rPr>
-            </w:pPr>
-            <w:r>
-              <w:rPr>
-                <w:rFonts w:ascii="Segoe UI" w:eastAsia="Times New Roman" w:hAnsi="Segoe UI" w:cs="Segoe UI"/>
-                <w:i/>
-                <w:iCs/>
-                <w:color w:val="0D0D0D"/>
-                <w:kern w:val="0"/>
-                <w:lang w:eastAsia="en-IE"/>
-                <w14:ligatures w14:val="none"/>
-              </w:rPr>
-              <w:t xml:space="preserve">Final </w:t>
-            </w:r>
-            <w:r>
-              <w:rPr>
-                <w:rFonts w:ascii="Segoe UI" w:eastAsia="Times New Roman" w:hAnsi="Segoe UI" w:cs="Segoe UI"/>
-                <w:i/>
-                <w:iCs/>
-                <w:color w:val="0D0D0D"/>
-                <w:kern w:val="0"/>
-                <w:lang w:eastAsia="en-IE"/>
-                <w14:ligatures w14:val="none"/>
-              </w:rPr>
-              <w:t xml:space="preserve">Project </w:t>
-            </w:r>
-            <w:r>
-              <w:rPr>
-                <w:rFonts w:ascii="Segoe UI" w:eastAsia="Times New Roman" w:hAnsi="Segoe UI" w:cs="Segoe UI"/>
-                <w:i/>
-                <w:iCs/>
-                <w:color w:val="0D0D0D"/>
-                <w:kern w:val="0"/>
-                <w:lang w:eastAsia="en-IE"/>
-                <w14:ligatures w14:val="none"/>
-              </w:rPr>
-              <w:t xml:space="preserve">Presentation </w:t>
-            </w:r>
-          </w:p>
-        </w:tc>
-        <w:tc>
-          <w:tcPr>
-            <w:tcW w:w="0" w:type="auto"/>
-            <w:hideMark/>
-          </w:tcPr>
-          <w:p>
-            <w:pPr>
-              <w:spacing w:after="0" w:line="240" w:lineRule="auto"/>
-              <w:cnfStyle w:val="000000000000" w:firstRow="0" w:lastRow="0" w:firstColumn="0" w:lastColumn="0" w:oddVBand="0" w:evenVBand="0" w:oddHBand="0" w:evenHBand="0" w:firstRowFirstColumn="0" w:firstRowLastColumn="0" w:lastRowFirstColumn="0" w:lastRowLastColumn="0"/>
-              <w:rPr>
-                <w:rFonts w:ascii="Segoe UI" w:eastAsia="Times New Roman" w:hAnsi="Segoe UI" w:cs="Segoe UI"/>
-                <w:color w:val="0D0D0D"/>
-                <w:kern w:val="0"/>
-                <w:lang w:eastAsia="en-IE"/>
-                <w14:ligatures w14:val="none"/>
-              </w:rPr>
-            </w:pPr>
-            <w:r>
-              <w:rPr>
-                <w:rFonts w:ascii="Segoe UI" w:eastAsia="Times New Roman" w:hAnsi="Segoe UI" w:cs="Segoe UI"/>
-                <w:color w:val="0D0D0D"/>
-                <w:kern w:val="0"/>
+                <w:rFonts w:eastAsia="Times New Roman" w:cs="Arial"/>
+                <w:color w:val="1F1F1F"/>
+                <w:kern w:val="0"/>
+                <w:sz w:val="22"/>
+                <w:szCs w:val="22"/>
                 <w:lang w:eastAsia="en-IE"/>
                 <w14:ligatures w14:val="none"/>
               </w:rPr>
@@ -5394,21 +6419,24 @@
           <w:p>
             <w:pPr>
               <w:keepNext/>
-              <w:spacing w:after="0" w:line="240" w:lineRule="auto"/>
-              <w:cnfStyle w:val="000000000000" w:firstRow="0" w:lastRow="0" w:firstColumn="0" w:lastColumn="0" w:oddVBand="0" w:evenVBand="0" w:oddHBand="0" w:evenHBand="0" w:firstRowFirstColumn="0" w:firstRowLastColumn="0" w:lastRowFirstColumn="0" w:lastRowLastColumn="0"/>
-              <w:rPr>
-                <w:rFonts w:ascii="Segoe UI" w:eastAsia="Times New Roman" w:hAnsi="Segoe UI" w:cs="Segoe UI"/>
-                <w:color w:val="0D0D0D"/>
-                <w:kern w:val="0"/>
+              <w:cnfStyle w:val="000000100000" w:firstRow="0" w:lastRow="0" w:firstColumn="0" w:lastColumn="0" w:oddVBand="0" w:evenVBand="0" w:oddHBand="1" w:evenHBand="0" w:firstRowFirstColumn="0" w:firstRowLastColumn="0" w:lastRowFirstColumn="0" w:lastRowLastColumn="0"/>
+              <w:rPr>
+                <w:rFonts w:eastAsia="Times New Roman" w:cs="Arial"/>
+                <w:color w:val="1F1F1F"/>
+                <w:kern w:val="0"/>
+                <w:sz w:val="22"/>
+                <w:szCs w:val="22"/>
                 <w:lang w:eastAsia="en-IE"/>
                 <w14:ligatures w14:val="none"/>
               </w:rPr>
             </w:pPr>
             <w:r>
               <w:rPr>
-                <w:rFonts w:ascii="Segoe UI" w:eastAsia="Times New Roman" w:hAnsi="Segoe UI" w:cs="Segoe UI"/>
-                <w:color w:val="0D0D0D"/>
-                <w:kern w:val="0"/>
+                <w:rFonts w:eastAsia="Times New Roman" w:cs="Arial"/>
+                <w:color w:val="1F1F1F"/>
+                <w:kern w:val="0"/>
+                <w:sz w:val="22"/>
+                <w:szCs w:val="22"/>
                 <w:lang w:eastAsia="en-IE"/>
                 <w14:ligatures w14:val="none"/>
               </w:rPr>
@@ -5426,10 +6454,10 @@
           <w:szCs w:val="22"/>
         </w:rPr>
       </w:pPr>
-      <w:bookmarkStart w:id="12" w:name="_Toc162295799"/>
-      <w:bookmarkStart w:id="13" w:name="_Toc162295855"/>
-      <w:bookmarkStart w:id="14" w:name="_Toc162295910"/>
-      <w:bookmarkStart w:id="15" w:name="_Toc162300509"/>
+      <w:bookmarkStart w:id="11" w:name="_Toc162295799"/>
+      <w:bookmarkStart w:id="12" w:name="_Toc162295855"/>
+      <w:bookmarkStart w:id="13" w:name="_Toc162295910"/>
+      <w:bookmarkStart w:id="14" w:name="_Toc162300509"/>
       <w:r>
         <w:rPr>
           <w:sz w:val="22"/>
@@ -5480,28 +6508,193 @@
         </w:rPr>
         <w:t xml:space="preserve"> - Project Timelines</w:t>
       </w:r>
+      <w:bookmarkEnd w:id="11"/>
       <w:bookmarkEnd w:id="12"/>
       <w:bookmarkEnd w:id="13"/>
       <w:bookmarkEnd w:id="14"/>
-      <w:bookmarkEnd w:id="15"/>
     </w:p>
     <w:p>
       <w:pPr>
-        <w:spacing w:after="0"/>
-        <w:jc w:val="both"/>
-      </w:pPr>
-      <w:r>
+        <w:rPr>
+          <w:rFonts w:eastAsia="Times New Roman" w:cs="Arial"/>
+          <w:color w:val="1F1F1F"/>
+          <w:kern w:val="0"/>
+          <w:lang w:eastAsia="en-IE"/>
+          <w14:ligatures w14:val="none"/>
+        </w:rPr>
+      </w:pPr>
+      <w:r>
+        <w:rPr>
+          <w:rFonts w:eastAsia="Times New Roman" w:cs="Arial"/>
+          <w:color w:val="1F1F1F"/>
+          <w:kern w:val="0"/>
+          <w:lang w:eastAsia="en-IE"/>
+          <w14:ligatures w14:val="none"/>
+        </w:rPr>
         <w:t xml:space="preserve">Note: The timeline provided </w:t>
       </w:r>
       <w:r>
+        <w:rPr>
+          <w:rFonts w:eastAsia="Times New Roman" w:cs="Arial"/>
+          <w:color w:val="1F1F1F"/>
+          <w:kern w:val="0"/>
+          <w:lang w:eastAsia="en-IE"/>
+          <w14:ligatures w14:val="none"/>
+        </w:rPr>
         <w:t xml:space="preserve">are estimations and </w:t>
       </w:r>
       <w:r>
+        <w:rPr>
+          <w:rFonts w:eastAsia="Times New Roman" w:cs="Arial"/>
+          <w:color w:val="1F1F1F"/>
+          <w:kern w:val="0"/>
+          <w:lang w:eastAsia="en-IE"/>
+          <w14:ligatures w14:val="none"/>
+        </w:rPr>
         <w:t>subject to adjustments based on project progress</w:t>
       </w:r>
       <w:r>
+        <w:rPr>
+          <w:rFonts w:eastAsia="Times New Roman" w:cs="Arial"/>
+          <w:color w:val="1F1F1F"/>
+          <w:kern w:val="0"/>
+          <w:lang w:eastAsia="en-IE"/>
+          <w14:ligatures w14:val="none"/>
+        </w:rPr>
         <w:t>.</w:t>
       </w:r>
+    </w:p>
+    <w:p>
+      <w:pPr>
+        <w:keepNext/>
+      </w:pPr>
+      <w:r>
+        <w:rPr>
+          <w:rFonts w:eastAsia="Times New Roman" w:cs="Arial"/>
+          <w:color w:val="1F1F1F"/>
+          <w:kern w:val="0"/>
+          <w:lang w:eastAsia="en-IE"/>
+          <w14:ligatures w14:val="none"/>
+        </w:rPr>
+        <w:lastRenderedPageBreak/>
+        <w:drawing>
+          <wp:inline distT="0" distB="0" distL="0" distR="0" wp14:anchorId="61D17AF8" wp14:editId="2D66F7DC">
+            <wp:extent cx="5731510" cy="2952750"/>
+            <wp:effectExtent l="76200" t="76200" r="135890" b="133350"/>
+            <wp:docPr id="1477563274" name="Picture 1" descr="A screenshot of a project&#10;&#10;Description automatically generated"/>
+            <wp:cNvGraphicFramePr>
+              <a:graphicFrameLocks xmlns:a="http://schemas.openxmlformats.org/drawingml/2006/main" noChangeAspect="1"/>
+            </wp:cNvGraphicFramePr>
+            <a:graphic xmlns:a="http://schemas.openxmlformats.org/drawingml/2006/main">
+              <a:graphicData uri="http://schemas.openxmlformats.org/drawingml/2006/picture">
+                <pic:pic xmlns:pic="http://schemas.openxmlformats.org/drawingml/2006/picture">
+                  <pic:nvPicPr>
+                    <pic:cNvPr id="1477563274" name="Picture 1" descr="A screenshot of a project&#10;&#10;Description automatically generated"/>
+                    <pic:cNvPicPr/>
+                  </pic:nvPicPr>
+                  <pic:blipFill>
+                    <a:blip r:embed="rId9"/>
+                    <a:stretch>
+                      <a:fillRect/>
+                    </a:stretch>
+                  </pic:blipFill>
+                  <pic:spPr>
+                    <a:xfrm>
+                      <a:off x="0" y="0"/>
+                      <a:ext cx="5731510" cy="2952750"/>
+                    </a:xfrm>
+                    <a:prstGeom prst="rect">
+                      <a:avLst/>
+                    </a:prstGeom>
+                    <a:ln w="38100" cap="sq">
+                      <a:solidFill>
+                        <a:srgbClr val="000000"/>
+                      </a:solidFill>
+                      <a:prstDash val="solid"/>
+                      <a:miter lim="800000"/>
+                    </a:ln>
+                    <a:effectLst>
+                      <a:outerShdw blurRad="50800" dist="38100" dir="2700000" algn="tl" rotWithShape="0">
+                        <a:srgbClr val="000000">
+                          <a:alpha val="43000"/>
+                        </a:srgbClr>
+                      </a:outerShdw>
+                    </a:effectLst>
+                  </pic:spPr>
+                </pic:pic>
+              </a:graphicData>
+            </a:graphic>
+          </wp:inline>
+        </w:drawing>
+      </w:r>
+    </w:p>
+    <w:p>
+      <w:pPr>
+        <w:pStyle w:val="Caption"/>
+        <w:rPr>
+          <w:rFonts w:eastAsia="Times New Roman" w:cs="Arial"/>
+          <w:color w:val="1F1F1F"/>
+          <w:kern w:val="0"/>
+          <w:sz w:val="22"/>
+          <w:szCs w:val="22"/>
+          <w:lang w:eastAsia="en-IE"/>
+          <w14:ligatures w14:val="none"/>
+        </w:rPr>
+      </w:pPr>
+      <w:bookmarkStart w:id="15" w:name="_Toc162348347"/>
+      <w:bookmarkStart w:id="16" w:name="_Toc162348506"/>
+      <w:r>
+        <w:rPr>
+          <w:sz w:val="22"/>
+          <w:szCs w:val="22"/>
+        </w:rPr>
+        <w:t xml:space="preserve">Figure </w:t>
+      </w:r>
+      <w:r>
+        <w:rPr>
+          <w:sz w:val="22"/>
+          <w:szCs w:val="22"/>
+        </w:rPr>
+        <w:fldChar w:fldCharType="begin"/>
+      </w:r>
+      <w:r>
+        <w:rPr>
+          <w:sz w:val="22"/>
+          <w:szCs w:val="22"/>
+        </w:rPr>
+        <w:instrText xml:space="preserve"> SEQ Figure \* ARABIC </w:instrText>
+      </w:r>
+      <w:r>
+        <w:rPr>
+          <w:sz w:val="22"/>
+          <w:szCs w:val="22"/>
+        </w:rPr>
+        <w:fldChar w:fldCharType="separate"/>
+      </w:r>
+      <w:r>
+        <w:rPr>
+          <w:noProof/>
+          <w:sz w:val="22"/>
+          <w:szCs w:val="22"/>
+        </w:rPr>
+        <w:t>1</w:t>
+      </w:r>
+      <w:r>
+        <w:rPr>
+          <w:sz w:val="22"/>
+          <w:szCs w:val="22"/>
+        </w:rPr>
+        <w:fldChar w:fldCharType="end"/>
+      </w:r>
+      <w:r>
+        <w:rPr>
+          <w:sz w:val="22"/>
+          <w:szCs w:val="22"/>
+        </w:rPr>
+        <w:t xml:space="preserve"> - Project Roadmap</w:t>
+      </w:r>
+      <w:bookmarkEnd w:id="15"/>
+      <w:bookmarkEnd w:id="16"/>
     </w:p>
     <w:p>
       <w:pPr>
@@ -5517,23 +6710,13 @@
       <w:pPr>
         <w:pStyle w:val="Heading1"/>
       </w:pPr>
-      <w:bookmarkStart w:id="16" w:name="_Toc162295675"/>
-      <w:bookmarkStart w:id="17" w:name="_Toc162295906"/>
-      <w:commentRangeStart w:id="18"/>
+      <w:bookmarkStart w:id="17" w:name="_Toc162295675"/>
+      <w:bookmarkStart w:id="18" w:name="_Toc162295906"/>
       <w:r>
         <w:t>Data Sources</w:t>
       </w:r>
-      <w:commentRangeEnd w:id="18"/>
-      <w:r>
-        <w:rPr>
-          <w:rStyle w:val="CommentReference"/>
-          <w:rFonts w:asciiTheme="minorHAnsi" w:eastAsiaTheme="minorHAnsi" w:hAnsiTheme="minorHAnsi" w:cstheme="minorBidi"/>
-          <w:color w:val="auto"/>
-        </w:rPr>
-        <w:commentReference w:id="18"/>
-      </w:r>
-      <w:bookmarkEnd w:id="16"/>
       <w:bookmarkEnd w:id="17"/>
+      <w:bookmarkEnd w:id="18"/>
     </w:p>
     <w:p>
       <w:pPr>
@@ -5543,91 +6726,92 @@
     </w:p>
     <w:p>
       <w:pPr>
-        <w:rPr>
-          <w:rFonts w:ascii="Arial" w:hAnsi="Arial" w:cs="Arial"/>
-          <w:color w:val="3C4043"/>
-          <w:sz w:val="21"/>
-          <w:szCs w:val="21"/>
-          <w:shd w:val="clear" w:color="auto" w:fill="FFFFFF"/>
-        </w:rPr>
-      </w:pPr>
-      <w:r>
-        <w:rPr>
-          <w:rFonts w:ascii="Arial" w:hAnsi="Arial" w:cs="Arial"/>
-          <w:color w:val="3C4043"/>
-          <w:sz w:val="21"/>
-          <w:szCs w:val="21"/>
-          <w:shd w:val="clear" w:color="auto" w:fill="FFFFFF"/>
+        <w:jc w:val="both"/>
+        <w:rPr>
+          <w:rFonts w:eastAsia="Times New Roman" w:cs="Arial"/>
+          <w:color w:val="1F1F1F"/>
+          <w:kern w:val="0"/>
+          <w:lang w:eastAsia="en-IE"/>
+          <w14:ligatures w14:val="none"/>
+        </w:rPr>
+      </w:pPr>
+      <w:r>
+        <w:rPr>
+          <w:rFonts w:eastAsia="Times New Roman" w:cs="Arial"/>
+          <w:color w:val="1F1F1F"/>
+          <w:kern w:val="0"/>
+          <w:lang w:eastAsia="en-IE"/>
+          <w14:ligatures w14:val="none"/>
         </w:rPr>
         <w:t xml:space="preserve">The </w:t>
       </w:r>
       <w:r>
         <w:rPr>
-          <w:rFonts w:ascii="Arial" w:hAnsi="Arial" w:cs="Arial"/>
-          <w:color w:val="3C4043"/>
-          <w:sz w:val="21"/>
-          <w:szCs w:val="21"/>
-          <w:shd w:val="clear" w:color="auto" w:fill="FFFFFF"/>
+          <w:rFonts w:eastAsia="Times New Roman" w:cs="Arial"/>
+          <w:color w:val="1F1F1F"/>
+          <w:kern w:val="0"/>
+          <w:lang w:eastAsia="en-IE"/>
+          <w14:ligatures w14:val="none"/>
         </w:rPr>
         <w:t>datasets</w:t>
       </w:r>
       <w:r>
         <w:rPr>
-          <w:rFonts w:ascii="Arial" w:hAnsi="Arial" w:cs="Arial"/>
-          <w:color w:val="3C4043"/>
-          <w:sz w:val="21"/>
-          <w:szCs w:val="21"/>
-          <w:shd w:val="clear" w:color="auto" w:fill="FFFFFF"/>
+          <w:rFonts w:eastAsia="Times New Roman" w:cs="Arial"/>
+          <w:color w:val="1F1F1F"/>
+          <w:kern w:val="0"/>
+          <w:lang w:eastAsia="en-IE"/>
+          <w14:ligatures w14:val="none"/>
         </w:rPr>
         <w:t xml:space="preserve"> found are from public domain and they do not contain any customer personal data, the intention is to use them to </w:t>
       </w:r>
       <w:r>
         <w:rPr>
-          <w:rFonts w:ascii="Arial" w:hAnsi="Arial" w:cs="Arial"/>
-          <w:color w:val="3C4043"/>
-          <w:sz w:val="21"/>
-          <w:szCs w:val="21"/>
-          <w:shd w:val="clear" w:color="auto" w:fill="FFFFFF"/>
+          <w:rFonts w:eastAsia="Times New Roman" w:cs="Arial"/>
+          <w:color w:val="1F1F1F"/>
+          <w:kern w:val="0"/>
+          <w:lang w:eastAsia="en-IE"/>
+          <w14:ligatures w14:val="none"/>
         </w:rPr>
         <w:t>analyse</w:t>
       </w:r>
       <w:r>
         <w:rPr>
-          <w:rFonts w:ascii="Arial" w:hAnsi="Arial" w:cs="Arial"/>
-          <w:color w:val="3C4043"/>
-          <w:sz w:val="21"/>
-          <w:szCs w:val="21"/>
-          <w:shd w:val="clear" w:color="auto" w:fill="FFFFFF"/>
+          <w:rFonts w:eastAsia="Times New Roman" w:cs="Arial"/>
+          <w:color w:val="1F1F1F"/>
+          <w:kern w:val="0"/>
+          <w:lang w:eastAsia="en-IE"/>
+          <w14:ligatures w14:val="none"/>
         </w:rPr>
         <w:t xml:space="preserve"> the customer cases a</w:t>
       </w:r>
       <w:r>
         <w:rPr>
-          <w:rFonts w:ascii="Arial" w:hAnsi="Arial" w:cs="Arial"/>
-          <w:color w:val="3C4043"/>
-          <w:sz w:val="21"/>
-          <w:szCs w:val="21"/>
-          <w:shd w:val="clear" w:color="auto" w:fill="FFFFFF"/>
+          <w:rFonts w:eastAsia="Times New Roman" w:cs="Arial"/>
+          <w:color w:val="1F1F1F"/>
+          <w:kern w:val="0"/>
+          <w:lang w:eastAsia="en-IE"/>
+          <w14:ligatures w14:val="none"/>
         </w:rPr>
         <w:t>nd</w:t>
       </w:r>
       <w:r>
         <w:rPr>
-          <w:rFonts w:ascii="Arial" w:hAnsi="Arial" w:cs="Arial"/>
-          <w:color w:val="3C4043"/>
-          <w:sz w:val="21"/>
-          <w:szCs w:val="21"/>
-          <w:shd w:val="clear" w:color="auto" w:fill="FFFFFF"/>
+          <w:rFonts w:eastAsia="Times New Roman" w:cs="Arial"/>
+          <w:color w:val="1F1F1F"/>
+          <w:kern w:val="0"/>
+          <w:lang w:eastAsia="en-IE"/>
+          <w14:ligatures w14:val="none"/>
         </w:rPr>
         <w:t xml:space="preserve"> estimate resource forecasting</w:t>
       </w:r>
       <w:r>
         <w:rPr>
-          <w:rFonts w:ascii="Arial" w:hAnsi="Arial" w:cs="Arial"/>
-          <w:color w:val="3C4043"/>
-          <w:sz w:val="21"/>
-          <w:szCs w:val="21"/>
-          <w:shd w:val="clear" w:color="auto" w:fill="FFFFFF"/>
+          <w:rFonts w:eastAsia="Times New Roman" w:cs="Arial"/>
+          <w:color w:val="1F1F1F"/>
+          <w:kern w:val="0"/>
+          <w:lang w:eastAsia="en-IE"/>
+          <w14:ligatures w14:val="none"/>
         </w:rPr>
         <w:t xml:space="preserve">. </w:t>
       </w:r>
@@ -5656,14 +6840,32 @@
           <w:p>
             <w:pPr>
               <w:rPr>
+                <w:rFonts w:asciiTheme="minorHAnsi" w:eastAsia="Times New Roman" w:hAnsiTheme="minorHAnsi" w:cs="Arial"/>
                 <w:b/>
                 <w:bCs/>
+                <w:i w:val="0"/>
+                <w:iCs w:val="0"/>
+                <w:color w:val="1F1F1F"/>
+                <w:kern w:val="0"/>
+                <w:sz w:val="22"/>
+                <w:szCs w:val="22"/>
+                <w:lang w:eastAsia="en-IE"/>
+                <w14:ligatures w14:val="none"/>
               </w:rPr>
             </w:pPr>
             <w:r>
               <w:rPr>
+                <w:rFonts w:asciiTheme="minorHAnsi" w:eastAsia="Times New Roman" w:hAnsiTheme="minorHAnsi" w:cs="Arial"/>
                 <w:b/>
                 <w:bCs/>
+                <w:i w:val="0"/>
+                <w:iCs w:val="0"/>
+                <w:color w:val="1F1F1F"/>
+                <w:kern w:val="0"/>
+                <w:sz w:val="22"/>
+                <w:szCs w:val="22"/>
+                <w:lang w:eastAsia="en-IE"/>
+                <w14:ligatures w14:val="none"/>
               </w:rPr>
               <w:t>Title</w:t>
             </w:r>
@@ -5677,14 +6879,32 @@
             <w:pPr>
               <w:cnfStyle w:val="100000000000" w:firstRow="1" w:lastRow="0" w:firstColumn="0" w:lastColumn="0" w:oddVBand="0" w:evenVBand="0" w:oddHBand="0" w:evenHBand="0" w:firstRowFirstColumn="0" w:firstRowLastColumn="0" w:lastRowFirstColumn="0" w:lastRowLastColumn="0"/>
               <w:rPr>
+                <w:rFonts w:asciiTheme="minorHAnsi" w:eastAsia="Times New Roman" w:hAnsiTheme="minorHAnsi" w:cs="Arial"/>
                 <w:b/>
                 <w:bCs/>
+                <w:i w:val="0"/>
+                <w:iCs w:val="0"/>
+                <w:color w:val="1F1F1F"/>
+                <w:kern w:val="0"/>
+                <w:sz w:val="22"/>
+                <w:szCs w:val="22"/>
+                <w:lang w:eastAsia="en-IE"/>
+                <w14:ligatures w14:val="none"/>
               </w:rPr>
             </w:pPr>
             <w:r>
               <w:rPr>
+                <w:rFonts w:asciiTheme="minorHAnsi" w:eastAsia="Times New Roman" w:hAnsiTheme="minorHAnsi" w:cs="Arial"/>
                 <w:b/>
                 <w:bCs/>
+                <w:i w:val="0"/>
+                <w:iCs w:val="0"/>
+                <w:color w:val="1F1F1F"/>
+                <w:kern w:val="0"/>
+                <w:sz w:val="22"/>
+                <w:szCs w:val="22"/>
+                <w:lang w:eastAsia="en-IE"/>
+                <w14:ligatures w14:val="none"/>
               </w:rPr>
               <w:t>Dataset</w:t>
             </w:r>
@@ -5698,14 +6918,32 @@
             <w:pPr>
               <w:cnfStyle w:val="100000000000" w:firstRow="1" w:lastRow="0" w:firstColumn="0" w:lastColumn="0" w:oddVBand="0" w:evenVBand="0" w:oddHBand="0" w:evenHBand="0" w:firstRowFirstColumn="0" w:firstRowLastColumn="0" w:lastRowFirstColumn="0" w:lastRowLastColumn="0"/>
               <w:rPr>
+                <w:rFonts w:asciiTheme="minorHAnsi" w:eastAsia="Times New Roman" w:hAnsiTheme="minorHAnsi" w:cs="Arial"/>
                 <w:b/>
                 <w:bCs/>
+                <w:i w:val="0"/>
+                <w:iCs w:val="0"/>
+                <w:color w:val="1F1F1F"/>
+                <w:kern w:val="0"/>
+                <w:sz w:val="22"/>
+                <w:szCs w:val="22"/>
+                <w:lang w:eastAsia="en-IE"/>
+                <w14:ligatures w14:val="none"/>
               </w:rPr>
             </w:pPr>
             <w:r>
               <w:rPr>
+                <w:rFonts w:asciiTheme="minorHAnsi" w:eastAsia="Times New Roman" w:hAnsiTheme="minorHAnsi" w:cs="Arial"/>
                 <w:b/>
                 <w:bCs/>
+                <w:i w:val="0"/>
+                <w:iCs w:val="0"/>
+                <w:color w:val="1F1F1F"/>
+                <w:kern w:val="0"/>
+                <w:sz w:val="22"/>
+                <w:szCs w:val="22"/>
+                <w:lang w:eastAsia="en-IE"/>
+                <w14:ligatures w14:val="none"/>
               </w:rPr>
               <w:t>Permission</w:t>
             </w:r>
@@ -5723,15 +6961,9 @@
           </w:tcPr>
           <w:p>
             <w:pPr>
-              <w:spacing w:after="0" w:line="240" w:lineRule="auto"/>
-              <w:jc w:val="right"/>
-              <w:rPr>
-                <w:rFonts w:ascii="Segoe UI" w:eastAsia="Times New Roman" w:hAnsi="Segoe UI" w:cs="Segoe UI"/>
-                <w:b/>
-                <w:bCs/>
-                <w:i/>
-                <w:iCs/>
-                <w:color w:val="0D0D0D"/>
+              <w:rPr>
+                <w:rFonts w:asciiTheme="minorHAnsi" w:eastAsia="Times New Roman" w:hAnsiTheme="minorHAnsi" w:cs="Arial"/>
+                <w:color w:val="1F1F1F"/>
                 <w:kern w:val="0"/>
                 <w:sz w:val="22"/>
                 <w:szCs w:val="22"/>
@@ -5741,12 +6973,8 @@
             </w:pPr>
             <w:r>
               <w:rPr>
-                <w:rFonts w:ascii="Segoe UI" w:eastAsia="Times New Roman" w:hAnsi="Segoe UI" w:cs="Segoe UI"/>
-                <w:b/>
-                <w:bCs/>
-                <w:i/>
-                <w:iCs/>
-                <w:color w:val="0D0D0D"/>
+                <w:rFonts w:asciiTheme="minorHAnsi" w:eastAsia="Times New Roman" w:hAnsiTheme="minorHAnsi" w:cs="Arial"/>
+                <w:color w:val="1F1F1F"/>
                 <w:kern w:val="0"/>
                 <w:sz w:val="22"/>
                 <w:szCs w:val="22"/>
@@ -5759,10 +6987,8 @@
           <w:p>
             <w:pPr>
               <w:rPr>
-                <w:rFonts w:ascii="Segoe UI" w:eastAsia="Times New Roman" w:hAnsi="Segoe UI" w:cs="Segoe UI"/>
-                <w:b/>
-                <w:bCs/>
-                <w:color w:val="0D0D0D"/>
+                <w:rFonts w:asciiTheme="minorHAnsi" w:eastAsia="Times New Roman" w:hAnsiTheme="minorHAnsi" w:cs="Arial"/>
+                <w:color w:val="1F1F1F"/>
                 <w:kern w:val="0"/>
                 <w:sz w:val="22"/>
                 <w:szCs w:val="22"/>
@@ -5780,26 +7006,25 @@
             <w:pPr>
               <w:cnfStyle w:val="000000100000" w:firstRow="0" w:lastRow="0" w:firstColumn="0" w:lastColumn="0" w:oddVBand="0" w:evenVBand="0" w:oddHBand="1" w:evenHBand="0" w:firstRowFirstColumn="0" w:firstRowLastColumn="0" w:lastRowFirstColumn="0" w:lastRowLastColumn="0"/>
               <w:rPr>
-                <w:sz w:val="22"/>
-                <w:szCs w:val="22"/>
+                <w:rFonts w:eastAsia="Times New Roman" w:cs="Arial"/>
+                <w:color w:val="1F1F1F"/>
+                <w:kern w:val="0"/>
+                <w:sz w:val="22"/>
+                <w:szCs w:val="22"/>
+                <w:lang w:eastAsia="en-IE"/>
+                <w14:ligatures w14:val="none"/>
               </w:rPr>
             </w:pPr>
-            <w:hyperlink r:id="rId13" w:history="1">
+            <w:hyperlink r:id="rId10" w:history="1">
               <w:r>
                 <w:rPr>
-                  <w:rStyle w:val="Hyperlink"/>
-                  <w:sz w:val="22"/>
-                  <w:szCs w:val="22"/>
+                  <w:rFonts w:eastAsia="Times New Roman" w:cs="Arial"/>
+                  <w:color w:val="1F1F1F"/>
+                  <w:kern w:val="0"/>
+                  <w:lang w:eastAsia="en-IE"/>
+                  <w14:ligatures w14:val="none"/>
                 </w:rPr>
-                <w:t>Customer Supp</w:t>
-              </w:r>
-              <w:r>
-                <w:rPr>
-                  <w:rStyle w:val="Hyperlink"/>
-                  <w:sz w:val="22"/>
-                  <w:szCs w:val="22"/>
-                </w:rPr>
-                <w:t>ort Ticket Dataset (kaggle.com)</w:t>
+                <w:t>Customer Support Ticket Dataset (kaggle.com)</w:t>
               </w:r>
             </w:hyperlink>
           </w:p>
@@ -5812,20 +7037,24 @@
               <w:ind w:left="720" w:hanging="720"/>
               <w:cnfStyle w:val="000000100000" w:firstRow="0" w:lastRow="0" w:firstColumn="0" w:lastColumn="0" w:oddVBand="0" w:evenVBand="0" w:oddHBand="1" w:evenHBand="0" w:firstRowFirstColumn="0" w:firstRowLastColumn="0" w:lastRowFirstColumn="0" w:lastRowLastColumn="0"/>
               <w:rPr>
-                <w:rFonts w:ascii="Times New Roman" w:hAnsi="Times New Roman" w:cs="Times New Roman"/>
-                <w:kern w:val="0"/>
-                <w:sz w:val="22"/>
-                <w:szCs w:val="22"/>
-                <w:lang w:val="en-US"/>
+                <w:rFonts w:eastAsia="Times New Roman" w:cs="Arial"/>
+                <w:color w:val="1F1F1F"/>
+                <w:kern w:val="0"/>
+                <w:sz w:val="22"/>
+                <w:szCs w:val="22"/>
+                <w:lang w:eastAsia="en-IE"/>
+                <w14:ligatures w14:val="none"/>
               </w:rPr>
             </w:pPr>
             <w:r>
               <w:rPr>
-                <w:rFonts w:ascii="Times New Roman" w:hAnsi="Times New Roman" w:cs="Times New Roman"/>
-                <w:kern w:val="0"/>
-                <w:sz w:val="22"/>
-                <w:szCs w:val="22"/>
-                <w:lang w:val="en-US"/>
+                <w:rFonts w:eastAsia="Times New Roman" w:cs="Arial"/>
+                <w:color w:val="1F1F1F"/>
+                <w:kern w:val="0"/>
+                <w:sz w:val="22"/>
+                <w:szCs w:val="22"/>
+                <w:lang w:eastAsia="en-IE"/>
+                <w14:ligatures w14:val="none"/>
               </w:rPr>
               <w:t>“Customer Support Ticket Dataset.”</w:t>
             </w:r>
@@ -5836,39 +7065,38 @@
               <w:autoSpaceDE w:val="0"/>
               <w:autoSpaceDN w:val="0"/>
               <w:adjustRightInd w:val="0"/>
-              <w:spacing w:after="0" w:line="240" w:lineRule="auto"/>
               <w:ind w:left="720" w:hanging="720"/>
               <w:cnfStyle w:val="000000100000" w:firstRow="0" w:lastRow="0" w:firstColumn="0" w:lastColumn="0" w:oddVBand="0" w:evenVBand="0" w:oddHBand="1" w:evenHBand="0" w:firstRowFirstColumn="0" w:firstRowLastColumn="0" w:lastRowFirstColumn="0" w:lastRowLastColumn="0"/>
               <w:rPr>
-                <w:rFonts w:ascii="Times New Roman" w:hAnsi="Times New Roman" w:cs="Times New Roman"/>
-                <w:kern w:val="0"/>
-                <w:sz w:val="22"/>
-                <w:szCs w:val="22"/>
-                <w:lang w:val="en-US"/>
+                <w:rFonts w:eastAsia="Times New Roman" w:cs="Arial"/>
+                <w:color w:val="1F1F1F"/>
+                <w:kern w:val="0"/>
+                <w:sz w:val="22"/>
+                <w:szCs w:val="22"/>
+                <w:lang w:eastAsia="en-IE"/>
+                <w14:ligatures w14:val="none"/>
               </w:rPr>
             </w:pPr>
-            <w:hyperlink r:id="rId14" w:history="1">
+            <w:hyperlink r:id="rId11" w:history="1">
               <w:r>
                 <w:rPr>
-                  <w:rStyle w:val="Hyperlink"/>
-                  <w:rFonts w:ascii="Times New Roman" w:hAnsi="Times New Roman" w:cs="Times New Roman"/>
-                  <w:i/>
-                  <w:iCs/>
-                  <w:kern w:val="0"/>
-                  <w:sz w:val="22"/>
-                  <w:szCs w:val="22"/>
-                  <w:lang w:val="en-US"/>
+                  <w:rFonts w:eastAsia="Times New Roman" w:cs="Arial"/>
+                  <w:color w:val="1F1F1F"/>
+                  <w:lang w:eastAsia="en-IE"/>
+                  <w14:ligatures w14:val="none"/>
                 </w:rPr>
                 <w:t>Www.kaggle.com</w:t>
               </w:r>
             </w:hyperlink>
             <w:r>
               <w:rPr>
-                <w:rFonts w:ascii="Times New Roman" w:hAnsi="Times New Roman" w:cs="Times New Roman"/>
-                <w:kern w:val="0"/>
-                <w:sz w:val="22"/>
-                <w:szCs w:val="22"/>
-                <w:lang w:val="en-US"/>
+                <w:rFonts w:eastAsia="Times New Roman" w:cs="Arial"/>
+                <w:color w:val="1F1F1F"/>
+                <w:kern w:val="0"/>
+                <w:sz w:val="22"/>
+                <w:szCs w:val="22"/>
+                <w:lang w:eastAsia="en-IE"/>
+                <w14:ligatures w14:val="none"/>
               </w:rPr>
               <w:t>,www.kaggle.com/datasets/suraj520/customer-support-ticket-dataset.</w:t>
             </w:r>
@@ -5877,9 +7105,13 @@
             <w:pPr>
               <w:cnfStyle w:val="000000100000" w:firstRow="0" w:lastRow="0" w:firstColumn="0" w:lastColumn="0" w:oddVBand="0" w:evenVBand="0" w:oddHBand="1" w:evenHBand="0" w:firstRowFirstColumn="0" w:firstRowLastColumn="0" w:lastRowFirstColumn="0" w:lastRowLastColumn="0"/>
               <w:rPr>
-                <w:sz w:val="22"/>
-                <w:szCs w:val="22"/>
-                <w:lang w:val="en-US"/>
+                <w:rFonts w:eastAsia="Times New Roman" w:cs="Arial"/>
+                <w:color w:val="1F1F1F"/>
+                <w:kern w:val="0"/>
+                <w:sz w:val="22"/>
+                <w:szCs w:val="22"/>
+                <w:lang w:eastAsia="en-IE"/>
+                <w14:ligatures w14:val="none"/>
               </w:rPr>
             </w:pPr>
           </w:p>
@@ -5892,114 +7124,38 @@
             <w:pPr>
               <w:cnfStyle w:val="000000100000" w:firstRow="0" w:lastRow="0" w:firstColumn="0" w:lastColumn="0" w:oddVBand="0" w:evenVBand="0" w:oddHBand="1" w:evenHBand="0" w:firstRowFirstColumn="0" w:firstRowLastColumn="0" w:lastRowFirstColumn="0" w:lastRowLastColumn="0"/>
               <w:rPr>
-                <w:sz w:val="22"/>
-                <w:szCs w:val="22"/>
+                <w:rFonts w:eastAsia="Times New Roman" w:cs="Arial"/>
+                <w:color w:val="1F1F1F"/>
+                <w:kern w:val="0"/>
+                <w:sz w:val="22"/>
+                <w:szCs w:val="22"/>
+                <w:lang w:eastAsia="en-IE"/>
+                <w14:ligatures w14:val="none"/>
               </w:rPr>
             </w:pPr>
             <w:r>
               <w:rPr>
-                <w:sz w:val="22"/>
-                <w:szCs w:val="22"/>
+                <w:rFonts w:eastAsia="Times New Roman" w:cs="Arial"/>
+                <w:color w:val="1F1F1F"/>
+                <w:kern w:val="0"/>
+                <w:sz w:val="22"/>
+                <w:szCs w:val="22"/>
+                <w:lang w:eastAsia="en-IE"/>
+                <w14:ligatures w14:val="none"/>
               </w:rPr>
               <w:t>O</w:t>
             </w:r>
             <w:r>
               <w:rPr>
-                <w:sz w:val="22"/>
-                <w:szCs w:val="22"/>
-              </w:rPr>
-              <w:t>pen</w:t>
-            </w:r>
-            <w:r>
-              <w:rPr>
-                <w:spacing w:val="-13"/>
-                <w:sz w:val="22"/>
-                <w:szCs w:val="22"/>
-              </w:rPr>
-              <w:t xml:space="preserve"> </w:t>
-            </w:r>
-            <w:r>
-              <w:rPr>
-                <w:sz w:val="22"/>
-                <w:szCs w:val="22"/>
-              </w:rPr>
-              <w:t>resources</w:t>
-            </w:r>
-            <w:r>
-              <w:rPr>
-                <w:spacing w:val="-13"/>
-                <w:sz w:val="22"/>
-                <w:szCs w:val="22"/>
-              </w:rPr>
-              <w:t xml:space="preserve"> </w:t>
-            </w:r>
-            <w:r>
-              <w:rPr>
-                <w:sz w:val="22"/>
-                <w:szCs w:val="22"/>
-              </w:rPr>
-              <w:t>allowed</w:t>
-            </w:r>
-            <w:r>
-              <w:rPr>
-                <w:spacing w:val="-13"/>
-                <w:sz w:val="22"/>
-                <w:szCs w:val="22"/>
-              </w:rPr>
-              <w:t xml:space="preserve"> </w:t>
-            </w:r>
-            <w:r>
-              <w:rPr>
-                <w:sz w:val="22"/>
-                <w:szCs w:val="22"/>
-              </w:rPr>
-              <w:t>by their</w:t>
-            </w:r>
-            <w:r>
-              <w:rPr>
-                <w:spacing w:val="54"/>
-                <w:sz w:val="22"/>
-                <w:szCs w:val="22"/>
-              </w:rPr>
-              <w:t xml:space="preserve"> </w:t>
-            </w:r>
-            <w:r>
-              <w:rPr>
-                <w:sz w:val="22"/>
-                <w:szCs w:val="22"/>
-              </w:rPr>
-              <w:t>terms</w:t>
-            </w:r>
-            <w:r>
-              <w:rPr>
-                <w:spacing w:val="-3"/>
-                <w:sz w:val="22"/>
-                <w:szCs w:val="22"/>
-              </w:rPr>
-              <w:t xml:space="preserve"> </w:t>
-            </w:r>
-            <w:r>
-              <w:rPr>
-                <w:sz w:val="22"/>
-                <w:szCs w:val="22"/>
-              </w:rPr>
-              <w:t>and</w:t>
-            </w:r>
-            <w:r>
-              <w:rPr>
-                <w:spacing w:val="-3"/>
-                <w:sz w:val="22"/>
-                <w:szCs w:val="22"/>
-              </w:rPr>
-              <w:t xml:space="preserve"> </w:t>
-            </w:r>
-            <w:r>
-              <w:rPr>
-                <w:spacing w:val="-2"/>
-                <w:sz w:val="22"/>
-                <w:szCs w:val="22"/>
-              </w:rPr>
-              <w:t>conditions</w:t>
+                <w:rFonts w:eastAsia="Times New Roman" w:cs="Arial"/>
+                <w:color w:val="1F1F1F"/>
+                <w:kern w:val="0"/>
+                <w:sz w:val="22"/>
+                <w:szCs w:val="22"/>
+                <w:lang w:eastAsia="en-IE"/>
+                <w14:ligatures w14:val="none"/>
+              </w:rPr>
+              <w:t>pen resources allowed by their terms and conditions</w:t>
             </w:r>
           </w:p>
         </w:tc>
@@ -6014,16 +7170,11 @@
             <w:pPr>
               <w:pStyle w:val="Heading1"/>
               <w:shd w:val="clear" w:color="auto" w:fill="FFFFFF"/>
-              <w:spacing w:before="0" w:after="0" w:line="240" w:lineRule="auto"/>
-              <w:jc w:val="right"/>
+              <w:spacing w:before="0" w:after="0"/>
               <w:textAlignment w:val="baseline"/>
               <w:rPr>
-                <w:rFonts w:ascii="Segoe UI" w:eastAsia="Times New Roman" w:hAnsi="Segoe UI" w:cs="Segoe UI"/>
-                <w:b/>
-                <w:bCs/>
-                <w:i/>
-                <w:iCs/>
-                <w:color w:val="0D0D0D"/>
+                <w:rFonts w:asciiTheme="minorHAnsi" w:eastAsia="Times New Roman" w:hAnsiTheme="minorHAnsi" w:cs="Arial"/>
+                <w:color w:val="1F1F1F"/>
                 <w:kern w:val="0"/>
                 <w:sz w:val="22"/>
                 <w:szCs w:val="22"/>
@@ -6033,12 +7184,8 @@
             </w:pPr>
             <w:r>
               <w:rPr>
-                <w:rFonts w:ascii="Segoe UI" w:eastAsia="Times New Roman" w:hAnsi="Segoe UI" w:cs="Segoe UI"/>
-                <w:b/>
-                <w:bCs/>
-                <w:i/>
-                <w:iCs/>
-                <w:color w:val="0D0D0D"/>
+                <w:rFonts w:asciiTheme="minorHAnsi" w:eastAsia="Times New Roman" w:hAnsiTheme="minorHAnsi" w:cs="Arial"/>
+                <w:color w:val="1F1F1F"/>
                 <w:kern w:val="0"/>
                 <w:sz w:val="22"/>
                 <w:szCs w:val="22"/>
@@ -6046,48 +7193,14 @@
                 <w14:ligatures w14:val="none"/>
               </w:rPr>
               <w:lastRenderedPageBreak/>
-              <w:t>eCommerce Customer</w:t>
-            </w:r>
-            <w:r>
-              <w:rPr>
-                <w:rFonts w:ascii="Segoe UI" w:eastAsia="Times New Roman" w:hAnsi="Segoe UI" w:cs="Segoe UI"/>
-                <w:b/>
-                <w:bCs/>
-                <w:i/>
-                <w:iCs/>
-                <w:color w:val="0D0D0D"/>
-                <w:kern w:val="0"/>
-                <w:sz w:val="22"/>
-                <w:szCs w:val="22"/>
-                <w:lang w:eastAsia="en-IE"/>
-                <w14:ligatures w14:val="none"/>
-              </w:rPr>
-              <w:t xml:space="preserve"> </w:t>
-            </w:r>
-            <w:r>
-              <w:rPr>
-                <w:rFonts w:ascii="Segoe UI" w:eastAsia="Times New Roman" w:hAnsi="Segoe UI" w:cs="Segoe UI"/>
-                <w:b/>
-                <w:bCs/>
-                <w:i/>
-                <w:iCs/>
-                <w:color w:val="0D0D0D"/>
-                <w:kern w:val="0"/>
-                <w:sz w:val="22"/>
-                <w:szCs w:val="22"/>
-                <w:lang w:eastAsia="en-IE"/>
-                <w14:ligatures w14:val="none"/>
-              </w:rPr>
-              <w:t>Service Satisfaction</w:t>
+              <w:t>eCommerce Customer Service Satisfaction</w:t>
             </w:r>
           </w:p>
           <w:p>
             <w:pPr>
               <w:rPr>
-                <w:rFonts w:ascii="Segoe UI" w:eastAsia="Times New Roman" w:hAnsi="Segoe UI" w:cs="Segoe UI"/>
-                <w:b/>
-                <w:bCs/>
-                <w:color w:val="0D0D0D"/>
+                <w:rFonts w:asciiTheme="minorHAnsi" w:eastAsia="Times New Roman" w:hAnsiTheme="minorHAnsi" w:cs="Arial"/>
+                <w:color w:val="1F1F1F"/>
                 <w:kern w:val="0"/>
                 <w:sz w:val="22"/>
                 <w:szCs w:val="22"/>
@@ -6106,39 +7219,26 @@
               <w:spacing w:after="160" w:line="278" w:lineRule="auto"/>
               <w:cnfStyle w:val="000000000000" w:firstRow="0" w:lastRow="0" w:firstColumn="0" w:lastColumn="0" w:oddVBand="0" w:evenVBand="0" w:oddHBand="0" w:evenHBand="0" w:firstRowFirstColumn="0" w:firstRowLastColumn="0" w:lastRowFirstColumn="0" w:lastRowLastColumn="0"/>
               <w:rPr>
-                <w:sz w:val="22"/>
-                <w:szCs w:val="22"/>
+                <w:rFonts w:eastAsia="Times New Roman" w:cs="Arial"/>
+                <w:color w:val="1F1F1F"/>
+                <w:kern w:val="0"/>
+                <w:sz w:val="22"/>
+                <w:szCs w:val="22"/>
+                <w:lang w:eastAsia="en-IE"/>
+                <w14:ligatures w14:val="none"/>
               </w:rPr>
             </w:pPr>
             <w:r>
               <w:rPr>
-                <w:color w:val="000000"/>
-                <w:sz w:val="22"/>
-                <w:szCs w:val="22"/>
-                <w:shd w:val="clear" w:color="auto" w:fill="FFFFFF"/>
-              </w:rPr>
-              <w:t>“ECommerce Customer Service Satisfaction.” </w:t>
-            </w:r>
-            <w:r>
-              <w:rPr>
-                <w:i/>
-                <w:iCs/>
-                <w:color w:val="000000"/>
-                <w:sz w:val="22"/>
-                <w:szCs w:val="22"/>
-                <w:bdr w:val="single" w:sz="2" w:space="0" w:color="E5E7EB" w:frame="1"/>
-                <w:shd w:val="clear" w:color="auto" w:fill="FFFFFF"/>
-              </w:rPr>
-              <w:t>Www.kaggle.com</w:t>
-            </w:r>
-            <w:r>
-              <w:rPr>
-                <w:color w:val="000000"/>
-                <w:sz w:val="22"/>
-                <w:szCs w:val="22"/>
-                <w:shd w:val="clear" w:color="auto" w:fill="FFFFFF"/>
-              </w:rPr>
-              <w:t>, www.kaggle.com/datasets/ddosad/ecommerce-customer-service-satisfaction.</w:t>
+                <w:rFonts w:eastAsia="Times New Roman" w:cs="Arial"/>
+                <w:color w:val="1F1F1F"/>
+                <w:kern w:val="0"/>
+                <w:sz w:val="22"/>
+                <w:szCs w:val="22"/>
+                <w:lang w:eastAsia="en-IE"/>
+                <w14:ligatures w14:val="none"/>
+              </w:rPr>
+              <w:t>“ECommerce Customer Service Satisfaction.” Www.kaggle.com, www.kaggle.com/datasets/ddosad/ecommerce-customer-service-satisfaction.</w:t>
             </w:r>
           </w:p>
         </w:tc>
@@ -6150,114 +7250,38 @@
             <w:pPr>
               <w:cnfStyle w:val="000000000000" w:firstRow="0" w:lastRow="0" w:firstColumn="0" w:lastColumn="0" w:oddVBand="0" w:evenVBand="0" w:oddHBand="0" w:evenHBand="0" w:firstRowFirstColumn="0" w:firstRowLastColumn="0" w:lastRowFirstColumn="0" w:lastRowLastColumn="0"/>
               <w:rPr>
-                <w:sz w:val="22"/>
-                <w:szCs w:val="22"/>
+                <w:rFonts w:eastAsia="Times New Roman" w:cs="Arial"/>
+                <w:color w:val="1F1F1F"/>
+                <w:kern w:val="0"/>
+                <w:sz w:val="22"/>
+                <w:szCs w:val="22"/>
+                <w:lang w:eastAsia="en-IE"/>
+                <w14:ligatures w14:val="none"/>
               </w:rPr>
             </w:pPr>
             <w:r>
               <w:rPr>
-                <w:sz w:val="22"/>
-                <w:szCs w:val="22"/>
+                <w:rFonts w:eastAsia="Times New Roman" w:cs="Arial"/>
+                <w:color w:val="1F1F1F"/>
+                <w:kern w:val="0"/>
+                <w:sz w:val="22"/>
+                <w:szCs w:val="22"/>
+                <w:lang w:eastAsia="en-IE"/>
+                <w14:ligatures w14:val="none"/>
               </w:rPr>
               <w:t>O</w:t>
             </w:r>
             <w:r>
               <w:rPr>
-                <w:sz w:val="22"/>
-                <w:szCs w:val="22"/>
-              </w:rPr>
-              <w:t>pen</w:t>
-            </w:r>
-            <w:r>
-              <w:rPr>
-                <w:spacing w:val="-13"/>
-                <w:sz w:val="22"/>
-                <w:szCs w:val="22"/>
-              </w:rPr>
-              <w:t xml:space="preserve"> </w:t>
-            </w:r>
-            <w:r>
-              <w:rPr>
-                <w:sz w:val="22"/>
-                <w:szCs w:val="22"/>
-              </w:rPr>
-              <w:t>resources</w:t>
-            </w:r>
-            <w:r>
-              <w:rPr>
-                <w:spacing w:val="-13"/>
-                <w:sz w:val="22"/>
-                <w:szCs w:val="22"/>
-              </w:rPr>
-              <w:t xml:space="preserve"> </w:t>
-            </w:r>
-            <w:r>
-              <w:rPr>
-                <w:sz w:val="22"/>
-                <w:szCs w:val="22"/>
-              </w:rPr>
-              <w:t>allowed</w:t>
-            </w:r>
-            <w:r>
-              <w:rPr>
-                <w:spacing w:val="-13"/>
-                <w:sz w:val="22"/>
-                <w:szCs w:val="22"/>
-              </w:rPr>
-              <w:t xml:space="preserve"> </w:t>
-            </w:r>
-            <w:r>
-              <w:rPr>
-                <w:sz w:val="22"/>
-                <w:szCs w:val="22"/>
-              </w:rPr>
-              <w:t>by their</w:t>
-            </w:r>
-            <w:r>
-              <w:rPr>
-                <w:spacing w:val="54"/>
-                <w:sz w:val="22"/>
-                <w:szCs w:val="22"/>
-              </w:rPr>
-              <w:t xml:space="preserve"> </w:t>
-            </w:r>
-            <w:r>
-              <w:rPr>
-                <w:sz w:val="22"/>
-                <w:szCs w:val="22"/>
-              </w:rPr>
-              <w:t>terms</w:t>
-            </w:r>
-            <w:r>
-              <w:rPr>
-                <w:spacing w:val="-3"/>
-                <w:sz w:val="22"/>
-                <w:szCs w:val="22"/>
-              </w:rPr>
-              <w:t xml:space="preserve"> </w:t>
-            </w:r>
-            <w:r>
-              <w:rPr>
-                <w:sz w:val="22"/>
-                <w:szCs w:val="22"/>
-              </w:rPr>
-              <w:t>and</w:t>
-            </w:r>
-            <w:r>
-              <w:rPr>
-                <w:spacing w:val="-3"/>
-                <w:sz w:val="22"/>
-                <w:szCs w:val="22"/>
-              </w:rPr>
-              <w:t xml:space="preserve"> </w:t>
-            </w:r>
-            <w:r>
-              <w:rPr>
-                <w:spacing w:val="-2"/>
-                <w:sz w:val="22"/>
-                <w:szCs w:val="22"/>
-              </w:rPr>
-              <w:t>conditions</w:t>
+                <w:rFonts w:eastAsia="Times New Roman" w:cs="Arial"/>
+                <w:color w:val="1F1F1F"/>
+                <w:kern w:val="0"/>
+                <w:sz w:val="22"/>
+                <w:szCs w:val="22"/>
+                <w:lang w:eastAsia="en-IE"/>
+                <w14:ligatures w14:val="none"/>
+              </w:rPr>
+              <w:t>pen resources allowed by their terms and conditions</w:t>
             </w:r>
           </w:p>
         </w:tc>
@@ -6275,16 +7299,11 @@
             <w:pPr>
               <w:pStyle w:val="Heading1"/>
               <w:shd w:val="clear" w:color="auto" w:fill="FFFFFF"/>
-              <w:spacing w:before="0" w:after="240" w:line="240" w:lineRule="auto"/>
-              <w:jc w:val="right"/>
+              <w:spacing w:before="0" w:after="240"/>
               <w:textAlignment w:val="baseline"/>
               <w:rPr>
-                <w:rFonts w:ascii="Segoe UI" w:eastAsia="Times New Roman" w:hAnsi="Segoe UI" w:cs="Segoe UI"/>
-                <w:b/>
-                <w:bCs/>
-                <w:i/>
-                <w:iCs/>
-                <w:color w:val="0D0D0D"/>
+                <w:rFonts w:asciiTheme="minorHAnsi" w:eastAsia="Times New Roman" w:hAnsiTheme="minorHAnsi" w:cs="Arial"/>
+                <w:color w:val="1F1F1F"/>
                 <w:kern w:val="0"/>
                 <w:sz w:val="22"/>
                 <w:szCs w:val="22"/>
@@ -6294,12 +7313,8 @@
             </w:pPr>
             <w:r>
               <w:rPr>
-                <w:rFonts w:ascii="Segoe UI" w:eastAsia="Times New Roman" w:hAnsi="Segoe UI" w:cs="Segoe UI"/>
-                <w:b/>
-                <w:bCs/>
-                <w:i/>
-                <w:iCs/>
-                <w:color w:val="0D0D0D"/>
+                <w:rFonts w:asciiTheme="minorHAnsi" w:eastAsia="Times New Roman" w:hAnsiTheme="minorHAnsi" w:cs="Arial"/>
+                <w:color w:val="1F1F1F"/>
                 <w:kern w:val="0"/>
                 <w:sz w:val="22"/>
                 <w:szCs w:val="22"/>
@@ -6311,12 +7326,8 @@
             <w:proofErr w:type="spellStart"/>
             <w:r>
               <w:rPr>
-                <w:rFonts w:ascii="Segoe UI" w:eastAsia="Times New Roman" w:hAnsi="Segoe UI" w:cs="Segoe UI"/>
-                <w:b/>
-                <w:bCs/>
-                <w:i/>
-                <w:iCs/>
-                <w:color w:val="0D0D0D"/>
+                <w:rFonts w:asciiTheme="minorHAnsi" w:eastAsia="Times New Roman" w:hAnsiTheme="minorHAnsi" w:cs="Arial"/>
+                <w:color w:val="1F1F1F"/>
                 <w:kern w:val="0"/>
                 <w:sz w:val="22"/>
                 <w:szCs w:val="22"/>
@@ -6328,12 +7339,8 @@
             <w:proofErr w:type="spellEnd"/>
             <w:r>
               <w:rPr>
-                <w:rFonts w:ascii="Segoe UI" w:eastAsia="Times New Roman" w:hAnsi="Segoe UI" w:cs="Segoe UI"/>
-                <w:b/>
-                <w:bCs/>
-                <w:i/>
-                <w:iCs/>
-                <w:color w:val="0D0D0D"/>
+                <w:rFonts w:asciiTheme="minorHAnsi" w:eastAsia="Times New Roman" w:hAnsiTheme="minorHAnsi" w:cs="Arial"/>
+                <w:color w:val="1F1F1F"/>
                 <w:kern w:val="0"/>
                 <w:sz w:val="22"/>
                 <w:szCs w:val="22"/>
@@ -6346,10 +7353,13 @@
           <w:p>
             <w:pPr>
               <w:rPr>
-                <w:b/>
-                <w:bCs/>
-                <w:sz w:val="22"/>
-                <w:szCs w:val="22"/>
+                <w:rFonts w:asciiTheme="minorHAnsi" w:eastAsia="Times New Roman" w:hAnsiTheme="minorHAnsi" w:cs="Arial"/>
+                <w:color w:val="1F1F1F"/>
+                <w:kern w:val="0"/>
+                <w:sz w:val="22"/>
+                <w:szCs w:val="22"/>
+                <w:lang w:eastAsia="en-IE"/>
+                <w14:ligatures w14:val="none"/>
               </w:rPr>
             </w:pPr>
           </w:p>
@@ -6366,45 +7376,47 @@
               <w:adjustRightInd w:val="0"/>
               <w:cnfStyle w:val="000000100000" w:firstRow="0" w:lastRow="0" w:firstColumn="0" w:lastColumn="0" w:oddVBand="0" w:evenVBand="0" w:oddHBand="1" w:evenHBand="0" w:firstRowFirstColumn="0" w:firstRowLastColumn="0" w:lastRowFirstColumn="0" w:lastRowLastColumn="0"/>
               <w:rPr>
-                <w:rFonts w:ascii="Times New Roman" w:hAnsi="Times New Roman" w:cs="Times New Roman"/>
-                <w:kern w:val="0"/>
-                <w:sz w:val="22"/>
-                <w:szCs w:val="22"/>
-                <w:lang w:val="en-US"/>
+                <w:rFonts w:eastAsia="Times New Roman" w:cs="Arial"/>
+                <w:color w:val="1F1F1F"/>
+                <w:kern w:val="0"/>
+                <w:sz w:val="22"/>
+                <w:szCs w:val="22"/>
+                <w:lang w:eastAsia="en-IE"/>
+                <w14:ligatures w14:val="none"/>
               </w:rPr>
             </w:pPr>
             <w:r>
               <w:rPr>
-                <w:rFonts w:ascii="Times New Roman" w:hAnsi="Times New Roman" w:cs="Times New Roman"/>
-                <w:kern w:val="0"/>
-                <w:sz w:val="22"/>
-                <w:szCs w:val="22"/>
-                <w:lang w:val="en-US"/>
+                <w:rFonts w:eastAsia="Times New Roman" w:cs="Arial"/>
+                <w:color w:val="1F1F1F"/>
+                <w:kern w:val="0"/>
+                <w:sz w:val="22"/>
+                <w:szCs w:val="22"/>
+                <w:lang w:eastAsia="en-IE"/>
+                <w14:ligatures w14:val="none"/>
               </w:rPr>
               <w:t xml:space="preserve">“Call Center Data.” </w:t>
             </w:r>
-            <w:hyperlink r:id="rId15" w:history="1">
+            <w:hyperlink r:id="rId12" w:history="1">
               <w:r>
                 <w:rPr>
-                  <w:rStyle w:val="Hyperlink"/>
-                  <w:rFonts w:ascii="Times New Roman" w:hAnsi="Times New Roman" w:cs="Times New Roman"/>
-                  <w:i/>
-                  <w:iCs/>
-                  <w:kern w:val="0"/>
-                  <w:sz w:val="22"/>
-                  <w:szCs w:val="22"/>
-                  <w:lang w:val="en-US"/>
+                  <w:rFonts w:eastAsia="Times New Roman" w:cs="Arial"/>
+                  <w:color w:val="1F1F1F"/>
+                  <w:lang w:eastAsia="en-IE"/>
+                  <w14:ligatures w14:val="none"/>
                 </w:rPr>
                 <w:t>Www.kaggle.com</w:t>
               </w:r>
             </w:hyperlink>
             <w:r>
               <w:rPr>
-                <w:rFonts w:ascii="Times New Roman" w:hAnsi="Times New Roman" w:cs="Times New Roman"/>
-                <w:kern w:val="0"/>
-                <w:sz w:val="22"/>
-                <w:szCs w:val="22"/>
-                <w:lang w:val="en-US"/>
+                <w:rFonts w:eastAsia="Times New Roman" w:cs="Arial"/>
+                <w:color w:val="1F1F1F"/>
+                <w:kern w:val="0"/>
+                <w:sz w:val="22"/>
+                <w:szCs w:val="22"/>
+                <w:lang w:eastAsia="en-IE"/>
+                <w14:ligatures w14:val="none"/>
               </w:rPr>
               <w:t>,</w:t>
             </w:r>
@@ -6415,44 +7427,51 @@
               <w:autoSpaceDE w:val="0"/>
               <w:autoSpaceDN w:val="0"/>
               <w:adjustRightInd w:val="0"/>
-              <w:spacing w:after="0" w:line="240" w:lineRule="auto"/>
               <w:ind w:left="720" w:hanging="720"/>
               <w:cnfStyle w:val="000000100000" w:firstRow="0" w:lastRow="0" w:firstColumn="0" w:lastColumn="0" w:oddVBand="0" w:evenVBand="0" w:oddHBand="1" w:evenHBand="0" w:firstRowFirstColumn="0" w:firstRowLastColumn="0" w:lastRowFirstColumn="0" w:lastRowLastColumn="0"/>
               <w:rPr>
-                <w:rFonts w:ascii="Times New Roman" w:hAnsi="Times New Roman" w:cs="Times New Roman"/>
-                <w:kern w:val="0"/>
-                <w:sz w:val="22"/>
-                <w:szCs w:val="22"/>
-                <w:lang w:val="en-US"/>
+                <w:rFonts w:eastAsia="Times New Roman" w:cs="Arial"/>
+                <w:color w:val="1F1F1F"/>
+                <w:kern w:val="0"/>
+                <w:sz w:val="22"/>
+                <w:szCs w:val="22"/>
+                <w:lang w:eastAsia="en-IE"/>
+                <w14:ligatures w14:val="none"/>
               </w:rPr>
             </w:pPr>
             <w:r>
               <w:rPr>
-                <w:rFonts w:ascii="Times New Roman" w:hAnsi="Times New Roman" w:cs="Times New Roman"/>
-                <w:kern w:val="0"/>
-                <w:sz w:val="22"/>
-                <w:szCs w:val="22"/>
-                <w:lang w:val="en-US"/>
+                <w:rFonts w:eastAsia="Times New Roman" w:cs="Arial"/>
+                <w:color w:val="1F1F1F"/>
+                <w:kern w:val="0"/>
+                <w:sz w:val="22"/>
+                <w:szCs w:val="22"/>
+                <w:lang w:eastAsia="en-IE"/>
+                <w14:ligatures w14:val="none"/>
               </w:rPr>
               <w:t>www.kaggle.com/datasets/satvicoder/call-center</w:t>
             </w:r>
             <w:r>
               <w:rPr>
-                <w:rFonts w:ascii="Times New Roman" w:hAnsi="Times New Roman" w:cs="Times New Roman"/>
-                <w:kern w:val="0"/>
-                <w:sz w:val="22"/>
-                <w:szCs w:val="22"/>
-                <w:lang w:val="en-US"/>
+                <w:rFonts w:eastAsia="Times New Roman" w:cs="Arial"/>
+                <w:color w:val="1F1F1F"/>
+                <w:kern w:val="0"/>
+                <w:sz w:val="22"/>
+                <w:szCs w:val="22"/>
+                <w:lang w:eastAsia="en-IE"/>
+                <w14:ligatures w14:val="none"/>
               </w:rPr>
               <w:t>-</w:t>
             </w:r>
             <w:r>
               <w:rPr>
-                <w:rFonts w:ascii="Times New Roman" w:hAnsi="Times New Roman" w:cs="Times New Roman"/>
-                <w:kern w:val="0"/>
-                <w:sz w:val="22"/>
-                <w:szCs w:val="22"/>
-                <w:lang w:val="en-US"/>
+                <w:rFonts w:eastAsia="Times New Roman" w:cs="Arial"/>
+                <w:color w:val="1F1F1F"/>
+                <w:kern w:val="0"/>
+                <w:sz w:val="22"/>
+                <w:szCs w:val="22"/>
+                <w:lang w:eastAsia="en-IE"/>
+                <w14:ligatures w14:val="none"/>
               </w:rPr>
               <w:t xml:space="preserve">data. </w:t>
             </w:r>
@@ -6461,9 +7480,13 @@
             <w:pPr>
               <w:cnfStyle w:val="000000100000" w:firstRow="0" w:lastRow="0" w:firstColumn="0" w:lastColumn="0" w:oddVBand="0" w:evenVBand="0" w:oddHBand="1" w:evenHBand="0" w:firstRowFirstColumn="0" w:firstRowLastColumn="0" w:lastRowFirstColumn="0" w:lastRowLastColumn="0"/>
               <w:rPr>
-                <w:sz w:val="22"/>
-                <w:szCs w:val="22"/>
-                <w:lang w:val="en-US"/>
+                <w:rFonts w:eastAsia="Times New Roman" w:cs="Arial"/>
+                <w:color w:val="1F1F1F"/>
+                <w:kern w:val="0"/>
+                <w:sz w:val="22"/>
+                <w:szCs w:val="22"/>
+                <w:lang w:eastAsia="en-IE"/>
+                <w14:ligatures w14:val="none"/>
               </w:rPr>
             </w:pPr>
           </w:p>
@@ -6476,114 +7499,38 @@
             <w:pPr>
               <w:cnfStyle w:val="000000100000" w:firstRow="0" w:lastRow="0" w:firstColumn="0" w:lastColumn="0" w:oddVBand="0" w:evenVBand="0" w:oddHBand="1" w:evenHBand="0" w:firstRowFirstColumn="0" w:firstRowLastColumn="0" w:lastRowFirstColumn="0" w:lastRowLastColumn="0"/>
               <w:rPr>
-                <w:sz w:val="22"/>
-                <w:szCs w:val="22"/>
+                <w:rFonts w:eastAsia="Times New Roman" w:cs="Arial"/>
+                <w:color w:val="1F1F1F"/>
+                <w:kern w:val="0"/>
+                <w:sz w:val="22"/>
+                <w:szCs w:val="22"/>
+                <w:lang w:eastAsia="en-IE"/>
+                <w14:ligatures w14:val="none"/>
               </w:rPr>
             </w:pPr>
             <w:r>
               <w:rPr>
-                <w:sz w:val="22"/>
-                <w:szCs w:val="22"/>
+                <w:rFonts w:eastAsia="Times New Roman" w:cs="Arial"/>
+                <w:color w:val="1F1F1F"/>
+                <w:kern w:val="0"/>
+                <w:sz w:val="22"/>
+                <w:szCs w:val="22"/>
+                <w:lang w:eastAsia="en-IE"/>
+                <w14:ligatures w14:val="none"/>
               </w:rPr>
               <w:t>O</w:t>
             </w:r>
             <w:r>
               <w:rPr>
-                <w:sz w:val="22"/>
-                <w:szCs w:val="22"/>
-              </w:rPr>
-              <w:t>pen</w:t>
-            </w:r>
-            <w:r>
-              <w:rPr>
-                <w:spacing w:val="-13"/>
-                <w:sz w:val="22"/>
-                <w:szCs w:val="22"/>
-              </w:rPr>
-              <w:t xml:space="preserve"> </w:t>
-            </w:r>
-            <w:r>
-              <w:rPr>
-                <w:sz w:val="22"/>
-                <w:szCs w:val="22"/>
-              </w:rPr>
-              <w:t>resources</w:t>
-            </w:r>
-            <w:r>
-              <w:rPr>
-                <w:spacing w:val="-13"/>
-                <w:sz w:val="22"/>
-                <w:szCs w:val="22"/>
-              </w:rPr>
-              <w:t xml:space="preserve"> </w:t>
-            </w:r>
-            <w:r>
-              <w:rPr>
-                <w:sz w:val="22"/>
-                <w:szCs w:val="22"/>
-              </w:rPr>
-              <w:t>allowed</w:t>
-            </w:r>
-            <w:r>
-              <w:rPr>
-                <w:spacing w:val="-13"/>
-                <w:sz w:val="22"/>
-                <w:szCs w:val="22"/>
-              </w:rPr>
-              <w:t xml:space="preserve"> </w:t>
-            </w:r>
-            <w:r>
-              <w:rPr>
-                <w:sz w:val="22"/>
-                <w:szCs w:val="22"/>
-              </w:rPr>
-              <w:t>by their</w:t>
-            </w:r>
-            <w:r>
-              <w:rPr>
-                <w:spacing w:val="54"/>
-                <w:sz w:val="22"/>
-                <w:szCs w:val="22"/>
-              </w:rPr>
-              <w:t xml:space="preserve"> </w:t>
-            </w:r>
-            <w:r>
-              <w:rPr>
-                <w:sz w:val="22"/>
-                <w:szCs w:val="22"/>
-              </w:rPr>
-              <w:t>terms</w:t>
-            </w:r>
-            <w:r>
-              <w:rPr>
-                <w:spacing w:val="-3"/>
-                <w:sz w:val="22"/>
-                <w:szCs w:val="22"/>
-              </w:rPr>
-              <w:t xml:space="preserve"> </w:t>
-            </w:r>
-            <w:r>
-              <w:rPr>
-                <w:sz w:val="22"/>
-                <w:szCs w:val="22"/>
-              </w:rPr>
-              <w:t>and</w:t>
-            </w:r>
-            <w:r>
-              <w:rPr>
-                <w:spacing w:val="-3"/>
-                <w:sz w:val="22"/>
-                <w:szCs w:val="22"/>
-              </w:rPr>
-              <w:t xml:space="preserve"> </w:t>
-            </w:r>
-            <w:r>
-              <w:rPr>
-                <w:spacing w:val="-2"/>
-                <w:sz w:val="22"/>
-                <w:szCs w:val="22"/>
-              </w:rPr>
-              <w:t>conditions</w:t>
+                <w:rFonts w:eastAsia="Times New Roman" w:cs="Arial"/>
+                <w:color w:val="1F1F1F"/>
+                <w:kern w:val="0"/>
+                <w:sz w:val="22"/>
+                <w:szCs w:val="22"/>
+                <w:lang w:eastAsia="en-IE"/>
+                <w14:ligatures w14:val="none"/>
+              </w:rPr>
+              <w:t>pen resources allowed by their terms and conditions</w:t>
             </w:r>
           </w:p>
         </w:tc>
@@ -6598,16 +7545,11 @@
             <w:pPr>
               <w:pStyle w:val="Heading1"/>
               <w:shd w:val="clear" w:color="auto" w:fill="FFFFFF"/>
-              <w:spacing w:before="0" w:after="240" w:line="240" w:lineRule="auto"/>
-              <w:jc w:val="right"/>
+              <w:spacing w:before="0" w:after="240"/>
               <w:textAlignment w:val="baseline"/>
               <w:rPr>
-                <w:rFonts w:ascii="Segoe UI" w:eastAsia="Times New Roman" w:hAnsi="Segoe UI" w:cs="Segoe UI"/>
-                <w:b/>
-                <w:bCs/>
-                <w:i/>
-                <w:iCs/>
-                <w:color w:val="0D0D0D"/>
+                <w:rFonts w:asciiTheme="minorHAnsi" w:eastAsia="Times New Roman" w:hAnsiTheme="minorHAnsi" w:cs="Arial"/>
+                <w:color w:val="1F1F1F"/>
                 <w:kern w:val="0"/>
                 <w:sz w:val="22"/>
                 <w:szCs w:val="22"/>
@@ -6618,12 +7560,8 @@
             <w:proofErr w:type="spellStart"/>
             <w:r>
               <w:rPr>
-                <w:rFonts w:ascii="Segoe UI" w:eastAsia="Times New Roman" w:hAnsi="Segoe UI" w:cs="Segoe UI"/>
-                <w:b/>
-                <w:bCs/>
-                <w:i/>
-                <w:iCs/>
-                <w:color w:val="0D0D0D"/>
+                <w:rFonts w:asciiTheme="minorHAnsi" w:eastAsia="Times New Roman" w:hAnsiTheme="minorHAnsi" w:cs="Arial"/>
+                <w:color w:val="1F1F1F"/>
                 <w:kern w:val="0"/>
                 <w:sz w:val="22"/>
                 <w:szCs w:val="22"/>
@@ -6635,12 +7573,8 @@
             <w:proofErr w:type="spellEnd"/>
             <w:r>
               <w:rPr>
-                <w:rFonts w:ascii="Segoe UI" w:eastAsia="Times New Roman" w:hAnsi="Segoe UI" w:cs="Segoe UI"/>
-                <w:b/>
-                <w:bCs/>
-                <w:i/>
-                <w:iCs/>
-                <w:color w:val="0D0D0D"/>
+                <w:rFonts w:asciiTheme="minorHAnsi" w:eastAsia="Times New Roman" w:hAnsiTheme="minorHAnsi" w:cs="Arial"/>
+                <w:color w:val="1F1F1F"/>
                 <w:kern w:val="0"/>
                 <w:sz w:val="22"/>
                 <w:szCs w:val="22"/>
@@ -6657,12 +7591,8 @@
               <w:spacing w:before="0" w:after="240"/>
               <w:textAlignment w:val="baseline"/>
               <w:rPr>
-                <w:rFonts w:ascii="Segoe UI" w:eastAsia="Times New Roman" w:hAnsi="Segoe UI" w:cs="Segoe UI"/>
-                <w:b/>
-                <w:bCs/>
-                <w:i w:val="0"/>
-                <w:iCs w:val="0"/>
-                <w:color w:val="0D0D0D"/>
+                <w:rFonts w:asciiTheme="minorHAnsi" w:eastAsia="Times New Roman" w:hAnsiTheme="minorHAnsi" w:cs="Arial"/>
+                <w:color w:val="1F1F1F"/>
                 <w:kern w:val="0"/>
                 <w:sz w:val="22"/>
                 <w:szCs w:val="22"/>
@@ -6680,17 +7610,23 @@
             <w:pPr>
               <w:cnfStyle w:val="000000000000" w:firstRow="0" w:lastRow="0" w:firstColumn="0" w:lastColumn="0" w:oddVBand="0" w:evenVBand="0" w:oddHBand="0" w:evenHBand="0" w:firstRowFirstColumn="0" w:firstRowLastColumn="0" w:lastRowFirstColumn="0" w:lastRowLastColumn="0"/>
               <w:rPr>
-                <w:sz w:val="22"/>
-                <w:szCs w:val="22"/>
+                <w:rFonts w:eastAsia="Times New Roman" w:cs="Arial"/>
+                <w:color w:val="1F1F1F"/>
+                <w:kern w:val="0"/>
+                <w:sz w:val="22"/>
+                <w:szCs w:val="22"/>
+                <w:lang w:eastAsia="en-IE"/>
+                <w14:ligatures w14:val="none"/>
               </w:rPr>
             </w:pPr>
             <w:r>
               <w:rPr>
-                <w:rFonts w:ascii="Times New Roman" w:hAnsi="Times New Roman" w:cs="Times New Roman"/>
-                <w:kern w:val="0"/>
-                <w:sz w:val="22"/>
-                <w:szCs w:val="22"/>
-                <w:lang w:val="en-US"/>
+                <w:rFonts w:eastAsia="Times New Roman" w:cs="Arial"/>
+                <w:color w:val="1F1F1F"/>
+                <w:kern w:val="0"/>
+                <w:sz w:val="22"/>
+                <w:szCs w:val="22"/>
+                <w:lang w:eastAsia="en-IE"/>
                 <w14:ligatures w14:val="none"/>
               </w:rPr>
               <w:t>“</w:t>
@@ -6698,11 +7634,12 @@
             <w:proofErr w:type="spellStart"/>
             <w:r>
               <w:rPr>
-                <w:rFonts w:ascii="Times New Roman" w:hAnsi="Times New Roman" w:cs="Times New Roman"/>
-                <w:kern w:val="0"/>
-                <w:sz w:val="22"/>
-                <w:szCs w:val="22"/>
-                <w:lang w:val="en-US"/>
+                <w:rFonts w:eastAsia="Times New Roman" w:cs="Arial"/>
+                <w:color w:val="1F1F1F"/>
+                <w:kern w:val="0"/>
+                <w:sz w:val="22"/>
+                <w:szCs w:val="22"/>
+                <w:lang w:eastAsia="en-IE"/>
                 <w14:ligatures w14:val="none"/>
               </w:rPr>
               <w:t>Pwc</w:t>
@@ -6710,38 +7647,15 @@
             <w:proofErr w:type="spellEnd"/>
             <w:r>
               <w:rPr>
-                <w:rFonts w:ascii="Times New Roman" w:hAnsi="Times New Roman" w:cs="Times New Roman"/>
-                <w:kern w:val="0"/>
-                <w:sz w:val="22"/>
-                <w:szCs w:val="22"/>
-                <w:lang w:val="en-US"/>
-                <w14:ligatures w14:val="none"/>
-              </w:rPr>
-              <w:t xml:space="preserve"> Call Centre Analysis.” </w:t>
-            </w:r>
-            <w:r>
-              <w:rPr>
-                <w:rFonts w:ascii="Times New Roman" w:hAnsi="Times New Roman" w:cs="Times New Roman"/>
-                <w:i/>
-                <w:iCs/>
-                <w:kern w:val="0"/>
-                <w:sz w:val="22"/>
-                <w:szCs w:val="22"/>
-                <w:lang w:val="en-US"/>
-                <w14:ligatures w14:val="none"/>
-              </w:rPr>
-              <w:t>Www.kaggle.com</w:t>
-            </w:r>
-            <w:r>
-              <w:rPr>
-                <w:rFonts w:ascii="Times New Roman" w:hAnsi="Times New Roman" w:cs="Times New Roman"/>
-                <w:kern w:val="0"/>
-                <w:sz w:val="22"/>
-                <w:szCs w:val="22"/>
-                <w:lang w:val="en-US"/>
-                <w14:ligatures w14:val="none"/>
-              </w:rPr>
-              <w:t>, www.kaggle.com/datasets/gayatriwagadre/pwc-call-centre-analysis.</w:t>
+                <w:rFonts w:eastAsia="Times New Roman" w:cs="Arial"/>
+                <w:color w:val="1F1F1F"/>
+                <w:kern w:val="0"/>
+                <w:sz w:val="22"/>
+                <w:szCs w:val="22"/>
+                <w:lang w:eastAsia="en-IE"/>
+                <w14:ligatures w14:val="none"/>
+              </w:rPr>
+              <w:t xml:space="preserve"> Call Centre Analysis.” Www.kaggle.com, www.kaggle.com/datasets/gayatriwagadre/pwc-call-centre-analysis.</w:t>
             </w:r>
           </w:p>
         </w:tc>
@@ -6754,114 +7668,38 @@
               <w:keepNext/>
               <w:cnfStyle w:val="000000000000" w:firstRow="0" w:lastRow="0" w:firstColumn="0" w:lastColumn="0" w:oddVBand="0" w:evenVBand="0" w:oddHBand="0" w:evenHBand="0" w:firstRowFirstColumn="0" w:firstRowLastColumn="0" w:lastRowFirstColumn="0" w:lastRowLastColumn="0"/>
               <w:rPr>
-                <w:sz w:val="22"/>
-                <w:szCs w:val="22"/>
+                <w:rFonts w:eastAsia="Times New Roman" w:cs="Arial"/>
+                <w:color w:val="1F1F1F"/>
+                <w:kern w:val="0"/>
+                <w:sz w:val="22"/>
+                <w:szCs w:val="22"/>
+                <w:lang w:eastAsia="en-IE"/>
+                <w14:ligatures w14:val="none"/>
               </w:rPr>
             </w:pPr>
             <w:r>
               <w:rPr>
-                <w:sz w:val="22"/>
-                <w:szCs w:val="22"/>
+                <w:rFonts w:eastAsia="Times New Roman" w:cs="Arial"/>
+                <w:color w:val="1F1F1F"/>
+                <w:kern w:val="0"/>
+                <w:sz w:val="22"/>
+                <w:szCs w:val="22"/>
+                <w:lang w:eastAsia="en-IE"/>
+                <w14:ligatures w14:val="none"/>
               </w:rPr>
               <w:t>O</w:t>
             </w:r>
             <w:r>
               <w:rPr>
-                <w:sz w:val="22"/>
-                <w:szCs w:val="22"/>
-              </w:rPr>
-              <w:t>pen</w:t>
-            </w:r>
-            <w:r>
-              <w:rPr>
-                <w:spacing w:val="-13"/>
-                <w:sz w:val="22"/>
-                <w:szCs w:val="22"/>
-              </w:rPr>
-              <w:t xml:space="preserve"> </w:t>
-            </w:r>
-            <w:r>
-              <w:rPr>
-                <w:sz w:val="22"/>
-                <w:szCs w:val="22"/>
-              </w:rPr>
-              <w:t>resources</w:t>
-            </w:r>
-            <w:r>
-              <w:rPr>
-                <w:spacing w:val="-13"/>
-                <w:sz w:val="22"/>
-                <w:szCs w:val="22"/>
-              </w:rPr>
-              <w:t xml:space="preserve"> </w:t>
-            </w:r>
-            <w:r>
-              <w:rPr>
-                <w:sz w:val="22"/>
-                <w:szCs w:val="22"/>
-              </w:rPr>
-              <w:t>allowed</w:t>
-            </w:r>
-            <w:r>
-              <w:rPr>
-                <w:spacing w:val="-13"/>
-                <w:sz w:val="22"/>
-                <w:szCs w:val="22"/>
-              </w:rPr>
-              <w:t xml:space="preserve"> </w:t>
-            </w:r>
-            <w:r>
-              <w:rPr>
-                <w:sz w:val="22"/>
-                <w:szCs w:val="22"/>
-              </w:rPr>
-              <w:t>by their</w:t>
-            </w:r>
-            <w:r>
-              <w:rPr>
-                <w:spacing w:val="54"/>
-                <w:sz w:val="22"/>
-                <w:szCs w:val="22"/>
-              </w:rPr>
-              <w:t xml:space="preserve"> </w:t>
-            </w:r>
-            <w:r>
-              <w:rPr>
-                <w:sz w:val="22"/>
-                <w:szCs w:val="22"/>
-              </w:rPr>
-              <w:t>terms</w:t>
-            </w:r>
-            <w:r>
-              <w:rPr>
-                <w:spacing w:val="-3"/>
-                <w:sz w:val="22"/>
-                <w:szCs w:val="22"/>
-              </w:rPr>
-              <w:t xml:space="preserve"> </w:t>
-            </w:r>
-            <w:r>
-              <w:rPr>
-                <w:sz w:val="22"/>
-                <w:szCs w:val="22"/>
-              </w:rPr>
-              <w:t>and</w:t>
-            </w:r>
-            <w:r>
-              <w:rPr>
-                <w:spacing w:val="-3"/>
-                <w:sz w:val="22"/>
-                <w:szCs w:val="22"/>
-              </w:rPr>
-              <w:t xml:space="preserve"> </w:t>
-            </w:r>
-            <w:r>
-              <w:rPr>
-                <w:spacing w:val="-2"/>
-                <w:sz w:val="22"/>
-                <w:szCs w:val="22"/>
-              </w:rPr>
-              <w:t>conditions</w:t>
+                <w:rFonts w:eastAsia="Times New Roman" w:cs="Arial"/>
+                <w:color w:val="1F1F1F"/>
+                <w:kern w:val="0"/>
+                <w:sz w:val="22"/>
+                <w:szCs w:val="22"/>
+                <w:lang w:eastAsia="en-IE"/>
+                <w14:ligatures w14:val="none"/>
+              </w:rPr>
+              <w:t>pen resources allowed by their terms and conditions</w:t>
             </w:r>
           </w:p>
         </w:tc>
@@ -6875,9 +7713,9 @@
           <w:szCs w:val="22"/>
         </w:rPr>
       </w:pPr>
-      <w:bookmarkStart w:id="19" w:name="_Toc162295676"/>
-      <w:bookmarkStart w:id="20" w:name="_Toc162295907"/>
-      <w:bookmarkStart w:id="21" w:name="_Toc162300510"/>
+      <w:bookmarkStart w:id="19" w:name="_Toc162300510"/>
+      <w:bookmarkStart w:id="20" w:name="_Toc162295676"/>
+      <w:bookmarkStart w:id="21" w:name="_Toc162295907"/>
       <w:r>
         <w:rPr>
           <w:sz w:val="22"/>
@@ -6928,53 +7766,78 @@
         </w:rPr>
         <w:t xml:space="preserve"> - Dataset sources</w:t>
       </w:r>
+      <w:bookmarkEnd w:id="19"/>
+    </w:p>
+    <w:p>
+      <w:pPr>
+        <w:pStyle w:val="Heading1"/>
+      </w:pPr>
+      <w:r>
+        <w:t>Ethical Considerations</w:t>
+      </w:r>
+      <w:bookmarkEnd w:id="20"/>
       <w:bookmarkEnd w:id="21"/>
     </w:p>
     <w:p>
       <w:pPr>
-        <w:pStyle w:val="Heading1"/>
-      </w:pPr>
-      <w:commentRangeStart w:id="22"/>
-      <w:r>
-        <w:t>Ethical Considerations</w:t>
-      </w:r>
-      <w:commentRangeEnd w:id="22"/>
-      <w:r>
-        <w:rPr>
-          <w:rStyle w:val="CommentReference"/>
-          <w:rFonts w:asciiTheme="minorHAnsi" w:eastAsiaTheme="minorHAnsi" w:hAnsiTheme="minorHAnsi" w:cstheme="minorBidi"/>
-          <w:color w:val="auto"/>
-        </w:rPr>
-        <w:commentReference w:id="22"/>
-      </w:r>
-      <w:bookmarkEnd w:id="19"/>
-      <w:bookmarkEnd w:id="20"/>
+        <w:spacing w:after="0"/>
+        <w:jc w:val="both"/>
+      </w:pPr>
     </w:p>
     <w:p>
       <w:pPr>
         <w:spacing w:after="0"/>
         <w:jc w:val="both"/>
-      </w:pPr>
+        <w:rPr>
+          <w:rFonts w:eastAsia="Times New Roman" w:cs="Arial"/>
+          <w:color w:val="1F1F1F"/>
+          <w:kern w:val="0"/>
+          <w:lang w:eastAsia="en-IE"/>
+          <w14:ligatures w14:val="none"/>
+        </w:rPr>
+      </w:pPr>
+      <w:r>
+        <w:rPr>
+          <w:rFonts w:eastAsia="Times New Roman" w:cs="Arial"/>
+          <w:color w:val="1F1F1F"/>
+          <w:kern w:val="0"/>
+          <w:lang w:eastAsia="en-IE"/>
+          <w14:ligatures w14:val="none"/>
+        </w:rPr>
+        <w:t>This capstone project while not involving medical data, still raises several ethical considerations, particularly concerning sensitive data, user privacy, and potential societal impacts.</w:t>
+      </w:r>
+      <w:r>
+        <w:rPr>
+          <w:rFonts w:eastAsia="Times New Roman" w:cs="Arial"/>
+          <w:color w:val="1F1F1F"/>
+          <w:kern w:val="0"/>
+          <w:lang w:eastAsia="en-IE"/>
+          <w14:ligatures w14:val="none"/>
+        </w:rPr>
+        <w:t xml:space="preserve"> Some of these ethical considerations for </w:t>
+      </w:r>
+      <w:r>
+        <w:rPr>
+          <w:rFonts w:eastAsia="Times New Roman" w:cs="Arial"/>
+          <w:color w:val="1F1F1F"/>
+          <w:kern w:val="0"/>
+          <w:lang w:eastAsia="en-IE"/>
+          <w14:ligatures w14:val="none"/>
+        </w:rPr>
+        <w:t>this project include:</w:t>
+      </w:r>
     </w:p>
     <w:p>
       <w:pPr>
         <w:spacing w:after="0"/>
         <w:jc w:val="both"/>
-      </w:pPr>
-      <w:r>
-        <w:t>This capstone project while not involving medical data, still raises several ethical considerations, particularly concerning sensitive data, user privacy, and potential societal impacts.</w:t>
-      </w:r>
-      <w:r>
-        <w:t xml:space="preserve"> Some of these ethical considerations for </w:t>
-      </w:r>
-      <w:r>
-        <w:t>this project include:</w:t>
-      </w:r>
-    </w:p>
-    <w:p>
-      <w:pPr>
-        <w:spacing w:after="0"/>
-        <w:jc w:val="both"/>
+        <w:rPr>
+          <w:rFonts w:eastAsia="Times New Roman" w:cs="Arial"/>
+          <w:color w:val="1F1F1F"/>
+          <w:kern w:val="0"/>
+          <w:lang w:eastAsia="en-IE"/>
+          <w14:ligatures w14:val="none"/>
+        </w:rPr>
       </w:pPr>
     </w:p>
     <w:p>
@@ -6986,40 +7849,65 @@
         </w:numPr>
         <w:spacing w:after="0"/>
         <w:jc w:val="both"/>
-      </w:pPr>
-      <w:r>
-        <w:rPr>
+        <w:rPr>
+          <w:rFonts w:eastAsia="Times New Roman" w:cs="Arial"/>
+          <w:color w:val="1F1F1F"/>
+          <w:kern w:val="0"/>
+          <w:lang w:eastAsia="en-IE"/>
+          <w14:ligatures w14:val="none"/>
+        </w:rPr>
+      </w:pPr>
+      <w:r>
+        <w:rPr>
+          <w:rFonts w:eastAsia="Times New Roman" w:cs="Arial"/>
           <w:b/>
           <w:bCs/>
+          <w:color w:val="1F1F1F"/>
+          <w:kern w:val="0"/>
+          <w:lang w:eastAsia="en-IE"/>
+          <w14:ligatures w14:val="none"/>
         </w:rPr>
         <w:t>Data Privacy and Consent:</w:t>
       </w:r>
       <w:r>
+        <w:rPr>
+          <w:rFonts w:eastAsia="Times New Roman" w:cs="Arial"/>
+          <w:color w:val="1F1F1F"/>
+          <w:kern w:val="0"/>
+          <w:lang w:eastAsia="en-IE"/>
+          <w14:ligatures w14:val="none"/>
+        </w:rPr>
         <w:t xml:space="preserve"> </w:t>
       </w:r>
       <w:r>
+        <w:rPr>
+          <w:rFonts w:eastAsia="Times New Roman" w:cs="Arial"/>
+          <w:color w:val="1F1F1F"/>
+          <w:kern w:val="0"/>
+          <w:lang w:eastAsia="en-IE"/>
+          <w14:ligatures w14:val="none"/>
+        </w:rPr>
         <w:t>Datasets must be clean and ensure that any customer data is handled</w:t>
       </w:r>
       <w:r>
+        <w:rPr>
+          <w:rFonts w:eastAsia="Times New Roman" w:cs="Arial"/>
+          <w:color w:val="1F1F1F"/>
+          <w:kern w:val="0"/>
+          <w:lang w:eastAsia="en-IE"/>
+          <w14:ligatures w14:val="none"/>
+        </w:rPr>
         <w:t xml:space="preserve"> with the necessary careful ensuring that consent from the users </w:t>
       </w:r>
       <w:r>
-        <w:t xml:space="preserve">is explicit. All the PII would be removed and </w:t>
-      </w:r>
-      <w:r>
-        <w:t xml:space="preserve">no personal data would be stored </w:t>
-      </w:r>
-      <w:r>
-        <w:t xml:space="preserve">only for educational </w:t>
-      </w:r>
-      <w:r>
-        <w:t>purpose</w:t>
-      </w:r>
-      <w:r>
-        <w:t>s</w:t>
-      </w:r>
-      <w:r>
-        <w:t>.</w:t>
+        <w:rPr>
+          <w:rFonts w:eastAsia="Times New Roman" w:cs="Arial"/>
+          <w:color w:val="1F1F1F"/>
+          <w:kern w:val="0"/>
+          <w:lang w:eastAsia="en-IE"/>
+          <w14:ligatures w14:val="none"/>
+        </w:rPr>
+        <w:t>is explicit.</w:t>
       </w:r>
     </w:p>
     <w:p>
@@ -7031,24 +7919,64 @@
         </w:numPr>
         <w:spacing w:after="0"/>
         <w:jc w:val="both"/>
-      </w:pPr>
-      <w:r>
-        <w:rPr>
+        <w:rPr>
+          <w:rFonts w:eastAsia="Times New Roman" w:cs="Arial"/>
+          <w:color w:val="1F1F1F"/>
+          <w:kern w:val="0"/>
+          <w:lang w:eastAsia="en-IE"/>
+          <w14:ligatures w14:val="none"/>
+        </w:rPr>
+      </w:pPr>
+      <w:r>
+        <w:rPr>
+          <w:rFonts w:eastAsia="Times New Roman" w:cs="Arial"/>
           <w:b/>
           <w:bCs/>
-        </w:rPr>
-        <w:t>Bias and Fairness</w:t>
-      </w:r>
-      <w:r>
-        <w:t>: T</w:t>
-      </w:r>
-      <w:r>
+          <w:color w:val="1F1F1F"/>
+          <w:kern w:val="0"/>
+          <w:lang w:eastAsia="en-IE"/>
+          <w14:ligatures w14:val="none"/>
+        </w:rPr>
+        <w:t>Bias and Fairness:</w:t>
+      </w:r>
+      <w:r>
+        <w:rPr>
+          <w:rFonts w:eastAsia="Times New Roman" w:cs="Arial"/>
+          <w:color w:val="1F1F1F"/>
+          <w:kern w:val="0"/>
+          <w:lang w:eastAsia="en-IE"/>
+          <w14:ligatures w14:val="none"/>
+        </w:rPr>
+        <w:t xml:space="preserve"> T</w:t>
+      </w:r>
+      <w:r>
+        <w:rPr>
+          <w:rFonts w:eastAsia="Times New Roman" w:cs="Arial"/>
+          <w:color w:val="1F1F1F"/>
+          <w:kern w:val="0"/>
+          <w:lang w:eastAsia="en-IE"/>
+          <w14:ligatures w14:val="none"/>
+        </w:rPr>
         <w:t>he observations, information</w:t>
       </w:r>
       <w:r>
+        <w:rPr>
+          <w:rFonts w:eastAsia="Times New Roman" w:cs="Arial"/>
+          <w:color w:val="1F1F1F"/>
+          <w:kern w:val="0"/>
+          <w:lang w:eastAsia="en-IE"/>
+          <w14:ligatures w14:val="none"/>
+        </w:rPr>
         <w:t xml:space="preserve"> and</w:t>
       </w:r>
       <w:r>
+        <w:rPr>
+          <w:rFonts w:eastAsia="Times New Roman" w:cs="Arial"/>
+          <w:color w:val="1F1F1F"/>
+          <w:kern w:val="0"/>
+          <w:lang w:eastAsia="en-IE"/>
+          <w14:ligatures w14:val="none"/>
+        </w:rPr>
         <w:t xml:space="preserve"> predictive model developed as part of the project should be assessed for potential biases to ensure fairness and equity in resource allocation decisions. </w:t>
       </w:r>
     </w:p>
@@ -7061,33 +7989,81 @@
         </w:numPr>
         <w:spacing w:after="0"/>
         <w:jc w:val="both"/>
-      </w:pPr>
-      <w:r>
-        <w:rPr>
+        <w:rPr>
+          <w:rFonts w:eastAsia="Times New Roman" w:cs="Arial"/>
+          <w:color w:val="1F1F1F"/>
+          <w:kern w:val="0"/>
+          <w:lang w:eastAsia="en-IE"/>
+          <w14:ligatures w14:val="none"/>
+        </w:rPr>
+      </w:pPr>
+      <w:r>
+        <w:rPr>
+          <w:rFonts w:eastAsia="Times New Roman" w:cs="Arial"/>
           <w:b/>
           <w:bCs/>
-        </w:rPr>
-        <w:t>Societal Impact</w:t>
-      </w:r>
-      <w:r>
-        <w:t xml:space="preserve">: Assessing the potential societal impacts </w:t>
-      </w:r>
-      <w:r>
+          <w:color w:val="1F1F1F"/>
+          <w:kern w:val="0"/>
+          <w:lang w:eastAsia="en-IE"/>
+          <w14:ligatures w14:val="none"/>
+        </w:rPr>
+        <w:t>Societal Impact:</w:t>
+      </w:r>
+      <w:r>
+        <w:rPr>
+          <w:rFonts w:eastAsia="Times New Roman" w:cs="Arial"/>
+          <w:color w:val="1F1F1F"/>
+          <w:kern w:val="0"/>
+          <w:lang w:eastAsia="en-IE"/>
+          <w14:ligatures w14:val="none"/>
+        </w:rPr>
+        <w:t xml:space="preserve"> Assessing the potential societal impacts </w:t>
+      </w:r>
+      <w:r>
+        <w:rPr>
+          <w:rFonts w:eastAsia="Times New Roman" w:cs="Arial"/>
+          <w:color w:val="1F1F1F"/>
+          <w:kern w:val="0"/>
+          <w:lang w:eastAsia="en-IE"/>
+          <w14:ligatures w14:val="none"/>
+        </w:rPr>
         <w:t>AI and</w:t>
       </w:r>
       <w:r>
+        <w:rPr>
+          <w:rFonts w:eastAsia="Times New Roman" w:cs="Arial"/>
+          <w:color w:val="1F1F1F"/>
+          <w:kern w:val="0"/>
+          <w:lang w:eastAsia="en-IE"/>
+          <w14:ligatures w14:val="none"/>
+        </w:rPr>
         <w:t xml:space="preserve"> predictive model is crucial to mitigate any unintended consequences</w:t>
       </w:r>
       <w:r>
+        <w:rPr>
+          <w:rFonts w:eastAsia="Times New Roman" w:cs="Arial"/>
+          <w:color w:val="1F1F1F"/>
+          <w:kern w:val="0"/>
+          <w:lang w:eastAsia="en-IE"/>
+          <w14:ligatures w14:val="none"/>
+        </w:rPr>
         <w:t xml:space="preserve">  for </w:t>
       </w:r>
       <w:r>
+        <w:rPr>
+          <w:rFonts w:eastAsia="Times New Roman" w:cs="Arial"/>
+          <w:color w:val="1F1F1F"/>
+          <w:kern w:val="0"/>
+          <w:lang w:eastAsia="en-IE"/>
+          <w14:ligatures w14:val="none"/>
+        </w:rPr>
         <w:t>employees (</w:t>
       </w:r>
       <w:proofErr w:type="spellStart"/>
       <w:r>
         <w:rPr>
-          <w:rFonts w:ascii="Times New Roman" w:eastAsia="Times New Roman" w:hAnsi="Times New Roman" w:cs="Times New Roman"/>
+          <w:rFonts w:eastAsia="Times New Roman" w:cs="Arial"/>
+          <w:color w:val="1F1F1F"/>
           <w:kern w:val="0"/>
           <w:lang w:eastAsia="en-IE"/>
           <w14:ligatures w14:val="none"/>
@@ -7097,7 +8073,8 @@
       <w:proofErr w:type="spellEnd"/>
       <w:r>
         <w:rPr>
-          <w:rFonts w:ascii="Times New Roman" w:eastAsia="Times New Roman" w:hAnsi="Times New Roman" w:cs="Times New Roman"/>
+          <w:rFonts w:eastAsia="Times New Roman" w:cs="Arial"/>
+          <w:color w:val="1F1F1F"/>
           <w:kern w:val="0"/>
           <w:lang w:eastAsia="en-IE"/>
           <w14:ligatures w14:val="none"/>
@@ -7105,7 +8082,44 @@
         <w:t xml:space="preserve"> and Grover)</w:t>
       </w:r>
       <w:r>
-        <w:t xml:space="preserve">. For example, changes in resource allocation based on predictions may affect customer experiences, employee workloads, and overall service quality. </w:t>
+        <w:rPr>
+          <w:rFonts w:eastAsia="Times New Roman" w:cs="Arial"/>
+          <w:color w:val="1F1F1F"/>
+          <w:kern w:val="0"/>
+          <w:lang w:eastAsia="en-IE"/>
+          <w14:ligatures w14:val="none"/>
+        </w:rPr>
+        <w:t>. For example, changes in resource allocation based on predictions may affect customer experiences</w:t>
+      </w:r>
+      <w:r>
+        <w:rPr>
+          <w:rFonts w:eastAsia="Times New Roman" w:cs="Arial"/>
+          <w:color w:val="1F1F1F"/>
+          <w:kern w:val="0"/>
+          <w:lang w:eastAsia="en-IE"/>
+          <w14:ligatures w14:val="none"/>
+        </w:rPr>
+        <w:t xml:space="preserve"> and</w:t>
+      </w:r>
+      <w:r>
+        <w:rPr>
+          <w:rFonts w:eastAsia="Times New Roman" w:cs="Arial"/>
+          <w:color w:val="1F1F1F"/>
+          <w:kern w:val="0"/>
+          <w:lang w:eastAsia="en-IE"/>
+          <w14:ligatures w14:val="none"/>
+        </w:rPr>
+        <w:t xml:space="preserve"> employee workloads</w:t>
+      </w:r>
+      <w:r>
+        <w:rPr>
+          <w:rFonts w:eastAsia="Times New Roman" w:cs="Arial"/>
+          <w:color w:val="1F1F1F"/>
+          <w:kern w:val="0"/>
+          <w:lang w:eastAsia="en-IE"/>
+          <w14:ligatures w14:val="none"/>
+        </w:rPr>
+        <w:t>.</w:t>
       </w:r>
     </w:p>
     <w:p>
@@ -7118,53 +8132,113 @@
         <w:spacing w:after="0"/>
         <w:jc w:val="both"/>
         <w:rPr>
+          <w:rFonts w:eastAsia="Times New Roman" w:cs="Arial"/>
+          <w:color w:val="1F1F1F"/>
+          <w:kern w:val="0"/>
+          <w:lang w:eastAsia="en-IE"/>
+          <w14:ligatures w14:val="none"/>
+        </w:rPr>
+      </w:pPr>
+      <w:r>
+        <w:rPr>
+          <w:rFonts w:eastAsia="Times New Roman" w:cs="Arial"/>
           <w:b/>
           <w:bCs/>
-        </w:rPr>
-      </w:pPr>
-      <w:r>
-        <w:rPr>
-          <w:b/>
-          <w:bCs/>
-        </w:rPr>
-        <w:t>Plagiarism</w:t>
-      </w:r>
-      <w:r>
-        <w:rPr>
-          <w:b/>
-          <w:bCs/>
-        </w:rPr>
-        <w:t>:</w:t>
-      </w:r>
-      <w:r>
-        <w:rPr>
-          <w:b/>
-          <w:bCs/>
+          <w:color w:val="1F1F1F"/>
+          <w:kern w:val="0"/>
+          <w:lang w:eastAsia="en-IE"/>
+          <w14:ligatures w14:val="none"/>
+        </w:rPr>
+        <w:t>Plagiarism:</w:t>
+      </w:r>
+      <w:r>
+        <w:rPr>
+          <w:rFonts w:eastAsia="Times New Roman" w:cs="Arial"/>
+          <w:color w:val="1F1F1F"/>
+          <w:kern w:val="0"/>
+          <w:lang w:eastAsia="en-IE"/>
+          <w14:ligatures w14:val="none"/>
         </w:rPr>
         <w:t xml:space="preserve"> </w:t>
       </w:r>
       <w:r>
+        <w:rPr>
+          <w:rFonts w:eastAsia="Times New Roman" w:cs="Arial"/>
+          <w:color w:val="1F1F1F"/>
+          <w:kern w:val="0"/>
+          <w:lang w:eastAsia="en-IE"/>
+          <w14:ligatures w14:val="none"/>
+        </w:rPr>
         <w:t xml:space="preserve">any references </w:t>
       </w:r>
       <w:r>
+        <w:rPr>
+          <w:rFonts w:eastAsia="Times New Roman" w:cs="Arial"/>
+          <w:color w:val="1F1F1F"/>
+          <w:kern w:val="0"/>
+          <w:lang w:eastAsia="en-IE"/>
+          <w14:ligatures w14:val="none"/>
+        </w:rPr>
         <w:t xml:space="preserve">of data, information, text, </w:t>
       </w:r>
       <w:r>
+        <w:rPr>
+          <w:rFonts w:eastAsia="Times New Roman" w:cs="Arial"/>
+          <w:color w:val="1F1F1F"/>
+          <w:kern w:val="0"/>
+          <w:lang w:eastAsia="en-IE"/>
+          <w14:ligatures w14:val="none"/>
+        </w:rPr>
         <w:t>images, data</w:t>
       </w:r>
       <w:r>
+        <w:rPr>
+          <w:rFonts w:eastAsia="Times New Roman" w:cs="Arial"/>
+          <w:color w:val="1F1F1F"/>
+          <w:kern w:val="0"/>
+          <w:lang w:eastAsia="en-IE"/>
+          <w14:ligatures w14:val="none"/>
+        </w:rPr>
         <w:t xml:space="preserve"> a</w:t>
       </w:r>
       <w:r>
+        <w:rPr>
+          <w:rFonts w:eastAsia="Times New Roman" w:cs="Arial"/>
+          <w:color w:val="1F1F1F"/>
+          <w:kern w:val="0"/>
+          <w:lang w:eastAsia="en-IE"/>
+          <w14:ligatures w14:val="none"/>
+        </w:rPr>
         <w:t>n</w:t>
       </w:r>
       <w:r>
+        <w:rPr>
+          <w:rFonts w:eastAsia="Times New Roman" w:cs="Arial"/>
+          <w:color w:val="1F1F1F"/>
+          <w:kern w:val="0"/>
+          <w:lang w:eastAsia="en-IE"/>
+          <w14:ligatures w14:val="none"/>
+        </w:rPr>
         <w:t xml:space="preserve">d ideas must be presented under the proper </w:t>
       </w:r>
       <w:r>
+        <w:rPr>
+          <w:rFonts w:eastAsia="Times New Roman" w:cs="Arial"/>
+          <w:color w:val="1F1F1F"/>
+          <w:kern w:val="0"/>
+          <w:lang w:eastAsia="en-IE"/>
+          <w14:ligatures w14:val="none"/>
+        </w:rPr>
         <w:t xml:space="preserve">guidelines of Harvard reference to acknowledge </w:t>
       </w:r>
       <w:r>
+        <w:rPr>
+          <w:rFonts w:eastAsia="Times New Roman" w:cs="Arial"/>
+          <w:color w:val="1F1F1F"/>
+          <w:kern w:val="0"/>
+          <w:lang w:eastAsia="en-IE"/>
+          <w14:ligatures w14:val="none"/>
+        </w:rPr>
         <w:t xml:space="preserve">the original source. </w:t>
       </w:r>
     </w:p>
@@ -7186,16 +8260,36 @@
     </w:p>
     <w:p>
       <w:pPr>
+        <w:rPr>
+          <w:rFonts w:asciiTheme="majorHAnsi" w:eastAsiaTheme="majorEastAsia" w:hAnsiTheme="majorHAnsi" w:cstheme="majorBidi"/>
+          <w:color w:val="0F4761" w:themeColor="accent1" w:themeShade="BF"/>
+          <w:sz w:val="40"/>
+          <w:szCs w:val="40"/>
+        </w:rPr>
+      </w:pPr>
+    </w:p>
+    <w:p>
+      <w:pPr>
+        <w:rPr>
+          <w:rFonts w:asciiTheme="majorHAnsi" w:eastAsiaTheme="majorEastAsia" w:hAnsiTheme="majorHAnsi" w:cstheme="majorBidi"/>
+          <w:color w:val="0F4761" w:themeColor="accent1" w:themeShade="BF"/>
+          <w:sz w:val="40"/>
+          <w:szCs w:val="40"/>
+        </w:rPr>
+      </w:pPr>
+    </w:p>
+    <w:p>
+      <w:pPr>
         <w:pStyle w:val="Heading1"/>
       </w:pPr>
-      <w:bookmarkStart w:id="23" w:name="_Toc162295677"/>
-      <w:bookmarkStart w:id="24" w:name="_Toc162295908"/>
+      <w:bookmarkStart w:id="22" w:name="_Toc162295677"/>
+      <w:bookmarkStart w:id="23" w:name="_Toc162295908"/>
       <w:r>
         <w:lastRenderedPageBreak/>
         <w:t>Reference</w:t>
       </w:r>
+      <w:bookmarkEnd w:id="22"/>
       <w:bookmarkEnd w:id="23"/>
-      <w:bookmarkEnd w:id="24"/>
     </w:p>
     <w:bookmarkEnd w:id="0"/>
     <w:p>
@@ -7309,112 +8403,15 @@
       </w:pPr>
     </w:p>
     <w:sectPr>
-      <w:footerReference w:type="default" r:id="rId16"/>
+      <w:footerReference w:type="default" r:id="rId13"/>
       <w:pgSz w:w="11906" w:h="16838"/>
       <w:pgMar w:top="1440" w:right="1440" w:bottom="1440" w:left="1440" w:header="708" w:footer="708" w:gutter="0"/>
       <w:cols w:space="708"/>
+      <w:titlePg/>
       <w:docGrid w:linePitch="360"/>
     </w:sectPr>
   </w:body>
 </w:document>
-</file>
-
-<file path=word/comments.xml><?xml version="1.0" encoding="utf-8"?>
-<w:comments xmlns:wpc="http://schemas.microsoft.com/office/word/2010/wordprocessingCanvas" xmlns:cx="http://schemas.microsoft.com/office/drawing/2014/chartex" xmlns:cx1="http://schemas.microsoft.com/office/drawing/2015/9/8/chartex" xmlns:cx2="http://schemas.microsoft.com/office/drawing/2015/10/21/chartex" xmlns:cx3="http://schemas.microsoft.com/office/drawing/2016/5/9/chartex" xmlns:cx4="http://schemas.microsoft.com/office/drawing/2016/5/10/chartex" xmlns:cx5="http://schemas.microsoft.com/office/drawing/2016/5/11/chartex" xmlns:cx6="http://schemas.microsoft.com/office/drawing/2016/5/12/chartex" xmlns:cx7="http://schemas.microsoft.com/office/drawing/2016/5/13/chartex" xmlns:cx8="http://schemas.microsoft.com/office/drawing/2016/5/14/chartex" xmlns:mc="http://schemas.openxmlformats.org/markup-compatibility/2006" xmlns:aink="http://schemas.microsoft.com/office/drawing/2016/ink" xmlns:am3d="http://schemas.microsoft.com/office/drawing/2017/model3d" xmlns:o="urn:schemas-microsoft-com:office:office" xmlns:oel="http://schemas.microsoft.com/office/2019/extlst" xmlns:r="http://schemas.openxmlformats.org/officeDocument/2006/relationships" xmlns:m="http://schemas.openxmlformats.org/officeDocument/2006/math" xmlns:v="urn:schemas-microsoft-com:vml" xmlns:wp14="http://schemas.microsoft.com/office/word/2010/wordprocessingDrawing" xmlns:wp="http://schemas.openxmlformats.org/drawingml/2006/wordprocessingDrawing" xmlns:w10="urn:schemas-microsoft-com:office:word" xmlns:w="http://schemas.openxmlformats.org/wordprocessingml/2006/main" xmlns:w14="http://schemas.microsoft.com/office/word/2010/wordml" xmlns:w15="http://schemas.microsoft.com/office/word/2012/wordml" xmlns:w16cex="http://schemas.microsoft.com/office/word/2018/wordml/cex" xmlns:w16cid="http://schemas.microsoft.com/office/word/2016/wordml/cid" xmlns:w16="http://schemas.microsoft.com/office/word/2018/wordml" xmlns:w16du="http://schemas.microsoft.com/office/word/2023/wordml/word16du" xmlns:w16sdtdh="http://schemas.microsoft.com/office/word/2020/wordml/sdtdatahash" xmlns:w16se="http://schemas.microsoft.com/office/word/2015/wordml/symex" xmlns:wpg="http://schemas.microsoft.com/office/word/2010/wordprocessingGroup" xmlns:wpi="http://schemas.microsoft.com/office/word/2010/wordprocessingInk" xmlns:wne="http://schemas.microsoft.com/office/word/2006/wordml" xmlns:wps="http://schemas.microsoft.com/office/word/2010/wordprocessingShape" mc:Ignorable="w14 w15 w16se w16cid w16 w16cex w16sdtdh w16du wp14">
-  <w:comment w:id="9" w:author="Denisse Garcia" w:date="2024-03-24T22:18:00Z" w:initials="DG">
-    <w:p>
-      <w:pPr>
-        <w:pStyle w:val="CommentText"/>
-      </w:pPr>
-      <w:r>
-        <w:rPr>
-          <w:rStyle w:val="CommentReference"/>
-        </w:rPr>
-        <w:annotationRef/>
-      </w:r>
-      <w:r>
-        <w:rPr>
-          <w:b/>
-          <w:bCs/>
-        </w:rPr>
-        <w:t>Scope:</w:t>
-      </w:r>
-      <w:r>
-        <w:t xml:space="preserve"> There should be plenty of scope for the two-semester capstone project. Define the scope of the capstone project. What will be included and excluded from the capstone project? List the boundaries of the capstone project to avoid any ambiguity. Since this is a two-semester project, ample scope should be provided for in-depth analysis and exploration. Describe the planned methods, techniques, and approaches you plan to accomplish in the capstone project. What do you expect to deliver by the end of semester two? Provide a high-level timeline for the capstone project. Break down the project into phases or milestones and estimate the time required for each. </w:t>
-      </w:r>
-    </w:p>
-  </w:comment>
-  <w:comment w:id="18" w:author="Denisse Garcia" w:date="2024-03-24T22:18:00Z" w:initials="DG">
-    <w:p>
-      <w:pPr>
-        <w:pStyle w:val="CommentText"/>
-      </w:pPr>
-      <w:r>
-        <w:rPr>
-          <w:rStyle w:val="CommentReference"/>
-        </w:rPr>
-        <w:annotationRef/>
-      </w:r>
-      <w:r>
-        <w:rPr>
-          <w:b/>
-          <w:bCs/>
-        </w:rPr>
-        <w:t>Data Sources:</w:t>
-      </w:r>
-      <w:r>
-        <w:t xml:space="preserve"> Where will you get your data, and how much do you need? Specify the data sources you plan to use in the capstone project. Show evidence of any permissions to access and use the data.</w:t>
-      </w:r>
-    </w:p>
-  </w:comment>
-  <w:comment w:id="22" w:author="Denisse Garcia" w:date="2024-03-24T22:18:00Z" w:initials="DG">
-    <w:p>
-      <w:pPr>
-        <w:pStyle w:val="CommentText"/>
-      </w:pPr>
-      <w:r>
-        <w:rPr>
-          <w:rStyle w:val="CommentReference"/>
-        </w:rPr>
-        <w:annotationRef/>
-      </w:r>
-      <w:r>
-        <w:rPr>
-          <w:b/>
-          <w:bCs/>
-        </w:rPr>
-        <w:t>Ethical Considerations:</w:t>
-      </w:r>
-      <w:r>
-        <w:t xml:space="preserve"> Discuss any ethical considerations associated with the capstone project, especially if it involves sensitive data, user privacy, or potential societal impacts. This will include dataset permissions and use of data permissions. There can be no medical capstone projects.</w:t>
-      </w:r>
-    </w:p>
-  </w:comment>
-</w:comments>
-</file>
-
-<file path=word/commentsExtended.xml><?xml version="1.0" encoding="utf-8"?>
-<w15:commentsEx xmlns:wpc="http://schemas.microsoft.com/office/word/2010/wordprocessingCanvas" xmlns:cx="http://schemas.microsoft.com/office/drawing/2014/chartex" xmlns:cx1="http://schemas.microsoft.com/office/drawing/2015/9/8/chartex" xmlns:cx2="http://schemas.microsoft.com/office/drawing/2015/10/21/chartex" xmlns:cx3="http://schemas.microsoft.com/office/drawing/2016/5/9/chartex" xmlns:cx4="http://schemas.microsoft.com/office/drawing/2016/5/10/chartex" xmlns:cx5="http://schemas.microsoft.com/office/drawing/2016/5/11/chartex" xmlns:cx6="http://schemas.microsoft.com/office/drawing/2016/5/12/chartex" xmlns:cx7="http://schemas.microsoft.com/office/drawing/2016/5/13/chartex" xmlns:cx8="http://schemas.microsoft.com/office/drawing/2016/5/14/chartex" xmlns:mc="http://schemas.openxmlformats.org/markup-compatibility/2006" xmlns:aink="http://schemas.microsoft.com/office/drawing/2016/ink" xmlns:am3d="http://schemas.microsoft.com/office/drawing/2017/model3d" xmlns:o="urn:schemas-microsoft-com:office:office" xmlns:oel="http://schemas.microsoft.com/office/2019/extlst" xmlns:r="http://schemas.openxmlformats.org/officeDocument/2006/relationships" xmlns:m="http://schemas.openxmlformats.org/officeDocument/2006/math" xmlns:v="urn:schemas-microsoft-com:vml" xmlns:wp14="http://schemas.microsoft.com/office/word/2010/wordprocessingDrawing" xmlns:wp="http://schemas.openxmlformats.org/drawingml/2006/wordprocessingDrawing" xmlns:w10="urn:schemas-microsoft-com:office:word" xmlns:w="http://schemas.openxmlformats.org/wordprocessingml/2006/main" xmlns:w14="http://schemas.microsoft.com/office/word/2010/wordml" xmlns:w15="http://schemas.microsoft.com/office/word/2012/wordml" xmlns:w16cex="http://schemas.microsoft.com/office/word/2018/wordml/cex" xmlns:w16cid="http://schemas.microsoft.com/office/word/2016/wordml/cid" xmlns:w16="http://schemas.microsoft.com/office/word/2018/wordml" xmlns:w16du="http://schemas.microsoft.com/office/word/2023/wordml/word16du" xmlns:w16sdtdh="http://schemas.microsoft.com/office/word/2020/wordml/sdtdatahash" xmlns:w16se="http://schemas.microsoft.com/office/word/2015/wordml/symex" xmlns:wpg="http://schemas.microsoft.com/office/word/2010/wordprocessingGroup" xmlns:wpi="http://schemas.microsoft.com/office/word/2010/wordprocessingInk" xmlns:wne="http://schemas.microsoft.com/office/word/2006/wordml" xmlns:wps="http://schemas.microsoft.com/office/word/2010/wordprocessingShape" mc:Ignorable="w14 w15 w16se w16cid w16 w16cex w16sdtdh w16du wp14">
-  <w15:commentEx w15:paraId="1733C2A7" w15:done="0"/>
-  <w15:commentEx w15:paraId="441025BA" w15:done="0"/>
-  <w15:commentEx w15:paraId="26F0A5DD" w15:done="0"/>
-</w15:commentsEx>
-</file>
-
-<file path=word/commentsExtensible.xml><?xml version="1.0" encoding="utf-8"?>
-<w16cex:commentsExtensible xmlns:wpc="http://schemas.microsoft.com/office/word/2010/wordprocessingCanvas" xmlns:cx="http://schemas.microsoft.com/office/drawing/2014/chartex" xmlns:cx1="http://schemas.microsoft.com/office/drawing/2015/9/8/chartex" xmlns:cx2="http://schemas.microsoft.com/office/drawing/2015/10/21/chartex" xmlns:cx3="http://schemas.microsoft.com/office/drawing/2016/5/9/chartex" xmlns:cx4="http://schemas.microsoft.com/office/drawing/2016/5/10/chartex" xmlns:cx5="http://schemas.microsoft.com/office/drawing/2016/5/11/chartex" xmlns:cx6="http://schemas.microsoft.com/office/drawing/2016/5/12/chartex" xmlns:cx7="http://schemas.microsoft.com/office/drawing/2016/5/13/chartex" xmlns:cx8="http://schemas.microsoft.com/office/drawing/2016/5/14/chartex" xmlns:cr="http://schemas.microsoft.com/office/comments/2020/reactions" xmlns:mc="http://schemas.openxmlformats.org/markup-compatibility/2006" xmlns:aink="http://schemas.microsoft.com/office/drawing/2016/ink" xmlns:am3d="http://schemas.microsoft.com/office/drawing/2017/model3d" xmlns:o="urn:schemas-microsoft-com:office:office" xmlns:oel="http://schemas.microsoft.com/office/2019/extlst" xmlns:r="http://schemas.openxmlformats.org/officeDocument/2006/relationships" xmlns:m="http://schemas.openxmlformats.org/officeDocument/2006/math" xmlns:v="urn:schemas-microsoft-com:vml" xmlns:wp14="http://schemas.microsoft.com/office/word/2010/wordprocessingDrawing" xmlns:wp="http://schemas.openxmlformats.org/drawingml/2006/wordprocessingDrawing" xmlns:w10="urn:schemas-microsoft-com:office:word" xmlns:w="http://schemas.openxmlformats.org/wordprocessingml/2006/main" xmlns:w14="http://schemas.microsoft.com/office/word/2010/wordml" xmlns:w15="http://schemas.microsoft.com/office/word/2012/wordml" xmlns:w16cex="http://schemas.microsoft.com/office/word/2018/wordml/cex" xmlns:w16cid="http://schemas.microsoft.com/office/word/2016/wordml/cid" xmlns:w16="http://schemas.microsoft.com/office/word/2018/wordml" xmlns:w16du="http://schemas.microsoft.com/office/word/2023/wordml/word16du" xmlns:w16sdtdh="http://schemas.microsoft.com/office/word/2020/wordml/sdtdatahash" xmlns:w16se="http://schemas.microsoft.com/office/word/2015/wordml/symex" xmlns:wpg="http://schemas.microsoft.com/office/word/2010/wordprocessingGroup" xmlns:wpi="http://schemas.microsoft.com/office/word/2010/wordprocessingInk" xmlns:wne="http://schemas.microsoft.com/office/word/2006/wordml" xmlns:wps="http://schemas.microsoft.com/office/word/2010/wordprocessingShape" mc:Ignorable="w14 w15 w16se w16cid w16 w16cex w16sdtdh cr w16du wp14">
-  <w16cex:commentExtensible w16cex:durableId="4B600547" w16cex:dateUtc="2024-03-24T22:18:00Z"/>
-  <w16cex:commentExtensible w16cex:durableId="3EC67323" w16cex:dateUtc="2024-03-24T22:18:00Z"/>
-  <w16cex:commentExtensible w16cex:durableId="240BF1FB" w16cex:dateUtc="2024-03-24T22:18:00Z"/>
-</w16cex:commentsExtensible>
-</file>
-
-<file path=word/commentsIds.xml><?xml version="1.0" encoding="utf-8"?>
-<w16cid:commentsIds xmlns:wpc="http://schemas.microsoft.com/office/word/2010/wordprocessingCanvas" xmlns:cx="http://schemas.microsoft.com/office/drawing/2014/chartex" xmlns:cx1="http://schemas.microsoft.com/office/drawing/2015/9/8/chartex" xmlns:cx2="http://schemas.microsoft.com/office/drawing/2015/10/21/chartex" xmlns:cx3="http://schemas.microsoft.com/office/drawing/2016/5/9/chartex" xmlns:cx4="http://schemas.microsoft.com/office/drawing/2016/5/10/chartex" xmlns:cx5="http://schemas.microsoft.com/office/drawing/2016/5/11/chartex" xmlns:cx6="http://schemas.microsoft.com/office/drawing/2016/5/12/chartex" xmlns:cx7="http://schemas.microsoft.com/office/drawing/2016/5/13/chartex" xmlns:cx8="http://schemas.microsoft.com/office/drawing/2016/5/14/chartex" xmlns:mc="http://schemas.openxmlformats.org/markup-compatibility/2006" xmlns:aink="http://schemas.microsoft.com/office/drawing/2016/ink" xmlns:am3d="http://schemas.microsoft.com/office/drawing/2017/model3d" xmlns:o="urn:schemas-microsoft-com:office:office" xmlns:oel="http://schemas.microsoft.com/office/2019/extlst" xmlns:r="http://schemas.openxmlformats.org/officeDocument/2006/relationships" xmlns:m="http://schemas.openxmlformats.org/officeDocument/2006/math" xmlns:v="urn:schemas-microsoft-com:vml" xmlns:wp14="http://schemas.microsoft.com/office/word/2010/wordprocessingDrawing" xmlns:wp="http://schemas.openxmlformats.org/drawingml/2006/wordprocessingDrawing" xmlns:w10="urn:schemas-microsoft-com:office:word" xmlns:w="http://schemas.openxmlformats.org/wordprocessingml/2006/main" xmlns:w14="http://schemas.microsoft.com/office/word/2010/wordml" xmlns:w15="http://schemas.microsoft.com/office/word/2012/wordml" xmlns:w16cex="http://schemas.microsoft.com/office/word/2018/wordml/cex" xmlns:w16cid="http://schemas.microsoft.com/office/word/2016/wordml/cid" xmlns:w16="http://schemas.microsoft.com/office/word/2018/wordml" xmlns:w16du="http://schemas.microsoft.com/office/word/2023/wordml/word16du" xmlns:w16sdtdh="http://schemas.microsoft.com/office/word/2020/wordml/sdtdatahash" xmlns:w16se="http://schemas.microsoft.com/office/word/2015/wordml/symex" xmlns:wpg="http://schemas.microsoft.com/office/word/2010/wordprocessingGroup" xmlns:wpi="http://schemas.microsoft.com/office/word/2010/wordprocessingInk" xmlns:wne="http://schemas.microsoft.com/office/word/2006/wordml" xmlns:wps="http://schemas.microsoft.com/office/word/2010/wordprocessingShape" mc:Ignorable="w14 w15 w16se w16cid w16 w16cex w16sdtdh w16du wp14">
-  <w16cid:commentId w16cid:paraId="1733C2A7" w16cid:durableId="4B600547"/>
-  <w16cid:commentId w16cid:paraId="441025BA" w16cid:durableId="3EC67323"/>
-  <w16cid:commentId w16cid:paraId="26F0A5DD" w16cid:durableId="240BF1FB"/>
-</w16cid:commentsIds>
 </file>
 
 <file path=word/endnotes.xml><?xml version="1.0" encoding="utf-8"?>
@@ -7444,6 +8441,49 @@
 
 <file path=word/footer1.xml><?xml version="1.0" encoding="utf-8"?>
 <w:ftr xmlns:wpc="http://schemas.microsoft.com/office/word/2010/wordprocessingCanvas" xmlns:cx="http://schemas.microsoft.com/office/drawing/2014/chartex" xmlns:cx1="http://schemas.microsoft.com/office/drawing/2015/9/8/chartex" xmlns:cx2="http://schemas.microsoft.com/office/drawing/2015/10/21/chartex" xmlns:cx3="http://schemas.microsoft.com/office/drawing/2016/5/9/chartex" xmlns:cx4="http://schemas.microsoft.com/office/drawing/2016/5/10/chartex" xmlns:cx5="http://schemas.microsoft.com/office/drawing/2016/5/11/chartex" xmlns:cx6="http://schemas.microsoft.com/office/drawing/2016/5/12/chartex" xmlns:cx7="http://schemas.microsoft.com/office/drawing/2016/5/13/chartex" xmlns:cx8="http://schemas.microsoft.com/office/drawing/2016/5/14/chartex" xmlns:mc="http://schemas.openxmlformats.org/markup-compatibility/2006" xmlns:aink="http://schemas.microsoft.com/office/drawing/2016/ink" xmlns:am3d="http://schemas.microsoft.com/office/drawing/2017/model3d" xmlns:o="urn:schemas-microsoft-com:office:office" xmlns:oel="http://schemas.microsoft.com/office/2019/extlst" xmlns:r="http://schemas.openxmlformats.org/officeDocument/2006/relationships" xmlns:m="http://schemas.openxmlformats.org/officeDocument/2006/math" xmlns:v="urn:schemas-microsoft-com:vml" xmlns:wp14="http://schemas.microsoft.com/office/word/2010/wordprocessingDrawing" xmlns:wp="http://schemas.openxmlformats.org/drawingml/2006/wordprocessingDrawing" xmlns:w10="urn:schemas-microsoft-com:office:word" xmlns:w="http://schemas.openxmlformats.org/wordprocessingml/2006/main" xmlns:w14="http://schemas.microsoft.com/office/word/2010/wordml" xmlns:w15="http://schemas.microsoft.com/office/word/2012/wordml" xmlns:w16cex="http://schemas.microsoft.com/office/word/2018/wordml/cex" xmlns:w16cid="http://schemas.microsoft.com/office/word/2016/wordml/cid" xmlns:w16="http://schemas.microsoft.com/office/word/2018/wordml" xmlns:w16du="http://schemas.microsoft.com/office/word/2023/wordml/word16du" xmlns:w16sdtdh="http://schemas.microsoft.com/office/word/2020/wordml/sdtdatahash" xmlns:w16se="http://schemas.microsoft.com/office/word/2015/wordml/symex" xmlns:wpg="http://schemas.microsoft.com/office/word/2010/wordprocessingGroup" xmlns:wpi="http://schemas.microsoft.com/office/word/2010/wordprocessingInk" xmlns:wne="http://schemas.microsoft.com/office/word/2006/wordml" xmlns:wps="http://schemas.microsoft.com/office/word/2010/wordprocessingShape" mc:Ignorable="w14 w15 w16se w16cid w16 w16cex w16sdtdh w16du wp14">
+  <w:sdt>
+    <w:sdtPr>
+      <w:id w:val="-695774447"/>
+      <w:docPartObj>
+        <w:docPartGallery w:val="Page Numbers (Bottom of Page)"/>
+        <w:docPartUnique/>
+      </w:docPartObj>
+    </w:sdtPr>
+    <w:sdtEndPr>
+      <w:rPr>
+        <w:noProof/>
+      </w:rPr>
+    </w:sdtEndPr>
+    <w:sdtContent>
+      <w:p>
+        <w:pPr>
+          <w:pStyle w:val="Footer"/>
+          <w:jc w:val="right"/>
+        </w:pPr>
+        <w:r>
+          <w:fldChar w:fldCharType="begin"/>
+        </w:r>
+        <w:r>
+          <w:instrText xml:space="preserve"> PAGE   \* MERGEFORMAT </w:instrText>
+        </w:r>
+        <w:r>
+          <w:fldChar w:fldCharType="separate"/>
+        </w:r>
+        <w:r>
+          <w:rPr>
+            <w:noProof/>
+          </w:rPr>
+          <w:t>2</w:t>
+        </w:r>
+        <w:r>
+          <w:rPr>
+            <w:noProof/>
+          </w:rPr>
+          <w:fldChar w:fldCharType="end"/>
+        </w:r>
+      </w:p>
+    </w:sdtContent>
+  </w:sdt>
   <w:p>
     <w:pPr>
       <w:pStyle w:val="Footer"/>
@@ -11214,14 +12254,6 @@
     <w:abstractNumId w:val="26"/>
   </w:num>
 </w:numbering>
-</file>
-
-<file path=word/people.xml><?xml version="1.0" encoding="utf-8"?>
-<w15:people xmlns:wpc="http://schemas.microsoft.com/office/word/2010/wordprocessingCanvas" xmlns:cx="http://schemas.microsoft.com/office/drawing/2014/chartex" xmlns:cx1="http://schemas.microsoft.com/office/drawing/2015/9/8/chartex" xmlns:cx2="http://schemas.microsoft.com/office/drawing/2015/10/21/chartex" xmlns:cx3="http://schemas.microsoft.com/office/drawing/2016/5/9/chartex" xmlns:cx4="http://schemas.microsoft.com/office/drawing/2016/5/10/chartex" xmlns:cx5="http://schemas.microsoft.com/office/drawing/2016/5/11/chartex" xmlns:cx6="http://schemas.microsoft.com/office/drawing/2016/5/12/chartex" xmlns:cx7="http://schemas.microsoft.com/office/drawing/2016/5/13/chartex" xmlns:cx8="http://schemas.microsoft.com/office/drawing/2016/5/14/chartex" xmlns:mc="http://schemas.openxmlformats.org/markup-compatibility/2006" xmlns:aink="http://schemas.microsoft.com/office/drawing/2016/ink" xmlns:am3d="http://schemas.microsoft.com/office/drawing/2017/model3d" xmlns:o="urn:schemas-microsoft-com:office:office" xmlns:oel="http://schemas.microsoft.com/office/2019/extlst" xmlns:r="http://schemas.openxmlformats.org/officeDocument/2006/relationships" xmlns:m="http://schemas.openxmlformats.org/officeDocument/2006/math" xmlns:v="urn:schemas-microsoft-com:vml" xmlns:wp14="http://schemas.microsoft.com/office/word/2010/wordprocessingDrawing" xmlns:wp="http://schemas.openxmlformats.org/drawingml/2006/wordprocessingDrawing" xmlns:w10="urn:schemas-microsoft-com:office:word" xmlns:w="http://schemas.openxmlformats.org/wordprocessingml/2006/main" xmlns:w14="http://schemas.microsoft.com/office/word/2010/wordml" xmlns:w15="http://schemas.microsoft.com/office/word/2012/wordml" xmlns:w16cex="http://schemas.microsoft.com/office/word/2018/wordml/cex" xmlns:w16cid="http://schemas.microsoft.com/office/word/2016/wordml/cid" xmlns:w16="http://schemas.microsoft.com/office/word/2018/wordml" xmlns:w16du="http://schemas.microsoft.com/office/word/2023/wordml/word16du" xmlns:w16sdtdh="http://schemas.microsoft.com/office/word/2020/wordml/sdtdatahash" xmlns:w16se="http://schemas.microsoft.com/office/word/2015/wordml/symex" xmlns:wpg="http://schemas.microsoft.com/office/word/2010/wordprocessingGroup" xmlns:wpi="http://schemas.microsoft.com/office/word/2010/wordprocessingInk" xmlns:wne="http://schemas.microsoft.com/office/word/2006/wordml" xmlns:wps="http://schemas.microsoft.com/office/word/2010/wordprocessingShape" mc:Ignorable="w14 w15 w16se w16cid w16 w16cex w16sdtdh w16du wp14">
-  <w15:person w15:author="Denisse Garcia">
-    <w15:presenceInfo w15:providerId="AD" w15:userId="S::degarcia@microsoft.com::461e6e48-f79b-4f09-b750-698d682b4cb5"/>
-  </w15:person>
-</w15:people>
 </file>
 
 <file path=word/styles.xml><?xml version="1.0" encoding="utf-8"?>

--- a/Capstone Project.docx
+++ b/Capstone Project.docx
@@ -596,7 +596,15 @@
                 <w:sz w:val="32"/>
                 <w:szCs w:val="32"/>
               </w:rPr>
-              <w:t>March 25</w:t>
+              <w:t>March 2</w:t>
+            </w:r>
+            <w:r>
+              <w:rPr>
+                <w:color w:val="000000" w:themeColor="text1"/>
+                <w:sz w:val="32"/>
+                <w:szCs w:val="32"/>
+              </w:rPr>
+              <w:t>6</w:t>
             </w:r>
             <w:r>
               <w:rPr>
@@ -1135,7 +1143,10 @@
         <w:jc w:val="center"/>
       </w:pPr>
       <w:r>
-        <w:t>Date: March 29</w:t>
+        <w:t>Date: March 2</w:t>
+      </w:r>
+      <w:r>
+        <w:t>6</w:t>
       </w:r>
       <w:r>
         <w:rPr>
@@ -1158,12 +1169,14 @@
         <w:spacing w:line="276" w:lineRule="auto"/>
         <w:jc w:val="center"/>
       </w:pPr>
-      <w:r>
-        <w:t>GitHub Link</w:t>
-      </w:r>
-      <w:r>
-        <w:t xml:space="preserve"> - </w:t>
-      </w:r>
+      <w:hyperlink r:id="rId9" w:history="1">
+        <w:r>
+          <w:rPr>
+            <w:rStyle w:val="Hyperlink"/>
+          </w:rPr>
+          <w:t>GitHub Link</w:t>
+        </w:r>
+      </w:hyperlink>
     </w:p>
     <w:p/>
     <w:p/>
@@ -5001,24 +5014,14 @@
       <w:r>
         <w:t xml:space="preserve">Table </w:t>
       </w:r>
-      <w:r>
-        <w:fldChar w:fldCharType="begin"/>
-      </w:r>
-      <w:r>
-        <w:instrText xml:space="preserve"> SEQ Table \* ARABIC </w:instrText>
-      </w:r>
-      <w:r>
-        <w:fldChar w:fldCharType="separate"/>
-      </w:r>
-      <w:r>
-        <w:rPr>
-          <w:noProof/>
-        </w:rPr>
-        <w:t>1</w:t>
-      </w:r>
-      <w:r>
-        <w:fldChar w:fldCharType="end"/>
-      </w:r>
+      <w:fldSimple w:instr=" SEQ Table \* ARABIC ">
+        <w:r>
+          <w:rPr>
+            <w:noProof/>
+          </w:rPr>
+          <w:t>1</w:t>
+        </w:r>
+      </w:fldSimple>
       <w:r>
         <w:t xml:space="preserve"> - Scope per Semester</w:t>
       </w:r>
@@ -6571,6 +6574,7 @@
       <w:r>
         <w:rPr>
           <w:rFonts w:eastAsia="Times New Roman" w:cs="Arial"/>
+          <w:noProof/>
           <w:color w:val="1F1F1F"/>
           <w:kern w:val="0"/>
           <w:lang w:eastAsia="en-IE"/>
@@ -6593,7 +6597,7 @@
                     <pic:cNvPicPr/>
                   </pic:nvPicPr>
                   <pic:blipFill>
-                    <a:blip r:embed="rId9"/>
+                    <a:blip r:embed="rId10"/>
                     <a:stretch>
                       <a:fillRect/>
                     </a:stretch>
@@ -7015,7 +7019,7 @@
                 <w14:ligatures w14:val="none"/>
               </w:rPr>
             </w:pPr>
-            <w:hyperlink r:id="rId10" w:history="1">
+            <w:hyperlink r:id="rId11" w:history="1">
               <w:r>
                 <w:rPr>
                   <w:rFonts w:eastAsia="Times New Roman" w:cs="Arial"/>
@@ -7077,7 +7081,7 @@
                 <w14:ligatures w14:val="none"/>
               </w:rPr>
             </w:pPr>
-            <w:hyperlink r:id="rId11" w:history="1">
+            <w:hyperlink r:id="rId12" w:history="1">
               <w:r>
                 <w:rPr>
                   <w:rFonts w:eastAsia="Times New Roman" w:cs="Arial"/>
@@ -7321,33 +7325,7 @@
                 <w:lang w:eastAsia="en-IE"/>
                 <w14:ligatures w14:val="none"/>
               </w:rPr>
-              <w:t xml:space="preserve">Call </w:t>
-            </w:r>
-            <w:proofErr w:type="spellStart"/>
-            <w:r>
-              <w:rPr>
-                <w:rFonts w:asciiTheme="minorHAnsi" w:eastAsia="Times New Roman" w:hAnsiTheme="minorHAnsi" w:cs="Arial"/>
-                <w:color w:val="1F1F1F"/>
-                <w:kern w:val="0"/>
-                <w:sz w:val="22"/>
-                <w:szCs w:val="22"/>
-                <w:lang w:eastAsia="en-IE"/>
-                <w14:ligatures w14:val="none"/>
-              </w:rPr>
-              <w:t>Center</w:t>
-            </w:r>
-            <w:proofErr w:type="spellEnd"/>
-            <w:r>
-              <w:rPr>
-                <w:rFonts w:asciiTheme="minorHAnsi" w:eastAsia="Times New Roman" w:hAnsiTheme="minorHAnsi" w:cs="Arial"/>
-                <w:color w:val="1F1F1F"/>
-                <w:kern w:val="0"/>
-                <w:sz w:val="22"/>
-                <w:szCs w:val="22"/>
-                <w:lang w:eastAsia="en-IE"/>
-                <w14:ligatures w14:val="none"/>
-              </w:rPr>
-              <w:t xml:space="preserve"> Data</w:t>
+              <w:t>Call Center Data</w:t>
             </w:r>
           </w:p>
           <w:p>
@@ -7397,7 +7375,7 @@
               </w:rPr>
               <w:t xml:space="preserve">“Call Center Data.” </w:t>
             </w:r>
-            <w:hyperlink r:id="rId12" w:history="1">
+            <w:hyperlink r:id="rId13" w:history="1">
               <w:r>
                 <w:rPr>
                   <w:rFonts w:eastAsia="Times New Roman" w:cs="Arial"/>
@@ -7557,7 +7535,6 @@
                 <w14:ligatures w14:val="none"/>
               </w:rPr>
             </w:pPr>
-            <w:proofErr w:type="spellStart"/>
             <w:r>
               <w:rPr>
                 <w:rFonts w:asciiTheme="minorHAnsi" w:eastAsia="Times New Roman" w:hAnsiTheme="minorHAnsi" w:cs="Arial"/>
@@ -7568,20 +7545,7 @@
                 <w:lang w:eastAsia="en-IE"/>
                 <w14:ligatures w14:val="none"/>
               </w:rPr>
-              <w:t>Pwc</w:t>
-            </w:r>
-            <w:proofErr w:type="spellEnd"/>
-            <w:r>
-              <w:rPr>
-                <w:rFonts w:asciiTheme="minorHAnsi" w:eastAsia="Times New Roman" w:hAnsiTheme="minorHAnsi" w:cs="Arial"/>
-                <w:color w:val="1F1F1F"/>
-                <w:kern w:val="0"/>
-                <w:sz w:val="22"/>
-                <w:szCs w:val="22"/>
-                <w:lang w:eastAsia="en-IE"/>
-                <w14:ligatures w14:val="none"/>
-              </w:rPr>
-              <w:t xml:space="preserve"> Call Centre Analysis</w:t>
+              <w:t>Pwc Call Centre Analysis</w:t>
             </w:r>
           </w:p>
           <w:p>
@@ -7629,33 +7593,7 @@
                 <w:lang w:eastAsia="en-IE"/>
                 <w14:ligatures w14:val="none"/>
               </w:rPr>
-              <w:t>“</w:t>
-            </w:r>
-            <w:proofErr w:type="spellStart"/>
-            <w:r>
-              <w:rPr>
-                <w:rFonts w:eastAsia="Times New Roman" w:cs="Arial"/>
-                <w:color w:val="1F1F1F"/>
-                <w:kern w:val="0"/>
-                <w:sz w:val="22"/>
-                <w:szCs w:val="22"/>
-                <w:lang w:eastAsia="en-IE"/>
-                <w14:ligatures w14:val="none"/>
-              </w:rPr>
-              <w:t>Pwc</w:t>
-            </w:r>
-            <w:proofErr w:type="spellEnd"/>
-            <w:r>
-              <w:rPr>
-                <w:rFonts w:eastAsia="Times New Roman" w:cs="Arial"/>
-                <w:color w:val="1F1F1F"/>
-                <w:kern w:val="0"/>
-                <w:sz w:val="22"/>
-                <w:szCs w:val="22"/>
-                <w:lang w:eastAsia="en-IE"/>
-                <w14:ligatures w14:val="none"/>
-              </w:rPr>
-              <w:t xml:space="preserve"> Call Centre Analysis.” Www.kaggle.com, www.kaggle.com/datasets/gayatriwagadre/pwc-call-centre-analysis.</w:t>
+              <w:t>“Pwc Call Centre Analysis.” Www.kaggle.com, www.kaggle.com/datasets/gayatriwagadre/pwc-call-centre-analysis.</w:t>
             </w:r>
           </w:p>
         </w:tc>
@@ -8057,29 +7995,7 @@
           <w:lang w:eastAsia="en-IE"/>
           <w14:ligatures w14:val="none"/>
         </w:rPr>
-        <w:t>employees (</w:t>
-      </w:r>
-      <w:proofErr w:type="spellStart"/>
-      <w:r>
-        <w:rPr>
-          <w:rFonts w:eastAsia="Times New Roman" w:cs="Arial"/>
-          <w:color w:val="1F1F1F"/>
-          <w:kern w:val="0"/>
-          <w:lang w:eastAsia="en-IE"/>
-          <w14:ligatures w14:val="none"/>
-        </w:rPr>
-        <w:t>Sabherwal</w:t>
-      </w:r>
-      <w:proofErr w:type="spellEnd"/>
-      <w:r>
-        <w:rPr>
-          <w:rFonts w:eastAsia="Times New Roman" w:cs="Arial"/>
-          <w:color w:val="1F1F1F"/>
-          <w:kern w:val="0"/>
-          <w:lang w:eastAsia="en-IE"/>
-          <w14:ligatures w14:val="none"/>
-        </w:rPr>
-        <w:t xml:space="preserve"> and Grover)</w:t>
+        <w:t>employees (Sabherwal and Grover)</w:t>
       </w:r>
       <w:r>
         <w:rPr>
@@ -8298,13 +8214,8 @@
         <w:spacing w:before="0" w:beforeAutospacing="0" w:after="0" w:afterAutospacing="0" w:line="480" w:lineRule="auto"/>
         <w:ind w:left="720" w:hanging="720"/>
       </w:pPr>
-      <w:proofErr w:type="spellStart"/>
-      <w:r>
-        <w:t>Sabherwal</w:t>
-      </w:r>
-      <w:proofErr w:type="spellEnd"/>
-      <w:r>
-        <w:t>, Rajiv, and Varun Grover. “The Societal Impacts of Generative Artificial</w:t>
+      <w:r>
+        <w:t>Sabherwal, Rajiv, and Varun Grover. “The Societal Impacts of Generative Artificial</w:t>
       </w:r>
     </w:p>
     <w:p>
@@ -8403,7 +8314,7 @@
       </w:pPr>
     </w:p>
     <w:sectPr>
-      <w:footerReference w:type="default" r:id="rId13"/>
+      <w:footerReference w:type="default" r:id="rId14"/>
       <w:pgSz w:w="11906" w:h="16838"/>
       <w:pgMar w:top="1440" w:right="1440" w:bottom="1440" w:left="1440" w:header="708" w:footer="708" w:gutter="0"/>
       <w:cols w:space="708"/>
